--- a/doc/Smartinsight项目服务器端设计文档.docx
+++ b/doc/Smartinsight项目服务器端设计文档.docx
@@ -3470,8 +3470,6 @@
               </w:rPr>
               <w:t>问卷题目类型</w:t>
             </w:r>
-            <w:bookmarkStart w:id="7" w:name="_GoBack"/>
-            <w:bookmarkEnd w:id="7"/>
           </w:p>
         </w:tc>
         <w:tc>
@@ -4584,14 +4582,14 @@
         </w:numPr>
         <w:ind w:left="0" w:firstLine="0"/>
       </w:pPr>
-      <w:bookmarkStart w:id="8" w:name="_Toc445134668"/>
+      <w:bookmarkStart w:id="7" w:name="_Toc445134668"/>
       <w:r>
         <w:rPr>
           <w:rFonts w:hint="eastAsia"/>
         </w:rPr>
         <w:t>系统架构设计及关键技术</w:t>
       </w:r>
-      <w:bookmarkEnd w:id="8"/>
+      <w:bookmarkEnd w:id="7"/>
     </w:p>
     <w:p>
       <w:pPr>
@@ -4602,14 +4600,14 @@
         </w:numPr>
         <w:ind w:left="0" w:firstLine="0"/>
       </w:pPr>
-      <w:bookmarkStart w:id="9" w:name="_Toc445134669"/>
+      <w:bookmarkStart w:id="8" w:name="_Toc445134669"/>
       <w:r>
         <w:rPr>
           <w:rFonts w:hint="eastAsia"/>
         </w:rPr>
         <w:t>系统架构</w:t>
       </w:r>
-      <w:bookmarkEnd w:id="9"/>
+      <w:bookmarkEnd w:id="8"/>
     </w:p>
     <w:p>
       <w:pPr>
@@ -4651,7 +4649,7 @@
           <v:shape id="_x0000_i1025" type="#_x0000_t75" style="width:415.2pt;height:283.8pt" o:ole="">
             <v:imagedata r:id="rId8" o:title=""/>
           </v:shape>
-          <o:OLEObject Type="Embed" ProgID="Visio.Drawing.11" ShapeID="_x0000_i1025" DrawAspect="Content" ObjectID="_1519319280" r:id="rId9"/>
+          <o:OLEObject Type="Embed" ProgID="Visio.Drawing.11" ShapeID="_x0000_i1025" DrawAspect="Content" ObjectID="_1519547685" r:id="rId9"/>
         </w:object>
       </w:r>
     </w:p>
@@ -4940,7 +4938,7 @@
           <v:shape id="_x0000_i1026" type="#_x0000_t75" style="width:415.2pt;height:295.8pt" o:ole="">
             <v:imagedata r:id="rId10" o:title=""/>
           </v:shape>
-          <o:OLEObject Type="Embed" ProgID="Visio.Drawing.11" ShapeID="_x0000_i1026" DrawAspect="Content" ObjectID="_1519319281" r:id="rId11"/>
+          <o:OLEObject Type="Embed" ProgID="Visio.Drawing.11" ShapeID="_x0000_i1026" DrawAspect="Content" ObjectID="_1519547686" r:id="rId11"/>
         </w:object>
       </w:r>
     </w:p>
@@ -4953,27 +4951,14 @@
       <w:r>
         <w:t xml:space="preserve">Figure </w:t>
       </w:r>
-      <w:r>
-        <w:fldChar w:fldCharType="begin"/>
-      </w:r>
-      <w:r>
-        <w:instrText xml:space="preserve"> SEQ Figure \* ARABIC </w:instrText>
-      </w:r>
-      <w:r>
-        <w:fldChar w:fldCharType="separate"/>
-      </w:r>
-      <w:r>
-        <w:rPr>
-          <w:noProof/>
-        </w:rPr>
-        <w:t>2</w:t>
-      </w:r>
-      <w:r>
-        <w:rPr>
-          <w:noProof/>
-        </w:rPr>
-        <w:fldChar w:fldCharType="end"/>
-      </w:r>
+      <w:fldSimple w:instr=" SEQ Figure \* ARABIC ">
+        <w:r>
+          <w:rPr>
+            <w:noProof/>
+          </w:rPr>
+          <w:t>2</w:t>
+        </w:r>
+      </w:fldSimple>
       <w:r>
         <w:t xml:space="preserve"> </w:t>
       </w:r>
@@ -5009,14 +4994,14 @@
         </w:numPr>
         <w:ind w:left="0" w:firstLine="0"/>
       </w:pPr>
-      <w:bookmarkStart w:id="10" w:name="_Toc445134670"/>
+      <w:bookmarkStart w:id="9" w:name="_Toc445134670"/>
       <w:r>
         <w:rPr>
           <w:rFonts w:hint="eastAsia"/>
         </w:rPr>
         <w:t>安全性及角色定义</w:t>
       </w:r>
-      <w:bookmarkEnd w:id="10"/>
+      <w:bookmarkEnd w:id="9"/>
     </w:p>
     <w:p>
       <w:pPr>
@@ -5323,7 +5308,7 @@
         </w:numPr>
         <w:ind w:left="0" w:firstLine="0"/>
       </w:pPr>
-      <w:bookmarkStart w:id="11" w:name="_Toc445134671"/>
+      <w:bookmarkStart w:id="10" w:name="_Toc445134671"/>
       <w:r>
         <w:rPr>
           <w:rFonts w:hint="eastAsia"/>
@@ -5336,7 +5321,7 @@
         </w:rPr>
         <w:t>设计</w:t>
       </w:r>
-      <w:bookmarkEnd w:id="11"/>
+      <w:bookmarkEnd w:id="10"/>
     </w:p>
     <w:p>
       <w:pPr>
@@ -5584,7 +5569,7 @@
         </w:numPr>
         <w:ind w:left="0" w:firstLine="0"/>
       </w:pPr>
-      <w:bookmarkStart w:id="12" w:name="_Toc445134672"/>
+      <w:bookmarkStart w:id="11" w:name="_Toc445134672"/>
       <w:r>
         <w:rPr>
           <w:rFonts w:hint="eastAsia"/>
@@ -5610,7 +5595,7 @@
         </w:rPr>
         <w:t>表</w:t>
       </w:r>
-      <w:bookmarkEnd w:id="12"/>
+      <w:bookmarkEnd w:id="11"/>
     </w:p>
     <w:p>
       <w:r>
@@ -6050,7 +6035,7 @@
         </w:numPr>
         <w:ind w:left="0" w:firstLine="0"/>
       </w:pPr>
-      <w:bookmarkStart w:id="13" w:name="_Toc445134673"/>
+      <w:bookmarkStart w:id="12" w:name="_Toc445134673"/>
       <w:r>
         <w:rPr>
           <w:rFonts w:hint="eastAsia"/>
@@ -6087,7 +6072,7 @@
         </w:rPr>
         <w:t>表</w:t>
       </w:r>
-      <w:bookmarkEnd w:id="13"/>
+      <w:bookmarkEnd w:id="12"/>
     </w:p>
     <w:tbl>
       <w:tblPr>
@@ -6835,7 +6820,7 @@
         </w:numPr>
         <w:ind w:left="0" w:firstLine="0"/>
       </w:pPr>
-      <w:bookmarkStart w:id="14" w:name="_Toc445134674"/>
+      <w:bookmarkStart w:id="13" w:name="_Toc445134674"/>
       <w:r>
         <w:rPr>
           <w:rFonts w:hint="eastAsia"/>
@@ -6848,7 +6833,7 @@
         </w:rPr>
         <w:t>（工作人员）表</w:t>
       </w:r>
-      <w:bookmarkEnd w:id="14"/>
+      <w:bookmarkEnd w:id="13"/>
     </w:p>
     <w:p>
       <w:r>
@@ -7742,8 +7727,8 @@
         </w:numPr>
         <w:ind w:left="0" w:firstLine="0"/>
       </w:pPr>
-      <w:bookmarkStart w:id="15" w:name="_Ref445126055"/>
-      <w:bookmarkStart w:id="16" w:name="_Toc445134675"/>
+      <w:bookmarkStart w:id="14" w:name="_Ref445126055"/>
+      <w:bookmarkStart w:id="15" w:name="_Toc445134675"/>
       <w:r>
         <w:rPr>
           <w:rFonts w:hint="eastAsia"/>
@@ -7769,8 +7754,8 @@
         </w:rPr>
         <w:t>）表</w:t>
       </w:r>
+      <w:bookmarkEnd w:id="14"/>
       <w:bookmarkEnd w:id="15"/>
-      <w:bookmarkEnd w:id="16"/>
     </w:p>
     <w:p>
       <w:r>
@@ -8995,8 +8980,8 @@
         </w:numPr>
         <w:ind w:left="0" w:firstLine="0"/>
       </w:pPr>
-      <w:bookmarkStart w:id="17" w:name="_Ref445126279"/>
-      <w:bookmarkStart w:id="18" w:name="_Toc445134676"/>
+      <w:bookmarkStart w:id="16" w:name="_Ref445126279"/>
+      <w:bookmarkStart w:id="17" w:name="_Toc445134676"/>
       <w:r>
         <w:rPr>
           <w:rFonts w:hint="eastAsia"/>
@@ -9009,8 +8994,8 @@
         </w:rPr>
         <w:t>（问题）表</w:t>
       </w:r>
+      <w:bookmarkEnd w:id="16"/>
       <w:bookmarkEnd w:id="17"/>
-      <w:bookmarkEnd w:id="18"/>
     </w:p>
     <w:tbl>
       <w:tblPr>
@@ -11262,8 +11247,8 @@
         </w:numPr>
         <w:ind w:left="0" w:firstLine="0"/>
       </w:pPr>
-      <w:bookmarkStart w:id="19" w:name="_Ref445126934"/>
-      <w:bookmarkStart w:id="20" w:name="_Toc445134677"/>
+      <w:bookmarkStart w:id="18" w:name="_Ref445126934"/>
+      <w:bookmarkStart w:id="19" w:name="_Toc445134677"/>
       <w:r>
         <w:rPr>
           <w:rFonts w:hint="eastAsia"/>
@@ -11285,8 +11270,8 @@
         </w:rPr>
         <w:t>（回答）表</w:t>
       </w:r>
+      <w:bookmarkEnd w:id="18"/>
       <w:bookmarkEnd w:id="19"/>
-      <w:bookmarkEnd w:id="20"/>
     </w:p>
     <w:tbl>
       <w:tblPr>
@@ -14394,8 +14379,8 @@
         </w:numPr>
         <w:ind w:left="0" w:firstLine="0"/>
       </w:pPr>
-      <w:bookmarkStart w:id="21" w:name="_Ref445129150"/>
-      <w:bookmarkStart w:id="22" w:name="_Toc445134678"/>
+      <w:bookmarkStart w:id="20" w:name="_Ref445129150"/>
+      <w:bookmarkStart w:id="21" w:name="_Toc445134678"/>
       <w:r>
         <w:rPr>
           <w:rFonts w:hint="eastAsia"/>
@@ -14412,8 +14397,8 @@
         </w:rPr>
         <w:t>（客户端版本）表</w:t>
       </w:r>
+      <w:bookmarkEnd w:id="20"/>
       <w:bookmarkEnd w:id="21"/>
-      <w:bookmarkEnd w:id="22"/>
     </w:p>
     <w:p>
       <w:r>
@@ -15005,7 +14990,7 @@
         </w:numPr>
         <w:ind w:left="0" w:firstLine="0"/>
       </w:pPr>
-      <w:bookmarkStart w:id="23" w:name="_Toc445134679"/>
+      <w:bookmarkStart w:id="22" w:name="_Toc445134679"/>
       <w:r>
         <w:rPr>
           <w:rFonts w:hint="eastAsia"/>
@@ -15022,7 +15007,7 @@
         </w:rPr>
         <w:t>（使用者反馈）表</w:t>
       </w:r>
-      <w:bookmarkEnd w:id="23"/>
+      <w:bookmarkEnd w:id="22"/>
     </w:p>
     <w:p>
       <w:r>
@@ -15903,7 +15888,7 @@
         </w:numPr>
         <w:ind w:left="0" w:firstLine="0"/>
       </w:pPr>
-      <w:bookmarkStart w:id="24" w:name="_Toc445134680"/>
+      <w:bookmarkStart w:id="23" w:name="_Toc445134680"/>
       <w:r>
         <w:rPr>
           <w:rFonts w:hint="eastAsia"/>
@@ -15916,7 +15901,7 @@
         </w:rPr>
         <w:t>调用接口定义</w:t>
       </w:r>
-      <w:bookmarkEnd w:id="24"/>
+      <w:bookmarkEnd w:id="23"/>
     </w:p>
     <w:p>
       <w:pPr>
@@ -15927,14 +15912,14 @@
         </w:numPr>
         <w:ind w:left="0" w:firstLine="0"/>
       </w:pPr>
-      <w:bookmarkStart w:id="25" w:name="_Toc445134681"/>
+      <w:bookmarkStart w:id="24" w:name="_Toc445134681"/>
       <w:r>
         <w:rPr>
           <w:rFonts w:hint="eastAsia"/>
         </w:rPr>
         <w:t>设计约定</w:t>
       </w:r>
-      <w:bookmarkEnd w:id="25"/>
+      <w:bookmarkEnd w:id="24"/>
     </w:p>
     <w:p>
       <w:r>
@@ -16617,7 +16602,7 @@
         </w:numPr>
         <w:ind w:left="0" w:firstLine="0"/>
       </w:pPr>
-      <w:bookmarkStart w:id="26" w:name="_Toc445134682"/>
+      <w:bookmarkStart w:id="25" w:name="_Toc445134682"/>
       <w:r>
         <w:rPr>
           <w:rFonts w:hint="eastAsia"/>
@@ -16630,7 +16615,7 @@
         </w:rPr>
         <w:t>客户端相关接口</w:t>
       </w:r>
-      <w:bookmarkEnd w:id="26"/>
+      <w:bookmarkEnd w:id="25"/>
     </w:p>
     <w:p>
       <w:pPr>
@@ -16881,15 +16866,158 @@
           </w:tcPr>
           <w:p>
             <w:pPr>
-              <w:rPr>
-                <w:rFonts w:ascii="微软雅黑 Light" w:hAnsi="微软雅黑 Light"/>
-              </w:rPr>
-            </w:pPr>
-            <w:r>
-              <w:rPr>
-                <w:rFonts w:ascii="微软雅黑 Light" w:hAnsi="微软雅黑 Light" w:hint="eastAsia"/>
-              </w:rPr>
-              <w:t>“ok“</w:t>
+              <w:widowControl/>
+              <w:shd w:val="clear" w:color="auto" w:fill="FFFFFF"/>
+              <w:rPr>
+                <w:rFonts w:ascii="Courier New" w:eastAsia="宋体" w:hAnsi="Courier New" w:cs="Courier New"/>
+                <w:color w:val="000000"/>
+                <w:kern w:val="0"/>
+                <w:szCs w:val="24"/>
+              </w:rPr>
+            </w:pPr>
+            <w:r>
+              <w:rPr>
+                <w:rFonts w:ascii="Courier New" w:eastAsia="宋体" w:hAnsi="Courier New" w:cs="Courier New"/>
+                <w:b/>
+                <w:bCs/>
+                <w:color w:val="8000FF"/>
+                <w:kern w:val="0"/>
+                <w:szCs w:val="24"/>
+              </w:rPr>
+              <w:t>{</w:t>
+            </w:r>
+          </w:p>
+          <w:p>
+            <w:pPr>
+              <w:widowControl/>
+              <w:shd w:val="clear" w:color="auto" w:fill="FFFFFF"/>
+              <w:rPr>
+                <w:rFonts w:ascii="Courier New" w:eastAsia="宋体" w:hAnsi="Courier New" w:cs="Courier New"/>
+                <w:color w:val="000000"/>
+                <w:kern w:val="0"/>
+                <w:szCs w:val="24"/>
+              </w:rPr>
+            </w:pPr>
+            <w:r>
+              <w:rPr>
+                <w:rFonts w:ascii="Courier New" w:eastAsia="宋体" w:hAnsi="Courier New" w:cs="Courier New"/>
+                <w:color w:val="000000"/>
+                <w:kern w:val="0"/>
+                <w:szCs w:val="24"/>
+              </w:rPr>
+              <w:t xml:space="preserve">    </w:t>
+            </w:r>
+            <w:r>
+              <w:rPr>
+                <w:rFonts w:ascii="Courier New" w:eastAsia="宋体" w:hAnsi="Courier New" w:cs="Courier New"/>
+                <w:color w:val="800000"/>
+                <w:kern w:val="0"/>
+                <w:szCs w:val="24"/>
+              </w:rPr>
+              <w:t>"status"</w:t>
+            </w:r>
+            <w:r>
+              <w:rPr>
+                <w:rFonts w:ascii="Courier New" w:eastAsia="宋体" w:hAnsi="Courier New" w:cs="Courier New"/>
+                <w:b/>
+                <w:bCs/>
+                <w:color w:val="8000FF"/>
+                <w:kern w:val="0"/>
+                <w:szCs w:val="24"/>
+              </w:rPr>
+              <w:t>:</w:t>
+            </w:r>
+            <w:r>
+              <w:rPr>
+                <w:rFonts w:ascii="Courier New" w:eastAsia="宋体" w:hAnsi="Courier New" w:cs="Courier New"/>
+                <w:color w:val="800000"/>
+                <w:kern w:val="0"/>
+                <w:szCs w:val="24"/>
+              </w:rPr>
+              <w:t>"ok"</w:t>
+            </w:r>
+            <w:r>
+              <w:rPr>
+                <w:rFonts w:ascii="Courier New" w:eastAsia="宋体" w:hAnsi="Courier New" w:cs="Courier New"/>
+                <w:b/>
+                <w:bCs/>
+                <w:color w:val="8000FF"/>
+                <w:kern w:val="0"/>
+                <w:szCs w:val="24"/>
+              </w:rPr>
+              <w:t>,</w:t>
+            </w:r>
+          </w:p>
+          <w:p>
+            <w:pPr>
+              <w:widowControl/>
+              <w:shd w:val="clear" w:color="auto" w:fill="FFFFFF"/>
+              <w:rPr>
+                <w:rFonts w:ascii="Courier New" w:eastAsia="宋体" w:hAnsi="Courier New" w:cs="Courier New"/>
+                <w:color w:val="000000"/>
+                <w:kern w:val="0"/>
+                <w:szCs w:val="24"/>
+              </w:rPr>
+            </w:pPr>
+            <w:r>
+              <w:rPr>
+                <w:rFonts w:ascii="Courier New" w:eastAsia="宋体" w:hAnsi="Courier New" w:cs="Courier New"/>
+                <w:color w:val="000000"/>
+                <w:kern w:val="0"/>
+                <w:szCs w:val="24"/>
+              </w:rPr>
+              <w:t xml:space="preserve">    </w:t>
+            </w:r>
+            <w:r>
+              <w:rPr>
+                <w:rFonts w:ascii="Courier New" w:eastAsia="宋体" w:hAnsi="Courier New" w:cs="Courier New"/>
+                <w:color w:val="800000"/>
+                <w:kern w:val="0"/>
+                <w:szCs w:val="24"/>
+              </w:rPr>
+              <w:t>"body"</w:t>
+            </w:r>
+            <w:r>
+              <w:rPr>
+                <w:rFonts w:ascii="Courier New" w:eastAsia="宋体" w:hAnsi="Courier New" w:cs="Courier New"/>
+                <w:b/>
+                <w:bCs/>
+                <w:color w:val="8000FF"/>
+                <w:kern w:val="0"/>
+                <w:szCs w:val="24"/>
+              </w:rPr>
+              <w:t>:</w:t>
+            </w:r>
+            <w:r>
+              <w:rPr>
+                <w:rFonts w:ascii="Courier New" w:eastAsia="宋体" w:hAnsi="Courier New" w:cs="Courier New"/>
+                <w:color w:val="000000"/>
+                <w:kern w:val="0"/>
+                <w:szCs w:val="24"/>
+              </w:rPr>
+              <w:t>null</w:t>
+            </w:r>
+          </w:p>
+          <w:p>
+            <w:pPr>
+              <w:widowControl/>
+              <w:shd w:val="clear" w:color="auto" w:fill="FFFFFF"/>
+              <w:rPr>
+                <w:rFonts w:ascii="宋体" w:eastAsia="宋体" w:hAnsi="宋体" w:cs="宋体"/>
+                <w:kern w:val="0"/>
+                <w:szCs w:val="24"/>
+              </w:rPr>
+            </w:pPr>
+            <w:r>
+              <w:rPr>
+                <w:rFonts w:ascii="Courier New" w:eastAsia="宋体" w:hAnsi="Courier New" w:cs="Courier New"/>
+                <w:b/>
+                <w:bCs/>
+                <w:color w:val="8000FF"/>
+                <w:kern w:val="0"/>
+                <w:szCs w:val="24"/>
+              </w:rPr>
+              <w:t>}</w:t>
             </w:r>
           </w:p>
         </w:tc>
@@ -16910,14 +17038,8 @@
               <w:rPr>
                 <w:rFonts w:ascii="微软雅黑 Light" w:hAnsi="微软雅黑 Light" w:hint="eastAsia"/>
               </w:rPr>
-              <w:t>错误返回的</w:t>
-            </w:r>
-            <w:r>
-              <w:rPr>
-                <w:rFonts w:ascii="微软雅黑 Light" w:hAnsi="微软雅黑 Light" w:hint="eastAsia"/>
-              </w:rPr>
               <w:lastRenderedPageBreak/>
-              <w:t>Http状态码</w:t>
+              <w:t>错误返回的Http状态码</w:t>
             </w:r>
           </w:p>
         </w:tc>
@@ -16935,7 +17057,6 @@
               <w:rPr>
                 <w:rFonts w:ascii="微软雅黑 Light" w:hAnsi="微软雅黑 Light" w:hint="eastAsia"/>
               </w:rPr>
-              <w:lastRenderedPageBreak/>
               <w:t>400，用户名或密码错误</w:t>
             </w:r>
           </w:p>
@@ -17298,15 +17419,158 @@
           </w:tcPr>
           <w:p>
             <w:pPr>
-              <w:rPr>
-                <w:rFonts w:ascii="微软雅黑 Light" w:hAnsi="微软雅黑 Light"/>
-              </w:rPr>
-            </w:pPr>
-            <w:r>
-              <w:rPr>
-                <w:rFonts w:ascii="微软雅黑 Light" w:hAnsi="微软雅黑 Light" w:hint="eastAsia"/>
-              </w:rPr>
-              <w:t>“ok“</w:t>
+              <w:widowControl/>
+              <w:shd w:val="clear" w:color="auto" w:fill="FFFFFF"/>
+              <w:rPr>
+                <w:rFonts w:ascii="Courier New" w:eastAsia="宋体" w:hAnsi="Courier New" w:cs="Courier New"/>
+                <w:color w:val="000000"/>
+                <w:kern w:val="0"/>
+                <w:szCs w:val="24"/>
+              </w:rPr>
+            </w:pPr>
+            <w:r>
+              <w:rPr>
+                <w:rFonts w:ascii="Courier New" w:eastAsia="宋体" w:hAnsi="Courier New" w:cs="Courier New"/>
+                <w:b/>
+                <w:bCs/>
+                <w:color w:val="8000FF"/>
+                <w:kern w:val="0"/>
+                <w:szCs w:val="24"/>
+              </w:rPr>
+              <w:t>{</w:t>
+            </w:r>
+          </w:p>
+          <w:p>
+            <w:pPr>
+              <w:widowControl/>
+              <w:shd w:val="clear" w:color="auto" w:fill="FFFFFF"/>
+              <w:rPr>
+                <w:rFonts w:ascii="Courier New" w:eastAsia="宋体" w:hAnsi="Courier New" w:cs="Courier New"/>
+                <w:color w:val="000000"/>
+                <w:kern w:val="0"/>
+                <w:szCs w:val="24"/>
+              </w:rPr>
+            </w:pPr>
+            <w:r>
+              <w:rPr>
+                <w:rFonts w:ascii="Courier New" w:eastAsia="宋体" w:hAnsi="Courier New" w:cs="Courier New"/>
+                <w:color w:val="000000"/>
+                <w:kern w:val="0"/>
+                <w:szCs w:val="24"/>
+              </w:rPr>
+              <w:t xml:space="preserve">    </w:t>
+            </w:r>
+            <w:r>
+              <w:rPr>
+                <w:rFonts w:ascii="Courier New" w:eastAsia="宋体" w:hAnsi="Courier New" w:cs="Courier New"/>
+                <w:color w:val="800000"/>
+                <w:kern w:val="0"/>
+                <w:szCs w:val="24"/>
+              </w:rPr>
+              <w:t>"status"</w:t>
+            </w:r>
+            <w:r>
+              <w:rPr>
+                <w:rFonts w:ascii="Courier New" w:eastAsia="宋体" w:hAnsi="Courier New" w:cs="Courier New"/>
+                <w:b/>
+                <w:bCs/>
+                <w:color w:val="8000FF"/>
+                <w:kern w:val="0"/>
+                <w:szCs w:val="24"/>
+              </w:rPr>
+              <w:t>:</w:t>
+            </w:r>
+            <w:r>
+              <w:rPr>
+                <w:rFonts w:ascii="Courier New" w:eastAsia="宋体" w:hAnsi="Courier New" w:cs="Courier New"/>
+                <w:color w:val="800000"/>
+                <w:kern w:val="0"/>
+                <w:szCs w:val="24"/>
+              </w:rPr>
+              <w:t>"ok"</w:t>
+            </w:r>
+            <w:r>
+              <w:rPr>
+                <w:rFonts w:ascii="Courier New" w:eastAsia="宋体" w:hAnsi="Courier New" w:cs="Courier New"/>
+                <w:b/>
+                <w:bCs/>
+                <w:color w:val="8000FF"/>
+                <w:kern w:val="0"/>
+                <w:szCs w:val="24"/>
+              </w:rPr>
+              <w:t>,</w:t>
+            </w:r>
+          </w:p>
+          <w:p>
+            <w:pPr>
+              <w:widowControl/>
+              <w:shd w:val="clear" w:color="auto" w:fill="FFFFFF"/>
+              <w:rPr>
+                <w:rFonts w:ascii="Courier New" w:eastAsia="宋体" w:hAnsi="Courier New" w:cs="Courier New"/>
+                <w:color w:val="000000"/>
+                <w:kern w:val="0"/>
+                <w:szCs w:val="24"/>
+              </w:rPr>
+            </w:pPr>
+            <w:r>
+              <w:rPr>
+                <w:rFonts w:ascii="Courier New" w:eastAsia="宋体" w:hAnsi="Courier New" w:cs="Courier New"/>
+                <w:color w:val="000000"/>
+                <w:kern w:val="0"/>
+                <w:szCs w:val="24"/>
+              </w:rPr>
+              <w:t xml:space="preserve">    </w:t>
+            </w:r>
+            <w:r>
+              <w:rPr>
+                <w:rFonts w:ascii="Courier New" w:eastAsia="宋体" w:hAnsi="Courier New" w:cs="Courier New"/>
+                <w:color w:val="800000"/>
+                <w:kern w:val="0"/>
+                <w:szCs w:val="24"/>
+              </w:rPr>
+              <w:t>"body"</w:t>
+            </w:r>
+            <w:r>
+              <w:rPr>
+                <w:rFonts w:ascii="Courier New" w:eastAsia="宋体" w:hAnsi="Courier New" w:cs="Courier New"/>
+                <w:b/>
+                <w:bCs/>
+                <w:color w:val="8000FF"/>
+                <w:kern w:val="0"/>
+                <w:szCs w:val="24"/>
+              </w:rPr>
+              <w:t>:</w:t>
+            </w:r>
+            <w:r>
+              <w:rPr>
+                <w:rFonts w:ascii="Courier New" w:eastAsia="宋体" w:hAnsi="Courier New" w:cs="Courier New"/>
+                <w:color w:val="000000"/>
+                <w:kern w:val="0"/>
+                <w:szCs w:val="24"/>
+              </w:rPr>
+              <w:t>null</w:t>
+            </w:r>
+          </w:p>
+          <w:p>
+            <w:pPr>
+              <w:widowControl/>
+              <w:shd w:val="clear" w:color="auto" w:fill="FFFFFF"/>
+              <w:rPr>
+                <w:rFonts w:ascii="宋体" w:eastAsia="宋体" w:hAnsi="宋体" w:cs="宋体"/>
+                <w:kern w:val="0"/>
+                <w:szCs w:val="24"/>
+              </w:rPr>
+            </w:pPr>
+            <w:r>
+              <w:rPr>
+                <w:rFonts w:ascii="Courier New" w:eastAsia="宋体" w:hAnsi="Courier New" w:cs="Courier New"/>
+                <w:b/>
+                <w:bCs/>
+                <w:color w:val="8000FF"/>
+                <w:kern w:val="0"/>
+                <w:szCs w:val="24"/>
+              </w:rPr>
+              <w:t>}</w:t>
             </w:r>
           </w:p>
         </w:tc>
@@ -17616,6 +17880,7 @@
               <w:rPr>
                 <w:rFonts w:ascii="微软雅黑 Light" w:hAnsi="微软雅黑 Light" w:hint="eastAsia"/>
               </w:rPr>
+              <w:lastRenderedPageBreak/>
               <w:t>返回值</w:t>
             </w:r>
           </w:p>
@@ -17626,16 +17891,456 @@
           </w:tcPr>
           <w:p>
             <w:pPr>
-              <w:rPr>
-                <w:rFonts w:ascii="微软雅黑 Light" w:hAnsi="微软雅黑 Light"/>
-              </w:rPr>
-            </w:pPr>
-            <w:r>
-              <w:rPr>
-                <w:rFonts w:ascii="微软雅黑 Light" w:hAnsi="微软雅黑 Light" w:hint="eastAsia"/>
-              </w:rPr>
-              <w:t>包含问卷名称和id的列表</w:t>
-            </w:r>
+              <w:widowControl/>
+              <w:shd w:val="clear" w:color="auto" w:fill="FFFFFF"/>
+              <w:rPr>
+                <w:rFonts w:ascii="Courier New" w:eastAsia="宋体" w:hAnsi="Courier New" w:cs="Courier New"/>
+                <w:color w:val="000000"/>
+                <w:kern w:val="0"/>
+                <w:sz w:val="18"/>
+                <w:szCs w:val="18"/>
+              </w:rPr>
+            </w:pPr>
+            <w:r>
+              <w:rPr>
+                <w:rFonts w:ascii="Courier New" w:eastAsia="宋体" w:hAnsi="Courier New" w:cs="Courier New"/>
+                <w:b/>
+                <w:bCs/>
+                <w:color w:val="8000FF"/>
+                <w:kern w:val="0"/>
+                <w:sz w:val="18"/>
+                <w:szCs w:val="18"/>
+              </w:rPr>
+              <w:t>{</w:t>
+            </w:r>
+          </w:p>
+          <w:p>
+            <w:pPr>
+              <w:widowControl/>
+              <w:shd w:val="clear" w:color="auto" w:fill="FFFFFF"/>
+              <w:rPr>
+                <w:rFonts w:ascii="Courier New" w:eastAsia="宋体" w:hAnsi="Courier New" w:cs="Courier New"/>
+                <w:color w:val="000000"/>
+                <w:kern w:val="0"/>
+                <w:sz w:val="18"/>
+                <w:szCs w:val="18"/>
+              </w:rPr>
+            </w:pPr>
+            <w:r>
+              <w:rPr>
+                <w:rFonts w:ascii="Courier New" w:eastAsia="宋体" w:hAnsi="Courier New" w:cs="Courier New"/>
+                <w:color w:val="000000"/>
+                <w:kern w:val="0"/>
+                <w:sz w:val="18"/>
+                <w:szCs w:val="18"/>
+              </w:rPr>
+              <w:t xml:space="preserve">    </w:t>
+            </w:r>
+            <w:r>
+              <w:rPr>
+                <w:rFonts w:ascii="Courier New" w:eastAsia="宋体" w:hAnsi="Courier New" w:cs="Courier New"/>
+                <w:color w:val="800000"/>
+                <w:kern w:val="0"/>
+                <w:sz w:val="18"/>
+                <w:szCs w:val="18"/>
+              </w:rPr>
+              <w:t>"status"</w:t>
+            </w:r>
+            <w:r>
+              <w:rPr>
+                <w:rFonts w:ascii="Courier New" w:eastAsia="宋体" w:hAnsi="Courier New" w:cs="Courier New"/>
+                <w:b/>
+                <w:bCs/>
+                <w:color w:val="8000FF"/>
+                <w:kern w:val="0"/>
+                <w:sz w:val="18"/>
+                <w:szCs w:val="18"/>
+              </w:rPr>
+              <w:t>:</w:t>
+            </w:r>
+            <w:r>
+              <w:rPr>
+                <w:rFonts w:ascii="Courier New" w:eastAsia="宋体" w:hAnsi="Courier New" w:cs="Courier New"/>
+                <w:color w:val="800000"/>
+                <w:kern w:val="0"/>
+                <w:sz w:val="18"/>
+                <w:szCs w:val="18"/>
+              </w:rPr>
+              <w:t>"ok"</w:t>
+            </w:r>
+            <w:r>
+              <w:rPr>
+                <w:rFonts w:ascii="Courier New" w:eastAsia="宋体" w:hAnsi="Courier New" w:cs="Courier New"/>
+                <w:b/>
+                <w:bCs/>
+                <w:color w:val="8000FF"/>
+                <w:kern w:val="0"/>
+                <w:sz w:val="18"/>
+                <w:szCs w:val="18"/>
+              </w:rPr>
+              <w:t>,</w:t>
+            </w:r>
+          </w:p>
+          <w:p>
+            <w:pPr>
+              <w:widowControl/>
+              <w:shd w:val="clear" w:color="auto" w:fill="FFFFFF"/>
+              <w:rPr>
+                <w:rFonts w:ascii="Courier New" w:eastAsia="宋体" w:hAnsi="Courier New" w:cs="Courier New" w:hint="eastAsia"/>
+                <w:color w:val="000000"/>
+                <w:kern w:val="0"/>
+                <w:sz w:val="18"/>
+                <w:szCs w:val="18"/>
+              </w:rPr>
+            </w:pPr>
+            <w:r>
+              <w:rPr>
+                <w:rFonts w:ascii="Courier New" w:eastAsia="宋体" w:hAnsi="Courier New" w:cs="Courier New"/>
+                <w:color w:val="000000"/>
+                <w:kern w:val="0"/>
+                <w:sz w:val="18"/>
+                <w:szCs w:val="18"/>
+              </w:rPr>
+              <w:t xml:space="preserve">    </w:t>
+            </w:r>
+            <w:r>
+              <w:rPr>
+                <w:rFonts w:ascii="Courier New" w:eastAsia="宋体" w:hAnsi="Courier New" w:cs="Courier New"/>
+                <w:color w:val="800000"/>
+                <w:kern w:val="0"/>
+                <w:sz w:val="18"/>
+                <w:szCs w:val="18"/>
+              </w:rPr>
+              <w:t>"body"</w:t>
+            </w:r>
+            <w:r>
+              <w:rPr>
+                <w:rFonts w:ascii="Courier New" w:eastAsia="宋体" w:hAnsi="Courier New" w:cs="Courier New"/>
+                <w:b/>
+                <w:bCs/>
+                <w:color w:val="8000FF"/>
+                <w:kern w:val="0"/>
+                <w:sz w:val="18"/>
+                <w:szCs w:val="18"/>
+              </w:rPr>
+              <w:t>:[  //</w:t>
+            </w:r>
+            <w:r>
+              <w:rPr>
+                <w:rFonts w:ascii="Courier New" w:eastAsia="宋体" w:hAnsi="Courier New" w:cs="Courier New" w:hint="eastAsia"/>
+                <w:b/>
+                <w:bCs/>
+                <w:color w:val="8000FF"/>
+                <w:kern w:val="0"/>
+                <w:sz w:val="18"/>
+                <w:szCs w:val="18"/>
+              </w:rPr>
+              <w:t>调查员相关问卷列表</w:t>
+            </w:r>
+          </w:p>
+          <w:p>
+            <w:pPr>
+              <w:widowControl/>
+              <w:shd w:val="clear" w:color="auto" w:fill="FFFFFF"/>
+              <w:rPr>
+                <w:rFonts w:ascii="Courier New" w:eastAsia="宋体" w:hAnsi="Courier New" w:cs="Courier New"/>
+                <w:color w:val="000000"/>
+                <w:kern w:val="0"/>
+                <w:sz w:val="18"/>
+                <w:szCs w:val="18"/>
+              </w:rPr>
+            </w:pPr>
+            <w:r>
+              <w:rPr>
+                <w:rFonts w:ascii="Courier New" w:eastAsia="宋体" w:hAnsi="Courier New" w:cs="Courier New"/>
+                <w:color w:val="000000"/>
+                <w:kern w:val="0"/>
+                <w:sz w:val="18"/>
+                <w:szCs w:val="18"/>
+              </w:rPr>
+              <w:t xml:space="preserve">        </w:t>
+            </w:r>
+            <w:r>
+              <w:rPr>
+                <w:rFonts w:ascii="Courier New" w:eastAsia="宋体" w:hAnsi="Courier New" w:cs="Courier New"/>
+                <w:b/>
+                <w:bCs/>
+                <w:color w:val="8000FF"/>
+                <w:kern w:val="0"/>
+                <w:sz w:val="18"/>
+                <w:szCs w:val="18"/>
+              </w:rPr>
+              <w:t>{</w:t>
+            </w:r>
+          </w:p>
+          <w:p>
+            <w:pPr>
+              <w:widowControl/>
+              <w:shd w:val="clear" w:color="auto" w:fill="FFFFFF"/>
+              <w:rPr>
+                <w:rFonts w:ascii="Courier New" w:eastAsia="宋体" w:hAnsi="Courier New" w:cs="Courier New" w:hint="eastAsia"/>
+                <w:color w:val="000000"/>
+                <w:kern w:val="0"/>
+                <w:sz w:val="18"/>
+                <w:szCs w:val="18"/>
+              </w:rPr>
+            </w:pPr>
+            <w:r>
+              <w:rPr>
+                <w:rFonts w:ascii="Courier New" w:eastAsia="宋体" w:hAnsi="Courier New" w:cs="Courier New"/>
+                <w:color w:val="000000"/>
+                <w:kern w:val="0"/>
+                <w:sz w:val="18"/>
+                <w:szCs w:val="18"/>
+              </w:rPr>
+              <w:t xml:space="preserve">            </w:t>
+            </w:r>
+            <w:r>
+              <w:rPr>
+                <w:rFonts w:ascii="Courier New" w:eastAsia="宋体" w:hAnsi="Courier New" w:cs="Courier New"/>
+                <w:color w:val="800000"/>
+                <w:kern w:val="0"/>
+                <w:sz w:val="18"/>
+                <w:szCs w:val="18"/>
+              </w:rPr>
+              <w:t>"surveyid"</w:t>
+            </w:r>
+            <w:r>
+              <w:rPr>
+                <w:rFonts w:ascii="Courier New" w:eastAsia="宋体" w:hAnsi="Courier New" w:cs="Courier New"/>
+                <w:b/>
+                <w:bCs/>
+                <w:color w:val="8000FF"/>
+                <w:kern w:val="0"/>
+                <w:sz w:val="18"/>
+                <w:szCs w:val="18"/>
+              </w:rPr>
+              <w:t>:</w:t>
+            </w:r>
+            <w:r>
+              <w:rPr>
+                <w:rFonts w:ascii="Courier New" w:eastAsia="宋体" w:hAnsi="Courier New" w:cs="Courier New"/>
+                <w:color w:val="800000"/>
+                <w:kern w:val="0"/>
+                <w:sz w:val="18"/>
+                <w:szCs w:val="18"/>
+              </w:rPr>
+              <w:t>"56e7855d7264b43449f4b2f7"</w:t>
+            </w:r>
+            <w:r>
+              <w:rPr>
+                <w:rFonts w:ascii="Courier New" w:eastAsia="宋体" w:hAnsi="Courier New" w:cs="Courier New"/>
+                <w:b/>
+                <w:bCs/>
+                <w:color w:val="8000FF"/>
+                <w:kern w:val="0"/>
+                <w:sz w:val="18"/>
+                <w:szCs w:val="18"/>
+              </w:rPr>
+              <w:t>,//</w:t>
+            </w:r>
+            <w:r>
+              <w:rPr>
+                <w:rFonts w:ascii="Courier New" w:eastAsia="宋体" w:hAnsi="Courier New" w:cs="Courier New" w:hint="eastAsia"/>
+                <w:b/>
+                <w:bCs/>
+                <w:color w:val="8000FF"/>
+                <w:kern w:val="0"/>
+                <w:sz w:val="18"/>
+                <w:szCs w:val="18"/>
+              </w:rPr>
+              <w:t>问卷</w:t>
+            </w:r>
+            <w:r>
+              <w:rPr>
+                <w:rFonts w:ascii="Courier New" w:eastAsia="宋体" w:hAnsi="Courier New" w:cs="Courier New" w:hint="eastAsia"/>
+                <w:b/>
+                <w:bCs/>
+                <w:color w:val="8000FF"/>
+                <w:kern w:val="0"/>
+                <w:sz w:val="18"/>
+                <w:szCs w:val="18"/>
+              </w:rPr>
+              <w:t>id</w:t>
+            </w:r>
+          </w:p>
+          <w:p>
+            <w:pPr>
+              <w:widowControl/>
+              <w:shd w:val="clear" w:color="auto" w:fill="FFFFFF"/>
+              <w:rPr>
+                <w:rFonts w:ascii="Courier New" w:eastAsia="宋体" w:hAnsi="Courier New" w:cs="Courier New" w:hint="eastAsia"/>
+                <w:color w:val="000000"/>
+                <w:kern w:val="0"/>
+                <w:sz w:val="18"/>
+                <w:szCs w:val="18"/>
+              </w:rPr>
+            </w:pPr>
+            <w:r>
+              <w:rPr>
+                <w:rFonts w:ascii="Courier New" w:eastAsia="宋体" w:hAnsi="Courier New" w:cs="Courier New"/>
+                <w:color w:val="000000"/>
+                <w:kern w:val="0"/>
+                <w:sz w:val="18"/>
+                <w:szCs w:val="18"/>
+              </w:rPr>
+              <w:t xml:space="preserve">            </w:t>
+            </w:r>
+            <w:r>
+              <w:rPr>
+                <w:rFonts w:ascii="Courier New" w:eastAsia="宋体" w:hAnsi="Courier New" w:cs="Courier New"/>
+                <w:color w:val="800000"/>
+                <w:kern w:val="0"/>
+                <w:sz w:val="18"/>
+                <w:szCs w:val="18"/>
+              </w:rPr>
+              <w:t>"name"</w:t>
+            </w:r>
+            <w:r>
+              <w:rPr>
+                <w:rFonts w:ascii="Courier New" w:eastAsia="宋体" w:hAnsi="Courier New" w:cs="Courier New"/>
+                <w:b/>
+                <w:bCs/>
+                <w:color w:val="8000FF"/>
+                <w:kern w:val="0"/>
+                <w:sz w:val="18"/>
+                <w:szCs w:val="18"/>
+              </w:rPr>
+              <w:t>:</w:t>
+            </w:r>
+            <w:r>
+              <w:rPr>
+                <w:rFonts w:ascii="Courier New" w:eastAsia="宋体" w:hAnsi="Courier New" w:cs="Courier New"/>
+                <w:color w:val="800000"/>
+                <w:kern w:val="0"/>
+                <w:sz w:val="18"/>
+                <w:szCs w:val="18"/>
+              </w:rPr>
+              <w:t>"mysurvey"</w:t>
+            </w:r>
+            <w:r>
+              <w:rPr>
+                <w:rFonts w:ascii="Courier New" w:eastAsia="宋体" w:hAnsi="Courier New" w:cs="Courier New"/>
+                <w:color w:val="800000"/>
+                <w:kern w:val="0"/>
+                <w:sz w:val="18"/>
+                <w:szCs w:val="18"/>
+              </w:rPr>
+              <w:t>//</w:t>
+            </w:r>
+            <w:r>
+              <w:rPr>
+                <w:rFonts w:ascii="Courier New" w:eastAsia="宋体" w:hAnsi="Courier New" w:cs="Courier New" w:hint="eastAsia"/>
+                <w:color w:val="800000"/>
+                <w:kern w:val="0"/>
+                <w:sz w:val="18"/>
+                <w:szCs w:val="18"/>
+              </w:rPr>
+              <w:t>问卷名称</w:t>
+            </w:r>
+          </w:p>
+          <w:p>
+            <w:pPr>
+              <w:widowControl/>
+              <w:shd w:val="clear" w:color="auto" w:fill="FFFFFF"/>
+              <w:rPr>
+                <w:rFonts w:ascii="Courier New" w:eastAsia="宋体" w:hAnsi="Courier New" w:cs="Courier New"/>
+                <w:color w:val="000000"/>
+                <w:kern w:val="0"/>
+                <w:sz w:val="18"/>
+                <w:szCs w:val="18"/>
+              </w:rPr>
+            </w:pPr>
+            <w:r>
+              <w:rPr>
+                <w:rFonts w:ascii="Courier New" w:eastAsia="宋体" w:hAnsi="Courier New" w:cs="Courier New"/>
+                <w:color w:val="000000"/>
+                <w:kern w:val="0"/>
+                <w:sz w:val="18"/>
+                <w:szCs w:val="18"/>
+              </w:rPr>
+              <w:t xml:space="preserve">        </w:t>
+            </w:r>
+            <w:r>
+              <w:rPr>
+                <w:rFonts w:ascii="Courier New" w:eastAsia="宋体" w:hAnsi="Courier New" w:cs="Courier New"/>
+                <w:b/>
+                <w:bCs/>
+                <w:color w:val="8000FF"/>
+                <w:kern w:val="0"/>
+                <w:sz w:val="18"/>
+                <w:szCs w:val="18"/>
+              </w:rPr>
+              <w:t>}</w:t>
+            </w:r>
+          </w:p>
+          <w:p>
+            <w:pPr>
+              <w:widowControl/>
+              <w:shd w:val="clear" w:color="auto" w:fill="FFFFFF"/>
+              <w:rPr>
+                <w:rFonts w:ascii="Courier New" w:eastAsia="宋体" w:hAnsi="Courier New" w:cs="Courier New"/>
+                <w:color w:val="000000"/>
+                <w:kern w:val="0"/>
+                <w:sz w:val="18"/>
+                <w:szCs w:val="18"/>
+              </w:rPr>
+            </w:pPr>
+            <w:r>
+              <w:rPr>
+                <w:rFonts w:ascii="Courier New" w:eastAsia="宋体" w:hAnsi="Courier New" w:cs="Courier New"/>
+                <w:color w:val="000000"/>
+                <w:kern w:val="0"/>
+                <w:sz w:val="18"/>
+                <w:szCs w:val="18"/>
+              </w:rPr>
+              <w:t xml:space="preserve">    </w:t>
+            </w:r>
+            <w:r>
+              <w:rPr>
+                <w:rFonts w:ascii="Courier New" w:eastAsia="宋体" w:hAnsi="Courier New" w:cs="Courier New"/>
+                <w:b/>
+                <w:bCs/>
+                <w:color w:val="8000FF"/>
+                <w:kern w:val="0"/>
+                <w:sz w:val="18"/>
+                <w:szCs w:val="18"/>
+              </w:rPr>
+              <w:t>]</w:t>
+            </w:r>
+          </w:p>
+          <w:p>
+            <w:pPr>
+              <w:widowControl/>
+              <w:shd w:val="clear" w:color="auto" w:fill="FFFFFF"/>
+              <w:rPr>
+                <w:rFonts w:ascii="宋体" w:eastAsia="宋体" w:hAnsi="宋体" w:cs="宋体"/>
+                <w:kern w:val="0"/>
+                <w:sz w:val="18"/>
+                <w:szCs w:val="18"/>
+              </w:rPr>
+            </w:pPr>
+            <w:r>
+              <w:rPr>
+                <w:rFonts w:ascii="Courier New" w:eastAsia="宋体" w:hAnsi="Courier New" w:cs="Courier New"/>
+                <w:b/>
+                <w:bCs/>
+                <w:color w:val="8000FF"/>
+                <w:kern w:val="0"/>
+                <w:sz w:val="18"/>
+                <w:szCs w:val="18"/>
+              </w:rPr>
+              <w:t>}</w:t>
+            </w:r>
+          </w:p>
+          <w:p>
+            <w:pPr>
+              <w:rPr>
+                <w:rFonts w:ascii="微软雅黑 Light" w:hAnsi="微软雅黑 Light"/>
+                <w:sz w:val="18"/>
+                <w:szCs w:val="18"/>
+              </w:rPr>
+            </w:pPr>
           </w:p>
         </w:tc>
       </w:tr>
@@ -17654,14 +18359,7 @@
               <w:rPr>
                 <w:rFonts w:ascii="微软雅黑 Light" w:hAnsi="微软雅黑 Light" w:hint="eastAsia"/>
               </w:rPr>
-              <w:t>错误返回的</w:t>
-            </w:r>
-            <w:r>
-              <w:rPr>
-                <w:rFonts w:ascii="微软雅黑 Light" w:hAnsi="微软雅黑 Light" w:hint="eastAsia"/>
-              </w:rPr>
-              <w:lastRenderedPageBreak/>
-              <w:t>Http状态码</w:t>
+              <w:t>错误返回的Http状态码</w:t>
             </w:r>
           </w:p>
         </w:tc>
@@ -17679,11 +18377,12 @@
               <w:rPr>
                 <w:rFonts w:ascii="微软雅黑 Light" w:hAnsi="微软雅黑 Light" w:hint="eastAsia"/>
               </w:rPr>
-              <w:lastRenderedPageBreak/>
               <w:t>500，用户不具备调用权限</w:t>
             </w:r>
           </w:p>
         </w:tc>
+        <w:bookmarkStart w:id="26" w:name="_GoBack"/>
+        <w:bookmarkEnd w:id="26"/>
       </w:tr>
       <w:tr>
         <w:tc>
@@ -18263,6 +18962,7 @@
               <w:rPr>
                 <w:rFonts w:ascii="微软雅黑 Light" w:hAnsi="微软雅黑 Light" w:hint="eastAsia"/>
               </w:rPr>
+              <w:lastRenderedPageBreak/>
               <w:t>方法</w:t>
             </w:r>
           </w:p>
@@ -19060,6 +19760,7 @@
         <w:rPr>
           <w:rFonts w:hint="eastAsia"/>
         </w:rPr>
+        <w:lastRenderedPageBreak/>
         <w:t>调查人员获取提交的问卷调查列表</w:t>
       </w:r>
     </w:p>
@@ -19297,14 +19998,7 @@
               <w:rPr>
                 <w:rFonts w:ascii="微软雅黑 Light" w:hAnsi="微软雅黑 Light" w:hint="eastAsia"/>
               </w:rPr>
-              <w:t>错误返回的</w:t>
-            </w:r>
-            <w:r>
-              <w:rPr>
-                <w:rFonts w:ascii="微软雅黑 Light" w:hAnsi="微软雅黑 Light" w:hint="eastAsia"/>
-              </w:rPr>
-              <w:lastRenderedPageBreak/>
-              <w:t>Http状态码</w:t>
+              <w:t>错误返回的Http状态码</w:t>
             </w:r>
           </w:p>
         </w:tc>
@@ -19322,7 +20016,6 @@
               <w:rPr>
                 <w:rFonts w:ascii="微软雅黑 Light" w:hAnsi="微软雅黑 Light" w:hint="eastAsia"/>
               </w:rPr>
-              <w:lastRenderedPageBreak/>
               <w:t>500，用户不具备调用权限</w:t>
             </w:r>
           </w:p>
@@ -19865,6 +20558,7 @@
         <w:rPr>
           <w:rFonts w:hint="eastAsia"/>
         </w:rPr>
+        <w:lastRenderedPageBreak/>
         <w:t>上传图形文件</w:t>
       </w:r>
     </w:p>
@@ -20114,14 +20808,7 @@
               <w:rPr>
                 <w:rFonts w:ascii="微软雅黑 Light" w:hAnsi="微软雅黑 Light" w:hint="eastAsia"/>
               </w:rPr>
-              <w:t>错误返回的</w:t>
-            </w:r>
-            <w:r>
-              <w:rPr>
-                <w:rFonts w:ascii="微软雅黑 Light" w:hAnsi="微软雅黑 Light" w:hint="eastAsia"/>
-              </w:rPr>
-              <w:lastRenderedPageBreak/>
-              <w:t>Http状态码</w:t>
+              <w:t>错误返回的Http状态码</w:t>
             </w:r>
           </w:p>
         </w:tc>
@@ -20139,7 +20826,6 @@
               <w:rPr>
                 <w:rFonts w:ascii="微软雅黑 Light" w:hAnsi="微软雅黑 Light" w:hint="eastAsia"/>
               </w:rPr>
-              <w:lastRenderedPageBreak/>
               <w:t>500，用户不具备调用权限</w:t>
             </w:r>
           </w:p>
@@ -20531,6 +21217,7 @@
         <w:rPr>
           <w:rFonts w:hint="eastAsia"/>
         </w:rPr>
+        <w:lastRenderedPageBreak/>
         <w:t>上传视频文件</w:t>
       </w:r>
     </w:p>
@@ -20854,7 +21541,6 @@
         <w:rPr>
           <w:rFonts w:hint="eastAsia"/>
         </w:rPr>
-        <w:lastRenderedPageBreak/>
         <w:t>客户端用户发送反馈信息</w:t>
       </w:r>
     </w:p>
@@ -21317,6 +22003,7 @@
               <w:rPr>
                 <w:rFonts w:ascii="微软雅黑 Light" w:hAnsi="微软雅黑 Light" w:hint="eastAsia"/>
               </w:rPr>
+              <w:lastRenderedPageBreak/>
               <w:t>错误返回的Http状态码</w:t>
             </w:r>
           </w:p>
@@ -22055,6 +22742,7 @@
               <w:rPr>
                 <w:rFonts w:ascii="微软雅黑 Light" w:hAnsi="微软雅黑 Light" w:hint="eastAsia"/>
               </w:rPr>
+              <w:lastRenderedPageBreak/>
               <w:t>请求参数</w:t>
             </w:r>
           </w:p>
@@ -22366,6 +23054,633 @@
                 <w:rFonts w:ascii="微软雅黑 Light" w:hAnsi="微软雅黑 Light" w:hint="eastAsia"/>
               </w:rPr>
               <w:t>409，组织名称冲突</w:t>
+            </w:r>
+          </w:p>
+        </w:tc>
+      </w:tr>
+      <w:tr>
+        <w:tc>
+          <w:tcPr>
+            <w:tcW w:w="1555" w:type="dxa"/>
+            <w:vMerge/>
+          </w:tcPr>
+          <w:p>
+            <w:pPr>
+              <w:rPr>
+                <w:rFonts w:ascii="微软雅黑 Light" w:hAnsi="微软雅黑 Light"/>
+              </w:rPr>
+            </w:pPr>
+          </w:p>
+        </w:tc>
+        <w:tc>
+          <w:tcPr>
+            <w:tcW w:w="6741" w:type="dxa"/>
+          </w:tcPr>
+          <w:p>
+            <w:pPr>
+              <w:rPr>
+                <w:rFonts w:ascii="微软雅黑 Light" w:hAnsi="微软雅黑 Light"/>
+              </w:rPr>
+            </w:pPr>
+            <w:r>
+              <w:rPr>
+                <w:rFonts w:ascii="微软雅黑 Light" w:hAnsi="微软雅黑 Light" w:hint="eastAsia"/>
+              </w:rPr>
+              <w:t>406，请求参数为空或参数错误</w:t>
+            </w:r>
+          </w:p>
+        </w:tc>
+      </w:tr>
+      <w:tr>
+        <w:tc>
+          <w:tcPr>
+            <w:tcW w:w="1555" w:type="dxa"/>
+            <w:vMerge/>
+          </w:tcPr>
+          <w:p>
+            <w:pPr>
+              <w:rPr>
+                <w:rFonts w:ascii="微软雅黑 Light" w:hAnsi="微软雅黑 Light"/>
+              </w:rPr>
+            </w:pPr>
+          </w:p>
+        </w:tc>
+        <w:tc>
+          <w:tcPr>
+            <w:tcW w:w="6741" w:type="dxa"/>
+          </w:tcPr>
+          <w:p>
+            <w:pPr>
+              <w:rPr>
+                <w:rFonts w:ascii="微软雅黑 Light" w:hAnsi="微软雅黑 Light"/>
+              </w:rPr>
+            </w:pPr>
+            <w:r>
+              <w:rPr>
+                <w:rFonts w:ascii="微软雅黑 Light" w:hAnsi="微软雅黑 Light" w:hint="eastAsia"/>
+              </w:rPr>
+              <w:t>500，未登录或不具备相关权限</w:t>
+            </w:r>
+          </w:p>
+        </w:tc>
+      </w:tr>
+      <w:tr>
+        <w:tc>
+          <w:tcPr>
+            <w:tcW w:w="1555" w:type="dxa"/>
+          </w:tcPr>
+          <w:p>
+            <w:pPr>
+              <w:rPr>
+                <w:rFonts w:ascii="微软雅黑 Light" w:hAnsi="微软雅黑 Light"/>
+              </w:rPr>
+            </w:pPr>
+            <w:r>
+              <w:rPr>
+                <w:rFonts w:ascii="微软雅黑 Light" w:hAnsi="微软雅黑 Light" w:hint="eastAsia"/>
+              </w:rPr>
+              <w:t>权限</w:t>
+            </w:r>
+          </w:p>
+        </w:tc>
+        <w:tc>
+          <w:tcPr>
+            <w:tcW w:w="6741" w:type="dxa"/>
+          </w:tcPr>
+          <w:p>
+            <w:pPr>
+              <w:rPr>
+                <w:rFonts w:ascii="微软雅黑 Light" w:hAnsi="微软雅黑 Light"/>
+              </w:rPr>
+            </w:pPr>
+            <w:r>
+              <w:rPr>
+                <w:rFonts w:ascii="微软雅黑 Light" w:hAnsi="微软雅黑 Light" w:hint="eastAsia"/>
+              </w:rPr>
+              <w:t>sadmin</w:t>
+            </w:r>
+          </w:p>
+        </w:tc>
+      </w:tr>
+    </w:tbl>
+    <w:p>
+      <w:pPr>
+        <w:pStyle w:val="4"/>
+        <w:numPr>
+          <w:ilvl w:val="2"/>
+          <w:numId w:val="5"/>
+        </w:numPr>
+      </w:pPr>
+      <w:r>
+        <w:rPr>
+          <w:rFonts w:hint="eastAsia"/>
+        </w:rPr>
+        <w:t>创建组织管理员</w:t>
+      </w:r>
+    </w:p>
+    <w:tbl>
+      <w:tblPr>
+        <w:tblStyle w:val="a3"/>
+        <w:tblW w:w="0" w:type="auto"/>
+        <w:tblLook w:val="04A0" w:firstRow="1" w:lastRow="0" w:firstColumn="1" w:lastColumn="0" w:noHBand="0" w:noVBand="1"/>
+      </w:tblPr>
+      <w:tblGrid>
+        <w:gridCol w:w="1555"/>
+        <w:gridCol w:w="6741"/>
+      </w:tblGrid>
+      <w:tr>
+        <w:tc>
+          <w:tcPr>
+            <w:tcW w:w="1555" w:type="dxa"/>
+          </w:tcPr>
+          <w:p>
+            <w:pPr>
+              <w:rPr>
+                <w:rFonts w:ascii="微软雅黑 Light" w:hAnsi="微软雅黑 Light"/>
+              </w:rPr>
+            </w:pPr>
+            <w:r>
+              <w:rPr>
+                <w:rFonts w:ascii="微软雅黑 Light" w:hAnsi="微软雅黑 Light" w:hint="eastAsia"/>
+              </w:rPr>
+              <w:t>URL</w:t>
+            </w:r>
+          </w:p>
+        </w:tc>
+        <w:tc>
+          <w:tcPr>
+            <w:tcW w:w="6741" w:type="dxa"/>
+          </w:tcPr>
+          <w:p>
+            <w:pPr>
+              <w:rPr>
+                <w:rFonts w:ascii="微软雅黑 Light" w:hAnsi="微软雅黑 Light"/>
+              </w:rPr>
+            </w:pPr>
+            <w:r>
+              <w:rPr>
+                <w:rFonts w:ascii="微软雅黑 Light" w:hAnsi="微软雅黑 Light"/>
+              </w:rPr>
+              <w:t>/sadmin/org/</w:t>
+            </w:r>
+            <w:r>
+              <w:rPr>
+                <w:rFonts w:ascii="微软雅黑 Light" w:hAnsi="微软雅黑 Light" w:hint="eastAsia"/>
+              </w:rPr>
+              <w:t>admin</w:t>
+            </w:r>
+            <w:r>
+              <w:rPr>
+                <w:rFonts w:ascii="微软雅黑 Light" w:hAnsi="微软雅黑 Light"/>
+              </w:rPr>
+              <w:t>/add</w:t>
+            </w:r>
+          </w:p>
+        </w:tc>
+      </w:tr>
+      <w:tr>
+        <w:tc>
+          <w:tcPr>
+            <w:tcW w:w="1555" w:type="dxa"/>
+          </w:tcPr>
+          <w:p>
+            <w:pPr>
+              <w:rPr>
+                <w:rFonts w:ascii="微软雅黑 Light" w:hAnsi="微软雅黑 Light"/>
+              </w:rPr>
+            </w:pPr>
+            <w:r>
+              <w:rPr>
+                <w:rFonts w:ascii="微软雅黑 Light" w:hAnsi="微软雅黑 Light" w:hint="eastAsia"/>
+              </w:rPr>
+              <w:t>方法</w:t>
+            </w:r>
+          </w:p>
+        </w:tc>
+        <w:tc>
+          <w:tcPr>
+            <w:tcW w:w="6741" w:type="dxa"/>
+          </w:tcPr>
+          <w:p>
+            <w:pPr>
+              <w:rPr>
+                <w:rFonts w:ascii="微软雅黑 Light" w:hAnsi="微软雅黑 Light"/>
+              </w:rPr>
+            </w:pPr>
+            <w:r>
+              <w:rPr>
+                <w:rFonts w:ascii="微软雅黑 Light" w:hAnsi="微软雅黑 Light" w:hint="eastAsia"/>
+              </w:rPr>
+              <w:t>POST</w:t>
+            </w:r>
+          </w:p>
+        </w:tc>
+      </w:tr>
+      <w:tr>
+        <w:tc>
+          <w:tcPr>
+            <w:tcW w:w="1555" w:type="dxa"/>
+            <w:vMerge w:val="restart"/>
+          </w:tcPr>
+          <w:p>
+            <w:pPr>
+              <w:rPr>
+                <w:rFonts w:ascii="微软雅黑 Light" w:hAnsi="微软雅黑 Light"/>
+              </w:rPr>
+            </w:pPr>
+            <w:r>
+              <w:rPr>
+                <w:rFonts w:ascii="微软雅黑 Light" w:hAnsi="微软雅黑 Light" w:hint="eastAsia"/>
+              </w:rPr>
+              <w:t>请求参数</w:t>
+            </w:r>
+          </w:p>
+        </w:tc>
+        <w:tc>
+          <w:tcPr>
+            <w:tcW w:w="6741" w:type="dxa"/>
+          </w:tcPr>
+          <w:p>
+            <w:pPr>
+              <w:rPr>
+                <w:rFonts w:ascii="微软雅黑 Light" w:hAnsi="微软雅黑 Light"/>
+              </w:rPr>
+            </w:pPr>
+            <w:r>
+              <w:rPr>
+                <w:rFonts w:ascii="微软雅黑 Light" w:hAnsi="微软雅黑 Light"/>
+              </w:rPr>
+              <w:t>name，</w:t>
+            </w:r>
+            <w:r>
+              <w:rPr>
+                <w:rFonts w:ascii="微软雅黑 Light" w:hAnsi="微软雅黑 Light" w:hint="eastAsia"/>
+              </w:rPr>
+              <w:t>管理员名称</w:t>
+            </w:r>
+          </w:p>
+        </w:tc>
+      </w:tr>
+      <w:tr>
+        <w:tc>
+          <w:tcPr>
+            <w:tcW w:w="1555" w:type="dxa"/>
+            <w:vMerge/>
+          </w:tcPr>
+          <w:p>
+            <w:pPr>
+              <w:rPr>
+                <w:rFonts w:ascii="微软雅黑 Light" w:hAnsi="微软雅黑 Light"/>
+              </w:rPr>
+            </w:pPr>
+          </w:p>
+        </w:tc>
+        <w:tc>
+          <w:tcPr>
+            <w:tcW w:w="6741" w:type="dxa"/>
+          </w:tcPr>
+          <w:p>
+            <w:pPr>
+              <w:rPr>
+                <w:rFonts w:ascii="微软雅黑 Light" w:hAnsi="微软雅黑 Light"/>
+              </w:rPr>
+            </w:pPr>
+            <w:r>
+              <w:rPr>
+                <w:rFonts w:ascii="微软雅黑 Light" w:hAnsi="微软雅黑 Light" w:hint="eastAsia"/>
+              </w:rPr>
+              <w:t>orgid，组织id</w:t>
+            </w:r>
+          </w:p>
+        </w:tc>
+      </w:tr>
+      <w:tr>
+        <w:tc>
+          <w:tcPr>
+            <w:tcW w:w="1555" w:type="dxa"/>
+            <w:vMerge/>
+          </w:tcPr>
+          <w:p>
+            <w:pPr>
+              <w:rPr>
+                <w:rFonts w:ascii="微软雅黑 Light" w:hAnsi="微软雅黑 Light"/>
+              </w:rPr>
+            </w:pPr>
+          </w:p>
+        </w:tc>
+        <w:tc>
+          <w:tcPr>
+            <w:tcW w:w="6741" w:type="dxa"/>
+          </w:tcPr>
+          <w:p>
+            <w:pPr>
+              <w:rPr>
+                <w:rFonts w:ascii="微软雅黑 Light" w:hAnsi="微软雅黑 Light"/>
+              </w:rPr>
+            </w:pPr>
+            <w:r>
+              <w:rPr>
+                <w:rFonts w:ascii="微软雅黑 Light" w:hAnsi="微软雅黑 Light" w:hint="eastAsia"/>
+              </w:rPr>
+              <w:t>pa</w:t>
+            </w:r>
+            <w:r>
+              <w:rPr>
+                <w:rFonts w:ascii="微软雅黑 Light" w:hAnsi="微软雅黑 Light"/>
+              </w:rPr>
+              <w:t>ssword，</w:t>
+            </w:r>
+            <w:r>
+              <w:rPr>
+                <w:rFonts w:ascii="微软雅黑 Light" w:hAnsi="微软雅黑 Light" w:hint="eastAsia"/>
+              </w:rPr>
+              <w:t>初始密码</w:t>
+            </w:r>
+          </w:p>
+        </w:tc>
+      </w:tr>
+      <w:tr>
+        <w:tc>
+          <w:tcPr>
+            <w:tcW w:w="1555" w:type="dxa"/>
+          </w:tcPr>
+          <w:p>
+            <w:pPr>
+              <w:rPr>
+                <w:rFonts w:ascii="微软雅黑 Light" w:hAnsi="微软雅黑 Light"/>
+              </w:rPr>
+            </w:pPr>
+            <w:r>
+              <w:rPr>
+                <w:rFonts w:ascii="微软雅黑 Light" w:hAnsi="微软雅黑 Light" w:hint="eastAsia"/>
+              </w:rPr>
+              <w:t>编码方式</w:t>
+            </w:r>
+          </w:p>
+        </w:tc>
+        <w:tc>
+          <w:tcPr>
+            <w:tcW w:w="6741" w:type="dxa"/>
+          </w:tcPr>
+          <w:p>
+            <w:pPr>
+              <w:rPr>
+                <w:rFonts w:ascii="微软雅黑 Light" w:hAnsi="微软雅黑 Light"/>
+              </w:rPr>
+            </w:pPr>
+            <w:r>
+              <w:rPr>
+                <w:rStyle w:val="HTML0"/>
+                <w:rFonts w:ascii="微软雅黑 Light" w:eastAsia="微软雅黑 Light" w:hAnsi="微软雅黑 Light"/>
+              </w:rPr>
+              <w:t>application/x-www-form-urlencoded</w:t>
+            </w:r>
+          </w:p>
+        </w:tc>
+      </w:tr>
+      <w:tr>
+        <w:tc>
+          <w:tcPr>
+            <w:tcW w:w="1555" w:type="dxa"/>
+          </w:tcPr>
+          <w:p>
+            <w:pPr>
+              <w:rPr>
+                <w:rFonts w:ascii="微软雅黑 Light" w:hAnsi="微软雅黑 Light"/>
+              </w:rPr>
+            </w:pPr>
+            <w:r>
+              <w:rPr>
+                <w:rFonts w:ascii="微软雅黑 Light" w:hAnsi="微软雅黑 Light" w:hint="eastAsia"/>
+              </w:rPr>
+              <w:t>返回值例子</w:t>
+            </w:r>
+          </w:p>
+        </w:tc>
+        <w:tc>
+          <w:tcPr>
+            <w:tcW w:w="6741" w:type="dxa"/>
+          </w:tcPr>
+          <w:p>
+            <w:pPr>
+              <w:widowControl/>
+              <w:shd w:val="clear" w:color="auto" w:fill="FFFFFF"/>
+              <w:rPr>
+                <w:rFonts w:ascii="Courier New" w:eastAsia="宋体" w:hAnsi="Courier New" w:cs="Courier New"/>
+                <w:color w:val="000000"/>
+                <w:kern w:val="0"/>
+                <w:sz w:val="22"/>
+              </w:rPr>
+            </w:pPr>
+            <w:r>
+              <w:rPr>
+                <w:rFonts w:ascii="Courier New" w:eastAsia="宋体" w:hAnsi="Courier New" w:cs="Courier New"/>
+                <w:b/>
+                <w:bCs/>
+                <w:color w:val="8000FF"/>
+                <w:kern w:val="0"/>
+                <w:sz w:val="22"/>
+              </w:rPr>
+              <w:t>{</w:t>
+            </w:r>
+          </w:p>
+          <w:p>
+            <w:pPr>
+              <w:widowControl/>
+              <w:shd w:val="clear" w:color="auto" w:fill="FFFFFF"/>
+              <w:rPr>
+                <w:rFonts w:ascii="Courier New" w:eastAsia="宋体" w:hAnsi="Courier New" w:cs="Courier New"/>
+                <w:color w:val="000000"/>
+                <w:kern w:val="0"/>
+                <w:sz w:val="22"/>
+              </w:rPr>
+            </w:pPr>
+            <w:r>
+              <w:rPr>
+                <w:rFonts w:ascii="Courier New" w:eastAsia="宋体" w:hAnsi="Courier New" w:cs="Courier New"/>
+                <w:color w:val="000000"/>
+                <w:kern w:val="0"/>
+                <w:sz w:val="22"/>
+              </w:rPr>
+              <w:t xml:space="preserve">    </w:t>
+            </w:r>
+            <w:r>
+              <w:rPr>
+                <w:rFonts w:ascii="Courier New" w:eastAsia="宋体" w:hAnsi="Courier New" w:cs="Courier New"/>
+                <w:color w:val="800000"/>
+                <w:kern w:val="0"/>
+                <w:sz w:val="22"/>
+              </w:rPr>
+              <w:t>"status"</w:t>
+            </w:r>
+            <w:r>
+              <w:rPr>
+                <w:rFonts w:ascii="Courier New" w:eastAsia="宋体" w:hAnsi="Courier New" w:cs="Courier New"/>
+                <w:b/>
+                <w:bCs/>
+                <w:color w:val="8000FF"/>
+                <w:kern w:val="0"/>
+                <w:sz w:val="22"/>
+              </w:rPr>
+              <w:t>:</w:t>
+            </w:r>
+            <w:r>
+              <w:rPr>
+                <w:rFonts w:ascii="Courier New" w:eastAsia="宋体" w:hAnsi="Courier New" w:cs="Courier New"/>
+                <w:color w:val="800000"/>
+                <w:kern w:val="0"/>
+                <w:sz w:val="22"/>
+              </w:rPr>
+              <w:t>"ok"</w:t>
+            </w:r>
+            <w:r>
+              <w:rPr>
+                <w:rFonts w:ascii="Courier New" w:eastAsia="宋体" w:hAnsi="Courier New" w:cs="Courier New"/>
+                <w:b/>
+                <w:bCs/>
+                <w:color w:val="8000FF"/>
+                <w:kern w:val="0"/>
+                <w:sz w:val="22"/>
+              </w:rPr>
+              <w:t>,</w:t>
+            </w:r>
+          </w:p>
+          <w:p>
+            <w:pPr>
+              <w:widowControl/>
+              <w:shd w:val="clear" w:color="auto" w:fill="FFFFFF"/>
+              <w:rPr>
+                <w:rFonts w:ascii="Courier New" w:eastAsia="宋体" w:hAnsi="Courier New" w:cs="Courier New"/>
+                <w:color w:val="000000"/>
+                <w:kern w:val="0"/>
+                <w:sz w:val="22"/>
+              </w:rPr>
+            </w:pPr>
+            <w:r>
+              <w:rPr>
+                <w:rFonts w:ascii="Courier New" w:eastAsia="宋体" w:hAnsi="Courier New" w:cs="Courier New"/>
+                <w:color w:val="000000"/>
+                <w:kern w:val="0"/>
+                <w:sz w:val="22"/>
+              </w:rPr>
+              <w:t xml:space="preserve">    </w:t>
+            </w:r>
+            <w:r>
+              <w:rPr>
+                <w:rFonts w:ascii="Courier New" w:eastAsia="宋体" w:hAnsi="Courier New" w:cs="Courier New"/>
+                <w:color w:val="800000"/>
+                <w:kern w:val="0"/>
+                <w:sz w:val="22"/>
+              </w:rPr>
+              <w:t>"body"</w:t>
+            </w:r>
+            <w:r>
+              <w:rPr>
+                <w:rFonts w:ascii="Courier New" w:eastAsia="宋体" w:hAnsi="Courier New" w:cs="Courier New"/>
+                <w:b/>
+                <w:bCs/>
+                <w:color w:val="8000FF"/>
+                <w:kern w:val="0"/>
+                <w:sz w:val="22"/>
+              </w:rPr>
+              <w:t>:</w:t>
+            </w:r>
+            <w:r>
+              <w:rPr>
+                <w:rFonts w:ascii="Courier New" w:eastAsia="宋体" w:hAnsi="Courier New" w:cs="Courier New"/>
+                <w:color w:val="800000"/>
+                <w:kern w:val="0"/>
+                <w:sz w:val="22"/>
+              </w:rPr>
+              <w:t>"56df84164849ca8099255ac7"</w:t>
+            </w:r>
+            <w:r>
+              <w:rPr>
+                <w:rFonts w:ascii="Courier New" w:eastAsia="宋体" w:hAnsi="Courier New" w:cs="Courier New"/>
+                <w:color w:val="800000"/>
+                <w:kern w:val="0"/>
+                <w:sz w:val="22"/>
+              </w:rPr>
+              <w:t xml:space="preserve"> //</w:t>
+            </w:r>
+            <w:r>
+              <w:rPr>
+                <w:rFonts w:ascii="Courier New" w:eastAsia="宋体" w:hAnsi="Courier New" w:cs="Courier New" w:hint="eastAsia"/>
+                <w:color w:val="800000"/>
+                <w:kern w:val="0"/>
+                <w:sz w:val="22"/>
+              </w:rPr>
+              <w:t>管理员</w:t>
+            </w:r>
+            <w:r>
+              <w:rPr>
+                <w:rFonts w:ascii="Courier New" w:eastAsia="宋体" w:hAnsi="Courier New" w:cs="Courier New" w:hint="eastAsia"/>
+                <w:color w:val="800000"/>
+                <w:kern w:val="0"/>
+                <w:sz w:val="22"/>
+              </w:rPr>
+              <w:t>id</w:t>
+            </w:r>
+          </w:p>
+          <w:p>
+            <w:pPr>
+              <w:widowControl/>
+              <w:shd w:val="clear" w:color="auto" w:fill="FFFFFF"/>
+              <w:rPr>
+                <w:rFonts w:ascii="宋体" w:eastAsia="宋体" w:hAnsi="宋体" w:cs="宋体"/>
+                <w:kern w:val="0"/>
+                <w:sz w:val="22"/>
+              </w:rPr>
+            </w:pPr>
+            <w:r>
+              <w:rPr>
+                <w:rFonts w:ascii="Courier New" w:eastAsia="宋体" w:hAnsi="Courier New" w:cs="Courier New"/>
+                <w:b/>
+                <w:bCs/>
+                <w:color w:val="8000FF"/>
+                <w:kern w:val="0"/>
+                <w:sz w:val="22"/>
+              </w:rPr>
+              <w:t>}</w:t>
+            </w:r>
+          </w:p>
+        </w:tc>
+      </w:tr>
+      <w:tr>
+        <w:tc>
+          <w:tcPr>
+            <w:tcW w:w="1555" w:type="dxa"/>
+            <w:vMerge w:val="restart"/>
+          </w:tcPr>
+          <w:p>
+            <w:pPr>
+              <w:rPr>
+                <w:rFonts w:ascii="微软雅黑 Light" w:hAnsi="微软雅黑 Light"/>
+              </w:rPr>
+            </w:pPr>
+            <w:r>
+              <w:rPr>
+                <w:rFonts w:ascii="微软雅黑 Light" w:hAnsi="微软雅黑 Light" w:hint="eastAsia"/>
+              </w:rPr>
+              <w:t>错误返回的Http状态码</w:t>
+            </w:r>
+          </w:p>
+        </w:tc>
+        <w:tc>
+          <w:tcPr>
+            <w:tcW w:w="6741" w:type="dxa"/>
+          </w:tcPr>
+          <w:p>
+            <w:pPr>
+              <w:rPr>
+                <w:rFonts w:ascii="微软雅黑 Light" w:hAnsi="微软雅黑 Light"/>
+              </w:rPr>
+            </w:pPr>
+            <w:r>
+              <w:rPr>
+                <w:rFonts w:ascii="微软雅黑 Light" w:hAnsi="微软雅黑 Light" w:hint="eastAsia"/>
+              </w:rPr>
+              <w:t>409，名称冲突</w:t>
             </w:r>
           </w:p>
         </w:tc>
@@ -22488,633 +23803,6 @@
           <w:rFonts w:hint="eastAsia"/>
         </w:rPr>
         <w:lastRenderedPageBreak/>
-        <w:t>创建组织管理员</w:t>
-      </w:r>
-    </w:p>
-    <w:tbl>
-      <w:tblPr>
-        <w:tblStyle w:val="a3"/>
-        <w:tblW w:w="0" w:type="auto"/>
-        <w:tblLook w:val="04A0" w:firstRow="1" w:lastRow="0" w:firstColumn="1" w:lastColumn="0" w:noHBand="0" w:noVBand="1"/>
-      </w:tblPr>
-      <w:tblGrid>
-        <w:gridCol w:w="1555"/>
-        <w:gridCol w:w="6741"/>
-      </w:tblGrid>
-      <w:tr>
-        <w:tc>
-          <w:tcPr>
-            <w:tcW w:w="1555" w:type="dxa"/>
-          </w:tcPr>
-          <w:p>
-            <w:pPr>
-              <w:rPr>
-                <w:rFonts w:ascii="微软雅黑 Light" w:hAnsi="微软雅黑 Light"/>
-              </w:rPr>
-            </w:pPr>
-            <w:r>
-              <w:rPr>
-                <w:rFonts w:ascii="微软雅黑 Light" w:hAnsi="微软雅黑 Light" w:hint="eastAsia"/>
-              </w:rPr>
-              <w:t>URL</w:t>
-            </w:r>
-          </w:p>
-        </w:tc>
-        <w:tc>
-          <w:tcPr>
-            <w:tcW w:w="6741" w:type="dxa"/>
-          </w:tcPr>
-          <w:p>
-            <w:pPr>
-              <w:rPr>
-                <w:rFonts w:ascii="微软雅黑 Light" w:hAnsi="微软雅黑 Light"/>
-              </w:rPr>
-            </w:pPr>
-            <w:r>
-              <w:rPr>
-                <w:rFonts w:ascii="微软雅黑 Light" w:hAnsi="微软雅黑 Light"/>
-              </w:rPr>
-              <w:t>/sadmin/org/</w:t>
-            </w:r>
-            <w:r>
-              <w:rPr>
-                <w:rFonts w:ascii="微软雅黑 Light" w:hAnsi="微软雅黑 Light" w:hint="eastAsia"/>
-              </w:rPr>
-              <w:t>admin</w:t>
-            </w:r>
-            <w:r>
-              <w:rPr>
-                <w:rFonts w:ascii="微软雅黑 Light" w:hAnsi="微软雅黑 Light"/>
-              </w:rPr>
-              <w:t>/add</w:t>
-            </w:r>
-          </w:p>
-        </w:tc>
-      </w:tr>
-      <w:tr>
-        <w:tc>
-          <w:tcPr>
-            <w:tcW w:w="1555" w:type="dxa"/>
-          </w:tcPr>
-          <w:p>
-            <w:pPr>
-              <w:rPr>
-                <w:rFonts w:ascii="微软雅黑 Light" w:hAnsi="微软雅黑 Light"/>
-              </w:rPr>
-            </w:pPr>
-            <w:r>
-              <w:rPr>
-                <w:rFonts w:ascii="微软雅黑 Light" w:hAnsi="微软雅黑 Light" w:hint="eastAsia"/>
-              </w:rPr>
-              <w:t>方法</w:t>
-            </w:r>
-          </w:p>
-        </w:tc>
-        <w:tc>
-          <w:tcPr>
-            <w:tcW w:w="6741" w:type="dxa"/>
-          </w:tcPr>
-          <w:p>
-            <w:pPr>
-              <w:rPr>
-                <w:rFonts w:ascii="微软雅黑 Light" w:hAnsi="微软雅黑 Light"/>
-              </w:rPr>
-            </w:pPr>
-            <w:r>
-              <w:rPr>
-                <w:rFonts w:ascii="微软雅黑 Light" w:hAnsi="微软雅黑 Light" w:hint="eastAsia"/>
-              </w:rPr>
-              <w:t>POST</w:t>
-            </w:r>
-          </w:p>
-        </w:tc>
-      </w:tr>
-      <w:tr>
-        <w:tc>
-          <w:tcPr>
-            <w:tcW w:w="1555" w:type="dxa"/>
-            <w:vMerge w:val="restart"/>
-          </w:tcPr>
-          <w:p>
-            <w:pPr>
-              <w:rPr>
-                <w:rFonts w:ascii="微软雅黑 Light" w:hAnsi="微软雅黑 Light"/>
-              </w:rPr>
-            </w:pPr>
-            <w:r>
-              <w:rPr>
-                <w:rFonts w:ascii="微软雅黑 Light" w:hAnsi="微软雅黑 Light" w:hint="eastAsia"/>
-              </w:rPr>
-              <w:t>请求参数</w:t>
-            </w:r>
-          </w:p>
-        </w:tc>
-        <w:tc>
-          <w:tcPr>
-            <w:tcW w:w="6741" w:type="dxa"/>
-          </w:tcPr>
-          <w:p>
-            <w:pPr>
-              <w:rPr>
-                <w:rFonts w:ascii="微软雅黑 Light" w:hAnsi="微软雅黑 Light"/>
-              </w:rPr>
-            </w:pPr>
-            <w:r>
-              <w:rPr>
-                <w:rFonts w:ascii="微软雅黑 Light" w:hAnsi="微软雅黑 Light"/>
-              </w:rPr>
-              <w:t>name，</w:t>
-            </w:r>
-            <w:r>
-              <w:rPr>
-                <w:rFonts w:ascii="微软雅黑 Light" w:hAnsi="微软雅黑 Light" w:hint="eastAsia"/>
-              </w:rPr>
-              <w:t>管理员名称</w:t>
-            </w:r>
-          </w:p>
-        </w:tc>
-      </w:tr>
-      <w:tr>
-        <w:tc>
-          <w:tcPr>
-            <w:tcW w:w="1555" w:type="dxa"/>
-            <w:vMerge/>
-          </w:tcPr>
-          <w:p>
-            <w:pPr>
-              <w:rPr>
-                <w:rFonts w:ascii="微软雅黑 Light" w:hAnsi="微软雅黑 Light"/>
-              </w:rPr>
-            </w:pPr>
-          </w:p>
-        </w:tc>
-        <w:tc>
-          <w:tcPr>
-            <w:tcW w:w="6741" w:type="dxa"/>
-          </w:tcPr>
-          <w:p>
-            <w:pPr>
-              <w:rPr>
-                <w:rFonts w:ascii="微软雅黑 Light" w:hAnsi="微软雅黑 Light"/>
-              </w:rPr>
-            </w:pPr>
-            <w:r>
-              <w:rPr>
-                <w:rFonts w:ascii="微软雅黑 Light" w:hAnsi="微软雅黑 Light" w:hint="eastAsia"/>
-              </w:rPr>
-              <w:t>orgid，组织id</w:t>
-            </w:r>
-          </w:p>
-        </w:tc>
-      </w:tr>
-      <w:tr>
-        <w:tc>
-          <w:tcPr>
-            <w:tcW w:w="1555" w:type="dxa"/>
-            <w:vMerge/>
-          </w:tcPr>
-          <w:p>
-            <w:pPr>
-              <w:rPr>
-                <w:rFonts w:ascii="微软雅黑 Light" w:hAnsi="微软雅黑 Light"/>
-              </w:rPr>
-            </w:pPr>
-          </w:p>
-        </w:tc>
-        <w:tc>
-          <w:tcPr>
-            <w:tcW w:w="6741" w:type="dxa"/>
-          </w:tcPr>
-          <w:p>
-            <w:pPr>
-              <w:rPr>
-                <w:rFonts w:ascii="微软雅黑 Light" w:hAnsi="微软雅黑 Light"/>
-              </w:rPr>
-            </w:pPr>
-            <w:r>
-              <w:rPr>
-                <w:rFonts w:ascii="微软雅黑 Light" w:hAnsi="微软雅黑 Light" w:hint="eastAsia"/>
-              </w:rPr>
-              <w:t>pa</w:t>
-            </w:r>
-            <w:r>
-              <w:rPr>
-                <w:rFonts w:ascii="微软雅黑 Light" w:hAnsi="微软雅黑 Light"/>
-              </w:rPr>
-              <w:t>ssword，</w:t>
-            </w:r>
-            <w:r>
-              <w:rPr>
-                <w:rFonts w:ascii="微软雅黑 Light" w:hAnsi="微软雅黑 Light" w:hint="eastAsia"/>
-              </w:rPr>
-              <w:t>初始密码</w:t>
-            </w:r>
-          </w:p>
-        </w:tc>
-      </w:tr>
-      <w:tr>
-        <w:tc>
-          <w:tcPr>
-            <w:tcW w:w="1555" w:type="dxa"/>
-          </w:tcPr>
-          <w:p>
-            <w:pPr>
-              <w:rPr>
-                <w:rFonts w:ascii="微软雅黑 Light" w:hAnsi="微软雅黑 Light"/>
-              </w:rPr>
-            </w:pPr>
-            <w:r>
-              <w:rPr>
-                <w:rFonts w:ascii="微软雅黑 Light" w:hAnsi="微软雅黑 Light" w:hint="eastAsia"/>
-              </w:rPr>
-              <w:t>编码方式</w:t>
-            </w:r>
-          </w:p>
-        </w:tc>
-        <w:tc>
-          <w:tcPr>
-            <w:tcW w:w="6741" w:type="dxa"/>
-          </w:tcPr>
-          <w:p>
-            <w:pPr>
-              <w:rPr>
-                <w:rFonts w:ascii="微软雅黑 Light" w:hAnsi="微软雅黑 Light"/>
-              </w:rPr>
-            </w:pPr>
-            <w:r>
-              <w:rPr>
-                <w:rStyle w:val="HTML0"/>
-                <w:rFonts w:ascii="微软雅黑 Light" w:eastAsia="微软雅黑 Light" w:hAnsi="微软雅黑 Light"/>
-              </w:rPr>
-              <w:t>application/x-www-form-urlencoded</w:t>
-            </w:r>
-          </w:p>
-        </w:tc>
-      </w:tr>
-      <w:tr>
-        <w:tc>
-          <w:tcPr>
-            <w:tcW w:w="1555" w:type="dxa"/>
-          </w:tcPr>
-          <w:p>
-            <w:pPr>
-              <w:rPr>
-                <w:rFonts w:ascii="微软雅黑 Light" w:hAnsi="微软雅黑 Light"/>
-              </w:rPr>
-            </w:pPr>
-            <w:r>
-              <w:rPr>
-                <w:rFonts w:ascii="微软雅黑 Light" w:hAnsi="微软雅黑 Light" w:hint="eastAsia"/>
-              </w:rPr>
-              <w:t>返回值例子</w:t>
-            </w:r>
-          </w:p>
-        </w:tc>
-        <w:tc>
-          <w:tcPr>
-            <w:tcW w:w="6741" w:type="dxa"/>
-          </w:tcPr>
-          <w:p>
-            <w:pPr>
-              <w:widowControl/>
-              <w:shd w:val="clear" w:color="auto" w:fill="FFFFFF"/>
-              <w:rPr>
-                <w:rFonts w:ascii="Courier New" w:eastAsia="宋体" w:hAnsi="Courier New" w:cs="Courier New"/>
-                <w:color w:val="000000"/>
-                <w:kern w:val="0"/>
-                <w:sz w:val="22"/>
-              </w:rPr>
-            </w:pPr>
-            <w:r>
-              <w:rPr>
-                <w:rFonts w:ascii="Courier New" w:eastAsia="宋体" w:hAnsi="Courier New" w:cs="Courier New"/>
-                <w:b/>
-                <w:bCs/>
-                <w:color w:val="8000FF"/>
-                <w:kern w:val="0"/>
-                <w:sz w:val="22"/>
-              </w:rPr>
-              <w:t>{</w:t>
-            </w:r>
-          </w:p>
-          <w:p>
-            <w:pPr>
-              <w:widowControl/>
-              <w:shd w:val="clear" w:color="auto" w:fill="FFFFFF"/>
-              <w:rPr>
-                <w:rFonts w:ascii="Courier New" w:eastAsia="宋体" w:hAnsi="Courier New" w:cs="Courier New"/>
-                <w:color w:val="000000"/>
-                <w:kern w:val="0"/>
-                <w:sz w:val="22"/>
-              </w:rPr>
-            </w:pPr>
-            <w:r>
-              <w:rPr>
-                <w:rFonts w:ascii="Courier New" w:eastAsia="宋体" w:hAnsi="Courier New" w:cs="Courier New"/>
-                <w:color w:val="000000"/>
-                <w:kern w:val="0"/>
-                <w:sz w:val="22"/>
-              </w:rPr>
-              <w:t xml:space="preserve">    </w:t>
-            </w:r>
-            <w:r>
-              <w:rPr>
-                <w:rFonts w:ascii="Courier New" w:eastAsia="宋体" w:hAnsi="Courier New" w:cs="Courier New"/>
-                <w:color w:val="800000"/>
-                <w:kern w:val="0"/>
-                <w:sz w:val="22"/>
-              </w:rPr>
-              <w:t>"status"</w:t>
-            </w:r>
-            <w:r>
-              <w:rPr>
-                <w:rFonts w:ascii="Courier New" w:eastAsia="宋体" w:hAnsi="Courier New" w:cs="Courier New"/>
-                <w:b/>
-                <w:bCs/>
-                <w:color w:val="8000FF"/>
-                <w:kern w:val="0"/>
-                <w:sz w:val="22"/>
-              </w:rPr>
-              <w:t>:</w:t>
-            </w:r>
-            <w:r>
-              <w:rPr>
-                <w:rFonts w:ascii="Courier New" w:eastAsia="宋体" w:hAnsi="Courier New" w:cs="Courier New"/>
-                <w:color w:val="800000"/>
-                <w:kern w:val="0"/>
-                <w:sz w:val="22"/>
-              </w:rPr>
-              <w:t>"ok"</w:t>
-            </w:r>
-            <w:r>
-              <w:rPr>
-                <w:rFonts w:ascii="Courier New" w:eastAsia="宋体" w:hAnsi="Courier New" w:cs="Courier New"/>
-                <w:b/>
-                <w:bCs/>
-                <w:color w:val="8000FF"/>
-                <w:kern w:val="0"/>
-                <w:sz w:val="22"/>
-              </w:rPr>
-              <w:t>,</w:t>
-            </w:r>
-          </w:p>
-          <w:p>
-            <w:pPr>
-              <w:widowControl/>
-              <w:shd w:val="clear" w:color="auto" w:fill="FFFFFF"/>
-              <w:rPr>
-                <w:rFonts w:ascii="Courier New" w:eastAsia="宋体" w:hAnsi="Courier New" w:cs="Courier New"/>
-                <w:color w:val="000000"/>
-                <w:kern w:val="0"/>
-                <w:sz w:val="22"/>
-              </w:rPr>
-            </w:pPr>
-            <w:r>
-              <w:rPr>
-                <w:rFonts w:ascii="Courier New" w:eastAsia="宋体" w:hAnsi="Courier New" w:cs="Courier New"/>
-                <w:color w:val="000000"/>
-                <w:kern w:val="0"/>
-                <w:sz w:val="22"/>
-              </w:rPr>
-              <w:t xml:space="preserve">    </w:t>
-            </w:r>
-            <w:r>
-              <w:rPr>
-                <w:rFonts w:ascii="Courier New" w:eastAsia="宋体" w:hAnsi="Courier New" w:cs="Courier New"/>
-                <w:color w:val="800000"/>
-                <w:kern w:val="0"/>
-                <w:sz w:val="22"/>
-              </w:rPr>
-              <w:t>"body"</w:t>
-            </w:r>
-            <w:r>
-              <w:rPr>
-                <w:rFonts w:ascii="Courier New" w:eastAsia="宋体" w:hAnsi="Courier New" w:cs="Courier New"/>
-                <w:b/>
-                <w:bCs/>
-                <w:color w:val="8000FF"/>
-                <w:kern w:val="0"/>
-                <w:sz w:val="22"/>
-              </w:rPr>
-              <w:t>:</w:t>
-            </w:r>
-            <w:r>
-              <w:rPr>
-                <w:rFonts w:ascii="Courier New" w:eastAsia="宋体" w:hAnsi="Courier New" w:cs="Courier New"/>
-                <w:color w:val="800000"/>
-                <w:kern w:val="0"/>
-                <w:sz w:val="22"/>
-              </w:rPr>
-              <w:t>"56df84164849ca8099255ac7"</w:t>
-            </w:r>
-            <w:r>
-              <w:rPr>
-                <w:rFonts w:ascii="Courier New" w:eastAsia="宋体" w:hAnsi="Courier New" w:cs="Courier New"/>
-                <w:color w:val="800000"/>
-                <w:kern w:val="0"/>
-                <w:sz w:val="22"/>
-              </w:rPr>
-              <w:t xml:space="preserve"> //</w:t>
-            </w:r>
-            <w:r>
-              <w:rPr>
-                <w:rFonts w:ascii="Courier New" w:eastAsia="宋体" w:hAnsi="Courier New" w:cs="Courier New" w:hint="eastAsia"/>
-                <w:color w:val="800000"/>
-                <w:kern w:val="0"/>
-                <w:sz w:val="22"/>
-              </w:rPr>
-              <w:t>管理员</w:t>
-            </w:r>
-            <w:r>
-              <w:rPr>
-                <w:rFonts w:ascii="Courier New" w:eastAsia="宋体" w:hAnsi="Courier New" w:cs="Courier New" w:hint="eastAsia"/>
-                <w:color w:val="800000"/>
-                <w:kern w:val="0"/>
-                <w:sz w:val="22"/>
-              </w:rPr>
-              <w:t>id</w:t>
-            </w:r>
-          </w:p>
-          <w:p>
-            <w:pPr>
-              <w:widowControl/>
-              <w:shd w:val="clear" w:color="auto" w:fill="FFFFFF"/>
-              <w:rPr>
-                <w:rFonts w:ascii="宋体" w:eastAsia="宋体" w:hAnsi="宋体" w:cs="宋体"/>
-                <w:kern w:val="0"/>
-                <w:sz w:val="22"/>
-              </w:rPr>
-            </w:pPr>
-            <w:r>
-              <w:rPr>
-                <w:rFonts w:ascii="Courier New" w:eastAsia="宋体" w:hAnsi="Courier New" w:cs="Courier New"/>
-                <w:b/>
-                <w:bCs/>
-                <w:color w:val="8000FF"/>
-                <w:kern w:val="0"/>
-                <w:sz w:val="22"/>
-              </w:rPr>
-              <w:t>}</w:t>
-            </w:r>
-          </w:p>
-        </w:tc>
-      </w:tr>
-      <w:tr>
-        <w:tc>
-          <w:tcPr>
-            <w:tcW w:w="1555" w:type="dxa"/>
-            <w:vMerge w:val="restart"/>
-          </w:tcPr>
-          <w:p>
-            <w:pPr>
-              <w:rPr>
-                <w:rFonts w:ascii="微软雅黑 Light" w:hAnsi="微软雅黑 Light"/>
-              </w:rPr>
-            </w:pPr>
-            <w:r>
-              <w:rPr>
-                <w:rFonts w:ascii="微软雅黑 Light" w:hAnsi="微软雅黑 Light" w:hint="eastAsia"/>
-              </w:rPr>
-              <w:t>错误返回的Http状态码</w:t>
-            </w:r>
-          </w:p>
-        </w:tc>
-        <w:tc>
-          <w:tcPr>
-            <w:tcW w:w="6741" w:type="dxa"/>
-          </w:tcPr>
-          <w:p>
-            <w:pPr>
-              <w:rPr>
-                <w:rFonts w:ascii="微软雅黑 Light" w:hAnsi="微软雅黑 Light"/>
-              </w:rPr>
-            </w:pPr>
-            <w:r>
-              <w:rPr>
-                <w:rFonts w:ascii="微软雅黑 Light" w:hAnsi="微软雅黑 Light" w:hint="eastAsia"/>
-              </w:rPr>
-              <w:t>409，名称冲突</w:t>
-            </w:r>
-          </w:p>
-        </w:tc>
-      </w:tr>
-      <w:tr>
-        <w:tc>
-          <w:tcPr>
-            <w:tcW w:w="1555" w:type="dxa"/>
-            <w:vMerge/>
-          </w:tcPr>
-          <w:p>
-            <w:pPr>
-              <w:rPr>
-                <w:rFonts w:ascii="微软雅黑 Light" w:hAnsi="微软雅黑 Light"/>
-              </w:rPr>
-            </w:pPr>
-          </w:p>
-        </w:tc>
-        <w:tc>
-          <w:tcPr>
-            <w:tcW w:w="6741" w:type="dxa"/>
-          </w:tcPr>
-          <w:p>
-            <w:pPr>
-              <w:rPr>
-                <w:rFonts w:ascii="微软雅黑 Light" w:hAnsi="微软雅黑 Light"/>
-              </w:rPr>
-            </w:pPr>
-            <w:r>
-              <w:rPr>
-                <w:rFonts w:ascii="微软雅黑 Light" w:hAnsi="微软雅黑 Light" w:hint="eastAsia"/>
-              </w:rPr>
-              <w:t>406，请求参数为空或参数错误</w:t>
-            </w:r>
-          </w:p>
-        </w:tc>
-      </w:tr>
-      <w:tr>
-        <w:tc>
-          <w:tcPr>
-            <w:tcW w:w="1555" w:type="dxa"/>
-            <w:vMerge/>
-          </w:tcPr>
-          <w:p>
-            <w:pPr>
-              <w:rPr>
-                <w:rFonts w:ascii="微软雅黑 Light" w:hAnsi="微软雅黑 Light"/>
-              </w:rPr>
-            </w:pPr>
-          </w:p>
-        </w:tc>
-        <w:tc>
-          <w:tcPr>
-            <w:tcW w:w="6741" w:type="dxa"/>
-          </w:tcPr>
-          <w:p>
-            <w:pPr>
-              <w:rPr>
-                <w:rFonts w:ascii="微软雅黑 Light" w:hAnsi="微软雅黑 Light"/>
-              </w:rPr>
-            </w:pPr>
-            <w:r>
-              <w:rPr>
-                <w:rFonts w:ascii="微软雅黑 Light" w:hAnsi="微软雅黑 Light" w:hint="eastAsia"/>
-              </w:rPr>
-              <w:t>500，未登录或不具备相关权限</w:t>
-            </w:r>
-          </w:p>
-        </w:tc>
-      </w:tr>
-      <w:tr>
-        <w:tc>
-          <w:tcPr>
-            <w:tcW w:w="1555" w:type="dxa"/>
-          </w:tcPr>
-          <w:p>
-            <w:pPr>
-              <w:rPr>
-                <w:rFonts w:ascii="微软雅黑 Light" w:hAnsi="微软雅黑 Light"/>
-              </w:rPr>
-            </w:pPr>
-            <w:r>
-              <w:rPr>
-                <w:rFonts w:ascii="微软雅黑 Light" w:hAnsi="微软雅黑 Light" w:hint="eastAsia"/>
-              </w:rPr>
-              <w:t>权限</w:t>
-            </w:r>
-          </w:p>
-        </w:tc>
-        <w:tc>
-          <w:tcPr>
-            <w:tcW w:w="6741" w:type="dxa"/>
-          </w:tcPr>
-          <w:p>
-            <w:pPr>
-              <w:rPr>
-                <w:rFonts w:ascii="微软雅黑 Light" w:hAnsi="微软雅黑 Light"/>
-              </w:rPr>
-            </w:pPr>
-            <w:r>
-              <w:rPr>
-                <w:rFonts w:ascii="微软雅黑 Light" w:hAnsi="微软雅黑 Light" w:hint="eastAsia"/>
-              </w:rPr>
-              <w:t>sadmin</w:t>
-            </w:r>
-          </w:p>
-        </w:tc>
-      </w:tr>
-    </w:tbl>
-    <w:p>
-      <w:pPr>
-        <w:pStyle w:val="4"/>
-        <w:numPr>
-          <w:ilvl w:val="2"/>
-          <w:numId w:val="5"/>
-        </w:numPr>
-      </w:pPr>
-      <w:r>
-        <w:rPr>
-          <w:rFonts w:hint="eastAsia"/>
-        </w:rPr>
         <w:t>重置组织管理员密码</w:t>
       </w:r>
     </w:p>
@@ -23523,7 +24211,6 @@
                 <w:kern w:val="0"/>
                 <w:szCs w:val="24"/>
               </w:rPr>
-              <w:lastRenderedPageBreak/>
               <w:t>}</w:t>
             </w:r>
           </w:p>
@@ -23545,7 +24232,6 @@
               <w:rPr>
                 <w:rFonts w:ascii="微软雅黑 Light" w:hAnsi="微软雅黑 Light" w:hint="eastAsia"/>
               </w:rPr>
-              <w:lastRenderedPageBreak/>
               <w:t>错误返回的Http状态码</w:t>
             </w:r>
           </w:p>
@@ -24107,6 +24793,7 @@
               <w:rPr>
                 <w:rFonts w:ascii="微软雅黑 Light" w:hAnsi="微软雅黑 Light" w:hint="eastAsia"/>
               </w:rPr>
+              <w:lastRenderedPageBreak/>
               <w:t>权限</w:t>
             </w:r>
           </w:p>
@@ -24368,7 +25055,6 @@
               <w:rPr>
                 <w:rFonts w:ascii="微软雅黑 Light" w:hAnsi="微软雅黑 Light" w:hint="eastAsia"/>
               </w:rPr>
-              <w:lastRenderedPageBreak/>
               <w:t>编码方式</w:t>
             </w:r>
           </w:p>
@@ -24970,6 +25656,7 @@
               <w:rPr>
                 <w:rFonts w:ascii="微软雅黑 Light" w:hAnsi="微软雅黑 Light" w:hint="eastAsia"/>
               </w:rPr>
+              <w:lastRenderedPageBreak/>
               <w:t>返回值</w:t>
             </w:r>
           </w:p>
@@ -25322,7 +26009,6 @@
         <w:rPr>
           <w:rFonts w:ascii="微软雅黑 Light" w:hAnsi="微软雅黑 Light" w:hint="eastAsia"/>
         </w:rPr>
-        <w:lastRenderedPageBreak/>
         <w:t>重置组织工作人员密码</w:t>
       </w:r>
     </w:p>
@@ -25937,6 +26623,7 @@
               <w:rPr>
                 <w:rFonts w:ascii="微软雅黑 Light" w:hAnsi="微软雅黑 Light" w:hint="eastAsia"/>
               </w:rPr>
+              <w:lastRenderedPageBreak/>
               <w:t>方法</w:t>
             </w:r>
           </w:p>
@@ -26246,14 +26933,7 @@
               <w:rPr>
                 <w:rFonts w:ascii="微软雅黑 Light" w:hAnsi="微软雅黑 Light" w:hint="eastAsia"/>
               </w:rPr>
-              <w:t>错误返回的</w:t>
-            </w:r>
-            <w:r>
-              <w:rPr>
-                <w:rFonts w:ascii="微软雅黑 Light" w:hAnsi="微软雅黑 Light" w:hint="eastAsia"/>
-              </w:rPr>
-              <w:lastRenderedPageBreak/>
-              <w:t>Http状态码</w:t>
+              <w:t>错误返回的Http状态码</w:t>
             </w:r>
           </w:p>
         </w:tc>
@@ -26271,7 +26951,6 @@
               <w:rPr>
                 <w:rFonts w:ascii="微软雅黑 Light" w:hAnsi="微软雅黑 Light" w:hint="eastAsia"/>
               </w:rPr>
-              <w:lastRenderedPageBreak/>
               <w:t>406，请求参数为空或参数错误</w:t>
             </w:r>
           </w:p>
@@ -26914,6 +27593,7 @@
         <w:rPr>
           <w:rFonts w:ascii="微软雅黑 Light" w:hAnsi="微软雅黑 Light" w:hint="eastAsia"/>
         </w:rPr>
+        <w:lastRenderedPageBreak/>
         <w:t>新建</w:t>
       </w:r>
       <w:r>
@@ -27036,69 +27716,2018 @@
           </w:tcPr>
           <w:p>
             <w:pPr>
-              <w:rPr>
-                <w:rFonts w:ascii="微软雅黑 Light" w:hAnsi="微软雅黑 Light"/>
-              </w:rPr>
-            </w:pPr>
-            <w:r>
-              <w:rPr>
-                <w:rFonts w:ascii="微软雅黑 Light" w:hAnsi="微软雅黑 Light" w:hint="eastAsia"/>
-              </w:rPr>
-              <w:t>参见</w:t>
-            </w:r>
-            <w:r>
-              <w:rPr>
-                <w:rFonts w:ascii="微软雅黑 Light" w:hAnsi="微软雅黑 Light"/>
-              </w:rPr>
-              <w:fldChar w:fldCharType="begin"/>
-            </w:r>
-            <w:r>
-              <w:rPr>
-                <w:rFonts w:ascii="微软雅黑 Light" w:hAnsi="微软雅黑 Light"/>
-              </w:rPr>
-              <w:instrText xml:space="preserve"> </w:instrText>
-            </w:r>
-            <w:r>
-              <w:rPr>
-                <w:rFonts w:ascii="微软雅黑 Light" w:hAnsi="微软雅黑 Light" w:hint="eastAsia"/>
-              </w:rPr>
-              <w:instrText>REF _Ref445126279 \r \h</w:instrText>
-            </w:r>
-            <w:r>
-              <w:rPr>
-                <w:rFonts w:ascii="微软雅黑 Light" w:hAnsi="微软雅黑 Light"/>
-              </w:rPr>
-              <w:instrText xml:space="preserve"> </w:instrText>
-            </w:r>
-            <w:r>
-              <w:rPr>
-                <w:rFonts w:ascii="微软雅黑 Light" w:hAnsi="微软雅黑 Light"/>
-              </w:rPr>
-              <w:instrText xml:space="preserve"> \* MERGEFORMAT </w:instrText>
-            </w:r>
-            <w:r>
-              <w:rPr>
-                <w:rFonts w:ascii="微软雅黑 Light" w:hAnsi="微软雅黑 Light"/>
-              </w:rPr>
-            </w:r>
-            <w:r>
-              <w:rPr>
-                <w:rFonts w:ascii="微软雅黑 Light" w:hAnsi="微软雅黑 Light"/>
-              </w:rPr>
-              <w:fldChar w:fldCharType="separate"/>
-            </w:r>
-            <w:r>
-              <w:rPr>
-                <w:rFonts w:ascii="微软雅黑 Light" w:hAnsi="微软雅黑 Light"/>
-              </w:rPr>
-              <w:t>5.5</w:t>
-            </w:r>
-            <w:r>
-              <w:rPr>
-                <w:rFonts w:ascii="微软雅黑 Light" w:hAnsi="微软雅黑 Light"/>
-              </w:rPr>
-              <w:fldChar w:fldCharType="end"/>
-            </w:r>
+              <w:widowControl/>
+              <w:shd w:val="clear" w:color="auto" w:fill="FFFFFF"/>
+              <w:rPr>
+                <w:rFonts w:ascii="Courier New" w:eastAsia="宋体" w:hAnsi="Courier New" w:cs="Courier New"/>
+                <w:color w:val="000000"/>
+                <w:kern w:val="0"/>
+                <w:sz w:val="16"/>
+                <w:szCs w:val="16"/>
+              </w:rPr>
+            </w:pPr>
+            <w:r>
+              <w:rPr>
+                <w:rFonts w:ascii="Courier New" w:eastAsia="宋体" w:hAnsi="Courier New" w:cs="Courier New"/>
+                <w:b/>
+                <w:bCs/>
+                <w:color w:val="8000FF"/>
+                <w:kern w:val="0"/>
+                <w:sz w:val="16"/>
+                <w:szCs w:val="16"/>
+              </w:rPr>
+              <w:t>{</w:t>
+            </w:r>
+            <w:r>
+              <w:rPr>
+                <w:rFonts w:ascii="Courier New" w:eastAsia="宋体" w:hAnsi="Courier New" w:cs="Courier New"/>
+                <w:color w:val="000000"/>
+                <w:kern w:val="0"/>
+                <w:sz w:val="16"/>
+                <w:szCs w:val="16"/>
+              </w:rPr>
+              <w:t xml:space="preserve"> </w:t>
+            </w:r>
+          </w:p>
+          <w:p>
+            <w:pPr>
+              <w:widowControl/>
+              <w:shd w:val="clear" w:color="auto" w:fill="FFFFFF"/>
+              <w:rPr>
+                <w:rFonts w:ascii="Courier New" w:eastAsia="宋体" w:hAnsi="Courier New" w:cs="Courier New"/>
+                <w:color w:val="000000"/>
+                <w:kern w:val="0"/>
+                <w:sz w:val="16"/>
+                <w:szCs w:val="16"/>
+              </w:rPr>
+            </w:pPr>
+            <w:r>
+              <w:rPr>
+                <w:rFonts w:ascii="Courier New" w:eastAsia="宋体" w:hAnsi="Courier New" w:cs="Courier New"/>
+                <w:color w:val="000000"/>
+                <w:kern w:val="0"/>
+                <w:sz w:val="16"/>
+                <w:szCs w:val="16"/>
+              </w:rPr>
+              <w:t xml:space="preserve">    </w:t>
+            </w:r>
+            <w:r>
+              <w:rPr>
+                <w:rFonts w:ascii="Courier New" w:eastAsia="宋体" w:hAnsi="Courier New" w:cs="Courier New"/>
+                <w:color w:val="800000"/>
+                <w:kern w:val="0"/>
+                <w:sz w:val="16"/>
+                <w:szCs w:val="16"/>
+              </w:rPr>
+              <w:t>"surveyid"</w:t>
+            </w:r>
+            <w:r>
+              <w:rPr>
+                <w:rFonts w:ascii="Courier New" w:eastAsia="宋体" w:hAnsi="Courier New" w:cs="Courier New"/>
+                <w:color w:val="000000"/>
+                <w:kern w:val="0"/>
+                <w:sz w:val="16"/>
+                <w:szCs w:val="16"/>
+              </w:rPr>
+              <w:t xml:space="preserve"> </w:t>
+            </w:r>
+            <w:r>
+              <w:rPr>
+                <w:rFonts w:ascii="Courier New" w:eastAsia="宋体" w:hAnsi="Courier New" w:cs="Courier New"/>
+                <w:b/>
+                <w:bCs/>
+                <w:color w:val="8000FF"/>
+                <w:kern w:val="0"/>
+                <w:sz w:val="16"/>
+                <w:szCs w:val="16"/>
+              </w:rPr>
+              <w:t>:</w:t>
+            </w:r>
+            <w:r>
+              <w:rPr>
+                <w:rFonts w:ascii="Courier New" w:eastAsia="宋体" w:hAnsi="Courier New" w:cs="Courier New"/>
+                <w:color w:val="000000"/>
+                <w:kern w:val="0"/>
+                <w:sz w:val="16"/>
+                <w:szCs w:val="16"/>
+              </w:rPr>
+              <w:t xml:space="preserve"> </w:t>
+            </w:r>
+            <w:r>
+              <w:rPr>
+                <w:rFonts w:ascii="Courier New" w:eastAsia="宋体" w:hAnsi="Courier New" w:cs="Courier New"/>
+                <w:color w:val="800000"/>
+                <w:kern w:val="0"/>
+                <w:sz w:val="16"/>
+                <w:szCs w:val="16"/>
+              </w:rPr>
+              <w:t>"56dbd7b293517f949020c18c"</w:t>
+            </w:r>
+            <w:r>
+              <w:rPr>
+                <w:rFonts w:ascii="Courier New" w:eastAsia="宋体" w:hAnsi="Courier New" w:cs="Courier New"/>
+                <w:b/>
+                <w:bCs/>
+                <w:color w:val="8000FF"/>
+                <w:kern w:val="0"/>
+                <w:sz w:val="16"/>
+                <w:szCs w:val="16"/>
+              </w:rPr>
+              <w:t>,</w:t>
+            </w:r>
+            <w:r>
+              <w:rPr>
+                <w:rFonts w:ascii="Courier New" w:eastAsia="宋体" w:hAnsi="Courier New" w:cs="Courier New"/>
+                <w:color w:val="000000"/>
+                <w:kern w:val="0"/>
+                <w:sz w:val="16"/>
+                <w:szCs w:val="16"/>
+              </w:rPr>
+              <w:t xml:space="preserve">  // </w:t>
+            </w:r>
+            <w:r>
+              <w:rPr>
+                <w:rFonts w:ascii="Courier New" w:eastAsia="宋体" w:hAnsi="Courier New" w:cs="Courier New" w:hint="eastAsia"/>
+                <w:color w:val="000000"/>
+                <w:kern w:val="0"/>
+                <w:sz w:val="16"/>
+                <w:szCs w:val="16"/>
+              </w:rPr>
+              <w:t>所属问卷</w:t>
+            </w:r>
+            <w:r>
+              <w:rPr>
+                <w:rFonts w:ascii="Courier New" w:eastAsia="宋体" w:hAnsi="Courier New" w:cs="Courier New" w:hint="eastAsia"/>
+                <w:color w:val="000000"/>
+                <w:kern w:val="0"/>
+                <w:sz w:val="16"/>
+                <w:szCs w:val="16"/>
+              </w:rPr>
+              <w:t>id</w:t>
+            </w:r>
+          </w:p>
+          <w:p>
+            <w:pPr>
+              <w:widowControl/>
+              <w:shd w:val="clear" w:color="auto" w:fill="FFFFFF"/>
+              <w:rPr>
+                <w:rFonts w:ascii="Courier New" w:eastAsia="宋体" w:hAnsi="Courier New" w:cs="Courier New"/>
+                <w:color w:val="000000"/>
+                <w:kern w:val="0"/>
+                <w:sz w:val="16"/>
+                <w:szCs w:val="16"/>
+              </w:rPr>
+            </w:pPr>
+            <w:r>
+              <w:rPr>
+                <w:rFonts w:ascii="Courier New" w:eastAsia="宋体" w:hAnsi="Courier New" w:cs="Courier New"/>
+                <w:color w:val="000000"/>
+                <w:kern w:val="0"/>
+                <w:sz w:val="16"/>
+                <w:szCs w:val="16"/>
+              </w:rPr>
+              <w:t xml:space="preserve">    </w:t>
+            </w:r>
+            <w:r>
+              <w:rPr>
+                <w:rFonts w:ascii="Courier New" w:eastAsia="宋体" w:hAnsi="Courier New" w:cs="Courier New"/>
+                <w:color w:val="800000"/>
+                <w:kern w:val="0"/>
+                <w:sz w:val="16"/>
+                <w:szCs w:val="16"/>
+              </w:rPr>
+              <w:t>"selectlist"</w:t>
+            </w:r>
+            <w:r>
+              <w:rPr>
+                <w:rFonts w:ascii="Courier New" w:eastAsia="宋体" w:hAnsi="Courier New" w:cs="Courier New"/>
+                <w:color w:val="000000"/>
+                <w:kern w:val="0"/>
+                <w:sz w:val="16"/>
+                <w:szCs w:val="16"/>
+              </w:rPr>
+              <w:t xml:space="preserve"> </w:t>
+            </w:r>
+            <w:r>
+              <w:rPr>
+                <w:rFonts w:ascii="Courier New" w:eastAsia="宋体" w:hAnsi="Courier New" w:cs="Courier New"/>
+                <w:b/>
+                <w:bCs/>
+                <w:color w:val="8000FF"/>
+                <w:kern w:val="0"/>
+                <w:sz w:val="16"/>
+                <w:szCs w:val="16"/>
+              </w:rPr>
+              <w:t>:</w:t>
+            </w:r>
+            <w:r>
+              <w:rPr>
+                <w:rFonts w:ascii="Courier New" w:eastAsia="宋体" w:hAnsi="Courier New" w:cs="Courier New"/>
+                <w:color w:val="000000"/>
+                <w:kern w:val="0"/>
+                <w:sz w:val="16"/>
+                <w:szCs w:val="16"/>
+              </w:rPr>
+              <w:t xml:space="preserve">  // </w:t>
+            </w:r>
+            <w:r>
+              <w:rPr>
+                <w:rFonts w:ascii="Courier New" w:eastAsia="宋体" w:hAnsi="Courier New" w:cs="Courier New" w:hint="eastAsia"/>
+                <w:color w:val="000000"/>
+                <w:kern w:val="0"/>
+                <w:sz w:val="16"/>
+                <w:szCs w:val="16"/>
+              </w:rPr>
+              <w:t>问题包含的选项列表，是一个数组结构</w:t>
+            </w:r>
+          </w:p>
+          <w:p>
+            <w:pPr>
+              <w:widowControl/>
+              <w:shd w:val="clear" w:color="auto" w:fill="FFFFFF"/>
+              <w:rPr>
+                <w:rFonts w:ascii="Courier New" w:eastAsia="宋体" w:hAnsi="Courier New" w:cs="Courier New"/>
+                <w:color w:val="000000"/>
+                <w:kern w:val="0"/>
+                <w:sz w:val="16"/>
+                <w:szCs w:val="16"/>
+              </w:rPr>
+            </w:pPr>
+            <w:r>
+              <w:rPr>
+                <w:rFonts w:ascii="Courier New" w:eastAsia="宋体" w:hAnsi="Courier New" w:cs="Courier New"/>
+                <w:color w:val="000000"/>
+                <w:kern w:val="0"/>
+                <w:sz w:val="16"/>
+                <w:szCs w:val="16"/>
+              </w:rPr>
+              <w:t xml:space="preserve">        </w:t>
+            </w:r>
+            <w:r>
+              <w:rPr>
+                <w:rFonts w:ascii="Courier New" w:eastAsia="宋体" w:hAnsi="Courier New" w:cs="Courier New"/>
+                <w:b/>
+                <w:bCs/>
+                <w:color w:val="8000FF"/>
+                <w:kern w:val="0"/>
+                <w:sz w:val="16"/>
+                <w:szCs w:val="16"/>
+              </w:rPr>
+              <w:t>[</w:t>
+            </w:r>
+            <w:r>
+              <w:rPr>
+                <w:rFonts w:ascii="Courier New" w:eastAsia="宋体" w:hAnsi="Courier New" w:cs="Courier New"/>
+                <w:color w:val="000000"/>
+                <w:kern w:val="0"/>
+                <w:sz w:val="16"/>
+                <w:szCs w:val="16"/>
+              </w:rPr>
+              <w:t xml:space="preserve"> </w:t>
+            </w:r>
+          </w:p>
+          <w:p>
+            <w:pPr>
+              <w:widowControl/>
+              <w:shd w:val="clear" w:color="auto" w:fill="FFFFFF"/>
+              <w:rPr>
+                <w:rFonts w:ascii="Courier New" w:eastAsia="宋体" w:hAnsi="Courier New" w:cs="Courier New"/>
+                <w:color w:val="000000"/>
+                <w:kern w:val="0"/>
+                <w:sz w:val="16"/>
+                <w:szCs w:val="16"/>
+              </w:rPr>
+            </w:pPr>
+            <w:r>
+              <w:rPr>
+                <w:rFonts w:ascii="Courier New" w:eastAsia="宋体" w:hAnsi="Courier New" w:cs="Courier New"/>
+                <w:color w:val="000000"/>
+                <w:kern w:val="0"/>
+                <w:sz w:val="16"/>
+                <w:szCs w:val="16"/>
+              </w:rPr>
+              <w:t xml:space="preserve">            </w:t>
+            </w:r>
+            <w:r>
+              <w:rPr>
+                <w:rFonts w:ascii="Courier New" w:eastAsia="宋体" w:hAnsi="Courier New" w:cs="Courier New"/>
+                <w:b/>
+                <w:bCs/>
+                <w:color w:val="8000FF"/>
+                <w:kern w:val="0"/>
+                <w:sz w:val="16"/>
+                <w:szCs w:val="16"/>
+              </w:rPr>
+              <w:t>{</w:t>
+            </w:r>
+            <w:r>
+              <w:rPr>
+                <w:rFonts w:ascii="Courier New" w:eastAsia="宋体" w:hAnsi="Courier New" w:cs="Courier New"/>
+                <w:color w:val="000000"/>
+                <w:kern w:val="0"/>
+                <w:sz w:val="16"/>
+                <w:szCs w:val="16"/>
+              </w:rPr>
+              <w:t xml:space="preserve"> </w:t>
+            </w:r>
+          </w:p>
+          <w:p>
+            <w:pPr>
+              <w:widowControl/>
+              <w:shd w:val="clear" w:color="auto" w:fill="FFFFFF"/>
+              <w:rPr>
+                <w:rFonts w:ascii="Courier New" w:eastAsia="宋体" w:hAnsi="Courier New" w:cs="Courier New"/>
+                <w:color w:val="000000"/>
+                <w:kern w:val="0"/>
+                <w:sz w:val="16"/>
+                <w:szCs w:val="16"/>
+              </w:rPr>
+            </w:pPr>
+            <w:r>
+              <w:rPr>
+                <w:rFonts w:ascii="Courier New" w:eastAsia="宋体" w:hAnsi="Courier New" w:cs="Courier New"/>
+                <w:color w:val="000000"/>
+                <w:kern w:val="0"/>
+                <w:sz w:val="16"/>
+                <w:szCs w:val="16"/>
+              </w:rPr>
+              <w:t xml:space="preserve">                </w:t>
+            </w:r>
+            <w:r>
+              <w:rPr>
+                <w:rFonts w:ascii="Courier New" w:eastAsia="宋体" w:hAnsi="Courier New" w:cs="Courier New"/>
+                <w:color w:val="800000"/>
+                <w:kern w:val="0"/>
+                <w:sz w:val="16"/>
+                <w:szCs w:val="16"/>
+              </w:rPr>
+              <w:t>"type"</w:t>
+            </w:r>
+            <w:r>
+              <w:rPr>
+                <w:rFonts w:ascii="Courier New" w:eastAsia="宋体" w:hAnsi="Courier New" w:cs="Courier New"/>
+                <w:color w:val="000000"/>
+                <w:kern w:val="0"/>
+                <w:sz w:val="16"/>
+                <w:szCs w:val="16"/>
+              </w:rPr>
+              <w:t xml:space="preserve"> </w:t>
+            </w:r>
+            <w:r>
+              <w:rPr>
+                <w:rFonts w:ascii="Courier New" w:eastAsia="宋体" w:hAnsi="Courier New" w:cs="Courier New"/>
+                <w:b/>
+                <w:bCs/>
+                <w:color w:val="8000FF"/>
+                <w:kern w:val="0"/>
+                <w:sz w:val="16"/>
+                <w:szCs w:val="16"/>
+              </w:rPr>
+              <w:t>:</w:t>
+            </w:r>
+            <w:r>
+              <w:rPr>
+                <w:rFonts w:ascii="Courier New" w:eastAsia="宋体" w:hAnsi="Courier New" w:cs="Courier New"/>
+                <w:color w:val="000000"/>
+                <w:kern w:val="0"/>
+                <w:sz w:val="16"/>
+                <w:szCs w:val="16"/>
+              </w:rPr>
+              <w:t xml:space="preserve"> </w:t>
+            </w:r>
+            <w:r>
+              <w:rPr>
+                <w:rFonts w:ascii="Courier New" w:eastAsia="宋体" w:hAnsi="Courier New" w:cs="Courier New"/>
+                <w:color w:val="800000"/>
+                <w:kern w:val="0"/>
+                <w:sz w:val="16"/>
+                <w:szCs w:val="16"/>
+              </w:rPr>
+              <w:t>"textselect"</w:t>
+            </w:r>
+            <w:r>
+              <w:rPr>
+                <w:rFonts w:ascii="Courier New" w:eastAsia="宋体" w:hAnsi="Courier New" w:cs="Courier New"/>
+                <w:b/>
+                <w:bCs/>
+                <w:color w:val="8000FF"/>
+                <w:kern w:val="0"/>
+                <w:sz w:val="16"/>
+                <w:szCs w:val="16"/>
+              </w:rPr>
+              <w:t>,</w:t>
+            </w:r>
+            <w:r>
+              <w:rPr>
+                <w:rFonts w:ascii="Courier New" w:eastAsia="宋体" w:hAnsi="Courier New" w:cs="Courier New"/>
+                <w:color w:val="000000"/>
+                <w:kern w:val="0"/>
+                <w:sz w:val="16"/>
+                <w:szCs w:val="16"/>
+              </w:rPr>
+              <w:t xml:space="preserve"> //</w:t>
+            </w:r>
+            <w:r>
+              <w:rPr>
+                <w:rFonts w:ascii="Courier New" w:eastAsia="宋体" w:hAnsi="Courier New" w:cs="Courier New" w:hint="eastAsia"/>
+                <w:color w:val="000000"/>
+                <w:kern w:val="0"/>
+                <w:sz w:val="16"/>
+                <w:szCs w:val="16"/>
+              </w:rPr>
+              <w:t>选项类型，见数据字典</w:t>
+            </w:r>
+          </w:p>
+          <w:p>
+            <w:pPr>
+              <w:widowControl/>
+              <w:shd w:val="clear" w:color="auto" w:fill="FFFFFF"/>
+              <w:rPr>
+                <w:rFonts w:ascii="Courier New" w:eastAsia="宋体" w:hAnsi="Courier New" w:cs="Courier New"/>
+                <w:color w:val="000000"/>
+                <w:kern w:val="0"/>
+                <w:sz w:val="16"/>
+                <w:szCs w:val="16"/>
+              </w:rPr>
+            </w:pPr>
+            <w:r>
+              <w:rPr>
+                <w:rFonts w:ascii="Courier New" w:eastAsia="宋体" w:hAnsi="Courier New" w:cs="Courier New"/>
+                <w:color w:val="000000"/>
+                <w:kern w:val="0"/>
+                <w:sz w:val="16"/>
+                <w:szCs w:val="16"/>
+              </w:rPr>
+              <w:t xml:space="preserve">                </w:t>
+            </w:r>
+            <w:r>
+              <w:rPr>
+                <w:rFonts w:ascii="Courier New" w:eastAsia="宋体" w:hAnsi="Courier New" w:cs="Courier New"/>
+                <w:color w:val="800000"/>
+                <w:kern w:val="0"/>
+                <w:sz w:val="16"/>
+                <w:szCs w:val="16"/>
+              </w:rPr>
+              <w:t>"title"</w:t>
+            </w:r>
+            <w:r>
+              <w:rPr>
+                <w:rFonts w:ascii="Courier New" w:eastAsia="宋体" w:hAnsi="Courier New" w:cs="Courier New"/>
+                <w:color w:val="000000"/>
+                <w:kern w:val="0"/>
+                <w:sz w:val="16"/>
+                <w:szCs w:val="16"/>
+              </w:rPr>
+              <w:t xml:space="preserve"> </w:t>
+            </w:r>
+            <w:r>
+              <w:rPr>
+                <w:rFonts w:ascii="Courier New" w:eastAsia="宋体" w:hAnsi="Courier New" w:cs="Courier New"/>
+                <w:b/>
+                <w:bCs/>
+                <w:color w:val="8000FF"/>
+                <w:kern w:val="0"/>
+                <w:sz w:val="16"/>
+                <w:szCs w:val="16"/>
+              </w:rPr>
+              <w:t>:</w:t>
+            </w:r>
+            <w:r>
+              <w:rPr>
+                <w:rFonts w:ascii="Courier New" w:eastAsia="宋体" w:hAnsi="Courier New" w:cs="Courier New"/>
+                <w:color w:val="000000"/>
+                <w:kern w:val="0"/>
+                <w:sz w:val="16"/>
+                <w:szCs w:val="16"/>
+              </w:rPr>
+              <w:t xml:space="preserve"> </w:t>
+            </w:r>
+            <w:r>
+              <w:rPr>
+                <w:rFonts w:ascii="Courier New" w:eastAsia="宋体" w:hAnsi="Courier New" w:cs="Courier New"/>
+                <w:color w:val="800000"/>
+                <w:kern w:val="0"/>
+                <w:sz w:val="16"/>
+                <w:szCs w:val="16"/>
+              </w:rPr>
+              <w:t>"one select"</w:t>
+            </w:r>
+            <w:r>
+              <w:rPr>
+                <w:rFonts w:ascii="Courier New" w:eastAsia="宋体" w:hAnsi="Courier New" w:cs="Courier New"/>
+                <w:color w:val="000000"/>
+                <w:kern w:val="0"/>
+                <w:sz w:val="16"/>
+                <w:szCs w:val="16"/>
+              </w:rPr>
+              <w:t xml:space="preserve"> //</w:t>
+            </w:r>
+            <w:r>
+              <w:rPr>
+                <w:rFonts w:ascii="Courier New" w:eastAsia="宋体" w:hAnsi="Courier New" w:cs="Courier New" w:hint="eastAsia"/>
+                <w:color w:val="000000"/>
+                <w:kern w:val="0"/>
+                <w:sz w:val="16"/>
+                <w:szCs w:val="16"/>
+              </w:rPr>
+              <w:t>选项标题</w:t>
+            </w:r>
+          </w:p>
+          <w:p>
+            <w:pPr>
+              <w:widowControl/>
+              <w:shd w:val="clear" w:color="auto" w:fill="FFFFFF"/>
+              <w:rPr>
+                <w:rFonts w:ascii="Courier New" w:eastAsia="宋体" w:hAnsi="Courier New" w:cs="Courier New"/>
+                <w:color w:val="000000"/>
+                <w:kern w:val="0"/>
+                <w:sz w:val="16"/>
+                <w:szCs w:val="16"/>
+              </w:rPr>
+            </w:pPr>
+            <w:r>
+              <w:rPr>
+                <w:rFonts w:ascii="Courier New" w:eastAsia="宋体" w:hAnsi="Courier New" w:cs="Courier New"/>
+                <w:color w:val="000000"/>
+                <w:kern w:val="0"/>
+                <w:sz w:val="16"/>
+                <w:szCs w:val="16"/>
+              </w:rPr>
+              <w:t xml:space="preserve">            </w:t>
+            </w:r>
+            <w:r>
+              <w:rPr>
+                <w:rFonts w:ascii="Courier New" w:eastAsia="宋体" w:hAnsi="Courier New" w:cs="Courier New"/>
+                <w:b/>
+                <w:bCs/>
+                <w:color w:val="8000FF"/>
+                <w:kern w:val="0"/>
+                <w:sz w:val="16"/>
+                <w:szCs w:val="16"/>
+              </w:rPr>
+              <w:t>},</w:t>
+            </w:r>
+            <w:r>
+              <w:rPr>
+                <w:rFonts w:ascii="Courier New" w:eastAsia="宋体" w:hAnsi="Courier New" w:cs="Courier New"/>
+                <w:color w:val="000000"/>
+                <w:kern w:val="0"/>
+                <w:sz w:val="16"/>
+                <w:szCs w:val="16"/>
+              </w:rPr>
+              <w:t xml:space="preserve"> </w:t>
+            </w:r>
+          </w:p>
+          <w:p>
+            <w:pPr>
+              <w:widowControl/>
+              <w:shd w:val="clear" w:color="auto" w:fill="FFFFFF"/>
+              <w:rPr>
+                <w:rFonts w:ascii="Courier New" w:eastAsia="宋体" w:hAnsi="Courier New" w:cs="Courier New"/>
+                <w:color w:val="000000"/>
+                <w:kern w:val="0"/>
+                <w:sz w:val="16"/>
+                <w:szCs w:val="16"/>
+              </w:rPr>
+            </w:pPr>
+            <w:r>
+              <w:rPr>
+                <w:rFonts w:ascii="Courier New" w:eastAsia="宋体" w:hAnsi="Courier New" w:cs="Courier New"/>
+                <w:color w:val="000000"/>
+                <w:kern w:val="0"/>
+                <w:sz w:val="16"/>
+                <w:szCs w:val="16"/>
+              </w:rPr>
+              <w:t xml:space="preserve">            </w:t>
+            </w:r>
+            <w:r>
+              <w:rPr>
+                <w:rFonts w:ascii="Courier New" w:eastAsia="宋体" w:hAnsi="Courier New" w:cs="Courier New"/>
+                <w:b/>
+                <w:bCs/>
+                <w:color w:val="8000FF"/>
+                <w:kern w:val="0"/>
+                <w:sz w:val="16"/>
+                <w:szCs w:val="16"/>
+              </w:rPr>
+              <w:t>{</w:t>
+            </w:r>
+            <w:r>
+              <w:rPr>
+                <w:rFonts w:ascii="Courier New" w:eastAsia="宋体" w:hAnsi="Courier New" w:cs="Courier New"/>
+                <w:color w:val="000000"/>
+                <w:kern w:val="0"/>
+                <w:sz w:val="16"/>
+                <w:szCs w:val="16"/>
+              </w:rPr>
+              <w:t xml:space="preserve"> </w:t>
+            </w:r>
+          </w:p>
+          <w:p>
+            <w:pPr>
+              <w:widowControl/>
+              <w:shd w:val="clear" w:color="auto" w:fill="FFFFFF"/>
+              <w:rPr>
+                <w:rFonts w:ascii="Courier New" w:eastAsia="宋体" w:hAnsi="Courier New" w:cs="Courier New"/>
+                <w:color w:val="000000"/>
+                <w:kern w:val="0"/>
+                <w:sz w:val="16"/>
+                <w:szCs w:val="16"/>
+              </w:rPr>
+            </w:pPr>
+            <w:r>
+              <w:rPr>
+                <w:rFonts w:ascii="Courier New" w:eastAsia="宋体" w:hAnsi="Courier New" w:cs="Courier New"/>
+                <w:color w:val="000000"/>
+                <w:kern w:val="0"/>
+                <w:sz w:val="16"/>
+                <w:szCs w:val="16"/>
+              </w:rPr>
+              <w:t xml:space="preserve">                </w:t>
+            </w:r>
+            <w:r>
+              <w:rPr>
+                <w:rFonts w:ascii="Courier New" w:eastAsia="宋体" w:hAnsi="Courier New" w:cs="Courier New"/>
+                <w:color w:val="800000"/>
+                <w:kern w:val="0"/>
+                <w:sz w:val="16"/>
+                <w:szCs w:val="16"/>
+              </w:rPr>
+              <w:t>"type"</w:t>
+            </w:r>
+            <w:r>
+              <w:rPr>
+                <w:rFonts w:ascii="Courier New" w:eastAsia="宋体" w:hAnsi="Courier New" w:cs="Courier New"/>
+                <w:color w:val="000000"/>
+                <w:kern w:val="0"/>
+                <w:sz w:val="16"/>
+                <w:szCs w:val="16"/>
+              </w:rPr>
+              <w:t xml:space="preserve"> </w:t>
+            </w:r>
+            <w:r>
+              <w:rPr>
+                <w:rFonts w:ascii="Courier New" w:eastAsia="宋体" w:hAnsi="Courier New" w:cs="Courier New"/>
+                <w:b/>
+                <w:bCs/>
+                <w:color w:val="8000FF"/>
+                <w:kern w:val="0"/>
+                <w:sz w:val="16"/>
+                <w:szCs w:val="16"/>
+              </w:rPr>
+              <w:t>:</w:t>
+            </w:r>
+            <w:r>
+              <w:rPr>
+                <w:rFonts w:ascii="Courier New" w:eastAsia="宋体" w:hAnsi="Courier New" w:cs="Courier New"/>
+                <w:color w:val="000000"/>
+                <w:kern w:val="0"/>
+                <w:sz w:val="16"/>
+                <w:szCs w:val="16"/>
+              </w:rPr>
+              <w:t xml:space="preserve"> </w:t>
+            </w:r>
+            <w:r>
+              <w:rPr>
+                <w:rFonts w:ascii="Courier New" w:eastAsia="宋体" w:hAnsi="Courier New" w:cs="Courier New"/>
+                <w:color w:val="800000"/>
+                <w:kern w:val="0"/>
+                <w:sz w:val="16"/>
+                <w:szCs w:val="16"/>
+              </w:rPr>
+              <w:t>"imageselect"</w:t>
+            </w:r>
+            <w:r>
+              <w:rPr>
+                <w:rFonts w:ascii="Courier New" w:eastAsia="宋体" w:hAnsi="Courier New" w:cs="Courier New"/>
+                <w:b/>
+                <w:bCs/>
+                <w:color w:val="8000FF"/>
+                <w:kern w:val="0"/>
+                <w:sz w:val="16"/>
+                <w:szCs w:val="16"/>
+              </w:rPr>
+              <w:t>,</w:t>
+            </w:r>
+            <w:r>
+              <w:rPr>
+                <w:rFonts w:ascii="Courier New" w:eastAsia="宋体" w:hAnsi="Courier New" w:cs="Courier New"/>
+                <w:color w:val="000000"/>
+                <w:kern w:val="0"/>
+                <w:sz w:val="16"/>
+                <w:szCs w:val="16"/>
+              </w:rPr>
+              <w:t xml:space="preserve"> </w:t>
+            </w:r>
+          </w:p>
+          <w:p>
+            <w:pPr>
+              <w:widowControl/>
+              <w:shd w:val="clear" w:color="auto" w:fill="FFFFFF"/>
+              <w:rPr>
+                <w:rFonts w:ascii="Courier New" w:eastAsia="宋体" w:hAnsi="Courier New" w:cs="Courier New"/>
+                <w:color w:val="000000"/>
+                <w:kern w:val="0"/>
+                <w:sz w:val="16"/>
+                <w:szCs w:val="16"/>
+              </w:rPr>
+            </w:pPr>
+            <w:r>
+              <w:rPr>
+                <w:rFonts w:ascii="Courier New" w:eastAsia="宋体" w:hAnsi="Courier New" w:cs="Courier New"/>
+                <w:color w:val="000000"/>
+                <w:kern w:val="0"/>
+                <w:sz w:val="16"/>
+                <w:szCs w:val="16"/>
+              </w:rPr>
+              <w:t xml:space="preserve">                </w:t>
+            </w:r>
+            <w:r>
+              <w:rPr>
+                <w:rFonts w:ascii="Courier New" w:eastAsia="宋体" w:hAnsi="Courier New" w:cs="Courier New"/>
+                <w:color w:val="800000"/>
+                <w:kern w:val="0"/>
+                <w:sz w:val="16"/>
+                <w:szCs w:val="16"/>
+              </w:rPr>
+              <w:t>"title"</w:t>
+            </w:r>
+            <w:r>
+              <w:rPr>
+                <w:rFonts w:ascii="Courier New" w:eastAsia="宋体" w:hAnsi="Courier New" w:cs="Courier New"/>
+                <w:color w:val="000000"/>
+                <w:kern w:val="0"/>
+                <w:sz w:val="16"/>
+                <w:szCs w:val="16"/>
+              </w:rPr>
+              <w:t xml:space="preserve"> </w:t>
+            </w:r>
+            <w:r>
+              <w:rPr>
+                <w:rFonts w:ascii="Courier New" w:eastAsia="宋体" w:hAnsi="Courier New" w:cs="Courier New"/>
+                <w:b/>
+                <w:bCs/>
+                <w:color w:val="8000FF"/>
+                <w:kern w:val="0"/>
+                <w:sz w:val="16"/>
+                <w:szCs w:val="16"/>
+              </w:rPr>
+              <w:t>:</w:t>
+            </w:r>
+            <w:r>
+              <w:rPr>
+                <w:rFonts w:ascii="Courier New" w:eastAsia="宋体" w:hAnsi="Courier New" w:cs="Courier New"/>
+                <w:color w:val="000000"/>
+                <w:kern w:val="0"/>
+                <w:sz w:val="16"/>
+                <w:szCs w:val="16"/>
+              </w:rPr>
+              <w:t xml:space="preserve"> </w:t>
+            </w:r>
+            <w:r>
+              <w:rPr>
+                <w:rFonts w:ascii="Courier New" w:eastAsia="宋体" w:hAnsi="Courier New" w:cs="Courier New"/>
+                <w:color w:val="800000"/>
+                <w:kern w:val="0"/>
+                <w:sz w:val="16"/>
+                <w:szCs w:val="16"/>
+              </w:rPr>
+              <w:t>"two select"</w:t>
+            </w:r>
+            <w:r>
+              <w:rPr>
+                <w:rFonts w:ascii="Courier New" w:eastAsia="宋体" w:hAnsi="Courier New" w:cs="Courier New"/>
+                <w:b/>
+                <w:bCs/>
+                <w:color w:val="8000FF"/>
+                <w:kern w:val="0"/>
+                <w:sz w:val="16"/>
+                <w:szCs w:val="16"/>
+              </w:rPr>
+              <w:t>,</w:t>
+            </w:r>
+          </w:p>
+          <w:p>
+            <w:pPr>
+              <w:widowControl/>
+              <w:shd w:val="clear" w:color="auto" w:fill="FFFFFF"/>
+              <w:rPr>
+                <w:rFonts w:ascii="Courier New" w:eastAsia="宋体" w:hAnsi="Courier New" w:cs="Courier New"/>
+                <w:color w:val="000000"/>
+                <w:kern w:val="0"/>
+                <w:sz w:val="16"/>
+                <w:szCs w:val="16"/>
+              </w:rPr>
+            </w:pPr>
+            <w:r>
+              <w:rPr>
+                <w:rFonts w:ascii="Courier New" w:eastAsia="宋体" w:hAnsi="Courier New" w:cs="Courier New"/>
+                <w:color w:val="000000"/>
+                <w:kern w:val="0"/>
+                <w:sz w:val="16"/>
+                <w:szCs w:val="16"/>
+              </w:rPr>
+              <w:t xml:space="preserve">                </w:t>
+            </w:r>
+            <w:r>
+              <w:rPr>
+                <w:rFonts w:ascii="Courier New" w:eastAsia="宋体" w:hAnsi="Courier New" w:cs="Courier New"/>
+                <w:color w:val="800000"/>
+                <w:kern w:val="0"/>
+                <w:sz w:val="16"/>
+                <w:szCs w:val="16"/>
+              </w:rPr>
+              <w:t>"image"</w:t>
+            </w:r>
+            <w:r>
+              <w:rPr>
+                <w:rFonts w:ascii="Courier New" w:eastAsia="宋体" w:hAnsi="Courier New" w:cs="Courier New"/>
+                <w:color w:val="000000"/>
+                <w:kern w:val="0"/>
+                <w:sz w:val="16"/>
+                <w:szCs w:val="16"/>
+              </w:rPr>
+              <w:t xml:space="preserve"> </w:t>
+            </w:r>
+            <w:r>
+              <w:rPr>
+                <w:rFonts w:ascii="Courier New" w:eastAsia="宋体" w:hAnsi="Courier New" w:cs="Courier New"/>
+                <w:b/>
+                <w:bCs/>
+                <w:color w:val="8000FF"/>
+                <w:kern w:val="0"/>
+                <w:sz w:val="16"/>
+                <w:szCs w:val="16"/>
+              </w:rPr>
+              <w:t>:</w:t>
+            </w:r>
+            <w:r>
+              <w:rPr>
+                <w:rFonts w:ascii="Courier New" w:eastAsia="宋体" w:hAnsi="Courier New" w:cs="Courier New"/>
+                <w:color w:val="000000"/>
+                <w:kern w:val="0"/>
+                <w:sz w:val="16"/>
+                <w:szCs w:val="16"/>
+              </w:rPr>
+              <w:t xml:space="preserve"> </w:t>
+            </w:r>
+            <w:r>
+              <w:rPr>
+                <w:rFonts w:ascii="Courier New" w:eastAsia="宋体" w:hAnsi="Courier New" w:cs="Courier New"/>
+                <w:color w:val="800000"/>
+                <w:kern w:val="0"/>
+                <w:sz w:val="16"/>
+                <w:szCs w:val="16"/>
+              </w:rPr>
+              <w:t>"sample.png"</w:t>
+            </w:r>
+          </w:p>
+          <w:p>
+            <w:pPr>
+              <w:widowControl/>
+              <w:shd w:val="clear" w:color="auto" w:fill="FFFFFF"/>
+              <w:rPr>
+                <w:rFonts w:ascii="Courier New" w:eastAsia="宋体" w:hAnsi="Courier New" w:cs="Courier New"/>
+                <w:color w:val="000000"/>
+                <w:kern w:val="0"/>
+                <w:sz w:val="16"/>
+                <w:szCs w:val="16"/>
+              </w:rPr>
+            </w:pPr>
+            <w:r>
+              <w:rPr>
+                <w:rFonts w:ascii="Courier New" w:eastAsia="宋体" w:hAnsi="Courier New" w:cs="Courier New"/>
+                <w:color w:val="000000"/>
+                <w:kern w:val="0"/>
+                <w:sz w:val="16"/>
+                <w:szCs w:val="16"/>
+              </w:rPr>
+              <w:t xml:space="preserve">            </w:t>
+            </w:r>
+            <w:r>
+              <w:rPr>
+                <w:rFonts w:ascii="Courier New" w:eastAsia="宋体" w:hAnsi="Courier New" w:cs="Courier New"/>
+                <w:b/>
+                <w:bCs/>
+                <w:color w:val="8000FF"/>
+                <w:kern w:val="0"/>
+                <w:sz w:val="16"/>
+                <w:szCs w:val="16"/>
+              </w:rPr>
+              <w:t>},</w:t>
+            </w:r>
+          </w:p>
+          <w:p>
+            <w:pPr>
+              <w:widowControl/>
+              <w:shd w:val="clear" w:color="auto" w:fill="FFFFFF"/>
+              <w:rPr>
+                <w:rFonts w:ascii="Courier New" w:eastAsia="宋体" w:hAnsi="Courier New" w:cs="Courier New"/>
+                <w:color w:val="000000"/>
+                <w:kern w:val="0"/>
+                <w:sz w:val="16"/>
+                <w:szCs w:val="16"/>
+              </w:rPr>
+            </w:pPr>
+            <w:r>
+              <w:rPr>
+                <w:rFonts w:ascii="Courier New" w:eastAsia="宋体" w:hAnsi="Courier New" w:cs="Courier New"/>
+                <w:color w:val="000000"/>
+                <w:kern w:val="0"/>
+                <w:sz w:val="16"/>
+                <w:szCs w:val="16"/>
+              </w:rPr>
+              <w:t xml:space="preserve">            </w:t>
+            </w:r>
+            <w:r>
+              <w:rPr>
+                <w:rFonts w:ascii="Courier New" w:eastAsia="宋体" w:hAnsi="Courier New" w:cs="Courier New"/>
+                <w:b/>
+                <w:bCs/>
+                <w:color w:val="8000FF"/>
+                <w:kern w:val="0"/>
+                <w:sz w:val="16"/>
+                <w:szCs w:val="16"/>
+              </w:rPr>
+              <w:t>{</w:t>
+            </w:r>
+          </w:p>
+          <w:p>
+            <w:pPr>
+              <w:widowControl/>
+              <w:shd w:val="clear" w:color="auto" w:fill="FFFFFF"/>
+              <w:rPr>
+                <w:rFonts w:ascii="Courier New" w:eastAsia="宋体" w:hAnsi="Courier New" w:cs="Courier New"/>
+                <w:color w:val="000000"/>
+                <w:kern w:val="0"/>
+                <w:sz w:val="16"/>
+                <w:szCs w:val="16"/>
+              </w:rPr>
+            </w:pPr>
+            <w:r>
+              <w:rPr>
+                <w:rFonts w:ascii="Courier New" w:eastAsia="宋体" w:hAnsi="Courier New" w:cs="Courier New"/>
+                <w:color w:val="000000"/>
+                <w:kern w:val="0"/>
+                <w:sz w:val="16"/>
+                <w:szCs w:val="16"/>
+              </w:rPr>
+              <w:t xml:space="preserve">                </w:t>
+            </w:r>
+            <w:r>
+              <w:rPr>
+                <w:rFonts w:ascii="Courier New" w:eastAsia="宋体" w:hAnsi="Courier New" w:cs="Courier New"/>
+                <w:color w:val="800000"/>
+                <w:kern w:val="0"/>
+                <w:sz w:val="16"/>
+                <w:szCs w:val="16"/>
+              </w:rPr>
+              <w:t>"type"</w:t>
+            </w:r>
+            <w:r>
+              <w:rPr>
+                <w:rFonts w:ascii="Courier New" w:eastAsia="宋体" w:hAnsi="Courier New" w:cs="Courier New"/>
+                <w:color w:val="000000"/>
+                <w:kern w:val="0"/>
+                <w:sz w:val="16"/>
+                <w:szCs w:val="16"/>
+              </w:rPr>
+              <w:t xml:space="preserve"> </w:t>
+            </w:r>
+            <w:r>
+              <w:rPr>
+                <w:rFonts w:ascii="Courier New" w:eastAsia="宋体" w:hAnsi="Courier New" w:cs="Courier New"/>
+                <w:b/>
+                <w:bCs/>
+                <w:color w:val="8000FF"/>
+                <w:kern w:val="0"/>
+                <w:sz w:val="16"/>
+                <w:szCs w:val="16"/>
+              </w:rPr>
+              <w:t>:</w:t>
+            </w:r>
+            <w:r>
+              <w:rPr>
+                <w:rFonts w:ascii="Courier New" w:eastAsia="宋体" w:hAnsi="Courier New" w:cs="Courier New"/>
+                <w:color w:val="000000"/>
+                <w:kern w:val="0"/>
+                <w:sz w:val="16"/>
+                <w:szCs w:val="16"/>
+              </w:rPr>
+              <w:t xml:space="preserve"> </w:t>
+            </w:r>
+            <w:r>
+              <w:rPr>
+                <w:rFonts w:ascii="Courier New" w:eastAsia="宋体" w:hAnsi="Courier New" w:cs="Courier New"/>
+                <w:color w:val="800000"/>
+                <w:kern w:val="0"/>
+                <w:sz w:val="16"/>
+                <w:szCs w:val="16"/>
+              </w:rPr>
+              <w:t>"audioselect"</w:t>
+            </w:r>
+            <w:r>
+              <w:rPr>
+                <w:rFonts w:ascii="Courier New" w:eastAsia="宋体" w:hAnsi="Courier New" w:cs="Courier New"/>
+                <w:b/>
+                <w:bCs/>
+                <w:color w:val="8000FF"/>
+                <w:kern w:val="0"/>
+                <w:sz w:val="16"/>
+                <w:szCs w:val="16"/>
+              </w:rPr>
+              <w:t>,</w:t>
+            </w:r>
+          </w:p>
+          <w:p>
+            <w:pPr>
+              <w:widowControl/>
+              <w:shd w:val="clear" w:color="auto" w:fill="FFFFFF"/>
+              <w:rPr>
+                <w:rFonts w:ascii="Courier New" w:eastAsia="宋体" w:hAnsi="Courier New" w:cs="Courier New"/>
+                <w:color w:val="000000"/>
+                <w:kern w:val="0"/>
+                <w:sz w:val="16"/>
+                <w:szCs w:val="16"/>
+              </w:rPr>
+            </w:pPr>
+            <w:r>
+              <w:rPr>
+                <w:rFonts w:ascii="Courier New" w:eastAsia="宋体" w:hAnsi="Courier New" w:cs="Courier New"/>
+                <w:color w:val="000000"/>
+                <w:kern w:val="0"/>
+                <w:sz w:val="16"/>
+                <w:szCs w:val="16"/>
+              </w:rPr>
+              <w:t xml:space="preserve">                </w:t>
+            </w:r>
+            <w:r>
+              <w:rPr>
+                <w:rFonts w:ascii="Courier New" w:eastAsia="宋体" w:hAnsi="Courier New" w:cs="Courier New"/>
+                <w:color w:val="800000"/>
+                <w:kern w:val="0"/>
+                <w:sz w:val="16"/>
+                <w:szCs w:val="16"/>
+              </w:rPr>
+              <w:t>"title"</w:t>
+            </w:r>
+            <w:r>
+              <w:rPr>
+                <w:rFonts w:ascii="Courier New" w:eastAsia="宋体" w:hAnsi="Courier New" w:cs="Courier New"/>
+                <w:color w:val="000000"/>
+                <w:kern w:val="0"/>
+                <w:sz w:val="16"/>
+                <w:szCs w:val="16"/>
+              </w:rPr>
+              <w:t xml:space="preserve"> </w:t>
+            </w:r>
+            <w:r>
+              <w:rPr>
+                <w:rFonts w:ascii="Courier New" w:eastAsia="宋体" w:hAnsi="Courier New" w:cs="Courier New"/>
+                <w:b/>
+                <w:bCs/>
+                <w:color w:val="8000FF"/>
+                <w:kern w:val="0"/>
+                <w:sz w:val="16"/>
+                <w:szCs w:val="16"/>
+              </w:rPr>
+              <w:t>:</w:t>
+            </w:r>
+            <w:r>
+              <w:rPr>
+                <w:rFonts w:ascii="Courier New" w:eastAsia="宋体" w:hAnsi="Courier New" w:cs="Courier New"/>
+                <w:color w:val="000000"/>
+                <w:kern w:val="0"/>
+                <w:sz w:val="16"/>
+                <w:szCs w:val="16"/>
+              </w:rPr>
+              <w:t xml:space="preserve"> </w:t>
+            </w:r>
+            <w:r>
+              <w:rPr>
+                <w:rFonts w:ascii="Courier New" w:eastAsia="宋体" w:hAnsi="Courier New" w:cs="Courier New"/>
+                <w:color w:val="800000"/>
+                <w:kern w:val="0"/>
+                <w:sz w:val="16"/>
+                <w:szCs w:val="16"/>
+              </w:rPr>
+              <w:t>"third select"</w:t>
+            </w:r>
+            <w:r>
+              <w:rPr>
+                <w:rFonts w:ascii="Courier New" w:eastAsia="宋体" w:hAnsi="Courier New" w:cs="Courier New"/>
+                <w:b/>
+                <w:bCs/>
+                <w:color w:val="8000FF"/>
+                <w:kern w:val="0"/>
+                <w:sz w:val="16"/>
+                <w:szCs w:val="16"/>
+              </w:rPr>
+              <w:t>,</w:t>
+            </w:r>
+          </w:p>
+          <w:p>
+            <w:pPr>
+              <w:widowControl/>
+              <w:shd w:val="clear" w:color="auto" w:fill="FFFFFF"/>
+              <w:rPr>
+                <w:rFonts w:ascii="Courier New" w:eastAsia="宋体" w:hAnsi="Courier New" w:cs="Courier New"/>
+                <w:color w:val="000000"/>
+                <w:kern w:val="0"/>
+                <w:sz w:val="16"/>
+                <w:szCs w:val="16"/>
+              </w:rPr>
+            </w:pPr>
+            <w:r>
+              <w:rPr>
+                <w:rFonts w:ascii="Courier New" w:eastAsia="宋体" w:hAnsi="Courier New" w:cs="Courier New"/>
+                <w:color w:val="000000"/>
+                <w:kern w:val="0"/>
+                <w:sz w:val="16"/>
+                <w:szCs w:val="16"/>
+              </w:rPr>
+              <w:t xml:space="preserve">                </w:t>
+            </w:r>
+            <w:r>
+              <w:rPr>
+                <w:rFonts w:ascii="Courier New" w:eastAsia="宋体" w:hAnsi="Courier New" w:cs="Courier New"/>
+                <w:color w:val="800000"/>
+                <w:kern w:val="0"/>
+                <w:sz w:val="16"/>
+                <w:szCs w:val="16"/>
+              </w:rPr>
+              <w:t>"image"</w:t>
+            </w:r>
+            <w:r>
+              <w:rPr>
+                <w:rFonts w:ascii="Courier New" w:eastAsia="宋体" w:hAnsi="Courier New" w:cs="Courier New"/>
+                <w:color w:val="000000"/>
+                <w:kern w:val="0"/>
+                <w:sz w:val="16"/>
+                <w:szCs w:val="16"/>
+              </w:rPr>
+              <w:t xml:space="preserve"> </w:t>
+            </w:r>
+            <w:r>
+              <w:rPr>
+                <w:rFonts w:ascii="Courier New" w:eastAsia="宋体" w:hAnsi="Courier New" w:cs="Courier New"/>
+                <w:b/>
+                <w:bCs/>
+                <w:color w:val="8000FF"/>
+                <w:kern w:val="0"/>
+                <w:sz w:val="16"/>
+                <w:szCs w:val="16"/>
+              </w:rPr>
+              <w:t>:</w:t>
+            </w:r>
+            <w:r>
+              <w:rPr>
+                <w:rFonts w:ascii="Courier New" w:eastAsia="宋体" w:hAnsi="Courier New" w:cs="Courier New"/>
+                <w:color w:val="000000"/>
+                <w:kern w:val="0"/>
+                <w:sz w:val="16"/>
+                <w:szCs w:val="16"/>
+              </w:rPr>
+              <w:t xml:space="preserve"> </w:t>
+            </w:r>
+            <w:r>
+              <w:rPr>
+                <w:rFonts w:ascii="Courier New" w:eastAsia="宋体" w:hAnsi="Courier New" w:cs="Courier New"/>
+                <w:color w:val="800000"/>
+                <w:kern w:val="0"/>
+                <w:sz w:val="16"/>
+                <w:szCs w:val="16"/>
+              </w:rPr>
+              <w:t>"sample.amr"</w:t>
+            </w:r>
+          </w:p>
+          <w:p>
+            <w:pPr>
+              <w:widowControl/>
+              <w:shd w:val="clear" w:color="auto" w:fill="FFFFFF"/>
+              <w:rPr>
+                <w:rFonts w:ascii="Courier New" w:eastAsia="宋体" w:hAnsi="Courier New" w:cs="Courier New"/>
+                <w:color w:val="000000"/>
+                <w:kern w:val="0"/>
+                <w:sz w:val="16"/>
+                <w:szCs w:val="16"/>
+              </w:rPr>
+            </w:pPr>
+            <w:r>
+              <w:rPr>
+                <w:rFonts w:ascii="Courier New" w:eastAsia="宋体" w:hAnsi="Courier New" w:cs="Courier New"/>
+                <w:color w:val="000000"/>
+                <w:kern w:val="0"/>
+                <w:sz w:val="16"/>
+                <w:szCs w:val="16"/>
+              </w:rPr>
+              <w:t xml:space="preserve">            </w:t>
+            </w:r>
+            <w:r>
+              <w:rPr>
+                <w:rFonts w:ascii="Courier New" w:eastAsia="宋体" w:hAnsi="Courier New" w:cs="Courier New"/>
+                <w:b/>
+                <w:bCs/>
+                <w:color w:val="8000FF"/>
+                <w:kern w:val="0"/>
+                <w:sz w:val="16"/>
+                <w:szCs w:val="16"/>
+              </w:rPr>
+              <w:t>},</w:t>
+            </w:r>
+          </w:p>
+          <w:p>
+            <w:pPr>
+              <w:widowControl/>
+              <w:shd w:val="clear" w:color="auto" w:fill="FFFFFF"/>
+              <w:rPr>
+                <w:rFonts w:ascii="Courier New" w:eastAsia="宋体" w:hAnsi="Courier New" w:cs="Courier New"/>
+                <w:color w:val="000000"/>
+                <w:kern w:val="0"/>
+                <w:sz w:val="16"/>
+                <w:szCs w:val="16"/>
+              </w:rPr>
+            </w:pPr>
+            <w:r>
+              <w:rPr>
+                <w:rFonts w:ascii="Courier New" w:eastAsia="宋体" w:hAnsi="Courier New" w:cs="Courier New"/>
+                <w:color w:val="000000"/>
+                <w:kern w:val="0"/>
+                <w:sz w:val="16"/>
+                <w:szCs w:val="16"/>
+              </w:rPr>
+              <w:t xml:space="preserve">            </w:t>
+            </w:r>
+            <w:r>
+              <w:rPr>
+                <w:rFonts w:ascii="Courier New" w:eastAsia="宋体" w:hAnsi="Courier New" w:cs="Courier New"/>
+                <w:b/>
+                <w:bCs/>
+                <w:color w:val="8000FF"/>
+                <w:kern w:val="0"/>
+                <w:sz w:val="16"/>
+                <w:szCs w:val="16"/>
+              </w:rPr>
+              <w:t>{</w:t>
+            </w:r>
+          </w:p>
+          <w:p>
+            <w:pPr>
+              <w:widowControl/>
+              <w:shd w:val="clear" w:color="auto" w:fill="FFFFFF"/>
+              <w:rPr>
+                <w:rFonts w:ascii="Courier New" w:eastAsia="宋体" w:hAnsi="Courier New" w:cs="Courier New"/>
+                <w:color w:val="000000"/>
+                <w:kern w:val="0"/>
+                <w:sz w:val="16"/>
+                <w:szCs w:val="16"/>
+              </w:rPr>
+            </w:pPr>
+            <w:r>
+              <w:rPr>
+                <w:rFonts w:ascii="Courier New" w:eastAsia="宋体" w:hAnsi="Courier New" w:cs="Courier New"/>
+                <w:color w:val="000000"/>
+                <w:kern w:val="0"/>
+                <w:sz w:val="16"/>
+                <w:szCs w:val="16"/>
+              </w:rPr>
+              <w:t xml:space="preserve">                </w:t>
+            </w:r>
+            <w:r>
+              <w:rPr>
+                <w:rFonts w:ascii="Courier New" w:eastAsia="宋体" w:hAnsi="Courier New" w:cs="Courier New"/>
+                <w:color w:val="800000"/>
+                <w:kern w:val="0"/>
+                <w:sz w:val="16"/>
+                <w:szCs w:val="16"/>
+              </w:rPr>
+              <w:t>"type"</w:t>
+            </w:r>
+            <w:r>
+              <w:rPr>
+                <w:rFonts w:ascii="Courier New" w:eastAsia="宋体" w:hAnsi="Courier New" w:cs="Courier New"/>
+                <w:color w:val="000000"/>
+                <w:kern w:val="0"/>
+                <w:sz w:val="16"/>
+                <w:szCs w:val="16"/>
+              </w:rPr>
+              <w:t xml:space="preserve"> </w:t>
+            </w:r>
+            <w:r>
+              <w:rPr>
+                <w:rFonts w:ascii="Courier New" w:eastAsia="宋体" w:hAnsi="Courier New" w:cs="Courier New"/>
+                <w:b/>
+                <w:bCs/>
+                <w:color w:val="8000FF"/>
+                <w:kern w:val="0"/>
+                <w:sz w:val="16"/>
+                <w:szCs w:val="16"/>
+              </w:rPr>
+              <w:t>:</w:t>
+            </w:r>
+            <w:r>
+              <w:rPr>
+                <w:rFonts w:ascii="Courier New" w:eastAsia="宋体" w:hAnsi="Courier New" w:cs="Courier New"/>
+                <w:color w:val="000000"/>
+                <w:kern w:val="0"/>
+                <w:sz w:val="16"/>
+                <w:szCs w:val="16"/>
+              </w:rPr>
+              <w:t xml:space="preserve"> </w:t>
+            </w:r>
+            <w:r>
+              <w:rPr>
+                <w:rFonts w:ascii="Courier New" w:eastAsia="宋体" w:hAnsi="Courier New" w:cs="Courier New"/>
+                <w:color w:val="800000"/>
+                <w:kern w:val="0"/>
+                <w:sz w:val="16"/>
+                <w:szCs w:val="16"/>
+              </w:rPr>
+              <w:t>"descriptionselect"</w:t>
+            </w:r>
+            <w:r>
+              <w:rPr>
+                <w:rFonts w:ascii="Courier New" w:eastAsia="宋体" w:hAnsi="Courier New" w:cs="Courier New"/>
+                <w:b/>
+                <w:bCs/>
+                <w:color w:val="8000FF"/>
+                <w:kern w:val="0"/>
+                <w:sz w:val="16"/>
+                <w:szCs w:val="16"/>
+              </w:rPr>
+              <w:t>,</w:t>
+            </w:r>
+          </w:p>
+          <w:p>
+            <w:pPr>
+              <w:widowControl/>
+              <w:shd w:val="clear" w:color="auto" w:fill="FFFFFF"/>
+              <w:rPr>
+                <w:rFonts w:ascii="Courier New" w:eastAsia="宋体" w:hAnsi="Courier New" w:cs="Courier New"/>
+                <w:color w:val="000000"/>
+                <w:kern w:val="0"/>
+                <w:sz w:val="16"/>
+                <w:szCs w:val="16"/>
+              </w:rPr>
+            </w:pPr>
+            <w:r>
+              <w:rPr>
+                <w:rFonts w:ascii="Courier New" w:eastAsia="宋体" w:hAnsi="Courier New" w:cs="Courier New"/>
+                <w:color w:val="000000"/>
+                <w:kern w:val="0"/>
+                <w:sz w:val="16"/>
+                <w:szCs w:val="16"/>
+              </w:rPr>
+              <w:t xml:space="preserve">                </w:t>
+            </w:r>
+            <w:r>
+              <w:rPr>
+                <w:rFonts w:ascii="Courier New" w:eastAsia="宋体" w:hAnsi="Courier New" w:cs="Courier New"/>
+                <w:color w:val="800000"/>
+                <w:kern w:val="0"/>
+                <w:sz w:val="16"/>
+                <w:szCs w:val="16"/>
+              </w:rPr>
+              <w:t>"title"</w:t>
+            </w:r>
+            <w:r>
+              <w:rPr>
+                <w:rFonts w:ascii="Courier New" w:eastAsia="宋体" w:hAnsi="Courier New" w:cs="Courier New"/>
+                <w:color w:val="000000"/>
+                <w:kern w:val="0"/>
+                <w:sz w:val="16"/>
+                <w:szCs w:val="16"/>
+              </w:rPr>
+              <w:t xml:space="preserve"> </w:t>
+            </w:r>
+            <w:r>
+              <w:rPr>
+                <w:rFonts w:ascii="Courier New" w:eastAsia="宋体" w:hAnsi="Courier New" w:cs="Courier New"/>
+                <w:b/>
+                <w:bCs/>
+                <w:color w:val="8000FF"/>
+                <w:kern w:val="0"/>
+                <w:sz w:val="16"/>
+                <w:szCs w:val="16"/>
+              </w:rPr>
+              <w:t>:</w:t>
+            </w:r>
+            <w:r>
+              <w:rPr>
+                <w:rFonts w:ascii="Courier New" w:eastAsia="宋体" w:hAnsi="Courier New" w:cs="Courier New"/>
+                <w:color w:val="000000"/>
+                <w:kern w:val="0"/>
+                <w:sz w:val="16"/>
+                <w:szCs w:val="16"/>
+              </w:rPr>
+              <w:t xml:space="preserve"> </w:t>
+            </w:r>
+            <w:r>
+              <w:rPr>
+                <w:rFonts w:ascii="Courier New" w:eastAsia="宋体" w:hAnsi="Courier New" w:cs="Courier New"/>
+                <w:color w:val="800000"/>
+                <w:kern w:val="0"/>
+                <w:sz w:val="16"/>
+                <w:szCs w:val="16"/>
+              </w:rPr>
+              <w:t>"others"</w:t>
+            </w:r>
+            <w:r>
+              <w:rPr>
+                <w:rFonts w:ascii="Courier New" w:eastAsia="宋体" w:hAnsi="Courier New" w:cs="Courier New"/>
+                <w:b/>
+                <w:bCs/>
+                <w:color w:val="8000FF"/>
+                <w:kern w:val="0"/>
+                <w:sz w:val="16"/>
+                <w:szCs w:val="16"/>
+              </w:rPr>
+              <w:t>,</w:t>
+            </w:r>
+          </w:p>
+          <w:p>
+            <w:pPr>
+              <w:widowControl/>
+              <w:shd w:val="clear" w:color="auto" w:fill="FFFFFF"/>
+              <w:rPr>
+                <w:rFonts w:ascii="Courier New" w:eastAsia="宋体" w:hAnsi="Courier New" w:cs="Courier New"/>
+                <w:color w:val="000000"/>
+                <w:kern w:val="0"/>
+                <w:sz w:val="16"/>
+                <w:szCs w:val="16"/>
+              </w:rPr>
+            </w:pPr>
+            <w:r>
+              <w:rPr>
+                <w:rFonts w:ascii="Courier New" w:eastAsia="宋体" w:hAnsi="Courier New" w:cs="Courier New"/>
+                <w:color w:val="000000"/>
+                <w:kern w:val="0"/>
+                <w:sz w:val="16"/>
+                <w:szCs w:val="16"/>
+              </w:rPr>
+              <w:t xml:space="preserve">                </w:t>
+            </w:r>
+          </w:p>
+          <w:p>
+            <w:pPr>
+              <w:widowControl/>
+              <w:shd w:val="clear" w:color="auto" w:fill="FFFFFF"/>
+              <w:rPr>
+                <w:rFonts w:ascii="Courier New" w:eastAsia="宋体" w:hAnsi="Courier New" w:cs="Courier New"/>
+                <w:color w:val="000000"/>
+                <w:kern w:val="0"/>
+                <w:sz w:val="16"/>
+                <w:szCs w:val="16"/>
+              </w:rPr>
+            </w:pPr>
+            <w:r>
+              <w:rPr>
+                <w:rFonts w:ascii="Courier New" w:eastAsia="宋体" w:hAnsi="Courier New" w:cs="Courier New"/>
+                <w:color w:val="000000"/>
+                <w:kern w:val="0"/>
+                <w:sz w:val="16"/>
+                <w:szCs w:val="16"/>
+              </w:rPr>
+              <w:t xml:space="preserve">            </w:t>
+            </w:r>
+            <w:r>
+              <w:rPr>
+                <w:rFonts w:ascii="Courier New" w:eastAsia="宋体" w:hAnsi="Courier New" w:cs="Courier New"/>
+                <w:b/>
+                <w:bCs/>
+                <w:color w:val="8000FF"/>
+                <w:kern w:val="0"/>
+                <w:sz w:val="16"/>
+                <w:szCs w:val="16"/>
+              </w:rPr>
+              <w:t>}</w:t>
+            </w:r>
+          </w:p>
+          <w:p>
+            <w:pPr>
+              <w:widowControl/>
+              <w:shd w:val="clear" w:color="auto" w:fill="FFFFFF"/>
+              <w:rPr>
+                <w:rFonts w:ascii="Courier New" w:eastAsia="宋体" w:hAnsi="Courier New" w:cs="Courier New"/>
+                <w:color w:val="000000"/>
+                <w:kern w:val="0"/>
+                <w:sz w:val="16"/>
+                <w:szCs w:val="16"/>
+              </w:rPr>
+            </w:pPr>
+            <w:r>
+              <w:rPr>
+                <w:rFonts w:ascii="Courier New" w:eastAsia="宋体" w:hAnsi="Courier New" w:cs="Courier New"/>
+                <w:color w:val="000000"/>
+                <w:kern w:val="0"/>
+                <w:sz w:val="16"/>
+                <w:szCs w:val="16"/>
+              </w:rPr>
+              <w:t xml:space="preserve">        </w:t>
+            </w:r>
+            <w:r>
+              <w:rPr>
+                <w:rFonts w:ascii="Courier New" w:eastAsia="宋体" w:hAnsi="Courier New" w:cs="Courier New"/>
+                <w:b/>
+                <w:bCs/>
+                <w:color w:val="8000FF"/>
+                <w:kern w:val="0"/>
+                <w:sz w:val="16"/>
+                <w:szCs w:val="16"/>
+              </w:rPr>
+              <w:t>],</w:t>
+            </w:r>
+            <w:r>
+              <w:rPr>
+                <w:rFonts w:ascii="Courier New" w:eastAsia="宋体" w:hAnsi="Courier New" w:cs="Courier New"/>
+                <w:color w:val="000000"/>
+                <w:kern w:val="0"/>
+                <w:sz w:val="16"/>
+                <w:szCs w:val="16"/>
+              </w:rPr>
+              <w:t xml:space="preserve">        </w:t>
+            </w:r>
+          </w:p>
+          <w:p>
+            <w:pPr>
+              <w:widowControl/>
+              <w:shd w:val="clear" w:color="auto" w:fill="FFFFFF"/>
+              <w:rPr>
+                <w:rFonts w:ascii="Courier New" w:eastAsia="宋体" w:hAnsi="Courier New" w:cs="Courier New"/>
+                <w:color w:val="000000"/>
+                <w:kern w:val="0"/>
+                <w:sz w:val="16"/>
+                <w:szCs w:val="16"/>
+              </w:rPr>
+            </w:pPr>
+            <w:r>
+              <w:rPr>
+                <w:rFonts w:ascii="Courier New" w:eastAsia="宋体" w:hAnsi="Courier New" w:cs="Courier New"/>
+                <w:color w:val="000000"/>
+                <w:kern w:val="0"/>
+                <w:sz w:val="16"/>
+                <w:szCs w:val="16"/>
+              </w:rPr>
+              <w:t xml:space="preserve">    </w:t>
+            </w:r>
+            <w:r>
+              <w:rPr>
+                <w:rFonts w:ascii="Courier New" w:eastAsia="宋体" w:hAnsi="Courier New" w:cs="Courier New"/>
+                <w:color w:val="800000"/>
+                <w:kern w:val="0"/>
+                <w:sz w:val="16"/>
+                <w:szCs w:val="16"/>
+              </w:rPr>
+              <w:t>"type"</w:t>
+            </w:r>
+            <w:r>
+              <w:rPr>
+                <w:rFonts w:ascii="Courier New" w:eastAsia="宋体" w:hAnsi="Courier New" w:cs="Courier New"/>
+                <w:color w:val="000000"/>
+                <w:kern w:val="0"/>
+                <w:sz w:val="16"/>
+                <w:szCs w:val="16"/>
+              </w:rPr>
+              <w:t xml:space="preserve"> </w:t>
+            </w:r>
+            <w:r>
+              <w:rPr>
+                <w:rFonts w:ascii="Courier New" w:eastAsia="宋体" w:hAnsi="Courier New" w:cs="Courier New"/>
+                <w:b/>
+                <w:bCs/>
+                <w:color w:val="8000FF"/>
+                <w:kern w:val="0"/>
+                <w:sz w:val="16"/>
+                <w:szCs w:val="16"/>
+              </w:rPr>
+              <w:t>:</w:t>
+            </w:r>
+            <w:r>
+              <w:rPr>
+                <w:rFonts w:ascii="Courier New" w:eastAsia="宋体" w:hAnsi="Courier New" w:cs="Courier New"/>
+                <w:color w:val="000000"/>
+                <w:kern w:val="0"/>
+                <w:sz w:val="16"/>
+                <w:szCs w:val="16"/>
+              </w:rPr>
+              <w:t xml:space="preserve"> </w:t>
+            </w:r>
+            <w:r>
+              <w:rPr>
+                <w:rFonts w:ascii="Courier New" w:eastAsia="宋体" w:hAnsi="Courier New" w:cs="Courier New"/>
+                <w:color w:val="800000"/>
+                <w:kern w:val="0"/>
+                <w:sz w:val="16"/>
+                <w:szCs w:val="16"/>
+              </w:rPr>
+              <w:t>"singleselect"</w:t>
+            </w:r>
+            <w:r>
+              <w:rPr>
+                <w:rFonts w:ascii="Courier New" w:eastAsia="宋体" w:hAnsi="Courier New" w:cs="Courier New"/>
+                <w:b/>
+                <w:bCs/>
+                <w:color w:val="8000FF"/>
+                <w:kern w:val="0"/>
+                <w:sz w:val="16"/>
+                <w:szCs w:val="16"/>
+              </w:rPr>
+              <w:t>,</w:t>
+            </w:r>
+            <w:r>
+              <w:rPr>
+                <w:rFonts w:ascii="Courier New" w:eastAsia="宋体" w:hAnsi="Courier New" w:cs="Courier New"/>
+                <w:color w:val="000000"/>
+                <w:kern w:val="0"/>
+                <w:sz w:val="16"/>
+                <w:szCs w:val="16"/>
+              </w:rPr>
+              <w:t xml:space="preserve">  //</w:t>
+            </w:r>
+            <w:r>
+              <w:rPr>
+                <w:rFonts w:ascii="Courier New" w:eastAsia="宋体" w:hAnsi="Courier New" w:cs="Courier New" w:hint="eastAsia"/>
+                <w:color w:val="000000"/>
+                <w:kern w:val="0"/>
+                <w:sz w:val="16"/>
+                <w:szCs w:val="16"/>
+              </w:rPr>
+              <w:t>题目类型，见数据字典</w:t>
+            </w:r>
+          </w:p>
+          <w:p>
+            <w:pPr>
+              <w:widowControl/>
+              <w:shd w:val="clear" w:color="auto" w:fill="FFFFFF"/>
+              <w:rPr>
+                <w:rFonts w:ascii="Courier New" w:eastAsia="宋体" w:hAnsi="Courier New" w:cs="Courier New"/>
+                <w:color w:val="000000"/>
+                <w:kern w:val="0"/>
+                <w:sz w:val="16"/>
+                <w:szCs w:val="16"/>
+              </w:rPr>
+            </w:pPr>
+            <w:r>
+              <w:rPr>
+                <w:rFonts w:ascii="Courier New" w:eastAsia="宋体" w:hAnsi="Courier New" w:cs="Courier New"/>
+                <w:color w:val="000000"/>
+                <w:kern w:val="0"/>
+                <w:sz w:val="16"/>
+                <w:szCs w:val="16"/>
+              </w:rPr>
+              <w:t xml:space="preserve">    </w:t>
+            </w:r>
+            <w:r>
+              <w:rPr>
+                <w:rFonts w:ascii="Courier New" w:eastAsia="宋体" w:hAnsi="Courier New" w:cs="Courier New"/>
+                <w:color w:val="800000"/>
+                <w:kern w:val="0"/>
+                <w:sz w:val="16"/>
+                <w:szCs w:val="16"/>
+              </w:rPr>
+              <w:t>"title"</w:t>
+            </w:r>
+            <w:r>
+              <w:rPr>
+                <w:rFonts w:ascii="Courier New" w:eastAsia="宋体" w:hAnsi="Courier New" w:cs="Courier New"/>
+                <w:color w:val="000000"/>
+                <w:kern w:val="0"/>
+                <w:sz w:val="16"/>
+                <w:szCs w:val="16"/>
+              </w:rPr>
+              <w:t xml:space="preserve"> </w:t>
+            </w:r>
+            <w:r>
+              <w:rPr>
+                <w:rFonts w:ascii="Courier New" w:eastAsia="宋体" w:hAnsi="Courier New" w:cs="Courier New"/>
+                <w:b/>
+                <w:bCs/>
+                <w:color w:val="8000FF"/>
+                <w:kern w:val="0"/>
+                <w:sz w:val="16"/>
+                <w:szCs w:val="16"/>
+              </w:rPr>
+              <w:t>:</w:t>
+            </w:r>
+            <w:r>
+              <w:rPr>
+                <w:rFonts w:ascii="Courier New" w:eastAsia="宋体" w:hAnsi="Courier New" w:cs="Courier New"/>
+                <w:color w:val="000000"/>
+                <w:kern w:val="0"/>
+                <w:sz w:val="16"/>
+                <w:szCs w:val="16"/>
+              </w:rPr>
+              <w:t xml:space="preserve"> </w:t>
+            </w:r>
+            <w:r>
+              <w:rPr>
+                <w:rFonts w:ascii="Courier New" w:eastAsia="宋体" w:hAnsi="Courier New" w:cs="Courier New"/>
+                <w:color w:val="800000"/>
+                <w:kern w:val="0"/>
+                <w:sz w:val="16"/>
+                <w:szCs w:val="16"/>
+              </w:rPr>
+              <w:t>"Which one do you like?"</w:t>
+            </w:r>
+            <w:r>
+              <w:rPr>
+                <w:rFonts w:ascii="Courier New" w:eastAsia="宋体" w:hAnsi="Courier New" w:cs="Courier New"/>
+                <w:b/>
+                <w:bCs/>
+                <w:color w:val="8000FF"/>
+                <w:kern w:val="0"/>
+                <w:sz w:val="16"/>
+                <w:szCs w:val="16"/>
+              </w:rPr>
+              <w:t>,</w:t>
+            </w:r>
+            <w:r>
+              <w:rPr>
+                <w:rFonts w:ascii="Courier New" w:eastAsia="宋体" w:hAnsi="Courier New" w:cs="Courier New"/>
+                <w:color w:val="000000"/>
+                <w:kern w:val="0"/>
+                <w:sz w:val="16"/>
+                <w:szCs w:val="16"/>
+              </w:rPr>
+              <w:t xml:space="preserve"> //</w:t>
+            </w:r>
+            <w:r>
+              <w:rPr>
+                <w:rFonts w:ascii="Courier New" w:eastAsia="宋体" w:hAnsi="Courier New" w:cs="Courier New" w:hint="eastAsia"/>
+                <w:color w:val="000000"/>
+                <w:kern w:val="0"/>
+                <w:sz w:val="16"/>
+                <w:szCs w:val="16"/>
+              </w:rPr>
+              <w:t>题目标题</w:t>
+            </w:r>
+          </w:p>
+          <w:p>
+            <w:pPr>
+              <w:widowControl/>
+              <w:shd w:val="clear" w:color="auto" w:fill="FFFFFF"/>
+              <w:rPr>
+                <w:rFonts w:ascii="Courier New" w:eastAsia="宋体" w:hAnsi="Courier New" w:cs="Courier New"/>
+                <w:color w:val="000000"/>
+                <w:kern w:val="0"/>
+                <w:sz w:val="16"/>
+                <w:szCs w:val="16"/>
+              </w:rPr>
+            </w:pPr>
+            <w:r>
+              <w:rPr>
+                <w:rFonts w:ascii="Courier New" w:eastAsia="宋体" w:hAnsi="Courier New" w:cs="Courier New"/>
+                <w:color w:val="000000"/>
+                <w:kern w:val="0"/>
+                <w:sz w:val="16"/>
+                <w:szCs w:val="16"/>
+              </w:rPr>
+              <w:t xml:space="preserve">    </w:t>
+            </w:r>
+            <w:r>
+              <w:rPr>
+                <w:rFonts w:ascii="Courier New" w:eastAsia="宋体" w:hAnsi="Courier New" w:cs="Courier New"/>
+                <w:color w:val="800000"/>
+                <w:kern w:val="0"/>
+                <w:sz w:val="16"/>
+                <w:szCs w:val="16"/>
+              </w:rPr>
+              <w:t>"ifhasprecedent"</w:t>
+            </w:r>
+            <w:r>
+              <w:rPr>
+                <w:rFonts w:ascii="Courier New" w:eastAsia="宋体" w:hAnsi="Courier New" w:cs="Courier New"/>
+                <w:b/>
+                <w:bCs/>
+                <w:color w:val="8000FF"/>
+                <w:kern w:val="0"/>
+                <w:sz w:val="16"/>
+                <w:szCs w:val="16"/>
+              </w:rPr>
+              <w:t>:</w:t>
+            </w:r>
+            <w:r>
+              <w:rPr>
+                <w:rFonts w:ascii="Courier New" w:eastAsia="宋体" w:hAnsi="Courier New" w:cs="Courier New"/>
+                <w:color w:val="000000"/>
+                <w:kern w:val="0"/>
+                <w:sz w:val="16"/>
+                <w:szCs w:val="16"/>
+              </w:rPr>
+              <w:t>true</w:t>
+            </w:r>
+            <w:r>
+              <w:rPr>
+                <w:rFonts w:ascii="Courier New" w:eastAsia="宋体" w:hAnsi="Courier New" w:cs="Courier New"/>
+                <w:b/>
+                <w:bCs/>
+                <w:color w:val="8000FF"/>
+                <w:kern w:val="0"/>
+                <w:sz w:val="16"/>
+                <w:szCs w:val="16"/>
+              </w:rPr>
+              <w:t>, //</w:t>
+            </w:r>
+            <w:r>
+              <w:rPr>
+                <w:rFonts w:ascii="Courier New" w:eastAsia="宋体" w:hAnsi="Courier New" w:cs="Courier New" w:hint="eastAsia"/>
+                <w:b/>
+                <w:bCs/>
+                <w:color w:val="8000FF"/>
+                <w:kern w:val="0"/>
+                <w:sz w:val="16"/>
+                <w:szCs w:val="16"/>
+              </w:rPr>
+              <w:t>是否与其他题目关联</w:t>
+            </w:r>
+          </w:p>
+          <w:p>
+            <w:pPr>
+              <w:widowControl/>
+              <w:shd w:val="clear" w:color="auto" w:fill="FFFFFF"/>
+              <w:rPr>
+                <w:rFonts w:ascii="Courier New" w:eastAsia="宋体" w:hAnsi="Courier New" w:cs="Courier New"/>
+                <w:color w:val="000000"/>
+                <w:kern w:val="0"/>
+                <w:sz w:val="16"/>
+                <w:szCs w:val="16"/>
+              </w:rPr>
+            </w:pPr>
+            <w:r>
+              <w:rPr>
+                <w:rFonts w:ascii="Courier New" w:eastAsia="宋体" w:hAnsi="Courier New" w:cs="Courier New"/>
+                <w:color w:val="000000"/>
+                <w:kern w:val="0"/>
+                <w:sz w:val="16"/>
+                <w:szCs w:val="16"/>
+              </w:rPr>
+              <w:t xml:space="preserve">    </w:t>
+            </w:r>
+            <w:r>
+              <w:rPr>
+                <w:rFonts w:ascii="Courier New" w:eastAsia="宋体" w:hAnsi="Courier New" w:cs="Courier New"/>
+                <w:color w:val="800000"/>
+                <w:kern w:val="0"/>
+                <w:sz w:val="16"/>
+                <w:szCs w:val="16"/>
+              </w:rPr>
+              <w:t>"precedentid"</w:t>
+            </w:r>
+            <w:r>
+              <w:rPr>
+                <w:rFonts w:ascii="Courier New" w:eastAsia="宋体" w:hAnsi="Courier New" w:cs="Courier New"/>
+                <w:b/>
+                <w:bCs/>
+                <w:color w:val="8000FF"/>
+                <w:kern w:val="0"/>
+                <w:sz w:val="16"/>
+                <w:szCs w:val="16"/>
+              </w:rPr>
+              <w:t>:</w:t>
+            </w:r>
+            <w:r>
+              <w:rPr>
+                <w:rFonts w:ascii="Courier New" w:eastAsia="宋体" w:hAnsi="Courier New" w:cs="Courier New"/>
+                <w:color w:val="800000"/>
+                <w:kern w:val="0"/>
+                <w:sz w:val="16"/>
+                <w:szCs w:val="16"/>
+              </w:rPr>
+              <w:t>"56dbd7b293517f949020c18f"</w:t>
+            </w:r>
+            <w:r>
+              <w:rPr>
+                <w:rFonts w:ascii="Courier New" w:eastAsia="宋体" w:hAnsi="Courier New" w:cs="Courier New"/>
+                <w:b/>
+                <w:bCs/>
+                <w:color w:val="8000FF"/>
+                <w:kern w:val="0"/>
+                <w:sz w:val="16"/>
+                <w:szCs w:val="16"/>
+              </w:rPr>
+              <w:t>,//</w:t>
+            </w:r>
+            <w:r>
+              <w:rPr>
+                <w:rFonts w:ascii="Courier New" w:eastAsia="宋体" w:hAnsi="Courier New" w:cs="Courier New" w:hint="eastAsia"/>
+                <w:b/>
+                <w:bCs/>
+                <w:color w:val="8000FF"/>
+                <w:kern w:val="0"/>
+                <w:sz w:val="16"/>
+                <w:szCs w:val="16"/>
+              </w:rPr>
+              <w:t>关联题目</w:t>
+            </w:r>
+            <w:r>
+              <w:rPr>
+                <w:rFonts w:ascii="Courier New" w:eastAsia="宋体" w:hAnsi="Courier New" w:cs="Courier New" w:hint="eastAsia"/>
+                <w:b/>
+                <w:bCs/>
+                <w:color w:val="8000FF"/>
+                <w:kern w:val="0"/>
+                <w:sz w:val="16"/>
+                <w:szCs w:val="16"/>
+              </w:rPr>
+              <w:t>id</w:t>
+            </w:r>
+          </w:p>
+          <w:p>
+            <w:pPr>
+              <w:widowControl/>
+              <w:shd w:val="clear" w:color="auto" w:fill="FFFFFF"/>
+              <w:rPr>
+                <w:rFonts w:ascii="Courier New" w:eastAsia="宋体" w:hAnsi="Courier New" w:cs="Courier New"/>
+                <w:color w:val="000000"/>
+                <w:kern w:val="0"/>
+                <w:sz w:val="16"/>
+                <w:szCs w:val="16"/>
+              </w:rPr>
+            </w:pPr>
+            <w:r>
+              <w:rPr>
+                <w:rFonts w:ascii="Courier New" w:eastAsia="宋体" w:hAnsi="Courier New" w:cs="Courier New"/>
+                <w:color w:val="000000"/>
+                <w:kern w:val="0"/>
+                <w:sz w:val="16"/>
+                <w:szCs w:val="16"/>
+              </w:rPr>
+              <w:t xml:space="preserve">    </w:t>
+            </w:r>
+            <w:r>
+              <w:rPr>
+                <w:rFonts w:ascii="Courier New" w:eastAsia="宋体" w:hAnsi="Courier New" w:cs="Courier New"/>
+                <w:color w:val="800000"/>
+                <w:kern w:val="0"/>
+                <w:sz w:val="16"/>
+                <w:szCs w:val="16"/>
+              </w:rPr>
+              <w:t>"precedentselectindex"</w:t>
+            </w:r>
+            <w:r>
+              <w:rPr>
+                <w:rFonts w:ascii="Courier New" w:eastAsia="宋体" w:hAnsi="Courier New" w:cs="Courier New"/>
+                <w:b/>
+                <w:bCs/>
+                <w:color w:val="8000FF"/>
+                <w:kern w:val="0"/>
+                <w:sz w:val="16"/>
+                <w:szCs w:val="16"/>
+              </w:rPr>
+              <w:t>:</w:t>
+            </w:r>
+            <w:r>
+              <w:rPr>
+                <w:rFonts w:ascii="Courier New" w:eastAsia="宋体" w:hAnsi="Courier New" w:cs="Courier New"/>
+                <w:color w:val="FF8000"/>
+                <w:kern w:val="0"/>
+                <w:sz w:val="16"/>
+                <w:szCs w:val="16"/>
+              </w:rPr>
+              <w:t>2 //</w:t>
+            </w:r>
+            <w:r>
+              <w:rPr>
+                <w:rFonts w:ascii="Courier New" w:eastAsia="宋体" w:hAnsi="Courier New" w:cs="Courier New" w:hint="eastAsia"/>
+                <w:color w:val="FF8000"/>
+                <w:kern w:val="0"/>
+                <w:sz w:val="16"/>
+                <w:szCs w:val="16"/>
+              </w:rPr>
+              <w:t>关联题目选项</w:t>
+            </w:r>
+          </w:p>
+          <w:p>
+            <w:pPr>
+              <w:widowControl/>
+              <w:shd w:val="clear" w:color="auto" w:fill="FFFFFF"/>
+              <w:rPr>
+                <w:rFonts w:ascii="宋体" w:eastAsia="宋体" w:hAnsi="宋体" w:cs="宋体"/>
+                <w:kern w:val="0"/>
+                <w:sz w:val="16"/>
+                <w:szCs w:val="16"/>
+              </w:rPr>
+            </w:pPr>
+            <w:r>
+              <w:rPr>
+                <w:rFonts w:ascii="Courier New" w:eastAsia="宋体" w:hAnsi="Courier New" w:cs="Courier New"/>
+                <w:b/>
+                <w:bCs/>
+                <w:color w:val="8000FF"/>
+                <w:kern w:val="0"/>
+                <w:sz w:val="16"/>
+                <w:szCs w:val="16"/>
+              </w:rPr>
+              <w:t>}</w:t>
+            </w:r>
+          </w:p>
+          <w:p>
+            <w:pPr>
+              <w:rPr>
+                <w:sz w:val="16"/>
+                <w:szCs w:val="16"/>
+              </w:rPr>
+            </w:pPr>
           </w:p>
         </w:tc>
       </w:tr>
@@ -27166,15 +29795,185 @@
           </w:tcPr>
           <w:p>
             <w:pPr>
-              <w:rPr>
-                <w:rFonts w:ascii="微软雅黑 Light" w:hAnsi="微软雅黑 Light"/>
-              </w:rPr>
-            </w:pPr>
-            <w:r>
-              <w:rPr>
-                <w:rFonts w:ascii="微软雅黑 Light" w:hAnsi="微软雅黑 Light" w:hint="eastAsia"/>
-              </w:rPr>
-              <w:t>新建问题的id</w:t>
+              <w:widowControl/>
+              <w:shd w:val="clear" w:color="auto" w:fill="FFFFFF"/>
+              <w:rPr>
+                <w:rFonts w:ascii="Courier New" w:eastAsia="宋体" w:hAnsi="Courier New" w:cs="Courier New"/>
+                <w:color w:val="000000"/>
+                <w:kern w:val="0"/>
+                <w:sz w:val="22"/>
+              </w:rPr>
+            </w:pPr>
+            <w:r>
+              <w:rPr>
+                <w:rFonts w:ascii="Courier New" w:eastAsia="宋体" w:hAnsi="Courier New" w:cs="Courier New"/>
+                <w:b/>
+                <w:bCs/>
+                <w:color w:val="8000FF"/>
+                <w:kern w:val="0"/>
+                <w:sz w:val="22"/>
+              </w:rPr>
+              <w:t>{</w:t>
+            </w:r>
+          </w:p>
+          <w:p>
+            <w:pPr>
+              <w:widowControl/>
+              <w:shd w:val="clear" w:color="auto" w:fill="FFFFFF"/>
+              <w:rPr>
+                <w:rFonts w:ascii="Courier New" w:eastAsia="宋体" w:hAnsi="Courier New" w:cs="Courier New"/>
+                <w:color w:val="000000"/>
+                <w:kern w:val="0"/>
+                <w:sz w:val="22"/>
+              </w:rPr>
+            </w:pPr>
+            <w:r>
+              <w:rPr>
+                <w:rFonts w:ascii="Courier New" w:eastAsia="宋体" w:hAnsi="Courier New" w:cs="Courier New"/>
+                <w:color w:val="000000"/>
+                <w:kern w:val="0"/>
+                <w:sz w:val="22"/>
+              </w:rPr>
+              <w:t xml:space="preserve">    </w:t>
+            </w:r>
+            <w:r>
+              <w:rPr>
+                <w:rFonts w:ascii="Courier New" w:eastAsia="宋体" w:hAnsi="Courier New" w:cs="Courier New"/>
+                <w:color w:val="800000"/>
+                <w:kern w:val="0"/>
+                <w:sz w:val="22"/>
+              </w:rPr>
+              <w:t>"status"</w:t>
+            </w:r>
+            <w:r>
+              <w:rPr>
+                <w:rFonts w:ascii="Courier New" w:eastAsia="宋体" w:hAnsi="Courier New" w:cs="Courier New"/>
+                <w:b/>
+                <w:bCs/>
+                <w:color w:val="8000FF"/>
+                <w:kern w:val="0"/>
+                <w:sz w:val="22"/>
+              </w:rPr>
+              <w:t>:</w:t>
+            </w:r>
+            <w:r>
+              <w:rPr>
+                <w:rFonts w:ascii="Courier New" w:eastAsia="宋体" w:hAnsi="Courier New" w:cs="Courier New"/>
+                <w:color w:val="800000"/>
+                <w:kern w:val="0"/>
+                <w:sz w:val="22"/>
+              </w:rPr>
+              <w:t>"ok"</w:t>
+            </w:r>
+            <w:r>
+              <w:rPr>
+                <w:rFonts w:ascii="Courier New" w:eastAsia="宋体" w:hAnsi="Courier New" w:cs="Courier New"/>
+                <w:b/>
+                <w:bCs/>
+                <w:color w:val="8000FF"/>
+                <w:kern w:val="0"/>
+                <w:sz w:val="22"/>
+              </w:rPr>
+              <w:t>,</w:t>
+            </w:r>
+          </w:p>
+          <w:p>
+            <w:pPr>
+              <w:widowControl/>
+              <w:shd w:val="clear" w:color="auto" w:fill="FFFFFF"/>
+              <w:rPr>
+                <w:rFonts w:ascii="Courier New" w:eastAsia="宋体" w:hAnsi="Courier New" w:cs="Courier New"/>
+                <w:color w:val="000000"/>
+                <w:kern w:val="0"/>
+                <w:sz w:val="22"/>
+              </w:rPr>
+            </w:pPr>
+            <w:r>
+              <w:rPr>
+                <w:rFonts w:ascii="Courier New" w:eastAsia="宋体" w:hAnsi="Courier New" w:cs="Courier New"/>
+                <w:color w:val="000000"/>
+                <w:kern w:val="0"/>
+                <w:sz w:val="22"/>
+              </w:rPr>
+              <w:t xml:space="preserve">    </w:t>
+            </w:r>
+            <w:r>
+              <w:rPr>
+                <w:rFonts w:ascii="Courier New" w:eastAsia="宋体" w:hAnsi="Courier New" w:cs="Courier New"/>
+                <w:color w:val="800000"/>
+                <w:kern w:val="0"/>
+                <w:sz w:val="22"/>
+              </w:rPr>
+              <w:t>"body"</w:t>
+            </w:r>
+            <w:r>
+              <w:rPr>
+                <w:rFonts w:ascii="Courier New" w:eastAsia="宋体" w:hAnsi="Courier New" w:cs="Courier New"/>
+                <w:b/>
+                <w:bCs/>
+                <w:color w:val="8000FF"/>
+                <w:kern w:val="0"/>
+                <w:sz w:val="22"/>
+              </w:rPr>
+              <w:t>:</w:t>
+            </w:r>
+            <w:r>
+              <w:rPr>
+                <w:rFonts w:ascii="Courier New" w:eastAsia="宋体" w:hAnsi="Courier New" w:cs="Courier New"/>
+                <w:color w:val="800000"/>
+                <w:kern w:val="0"/>
+                <w:sz w:val="22"/>
+              </w:rPr>
+              <w:t>"56df84164849ca8099255ac7"</w:t>
+            </w:r>
+            <w:r>
+              <w:rPr>
+                <w:rFonts w:ascii="Courier New" w:eastAsia="宋体" w:hAnsi="Courier New" w:cs="Courier New"/>
+                <w:color w:val="800000"/>
+                <w:kern w:val="0"/>
+                <w:sz w:val="22"/>
+              </w:rPr>
+              <w:t xml:space="preserve"> //</w:t>
+            </w:r>
+            <w:r>
+              <w:rPr>
+                <w:rFonts w:ascii="Courier New" w:eastAsia="宋体" w:hAnsi="Courier New" w:cs="Courier New" w:hint="eastAsia"/>
+                <w:color w:val="800000"/>
+                <w:kern w:val="0"/>
+                <w:sz w:val="22"/>
+              </w:rPr>
+              <w:t>题目</w:t>
+            </w:r>
+            <w:r>
+              <w:rPr>
+                <w:rFonts w:ascii="Courier New" w:eastAsia="宋体" w:hAnsi="Courier New" w:cs="Courier New" w:hint="eastAsia"/>
+                <w:color w:val="800000"/>
+                <w:kern w:val="0"/>
+                <w:sz w:val="22"/>
+              </w:rPr>
+              <w:t>id</w:t>
+            </w:r>
+          </w:p>
+          <w:p>
+            <w:pPr>
+              <w:widowControl/>
+              <w:shd w:val="clear" w:color="auto" w:fill="FFFFFF"/>
+              <w:rPr>
+                <w:rFonts w:ascii="宋体" w:eastAsia="宋体" w:hAnsi="宋体" w:cs="宋体"/>
+                <w:kern w:val="0"/>
+                <w:sz w:val="22"/>
+              </w:rPr>
+            </w:pPr>
+            <w:r>
+              <w:rPr>
+                <w:rFonts w:ascii="Courier New" w:eastAsia="宋体" w:hAnsi="Courier New" w:cs="Courier New"/>
+                <w:b/>
+                <w:bCs/>
+                <w:color w:val="8000FF"/>
+                <w:kern w:val="0"/>
+                <w:sz w:val="22"/>
+              </w:rPr>
+              <w:t>}</w:t>
             </w:r>
           </w:p>
         </w:tc>
@@ -27195,14 +29994,8 @@
               <w:rPr>
                 <w:rFonts w:ascii="微软雅黑 Light" w:hAnsi="微软雅黑 Light" w:hint="eastAsia"/>
               </w:rPr>
-              <w:t>错误返回的</w:t>
-            </w:r>
-            <w:r>
-              <w:rPr>
-                <w:rFonts w:ascii="微软雅黑 Light" w:hAnsi="微软雅黑 Light" w:hint="eastAsia"/>
-              </w:rPr>
               <w:lastRenderedPageBreak/>
-              <w:t>Http状态码</w:t>
+              <w:t>错误返回的Http状态码</w:t>
             </w:r>
           </w:p>
         </w:tc>
@@ -27220,7 +30013,6 @@
               <w:rPr>
                 <w:rFonts w:ascii="微软雅黑 Light" w:hAnsi="微软雅黑 Light" w:hint="eastAsia"/>
               </w:rPr>
-              <w:lastRenderedPageBreak/>
               <w:t>404</w:t>
             </w:r>
             <w:r>
@@ -27545,15 +30337,158 @@
           </w:tcPr>
           <w:p>
             <w:pPr>
-              <w:rPr>
-                <w:rFonts w:ascii="微软雅黑 Light" w:hAnsi="微软雅黑 Light"/>
-              </w:rPr>
-            </w:pPr>
-            <w:r>
-              <w:rPr>
-                <w:rFonts w:ascii="微软雅黑 Light" w:hAnsi="微软雅黑 Light" w:hint="eastAsia"/>
-              </w:rPr>
-              <w:t>“ok”</w:t>
+              <w:widowControl/>
+              <w:shd w:val="clear" w:color="auto" w:fill="FFFFFF"/>
+              <w:rPr>
+                <w:rFonts w:ascii="Courier New" w:eastAsia="宋体" w:hAnsi="Courier New" w:cs="Courier New"/>
+                <w:color w:val="000000"/>
+                <w:kern w:val="0"/>
+                <w:szCs w:val="24"/>
+              </w:rPr>
+            </w:pPr>
+            <w:r>
+              <w:rPr>
+                <w:rFonts w:ascii="Courier New" w:eastAsia="宋体" w:hAnsi="Courier New" w:cs="Courier New"/>
+                <w:b/>
+                <w:bCs/>
+                <w:color w:val="8000FF"/>
+                <w:kern w:val="0"/>
+                <w:szCs w:val="24"/>
+              </w:rPr>
+              <w:t>{</w:t>
+            </w:r>
+          </w:p>
+          <w:p>
+            <w:pPr>
+              <w:widowControl/>
+              <w:shd w:val="clear" w:color="auto" w:fill="FFFFFF"/>
+              <w:rPr>
+                <w:rFonts w:ascii="Courier New" w:eastAsia="宋体" w:hAnsi="Courier New" w:cs="Courier New"/>
+                <w:color w:val="000000"/>
+                <w:kern w:val="0"/>
+                <w:szCs w:val="24"/>
+              </w:rPr>
+            </w:pPr>
+            <w:r>
+              <w:rPr>
+                <w:rFonts w:ascii="Courier New" w:eastAsia="宋体" w:hAnsi="Courier New" w:cs="Courier New"/>
+                <w:color w:val="000000"/>
+                <w:kern w:val="0"/>
+                <w:szCs w:val="24"/>
+              </w:rPr>
+              <w:t xml:space="preserve">    </w:t>
+            </w:r>
+            <w:r>
+              <w:rPr>
+                <w:rFonts w:ascii="Courier New" w:eastAsia="宋体" w:hAnsi="Courier New" w:cs="Courier New"/>
+                <w:color w:val="800000"/>
+                <w:kern w:val="0"/>
+                <w:szCs w:val="24"/>
+              </w:rPr>
+              <w:t>"status"</w:t>
+            </w:r>
+            <w:r>
+              <w:rPr>
+                <w:rFonts w:ascii="Courier New" w:eastAsia="宋体" w:hAnsi="Courier New" w:cs="Courier New"/>
+                <w:b/>
+                <w:bCs/>
+                <w:color w:val="8000FF"/>
+                <w:kern w:val="0"/>
+                <w:szCs w:val="24"/>
+              </w:rPr>
+              <w:t>:</w:t>
+            </w:r>
+            <w:r>
+              <w:rPr>
+                <w:rFonts w:ascii="Courier New" w:eastAsia="宋体" w:hAnsi="Courier New" w:cs="Courier New"/>
+                <w:color w:val="800000"/>
+                <w:kern w:val="0"/>
+                <w:szCs w:val="24"/>
+              </w:rPr>
+              <w:t>"ok"</w:t>
+            </w:r>
+            <w:r>
+              <w:rPr>
+                <w:rFonts w:ascii="Courier New" w:eastAsia="宋体" w:hAnsi="Courier New" w:cs="Courier New"/>
+                <w:b/>
+                <w:bCs/>
+                <w:color w:val="8000FF"/>
+                <w:kern w:val="0"/>
+                <w:szCs w:val="24"/>
+              </w:rPr>
+              <w:t>,</w:t>
+            </w:r>
+          </w:p>
+          <w:p>
+            <w:pPr>
+              <w:widowControl/>
+              <w:shd w:val="clear" w:color="auto" w:fill="FFFFFF"/>
+              <w:rPr>
+                <w:rFonts w:ascii="Courier New" w:eastAsia="宋体" w:hAnsi="Courier New" w:cs="Courier New"/>
+                <w:color w:val="000000"/>
+                <w:kern w:val="0"/>
+                <w:szCs w:val="24"/>
+              </w:rPr>
+            </w:pPr>
+            <w:r>
+              <w:rPr>
+                <w:rFonts w:ascii="Courier New" w:eastAsia="宋体" w:hAnsi="Courier New" w:cs="Courier New"/>
+                <w:color w:val="000000"/>
+                <w:kern w:val="0"/>
+                <w:szCs w:val="24"/>
+              </w:rPr>
+              <w:t xml:space="preserve">    </w:t>
+            </w:r>
+            <w:r>
+              <w:rPr>
+                <w:rFonts w:ascii="Courier New" w:eastAsia="宋体" w:hAnsi="Courier New" w:cs="Courier New"/>
+                <w:color w:val="800000"/>
+                <w:kern w:val="0"/>
+                <w:szCs w:val="24"/>
+              </w:rPr>
+              <w:t>"body"</w:t>
+            </w:r>
+            <w:r>
+              <w:rPr>
+                <w:rFonts w:ascii="Courier New" w:eastAsia="宋体" w:hAnsi="Courier New" w:cs="Courier New"/>
+                <w:b/>
+                <w:bCs/>
+                <w:color w:val="8000FF"/>
+                <w:kern w:val="0"/>
+                <w:szCs w:val="24"/>
+              </w:rPr>
+              <w:t>:</w:t>
+            </w:r>
+            <w:r>
+              <w:rPr>
+                <w:rFonts w:ascii="Courier New" w:eastAsia="宋体" w:hAnsi="Courier New" w:cs="Courier New"/>
+                <w:color w:val="000000"/>
+                <w:kern w:val="0"/>
+                <w:szCs w:val="24"/>
+              </w:rPr>
+              <w:t>null</w:t>
+            </w:r>
+          </w:p>
+          <w:p>
+            <w:pPr>
+              <w:widowControl/>
+              <w:shd w:val="clear" w:color="auto" w:fill="FFFFFF"/>
+              <w:rPr>
+                <w:rFonts w:ascii="宋体" w:eastAsia="宋体" w:hAnsi="宋体" w:cs="宋体"/>
+                <w:kern w:val="0"/>
+                <w:szCs w:val="24"/>
+              </w:rPr>
+            </w:pPr>
+            <w:r>
+              <w:rPr>
+                <w:rFonts w:ascii="Courier New" w:eastAsia="宋体" w:hAnsi="Courier New" w:cs="Courier New"/>
+                <w:b/>
+                <w:bCs/>
+                <w:color w:val="8000FF"/>
+                <w:kern w:val="0"/>
+                <w:szCs w:val="24"/>
+              </w:rPr>
+              <w:t>}</w:t>
             </w:r>
           </w:p>
         </w:tc>
@@ -27730,11 +30665,13 @@
         </w:numPr>
         <w:rPr>
           <w:rFonts w:ascii="微软雅黑 Light" w:hAnsi="微软雅黑 Light"/>
+          <w:color w:val="FF0000"/>
         </w:rPr>
       </w:pPr>
       <w:r>
         <w:rPr>
           <w:rFonts w:ascii="微软雅黑 Light" w:hAnsi="微软雅黑 Light" w:cs="Open Sans"/>
+          <w:color w:val="FF0000"/>
           <w:kern w:val="0"/>
           <w:szCs w:val="24"/>
         </w:rPr>
@@ -27961,7 +30898,6 @@
               <w:rPr>
                 <w:rFonts w:ascii="微软雅黑 Light" w:hAnsi="微软雅黑 Light" w:hint="eastAsia"/>
               </w:rPr>
-              <w:lastRenderedPageBreak/>
               <w:t>返回值</w:t>
             </w:r>
           </w:p>
@@ -28243,7 +31179,19 @@
               <w:rPr>
                 <w:rFonts w:ascii="微软雅黑 Light" w:hAnsi="微软雅黑 Light"/>
               </w:rPr>
-              <w:t xml:space="preserve">surveyed, </w:t>
+              <w:t>survey</w:t>
+            </w:r>
+            <w:r>
+              <w:rPr>
+                <w:rFonts w:ascii="微软雅黑 Light" w:hAnsi="微软雅黑 Light" w:hint="eastAsia"/>
+              </w:rPr>
+              <w:t>i</w:t>
+            </w:r>
+            <w:r>
+              <w:rPr>
+                <w:rFonts w:ascii="微软雅黑 Light" w:hAnsi="微软雅黑 Light"/>
+              </w:rPr>
+              <w:t xml:space="preserve">d, </w:t>
             </w:r>
             <w:r>
               <w:rPr>
@@ -28318,15 +31266,158 @@
           </w:tcPr>
           <w:p>
             <w:pPr>
-              <w:rPr>
-                <w:rFonts w:ascii="微软雅黑 Light" w:hAnsi="微软雅黑 Light"/>
-              </w:rPr>
-            </w:pPr>
-            <w:r>
-              <w:rPr>
-                <w:rFonts w:ascii="微软雅黑 Light" w:hAnsi="微软雅黑 Light" w:hint="eastAsia"/>
-              </w:rPr>
-              <w:t>“ok“</w:t>
+              <w:widowControl/>
+              <w:shd w:val="clear" w:color="auto" w:fill="FFFFFF"/>
+              <w:rPr>
+                <w:rFonts w:ascii="Courier New" w:eastAsia="宋体" w:hAnsi="Courier New" w:cs="Courier New"/>
+                <w:color w:val="000000"/>
+                <w:kern w:val="0"/>
+                <w:szCs w:val="24"/>
+              </w:rPr>
+            </w:pPr>
+            <w:r>
+              <w:rPr>
+                <w:rFonts w:ascii="Courier New" w:eastAsia="宋体" w:hAnsi="Courier New" w:cs="Courier New"/>
+                <w:b/>
+                <w:bCs/>
+                <w:color w:val="8000FF"/>
+                <w:kern w:val="0"/>
+                <w:szCs w:val="24"/>
+              </w:rPr>
+              <w:t>{</w:t>
+            </w:r>
+          </w:p>
+          <w:p>
+            <w:pPr>
+              <w:widowControl/>
+              <w:shd w:val="clear" w:color="auto" w:fill="FFFFFF"/>
+              <w:rPr>
+                <w:rFonts w:ascii="Courier New" w:eastAsia="宋体" w:hAnsi="Courier New" w:cs="Courier New"/>
+                <w:color w:val="000000"/>
+                <w:kern w:val="0"/>
+                <w:szCs w:val="24"/>
+              </w:rPr>
+            </w:pPr>
+            <w:r>
+              <w:rPr>
+                <w:rFonts w:ascii="Courier New" w:eastAsia="宋体" w:hAnsi="Courier New" w:cs="Courier New"/>
+                <w:color w:val="000000"/>
+                <w:kern w:val="0"/>
+                <w:szCs w:val="24"/>
+              </w:rPr>
+              <w:t xml:space="preserve">    </w:t>
+            </w:r>
+            <w:r>
+              <w:rPr>
+                <w:rFonts w:ascii="Courier New" w:eastAsia="宋体" w:hAnsi="Courier New" w:cs="Courier New"/>
+                <w:color w:val="800000"/>
+                <w:kern w:val="0"/>
+                <w:szCs w:val="24"/>
+              </w:rPr>
+              <w:t>"status"</w:t>
+            </w:r>
+            <w:r>
+              <w:rPr>
+                <w:rFonts w:ascii="Courier New" w:eastAsia="宋体" w:hAnsi="Courier New" w:cs="Courier New"/>
+                <w:b/>
+                <w:bCs/>
+                <w:color w:val="8000FF"/>
+                <w:kern w:val="0"/>
+                <w:szCs w:val="24"/>
+              </w:rPr>
+              <w:t>:</w:t>
+            </w:r>
+            <w:r>
+              <w:rPr>
+                <w:rFonts w:ascii="Courier New" w:eastAsia="宋体" w:hAnsi="Courier New" w:cs="Courier New"/>
+                <w:color w:val="800000"/>
+                <w:kern w:val="0"/>
+                <w:szCs w:val="24"/>
+              </w:rPr>
+              <w:t>"ok"</w:t>
+            </w:r>
+            <w:r>
+              <w:rPr>
+                <w:rFonts w:ascii="Courier New" w:eastAsia="宋体" w:hAnsi="Courier New" w:cs="Courier New"/>
+                <w:b/>
+                <w:bCs/>
+                <w:color w:val="8000FF"/>
+                <w:kern w:val="0"/>
+                <w:szCs w:val="24"/>
+              </w:rPr>
+              <w:t>,</w:t>
+            </w:r>
+          </w:p>
+          <w:p>
+            <w:pPr>
+              <w:widowControl/>
+              <w:shd w:val="clear" w:color="auto" w:fill="FFFFFF"/>
+              <w:rPr>
+                <w:rFonts w:ascii="Courier New" w:eastAsia="宋体" w:hAnsi="Courier New" w:cs="Courier New"/>
+                <w:color w:val="000000"/>
+                <w:kern w:val="0"/>
+                <w:szCs w:val="24"/>
+              </w:rPr>
+            </w:pPr>
+            <w:r>
+              <w:rPr>
+                <w:rFonts w:ascii="Courier New" w:eastAsia="宋体" w:hAnsi="Courier New" w:cs="Courier New"/>
+                <w:color w:val="000000"/>
+                <w:kern w:val="0"/>
+                <w:szCs w:val="24"/>
+              </w:rPr>
+              <w:t xml:space="preserve">    </w:t>
+            </w:r>
+            <w:r>
+              <w:rPr>
+                <w:rFonts w:ascii="Courier New" w:eastAsia="宋体" w:hAnsi="Courier New" w:cs="Courier New"/>
+                <w:color w:val="800000"/>
+                <w:kern w:val="0"/>
+                <w:szCs w:val="24"/>
+              </w:rPr>
+              <w:t>"body"</w:t>
+            </w:r>
+            <w:r>
+              <w:rPr>
+                <w:rFonts w:ascii="Courier New" w:eastAsia="宋体" w:hAnsi="Courier New" w:cs="Courier New"/>
+                <w:b/>
+                <w:bCs/>
+                <w:color w:val="8000FF"/>
+                <w:kern w:val="0"/>
+                <w:szCs w:val="24"/>
+              </w:rPr>
+              <w:t>:</w:t>
+            </w:r>
+            <w:r>
+              <w:rPr>
+                <w:rFonts w:ascii="Courier New" w:eastAsia="宋体" w:hAnsi="Courier New" w:cs="Courier New"/>
+                <w:color w:val="000000"/>
+                <w:kern w:val="0"/>
+                <w:szCs w:val="24"/>
+              </w:rPr>
+              <w:t>null</w:t>
+            </w:r>
+          </w:p>
+          <w:p>
+            <w:pPr>
+              <w:widowControl/>
+              <w:shd w:val="clear" w:color="auto" w:fill="FFFFFF"/>
+              <w:rPr>
+                <w:rFonts w:ascii="宋体" w:eastAsia="宋体" w:hAnsi="宋体" w:cs="宋体"/>
+                <w:kern w:val="0"/>
+                <w:szCs w:val="24"/>
+              </w:rPr>
+            </w:pPr>
+            <w:r>
+              <w:rPr>
+                <w:rFonts w:ascii="Courier New" w:eastAsia="宋体" w:hAnsi="Courier New" w:cs="Courier New"/>
+                <w:b/>
+                <w:bCs/>
+                <w:color w:val="8000FF"/>
+                <w:kern w:val="0"/>
+                <w:szCs w:val="24"/>
+              </w:rPr>
+              <w:t>}</w:t>
             </w:r>
           </w:p>
         </w:tc>
@@ -28507,6 +31598,7 @@
               <w:rPr>
                 <w:rFonts w:ascii="微软雅黑 Light" w:hAnsi="微软雅黑 Light" w:cs="Open Sans"/>
                 <w:kern w:val="0"/>
+                <w:sz w:val="22"/>
                 <w:szCs w:val="24"/>
               </w:rPr>
             </w:pPr>
@@ -28514,6 +31606,7 @@
               <w:rPr>
                 <w:rFonts w:ascii="微软雅黑 Light" w:hAnsi="微软雅黑 Light" w:cs="Open Sans"/>
                 <w:kern w:val="0"/>
+                <w:sz w:val="22"/>
                 <w:szCs w:val="24"/>
               </w:rPr>
               <w:t>/admin/survey/audit</w:t>
@@ -28575,6 +31668,7 @@
               <w:rPr>
                 <w:rFonts w:ascii="微软雅黑 Light" w:hAnsi="微软雅黑 Light" w:hint="eastAsia"/>
               </w:rPr>
+              <w:lastRenderedPageBreak/>
               <w:t>请求参数</w:t>
             </w:r>
           </w:p>
@@ -28593,7 +31687,19 @@
               <w:rPr>
                 <w:rFonts w:ascii="微软雅黑 Light" w:hAnsi="微软雅黑 Light"/>
               </w:rPr>
-              <w:t xml:space="preserve">surveyed, </w:t>
+              <w:t>survey</w:t>
+            </w:r>
+            <w:r>
+              <w:rPr>
+                <w:rFonts w:ascii="微软雅黑 Light" w:hAnsi="微软雅黑 Light" w:hint="eastAsia"/>
+              </w:rPr>
+              <w:t>i</w:t>
+            </w:r>
+            <w:r>
+              <w:rPr>
+                <w:rFonts w:ascii="微软雅黑 Light" w:hAnsi="微软雅黑 Light"/>
+              </w:rPr>
+              <w:t xml:space="preserve">d, </w:t>
             </w:r>
             <w:r>
               <w:rPr>
@@ -28691,7 +31797,6 @@
               <w:rPr>
                 <w:rFonts w:ascii="微软雅黑 Light" w:hAnsi="微软雅黑 Light" w:hint="eastAsia"/>
               </w:rPr>
-              <w:lastRenderedPageBreak/>
               <w:t>返回值</w:t>
             </w:r>
           </w:p>
@@ -28702,15 +31807,158 @@
           </w:tcPr>
           <w:p>
             <w:pPr>
-              <w:rPr>
-                <w:rFonts w:ascii="微软雅黑 Light" w:hAnsi="微软雅黑 Light"/>
-              </w:rPr>
-            </w:pPr>
-            <w:r>
-              <w:rPr>
-                <w:rFonts w:ascii="微软雅黑 Light" w:hAnsi="微软雅黑 Light" w:hint="eastAsia"/>
-              </w:rPr>
-              <w:t>“ok“</w:t>
+              <w:widowControl/>
+              <w:shd w:val="clear" w:color="auto" w:fill="FFFFFF"/>
+              <w:rPr>
+                <w:rFonts w:ascii="Courier New" w:eastAsia="宋体" w:hAnsi="Courier New" w:cs="Courier New"/>
+                <w:color w:val="000000"/>
+                <w:kern w:val="0"/>
+                <w:szCs w:val="24"/>
+              </w:rPr>
+            </w:pPr>
+            <w:r>
+              <w:rPr>
+                <w:rFonts w:ascii="Courier New" w:eastAsia="宋体" w:hAnsi="Courier New" w:cs="Courier New"/>
+                <w:b/>
+                <w:bCs/>
+                <w:color w:val="8000FF"/>
+                <w:kern w:val="0"/>
+                <w:szCs w:val="24"/>
+              </w:rPr>
+              <w:t>{</w:t>
+            </w:r>
+          </w:p>
+          <w:p>
+            <w:pPr>
+              <w:widowControl/>
+              <w:shd w:val="clear" w:color="auto" w:fill="FFFFFF"/>
+              <w:rPr>
+                <w:rFonts w:ascii="Courier New" w:eastAsia="宋体" w:hAnsi="Courier New" w:cs="Courier New"/>
+                <w:color w:val="000000"/>
+                <w:kern w:val="0"/>
+                <w:szCs w:val="24"/>
+              </w:rPr>
+            </w:pPr>
+            <w:r>
+              <w:rPr>
+                <w:rFonts w:ascii="Courier New" w:eastAsia="宋体" w:hAnsi="Courier New" w:cs="Courier New"/>
+                <w:color w:val="000000"/>
+                <w:kern w:val="0"/>
+                <w:szCs w:val="24"/>
+              </w:rPr>
+              <w:t xml:space="preserve">    </w:t>
+            </w:r>
+            <w:r>
+              <w:rPr>
+                <w:rFonts w:ascii="Courier New" w:eastAsia="宋体" w:hAnsi="Courier New" w:cs="Courier New"/>
+                <w:color w:val="800000"/>
+                <w:kern w:val="0"/>
+                <w:szCs w:val="24"/>
+              </w:rPr>
+              <w:t>"status"</w:t>
+            </w:r>
+            <w:r>
+              <w:rPr>
+                <w:rFonts w:ascii="Courier New" w:eastAsia="宋体" w:hAnsi="Courier New" w:cs="Courier New"/>
+                <w:b/>
+                <w:bCs/>
+                <w:color w:val="8000FF"/>
+                <w:kern w:val="0"/>
+                <w:szCs w:val="24"/>
+              </w:rPr>
+              <w:t>:</w:t>
+            </w:r>
+            <w:r>
+              <w:rPr>
+                <w:rFonts w:ascii="Courier New" w:eastAsia="宋体" w:hAnsi="Courier New" w:cs="Courier New"/>
+                <w:color w:val="800000"/>
+                <w:kern w:val="0"/>
+                <w:szCs w:val="24"/>
+              </w:rPr>
+              <w:t>"ok"</w:t>
+            </w:r>
+            <w:r>
+              <w:rPr>
+                <w:rFonts w:ascii="Courier New" w:eastAsia="宋体" w:hAnsi="Courier New" w:cs="Courier New"/>
+                <w:b/>
+                <w:bCs/>
+                <w:color w:val="8000FF"/>
+                <w:kern w:val="0"/>
+                <w:szCs w:val="24"/>
+              </w:rPr>
+              <w:t>,</w:t>
+            </w:r>
+          </w:p>
+          <w:p>
+            <w:pPr>
+              <w:widowControl/>
+              <w:shd w:val="clear" w:color="auto" w:fill="FFFFFF"/>
+              <w:rPr>
+                <w:rFonts w:ascii="Courier New" w:eastAsia="宋体" w:hAnsi="Courier New" w:cs="Courier New"/>
+                <w:color w:val="000000"/>
+                <w:kern w:val="0"/>
+                <w:szCs w:val="24"/>
+              </w:rPr>
+            </w:pPr>
+            <w:r>
+              <w:rPr>
+                <w:rFonts w:ascii="Courier New" w:eastAsia="宋体" w:hAnsi="Courier New" w:cs="Courier New"/>
+                <w:color w:val="000000"/>
+                <w:kern w:val="0"/>
+                <w:szCs w:val="24"/>
+              </w:rPr>
+              <w:t xml:space="preserve">    </w:t>
+            </w:r>
+            <w:r>
+              <w:rPr>
+                <w:rFonts w:ascii="Courier New" w:eastAsia="宋体" w:hAnsi="Courier New" w:cs="Courier New"/>
+                <w:color w:val="800000"/>
+                <w:kern w:val="0"/>
+                <w:szCs w:val="24"/>
+              </w:rPr>
+              <w:t>"body"</w:t>
+            </w:r>
+            <w:r>
+              <w:rPr>
+                <w:rFonts w:ascii="Courier New" w:eastAsia="宋体" w:hAnsi="Courier New" w:cs="Courier New"/>
+                <w:b/>
+                <w:bCs/>
+                <w:color w:val="8000FF"/>
+                <w:kern w:val="0"/>
+                <w:szCs w:val="24"/>
+              </w:rPr>
+              <w:t>:</w:t>
+            </w:r>
+            <w:r>
+              <w:rPr>
+                <w:rFonts w:ascii="Courier New" w:eastAsia="宋体" w:hAnsi="Courier New" w:cs="Courier New"/>
+                <w:color w:val="000000"/>
+                <w:kern w:val="0"/>
+                <w:szCs w:val="24"/>
+              </w:rPr>
+              <w:t>null</w:t>
+            </w:r>
+          </w:p>
+          <w:p>
+            <w:pPr>
+              <w:widowControl/>
+              <w:shd w:val="clear" w:color="auto" w:fill="FFFFFF"/>
+              <w:rPr>
+                <w:rFonts w:ascii="宋体" w:eastAsia="宋体" w:hAnsi="宋体" w:cs="宋体"/>
+                <w:kern w:val="0"/>
+                <w:szCs w:val="24"/>
+              </w:rPr>
+            </w:pPr>
+            <w:r>
+              <w:rPr>
+                <w:rFonts w:ascii="Courier New" w:eastAsia="宋体" w:hAnsi="Courier New" w:cs="Courier New"/>
+                <w:b/>
+                <w:bCs/>
+                <w:color w:val="8000FF"/>
+                <w:kern w:val="0"/>
+                <w:szCs w:val="24"/>
+              </w:rPr>
+              <w:t>}</w:t>
             </w:r>
           </w:p>
         </w:tc>
@@ -28971,7 +32219,19 @@
               <w:rPr>
                 <w:rFonts w:ascii="微软雅黑 Light" w:hAnsi="微软雅黑 Light"/>
               </w:rPr>
-              <w:t xml:space="preserve">surveyed, </w:t>
+              <w:t>survey</w:t>
+            </w:r>
+            <w:r>
+              <w:rPr>
+                <w:rFonts w:ascii="微软雅黑 Light" w:hAnsi="微软雅黑 Light" w:hint="eastAsia"/>
+              </w:rPr>
+              <w:t>i</w:t>
+            </w:r>
+            <w:r>
+              <w:rPr>
+                <w:rFonts w:ascii="微软雅黑 Light" w:hAnsi="微软雅黑 Light"/>
+              </w:rPr>
+              <w:t xml:space="preserve">d, </w:t>
             </w:r>
             <w:r>
               <w:rPr>
@@ -29079,15 +32339,158 @@
           </w:tcPr>
           <w:p>
             <w:pPr>
-              <w:rPr>
-                <w:rFonts w:ascii="微软雅黑 Light" w:hAnsi="微软雅黑 Light"/>
-              </w:rPr>
-            </w:pPr>
-            <w:r>
-              <w:rPr>
-                <w:rFonts w:ascii="微软雅黑 Light" w:hAnsi="微软雅黑 Light" w:hint="eastAsia"/>
-              </w:rPr>
-              <w:t>“ok“</w:t>
+              <w:widowControl/>
+              <w:shd w:val="clear" w:color="auto" w:fill="FFFFFF"/>
+              <w:rPr>
+                <w:rFonts w:ascii="Courier New" w:eastAsia="宋体" w:hAnsi="Courier New" w:cs="Courier New"/>
+                <w:color w:val="000000"/>
+                <w:kern w:val="0"/>
+                <w:szCs w:val="24"/>
+              </w:rPr>
+            </w:pPr>
+            <w:r>
+              <w:rPr>
+                <w:rFonts w:ascii="Courier New" w:eastAsia="宋体" w:hAnsi="Courier New" w:cs="Courier New"/>
+                <w:b/>
+                <w:bCs/>
+                <w:color w:val="8000FF"/>
+                <w:kern w:val="0"/>
+                <w:szCs w:val="24"/>
+              </w:rPr>
+              <w:t>{</w:t>
+            </w:r>
+          </w:p>
+          <w:p>
+            <w:pPr>
+              <w:widowControl/>
+              <w:shd w:val="clear" w:color="auto" w:fill="FFFFFF"/>
+              <w:rPr>
+                <w:rFonts w:ascii="Courier New" w:eastAsia="宋体" w:hAnsi="Courier New" w:cs="Courier New"/>
+                <w:color w:val="000000"/>
+                <w:kern w:val="0"/>
+                <w:szCs w:val="24"/>
+              </w:rPr>
+            </w:pPr>
+            <w:r>
+              <w:rPr>
+                <w:rFonts w:ascii="Courier New" w:eastAsia="宋体" w:hAnsi="Courier New" w:cs="Courier New"/>
+                <w:color w:val="000000"/>
+                <w:kern w:val="0"/>
+                <w:szCs w:val="24"/>
+              </w:rPr>
+              <w:t xml:space="preserve">    </w:t>
+            </w:r>
+            <w:r>
+              <w:rPr>
+                <w:rFonts w:ascii="Courier New" w:eastAsia="宋体" w:hAnsi="Courier New" w:cs="Courier New"/>
+                <w:color w:val="800000"/>
+                <w:kern w:val="0"/>
+                <w:szCs w:val="24"/>
+              </w:rPr>
+              <w:t>"status"</w:t>
+            </w:r>
+            <w:r>
+              <w:rPr>
+                <w:rFonts w:ascii="Courier New" w:eastAsia="宋体" w:hAnsi="Courier New" w:cs="Courier New"/>
+                <w:b/>
+                <w:bCs/>
+                <w:color w:val="8000FF"/>
+                <w:kern w:val="0"/>
+                <w:szCs w:val="24"/>
+              </w:rPr>
+              <w:t>:</w:t>
+            </w:r>
+            <w:r>
+              <w:rPr>
+                <w:rFonts w:ascii="Courier New" w:eastAsia="宋体" w:hAnsi="Courier New" w:cs="Courier New"/>
+                <w:color w:val="800000"/>
+                <w:kern w:val="0"/>
+                <w:szCs w:val="24"/>
+              </w:rPr>
+              <w:t>"ok"</w:t>
+            </w:r>
+            <w:r>
+              <w:rPr>
+                <w:rFonts w:ascii="Courier New" w:eastAsia="宋体" w:hAnsi="Courier New" w:cs="Courier New"/>
+                <w:b/>
+                <w:bCs/>
+                <w:color w:val="8000FF"/>
+                <w:kern w:val="0"/>
+                <w:szCs w:val="24"/>
+              </w:rPr>
+              <w:t>,</w:t>
+            </w:r>
+          </w:p>
+          <w:p>
+            <w:pPr>
+              <w:widowControl/>
+              <w:shd w:val="clear" w:color="auto" w:fill="FFFFFF"/>
+              <w:rPr>
+                <w:rFonts w:ascii="Courier New" w:eastAsia="宋体" w:hAnsi="Courier New" w:cs="Courier New"/>
+                <w:color w:val="000000"/>
+                <w:kern w:val="0"/>
+                <w:szCs w:val="24"/>
+              </w:rPr>
+            </w:pPr>
+            <w:r>
+              <w:rPr>
+                <w:rFonts w:ascii="Courier New" w:eastAsia="宋体" w:hAnsi="Courier New" w:cs="Courier New"/>
+                <w:color w:val="000000"/>
+                <w:kern w:val="0"/>
+                <w:szCs w:val="24"/>
+              </w:rPr>
+              <w:t xml:space="preserve">    </w:t>
+            </w:r>
+            <w:r>
+              <w:rPr>
+                <w:rFonts w:ascii="Courier New" w:eastAsia="宋体" w:hAnsi="Courier New" w:cs="Courier New"/>
+                <w:color w:val="800000"/>
+                <w:kern w:val="0"/>
+                <w:szCs w:val="24"/>
+              </w:rPr>
+              <w:t>"body"</w:t>
+            </w:r>
+            <w:r>
+              <w:rPr>
+                <w:rFonts w:ascii="Courier New" w:eastAsia="宋体" w:hAnsi="Courier New" w:cs="Courier New"/>
+                <w:b/>
+                <w:bCs/>
+                <w:color w:val="8000FF"/>
+                <w:kern w:val="0"/>
+                <w:szCs w:val="24"/>
+              </w:rPr>
+              <w:t>:</w:t>
+            </w:r>
+            <w:r>
+              <w:rPr>
+                <w:rFonts w:ascii="Courier New" w:eastAsia="宋体" w:hAnsi="Courier New" w:cs="Courier New"/>
+                <w:color w:val="000000"/>
+                <w:kern w:val="0"/>
+                <w:szCs w:val="24"/>
+              </w:rPr>
+              <w:t>null</w:t>
+            </w:r>
+          </w:p>
+          <w:p>
+            <w:pPr>
+              <w:widowControl/>
+              <w:shd w:val="clear" w:color="auto" w:fill="FFFFFF"/>
+              <w:rPr>
+                <w:rFonts w:ascii="宋体" w:eastAsia="宋体" w:hAnsi="宋体" w:cs="宋体"/>
+                <w:kern w:val="0"/>
+                <w:szCs w:val="24"/>
+              </w:rPr>
+            </w:pPr>
+            <w:r>
+              <w:rPr>
+                <w:rFonts w:ascii="Courier New" w:eastAsia="宋体" w:hAnsi="Courier New" w:cs="Courier New"/>
+                <w:b/>
+                <w:bCs/>
+                <w:color w:val="8000FF"/>
+                <w:kern w:val="0"/>
+                <w:szCs w:val="24"/>
+              </w:rPr>
+              <w:t>}</w:t>
             </w:r>
           </w:p>
         </w:tc>
@@ -29213,17 +32616,51 @@
         <w:tc>
           <w:tcPr>
             <w:tcW w:w="1555" w:type="dxa"/>
-          </w:tcPr>
-          <w:p>
-            <w:pPr>
-              <w:rPr>
-                <w:rFonts w:ascii="微软雅黑 Light" w:hAnsi="微软雅黑 Light"/>
-              </w:rPr>
-            </w:pPr>
-            <w:r>
-              <w:rPr>
-                <w:rFonts w:ascii="微软雅黑 Light" w:hAnsi="微软雅黑 Light" w:hint="eastAsia"/>
-              </w:rPr>
+            <w:vMerge/>
+          </w:tcPr>
+          <w:p>
+            <w:pPr>
+              <w:rPr>
+                <w:rFonts w:ascii="微软雅黑 Light" w:hAnsi="微软雅黑 Light"/>
+              </w:rPr>
+            </w:pPr>
+          </w:p>
+        </w:tc>
+        <w:tc>
+          <w:tcPr>
+            <w:tcW w:w="6741" w:type="dxa"/>
+          </w:tcPr>
+          <w:p>
+            <w:pPr>
+              <w:rPr>
+                <w:rFonts w:ascii="微软雅黑 Light" w:hAnsi="微软雅黑 Light" w:hint="eastAsia"/>
+              </w:rPr>
+            </w:pPr>
+            <w:r>
+              <w:rPr>
+                <w:rFonts w:ascii="微软雅黑 Light" w:hAnsi="微软雅黑 Light" w:hint="eastAsia"/>
+              </w:rPr>
+              <w:t>403，问卷状态不正确</w:t>
+            </w:r>
+          </w:p>
+        </w:tc>
+      </w:tr>
+      <w:tr>
+        <w:tc>
+          <w:tcPr>
+            <w:tcW w:w="1555" w:type="dxa"/>
+          </w:tcPr>
+          <w:p>
+            <w:pPr>
+              <w:rPr>
+                <w:rFonts w:ascii="微软雅黑 Light" w:hAnsi="微软雅黑 Light"/>
+              </w:rPr>
+            </w:pPr>
+            <w:r>
+              <w:rPr>
+                <w:rFonts w:ascii="微软雅黑 Light" w:hAnsi="微软雅黑 Light" w:hint="eastAsia"/>
+              </w:rPr>
+              <w:lastRenderedPageBreak/>
               <w:t>权限</w:t>
             </w:r>
           </w:p>
@@ -29306,6 +32743,7 @@
             <w:pPr>
               <w:rPr>
                 <w:rFonts w:ascii="微软雅黑 Light" w:hAnsi="微软雅黑 Light" w:cs="Open Sans"/>
+                <w:color w:val="FF0000"/>
                 <w:kern w:val="0"/>
                 <w:szCs w:val="24"/>
               </w:rPr>
@@ -29313,10 +32751,29 @@
             <w:r>
               <w:rPr>
                 <w:rFonts w:ascii="微软雅黑 Light" w:hAnsi="微软雅黑 Light" w:cs="Open Sans"/>
+                <w:color w:val="FF0000"/>
                 <w:kern w:val="0"/>
                 <w:szCs w:val="24"/>
               </w:rPr>
-              <w:t>/admin/survey/assign</w:t>
+              <w:t>/admin/survey/</w:t>
+            </w:r>
+            <w:r>
+              <w:rPr>
+                <w:rFonts w:ascii="微软雅黑 Light" w:hAnsi="微软雅黑 Light" w:cs="Open Sans" w:hint="eastAsia"/>
+                <w:color w:val="FF0000"/>
+                <w:kern w:val="0"/>
+                <w:szCs w:val="24"/>
+              </w:rPr>
+              <w:t>undo</w:t>
+            </w:r>
+            <w:r>
+              <w:rPr>
+                <w:rFonts w:ascii="微软雅黑 Light" w:hAnsi="微软雅黑 Light" w:cs="Open Sans"/>
+                <w:color w:val="FF0000"/>
+                <w:kern w:val="0"/>
+                <w:szCs w:val="24"/>
+              </w:rPr>
+              <w:t>assign</w:t>
             </w:r>
           </w:p>
         </w:tc>
@@ -29725,11 +33182,13 @@
             <w:pPr>
               <w:rPr>
                 <w:rFonts w:ascii="微软雅黑 Light" w:hAnsi="微软雅黑 Light"/>
+                <w:color w:val="FF0000"/>
               </w:rPr>
             </w:pPr>
             <w:r>
               <w:rPr>
                 <w:rFonts w:ascii="微软雅黑 Light" w:hAnsi="微软雅黑 Light" w:cs="Open Sans"/>
+                <w:color w:val="FF0000"/>
                 <w:kern w:val="0"/>
                 <w:szCs w:val="24"/>
               </w:rPr>
@@ -29906,7 +33365,14 @@
               <w:rPr>
                 <w:rFonts w:ascii="微软雅黑 Light" w:hAnsi="微软雅黑 Light" w:hint="eastAsia"/>
               </w:rPr>
-              <w:t>错误返回的Http状态码</w:t>
+              <w:t>错误返回的</w:t>
+            </w:r>
+            <w:r>
+              <w:rPr>
+                <w:rFonts w:ascii="微软雅黑 Light" w:hAnsi="微软雅黑 Light" w:hint="eastAsia"/>
+              </w:rPr>
+              <w:lastRenderedPageBreak/>
+              <w:t>Http状态码</w:t>
             </w:r>
           </w:p>
         </w:tc>
@@ -29924,6 +33390,7 @@
               <w:rPr>
                 <w:rFonts w:ascii="微软雅黑 Light" w:hAnsi="微软雅黑 Light" w:hint="eastAsia"/>
               </w:rPr>
+              <w:lastRenderedPageBreak/>
               <w:t>500，用户不具备调用权限</w:t>
             </w:r>
           </w:p>
@@ -30030,11 +33497,13 @@
             <w:pPr>
               <w:rPr>
                 <w:rFonts w:ascii="微软雅黑 Light" w:hAnsi="微软雅黑 Light"/>
+                <w:color w:val="FF0000"/>
               </w:rPr>
             </w:pPr>
             <w:r>
               <w:rPr>
                 <w:rFonts w:ascii="微软雅黑 Light" w:hAnsi="微软雅黑 Light" w:cs="Open Sans"/>
+                <w:color w:val="FF0000"/>
                 <w:kern w:val="0"/>
                 <w:szCs w:val="24"/>
               </w:rPr>
@@ -30096,7 +33565,6 @@
               <w:rPr>
                 <w:rFonts w:ascii="微软雅黑 Light" w:hAnsi="微软雅黑 Light" w:hint="eastAsia"/>
               </w:rPr>
-              <w:lastRenderedPageBreak/>
               <w:t>请求参数</w:t>
             </w:r>
           </w:p>
@@ -30326,43 +33794,43 @@
             <w:pPr>
               <w:rPr>
                 <w:rFonts w:ascii="微软雅黑 Light" w:hAnsi="微软雅黑 Light"/>
-              </w:rPr>
-            </w:pPr>
-            <w:r>
-              <w:rPr>
-                <w:rFonts w:ascii="微软雅黑 Light" w:hAnsi="微软雅黑 Light"/>
+                <w:color w:val="FF0000"/>
+              </w:rPr>
+            </w:pPr>
+            <w:r>
+              <w:rPr>
+                <w:rFonts w:ascii="微软雅黑 Light" w:hAnsi="微软雅黑 Light"/>
+                <w:color w:val="FF0000"/>
               </w:rPr>
               <w:t>/</w:t>
             </w:r>
             <w:r>
               <w:rPr>
                 <w:rFonts w:ascii="微软雅黑 Light" w:hAnsi="微软雅黑 Light" w:hint="eastAsia"/>
+                <w:color w:val="FF0000"/>
               </w:rPr>
               <w:t>admin</w:t>
             </w:r>
             <w:r>
               <w:rPr>
                 <w:rFonts w:ascii="微软雅黑 Light" w:hAnsi="微软雅黑 Light"/>
+                <w:color w:val="FF0000"/>
               </w:rPr>
               <w:t>/survey/</w:t>
             </w:r>
             <w:r>
               <w:rPr>
                 <w:rFonts w:ascii="微软雅黑 Light" w:hAnsi="微软雅黑 Light" w:hint="eastAsia"/>
+                <w:color w:val="FF0000"/>
               </w:rPr>
               <w:t>a</w:t>
             </w:r>
             <w:r>
               <w:rPr>
                 <w:rFonts w:ascii="微软雅黑 Light" w:hAnsi="微软雅黑 Light"/>
-              </w:rPr>
-              <w:t>nswer/</w:t>
-            </w:r>
-            <w:r>
-              <w:rPr>
-                <w:rFonts w:ascii="微软雅黑 Light" w:hAnsi="微软雅黑 Light"/>
-              </w:rPr>
-              <w:t>list</w:t>
+                <w:color w:val="FF0000"/>
+              </w:rPr>
+              <w:t>nswer/list</w:t>
             </w:r>
           </w:p>
         </w:tc>
@@ -30573,6 +34041,7 @@
               <w:rPr>
                 <w:rFonts w:ascii="微软雅黑 Light" w:hAnsi="微软雅黑 Light" w:hint="eastAsia"/>
               </w:rPr>
+              <w:lastRenderedPageBreak/>
               <w:t>权限</w:t>
             </w:r>
           </w:p>
@@ -30649,65 +34118,69 @@
             <w:pPr>
               <w:rPr>
                 <w:rFonts w:ascii="微软雅黑 Light" w:hAnsi="微软雅黑 Light"/>
-              </w:rPr>
-            </w:pPr>
-            <w:r>
-              <w:rPr>
-                <w:rFonts w:ascii="微软雅黑 Light" w:hAnsi="微软雅黑 Light"/>
+                <w:color w:val="FF0000"/>
+              </w:rPr>
+            </w:pPr>
+            <w:r>
+              <w:rPr>
+                <w:rFonts w:ascii="微软雅黑 Light" w:hAnsi="微软雅黑 Light"/>
+                <w:color w:val="FF0000"/>
               </w:rPr>
               <w:t>/</w:t>
             </w:r>
             <w:r>
               <w:rPr>
                 <w:rFonts w:ascii="微软雅黑 Light" w:hAnsi="微软雅黑 Light" w:hint="eastAsia"/>
+                <w:color w:val="FF0000"/>
               </w:rPr>
               <w:t>admin</w:t>
             </w:r>
             <w:r>
               <w:rPr>
                 <w:rFonts w:ascii="微软雅黑 Light" w:hAnsi="微软雅黑 Light"/>
+                <w:color w:val="FF0000"/>
               </w:rPr>
               <w:t>/survey/</w:t>
             </w:r>
             <w:r>
               <w:rPr>
                 <w:rFonts w:ascii="微软雅黑 Light" w:hAnsi="微软雅黑 Light" w:hint="eastAsia"/>
+                <w:color w:val="FF0000"/>
               </w:rPr>
               <w:t>a</w:t>
             </w:r>
             <w:r>
               <w:rPr>
                 <w:rFonts w:ascii="微软雅黑 Light" w:hAnsi="微软雅黑 Light"/>
-              </w:rPr>
-              <w:t>nswer</w:t>
-            </w:r>
-            <w:r>
-              <w:rPr>
-                <w:rFonts w:ascii="微软雅黑 Light" w:hAnsi="微软雅黑 Light"/>
-              </w:rPr>
-              <w:t>/</w:t>
-            </w:r>
-            <w:r>
-              <w:rPr>
-                <w:rFonts w:ascii="微软雅黑 Light" w:hAnsi="微软雅黑 Light" w:hint="eastAsia"/>
+                <w:color w:val="FF0000"/>
+              </w:rPr>
+              <w:t>nswer/</w:t>
+            </w:r>
+            <w:r>
+              <w:rPr>
+                <w:rFonts w:ascii="微软雅黑 Light" w:hAnsi="微软雅黑 Light" w:hint="eastAsia"/>
+                <w:color w:val="FF0000"/>
               </w:rPr>
               <w:t>de</w:t>
             </w:r>
             <w:r>
               <w:rPr>
                 <w:rFonts w:ascii="微软雅黑 Light" w:hAnsi="微软雅黑 Light"/>
+                <w:color w:val="FF0000"/>
               </w:rPr>
               <w:t>tail/:</w:t>
             </w:r>
             <w:r>
               <w:rPr>
                 <w:rFonts w:ascii="微软雅黑 Light" w:hAnsi="微软雅黑 Light" w:hint="eastAsia"/>
+                <w:color w:val="FF0000"/>
               </w:rPr>
               <w:t>a</w:t>
             </w:r>
             <w:r>
               <w:rPr>
                 <w:rFonts w:ascii="微软雅黑 Light" w:hAnsi="微软雅黑 Light"/>
+                <w:color w:val="FF0000"/>
               </w:rPr>
               <w:t>nswerid</w:t>
             </w:r>
@@ -30868,7 +34341,6 @@
               <w:rPr>
                 <w:rFonts w:ascii="微软雅黑 Light" w:hAnsi="微软雅黑 Light" w:hint="eastAsia"/>
               </w:rPr>
-              <w:lastRenderedPageBreak/>
               <w:t>返回值</w:t>
             </w:r>
           </w:p>
@@ -31151,11 +34623,13 @@
             <w:pPr>
               <w:rPr>
                 <w:rFonts w:ascii="微软雅黑 Light" w:hAnsi="微软雅黑 Light"/>
+                <w:color w:val="FF0000"/>
               </w:rPr>
             </w:pPr>
             <w:r>
               <w:rPr>
                 <w:rFonts w:ascii="微软雅黑 Light" w:hAnsi="微软雅黑 Light" w:cs="Open Sans"/>
+                <w:color w:val="FF0000"/>
                 <w:kern w:val="0"/>
                 <w:szCs w:val="24"/>
               </w:rPr>
@@ -31164,6 +34638,7 @@
             <w:r>
               <w:rPr>
                 <w:rFonts w:ascii="微软雅黑 Light" w:hAnsi="微软雅黑 Light" w:cs="Open Sans" w:hint="eastAsia"/>
+                <w:color w:val="FF0000"/>
                 <w:kern w:val="0"/>
                 <w:szCs w:val="24"/>
               </w:rPr>
@@ -31172,6 +34647,7 @@
             <w:r>
               <w:rPr>
                 <w:rFonts w:ascii="微软雅黑 Light" w:hAnsi="微软雅黑 Light" w:cs="Open Sans"/>
+                <w:color w:val="FF0000"/>
                 <w:kern w:val="0"/>
                 <w:szCs w:val="24"/>
               </w:rPr>
@@ -31416,6 +34892,7 @@
               <w:rPr>
                 <w:rFonts w:ascii="微软雅黑 Light" w:hAnsi="微软雅黑 Light" w:hint="eastAsia"/>
               </w:rPr>
+              <w:lastRenderedPageBreak/>
               <w:t>错误返回的Http状态码</w:t>
             </w:r>
           </w:p>
@@ -31563,43 +35040,43 @@
             <w:pPr>
               <w:rPr>
                 <w:rFonts w:ascii="微软雅黑 Light" w:hAnsi="微软雅黑 Light"/>
-              </w:rPr>
-            </w:pPr>
-            <w:r>
-              <w:rPr>
-                <w:rFonts w:ascii="微软雅黑 Light" w:hAnsi="微软雅黑 Light"/>
+                <w:color w:val="FF0000"/>
+              </w:rPr>
+            </w:pPr>
+            <w:r>
+              <w:rPr>
+                <w:rFonts w:ascii="微软雅黑 Light" w:hAnsi="微软雅黑 Light"/>
+                <w:color w:val="FF0000"/>
               </w:rPr>
               <w:t>/</w:t>
             </w:r>
             <w:r>
               <w:rPr>
                 <w:rFonts w:ascii="微软雅黑 Light" w:hAnsi="微软雅黑 Light" w:hint="eastAsia"/>
+                <w:color w:val="FF0000"/>
               </w:rPr>
               <w:t>admin</w:t>
             </w:r>
             <w:r>
               <w:rPr>
                 <w:rFonts w:ascii="微软雅黑 Light" w:hAnsi="微软雅黑 Light"/>
+                <w:color w:val="FF0000"/>
               </w:rPr>
               <w:t>/</w:t>
             </w:r>
             <w:r>
               <w:rPr>
                 <w:rFonts w:ascii="微软雅黑 Light" w:hAnsi="微软雅黑 Light" w:hint="eastAsia"/>
+                <w:color w:val="FF0000"/>
               </w:rPr>
               <w:t>feedback</w:t>
             </w:r>
             <w:r>
               <w:rPr>
                 <w:rFonts w:ascii="微软雅黑 Light" w:hAnsi="微软雅黑 Light"/>
-              </w:rPr>
-              <w:t>/</w:t>
-            </w:r>
-            <w:r>
-              <w:rPr>
-                <w:rFonts w:ascii="微软雅黑 Light" w:hAnsi="微软雅黑 Light"/>
-              </w:rPr>
-              <w:t>list</w:t>
+                <w:color w:val="FF0000"/>
+              </w:rPr>
+              <w:t>/list</w:t>
             </w:r>
           </w:p>
         </w:tc>
@@ -31657,7 +35134,6 @@
               <w:rPr>
                 <w:rFonts w:ascii="微软雅黑 Light" w:hAnsi="微软雅黑 Light" w:hint="eastAsia"/>
               </w:rPr>
-              <w:lastRenderedPageBreak/>
               <w:t>请求参数</w:t>
             </w:r>
           </w:p>
@@ -34418,7 +37894,7 @@
 </file>
 
 <file path=customXml/itemProps1.xml><?xml version="1.0" encoding="utf-8"?>
-<ds:datastoreItem xmlns:ds="http://schemas.openxmlformats.org/officeDocument/2006/customXml" ds:itemID="{6B491F88-AD6B-4085-8E02-43F1BB60CAF3}">
+<ds:datastoreItem xmlns:ds="http://schemas.openxmlformats.org/officeDocument/2006/customXml" ds:itemID="{9C43CA2F-CF16-46B7-8A17-90A34DCAF06D}">
   <ds:schemaRefs>
     <ds:schemaRef ds:uri="http://schemas.openxmlformats.org/officeDocument/2006/bibliography"/>
   </ds:schemaRefs>

--- a/doc/Smartinsight项目服务器端设计文档.docx
+++ b/doc/Smartinsight项目服务器端设计文档.docx
@@ -4649,7 +4649,7 @@
           <v:shape id="_x0000_i1025" type="#_x0000_t75" style="width:415.2pt;height:283.8pt" o:ole="">
             <v:imagedata r:id="rId8" o:title=""/>
           </v:shape>
-          <o:OLEObject Type="Embed" ProgID="Visio.Drawing.11" ShapeID="_x0000_i1025" DrawAspect="Content" ObjectID="_1519547685" r:id="rId9"/>
+          <o:OLEObject Type="Embed" ProgID="Visio.Drawing.11" ShapeID="_x0000_i1025" DrawAspect="Content" ObjectID="_1519578717" r:id="rId9"/>
         </w:object>
       </w:r>
     </w:p>
@@ -4938,7 +4938,7 @@
           <v:shape id="_x0000_i1026" type="#_x0000_t75" style="width:415.2pt;height:295.8pt" o:ole="">
             <v:imagedata r:id="rId10" o:title=""/>
           </v:shape>
-          <o:OLEObject Type="Embed" ProgID="Visio.Drawing.11" ShapeID="_x0000_i1026" DrawAspect="Content" ObjectID="_1519547686" r:id="rId11"/>
+          <o:OLEObject Type="Embed" ProgID="Visio.Drawing.11" ShapeID="_x0000_i1026" DrawAspect="Content" ObjectID="_1519578718" r:id="rId11"/>
         </w:object>
       </w:r>
     </w:p>
@@ -16756,6 +16756,8 @@
             </w:r>
           </w:p>
         </w:tc>
+        <w:bookmarkStart w:id="26" w:name="_GoBack"/>
+        <w:bookmarkEnd w:id="26"/>
       </w:tr>
       <w:tr>
         <w:tc>
@@ -18381,8 +18383,6 @@
             </w:r>
           </w:p>
         </w:tc>
-        <w:bookmarkStart w:id="26" w:name="_GoBack"/>
-        <w:bookmarkEnd w:id="26"/>
       </w:tr>
       <w:tr>
         <w:tc>
@@ -18656,63 +18656,2273 @@
           </w:tcPr>
           <w:p>
             <w:pPr>
-              <w:rPr>
-                <w:rFonts w:ascii="微软雅黑 Light" w:hAnsi="微软雅黑 Light"/>
-              </w:rPr>
-            </w:pPr>
-            <w:r>
-              <w:rPr>
-                <w:rFonts w:ascii="微软雅黑 Light" w:hAnsi="微软雅黑 Light" w:hint="eastAsia"/>
-              </w:rPr>
-              <w:t>问卷详情，参见</w:t>
-            </w:r>
-            <w:r>
-              <w:rPr>
-                <w:rFonts w:ascii="微软雅黑 Light" w:hAnsi="微软雅黑 Light"/>
-              </w:rPr>
-              <w:fldChar w:fldCharType="begin"/>
-            </w:r>
-            <w:r>
-              <w:rPr>
-                <w:rFonts w:ascii="微软雅黑 Light" w:hAnsi="微软雅黑 Light"/>
-              </w:rPr>
-              <w:instrText xml:space="preserve"> </w:instrText>
-            </w:r>
-            <w:r>
-              <w:rPr>
-                <w:rFonts w:ascii="微软雅黑 Light" w:hAnsi="微软雅黑 Light" w:hint="eastAsia"/>
-              </w:rPr>
-              <w:instrText>REF _Ref445126055 \r \h</w:instrText>
-            </w:r>
-            <w:r>
-              <w:rPr>
-                <w:rFonts w:ascii="微软雅黑 Light" w:hAnsi="微软雅黑 Light"/>
-              </w:rPr>
-              <w:instrText xml:space="preserve"> </w:instrText>
-            </w:r>
-            <w:r>
-              <w:rPr>
-                <w:rFonts w:ascii="微软雅黑 Light" w:hAnsi="微软雅黑 Light"/>
-              </w:rPr>
-            </w:r>
-            <w:r>
-              <w:rPr>
-                <w:rFonts w:ascii="微软雅黑 Light" w:hAnsi="微软雅黑 Light"/>
-              </w:rPr>
-              <w:fldChar w:fldCharType="separate"/>
-            </w:r>
-            <w:r>
-              <w:rPr>
-                <w:rFonts w:ascii="微软雅黑 Light" w:hAnsi="微软雅黑 Light"/>
-              </w:rPr>
-              <w:t>5.4</w:t>
-            </w:r>
-            <w:r>
-              <w:rPr>
-                <w:rFonts w:ascii="微软雅黑 Light" w:hAnsi="微软雅黑 Light"/>
-              </w:rPr>
-              <w:fldChar w:fldCharType="end"/>
-            </w:r>
+              <w:widowControl/>
+              <w:shd w:val="clear" w:color="auto" w:fill="FFFFFF"/>
+              <w:rPr>
+                <w:rFonts w:ascii="Courier New" w:eastAsia="宋体" w:hAnsi="Courier New" w:cs="Courier New"/>
+                <w:color w:val="000000"/>
+                <w:kern w:val="0"/>
+                <w:sz w:val="15"/>
+                <w:szCs w:val="15"/>
+              </w:rPr>
+            </w:pPr>
+            <w:r>
+              <w:rPr>
+                <w:rFonts w:ascii="Courier New" w:eastAsia="宋体" w:hAnsi="Courier New" w:cs="Courier New"/>
+                <w:b/>
+                <w:bCs/>
+                <w:color w:val="8000FF"/>
+                <w:kern w:val="0"/>
+                <w:sz w:val="15"/>
+                <w:szCs w:val="15"/>
+              </w:rPr>
+              <w:t>{</w:t>
+            </w:r>
+          </w:p>
+          <w:p>
+            <w:pPr>
+              <w:widowControl/>
+              <w:shd w:val="clear" w:color="auto" w:fill="FFFFFF"/>
+              <w:rPr>
+                <w:rFonts w:ascii="Courier New" w:eastAsia="宋体" w:hAnsi="Courier New" w:cs="Courier New"/>
+                <w:color w:val="000000"/>
+                <w:kern w:val="0"/>
+                <w:sz w:val="15"/>
+                <w:szCs w:val="15"/>
+              </w:rPr>
+            </w:pPr>
+            <w:r>
+              <w:rPr>
+                <w:rFonts w:ascii="Courier New" w:eastAsia="宋体" w:hAnsi="Courier New" w:cs="Courier New"/>
+                <w:color w:val="000000"/>
+                <w:kern w:val="0"/>
+                <w:sz w:val="15"/>
+                <w:szCs w:val="15"/>
+              </w:rPr>
+              <w:t xml:space="preserve">  </w:t>
+            </w:r>
+            <w:r>
+              <w:rPr>
+                <w:rFonts w:ascii="Courier New" w:eastAsia="宋体" w:hAnsi="Courier New" w:cs="Courier New"/>
+                <w:color w:val="800000"/>
+                <w:kern w:val="0"/>
+                <w:sz w:val="15"/>
+                <w:szCs w:val="15"/>
+              </w:rPr>
+              <w:t>"status"</w:t>
+            </w:r>
+            <w:r>
+              <w:rPr>
+                <w:rFonts w:ascii="Courier New" w:eastAsia="宋体" w:hAnsi="Courier New" w:cs="Courier New"/>
+                <w:b/>
+                <w:bCs/>
+                <w:color w:val="8000FF"/>
+                <w:kern w:val="0"/>
+                <w:sz w:val="15"/>
+                <w:szCs w:val="15"/>
+              </w:rPr>
+              <w:t>:</w:t>
+            </w:r>
+            <w:r>
+              <w:rPr>
+                <w:rFonts w:ascii="Courier New" w:eastAsia="宋体" w:hAnsi="Courier New" w:cs="Courier New"/>
+                <w:color w:val="800000"/>
+                <w:kern w:val="0"/>
+                <w:sz w:val="15"/>
+                <w:szCs w:val="15"/>
+              </w:rPr>
+              <w:t>"ok"</w:t>
+            </w:r>
+            <w:r>
+              <w:rPr>
+                <w:rFonts w:ascii="Courier New" w:eastAsia="宋体" w:hAnsi="Courier New" w:cs="Courier New"/>
+                <w:b/>
+                <w:bCs/>
+                <w:color w:val="8000FF"/>
+                <w:kern w:val="0"/>
+                <w:sz w:val="15"/>
+                <w:szCs w:val="15"/>
+              </w:rPr>
+              <w:t>,</w:t>
+            </w:r>
+          </w:p>
+          <w:p>
+            <w:pPr>
+              <w:widowControl/>
+              <w:shd w:val="clear" w:color="auto" w:fill="FFFFFF"/>
+              <w:rPr>
+                <w:rFonts w:ascii="Courier New" w:eastAsia="宋体" w:hAnsi="Courier New" w:cs="Courier New"/>
+                <w:color w:val="000000"/>
+                <w:kern w:val="0"/>
+                <w:sz w:val="15"/>
+                <w:szCs w:val="15"/>
+              </w:rPr>
+            </w:pPr>
+            <w:r>
+              <w:rPr>
+                <w:rFonts w:ascii="Courier New" w:eastAsia="宋体" w:hAnsi="Courier New" w:cs="Courier New"/>
+                <w:color w:val="000000"/>
+                <w:kern w:val="0"/>
+                <w:sz w:val="15"/>
+                <w:szCs w:val="15"/>
+              </w:rPr>
+              <w:t xml:space="preserve">  </w:t>
+            </w:r>
+            <w:r>
+              <w:rPr>
+                <w:rFonts w:ascii="Courier New" w:eastAsia="宋体" w:hAnsi="Courier New" w:cs="Courier New"/>
+                <w:color w:val="800000"/>
+                <w:kern w:val="0"/>
+                <w:sz w:val="15"/>
+                <w:szCs w:val="15"/>
+              </w:rPr>
+              <w:t>"body"</w:t>
+            </w:r>
+            <w:r>
+              <w:rPr>
+                <w:rFonts w:ascii="Courier New" w:eastAsia="宋体" w:hAnsi="Courier New" w:cs="Courier New"/>
+                <w:b/>
+                <w:bCs/>
+                <w:color w:val="8000FF"/>
+                <w:kern w:val="0"/>
+                <w:sz w:val="15"/>
+                <w:szCs w:val="15"/>
+              </w:rPr>
+              <w:t>:</w:t>
+            </w:r>
+          </w:p>
+          <w:p>
+            <w:pPr>
+              <w:widowControl/>
+              <w:shd w:val="clear" w:color="auto" w:fill="FFFFFF"/>
+              <w:rPr>
+                <w:rFonts w:ascii="Courier New" w:eastAsia="宋体" w:hAnsi="Courier New" w:cs="Courier New"/>
+                <w:color w:val="000000"/>
+                <w:kern w:val="0"/>
+                <w:sz w:val="15"/>
+                <w:szCs w:val="15"/>
+              </w:rPr>
+            </w:pPr>
+            <w:r>
+              <w:rPr>
+                <w:rFonts w:ascii="Courier New" w:eastAsia="宋体" w:hAnsi="Courier New" w:cs="Courier New"/>
+                <w:color w:val="000000"/>
+                <w:kern w:val="0"/>
+                <w:sz w:val="15"/>
+                <w:szCs w:val="15"/>
+              </w:rPr>
+              <w:t xml:space="preserve">  </w:t>
+            </w:r>
+            <w:r>
+              <w:rPr>
+                <w:rFonts w:ascii="Courier New" w:eastAsia="宋体" w:hAnsi="Courier New" w:cs="Courier New"/>
+                <w:b/>
+                <w:bCs/>
+                <w:color w:val="8000FF"/>
+                <w:kern w:val="0"/>
+                <w:sz w:val="15"/>
+                <w:szCs w:val="15"/>
+              </w:rPr>
+              <w:t>{</w:t>
+            </w:r>
+          </w:p>
+          <w:p>
+            <w:pPr>
+              <w:widowControl/>
+              <w:shd w:val="clear" w:color="auto" w:fill="FFFFFF"/>
+              <w:rPr>
+                <w:rFonts w:ascii="Courier New" w:eastAsia="宋体" w:hAnsi="Courier New" w:cs="Courier New"/>
+                <w:color w:val="000000"/>
+                <w:kern w:val="0"/>
+                <w:sz w:val="15"/>
+                <w:szCs w:val="15"/>
+              </w:rPr>
+            </w:pPr>
+            <w:r>
+              <w:rPr>
+                <w:rFonts w:ascii="Courier New" w:eastAsia="宋体" w:hAnsi="Courier New" w:cs="Courier New"/>
+                <w:color w:val="000000"/>
+                <w:kern w:val="0"/>
+                <w:sz w:val="15"/>
+                <w:szCs w:val="15"/>
+              </w:rPr>
+              <w:t xml:space="preserve">    </w:t>
+            </w:r>
+            <w:r>
+              <w:rPr>
+                <w:rFonts w:ascii="Courier New" w:eastAsia="宋体" w:hAnsi="Courier New" w:cs="Courier New"/>
+                <w:color w:val="800000"/>
+                <w:kern w:val="0"/>
+                <w:sz w:val="15"/>
+                <w:szCs w:val="15"/>
+              </w:rPr>
+              <w:t>"_id"</w:t>
+            </w:r>
+            <w:r>
+              <w:rPr>
+                <w:rFonts w:ascii="Courier New" w:eastAsia="宋体" w:hAnsi="Courier New" w:cs="Courier New"/>
+                <w:b/>
+                <w:bCs/>
+                <w:color w:val="8000FF"/>
+                <w:kern w:val="0"/>
+                <w:sz w:val="15"/>
+                <w:szCs w:val="15"/>
+              </w:rPr>
+              <w:t>:</w:t>
+            </w:r>
+            <w:r>
+              <w:rPr>
+                <w:rFonts w:ascii="Courier New" w:eastAsia="宋体" w:hAnsi="Courier New" w:cs="Courier New"/>
+                <w:color w:val="800000"/>
+                <w:kern w:val="0"/>
+                <w:sz w:val="15"/>
+                <w:szCs w:val="15"/>
+              </w:rPr>
+              <w:t>"56e7fd0c44539adc420f17f2"</w:t>
+            </w:r>
+            <w:r>
+              <w:rPr>
+                <w:rFonts w:ascii="Courier New" w:eastAsia="宋体" w:hAnsi="Courier New" w:cs="Courier New"/>
+                <w:b/>
+                <w:bCs/>
+                <w:color w:val="8000FF"/>
+                <w:kern w:val="0"/>
+                <w:sz w:val="15"/>
+                <w:szCs w:val="15"/>
+              </w:rPr>
+              <w:t>,</w:t>
+            </w:r>
+            <w:r>
+              <w:rPr>
+                <w:rFonts w:ascii="Courier New" w:eastAsia="宋体" w:hAnsi="Courier New" w:cs="Courier New"/>
+                <w:b/>
+                <w:bCs/>
+                <w:color w:val="8000FF"/>
+                <w:kern w:val="0"/>
+                <w:sz w:val="15"/>
+                <w:szCs w:val="15"/>
+              </w:rPr>
+              <w:t>//</w:t>
+            </w:r>
+            <w:r>
+              <w:rPr>
+                <w:rFonts w:ascii="Courier New" w:eastAsia="宋体" w:hAnsi="Courier New" w:cs="Courier New" w:hint="eastAsia"/>
+                <w:b/>
+                <w:bCs/>
+                <w:color w:val="8000FF"/>
+                <w:kern w:val="0"/>
+                <w:sz w:val="15"/>
+                <w:szCs w:val="15"/>
+              </w:rPr>
+              <w:t>问卷</w:t>
+            </w:r>
+            <w:r>
+              <w:rPr>
+                <w:rFonts w:ascii="Courier New" w:eastAsia="宋体" w:hAnsi="Courier New" w:cs="Courier New" w:hint="eastAsia"/>
+                <w:b/>
+                <w:bCs/>
+                <w:color w:val="8000FF"/>
+                <w:kern w:val="0"/>
+                <w:sz w:val="15"/>
+                <w:szCs w:val="15"/>
+              </w:rPr>
+              <w:t>id</w:t>
+            </w:r>
+          </w:p>
+          <w:p>
+            <w:pPr>
+              <w:widowControl/>
+              <w:shd w:val="clear" w:color="auto" w:fill="FFFFFF"/>
+              <w:rPr>
+                <w:rFonts w:ascii="Courier New" w:eastAsia="宋体" w:hAnsi="Courier New" w:cs="Courier New"/>
+                <w:color w:val="000000"/>
+                <w:kern w:val="0"/>
+                <w:sz w:val="15"/>
+                <w:szCs w:val="15"/>
+              </w:rPr>
+            </w:pPr>
+            <w:r>
+              <w:rPr>
+                <w:rFonts w:ascii="Courier New" w:eastAsia="宋体" w:hAnsi="Courier New" w:cs="Courier New"/>
+                <w:color w:val="000000"/>
+                <w:kern w:val="0"/>
+                <w:sz w:val="15"/>
+                <w:szCs w:val="15"/>
+              </w:rPr>
+              <w:t xml:space="preserve">    </w:t>
+            </w:r>
+            <w:r>
+              <w:rPr>
+                <w:rFonts w:ascii="Courier New" w:eastAsia="宋体" w:hAnsi="Courier New" w:cs="Courier New"/>
+                <w:color w:val="800000"/>
+                <w:kern w:val="0"/>
+                <w:sz w:val="15"/>
+                <w:szCs w:val="15"/>
+              </w:rPr>
+              <w:t>"name"</w:t>
+            </w:r>
+            <w:r>
+              <w:rPr>
+                <w:rFonts w:ascii="Courier New" w:eastAsia="宋体" w:hAnsi="Courier New" w:cs="Courier New"/>
+                <w:b/>
+                <w:bCs/>
+                <w:color w:val="8000FF"/>
+                <w:kern w:val="0"/>
+                <w:sz w:val="15"/>
+                <w:szCs w:val="15"/>
+              </w:rPr>
+              <w:t>:</w:t>
+            </w:r>
+            <w:r>
+              <w:rPr>
+                <w:rFonts w:ascii="Courier New" w:eastAsia="宋体" w:hAnsi="Courier New" w:cs="Courier New"/>
+                <w:color w:val="800000"/>
+                <w:kern w:val="0"/>
+                <w:sz w:val="15"/>
+                <w:szCs w:val="15"/>
+              </w:rPr>
+              <w:t>"mysurvey"</w:t>
+            </w:r>
+            <w:r>
+              <w:rPr>
+                <w:rFonts w:ascii="Courier New" w:eastAsia="宋体" w:hAnsi="Courier New" w:cs="Courier New"/>
+                <w:b/>
+                <w:bCs/>
+                <w:color w:val="8000FF"/>
+                <w:kern w:val="0"/>
+                <w:sz w:val="15"/>
+                <w:szCs w:val="15"/>
+              </w:rPr>
+              <w:t>,</w:t>
+            </w:r>
+            <w:r>
+              <w:rPr>
+                <w:rFonts w:ascii="Courier New" w:eastAsia="宋体" w:hAnsi="Courier New" w:cs="Courier New"/>
+                <w:b/>
+                <w:bCs/>
+                <w:color w:val="8000FF"/>
+                <w:kern w:val="0"/>
+                <w:sz w:val="15"/>
+                <w:szCs w:val="15"/>
+              </w:rPr>
+              <w:t>//</w:t>
+            </w:r>
+            <w:r>
+              <w:rPr>
+                <w:rFonts w:ascii="Courier New" w:eastAsia="宋体" w:hAnsi="Courier New" w:cs="Courier New" w:hint="eastAsia"/>
+                <w:b/>
+                <w:bCs/>
+                <w:color w:val="8000FF"/>
+                <w:kern w:val="0"/>
+                <w:sz w:val="15"/>
+                <w:szCs w:val="15"/>
+              </w:rPr>
+              <w:t>问卷名称</w:t>
+            </w:r>
+          </w:p>
+          <w:p>
+            <w:pPr>
+              <w:widowControl/>
+              <w:shd w:val="clear" w:color="auto" w:fill="FFFFFF"/>
+              <w:rPr>
+                <w:rFonts w:ascii="Courier New" w:eastAsia="宋体" w:hAnsi="Courier New" w:cs="Courier New" w:hint="eastAsia"/>
+                <w:color w:val="000000"/>
+                <w:kern w:val="0"/>
+                <w:sz w:val="15"/>
+                <w:szCs w:val="15"/>
+              </w:rPr>
+            </w:pPr>
+            <w:r>
+              <w:rPr>
+                <w:rFonts w:ascii="Courier New" w:eastAsia="宋体" w:hAnsi="Courier New" w:cs="Courier New"/>
+                <w:color w:val="000000"/>
+                <w:kern w:val="0"/>
+                <w:sz w:val="15"/>
+                <w:szCs w:val="15"/>
+              </w:rPr>
+              <w:t xml:space="preserve">    </w:t>
+            </w:r>
+            <w:r>
+              <w:rPr>
+                <w:rFonts w:ascii="Courier New" w:eastAsia="宋体" w:hAnsi="Courier New" w:cs="Courier New"/>
+                <w:color w:val="800000"/>
+                <w:kern w:val="0"/>
+                <w:sz w:val="15"/>
+                <w:szCs w:val="15"/>
+              </w:rPr>
+              <w:t>"questionlist"</w:t>
+            </w:r>
+            <w:r>
+              <w:rPr>
+                <w:rFonts w:ascii="Courier New" w:eastAsia="宋体" w:hAnsi="Courier New" w:cs="Courier New"/>
+                <w:b/>
+                <w:bCs/>
+                <w:color w:val="8000FF"/>
+                <w:kern w:val="0"/>
+                <w:sz w:val="15"/>
+                <w:szCs w:val="15"/>
+              </w:rPr>
+              <w:t>:[</w:t>
+            </w:r>
+            <w:r>
+              <w:rPr>
+                <w:rFonts w:ascii="Courier New" w:eastAsia="宋体" w:hAnsi="Courier New" w:cs="Courier New"/>
+                <w:b/>
+                <w:bCs/>
+                <w:color w:val="8000FF"/>
+                <w:kern w:val="0"/>
+                <w:sz w:val="15"/>
+                <w:szCs w:val="15"/>
+              </w:rPr>
+              <w:t xml:space="preserve"> //</w:t>
+            </w:r>
+            <w:r>
+              <w:rPr>
+                <w:rFonts w:ascii="Courier New" w:eastAsia="宋体" w:hAnsi="Courier New" w:cs="Courier New" w:hint="eastAsia"/>
+                <w:b/>
+                <w:bCs/>
+                <w:color w:val="8000FF"/>
+                <w:kern w:val="0"/>
+                <w:sz w:val="15"/>
+                <w:szCs w:val="15"/>
+              </w:rPr>
+              <w:t>问卷中的问题数组，本例中有</w:t>
+            </w:r>
+            <w:r>
+              <w:rPr>
+                <w:rFonts w:ascii="Courier New" w:eastAsia="宋体" w:hAnsi="Courier New" w:cs="Courier New" w:hint="eastAsia"/>
+                <w:b/>
+                <w:bCs/>
+                <w:color w:val="8000FF"/>
+                <w:kern w:val="0"/>
+                <w:sz w:val="15"/>
+                <w:szCs w:val="15"/>
+              </w:rPr>
+              <w:t>2</w:t>
+            </w:r>
+            <w:r>
+              <w:rPr>
+                <w:rFonts w:ascii="Courier New" w:eastAsia="宋体" w:hAnsi="Courier New" w:cs="Courier New" w:hint="eastAsia"/>
+                <w:b/>
+                <w:bCs/>
+                <w:color w:val="8000FF"/>
+                <w:kern w:val="0"/>
+                <w:sz w:val="15"/>
+                <w:szCs w:val="15"/>
+              </w:rPr>
+              <w:t>个问题</w:t>
+            </w:r>
+          </w:p>
+          <w:p>
+            <w:pPr>
+              <w:widowControl/>
+              <w:shd w:val="clear" w:color="auto" w:fill="FFFFFF"/>
+              <w:rPr>
+                <w:rFonts w:ascii="Courier New" w:eastAsia="宋体" w:hAnsi="Courier New" w:cs="Courier New"/>
+                <w:color w:val="000000"/>
+                <w:kern w:val="0"/>
+                <w:sz w:val="15"/>
+                <w:szCs w:val="15"/>
+              </w:rPr>
+            </w:pPr>
+            <w:r>
+              <w:rPr>
+                <w:rFonts w:ascii="Courier New" w:eastAsia="宋体" w:hAnsi="Courier New" w:cs="Courier New"/>
+                <w:color w:val="000000"/>
+                <w:kern w:val="0"/>
+                <w:sz w:val="15"/>
+                <w:szCs w:val="15"/>
+              </w:rPr>
+              <w:t xml:space="preserve">      </w:t>
+            </w:r>
+            <w:r>
+              <w:rPr>
+                <w:rFonts w:ascii="Courier New" w:eastAsia="宋体" w:hAnsi="Courier New" w:cs="Courier New"/>
+                <w:b/>
+                <w:bCs/>
+                <w:color w:val="8000FF"/>
+                <w:kern w:val="0"/>
+                <w:sz w:val="15"/>
+                <w:szCs w:val="15"/>
+              </w:rPr>
+              <w:t>{</w:t>
+            </w:r>
+          </w:p>
+          <w:p>
+            <w:pPr>
+              <w:widowControl/>
+              <w:shd w:val="clear" w:color="auto" w:fill="FFFFFF"/>
+              <w:rPr>
+                <w:rFonts w:ascii="Courier New" w:eastAsia="宋体" w:hAnsi="Courier New" w:cs="Courier New"/>
+                <w:color w:val="000000"/>
+                <w:kern w:val="0"/>
+                <w:sz w:val="15"/>
+                <w:szCs w:val="15"/>
+              </w:rPr>
+            </w:pPr>
+            <w:r>
+              <w:rPr>
+                <w:rFonts w:ascii="Courier New" w:eastAsia="宋体" w:hAnsi="Courier New" w:cs="Courier New"/>
+                <w:color w:val="000000"/>
+                <w:kern w:val="0"/>
+                <w:sz w:val="15"/>
+                <w:szCs w:val="15"/>
+              </w:rPr>
+              <w:t xml:space="preserve">          </w:t>
+            </w:r>
+            <w:r>
+              <w:rPr>
+                <w:rFonts w:ascii="Courier New" w:eastAsia="宋体" w:hAnsi="Courier New" w:cs="Courier New"/>
+                <w:color w:val="800000"/>
+                <w:kern w:val="0"/>
+                <w:sz w:val="15"/>
+                <w:szCs w:val="15"/>
+              </w:rPr>
+              <w:t>"_id"</w:t>
+            </w:r>
+            <w:r>
+              <w:rPr>
+                <w:rFonts w:ascii="Courier New" w:eastAsia="宋体" w:hAnsi="Courier New" w:cs="Courier New"/>
+                <w:b/>
+                <w:bCs/>
+                <w:color w:val="8000FF"/>
+                <w:kern w:val="0"/>
+                <w:sz w:val="15"/>
+                <w:szCs w:val="15"/>
+              </w:rPr>
+              <w:t>:</w:t>
+            </w:r>
+            <w:r>
+              <w:rPr>
+                <w:rFonts w:ascii="Courier New" w:eastAsia="宋体" w:hAnsi="Courier New" w:cs="Courier New"/>
+                <w:color w:val="800000"/>
+                <w:kern w:val="0"/>
+                <w:sz w:val="15"/>
+                <w:szCs w:val="15"/>
+              </w:rPr>
+              <w:t>"56e7fd0c44539adc420f17f4"</w:t>
+            </w:r>
+            <w:r>
+              <w:rPr>
+                <w:rFonts w:ascii="Courier New" w:eastAsia="宋体" w:hAnsi="Courier New" w:cs="Courier New"/>
+                <w:b/>
+                <w:bCs/>
+                <w:color w:val="8000FF"/>
+                <w:kern w:val="0"/>
+                <w:sz w:val="15"/>
+                <w:szCs w:val="15"/>
+              </w:rPr>
+              <w:t>,</w:t>
+            </w:r>
+            <w:r>
+              <w:rPr>
+                <w:rFonts w:ascii="Courier New" w:eastAsia="宋体" w:hAnsi="Courier New" w:cs="Courier New"/>
+                <w:b/>
+                <w:bCs/>
+                <w:color w:val="8000FF"/>
+                <w:kern w:val="0"/>
+                <w:sz w:val="15"/>
+                <w:szCs w:val="15"/>
+              </w:rPr>
+              <w:t xml:space="preserve"> //</w:t>
+            </w:r>
+            <w:r>
+              <w:rPr>
+                <w:rFonts w:ascii="Courier New" w:eastAsia="宋体" w:hAnsi="Courier New" w:cs="Courier New" w:hint="eastAsia"/>
+                <w:b/>
+                <w:bCs/>
+                <w:color w:val="8000FF"/>
+                <w:kern w:val="0"/>
+                <w:sz w:val="15"/>
+                <w:szCs w:val="15"/>
+              </w:rPr>
+              <w:t>问题</w:t>
+            </w:r>
+            <w:r>
+              <w:rPr>
+                <w:rFonts w:ascii="Courier New" w:eastAsia="宋体" w:hAnsi="Courier New" w:cs="Courier New" w:hint="eastAsia"/>
+                <w:b/>
+                <w:bCs/>
+                <w:color w:val="8000FF"/>
+                <w:kern w:val="0"/>
+                <w:sz w:val="15"/>
+                <w:szCs w:val="15"/>
+              </w:rPr>
+              <w:t>id</w:t>
+            </w:r>
+          </w:p>
+          <w:p>
+            <w:pPr>
+              <w:widowControl/>
+              <w:shd w:val="clear" w:color="auto" w:fill="FFFFFF"/>
+              <w:rPr>
+                <w:rFonts w:ascii="Courier New" w:eastAsia="宋体" w:hAnsi="Courier New" w:cs="Courier New" w:hint="eastAsia"/>
+                <w:color w:val="000000"/>
+                <w:kern w:val="0"/>
+                <w:sz w:val="15"/>
+                <w:szCs w:val="15"/>
+              </w:rPr>
+            </w:pPr>
+            <w:r>
+              <w:rPr>
+                <w:rFonts w:ascii="Courier New" w:eastAsia="宋体" w:hAnsi="Courier New" w:cs="Courier New"/>
+                <w:color w:val="000000"/>
+                <w:kern w:val="0"/>
+                <w:sz w:val="15"/>
+                <w:szCs w:val="15"/>
+              </w:rPr>
+              <w:t xml:space="preserve">          </w:t>
+            </w:r>
+            <w:r>
+              <w:rPr>
+                <w:rFonts w:ascii="Courier New" w:eastAsia="宋体" w:hAnsi="Courier New" w:cs="Courier New"/>
+                <w:color w:val="800000"/>
+                <w:kern w:val="0"/>
+                <w:sz w:val="15"/>
+                <w:szCs w:val="15"/>
+              </w:rPr>
+              <w:t>"selectlist"</w:t>
+            </w:r>
+            <w:r>
+              <w:rPr>
+                <w:rFonts w:ascii="Courier New" w:eastAsia="宋体" w:hAnsi="Courier New" w:cs="Courier New"/>
+                <w:b/>
+                <w:bCs/>
+                <w:color w:val="8000FF"/>
+                <w:kern w:val="0"/>
+                <w:sz w:val="15"/>
+                <w:szCs w:val="15"/>
+              </w:rPr>
+              <w:t>:</w:t>
+            </w:r>
+            <w:r>
+              <w:rPr>
+                <w:rFonts w:ascii="Courier New" w:eastAsia="宋体" w:hAnsi="Courier New" w:cs="Courier New"/>
+                <w:b/>
+                <w:bCs/>
+                <w:color w:val="8000FF"/>
+                <w:kern w:val="0"/>
+                <w:sz w:val="15"/>
+                <w:szCs w:val="15"/>
+              </w:rPr>
+              <w:t xml:space="preserve"> //</w:t>
+            </w:r>
+            <w:r>
+              <w:rPr>
+                <w:rFonts w:ascii="Courier New" w:eastAsia="宋体" w:hAnsi="Courier New" w:cs="Courier New" w:hint="eastAsia"/>
+                <w:b/>
+                <w:bCs/>
+                <w:color w:val="8000FF"/>
+                <w:kern w:val="0"/>
+                <w:sz w:val="15"/>
+                <w:szCs w:val="15"/>
+              </w:rPr>
+              <w:t>问题选项数组</w:t>
+            </w:r>
+          </w:p>
+          <w:p>
+            <w:pPr>
+              <w:widowControl/>
+              <w:shd w:val="clear" w:color="auto" w:fill="FFFFFF"/>
+              <w:rPr>
+                <w:rFonts w:ascii="Courier New" w:eastAsia="宋体" w:hAnsi="Courier New" w:cs="Courier New"/>
+                <w:color w:val="000000"/>
+                <w:kern w:val="0"/>
+                <w:sz w:val="15"/>
+                <w:szCs w:val="15"/>
+              </w:rPr>
+            </w:pPr>
+            <w:r>
+              <w:rPr>
+                <w:rFonts w:ascii="Courier New" w:eastAsia="宋体" w:hAnsi="Courier New" w:cs="Courier New"/>
+                <w:color w:val="000000"/>
+                <w:kern w:val="0"/>
+                <w:sz w:val="15"/>
+                <w:szCs w:val="15"/>
+              </w:rPr>
+              <w:t xml:space="preserve">            </w:t>
+            </w:r>
+            <w:r>
+              <w:rPr>
+                <w:rFonts w:ascii="Courier New" w:eastAsia="宋体" w:hAnsi="Courier New" w:cs="Courier New"/>
+                <w:b/>
+                <w:bCs/>
+                <w:color w:val="8000FF"/>
+                <w:kern w:val="0"/>
+                <w:sz w:val="15"/>
+                <w:szCs w:val="15"/>
+              </w:rPr>
+              <w:t>[</w:t>
+            </w:r>
+          </w:p>
+          <w:p>
+            <w:pPr>
+              <w:widowControl/>
+              <w:shd w:val="clear" w:color="auto" w:fill="FFFFFF"/>
+              <w:rPr>
+                <w:rFonts w:ascii="Courier New" w:eastAsia="宋体" w:hAnsi="Courier New" w:cs="Courier New"/>
+                <w:color w:val="000000"/>
+                <w:kern w:val="0"/>
+                <w:sz w:val="15"/>
+                <w:szCs w:val="15"/>
+              </w:rPr>
+            </w:pPr>
+            <w:r>
+              <w:rPr>
+                <w:rFonts w:ascii="Courier New" w:eastAsia="宋体" w:hAnsi="Courier New" w:cs="Courier New"/>
+                <w:color w:val="000000"/>
+                <w:kern w:val="0"/>
+                <w:sz w:val="15"/>
+                <w:szCs w:val="15"/>
+              </w:rPr>
+              <w:t xml:space="preserve">              </w:t>
+            </w:r>
+            <w:r>
+              <w:rPr>
+                <w:rFonts w:ascii="Courier New" w:eastAsia="宋体" w:hAnsi="Courier New" w:cs="Courier New"/>
+                <w:b/>
+                <w:bCs/>
+                <w:color w:val="8000FF"/>
+                <w:kern w:val="0"/>
+                <w:sz w:val="15"/>
+                <w:szCs w:val="15"/>
+              </w:rPr>
+              <w:t>{</w:t>
+            </w:r>
+          </w:p>
+          <w:p>
+            <w:pPr>
+              <w:widowControl/>
+              <w:shd w:val="clear" w:color="auto" w:fill="FFFFFF"/>
+              <w:rPr>
+                <w:rFonts w:ascii="Courier New" w:eastAsia="宋体" w:hAnsi="Courier New" w:cs="Courier New" w:hint="eastAsia"/>
+                <w:color w:val="000000"/>
+                <w:kern w:val="0"/>
+                <w:sz w:val="15"/>
+                <w:szCs w:val="15"/>
+              </w:rPr>
+            </w:pPr>
+            <w:r>
+              <w:rPr>
+                <w:rFonts w:ascii="Courier New" w:eastAsia="宋体" w:hAnsi="Courier New" w:cs="Courier New"/>
+                <w:color w:val="000000"/>
+                <w:kern w:val="0"/>
+                <w:sz w:val="15"/>
+                <w:szCs w:val="15"/>
+              </w:rPr>
+              <w:t xml:space="preserve">                </w:t>
+            </w:r>
+            <w:r>
+              <w:rPr>
+                <w:rFonts w:ascii="Courier New" w:eastAsia="宋体" w:hAnsi="Courier New" w:cs="Courier New"/>
+                <w:color w:val="800000"/>
+                <w:kern w:val="0"/>
+                <w:sz w:val="15"/>
+                <w:szCs w:val="15"/>
+              </w:rPr>
+              <w:t>"type"</w:t>
+            </w:r>
+            <w:r>
+              <w:rPr>
+                <w:rFonts w:ascii="Courier New" w:eastAsia="宋体" w:hAnsi="Courier New" w:cs="Courier New"/>
+                <w:b/>
+                <w:bCs/>
+                <w:color w:val="8000FF"/>
+                <w:kern w:val="0"/>
+                <w:sz w:val="15"/>
+                <w:szCs w:val="15"/>
+              </w:rPr>
+              <w:t>:</w:t>
+            </w:r>
+            <w:r>
+              <w:rPr>
+                <w:rFonts w:ascii="Courier New" w:eastAsia="宋体" w:hAnsi="Courier New" w:cs="Courier New"/>
+                <w:color w:val="800000"/>
+                <w:kern w:val="0"/>
+                <w:sz w:val="15"/>
+                <w:szCs w:val="15"/>
+              </w:rPr>
+              <w:t>"textselect"</w:t>
+            </w:r>
+            <w:r>
+              <w:rPr>
+                <w:rFonts w:ascii="Courier New" w:eastAsia="宋体" w:hAnsi="Courier New" w:cs="Courier New"/>
+                <w:b/>
+                <w:bCs/>
+                <w:color w:val="8000FF"/>
+                <w:kern w:val="0"/>
+                <w:sz w:val="15"/>
+                <w:szCs w:val="15"/>
+              </w:rPr>
+              <w:t>,</w:t>
+            </w:r>
+            <w:r>
+              <w:rPr>
+                <w:rFonts w:ascii="Courier New" w:eastAsia="宋体" w:hAnsi="Courier New" w:cs="Courier New"/>
+                <w:b/>
+                <w:bCs/>
+                <w:color w:val="8000FF"/>
+                <w:kern w:val="0"/>
+                <w:sz w:val="15"/>
+                <w:szCs w:val="15"/>
+              </w:rPr>
+              <w:t xml:space="preserve"> //</w:t>
+            </w:r>
+            <w:r>
+              <w:rPr>
+                <w:rFonts w:ascii="Courier New" w:eastAsia="宋体" w:hAnsi="Courier New" w:cs="Courier New" w:hint="eastAsia"/>
+                <w:b/>
+                <w:bCs/>
+                <w:color w:val="8000FF"/>
+                <w:kern w:val="0"/>
+                <w:sz w:val="15"/>
+                <w:szCs w:val="15"/>
+              </w:rPr>
+              <w:t>选项类型</w:t>
+            </w:r>
+          </w:p>
+          <w:p>
+            <w:pPr>
+              <w:widowControl/>
+              <w:shd w:val="clear" w:color="auto" w:fill="FFFFFF"/>
+              <w:rPr>
+                <w:rFonts w:ascii="Courier New" w:eastAsia="宋体" w:hAnsi="Courier New" w:cs="Courier New" w:hint="eastAsia"/>
+                <w:color w:val="000000"/>
+                <w:kern w:val="0"/>
+                <w:sz w:val="15"/>
+                <w:szCs w:val="15"/>
+              </w:rPr>
+            </w:pPr>
+            <w:r>
+              <w:rPr>
+                <w:rFonts w:ascii="Courier New" w:eastAsia="宋体" w:hAnsi="Courier New" w:cs="Courier New"/>
+                <w:color w:val="000000"/>
+                <w:kern w:val="0"/>
+                <w:sz w:val="15"/>
+                <w:szCs w:val="15"/>
+              </w:rPr>
+              <w:t xml:space="preserve">                </w:t>
+            </w:r>
+            <w:r>
+              <w:rPr>
+                <w:rFonts w:ascii="Courier New" w:eastAsia="宋体" w:hAnsi="Courier New" w:cs="Courier New"/>
+                <w:color w:val="800000"/>
+                <w:kern w:val="0"/>
+                <w:sz w:val="15"/>
+                <w:szCs w:val="15"/>
+              </w:rPr>
+              <w:t>"title"</w:t>
+            </w:r>
+            <w:r>
+              <w:rPr>
+                <w:rFonts w:ascii="Courier New" w:eastAsia="宋体" w:hAnsi="Courier New" w:cs="Courier New"/>
+                <w:b/>
+                <w:bCs/>
+                <w:color w:val="8000FF"/>
+                <w:kern w:val="0"/>
+                <w:sz w:val="15"/>
+                <w:szCs w:val="15"/>
+              </w:rPr>
+              <w:t>:</w:t>
+            </w:r>
+            <w:r>
+              <w:rPr>
+                <w:rFonts w:ascii="Courier New" w:eastAsia="宋体" w:hAnsi="Courier New" w:cs="Courier New"/>
+                <w:color w:val="800000"/>
+                <w:kern w:val="0"/>
+                <w:sz w:val="15"/>
+                <w:szCs w:val="15"/>
+              </w:rPr>
+              <w:t>"one select"</w:t>
+            </w:r>
+            <w:r>
+              <w:rPr>
+                <w:rFonts w:ascii="Courier New" w:eastAsia="宋体" w:hAnsi="Courier New" w:cs="Courier New"/>
+                <w:color w:val="800000"/>
+                <w:kern w:val="0"/>
+                <w:sz w:val="15"/>
+                <w:szCs w:val="15"/>
+              </w:rPr>
+              <w:t xml:space="preserve"> //</w:t>
+            </w:r>
+            <w:r>
+              <w:rPr>
+                <w:rFonts w:ascii="Courier New" w:eastAsia="宋体" w:hAnsi="Courier New" w:cs="Courier New" w:hint="eastAsia"/>
+                <w:color w:val="800000"/>
+                <w:kern w:val="0"/>
+                <w:sz w:val="15"/>
+                <w:szCs w:val="15"/>
+              </w:rPr>
+              <w:t>选项标题</w:t>
+            </w:r>
+          </w:p>
+          <w:p>
+            <w:pPr>
+              <w:widowControl/>
+              <w:shd w:val="clear" w:color="auto" w:fill="FFFFFF"/>
+              <w:rPr>
+                <w:rFonts w:ascii="Courier New" w:eastAsia="宋体" w:hAnsi="Courier New" w:cs="Courier New"/>
+                <w:color w:val="000000"/>
+                <w:kern w:val="0"/>
+                <w:sz w:val="15"/>
+                <w:szCs w:val="15"/>
+              </w:rPr>
+            </w:pPr>
+            <w:r>
+              <w:rPr>
+                <w:rFonts w:ascii="Courier New" w:eastAsia="宋体" w:hAnsi="Courier New" w:cs="Courier New"/>
+                <w:color w:val="000000"/>
+                <w:kern w:val="0"/>
+                <w:sz w:val="15"/>
+                <w:szCs w:val="15"/>
+              </w:rPr>
+              <w:t xml:space="preserve">              </w:t>
+            </w:r>
+            <w:r>
+              <w:rPr>
+                <w:rFonts w:ascii="Courier New" w:eastAsia="宋体" w:hAnsi="Courier New" w:cs="Courier New"/>
+                <w:b/>
+                <w:bCs/>
+                <w:color w:val="8000FF"/>
+                <w:kern w:val="0"/>
+                <w:sz w:val="15"/>
+                <w:szCs w:val="15"/>
+              </w:rPr>
+              <w:t>},</w:t>
+            </w:r>
+          </w:p>
+          <w:p>
+            <w:pPr>
+              <w:widowControl/>
+              <w:shd w:val="clear" w:color="auto" w:fill="FFFFFF"/>
+              <w:rPr>
+                <w:rFonts w:ascii="Courier New" w:eastAsia="宋体" w:hAnsi="Courier New" w:cs="Courier New"/>
+                <w:color w:val="000000"/>
+                <w:kern w:val="0"/>
+                <w:sz w:val="15"/>
+                <w:szCs w:val="15"/>
+              </w:rPr>
+            </w:pPr>
+            <w:r>
+              <w:rPr>
+                <w:rFonts w:ascii="Courier New" w:eastAsia="宋体" w:hAnsi="Courier New" w:cs="Courier New"/>
+                <w:color w:val="000000"/>
+                <w:kern w:val="0"/>
+                <w:sz w:val="15"/>
+                <w:szCs w:val="15"/>
+              </w:rPr>
+              <w:t xml:space="preserve">              </w:t>
+            </w:r>
+            <w:r>
+              <w:rPr>
+                <w:rFonts w:ascii="Courier New" w:eastAsia="宋体" w:hAnsi="Courier New" w:cs="Courier New"/>
+                <w:b/>
+                <w:bCs/>
+                <w:color w:val="8000FF"/>
+                <w:kern w:val="0"/>
+                <w:sz w:val="15"/>
+                <w:szCs w:val="15"/>
+              </w:rPr>
+              <w:t>{</w:t>
+            </w:r>
+          </w:p>
+          <w:p>
+            <w:pPr>
+              <w:widowControl/>
+              <w:shd w:val="clear" w:color="auto" w:fill="FFFFFF"/>
+              <w:rPr>
+                <w:rFonts w:ascii="Courier New" w:eastAsia="宋体" w:hAnsi="Courier New" w:cs="Courier New"/>
+                <w:color w:val="000000"/>
+                <w:kern w:val="0"/>
+                <w:sz w:val="15"/>
+                <w:szCs w:val="15"/>
+              </w:rPr>
+            </w:pPr>
+            <w:r>
+              <w:rPr>
+                <w:rFonts w:ascii="Courier New" w:eastAsia="宋体" w:hAnsi="Courier New" w:cs="Courier New"/>
+                <w:color w:val="000000"/>
+                <w:kern w:val="0"/>
+                <w:sz w:val="15"/>
+                <w:szCs w:val="15"/>
+              </w:rPr>
+              <w:lastRenderedPageBreak/>
+              <w:t xml:space="preserve">                </w:t>
+            </w:r>
+            <w:r>
+              <w:rPr>
+                <w:rFonts w:ascii="Courier New" w:eastAsia="宋体" w:hAnsi="Courier New" w:cs="Courier New"/>
+                <w:color w:val="800000"/>
+                <w:kern w:val="0"/>
+                <w:sz w:val="15"/>
+                <w:szCs w:val="15"/>
+              </w:rPr>
+              <w:t>"type"</w:t>
+            </w:r>
+            <w:r>
+              <w:rPr>
+                <w:rFonts w:ascii="Courier New" w:eastAsia="宋体" w:hAnsi="Courier New" w:cs="Courier New"/>
+                <w:b/>
+                <w:bCs/>
+                <w:color w:val="8000FF"/>
+                <w:kern w:val="0"/>
+                <w:sz w:val="15"/>
+                <w:szCs w:val="15"/>
+              </w:rPr>
+              <w:t>:</w:t>
+            </w:r>
+            <w:r>
+              <w:rPr>
+                <w:rFonts w:ascii="Courier New" w:eastAsia="宋体" w:hAnsi="Courier New" w:cs="Courier New"/>
+                <w:color w:val="800000"/>
+                <w:kern w:val="0"/>
+                <w:sz w:val="15"/>
+                <w:szCs w:val="15"/>
+              </w:rPr>
+              <w:t>"textselect"</w:t>
+            </w:r>
+            <w:r>
+              <w:rPr>
+                <w:rFonts w:ascii="Courier New" w:eastAsia="宋体" w:hAnsi="Courier New" w:cs="Courier New"/>
+                <w:b/>
+                <w:bCs/>
+                <w:color w:val="8000FF"/>
+                <w:kern w:val="0"/>
+                <w:sz w:val="15"/>
+                <w:szCs w:val="15"/>
+              </w:rPr>
+              <w:t>,</w:t>
+            </w:r>
+          </w:p>
+          <w:p>
+            <w:pPr>
+              <w:widowControl/>
+              <w:shd w:val="clear" w:color="auto" w:fill="FFFFFF"/>
+              <w:rPr>
+                <w:rFonts w:ascii="Courier New" w:eastAsia="宋体" w:hAnsi="Courier New" w:cs="Courier New"/>
+                <w:color w:val="000000"/>
+                <w:kern w:val="0"/>
+                <w:sz w:val="15"/>
+                <w:szCs w:val="15"/>
+              </w:rPr>
+            </w:pPr>
+            <w:r>
+              <w:rPr>
+                <w:rFonts w:ascii="Courier New" w:eastAsia="宋体" w:hAnsi="Courier New" w:cs="Courier New"/>
+                <w:color w:val="000000"/>
+                <w:kern w:val="0"/>
+                <w:sz w:val="15"/>
+                <w:szCs w:val="15"/>
+              </w:rPr>
+              <w:t xml:space="preserve">                </w:t>
+            </w:r>
+            <w:r>
+              <w:rPr>
+                <w:rFonts w:ascii="Courier New" w:eastAsia="宋体" w:hAnsi="Courier New" w:cs="Courier New"/>
+                <w:color w:val="800000"/>
+                <w:kern w:val="0"/>
+                <w:sz w:val="15"/>
+                <w:szCs w:val="15"/>
+              </w:rPr>
+              <w:t>"title"</w:t>
+            </w:r>
+            <w:r>
+              <w:rPr>
+                <w:rFonts w:ascii="Courier New" w:eastAsia="宋体" w:hAnsi="Courier New" w:cs="Courier New"/>
+                <w:b/>
+                <w:bCs/>
+                <w:color w:val="8000FF"/>
+                <w:kern w:val="0"/>
+                <w:sz w:val="15"/>
+                <w:szCs w:val="15"/>
+              </w:rPr>
+              <w:t>:</w:t>
+            </w:r>
+            <w:r>
+              <w:rPr>
+                <w:rFonts w:ascii="Courier New" w:eastAsia="宋体" w:hAnsi="Courier New" w:cs="Courier New"/>
+                <w:color w:val="800000"/>
+                <w:kern w:val="0"/>
+                <w:sz w:val="15"/>
+                <w:szCs w:val="15"/>
+              </w:rPr>
+              <w:t>"two select"</w:t>
+            </w:r>
+          </w:p>
+          <w:p>
+            <w:pPr>
+              <w:widowControl/>
+              <w:shd w:val="clear" w:color="auto" w:fill="FFFFFF"/>
+              <w:rPr>
+                <w:rFonts w:ascii="Courier New" w:eastAsia="宋体" w:hAnsi="Courier New" w:cs="Courier New"/>
+                <w:color w:val="000000"/>
+                <w:kern w:val="0"/>
+                <w:sz w:val="15"/>
+                <w:szCs w:val="15"/>
+              </w:rPr>
+            </w:pPr>
+            <w:r>
+              <w:rPr>
+                <w:rFonts w:ascii="Courier New" w:eastAsia="宋体" w:hAnsi="Courier New" w:cs="Courier New"/>
+                <w:color w:val="000000"/>
+                <w:kern w:val="0"/>
+                <w:sz w:val="15"/>
+                <w:szCs w:val="15"/>
+              </w:rPr>
+              <w:t xml:space="preserve">              </w:t>
+            </w:r>
+            <w:r>
+              <w:rPr>
+                <w:rFonts w:ascii="Courier New" w:eastAsia="宋体" w:hAnsi="Courier New" w:cs="Courier New"/>
+                <w:b/>
+                <w:bCs/>
+                <w:color w:val="8000FF"/>
+                <w:kern w:val="0"/>
+                <w:sz w:val="15"/>
+                <w:szCs w:val="15"/>
+              </w:rPr>
+              <w:t>},</w:t>
+            </w:r>
+          </w:p>
+          <w:p>
+            <w:pPr>
+              <w:widowControl/>
+              <w:shd w:val="clear" w:color="auto" w:fill="FFFFFF"/>
+              <w:rPr>
+                <w:rFonts w:ascii="Courier New" w:eastAsia="宋体" w:hAnsi="Courier New" w:cs="Courier New"/>
+                <w:color w:val="000000"/>
+                <w:kern w:val="0"/>
+                <w:sz w:val="15"/>
+                <w:szCs w:val="15"/>
+              </w:rPr>
+            </w:pPr>
+            <w:r>
+              <w:rPr>
+                <w:rFonts w:ascii="Courier New" w:eastAsia="宋体" w:hAnsi="Courier New" w:cs="Courier New"/>
+                <w:color w:val="000000"/>
+                <w:kern w:val="0"/>
+                <w:sz w:val="15"/>
+                <w:szCs w:val="15"/>
+              </w:rPr>
+              <w:t xml:space="preserve">              </w:t>
+            </w:r>
+            <w:r>
+              <w:rPr>
+                <w:rFonts w:ascii="Courier New" w:eastAsia="宋体" w:hAnsi="Courier New" w:cs="Courier New"/>
+                <w:b/>
+                <w:bCs/>
+                <w:color w:val="8000FF"/>
+                <w:kern w:val="0"/>
+                <w:sz w:val="15"/>
+                <w:szCs w:val="15"/>
+              </w:rPr>
+              <w:t>{</w:t>
+            </w:r>
+          </w:p>
+          <w:p>
+            <w:pPr>
+              <w:widowControl/>
+              <w:shd w:val="clear" w:color="auto" w:fill="FFFFFF"/>
+              <w:rPr>
+                <w:rFonts w:ascii="Courier New" w:eastAsia="宋体" w:hAnsi="Courier New" w:cs="Courier New"/>
+                <w:color w:val="000000"/>
+                <w:kern w:val="0"/>
+                <w:sz w:val="15"/>
+                <w:szCs w:val="15"/>
+              </w:rPr>
+            </w:pPr>
+            <w:r>
+              <w:rPr>
+                <w:rFonts w:ascii="Courier New" w:eastAsia="宋体" w:hAnsi="Courier New" w:cs="Courier New"/>
+                <w:color w:val="000000"/>
+                <w:kern w:val="0"/>
+                <w:sz w:val="15"/>
+                <w:szCs w:val="15"/>
+              </w:rPr>
+              <w:t xml:space="preserve">                </w:t>
+            </w:r>
+            <w:r>
+              <w:rPr>
+                <w:rFonts w:ascii="Courier New" w:eastAsia="宋体" w:hAnsi="Courier New" w:cs="Courier New"/>
+                <w:color w:val="800000"/>
+                <w:kern w:val="0"/>
+                <w:sz w:val="15"/>
+                <w:szCs w:val="15"/>
+              </w:rPr>
+              <w:t>"type"</w:t>
+            </w:r>
+            <w:r>
+              <w:rPr>
+                <w:rFonts w:ascii="Courier New" w:eastAsia="宋体" w:hAnsi="Courier New" w:cs="Courier New"/>
+                <w:b/>
+                <w:bCs/>
+                <w:color w:val="8000FF"/>
+                <w:kern w:val="0"/>
+                <w:sz w:val="15"/>
+                <w:szCs w:val="15"/>
+              </w:rPr>
+              <w:t>:</w:t>
+            </w:r>
+            <w:r>
+              <w:rPr>
+                <w:rFonts w:ascii="Courier New" w:eastAsia="宋体" w:hAnsi="Courier New" w:cs="Courier New"/>
+                <w:color w:val="800000"/>
+                <w:kern w:val="0"/>
+                <w:sz w:val="15"/>
+                <w:szCs w:val="15"/>
+              </w:rPr>
+              <w:t>"textselect"</w:t>
+            </w:r>
+            <w:r>
+              <w:rPr>
+                <w:rFonts w:ascii="Courier New" w:eastAsia="宋体" w:hAnsi="Courier New" w:cs="Courier New"/>
+                <w:b/>
+                <w:bCs/>
+                <w:color w:val="8000FF"/>
+                <w:kern w:val="0"/>
+                <w:sz w:val="15"/>
+                <w:szCs w:val="15"/>
+              </w:rPr>
+              <w:t>,</w:t>
+            </w:r>
+          </w:p>
+          <w:p>
+            <w:pPr>
+              <w:widowControl/>
+              <w:shd w:val="clear" w:color="auto" w:fill="FFFFFF"/>
+              <w:rPr>
+                <w:rFonts w:ascii="Courier New" w:eastAsia="宋体" w:hAnsi="Courier New" w:cs="Courier New"/>
+                <w:color w:val="000000"/>
+                <w:kern w:val="0"/>
+                <w:sz w:val="15"/>
+                <w:szCs w:val="15"/>
+              </w:rPr>
+            </w:pPr>
+            <w:r>
+              <w:rPr>
+                <w:rFonts w:ascii="Courier New" w:eastAsia="宋体" w:hAnsi="Courier New" w:cs="Courier New"/>
+                <w:color w:val="000000"/>
+                <w:kern w:val="0"/>
+                <w:sz w:val="15"/>
+                <w:szCs w:val="15"/>
+              </w:rPr>
+              <w:t xml:space="preserve">                </w:t>
+            </w:r>
+            <w:r>
+              <w:rPr>
+                <w:rFonts w:ascii="Courier New" w:eastAsia="宋体" w:hAnsi="Courier New" w:cs="Courier New"/>
+                <w:color w:val="800000"/>
+                <w:kern w:val="0"/>
+                <w:sz w:val="15"/>
+                <w:szCs w:val="15"/>
+              </w:rPr>
+              <w:t>"title"</w:t>
+            </w:r>
+            <w:r>
+              <w:rPr>
+                <w:rFonts w:ascii="Courier New" w:eastAsia="宋体" w:hAnsi="Courier New" w:cs="Courier New"/>
+                <w:b/>
+                <w:bCs/>
+                <w:color w:val="8000FF"/>
+                <w:kern w:val="0"/>
+                <w:sz w:val="15"/>
+                <w:szCs w:val="15"/>
+              </w:rPr>
+              <w:t>:</w:t>
+            </w:r>
+            <w:r>
+              <w:rPr>
+                <w:rFonts w:ascii="Courier New" w:eastAsia="宋体" w:hAnsi="Courier New" w:cs="Courier New"/>
+                <w:color w:val="800000"/>
+                <w:kern w:val="0"/>
+                <w:sz w:val="15"/>
+                <w:szCs w:val="15"/>
+              </w:rPr>
+              <w:t>"three select"</w:t>
+            </w:r>
+          </w:p>
+          <w:p>
+            <w:pPr>
+              <w:widowControl/>
+              <w:shd w:val="clear" w:color="auto" w:fill="FFFFFF"/>
+              <w:rPr>
+                <w:rFonts w:ascii="Courier New" w:eastAsia="宋体" w:hAnsi="Courier New" w:cs="Courier New"/>
+                <w:color w:val="000000"/>
+                <w:kern w:val="0"/>
+                <w:sz w:val="15"/>
+                <w:szCs w:val="15"/>
+              </w:rPr>
+            </w:pPr>
+            <w:r>
+              <w:rPr>
+                <w:rFonts w:ascii="Courier New" w:eastAsia="宋体" w:hAnsi="Courier New" w:cs="Courier New"/>
+                <w:color w:val="000000"/>
+                <w:kern w:val="0"/>
+                <w:sz w:val="15"/>
+                <w:szCs w:val="15"/>
+              </w:rPr>
+              <w:t xml:space="preserve">              </w:t>
+            </w:r>
+            <w:r>
+              <w:rPr>
+                <w:rFonts w:ascii="Courier New" w:eastAsia="宋体" w:hAnsi="Courier New" w:cs="Courier New"/>
+                <w:b/>
+                <w:bCs/>
+                <w:color w:val="8000FF"/>
+                <w:kern w:val="0"/>
+                <w:sz w:val="15"/>
+                <w:szCs w:val="15"/>
+              </w:rPr>
+              <w:t>},</w:t>
+            </w:r>
+          </w:p>
+          <w:p>
+            <w:pPr>
+              <w:widowControl/>
+              <w:shd w:val="clear" w:color="auto" w:fill="FFFFFF"/>
+              <w:rPr>
+                <w:rFonts w:ascii="Courier New" w:eastAsia="宋体" w:hAnsi="Courier New" w:cs="Courier New"/>
+                <w:color w:val="000000"/>
+                <w:kern w:val="0"/>
+                <w:sz w:val="15"/>
+                <w:szCs w:val="15"/>
+              </w:rPr>
+            </w:pPr>
+            <w:r>
+              <w:rPr>
+                <w:rFonts w:ascii="Courier New" w:eastAsia="宋体" w:hAnsi="Courier New" w:cs="Courier New"/>
+                <w:color w:val="000000"/>
+                <w:kern w:val="0"/>
+                <w:sz w:val="15"/>
+                <w:szCs w:val="15"/>
+              </w:rPr>
+              <w:t xml:space="preserve">              </w:t>
+            </w:r>
+            <w:r>
+              <w:rPr>
+                <w:rFonts w:ascii="Courier New" w:eastAsia="宋体" w:hAnsi="Courier New" w:cs="Courier New"/>
+                <w:b/>
+                <w:bCs/>
+                <w:color w:val="8000FF"/>
+                <w:kern w:val="0"/>
+                <w:sz w:val="15"/>
+                <w:szCs w:val="15"/>
+              </w:rPr>
+              <w:t>{</w:t>
+            </w:r>
+          </w:p>
+          <w:p>
+            <w:pPr>
+              <w:widowControl/>
+              <w:shd w:val="clear" w:color="auto" w:fill="FFFFFF"/>
+              <w:rPr>
+                <w:rFonts w:ascii="Courier New" w:eastAsia="宋体" w:hAnsi="Courier New" w:cs="Courier New"/>
+                <w:color w:val="000000"/>
+                <w:kern w:val="0"/>
+                <w:sz w:val="15"/>
+                <w:szCs w:val="15"/>
+              </w:rPr>
+            </w:pPr>
+            <w:r>
+              <w:rPr>
+                <w:rFonts w:ascii="Courier New" w:eastAsia="宋体" w:hAnsi="Courier New" w:cs="Courier New"/>
+                <w:color w:val="000000"/>
+                <w:kern w:val="0"/>
+                <w:sz w:val="15"/>
+                <w:szCs w:val="15"/>
+              </w:rPr>
+              <w:t xml:space="preserve">                </w:t>
+            </w:r>
+            <w:r>
+              <w:rPr>
+                <w:rFonts w:ascii="Courier New" w:eastAsia="宋体" w:hAnsi="Courier New" w:cs="Courier New"/>
+                <w:color w:val="800000"/>
+                <w:kern w:val="0"/>
+                <w:sz w:val="15"/>
+                <w:szCs w:val="15"/>
+              </w:rPr>
+              <w:t>"type"</w:t>
+            </w:r>
+            <w:r>
+              <w:rPr>
+                <w:rFonts w:ascii="Courier New" w:eastAsia="宋体" w:hAnsi="Courier New" w:cs="Courier New"/>
+                <w:b/>
+                <w:bCs/>
+                <w:color w:val="8000FF"/>
+                <w:kern w:val="0"/>
+                <w:sz w:val="15"/>
+                <w:szCs w:val="15"/>
+              </w:rPr>
+              <w:t>:</w:t>
+            </w:r>
+            <w:r>
+              <w:rPr>
+                <w:rFonts w:ascii="Courier New" w:eastAsia="宋体" w:hAnsi="Courier New" w:cs="Courier New"/>
+                <w:color w:val="800000"/>
+                <w:kern w:val="0"/>
+                <w:sz w:val="15"/>
+                <w:szCs w:val="15"/>
+              </w:rPr>
+              <w:t>"textselect"</w:t>
+            </w:r>
+            <w:r>
+              <w:rPr>
+                <w:rFonts w:ascii="Courier New" w:eastAsia="宋体" w:hAnsi="Courier New" w:cs="Courier New"/>
+                <w:b/>
+                <w:bCs/>
+                <w:color w:val="8000FF"/>
+                <w:kern w:val="0"/>
+                <w:sz w:val="15"/>
+                <w:szCs w:val="15"/>
+              </w:rPr>
+              <w:t>,</w:t>
+            </w:r>
+          </w:p>
+          <w:p>
+            <w:pPr>
+              <w:widowControl/>
+              <w:shd w:val="clear" w:color="auto" w:fill="FFFFFF"/>
+              <w:rPr>
+                <w:rFonts w:ascii="Courier New" w:eastAsia="宋体" w:hAnsi="Courier New" w:cs="Courier New"/>
+                <w:color w:val="000000"/>
+                <w:kern w:val="0"/>
+                <w:sz w:val="15"/>
+                <w:szCs w:val="15"/>
+              </w:rPr>
+            </w:pPr>
+            <w:r>
+              <w:rPr>
+                <w:rFonts w:ascii="Courier New" w:eastAsia="宋体" w:hAnsi="Courier New" w:cs="Courier New"/>
+                <w:color w:val="000000"/>
+                <w:kern w:val="0"/>
+                <w:sz w:val="15"/>
+                <w:szCs w:val="15"/>
+              </w:rPr>
+              <w:t xml:space="preserve">                </w:t>
+            </w:r>
+            <w:r>
+              <w:rPr>
+                <w:rFonts w:ascii="Courier New" w:eastAsia="宋体" w:hAnsi="Courier New" w:cs="Courier New"/>
+                <w:color w:val="800000"/>
+                <w:kern w:val="0"/>
+                <w:sz w:val="15"/>
+                <w:szCs w:val="15"/>
+              </w:rPr>
+              <w:t>"title"</w:t>
+            </w:r>
+            <w:r>
+              <w:rPr>
+                <w:rFonts w:ascii="Courier New" w:eastAsia="宋体" w:hAnsi="Courier New" w:cs="Courier New"/>
+                <w:b/>
+                <w:bCs/>
+                <w:color w:val="8000FF"/>
+                <w:kern w:val="0"/>
+                <w:sz w:val="15"/>
+                <w:szCs w:val="15"/>
+              </w:rPr>
+              <w:t>:</w:t>
+            </w:r>
+            <w:r>
+              <w:rPr>
+                <w:rFonts w:ascii="Courier New" w:eastAsia="宋体" w:hAnsi="Courier New" w:cs="Courier New"/>
+                <w:color w:val="800000"/>
+                <w:kern w:val="0"/>
+                <w:sz w:val="15"/>
+                <w:szCs w:val="15"/>
+              </w:rPr>
+              <w:t>"four select"</w:t>
+            </w:r>
+          </w:p>
+          <w:p>
+            <w:pPr>
+              <w:widowControl/>
+              <w:shd w:val="clear" w:color="auto" w:fill="FFFFFF"/>
+              <w:rPr>
+                <w:rFonts w:ascii="Courier New" w:eastAsia="宋体" w:hAnsi="Courier New" w:cs="Courier New"/>
+                <w:color w:val="000000"/>
+                <w:kern w:val="0"/>
+                <w:sz w:val="15"/>
+                <w:szCs w:val="15"/>
+              </w:rPr>
+            </w:pPr>
+            <w:r>
+              <w:rPr>
+                <w:rFonts w:ascii="Courier New" w:eastAsia="宋体" w:hAnsi="Courier New" w:cs="Courier New"/>
+                <w:color w:val="000000"/>
+                <w:kern w:val="0"/>
+                <w:sz w:val="15"/>
+                <w:szCs w:val="15"/>
+              </w:rPr>
+              <w:t xml:space="preserve">              </w:t>
+            </w:r>
+            <w:r>
+              <w:rPr>
+                <w:rFonts w:ascii="Courier New" w:eastAsia="宋体" w:hAnsi="Courier New" w:cs="Courier New"/>
+                <w:b/>
+                <w:bCs/>
+                <w:color w:val="8000FF"/>
+                <w:kern w:val="0"/>
+                <w:sz w:val="15"/>
+                <w:szCs w:val="15"/>
+              </w:rPr>
+              <w:t>}</w:t>
+            </w:r>
+          </w:p>
+          <w:p>
+            <w:pPr>
+              <w:widowControl/>
+              <w:shd w:val="clear" w:color="auto" w:fill="FFFFFF"/>
+              <w:rPr>
+                <w:rFonts w:ascii="Courier New" w:eastAsia="宋体" w:hAnsi="Courier New" w:cs="Courier New"/>
+                <w:color w:val="000000"/>
+                <w:kern w:val="0"/>
+                <w:sz w:val="15"/>
+                <w:szCs w:val="15"/>
+              </w:rPr>
+            </w:pPr>
+            <w:r>
+              <w:rPr>
+                <w:rFonts w:ascii="Courier New" w:eastAsia="宋体" w:hAnsi="Courier New" w:cs="Courier New"/>
+                <w:color w:val="000000"/>
+                <w:kern w:val="0"/>
+                <w:sz w:val="15"/>
+                <w:szCs w:val="15"/>
+              </w:rPr>
+              <w:t xml:space="preserve">            </w:t>
+            </w:r>
+            <w:r>
+              <w:rPr>
+                <w:rFonts w:ascii="Courier New" w:eastAsia="宋体" w:hAnsi="Courier New" w:cs="Courier New"/>
+                <w:b/>
+                <w:bCs/>
+                <w:color w:val="8000FF"/>
+                <w:kern w:val="0"/>
+                <w:sz w:val="15"/>
+                <w:szCs w:val="15"/>
+              </w:rPr>
+              <w:t>],</w:t>
+            </w:r>
+          </w:p>
+          <w:p>
+            <w:pPr>
+              <w:widowControl/>
+              <w:shd w:val="clear" w:color="auto" w:fill="FFFFFF"/>
+              <w:rPr>
+                <w:rFonts w:ascii="Courier New" w:eastAsia="宋体" w:hAnsi="Courier New" w:cs="Courier New" w:hint="eastAsia"/>
+                <w:color w:val="000000"/>
+                <w:kern w:val="0"/>
+                <w:sz w:val="15"/>
+                <w:szCs w:val="15"/>
+              </w:rPr>
+            </w:pPr>
+            <w:r>
+              <w:rPr>
+                <w:rFonts w:ascii="Courier New" w:eastAsia="宋体" w:hAnsi="Courier New" w:cs="Courier New"/>
+                <w:color w:val="000000"/>
+                <w:kern w:val="0"/>
+                <w:sz w:val="15"/>
+                <w:szCs w:val="15"/>
+              </w:rPr>
+              <w:t xml:space="preserve">          </w:t>
+            </w:r>
+            <w:r>
+              <w:rPr>
+                <w:rFonts w:ascii="Courier New" w:eastAsia="宋体" w:hAnsi="Courier New" w:cs="Courier New"/>
+                <w:color w:val="800000"/>
+                <w:kern w:val="0"/>
+                <w:sz w:val="15"/>
+                <w:szCs w:val="15"/>
+              </w:rPr>
+              <w:t>"ifhasprecedent"</w:t>
+            </w:r>
+            <w:r>
+              <w:rPr>
+                <w:rFonts w:ascii="Courier New" w:eastAsia="宋体" w:hAnsi="Courier New" w:cs="Courier New"/>
+                <w:b/>
+                <w:bCs/>
+                <w:color w:val="8000FF"/>
+                <w:kern w:val="0"/>
+                <w:sz w:val="15"/>
+                <w:szCs w:val="15"/>
+              </w:rPr>
+              <w:t>:</w:t>
+            </w:r>
+            <w:r>
+              <w:rPr>
+                <w:rFonts w:ascii="Courier New" w:eastAsia="宋体" w:hAnsi="Courier New" w:cs="Courier New"/>
+                <w:color w:val="000000"/>
+                <w:kern w:val="0"/>
+                <w:sz w:val="15"/>
+                <w:szCs w:val="15"/>
+              </w:rPr>
+              <w:t>false</w:t>
+            </w:r>
+            <w:r>
+              <w:rPr>
+                <w:rFonts w:ascii="Courier New" w:eastAsia="宋体" w:hAnsi="Courier New" w:cs="Courier New"/>
+                <w:b/>
+                <w:bCs/>
+                <w:color w:val="8000FF"/>
+                <w:kern w:val="0"/>
+                <w:sz w:val="15"/>
+                <w:szCs w:val="15"/>
+              </w:rPr>
+              <w:t>,</w:t>
+            </w:r>
+            <w:r>
+              <w:rPr>
+                <w:rFonts w:ascii="Courier New" w:eastAsia="宋体" w:hAnsi="Courier New" w:cs="Courier New"/>
+                <w:b/>
+                <w:bCs/>
+                <w:color w:val="8000FF"/>
+                <w:kern w:val="0"/>
+                <w:sz w:val="15"/>
+                <w:szCs w:val="15"/>
+              </w:rPr>
+              <w:t xml:space="preserve"> //</w:t>
+            </w:r>
+            <w:r>
+              <w:rPr>
+                <w:rFonts w:ascii="Courier New" w:eastAsia="宋体" w:hAnsi="Courier New" w:cs="Courier New" w:hint="eastAsia"/>
+                <w:b/>
+                <w:bCs/>
+                <w:color w:val="8000FF"/>
+                <w:kern w:val="0"/>
+                <w:sz w:val="15"/>
+                <w:szCs w:val="15"/>
+              </w:rPr>
+              <w:t>该问题是否具备前置问题</w:t>
+            </w:r>
+          </w:p>
+          <w:p>
+            <w:pPr>
+              <w:widowControl/>
+              <w:shd w:val="clear" w:color="auto" w:fill="FFFFFF"/>
+              <w:rPr>
+                <w:rFonts w:ascii="Courier New" w:eastAsia="宋体" w:hAnsi="Courier New" w:cs="Courier New" w:hint="eastAsia"/>
+                <w:color w:val="000000"/>
+                <w:kern w:val="0"/>
+                <w:sz w:val="15"/>
+                <w:szCs w:val="15"/>
+              </w:rPr>
+            </w:pPr>
+            <w:r>
+              <w:rPr>
+                <w:rFonts w:ascii="Courier New" w:eastAsia="宋体" w:hAnsi="Courier New" w:cs="Courier New"/>
+                <w:color w:val="000000"/>
+                <w:kern w:val="0"/>
+                <w:sz w:val="15"/>
+                <w:szCs w:val="15"/>
+              </w:rPr>
+              <w:t xml:space="preserve">          </w:t>
+            </w:r>
+            <w:r>
+              <w:rPr>
+                <w:rFonts w:ascii="Courier New" w:eastAsia="宋体" w:hAnsi="Courier New" w:cs="Courier New"/>
+                <w:color w:val="800000"/>
+                <w:kern w:val="0"/>
+                <w:sz w:val="15"/>
+                <w:szCs w:val="15"/>
+              </w:rPr>
+              <w:t>"type"</w:t>
+            </w:r>
+            <w:r>
+              <w:rPr>
+                <w:rFonts w:ascii="Courier New" w:eastAsia="宋体" w:hAnsi="Courier New" w:cs="Courier New"/>
+                <w:b/>
+                <w:bCs/>
+                <w:color w:val="8000FF"/>
+                <w:kern w:val="0"/>
+                <w:sz w:val="15"/>
+                <w:szCs w:val="15"/>
+              </w:rPr>
+              <w:t>:</w:t>
+            </w:r>
+            <w:r>
+              <w:rPr>
+                <w:rFonts w:ascii="Courier New" w:eastAsia="宋体" w:hAnsi="Courier New" w:cs="Courier New"/>
+                <w:color w:val="800000"/>
+                <w:kern w:val="0"/>
+                <w:sz w:val="15"/>
+                <w:szCs w:val="15"/>
+              </w:rPr>
+              <w:t>"singleselect"</w:t>
+            </w:r>
+            <w:r>
+              <w:rPr>
+                <w:rFonts w:ascii="Courier New" w:eastAsia="宋体" w:hAnsi="Courier New" w:cs="Courier New"/>
+                <w:b/>
+                <w:bCs/>
+                <w:color w:val="8000FF"/>
+                <w:kern w:val="0"/>
+                <w:sz w:val="15"/>
+                <w:szCs w:val="15"/>
+              </w:rPr>
+              <w:t>,</w:t>
+            </w:r>
+            <w:r>
+              <w:rPr>
+                <w:rFonts w:ascii="Courier New" w:eastAsia="宋体" w:hAnsi="Courier New" w:cs="Courier New"/>
+                <w:b/>
+                <w:bCs/>
+                <w:color w:val="8000FF"/>
+                <w:kern w:val="0"/>
+                <w:sz w:val="15"/>
+                <w:szCs w:val="15"/>
+              </w:rPr>
+              <w:t xml:space="preserve">  //</w:t>
+            </w:r>
+            <w:r>
+              <w:rPr>
+                <w:rFonts w:ascii="Courier New" w:eastAsia="宋体" w:hAnsi="Courier New" w:cs="Courier New" w:hint="eastAsia"/>
+                <w:b/>
+                <w:bCs/>
+                <w:color w:val="8000FF"/>
+                <w:kern w:val="0"/>
+                <w:sz w:val="15"/>
+                <w:szCs w:val="15"/>
+              </w:rPr>
+              <w:t>问题类型</w:t>
+            </w:r>
+          </w:p>
+          <w:p>
+            <w:pPr>
+              <w:widowControl/>
+              <w:shd w:val="clear" w:color="auto" w:fill="FFFFFF"/>
+              <w:rPr>
+                <w:rFonts w:ascii="Courier New" w:eastAsia="宋体" w:hAnsi="Courier New" w:cs="Courier New" w:hint="eastAsia"/>
+                <w:color w:val="000000"/>
+                <w:kern w:val="0"/>
+                <w:sz w:val="15"/>
+                <w:szCs w:val="15"/>
+              </w:rPr>
+            </w:pPr>
+            <w:r>
+              <w:rPr>
+                <w:rFonts w:ascii="Courier New" w:eastAsia="宋体" w:hAnsi="Courier New" w:cs="Courier New"/>
+                <w:color w:val="000000"/>
+                <w:kern w:val="0"/>
+                <w:sz w:val="15"/>
+                <w:szCs w:val="15"/>
+              </w:rPr>
+              <w:t xml:space="preserve">          </w:t>
+            </w:r>
+            <w:r>
+              <w:rPr>
+                <w:rFonts w:ascii="Courier New" w:eastAsia="宋体" w:hAnsi="Courier New" w:cs="Courier New"/>
+                <w:color w:val="800000"/>
+                <w:kern w:val="0"/>
+                <w:sz w:val="15"/>
+                <w:szCs w:val="15"/>
+              </w:rPr>
+              <w:t>"title"</w:t>
+            </w:r>
+            <w:r>
+              <w:rPr>
+                <w:rFonts w:ascii="Courier New" w:eastAsia="宋体" w:hAnsi="Courier New" w:cs="Courier New"/>
+                <w:b/>
+                <w:bCs/>
+                <w:color w:val="8000FF"/>
+                <w:kern w:val="0"/>
+                <w:sz w:val="15"/>
+                <w:szCs w:val="15"/>
+              </w:rPr>
+              <w:t>:</w:t>
+            </w:r>
+            <w:r>
+              <w:rPr>
+                <w:rFonts w:ascii="Courier New" w:eastAsia="宋体" w:hAnsi="Courier New" w:cs="Courier New"/>
+                <w:color w:val="800000"/>
+                <w:kern w:val="0"/>
+                <w:sz w:val="15"/>
+                <w:szCs w:val="15"/>
+              </w:rPr>
+              <w:t>"Which one do you like?"</w:t>
+            </w:r>
+            <w:r>
+              <w:rPr>
+                <w:rFonts w:ascii="Courier New" w:eastAsia="宋体" w:hAnsi="Courier New" w:cs="Courier New"/>
+                <w:color w:val="800000"/>
+                <w:kern w:val="0"/>
+                <w:sz w:val="15"/>
+                <w:szCs w:val="15"/>
+              </w:rPr>
+              <w:t xml:space="preserve"> //</w:t>
+            </w:r>
+            <w:r>
+              <w:rPr>
+                <w:rFonts w:ascii="Courier New" w:eastAsia="宋体" w:hAnsi="Courier New" w:cs="Courier New" w:hint="eastAsia"/>
+                <w:color w:val="800000"/>
+                <w:kern w:val="0"/>
+                <w:sz w:val="15"/>
+                <w:szCs w:val="15"/>
+              </w:rPr>
+              <w:t>问题标题</w:t>
+            </w:r>
+          </w:p>
+          <w:p>
+            <w:pPr>
+              <w:widowControl/>
+              <w:shd w:val="clear" w:color="auto" w:fill="FFFFFF"/>
+              <w:rPr>
+                <w:rFonts w:ascii="Courier New" w:eastAsia="宋体" w:hAnsi="Courier New" w:cs="Courier New"/>
+                <w:color w:val="000000"/>
+                <w:kern w:val="0"/>
+                <w:sz w:val="15"/>
+                <w:szCs w:val="15"/>
+              </w:rPr>
+            </w:pPr>
+            <w:r>
+              <w:rPr>
+                <w:rFonts w:ascii="Courier New" w:eastAsia="宋体" w:hAnsi="Courier New" w:cs="Courier New"/>
+                <w:color w:val="000000"/>
+                <w:kern w:val="0"/>
+                <w:sz w:val="15"/>
+                <w:szCs w:val="15"/>
+              </w:rPr>
+              <w:t xml:space="preserve">      </w:t>
+            </w:r>
+            <w:r>
+              <w:rPr>
+                <w:rFonts w:ascii="Courier New" w:eastAsia="宋体" w:hAnsi="Courier New" w:cs="Courier New"/>
+                <w:b/>
+                <w:bCs/>
+                <w:color w:val="8000FF"/>
+                <w:kern w:val="0"/>
+                <w:sz w:val="15"/>
+                <w:szCs w:val="15"/>
+              </w:rPr>
+              <w:t>},</w:t>
+            </w:r>
+          </w:p>
+          <w:p>
+            <w:pPr>
+              <w:widowControl/>
+              <w:shd w:val="clear" w:color="auto" w:fill="FFFFFF"/>
+              <w:rPr>
+                <w:rFonts w:ascii="Courier New" w:eastAsia="宋体" w:hAnsi="Courier New" w:cs="Courier New"/>
+                <w:color w:val="000000"/>
+                <w:kern w:val="0"/>
+                <w:sz w:val="15"/>
+                <w:szCs w:val="15"/>
+              </w:rPr>
+            </w:pPr>
+            <w:r>
+              <w:rPr>
+                <w:rFonts w:ascii="Courier New" w:eastAsia="宋体" w:hAnsi="Courier New" w:cs="Courier New"/>
+                <w:color w:val="000000"/>
+                <w:kern w:val="0"/>
+                <w:sz w:val="15"/>
+                <w:szCs w:val="15"/>
+              </w:rPr>
+              <w:t xml:space="preserve">      </w:t>
+            </w:r>
+            <w:r>
+              <w:rPr>
+                <w:rFonts w:ascii="Courier New" w:eastAsia="宋体" w:hAnsi="Courier New" w:cs="Courier New"/>
+                <w:b/>
+                <w:bCs/>
+                <w:color w:val="8000FF"/>
+                <w:kern w:val="0"/>
+                <w:sz w:val="15"/>
+                <w:szCs w:val="15"/>
+              </w:rPr>
+              <w:t>{</w:t>
+            </w:r>
+          </w:p>
+          <w:p>
+            <w:pPr>
+              <w:widowControl/>
+              <w:shd w:val="clear" w:color="auto" w:fill="FFFFFF"/>
+              <w:rPr>
+                <w:rFonts w:ascii="Courier New" w:eastAsia="宋体" w:hAnsi="Courier New" w:cs="Courier New"/>
+                <w:color w:val="000000"/>
+                <w:kern w:val="0"/>
+                <w:sz w:val="15"/>
+                <w:szCs w:val="15"/>
+              </w:rPr>
+            </w:pPr>
+            <w:r>
+              <w:rPr>
+                <w:rFonts w:ascii="Courier New" w:eastAsia="宋体" w:hAnsi="Courier New" w:cs="Courier New"/>
+                <w:color w:val="000000"/>
+                <w:kern w:val="0"/>
+                <w:sz w:val="15"/>
+                <w:szCs w:val="15"/>
+              </w:rPr>
+              <w:t xml:space="preserve">          </w:t>
+            </w:r>
+            <w:r>
+              <w:rPr>
+                <w:rFonts w:ascii="Courier New" w:eastAsia="宋体" w:hAnsi="Courier New" w:cs="Courier New"/>
+                <w:color w:val="800000"/>
+                <w:kern w:val="0"/>
+                <w:sz w:val="15"/>
+                <w:szCs w:val="15"/>
+              </w:rPr>
+              <w:t>"_id"</w:t>
+            </w:r>
+            <w:r>
+              <w:rPr>
+                <w:rFonts w:ascii="Courier New" w:eastAsia="宋体" w:hAnsi="Courier New" w:cs="Courier New"/>
+                <w:b/>
+                <w:bCs/>
+                <w:color w:val="8000FF"/>
+                <w:kern w:val="0"/>
+                <w:sz w:val="15"/>
+                <w:szCs w:val="15"/>
+              </w:rPr>
+              <w:t>:</w:t>
+            </w:r>
+            <w:r>
+              <w:rPr>
+                <w:rFonts w:ascii="Courier New" w:eastAsia="宋体" w:hAnsi="Courier New" w:cs="Courier New"/>
+                <w:color w:val="800000"/>
+                <w:kern w:val="0"/>
+                <w:sz w:val="15"/>
+                <w:szCs w:val="15"/>
+              </w:rPr>
+              <w:t>"56e7fd0c44539adc420f17f6"</w:t>
+            </w:r>
+            <w:r>
+              <w:rPr>
+                <w:rFonts w:ascii="Courier New" w:eastAsia="宋体" w:hAnsi="Courier New" w:cs="Courier New"/>
+                <w:b/>
+                <w:bCs/>
+                <w:color w:val="8000FF"/>
+                <w:kern w:val="0"/>
+                <w:sz w:val="15"/>
+                <w:szCs w:val="15"/>
+              </w:rPr>
+              <w:t>,</w:t>
+            </w:r>
+          </w:p>
+          <w:p>
+            <w:pPr>
+              <w:widowControl/>
+              <w:shd w:val="clear" w:color="auto" w:fill="FFFFFF"/>
+              <w:rPr>
+                <w:rFonts w:ascii="Courier New" w:eastAsia="宋体" w:hAnsi="Courier New" w:cs="Courier New"/>
+                <w:color w:val="000000"/>
+                <w:kern w:val="0"/>
+                <w:sz w:val="15"/>
+                <w:szCs w:val="15"/>
+              </w:rPr>
+            </w:pPr>
+            <w:r>
+              <w:rPr>
+                <w:rFonts w:ascii="Courier New" w:eastAsia="宋体" w:hAnsi="Courier New" w:cs="Courier New"/>
+                <w:color w:val="000000"/>
+                <w:kern w:val="0"/>
+                <w:sz w:val="15"/>
+                <w:szCs w:val="15"/>
+              </w:rPr>
+              <w:t xml:space="preserve">          </w:t>
+            </w:r>
+            <w:r>
+              <w:rPr>
+                <w:rFonts w:ascii="Courier New" w:eastAsia="宋体" w:hAnsi="Courier New" w:cs="Courier New"/>
+                <w:color w:val="800000"/>
+                <w:kern w:val="0"/>
+                <w:sz w:val="15"/>
+                <w:szCs w:val="15"/>
+              </w:rPr>
+              <w:t>"ifhasprecedent"</w:t>
+            </w:r>
+            <w:r>
+              <w:rPr>
+                <w:rFonts w:ascii="Courier New" w:eastAsia="宋体" w:hAnsi="Courier New" w:cs="Courier New"/>
+                <w:b/>
+                <w:bCs/>
+                <w:color w:val="8000FF"/>
+                <w:kern w:val="0"/>
+                <w:sz w:val="15"/>
+                <w:szCs w:val="15"/>
+              </w:rPr>
+              <w:t>:</w:t>
+            </w:r>
+            <w:r>
+              <w:rPr>
+                <w:rFonts w:ascii="Courier New" w:eastAsia="宋体" w:hAnsi="Courier New" w:cs="Courier New"/>
+                <w:color w:val="000000"/>
+                <w:kern w:val="0"/>
+                <w:sz w:val="15"/>
+                <w:szCs w:val="15"/>
+              </w:rPr>
+              <w:t>false</w:t>
+            </w:r>
+            <w:r>
+              <w:rPr>
+                <w:rFonts w:ascii="Courier New" w:eastAsia="宋体" w:hAnsi="Courier New" w:cs="Courier New"/>
+                <w:b/>
+                <w:bCs/>
+                <w:color w:val="8000FF"/>
+                <w:kern w:val="0"/>
+                <w:sz w:val="15"/>
+                <w:szCs w:val="15"/>
+              </w:rPr>
+              <w:t>,</w:t>
+            </w:r>
+          </w:p>
+          <w:p>
+            <w:pPr>
+              <w:widowControl/>
+              <w:shd w:val="clear" w:color="auto" w:fill="FFFFFF"/>
+              <w:rPr>
+                <w:rFonts w:ascii="Courier New" w:eastAsia="宋体" w:hAnsi="Courier New" w:cs="Courier New"/>
+                <w:color w:val="000000"/>
+                <w:kern w:val="0"/>
+                <w:sz w:val="15"/>
+                <w:szCs w:val="15"/>
+              </w:rPr>
+            </w:pPr>
+            <w:r>
+              <w:rPr>
+                <w:rFonts w:ascii="Courier New" w:eastAsia="宋体" w:hAnsi="Courier New" w:cs="Courier New"/>
+                <w:color w:val="000000"/>
+                <w:kern w:val="0"/>
+                <w:sz w:val="15"/>
+                <w:szCs w:val="15"/>
+              </w:rPr>
+              <w:t xml:space="preserve">          </w:t>
+            </w:r>
+            <w:r>
+              <w:rPr>
+                <w:rFonts w:ascii="Courier New" w:eastAsia="宋体" w:hAnsi="Courier New" w:cs="Courier New"/>
+                <w:color w:val="800000"/>
+                <w:kern w:val="0"/>
+                <w:sz w:val="15"/>
+                <w:szCs w:val="15"/>
+              </w:rPr>
+              <w:t>"type"</w:t>
+            </w:r>
+            <w:r>
+              <w:rPr>
+                <w:rFonts w:ascii="Courier New" w:eastAsia="宋体" w:hAnsi="Courier New" w:cs="Courier New"/>
+                <w:b/>
+                <w:bCs/>
+                <w:color w:val="8000FF"/>
+                <w:kern w:val="0"/>
+                <w:sz w:val="15"/>
+                <w:szCs w:val="15"/>
+              </w:rPr>
+              <w:t>:</w:t>
+            </w:r>
+            <w:r>
+              <w:rPr>
+                <w:rFonts w:ascii="Courier New" w:eastAsia="宋体" w:hAnsi="Courier New" w:cs="Courier New"/>
+                <w:color w:val="800000"/>
+                <w:kern w:val="0"/>
+                <w:sz w:val="15"/>
+                <w:szCs w:val="15"/>
+              </w:rPr>
+              <w:t>"description"</w:t>
+            </w:r>
+            <w:r>
+              <w:rPr>
+                <w:rFonts w:ascii="Courier New" w:eastAsia="宋体" w:hAnsi="Courier New" w:cs="Courier New"/>
+                <w:b/>
+                <w:bCs/>
+                <w:color w:val="8000FF"/>
+                <w:kern w:val="0"/>
+                <w:sz w:val="15"/>
+                <w:szCs w:val="15"/>
+              </w:rPr>
+              <w:t>,</w:t>
+            </w:r>
+          </w:p>
+          <w:p>
+            <w:pPr>
+              <w:widowControl/>
+              <w:shd w:val="clear" w:color="auto" w:fill="FFFFFF"/>
+              <w:rPr>
+                <w:rFonts w:ascii="Courier New" w:eastAsia="宋体" w:hAnsi="Courier New" w:cs="Courier New"/>
+                <w:color w:val="000000"/>
+                <w:kern w:val="0"/>
+                <w:sz w:val="15"/>
+                <w:szCs w:val="15"/>
+              </w:rPr>
+            </w:pPr>
+            <w:r>
+              <w:rPr>
+                <w:rFonts w:ascii="Courier New" w:eastAsia="宋体" w:hAnsi="Courier New" w:cs="Courier New"/>
+                <w:color w:val="000000"/>
+                <w:kern w:val="0"/>
+                <w:sz w:val="15"/>
+                <w:szCs w:val="15"/>
+              </w:rPr>
+              <w:t xml:space="preserve">          </w:t>
+            </w:r>
+            <w:r>
+              <w:rPr>
+                <w:rFonts w:ascii="Courier New" w:eastAsia="宋体" w:hAnsi="Courier New" w:cs="Courier New"/>
+                <w:color w:val="800000"/>
+                <w:kern w:val="0"/>
+                <w:sz w:val="15"/>
+                <w:szCs w:val="15"/>
+              </w:rPr>
+              <w:t>"title"</w:t>
+            </w:r>
+            <w:r>
+              <w:rPr>
+                <w:rFonts w:ascii="Courier New" w:eastAsia="宋体" w:hAnsi="Courier New" w:cs="Courier New"/>
+                <w:b/>
+                <w:bCs/>
+                <w:color w:val="8000FF"/>
+                <w:kern w:val="0"/>
+                <w:sz w:val="15"/>
+                <w:szCs w:val="15"/>
+              </w:rPr>
+              <w:t>:</w:t>
+            </w:r>
+            <w:r>
+              <w:rPr>
+                <w:rFonts w:ascii="Courier New" w:eastAsia="宋体" w:hAnsi="Courier New" w:cs="Courier New"/>
+                <w:color w:val="800000"/>
+                <w:kern w:val="0"/>
+                <w:sz w:val="15"/>
+                <w:szCs w:val="15"/>
+              </w:rPr>
+              <w:t>"What is your name?"</w:t>
+            </w:r>
+          </w:p>
+          <w:p>
+            <w:pPr>
+              <w:widowControl/>
+              <w:shd w:val="clear" w:color="auto" w:fill="FFFFFF"/>
+              <w:rPr>
+                <w:rFonts w:ascii="Courier New" w:eastAsia="宋体" w:hAnsi="Courier New" w:cs="Courier New"/>
+                <w:color w:val="000000"/>
+                <w:kern w:val="0"/>
+                <w:sz w:val="15"/>
+                <w:szCs w:val="15"/>
+              </w:rPr>
+            </w:pPr>
+            <w:r>
+              <w:rPr>
+                <w:rFonts w:ascii="Courier New" w:eastAsia="宋体" w:hAnsi="Courier New" w:cs="Courier New"/>
+                <w:color w:val="000000"/>
+                <w:kern w:val="0"/>
+                <w:sz w:val="15"/>
+                <w:szCs w:val="15"/>
+              </w:rPr>
+              <w:t xml:space="preserve">      </w:t>
+            </w:r>
+            <w:r>
+              <w:rPr>
+                <w:rFonts w:ascii="Courier New" w:eastAsia="宋体" w:hAnsi="Courier New" w:cs="Courier New"/>
+                <w:b/>
+                <w:bCs/>
+                <w:color w:val="8000FF"/>
+                <w:kern w:val="0"/>
+                <w:sz w:val="15"/>
+                <w:szCs w:val="15"/>
+              </w:rPr>
+              <w:t>}</w:t>
+            </w:r>
+          </w:p>
+          <w:p>
+            <w:pPr>
+              <w:widowControl/>
+              <w:shd w:val="clear" w:color="auto" w:fill="FFFFFF"/>
+              <w:rPr>
+                <w:rFonts w:ascii="Courier New" w:eastAsia="宋体" w:hAnsi="Courier New" w:cs="Courier New"/>
+                <w:color w:val="000000"/>
+                <w:kern w:val="0"/>
+                <w:sz w:val="15"/>
+                <w:szCs w:val="15"/>
+              </w:rPr>
+            </w:pPr>
+            <w:r>
+              <w:rPr>
+                <w:rFonts w:ascii="Courier New" w:eastAsia="宋体" w:hAnsi="Courier New" w:cs="Courier New"/>
+                <w:color w:val="000000"/>
+                <w:kern w:val="0"/>
+                <w:sz w:val="15"/>
+                <w:szCs w:val="15"/>
+              </w:rPr>
+              <w:t xml:space="preserve">    </w:t>
+            </w:r>
+            <w:r>
+              <w:rPr>
+                <w:rFonts w:ascii="Courier New" w:eastAsia="宋体" w:hAnsi="Courier New" w:cs="Courier New"/>
+                <w:b/>
+                <w:bCs/>
+                <w:color w:val="8000FF"/>
+                <w:kern w:val="0"/>
+                <w:sz w:val="15"/>
+                <w:szCs w:val="15"/>
+              </w:rPr>
+              <w:t>]</w:t>
+            </w:r>
+          </w:p>
+          <w:p>
+            <w:pPr>
+              <w:widowControl/>
+              <w:shd w:val="clear" w:color="auto" w:fill="FFFFFF"/>
+              <w:rPr>
+                <w:rFonts w:ascii="Courier New" w:eastAsia="宋体" w:hAnsi="Courier New" w:cs="Courier New"/>
+                <w:color w:val="000000"/>
+                <w:kern w:val="0"/>
+                <w:sz w:val="15"/>
+                <w:szCs w:val="15"/>
+              </w:rPr>
+            </w:pPr>
+            <w:r>
+              <w:rPr>
+                <w:rFonts w:ascii="Courier New" w:eastAsia="宋体" w:hAnsi="Courier New" w:cs="Courier New"/>
+                <w:color w:val="000000"/>
+                <w:kern w:val="0"/>
+                <w:sz w:val="15"/>
+                <w:szCs w:val="15"/>
+              </w:rPr>
+              <w:t xml:space="preserve"> </w:t>
+            </w:r>
+            <w:r>
+              <w:rPr>
+                <w:rFonts w:ascii="Courier New" w:eastAsia="宋体" w:hAnsi="Courier New" w:cs="Courier New"/>
+                <w:b/>
+                <w:bCs/>
+                <w:color w:val="8000FF"/>
+                <w:kern w:val="0"/>
+                <w:sz w:val="15"/>
+                <w:szCs w:val="15"/>
+              </w:rPr>
+              <w:t>}</w:t>
+            </w:r>
+          </w:p>
+          <w:p>
+            <w:pPr>
+              <w:widowControl/>
+              <w:shd w:val="clear" w:color="auto" w:fill="FFFFFF"/>
+              <w:rPr>
+                <w:rFonts w:ascii="宋体" w:eastAsia="宋体" w:hAnsi="宋体" w:cs="宋体"/>
+                <w:kern w:val="0"/>
+                <w:sz w:val="15"/>
+                <w:szCs w:val="15"/>
+              </w:rPr>
+            </w:pPr>
+            <w:r>
+              <w:rPr>
+                <w:rFonts w:ascii="Courier New" w:eastAsia="宋体" w:hAnsi="Courier New" w:cs="Courier New"/>
+                <w:b/>
+                <w:bCs/>
+                <w:color w:val="8000FF"/>
+                <w:kern w:val="0"/>
+                <w:sz w:val="15"/>
+                <w:szCs w:val="15"/>
+              </w:rPr>
+              <w:t>}</w:t>
+            </w:r>
+          </w:p>
+          <w:p>
+            <w:pPr>
+              <w:rPr>
+                <w:rFonts w:ascii="微软雅黑 Light" w:hAnsi="微软雅黑 Light"/>
+                <w:sz w:val="15"/>
+                <w:szCs w:val="15"/>
+              </w:rPr>
+            </w:pPr>
           </w:p>
         </w:tc>
       </w:tr>
@@ -18732,6 +20942,7 @@
               <w:rPr>
                 <w:rFonts w:ascii="微软雅黑 Light" w:hAnsi="微软雅黑 Light" w:hint="eastAsia"/>
               </w:rPr>
+              <w:lastRenderedPageBreak/>
               <w:t>错误返回的Http状态码</w:t>
             </w:r>
           </w:p>
@@ -18962,7 +21173,6 @@
               <w:rPr>
                 <w:rFonts w:ascii="微软雅黑 Light" w:hAnsi="微软雅黑 Light" w:hint="eastAsia"/>
               </w:rPr>
-              <w:lastRenderedPageBreak/>
               <w:t>方法</w:t>
             </w:r>
           </w:p>
@@ -19063,6 +21273,7 @@
               <w:rPr>
                 <w:rFonts w:ascii="微软雅黑 Light" w:hAnsi="微软雅黑 Light" w:hint="eastAsia"/>
               </w:rPr>
+              <w:lastRenderedPageBreak/>
               <w:t>编码方式</w:t>
             </w:r>
           </w:p>
@@ -19760,7 +21971,6 @@
         <w:rPr>
           <w:rFonts w:hint="eastAsia"/>
         </w:rPr>
-        <w:lastRenderedPageBreak/>
         <w:t>调查人员获取提交的问卷调查列表</w:t>
       </w:r>
     </w:p>
@@ -19883,6 +22093,7 @@
               <w:rPr>
                 <w:rFonts w:ascii="微软雅黑 Light" w:hAnsi="微软雅黑 Light" w:hint="eastAsia"/>
               </w:rPr>
+              <w:lastRenderedPageBreak/>
               <w:t>请求参数</w:t>
             </w:r>
           </w:p>
@@ -20558,7 +22769,6 @@
         <w:rPr>
           <w:rFonts w:hint="eastAsia"/>
         </w:rPr>
-        <w:lastRenderedPageBreak/>
         <w:t>上传图形文件</w:t>
       </w:r>
     </w:p>
@@ -20675,6 +22885,7 @@
               <w:rPr>
                 <w:rFonts w:ascii="微软雅黑 Light" w:hAnsi="微软雅黑 Light" w:hint="eastAsia"/>
               </w:rPr>
+              <w:lastRenderedPageBreak/>
               <w:t>请求参数</w:t>
             </w:r>
           </w:p>
@@ -21217,7 +23428,6 @@
         <w:rPr>
           <w:rFonts w:hint="eastAsia"/>
         </w:rPr>
-        <w:lastRenderedPageBreak/>
         <w:t>上传视频文件</w:t>
       </w:r>
     </w:p>
@@ -21429,6 +23639,7 @@
               <w:rPr>
                 <w:rFonts w:ascii="微软雅黑 Light" w:hAnsi="微软雅黑 Light" w:hint="eastAsia"/>
               </w:rPr>
+              <w:lastRenderedPageBreak/>
               <w:t>返回值</w:t>
             </w:r>
           </w:p>
@@ -22003,7 +24214,6 @@
               <w:rPr>
                 <w:rFonts w:ascii="微软雅黑 Light" w:hAnsi="微软雅黑 Light" w:hint="eastAsia"/>
               </w:rPr>
-              <w:lastRenderedPageBreak/>
               <w:t>错误返回的Http状态码</w:t>
             </w:r>
           </w:p>
@@ -22081,6 +24291,7 @@
         <w:rPr>
           <w:rFonts w:hint="eastAsia"/>
         </w:rPr>
+        <w:lastRenderedPageBreak/>
         <w:t>web</w:t>
       </w:r>
       <w:r>
@@ -22742,7 +24953,6 @@
               <w:rPr>
                 <w:rFonts w:ascii="微软雅黑 Light" w:hAnsi="微软雅黑 Light" w:hint="eastAsia"/>
               </w:rPr>
-              <w:lastRenderedPageBreak/>
               <w:t>请求参数</w:t>
             </w:r>
           </w:p>
@@ -23035,6 +25245,7 @@
               <w:rPr>
                 <w:rFonts w:ascii="微软雅黑 Light" w:hAnsi="微软雅黑 Light" w:hint="eastAsia"/>
               </w:rPr>
+              <w:lastRenderedPageBreak/>
               <w:t>错误返回的Http状态码</w:t>
             </w:r>
           </w:p>
@@ -23802,7 +26013,6 @@
         <w:rPr>
           <w:rFonts w:hint="eastAsia"/>
         </w:rPr>
-        <w:lastRenderedPageBreak/>
         <w:t>重置组织管理员密码</w:t>
       </w:r>
     </w:p>
@@ -23910,6 +26120,7 @@
               <w:rPr>
                 <w:rFonts w:ascii="微软雅黑 Light" w:hAnsi="微软雅黑 Light" w:hint="eastAsia"/>
               </w:rPr>
+              <w:lastRenderedPageBreak/>
               <w:t>请求参数</w:t>
             </w:r>
           </w:p>
@@ -24793,7 +27004,6 @@
               <w:rPr>
                 <w:rFonts w:ascii="微软雅黑 Light" w:hAnsi="微软雅黑 Light" w:hint="eastAsia"/>
               </w:rPr>
-              <w:lastRenderedPageBreak/>
               <w:t>权限</w:t>
             </w:r>
           </w:p>
@@ -24831,6 +27041,7 @@
         <w:rPr>
           <w:rFonts w:hint="eastAsia"/>
         </w:rPr>
+        <w:lastRenderedPageBreak/>
         <w:t>管理员修改密码</w:t>
       </w:r>
     </w:p>
@@ -25656,7 +27867,6 @@
               <w:rPr>
                 <w:rFonts w:ascii="微软雅黑 Light" w:hAnsi="微软雅黑 Light" w:hint="eastAsia"/>
               </w:rPr>
-              <w:lastRenderedPageBreak/>
               <w:t>返回值</w:t>
             </w:r>
           </w:p>
@@ -25866,6 +28076,7 @@
               <w:rPr>
                 <w:rFonts w:ascii="微软雅黑 Light" w:hAnsi="微软雅黑 Light" w:hint="eastAsia"/>
               </w:rPr>
+              <w:lastRenderedPageBreak/>
               <w:t>错误返回的Http状态码</w:t>
             </w:r>
           </w:p>
@@ -26623,7 +28834,6 @@
               <w:rPr>
                 <w:rFonts w:ascii="微软雅黑 Light" w:hAnsi="微软雅黑 Light" w:hint="eastAsia"/>
               </w:rPr>
-              <w:lastRenderedPageBreak/>
               <w:t>方法</w:t>
             </w:r>
           </w:p>
@@ -26712,6 +28922,7 @@
               <w:rPr>
                 <w:rFonts w:ascii="微软雅黑 Light" w:hAnsi="微软雅黑 Light" w:hint="eastAsia"/>
               </w:rPr>
+              <w:lastRenderedPageBreak/>
               <w:t>编码方式</w:t>
             </w:r>
           </w:p>
@@ -27593,7 +29804,6 @@
         <w:rPr>
           <w:rFonts w:ascii="微软雅黑 Light" w:hAnsi="微软雅黑 Light" w:hint="eastAsia"/>
         </w:rPr>
-        <w:lastRenderedPageBreak/>
         <w:t>新建</w:t>
       </w:r>
       <w:r>
@@ -27706,6 +29916,7 @@
               <w:rPr>
                 <w:rFonts w:ascii="微软雅黑 Light" w:hAnsi="微软雅黑 Light" w:hint="eastAsia"/>
               </w:rPr>
+              <w:lastRenderedPageBreak/>
               <w:t>请求参数</w:t>
             </w:r>
           </w:p>
@@ -29994,7 +32205,6 @@
               <w:rPr>
                 <w:rFonts w:ascii="微软雅黑 Light" w:hAnsi="微软雅黑 Light" w:hint="eastAsia"/>
               </w:rPr>
-              <w:lastRenderedPageBreak/>
               <w:t>错误返回的Http状态码</w:t>
             </w:r>
           </w:p>
@@ -30105,6 +32315,7 @@
               <w:rPr>
                 <w:rFonts w:ascii="微软雅黑 Light" w:hAnsi="微软雅黑 Light" w:hint="eastAsia"/>
               </w:rPr>
+              <w:lastRenderedPageBreak/>
               <w:t>权限</w:t>
             </w:r>
           </w:p>
@@ -30937,6 +33148,7 @@
               <w:rPr>
                 <w:rFonts w:ascii="微软雅黑 Light" w:hAnsi="微软雅黑 Light" w:hint="eastAsia"/>
               </w:rPr>
+              <w:lastRenderedPageBreak/>
               <w:t>错误返回的Http状态码</w:t>
             </w:r>
           </w:p>
@@ -31668,7 +33880,6 @@
               <w:rPr>
                 <w:rFonts w:ascii="微软雅黑 Light" w:hAnsi="微软雅黑 Light" w:hint="eastAsia"/>
               </w:rPr>
-              <w:lastRenderedPageBreak/>
               <w:t>请求参数</w:t>
             </w:r>
           </w:p>
@@ -31797,6 +34008,7 @@
               <w:rPr>
                 <w:rFonts w:ascii="微软雅黑 Light" w:hAnsi="微软雅黑 Light" w:hint="eastAsia"/>
               </w:rPr>
+              <w:lastRenderedPageBreak/>
               <w:t>返回值</w:t>
             </w:r>
           </w:p>
@@ -32660,7 +34872,6 @@
               <w:rPr>
                 <w:rFonts w:ascii="微软雅黑 Light" w:hAnsi="微软雅黑 Light" w:hint="eastAsia"/>
               </w:rPr>
-              <w:lastRenderedPageBreak/>
               <w:t>权限</w:t>
             </w:r>
           </w:p>
@@ -32703,6 +34914,7 @@
           <w:kern w:val="0"/>
           <w:szCs w:val="24"/>
         </w:rPr>
+        <w:lastRenderedPageBreak/>
         <w:t>取消对问卷调查员的指派</w:t>
       </w:r>
     </w:p>
@@ -33365,14 +35577,7 @@
               <w:rPr>
                 <w:rFonts w:ascii="微软雅黑 Light" w:hAnsi="微软雅黑 Light" w:hint="eastAsia"/>
               </w:rPr>
-              <w:t>错误返回的</w:t>
-            </w:r>
-            <w:r>
-              <w:rPr>
-                <w:rFonts w:ascii="微软雅黑 Light" w:hAnsi="微软雅黑 Light" w:hint="eastAsia"/>
-              </w:rPr>
-              <w:lastRenderedPageBreak/>
-              <w:t>Http状态码</w:t>
+              <w:t>错误返回的Http状态码</w:t>
             </w:r>
           </w:p>
         </w:tc>
@@ -33390,7 +35595,6 @@
               <w:rPr>
                 <w:rFonts w:ascii="微软雅黑 Light" w:hAnsi="微软雅黑 Light" w:hint="eastAsia"/>
               </w:rPr>
-              <w:lastRenderedPageBreak/>
               <w:t>500，用户不具备调用权限</w:t>
             </w:r>
           </w:p>
@@ -34041,7 +36245,6 @@
               <w:rPr>
                 <w:rFonts w:ascii="微软雅黑 Light" w:hAnsi="微软雅黑 Light" w:hint="eastAsia"/>
               </w:rPr>
-              <w:lastRenderedPageBreak/>
               <w:t>权限</w:t>
             </w:r>
           </w:p>
@@ -34078,6 +36281,7 @@
         <w:rPr>
           <w:rFonts w:hint="eastAsia"/>
         </w:rPr>
+        <w:lastRenderedPageBreak/>
         <w:t>管理员获取某个提交的问卷答案的详情</w:t>
       </w:r>
     </w:p>
@@ -34892,7 +37096,6 @@
               <w:rPr>
                 <w:rFonts w:ascii="微软雅黑 Light" w:hAnsi="微软雅黑 Light" w:hint="eastAsia"/>
               </w:rPr>
-              <w:lastRenderedPageBreak/>
               <w:t>错误返回的Http状态码</w:t>
             </w:r>
           </w:p>
@@ -34964,6 +37167,7 @@
               <w:rPr>
                 <w:rFonts w:ascii="微软雅黑 Light" w:hAnsi="微软雅黑 Light" w:hint="eastAsia"/>
               </w:rPr>
+              <w:lastRenderedPageBreak/>
               <w:t>权限</w:t>
             </w:r>
           </w:p>
@@ -37894,7 +40098,7 @@
 </file>
 
 <file path=customXml/itemProps1.xml><?xml version="1.0" encoding="utf-8"?>
-<ds:datastoreItem xmlns:ds="http://schemas.openxmlformats.org/officeDocument/2006/customXml" ds:itemID="{9C43CA2F-CF16-46B7-8A17-90A34DCAF06D}">
+<ds:datastoreItem xmlns:ds="http://schemas.openxmlformats.org/officeDocument/2006/customXml" ds:itemID="{45B7D0C2-58E7-421D-ABFF-1E30DBD23181}">
   <ds:schemaRefs>
     <ds:schemaRef ds:uri="http://schemas.openxmlformats.org/officeDocument/2006/bibliography"/>
   </ds:schemaRefs>

--- a/doc/Smartinsight项目服务器端设计文档.docx
+++ b/doc/Smartinsight项目服务器端设计文档.docx
@@ -8,7 +8,7 @@
         <w:ind w:firstLine="880"/>
         <w:jc w:val="center"/>
       </w:pPr>
-      <w:bookmarkStart w:id="0" w:name="_Toc445134661"/>
+      <w:bookmarkStart w:id="0" w:name="_Toc445837008"/>
       <w:r>
         <w:rPr>
           <w:rFonts w:hint="eastAsia"/>
@@ -112,7 +112,7 @@
           <w:r>
             <w:fldChar w:fldCharType="separate"/>
           </w:r>
-          <w:hyperlink w:anchor="_Toc445134661" w:history="1">
+          <w:hyperlink w:anchor="_Toc445837008" w:history="1">
             <w:r>
               <w:rPr>
                 <w:rStyle w:val="a5"/>
@@ -147,7 +147,7 @@
                 <w:noProof/>
                 <w:webHidden/>
               </w:rPr>
-              <w:instrText xml:space="preserve"> PAGEREF _Toc445134661 \h </w:instrText>
+              <w:instrText xml:space="preserve"> PAGEREF _Toc445837008 \h </w:instrText>
             </w:r>
             <w:r>
               <w:rPr>
@@ -192,7 +192,7 @@
               <w:sz w:val="21"/>
             </w:rPr>
           </w:pPr>
-          <w:hyperlink w:anchor="_Toc445134662" w:history="1">
+          <w:hyperlink w:anchor="_Toc445837009" w:history="1">
             <w:r>
               <w:rPr>
                 <w:rStyle w:val="a5"/>
@@ -235,7 +235,7 @@
                 <w:noProof/>
                 <w:webHidden/>
               </w:rPr>
-              <w:instrText xml:space="preserve"> PAGEREF _Toc445134662 \h </w:instrText>
+              <w:instrText xml:space="preserve"> PAGEREF _Toc445837009 \h </w:instrText>
             </w:r>
             <w:r>
               <w:rPr>
@@ -280,7 +280,7 @@
               <w:sz w:val="21"/>
             </w:rPr>
           </w:pPr>
-          <w:hyperlink w:anchor="_Toc445134663" w:history="1">
+          <w:hyperlink w:anchor="_Toc445837010" w:history="1">
             <w:r>
               <w:rPr>
                 <w:rStyle w:val="a5"/>
@@ -323,7 +323,7 @@
                 <w:noProof/>
                 <w:webHidden/>
               </w:rPr>
-              <w:instrText xml:space="preserve"> PAGEREF _Toc445134663 \h </w:instrText>
+              <w:instrText xml:space="preserve"> PAGEREF _Toc445837010 \h </w:instrText>
             </w:r>
             <w:r>
               <w:rPr>
@@ -368,7 +368,7 @@
               <w:sz w:val="21"/>
             </w:rPr>
           </w:pPr>
-          <w:hyperlink w:anchor="_Toc445134664" w:history="1">
+          <w:hyperlink w:anchor="_Toc445837011" w:history="1">
             <w:r>
               <w:rPr>
                 <w:rStyle w:val="a5"/>
@@ -411,7 +411,7 @@
                 <w:noProof/>
                 <w:webHidden/>
               </w:rPr>
-              <w:instrText xml:space="preserve"> PAGEREF _Toc445134664 \h </w:instrText>
+              <w:instrText xml:space="preserve"> PAGEREF _Toc445837011 \h </w:instrText>
             </w:r>
             <w:r>
               <w:rPr>
@@ -456,7 +456,7 @@
               <w:sz w:val="21"/>
             </w:rPr>
           </w:pPr>
-          <w:hyperlink w:anchor="_Toc445134665" w:history="1">
+          <w:hyperlink w:anchor="_Toc445837012" w:history="1">
             <w:r>
               <w:rPr>
                 <w:rStyle w:val="a5"/>
@@ -499,7 +499,7 @@
                 <w:noProof/>
                 <w:webHidden/>
               </w:rPr>
-              <w:instrText xml:space="preserve"> PAGEREF _Toc445134665 \h </w:instrText>
+              <w:instrText xml:space="preserve"> PAGEREF _Toc445837012 \h </w:instrText>
             </w:r>
             <w:r>
               <w:rPr>
@@ -544,7 +544,7 @@
               <w:sz w:val="21"/>
             </w:rPr>
           </w:pPr>
-          <w:hyperlink w:anchor="_Toc445134666" w:history="1">
+          <w:hyperlink w:anchor="_Toc445837013" w:history="1">
             <w:r>
               <w:rPr>
                 <w:rStyle w:val="a5"/>
@@ -587,7 +587,7 @@
                 <w:noProof/>
                 <w:webHidden/>
               </w:rPr>
-              <w:instrText xml:space="preserve"> PAGEREF _Toc445134666 \h </w:instrText>
+              <w:instrText xml:space="preserve"> PAGEREF _Toc445837013 \h </w:instrText>
             </w:r>
             <w:r>
               <w:rPr>
@@ -632,7 +632,7 @@
               <w:sz w:val="21"/>
             </w:rPr>
           </w:pPr>
-          <w:hyperlink w:anchor="_Toc445134667" w:history="1">
+          <w:hyperlink w:anchor="_Toc445837014" w:history="1">
             <w:r>
               <w:rPr>
                 <w:rStyle w:val="a5"/>
@@ -675,7 +675,7 @@
                 <w:noProof/>
                 <w:webHidden/>
               </w:rPr>
-              <w:instrText xml:space="preserve"> PAGEREF _Toc445134667 \h </w:instrText>
+              <w:instrText xml:space="preserve"> PAGEREF _Toc445837014 \h </w:instrText>
             </w:r>
             <w:r>
               <w:rPr>
@@ -720,7 +720,7 @@
               <w:sz w:val="21"/>
             </w:rPr>
           </w:pPr>
-          <w:hyperlink w:anchor="_Toc445134668" w:history="1">
+          <w:hyperlink w:anchor="_Toc445837015" w:history="1">
             <w:r>
               <w:rPr>
                 <w:rStyle w:val="a5"/>
@@ -763,7 +763,7 @@
                 <w:noProof/>
                 <w:webHidden/>
               </w:rPr>
-              <w:instrText xml:space="preserve"> PAGEREF _Toc445134668 \h </w:instrText>
+              <w:instrText xml:space="preserve"> PAGEREF _Toc445837015 \h </w:instrText>
             </w:r>
             <w:r>
               <w:rPr>
@@ -808,7 +808,7 @@
               <w:sz w:val="21"/>
             </w:rPr>
           </w:pPr>
-          <w:hyperlink w:anchor="_Toc445134669" w:history="1">
+          <w:hyperlink w:anchor="_Toc445837016" w:history="1">
             <w:r>
               <w:rPr>
                 <w:rStyle w:val="a5"/>
@@ -851,7 +851,7 @@
                 <w:noProof/>
                 <w:webHidden/>
               </w:rPr>
-              <w:instrText xml:space="preserve"> PAGEREF _Toc445134669 \h </w:instrText>
+              <w:instrText xml:space="preserve"> PAGEREF _Toc445837016 \h </w:instrText>
             </w:r>
             <w:r>
               <w:rPr>
@@ -896,7 +896,7 @@
               <w:sz w:val="21"/>
             </w:rPr>
           </w:pPr>
-          <w:hyperlink w:anchor="_Toc445134670" w:history="1">
+          <w:hyperlink w:anchor="_Toc445837017" w:history="1">
             <w:r>
               <w:rPr>
                 <w:rStyle w:val="a5"/>
@@ -939,7 +939,7 @@
                 <w:noProof/>
                 <w:webHidden/>
               </w:rPr>
-              <w:instrText xml:space="preserve"> PAGEREF _Toc445134670 \h </w:instrText>
+              <w:instrText xml:space="preserve"> PAGEREF _Toc445837017 \h </w:instrText>
             </w:r>
             <w:r>
               <w:rPr>
@@ -984,7 +984,7 @@
               <w:sz w:val="21"/>
             </w:rPr>
           </w:pPr>
-          <w:hyperlink w:anchor="_Toc445134671" w:history="1">
+          <w:hyperlink w:anchor="_Toc445837018" w:history="1">
             <w:r>
               <w:rPr>
                 <w:rStyle w:val="a5"/>
@@ -1027,7 +1027,7 @@
                 <w:noProof/>
                 <w:webHidden/>
               </w:rPr>
-              <w:instrText xml:space="preserve"> PAGEREF _Toc445134671 \h </w:instrText>
+              <w:instrText xml:space="preserve"> PAGEREF _Toc445837018 \h </w:instrText>
             </w:r>
             <w:r>
               <w:rPr>
@@ -1072,7 +1072,7 @@
               <w:sz w:val="21"/>
             </w:rPr>
           </w:pPr>
-          <w:hyperlink w:anchor="_Toc445134672" w:history="1">
+          <w:hyperlink w:anchor="_Toc445837019" w:history="1">
             <w:r>
               <w:rPr>
                 <w:rStyle w:val="a5"/>
@@ -1137,7 +1137,7 @@
                 <w:noProof/>
                 <w:webHidden/>
               </w:rPr>
-              <w:instrText xml:space="preserve"> PAGEREF _Toc445134672 \h </w:instrText>
+              <w:instrText xml:space="preserve"> PAGEREF _Toc445837019 \h </w:instrText>
             </w:r>
             <w:r>
               <w:rPr>
@@ -1182,7 +1182,7 @@
               <w:sz w:val="21"/>
             </w:rPr>
           </w:pPr>
-          <w:hyperlink w:anchor="_Toc445134673" w:history="1">
+          <w:hyperlink w:anchor="_Toc445837020" w:history="1">
             <w:r>
               <w:rPr>
                 <w:rStyle w:val="a5"/>
@@ -1247,7 +1247,7 @@
                 <w:noProof/>
                 <w:webHidden/>
               </w:rPr>
-              <w:instrText xml:space="preserve"> PAGEREF _Toc445134673 \h </w:instrText>
+              <w:instrText xml:space="preserve"> PAGEREF _Toc445837020 \h </w:instrText>
             </w:r>
             <w:r>
               <w:rPr>
@@ -1292,7 +1292,7 @@
               <w:sz w:val="21"/>
             </w:rPr>
           </w:pPr>
-          <w:hyperlink w:anchor="_Toc445134674" w:history="1">
+          <w:hyperlink w:anchor="_Toc445837021" w:history="1">
             <w:r>
               <w:rPr>
                 <w:rStyle w:val="a5"/>
@@ -1342,7 +1342,7 @@
                 <w:noProof/>
                 <w:webHidden/>
               </w:rPr>
-              <w:instrText xml:space="preserve"> PAGEREF _Toc445134674 \h </w:instrText>
+              <w:instrText xml:space="preserve"> PAGEREF _Toc445837021 \h </w:instrText>
             </w:r>
             <w:r>
               <w:rPr>
@@ -1387,7 +1387,7 @@
               <w:sz w:val="21"/>
             </w:rPr>
           </w:pPr>
-          <w:hyperlink w:anchor="_Toc445134675" w:history="1">
+          <w:hyperlink w:anchor="_Toc445837022" w:history="1">
             <w:r>
               <w:rPr>
                 <w:rStyle w:val="a5"/>
@@ -1437,7 +1437,7 @@
                 <w:noProof/>
                 <w:webHidden/>
               </w:rPr>
-              <w:instrText xml:space="preserve"> PAGEREF _Toc445134675 \h </w:instrText>
+              <w:instrText xml:space="preserve"> PAGEREF _Toc445837022 \h </w:instrText>
             </w:r>
             <w:r>
               <w:rPr>
@@ -1482,7 +1482,7 @@
               <w:sz w:val="21"/>
             </w:rPr>
           </w:pPr>
-          <w:hyperlink w:anchor="_Toc445134676" w:history="1">
+          <w:hyperlink w:anchor="_Toc445837023" w:history="1">
             <w:r>
               <w:rPr>
                 <w:rStyle w:val="a5"/>
@@ -1532,7 +1532,7 @@
                 <w:noProof/>
                 <w:webHidden/>
               </w:rPr>
-              <w:instrText xml:space="preserve"> PAGEREF _Toc445134676 \h </w:instrText>
+              <w:instrText xml:space="preserve"> PAGEREF _Toc445837023 \h </w:instrText>
             </w:r>
             <w:r>
               <w:rPr>
@@ -1577,7 +1577,7 @@
               <w:sz w:val="21"/>
             </w:rPr>
           </w:pPr>
-          <w:hyperlink w:anchor="_Toc445134677" w:history="1">
+          <w:hyperlink w:anchor="_Toc445837024" w:history="1">
             <w:r>
               <w:rPr>
                 <w:rStyle w:val="a5"/>
@@ -1627,7 +1627,7 @@
                 <w:noProof/>
                 <w:webHidden/>
               </w:rPr>
-              <w:instrText xml:space="preserve"> PAGEREF _Toc445134677 \h </w:instrText>
+              <w:instrText xml:space="preserve"> PAGEREF _Toc445837024 \h </w:instrText>
             </w:r>
             <w:r>
               <w:rPr>
@@ -1672,7 +1672,7 @@
               <w:sz w:val="21"/>
             </w:rPr>
           </w:pPr>
-          <w:hyperlink w:anchor="_Toc445134678" w:history="1">
+          <w:hyperlink w:anchor="_Toc445837025" w:history="1">
             <w:r>
               <w:rPr>
                 <w:rStyle w:val="a5"/>
@@ -1722,7 +1722,7 @@
                 <w:noProof/>
                 <w:webHidden/>
               </w:rPr>
-              <w:instrText xml:space="preserve"> PAGEREF _Toc445134678 \h </w:instrText>
+              <w:instrText xml:space="preserve"> PAGEREF _Toc445837025 \h </w:instrText>
             </w:r>
             <w:r>
               <w:rPr>
@@ -1767,7 +1767,7 @@
               <w:sz w:val="21"/>
             </w:rPr>
           </w:pPr>
-          <w:hyperlink w:anchor="_Toc445134679" w:history="1">
+          <w:hyperlink w:anchor="_Toc445837026" w:history="1">
             <w:r>
               <w:rPr>
                 <w:rStyle w:val="a5"/>
@@ -1817,7 +1817,7 @@
                 <w:noProof/>
                 <w:webHidden/>
               </w:rPr>
-              <w:instrText xml:space="preserve"> PAGEREF _Toc445134679 \h </w:instrText>
+              <w:instrText xml:space="preserve"> PAGEREF _Toc445837026 \h </w:instrText>
             </w:r>
             <w:r>
               <w:rPr>
@@ -1862,7 +1862,7 @@
               <w:sz w:val="21"/>
             </w:rPr>
           </w:pPr>
-          <w:hyperlink w:anchor="_Toc445134680" w:history="1">
+          <w:hyperlink w:anchor="_Toc445837027" w:history="1">
             <w:r>
               <w:rPr>
                 <w:rStyle w:val="a5"/>
@@ -1912,7 +1912,7 @@
                 <w:noProof/>
                 <w:webHidden/>
               </w:rPr>
-              <w:instrText xml:space="preserve"> PAGEREF _Toc445134680 \h </w:instrText>
+              <w:instrText xml:space="preserve"> PAGEREF _Toc445837027 \h </w:instrText>
             </w:r>
             <w:r>
               <w:rPr>
@@ -1957,7 +1957,7 @@
               <w:sz w:val="21"/>
             </w:rPr>
           </w:pPr>
-          <w:hyperlink w:anchor="_Toc445134681" w:history="1">
+          <w:hyperlink w:anchor="_Toc445837028" w:history="1">
             <w:r>
               <w:rPr>
                 <w:rStyle w:val="a5"/>
@@ -2000,7 +2000,7 @@
                 <w:noProof/>
                 <w:webHidden/>
               </w:rPr>
-              <w:instrText xml:space="preserve"> PAGEREF _Toc445134681 \h </w:instrText>
+              <w:instrText xml:space="preserve"> PAGEREF _Toc445837028 \h </w:instrText>
             </w:r>
             <w:r>
               <w:rPr>
@@ -2045,7 +2045,7 @@
               <w:sz w:val="21"/>
             </w:rPr>
           </w:pPr>
-          <w:hyperlink w:anchor="_Toc445134682" w:history="1">
+          <w:hyperlink w:anchor="_Toc445837029" w:history="1">
             <w:r>
               <w:rPr>
                 <w:rStyle w:val="a5"/>
@@ -2095,7 +2095,7 @@
                 <w:noProof/>
                 <w:webHidden/>
               </w:rPr>
-              <w:instrText xml:space="preserve"> PAGEREF _Toc445134682 \h </w:instrText>
+              <w:instrText xml:space="preserve"> PAGEREF _Toc445837029 \h </w:instrText>
             </w:r>
             <w:r>
               <w:rPr>
@@ -2140,7 +2140,7 @@
               <w:sz w:val="21"/>
             </w:rPr>
           </w:pPr>
-          <w:hyperlink w:anchor="_Toc445134683" w:history="1">
+          <w:hyperlink w:anchor="_Toc445837030" w:history="1">
             <w:r>
               <w:rPr>
                 <w:rStyle w:val="a5"/>
@@ -2190,7 +2190,7 @@
                 <w:noProof/>
                 <w:webHidden/>
               </w:rPr>
-              <w:instrText xml:space="preserve"> PAGEREF _Toc445134683 \h </w:instrText>
+              <w:instrText xml:space="preserve"> PAGEREF _Toc445837030 \h </w:instrText>
             </w:r>
             <w:r>
               <w:rPr>
@@ -2210,7 +2210,7 @@
                 <w:noProof/>
                 <w:webHidden/>
               </w:rPr>
-              <w:t>22</w:t>
+              <w:t>24</w:t>
             </w:r>
             <w:r>
               <w:rPr>
@@ -2258,7 +2258,7 @@
         </w:numPr>
         <w:ind w:left="0" w:firstLine="0"/>
       </w:pPr>
-      <w:bookmarkStart w:id="1" w:name="_Toc445134662"/>
+      <w:bookmarkStart w:id="1" w:name="_Toc445837009"/>
       <w:r>
         <w:rPr>
           <w:rFonts w:hint="eastAsia"/>
@@ -2274,10 +2274,10 @@
         <w:tblLook w:val="04A0" w:firstRow="1" w:lastRow="0" w:firstColumn="1" w:lastColumn="0" w:noHBand="0" w:noVBand="1"/>
       </w:tblPr>
       <w:tblGrid>
-        <w:gridCol w:w="2074"/>
-        <w:gridCol w:w="2074"/>
-        <w:gridCol w:w="2074"/>
-        <w:gridCol w:w="2074"/>
+        <w:gridCol w:w="1555"/>
+        <w:gridCol w:w="2126"/>
+        <w:gridCol w:w="1559"/>
+        <w:gridCol w:w="3056"/>
       </w:tblGrid>
       <w:tr>
         <w:trPr>
@@ -2286,7 +2286,7 @@
         <w:tc>
           <w:tcPr>
             <w:cnfStyle w:val="001000000000" w:firstRow="0" w:lastRow="0" w:firstColumn="1" w:lastColumn="0" w:oddVBand="0" w:evenVBand="0" w:oddHBand="0" w:evenHBand="0" w:firstRowFirstColumn="0" w:firstRowLastColumn="0" w:lastRowFirstColumn="0" w:lastRowLastColumn="0"/>
-            <w:tcW w:w="2074" w:type="dxa"/>
+            <w:tcW w:w="1555" w:type="dxa"/>
           </w:tcPr>
           <w:p>
             <w:pPr>
@@ -2302,7 +2302,7 @@
         </w:tc>
         <w:tc>
           <w:tcPr>
-            <w:tcW w:w="2074" w:type="dxa"/>
+            <w:tcW w:w="2126" w:type="dxa"/>
           </w:tcPr>
           <w:p>
             <w:pPr>
@@ -2319,7 +2319,7 @@
         </w:tc>
         <w:tc>
           <w:tcPr>
-            <w:tcW w:w="2074" w:type="dxa"/>
+            <w:tcW w:w="1559" w:type="dxa"/>
           </w:tcPr>
           <w:p>
             <w:pPr>
@@ -2336,7 +2336,7 @@
         </w:tc>
         <w:tc>
           <w:tcPr>
-            <w:tcW w:w="2074" w:type="dxa"/>
+            <w:tcW w:w="3056" w:type="dxa"/>
           </w:tcPr>
           <w:p>
             <w:pPr>
@@ -2356,7 +2356,7 @@
         <w:tc>
           <w:tcPr>
             <w:cnfStyle w:val="001000000000" w:firstRow="0" w:lastRow="0" w:firstColumn="1" w:lastColumn="0" w:oddVBand="0" w:evenVBand="0" w:oddHBand="0" w:evenHBand="0" w:firstRowFirstColumn="0" w:firstRowLastColumn="0" w:lastRowFirstColumn="0" w:lastRowLastColumn="0"/>
-            <w:tcW w:w="2074" w:type="dxa"/>
+            <w:tcW w:w="1555" w:type="dxa"/>
           </w:tcPr>
           <w:p>
             <w:pPr>
@@ -2375,7 +2375,7 @@
         </w:tc>
         <w:tc>
           <w:tcPr>
-            <w:tcW w:w="2074" w:type="dxa"/>
+            <w:tcW w:w="2126" w:type="dxa"/>
           </w:tcPr>
           <w:p>
             <w:pPr>
@@ -2395,7 +2395,7 @@
         </w:tc>
         <w:tc>
           <w:tcPr>
-            <w:tcW w:w="2074" w:type="dxa"/>
+            <w:tcW w:w="1559" w:type="dxa"/>
           </w:tcPr>
           <w:p>
             <w:pPr>
@@ -2415,7 +2415,56 @@
         </w:tc>
         <w:tc>
           <w:tcPr>
-            <w:tcW w:w="2074" w:type="dxa"/>
+            <w:tcW w:w="3056" w:type="dxa"/>
+          </w:tcPr>
+          <w:p>
+            <w:pPr>
+              <w:ind w:firstLine="480"/>
+              <w:jc w:val="both"/>
+              <w:cnfStyle w:val="000000000000" w:firstRow="0" w:lastRow="0" w:firstColumn="0" w:lastColumn="0" w:oddVBand="0" w:evenVBand="0" w:oddHBand="0" w:evenHBand="0" w:firstRowFirstColumn="0" w:firstRowLastColumn="0" w:lastRowFirstColumn="0" w:lastRowLastColumn="0"/>
+              <w:rPr>
+                <w:rFonts w:ascii="微软雅黑 Light" w:hAnsi="微软雅黑 Light"/>
+              </w:rPr>
+            </w:pPr>
+            <w:r>
+              <w:rPr>
+                <w:rFonts w:ascii="微软雅黑 Light" w:hAnsi="微软雅黑 Light" w:hint="eastAsia"/>
+              </w:rPr>
+              <w:t>创建文档</w:t>
+            </w:r>
+          </w:p>
+        </w:tc>
+      </w:tr>
+      <w:tr>
+        <w:tc>
+          <w:tcPr>
+            <w:cnfStyle w:val="001000000000" w:firstRow="0" w:lastRow="0" w:firstColumn="1" w:lastColumn="0" w:oddVBand="0" w:evenVBand="0" w:oddHBand="0" w:evenHBand="0" w:firstRowFirstColumn="0" w:firstRowLastColumn="0" w:lastRowFirstColumn="0" w:lastRowLastColumn="0"/>
+            <w:tcW w:w="1555" w:type="dxa"/>
+          </w:tcPr>
+          <w:p>
+            <w:pPr>
+              <w:ind w:firstLine="480"/>
+              <w:rPr>
+                <w:rFonts w:ascii="微软雅黑 Light" w:hAnsi="微软雅黑 Light"/>
+              </w:rPr>
+            </w:pPr>
+            <w:r>
+              <w:rPr>
+                <w:rFonts w:ascii="微软雅黑 Light" w:hAnsi="微软雅黑 Light" w:hint="eastAsia"/>
+              </w:rPr>
+              <w:t>0.</w:t>
+            </w:r>
+            <w:r>
+              <w:rPr>
+                <w:rFonts w:ascii="微软雅黑 Light" w:hAnsi="微软雅黑 Light"/>
+              </w:rPr>
+              <w:t>2</w:t>
+            </w:r>
+          </w:p>
+        </w:tc>
+        <w:tc>
+          <w:tcPr>
+            <w:tcW w:w="2126" w:type="dxa"/>
           </w:tcPr>
           <w:p>
             <w:pPr>
@@ -2429,7 +2478,101 @@
               <w:rPr>
                 <w:rFonts w:ascii="微软雅黑 Light" w:hAnsi="微软雅黑 Light" w:hint="eastAsia"/>
               </w:rPr>
-              <w:t>创建文档</w:t>
+              <w:t>2016-</w:t>
+            </w:r>
+            <w:r>
+              <w:rPr>
+                <w:rFonts w:ascii="微软雅黑 Light" w:hAnsi="微软雅黑 Light"/>
+              </w:rPr>
+              <w:t>03-15</w:t>
+            </w:r>
+          </w:p>
+        </w:tc>
+        <w:tc>
+          <w:tcPr>
+            <w:tcW w:w="1559" w:type="dxa"/>
+          </w:tcPr>
+          <w:p>
+            <w:pPr>
+              <w:ind w:firstLine="480"/>
+              <w:cnfStyle w:val="000000000000" w:firstRow="0" w:lastRow="0" w:firstColumn="0" w:lastColumn="0" w:oddVBand="0" w:evenVBand="0" w:oddHBand="0" w:evenHBand="0" w:firstRowFirstColumn="0" w:firstRowLastColumn="0" w:lastRowFirstColumn="0" w:lastRowLastColumn="0"/>
+              <w:rPr>
+                <w:rFonts w:ascii="微软雅黑 Light" w:hAnsi="微软雅黑 Light"/>
+              </w:rPr>
+            </w:pPr>
+            <w:r>
+              <w:rPr>
+                <w:rFonts w:ascii="微软雅黑 Light" w:hAnsi="微软雅黑 Light" w:hint="eastAsia"/>
+              </w:rPr>
+              <w:t>陈磊</w:t>
+            </w:r>
+          </w:p>
+        </w:tc>
+        <w:tc>
+          <w:tcPr>
+            <w:tcW w:w="3056" w:type="dxa"/>
+          </w:tcPr>
+          <w:p>
+            <w:pPr>
+              <w:pStyle w:val="a6"/>
+              <w:numPr>
+                <w:ilvl w:val="0"/>
+                <w:numId w:val="14"/>
+              </w:numPr>
+              <w:ind w:firstLineChars="0"/>
+              <w:jc w:val="both"/>
+              <w:cnfStyle w:val="000000000000" w:firstRow="0" w:lastRow="0" w:firstColumn="0" w:lastColumn="0" w:oddVBand="0" w:evenVBand="0" w:oddHBand="0" w:evenHBand="0" w:firstRowFirstColumn="0" w:firstRowLastColumn="0" w:lastRowFirstColumn="0" w:lastRowLastColumn="0"/>
+              <w:rPr>
+                <w:rFonts w:ascii="微软雅黑 Light" w:hAnsi="微软雅黑 Light"/>
+              </w:rPr>
+            </w:pPr>
+            <w:r>
+              <w:rPr>
+                <w:rFonts w:ascii="微软雅黑 Light" w:hAnsi="微软雅黑 Light" w:hint="eastAsia"/>
+              </w:rPr>
+              <w:t>增加题目类型；</w:t>
+            </w:r>
+          </w:p>
+          <w:p>
+            <w:pPr>
+              <w:pStyle w:val="a6"/>
+              <w:numPr>
+                <w:ilvl w:val="0"/>
+                <w:numId w:val="14"/>
+              </w:numPr>
+              <w:ind w:firstLineChars="0"/>
+              <w:jc w:val="both"/>
+              <w:cnfStyle w:val="000000000000" w:firstRow="0" w:lastRow="0" w:firstColumn="0" w:lastColumn="0" w:oddVBand="0" w:evenVBand="0" w:oddHBand="0" w:evenHBand="0" w:firstRowFirstColumn="0" w:firstRowLastColumn="0" w:lastRowFirstColumn="0" w:lastRowLastColumn="0"/>
+              <w:rPr>
+                <w:rFonts w:ascii="微软雅黑 Light" w:hAnsi="微软雅黑 Light"/>
+              </w:rPr>
+            </w:pPr>
+            <w:r>
+              <w:rPr>
+                <w:rFonts w:ascii="微软雅黑 Light" w:hAnsi="微软雅黑 Light" w:hint="eastAsia"/>
+              </w:rPr>
+              <w:t>增加接口返回参数的json格式描述；</w:t>
+            </w:r>
+          </w:p>
+          <w:p>
+            <w:pPr>
+              <w:pStyle w:val="a6"/>
+              <w:numPr>
+                <w:ilvl w:val="0"/>
+                <w:numId w:val="14"/>
+              </w:numPr>
+              <w:ind w:firstLineChars="0"/>
+              <w:jc w:val="both"/>
+              <w:cnfStyle w:val="000000000000" w:firstRow="0" w:lastRow="0" w:firstColumn="0" w:lastColumn="0" w:oddVBand="0" w:evenVBand="0" w:oddHBand="0" w:evenHBand="0" w:firstRowFirstColumn="0" w:firstRowLastColumn="0" w:lastRowFirstColumn="0" w:lastRowLastColumn="0"/>
+              <w:rPr>
+                <w:rFonts w:ascii="微软雅黑 Light" w:hAnsi="微软雅黑 Light"/>
+              </w:rPr>
+            </w:pPr>
+            <w:r>
+              <w:rPr>
+                <w:rFonts w:ascii="微软雅黑 Light" w:hAnsi="微软雅黑 Light" w:hint="eastAsia"/>
+              </w:rPr>
+              <w:t>将客户端获取问卷和获取问题的接口合并；</w:t>
             </w:r>
           </w:p>
         </w:tc>
@@ -2444,7 +2587,7 @@
         </w:numPr>
         <w:ind w:left="0" w:firstLine="0"/>
       </w:pPr>
-      <w:bookmarkStart w:id="2" w:name="_Toc445134663"/>
+      <w:bookmarkStart w:id="2" w:name="_Toc445837010"/>
       <w:r>
         <w:rPr>
           <w:rFonts w:hint="eastAsia"/>
@@ -2527,7 +2670,7 @@
         </w:numPr>
         <w:ind w:left="0" w:firstLine="0"/>
       </w:pPr>
-      <w:bookmarkStart w:id="3" w:name="_Toc445134664"/>
+      <w:bookmarkStart w:id="3" w:name="_Toc445837011"/>
       <w:r>
         <w:rPr>
           <w:rFonts w:hint="eastAsia"/>
@@ -2545,7 +2688,7 @@
         </w:numPr>
         <w:ind w:left="0" w:firstLine="0"/>
       </w:pPr>
-      <w:bookmarkStart w:id="4" w:name="_Toc445134665"/>
+      <w:bookmarkStart w:id="4" w:name="_Toc445837012"/>
       <w:r>
         <w:rPr>
           <w:rFonts w:hint="eastAsia"/>
@@ -2596,7 +2739,14 @@
         <w:rPr>
           <w:rFonts w:hint="eastAsia"/>
         </w:rPr>
-        <w:t>单项选择题即具备多个选项，但是最多只能选择一个选项的题目类型；是非题也是一种单项选择题，只是选项只有两个。因此是非题不是一种单独体型。</w:t>
+        <w:t>单项选择题即具备多个选项，但是最多只能选择一个选项的题目类型；是非</w:t>
+      </w:r>
+      <w:r>
+        <w:rPr>
+          <w:rFonts w:hint="eastAsia"/>
+        </w:rPr>
+        <w:lastRenderedPageBreak/>
+        <w:t>题也是一种单项选择题，只是选项只有两个。因此是非题不是一种单独体型。</w:t>
       </w:r>
     </w:p>
     <w:p>
@@ -2652,14 +2802,7 @@
         <w:rPr>
           <w:rFonts w:hint="eastAsia"/>
         </w:rPr>
-        <w:t>排序题也具备多个选项，但是用户并不是对选项进行选择，而是对选项按某种方式进行排序。在本系统中，我们定义的排序题在客户端上的回答模式</w:t>
-      </w:r>
-      <w:r>
-        <w:rPr>
-          <w:rFonts w:hint="eastAsia"/>
-        </w:rPr>
-        <w:lastRenderedPageBreak/>
-        <w:t>是：用户对</w:t>
+        <w:t>排序题也具备多个选项，但是用户并不是对选项进行选择，而是对选项按某种方式进行排序。在本系统中，我们定义的排序题在客户端上的回答模式是：用户对</w:t>
       </w:r>
       <w:r>
         <w:rPr>
@@ -2688,9 +2831,6 @@
       <w:pPr>
         <w:pStyle w:val="a6"/>
         <w:ind w:left="360" w:firstLineChars="0" w:firstLine="0"/>
-        <w:rPr>
-          <w:rFonts w:hint="eastAsia"/>
-        </w:rPr>
       </w:pPr>
       <w:r>
         <w:rPr>
@@ -2798,7 +2938,7 @@
         </w:numPr>
         <w:ind w:left="0" w:firstLine="0"/>
       </w:pPr>
-      <w:bookmarkStart w:id="5" w:name="_Toc445134666"/>
+      <w:bookmarkStart w:id="5" w:name="_Toc445837013"/>
       <w:r>
         <w:rPr>
           <w:rFonts w:hint="eastAsia"/>
@@ -2815,7 +2955,14 @@
         <w:rPr>
           <w:rFonts w:hint="eastAsia"/>
         </w:rPr>
-        <w:t>单项选择题、多项选择题和排序题都拥有选项，而选项本身也有多种类型。</w:t>
+        <w:t>单项选择题、多项选择题和排序题都拥有选项，而选项本身也有多种类</w:t>
+      </w:r>
+      <w:r>
+        <w:rPr>
+          <w:rFonts w:hint="eastAsia"/>
+        </w:rPr>
+        <w:lastRenderedPageBreak/>
+        <w:t>型。</w:t>
       </w:r>
     </w:p>
     <w:p>
@@ -2915,7 +3062,6 @@
         <w:rPr>
           <w:rFonts w:hint="eastAsia"/>
         </w:rPr>
-        <w:lastRenderedPageBreak/>
         <w:t>视频</w:t>
       </w:r>
       <w:r>
@@ -2994,7 +3140,7 @@
         </w:numPr>
         <w:ind w:left="0" w:firstLine="0"/>
       </w:pPr>
-      <w:bookmarkStart w:id="6" w:name="_Toc445134667"/>
+      <w:bookmarkStart w:id="6" w:name="_Toc445837014"/>
       <w:r>
         <w:rPr>
           <w:rFonts w:hint="eastAsia"/>
@@ -3744,7 +3890,7 @@
               <w:ind w:firstLine="480"/>
               <w:cnfStyle w:val="000000100000" w:firstRow="0" w:lastRow="0" w:firstColumn="0" w:lastColumn="0" w:oddVBand="0" w:evenVBand="0" w:oddHBand="1" w:evenHBand="0" w:firstRowFirstColumn="0" w:firstRowLastColumn="0" w:lastRowFirstColumn="0" w:lastRowLastColumn="0"/>
               <w:rPr>
-                <w:rFonts w:ascii="微软雅黑 Light" w:hAnsi="微软雅黑 Light" w:hint="eastAsia"/>
+                <w:rFonts w:ascii="微软雅黑 Light" w:hAnsi="微软雅黑 Light"/>
               </w:rPr>
             </w:pPr>
             <w:r>
@@ -3773,7 +3919,6 @@
               <w:rPr>
                 <w:rFonts w:ascii="微软雅黑 Light" w:hAnsi="微软雅黑 Light" w:hint="eastAsia"/>
               </w:rPr>
-              <w:lastRenderedPageBreak/>
               <w:t>问卷选项类型</w:t>
             </w:r>
           </w:p>
@@ -4582,11 +4727,12 @@
         </w:numPr>
         <w:ind w:left="0" w:firstLine="0"/>
       </w:pPr>
-      <w:bookmarkStart w:id="7" w:name="_Toc445134668"/>
+      <w:bookmarkStart w:id="7" w:name="_Toc445837015"/>
       <w:r>
         <w:rPr>
           <w:rFonts w:hint="eastAsia"/>
         </w:rPr>
+        <w:lastRenderedPageBreak/>
         <w:t>系统架构设计及关键技术</w:t>
       </w:r>
       <w:bookmarkEnd w:id="7"/>
@@ -4600,7 +4746,7 @@
         </w:numPr>
         <w:ind w:left="0" w:firstLine="0"/>
       </w:pPr>
-      <w:bookmarkStart w:id="8" w:name="_Toc445134669"/>
+      <w:bookmarkStart w:id="8" w:name="_Toc445837016"/>
       <w:r>
         <w:rPr>
           <w:rFonts w:hint="eastAsia"/>
@@ -4646,10 +4792,10 @@
             <v:path o:extrusionok="f" gradientshapeok="t" o:connecttype="rect"/>
             <o:lock v:ext="edit" aspectratio="t"/>
           </v:shapetype>
-          <v:shape id="_x0000_i1025" type="#_x0000_t75" style="width:415.2pt;height:283.8pt" o:ole="">
+          <v:shape id="_x0000_i1025" type="#_x0000_t75" style="width:415.4pt;height:283.85pt" o:ole="">
             <v:imagedata r:id="rId8" o:title=""/>
           </v:shape>
-          <o:OLEObject Type="Embed" ProgID="Visio.Drawing.11" ShapeID="_x0000_i1025" DrawAspect="Content" ObjectID="_1519578717" r:id="rId9"/>
+          <o:OLEObject Type="Embed" ProgID="Visio.Drawing.11" ShapeID="_x0000_i1025" DrawAspect="Content" ObjectID="_1519581449" r:id="rId9"/>
         </w:object>
       </w:r>
     </w:p>
@@ -4925,7 +5071,14 @@
         <w:rPr>
           <w:rFonts w:hint="eastAsia"/>
         </w:rPr>
-        <w:t>在用户访问量增大后，单台服务器可能无法在性能上满足要求，上述架构可以容易地扩展到多台服务器，如下图所示：</w:t>
+        <w:t>在用户访问量增大后，单台服务器可能无法在性能上满足要求，上述架构</w:t>
+      </w:r>
+      <w:r>
+        <w:rPr>
+          <w:rFonts w:hint="eastAsia"/>
+        </w:rPr>
+        <w:lastRenderedPageBreak/>
+        <w:t>可以容易地扩展到多台服务器，如下图所示：</w:t>
       </w:r>
     </w:p>
     <w:p>
@@ -4935,10 +5088,10 @@
       </w:pPr>
       <w:r>
         <w:object w:dxaOrig="9462" w:dyaOrig="6739">
-          <v:shape id="_x0000_i1026" type="#_x0000_t75" style="width:415.2pt;height:295.8pt" o:ole="">
+          <v:shape id="_x0000_i1026" type="#_x0000_t75" style="width:415.4pt;height:295.85pt" o:ole="">
             <v:imagedata r:id="rId10" o:title=""/>
           </v:shape>
-          <o:OLEObject Type="Embed" ProgID="Visio.Drawing.11" ShapeID="_x0000_i1026" DrawAspect="Content" ObjectID="_1519578718" r:id="rId11"/>
+          <o:OLEObject Type="Embed" ProgID="Visio.Drawing.11" ShapeID="_x0000_i1026" DrawAspect="Content" ObjectID="_1519581450" r:id="rId11"/>
         </w:object>
       </w:r>
     </w:p>
@@ -4951,14 +5104,27 @@
       <w:r>
         <w:t xml:space="preserve">Figure </w:t>
       </w:r>
-      <w:fldSimple w:instr=" SEQ Figure \* ARABIC ">
-        <w:r>
-          <w:rPr>
-            <w:noProof/>
-          </w:rPr>
-          <w:t>2</w:t>
-        </w:r>
-      </w:fldSimple>
+      <w:r>
+        <w:fldChar w:fldCharType="begin"/>
+      </w:r>
+      <w:r>
+        <w:instrText xml:space="preserve"> SEQ Figure \* ARABIC </w:instrText>
+      </w:r>
+      <w:r>
+        <w:fldChar w:fldCharType="separate"/>
+      </w:r>
+      <w:r>
+        <w:rPr>
+          <w:noProof/>
+        </w:rPr>
+        <w:t>2</w:t>
+      </w:r>
+      <w:r>
+        <w:rPr>
+          <w:noProof/>
+        </w:rPr>
+        <w:fldChar w:fldCharType="end"/>
+      </w:r>
       <w:r>
         <w:t xml:space="preserve"> </w:t>
       </w:r>
@@ -4994,7 +5160,7 @@
         </w:numPr>
         <w:ind w:left="0" w:firstLine="0"/>
       </w:pPr>
-      <w:bookmarkStart w:id="9" w:name="_Toc445134670"/>
+      <w:bookmarkStart w:id="9" w:name="_Toc445837017"/>
       <w:r>
         <w:rPr>
           <w:rFonts w:hint="eastAsia"/>
@@ -5116,6 +5282,7 @@
         <w:rPr>
           <w:rFonts w:hint="eastAsia"/>
         </w:rPr>
+        <w:lastRenderedPageBreak/>
         <w:t>对所有系统对外的</w:t>
       </w:r>
       <w:r>
@@ -5128,14 +5295,7 @@
         <w:rPr>
           <w:rFonts w:hint="eastAsia"/>
         </w:rPr>
-        <w:t>调用接口都定义了其权限，即：该接口的调</w:t>
-      </w:r>
-      <w:r>
-        <w:rPr>
-          <w:rFonts w:hint="eastAsia"/>
-        </w:rPr>
-        <w:lastRenderedPageBreak/>
-        <w:t>用权限与系统角色的对应关系；</w:t>
+        <w:t>调用接口都定义了其权限，即：该接口的调用权限与系统角色的对应关系；</w:t>
       </w:r>
     </w:p>
     <w:p>
@@ -5308,7 +5468,7 @@
         </w:numPr>
         <w:ind w:left="0" w:firstLine="0"/>
       </w:pPr>
-      <w:bookmarkStart w:id="10" w:name="_Toc445134671"/>
+      <w:bookmarkStart w:id="10" w:name="_Toc445837018"/>
       <w:r>
         <w:rPr>
           <w:rFonts w:hint="eastAsia"/>
@@ -5569,7 +5729,7 @@
         </w:numPr>
         <w:ind w:left="0" w:firstLine="0"/>
       </w:pPr>
-      <w:bookmarkStart w:id="11" w:name="_Toc445134672"/>
+      <w:bookmarkStart w:id="11" w:name="_Toc445837019"/>
       <w:r>
         <w:rPr>
           <w:rFonts w:hint="eastAsia"/>
@@ -6035,7 +6195,7 @@
         </w:numPr>
         <w:ind w:left="0" w:firstLine="0"/>
       </w:pPr>
-      <w:bookmarkStart w:id="12" w:name="_Toc445134673"/>
+      <w:bookmarkStart w:id="12" w:name="_Toc445837020"/>
       <w:r>
         <w:rPr>
           <w:rFonts w:hint="eastAsia"/>
@@ -6820,7 +6980,7 @@
         </w:numPr>
         <w:ind w:left="0" w:firstLine="0"/>
       </w:pPr>
-      <w:bookmarkStart w:id="13" w:name="_Toc445134674"/>
+      <w:bookmarkStart w:id="13" w:name="_Toc445837021"/>
       <w:r>
         <w:rPr>
           <w:rFonts w:hint="eastAsia"/>
@@ -7728,7 +7888,7 @@
         <w:ind w:left="0" w:firstLine="0"/>
       </w:pPr>
       <w:bookmarkStart w:id="14" w:name="_Ref445126055"/>
-      <w:bookmarkStart w:id="15" w:name="_Toc445134675"/>
+      <w:bookmarkStart w:id="15" w:name="_Toc445837022"/>
       <w:r>
         <w:rPr>
           <w:rFonts w:hint="eastAsia"/>
@@ -8981,7 +9141,7 @@
         <w:ind w:left="0" w:firstLine="0"/>
       </w:pPr>
       <w:bookmarkStart w:id="16" w:name="_Ref445126279"/>
-      <w:bookmarkStart w:id="17" w:name="_Toc445134676"/>
+      <w:bookmarkStart w:id="17" w:name="_Toc445837023"/>
       <w:r>
         <w:rPr>
           <w:rFonts w:hint="eastAsia"/>
@@ -11248,7 +11408,7 @@
         <w:ind w:left="0" w:firstLine="0"/>
       </w:pPr>
       <w:bookmarkStart w:id="18" w:name="_Ref445126934"/>
-      <w:bookmarkStart w:id="19" w:name="_Toc445134677"/>
+      <w:bookmarkStart w:id="19" w:name="_Toc445837024"/>
       <w:r>
         <w:rPr>
           <w:rFonts w:hint="eastAsia"/>
@@ -12353,7 +12513,9 @@
               <w:shd w:val="clear" w:color="auto" w:fill="FFFFFF"/>
               <w:rPr>
                 <w:rFonts w:ascii="Courier New" w:eastAsia="宋体" w:hAnsi="Courier New" w:cs="Courier New"/>
-                <w:color w:val="000000"/>
+                <w:b/>
+                <w:bCs/>
+                <w:color w:val="8000FF"/>
                 <w:kern w:val="0"/>
                 <w:sz w:val="18"/>
                 <w:szCs w:val="18"/>
@@ -12490,7 +12652,9 @@
               <w:shd w:val="clear" w:color="auto" w:fill="FFFFFF"/>
               <w:rPr>
                 <w:rFonts w:ascii="Courier New" w:eastAsia="宋体" w:hAnsi="Courier New" w:cs="Courier New"/>
-                <w:color w:val="000000"/>
+                <w:b/>
+                <w:bCs/>
+                <w:color w:val="8000FF"/>
                 <w:kern w:val="0"/>
                 <w:sz w:val="18"/>
                 <w:szCs w:val="18"/>
@@ -12498,7 +12662,7 @@
             </w:pPr>
             <w:r>
               <w:rPr>
-                <w:rFonts w:ascii="Courier New" w:eastAsia="宋体" w:hAnsi="Courier New" w:cs="Courier New"/>
+                <w:rFonts w:ascii="Courier New" w:eastAsia="宋体" w:hAnsi="Courier New" w:cs="Courier New" w:hint="eastAsia"/>
                 <w:color w:val="000000"/>
                 <w:kern w:val="0"/>
                 <w:sz w:val="18"/>
@@ -12514,35 +12678,31 @@
                 <w:sz w:val="18"/>
                 <w:szCs w:val="18"/>
               </w:rPr>
-              <w:t>"selectextra"</w:t>
-            </w:r>
-            <w:r>
-              <w:rPr>
-                <w:rFonts w:ascii="Courier New" w:eastAsia="宋体" w:hAnsi="Courier New" w:cs="Courier New"/>
-                <w:b/>
-                <w:bCs/>
-                <w:color w:val="8000FF"/>
+              <w:t>"</w:t>
+            </w:r>
+            <w:r>
+              <w:rPr>
+                <w:rFonts w:ascii="Courier New" w:eastAsia="宋体" w:hAnsi="Courier New" w:cs="Courier New"/>
+                <w:color w:val="800000"/>
                 <w:kern w:val="0"/>
                 <w:sz w:val="18"/>
                 <w:szCs w:val="18"/>
               </w:rPr>
-              <w:t>:[</w:t>
-            </w:r>
-            <w:r>
-              <w:rPr>
-                <w:rFonts w:ascii="Courier New" w:eastAsia="宋体" w:hAnsi="Courier New" w:cs="Courier New"/>
-                <w:b/>
-                <w:bCs/>
-                <w:color w:val="8000FF"/>
+              <w:t>score</w:t>
+            </w:r>
+            <w:r>
+              <w:rPr>
+                <w:rFonts w:ascii="Courier New" w:eastAsia="宋体" w:hAnsi="Courier New" w:cs="Courier New"/>
+                <w:color w:val="800000"/>
                 <w:kern w:val="0"/>
                 <w:sz w:val="18"/>
                 <w:szCs w:val="18"/>
               </w:rPr>
-              <w:t xml:space="preserve">   //</w:t>
-            </w:r>
-            <w:r>
-              <w:rPr>
-                <w:rFonts w:ascii="Courier New" w:eastAsia="宋体" w:hAnsi="Courier New" w:cs="Courier New" w:hint="eastAsia"/>
+              <w:t>list"</w:t>
+            </w:r>
+            <w:r>
+              <w:rPr>
+                <w:rFonts w:ascii="Courier New" w:eastAsia="宋体" w:hAnsi="Courier New" w:cs="Courier New"/>
                 <w:b/>
                 <w:bCs/>
                 <w:color w:val="8000FF"/>
@@ -12550,7 +12710,75 @@
                 <w:sz w:val="18"/>
                 <w:szCs w:val="18"/>
               </w:rPr>
-              <w:t>带有主观输入内容的选项的输入</w:t>
+              <w:t>:[</w:t>
+            </w:r>
+            <w:r>
+              <w:rPr>
+                <w:rFonts w:ascii="Courier New" w:eastAsia="宋体" w:hAnsi="Courier New" w:cs="Courier New"/>
+                <w:color w:val="FF8000"/>
+                <w:kern w:val="0"/>
+                <w:sz w:val="18"/>
+                <w:szCs w:val="18"/>
+              </w:rPr>
+              <w:t>5</w:t>
+            </w:r>
+            <w:r>
+              <w:rPr>
+                <w:rFonts w:ascii="Courier New" w:eastAsia="宋体" w:hAnsi="Courier New" w:cs="Courier New"/>
+                <w:b/>
+                <w:bCs/>
+                <w:color w:val="8000FF"/>
+                <w:kern w:val="0"/>
+                <w:sz w:val="18"/>
+                <w:szCs w:val="18"/>
+              </w:rPr>
+              <w:t>,</w:t>
+            </w:r>
+            <w:r>
+              <w:rPr>
+                <w:rFonts w:ascii="Courier New" w:eastAsia="宋体" w:hAnsi="Courier New" w:cs="Courier New"/>
+                <w:color w:val="FF8000"/>
+                <w:kern w:val="0"/>
+                <w:sz w:val="18"/>
+                <w:szCs w:val="18"/>
+              </w:rPr>
+              <w:t>6,10,3</w:t>
+            </w:r>
+            <w:r>
+              <w:rPr>
+                <w:rFonts w:ascii="Courier New" w:eastAsia="宋体" w:hAnsi="Courier New" w:cs="Courier New"/>
+                <w:b/>
+                <w:bCs/>
+                <w:color w:val="8000FF"/>
+                <w:kern w:val="0"/>
+                <w:sz w:val="18"/>
+                <w:szCs w:val="18"/>
+              </w:rPr>
+              <w:t>]</w:t>
+            </w:r>
+            <w:r>
+              <w:rPr>
+                <w:rFonts w:ascii="Courier New" w:eastAsia="宋体" w:hAnsi="Courier New" w:cs="Courier New"/>
+                <w:b/>
+                <w:bCs/>
+                <w:color w:val="8000FF"/>
+                <w:kern w:val="0"/>
+                <w:sz w:val="18"/>
+                <w:szCs w:val="18"/>
+              </w:rPr>
+              <w:t>, //</w:t>
+            </w:r>
+            <w:r>
+              <w:rPr>
+                <w:rFonts w:ascii="Courier New" w:eastAsia="宋体" w:hAnsi="Courier New" w:cs="Courier New" w:hint="eastAsia"/>
+                <w:b/>
+                <w:bCs/>
+                <w:color w:val="8000FF"/>
+                <w:kern w:val="0"/>
+                <w:sz w:val="18"/>
+                <w:szCs w:val="18"/>
+              </w:rPr>
+              <w:t>打分题类型中，各个选项的分数</w:t>
             </w:r>
           </w:p>
           <w:p>
@@ -12558,7 +12786,7 @@
               <w:widowControl/>
               <w:shd w:val="clear" w:color="auto" w:fill="FFFFFF"/>
               <w:rPr>
-                <w:rFonts w:ascii="Courier New" w:eastAsia="宋体" w:hAnsi="Courier New" w:cs="Courier New"/>
+                <w:rFonts w:ascii="Courier New" w:eastAsia="宋体" w:hAnsi="Courier New" w:cs="Courier New" w:hint="eastAsia"/>
                 <w:color w:val="000000"/>
                 <w:kern w:val="0"/>
                 <w:sz w:val="18"/>
@@ -12567,26 +12795,126 @@
             </w:pPr>
             <w:r>
               <w:rPr>
-                <w:rFonts w:ascii="Courier New" w:eastAsia="宋体" w:hAnsi="Courier New" w:cs="Courier New"/>
+                <w:rFonts w:ascii="Courier New" w:eastAsia="宋体" w:hAnsi="Courier New" w:cs="Courier New" w:hint="eastAsia"/>
                 <w:color w:val="000000"/>
                 <w:kern w:val="0"/>
                 <w:sz w:val="18"/>
                 <w:szCs w:val="18"/>
               </w:rPr>
               <w:lastRenderedPageBreak/>
-              <w:t xml:space="preserve">                     </w:t>
-            </w:r>
-            <w:r>
-              <w:rPr>
-                <w:rFonts w:ascii="Courier New" w:eastAsia="宋体" w:hAnsi="Courier New" w:cs="Courier New"/>
-                <w:b/>
-                <w:bCs/>
-                <w:color w:val="8000FF"/>
+              <w:t xml:space="preserve">                </w:t>
+            </w:r>
+            <w:r>
+              <w:rPr>
+                <w:rFonts w:ascii="Courier New" w:eastAsia="宋体" w:hAnsi="Courier New" w:cs="Courier New"/>
+                <w:color w:val="800000"/>
                 <w:kern w:val="0"/>
                 <w:sz w:val="18"/>
                 <w:szCs w:val="18"/>
               </w:rPr>
-              <w:t>{</w:t>
+              <w:t>"</w:t>
+            </w:r>
+            <w:r>
+              <w:rPr>
+                <w:rFonts w:ascii="Courier New" w:eastAsia="宋体" w:hAnsi="Courier New" w:cs="Courier New" w:hint="eastAsia"/>
+                <w:color w:val="800000"/>
+                <w:kern w:val="0"/>
+                <w:sz w:val="18"/>
+                <w:szCs w:val="18"/>
+              </w:rPr>
+              <w:t>sort</w:t>
+            </w:r>
+            <w:r>
+              <w:rPr>
+                <w:rFonts w:ascii="Courier New" w:eastAsia="宋体" w:hAnsi="Courier New" w:cs="Courier New"/>
+                <w:color w:val="800000"/>
+                <w:kern w:val="0"/>
+                <w:sz w:val="18"/>
+                <w:szCs w:val="18"/>
+              </w:rPr>
+              <w:t>list"</w:t>
+            </w:r>
+            <w:r>
+              <w:rPr>
+                <w:rFonts w:ascii="Courier New" w:eastAsia="宋体" w:hAnsi="Courier New" w:cs="Courier New"/>
+                <w:b/>
+                <w:bCs/>
+                <w:color w:val="8000FF"/>
+                <w:kern w:val="0"/>
+                <w:sz w:val="18"/>
+                <w:szCs w:val="18"/>
+              </w:rPr>
+              <w:t>:[</w:t>
+            </w:r>
+            <w:r>
+              <w:rPr>
+                <w:rFonts w:ascii="Courier New" w:eastAsia="宋体" w:hAnsi="Courier New" w:cs="Courier New"/>
+                <w:color w:val="FF8000"/>
+                <w:kern w:val="0"/>
+                <w:sz w:val="18"/>
+                <w:szCs w:val="18"/>
+              </w:rPr>
+              <w:t>3,1,0,2</w:t>
+            </w:r>
+            <w:r>
+              <w:rPr>
+                <w:rFonts w:ascii="Courier New" w:eastAsia="宋体" w:hAnsi="Courier New" w:cs="Courier New"/>
+                <w:b/>
+                <w:bCs/>
+                <w:color w:val="8000FF"/>
+                <w:kern w:val="0"/>
+                <w:sz w:val="18"/>
+                <w:szCs w:val="18"/>
+              </w:rPr>
+              <w:t>]</w:t>
+            </w:r>
+            <w:r>
+              <w:rPr>
+                <w:rFonts w:ascii="Courier New" w:eastAsia="宋体" w:hAnsi="Courier New" w:cs="Courier New"/>
+                <w:b/>
+                <w:bCs/>
+                <w:color w:val="8000FF"/>
+                <w:kern w:val="0"/>
+                <w:sz w:val="18"/>
+                <w:szCs w:val="18"/>
+              </w:rPr>
+              <w:t xml:space="preserve"> //</w:t>
+            </w:r>
+            <w:r>
+              <w:rPr>
+                <w:rFonts w:ascii="Courier New" w:eastAsia="宋体" w:hAnsi="Courier New" w:cs="Courier New" w:hint="eastAsia"/>
+                <w:b/>
+                <w:bCs/>
+                <w:color w:val="8000FF"/>
+                <w:kern w:val="0"/>
+                <w:sz w:val="18"/>
+                <w:szCs w:val="18"/>
+              </w:rPr>
+              <w:t>排序题类型中，各个选项的排名，</w:t>
+            </w:r>
+            <w:r>
+              <w:rPr>
+                <w:rFonts w:ascii="Courier New" w:eastAsia="宋体" w:hAnsi="Courier New" w:cs="Courier New" w:hint="eastAsia"/>
+                <w:b/>
+                <w:bCs/>
+                <w:color w:val="8000FF"/>
+                <w:kern w:val="0"/>
+                <w:sz w:val="18"/>
+                <w:szCs w:val="18"/>
+              </w:rPr>
+              <w:t>0</w:t>
+            </w:r>
+            <w:r>
+              <w:rPr>
+                <w:rFonts w:ascii="Courier New" w:eastAsia="宋体" w:hAnsi="Courier New" w:cs="Courier New" w:hint="eastAsia"/>
+                <w:b/>
+                <w:bCs/>
+                <w:color w:val="8000FF"/>
+                <w:kern w:val="0"/>
+                <w:sz w:val="18"/>
+                <w:szCs w:val="18"/>
+              </w:rPr>
+              <w:t>最高</w:t>
             </w:r>
           </w:p>
           <w:p>
@@ -12609,7 +12937,7 @@
                 <w:sz w:val="18"/>
                 <w:szCs w:val="18"/>
               </w:rPr>
-              <w:t xml:space="preserve">                        </w:t>
+              <w:t xml:space="preserve">                </w:t>
             </w:r>
             <w:r>
               <w:rPr>
@@ -12619,7 +12947,7 @@
                 <w:sz w:val="18"/>
                 <w:szCs w:val="18"/>
               </w:rPr>
-              <w:t>"index"</w:t>
+              <w:t>"selectextra"</w:t>
             </w:r>
             <w:r>
               <w:rPr>
@@ -12631,21 +12959,23 @@
                 <w:sz w:val="18"/>
                 <w:szCs w:val="18"/>
               </w:rPr>
-              <w:t>:</w:t>
-            </w:r>
-            <w:r>
-              <w:rPr>
-                <w:rFonts w:ascii="Courier New" w:eastAsia="宋体" w:hAnsi="Courier New" w:cs="Courier New"/>
-                <w:color w:val="FF8000"/>
+              <w:t>:[</w:t>
+            </w:r>
+            <w:r>
+              <w:rPr>
+                <w:rFonts w:ascii="Courier New" w:eastAsia="宋体" w:hAnsi="Courier New" w:cs="Courier New"/>
+                <w:b/>
+                <w:bCs/>
+                <w:color w:val="8000FF"/>
                 <w:kern w:val="0"/>
                 <w:sz w:val="18"/>
                 <w:szCs w:val="18"/>
               </w:rPr>
-              <w:t>1</w:t>
-            </w:r>
-            <w:r>
-              <w:rPr>
-                <w:rFonts w:ascii="Courier New" w:eastAsia="宋体" w:hAnsi="Courier New" w:cs="Courier New"/>
+              <w:t xml:space="preserve">   //</w:t>
+            </w:r>
+            <w:r>
+              <w:rPr>
+                <w:rFonts w:ascii="Courier New" w:eastAsia="宋体" w:hAnsi="Courier New" w:cs="Courier New" w:hint="eastAsia"/>
                 <w:b/>
                 <w:bCs/>
                 <w:color w:val="8000FF"/>
@@ -12653,35 +12983,34 @@
                 <w:sz w:val="18"/>
                 <w:szCs w:val="18"/>
               </w:rPr>
-              <w:t>,</w:t>
-            </w:r>
-            <w:r>
-              <w:rPr>
-                <w:rFonts w:ascii="Courier New" w:eastAsia="宋体" w:hAnsi="Courier New" w:cs="Courier New"/>
-                <w:b/>
-                <w:bCs/>
-                <w:color w:val="8000FF"/>
+              <w:t>带有主观输入内容的选项的输入</w:t>
+            </w:r>
+          </w:p>
+          <w:p>
+            <w:pPr>
+              <w:widowControl/>
+              <w:shd w:val="clear" w:color="auto" w:fill="FFFFFF"/>
+              <w:rPr>
+                <w:rFonts w:ascii="Courier New" w:eastAsia="宋体" w:hAnsi="Courier New" w:cs="Courier New"/>
+                <w:color w:val="000000"/>
                 <w:kern w:val="0"/>
                 <w:sz w:val="18"/>
                 <w:szCs w:val="18"/>
               </w:rPr>
-              <w:t xml:space="preserve"> //</w:t>
-            </w:r>
-            <w:r>
-              <w:rPr>
-                <w:rFonts w:ascii="Courier New" w:eastAsia="宋体" w:hAnsi="Courier New" w:cs="Courier New" w:hint="eastAsia"/>
-                <w:b/>
-                <w:bCs/>
-                <w:color w:val="8000FF"/>
+            </w:pPr>
+            <w:r>
+              <w:rPr>
+                <w:rFonts w:ascii="Courier New" w:eastAsia="宋体" w:hAnsi="Courier New" w:cs="Courier New"/>
+                <w:color w:val="000000"/>
                 <w:kern w:val="0"/>
                 <w:sz w:val="18"/>
                 <w:szCs w:val="18"/>
               </w:rPr>
-              <w:t>选项</w:t>
-            </w:r>
-            <w:r>
-              <w:rPr>
-                <w:rFonts w:ascii="Courier New" w:eastAsia="宋体" w:hAnsi="Courier New" w:cs="Courier New" w:hint="eastAsia"/>
+              <w:t xml:space="preserve">                     </w:t>
+            </w:r>
+            <w:r>
+              <w:rPr>
+                <w:rFonts w:ascii="Courier New" w:eastAsia="宋体" w:hAnsi="Courier New" w:cs="Courier New"/>
                 <w:b/>
                 <w:bCs/>
                 <w:color w:val="8000FF"/>
@@ -12689,7 +13018,7 @@
                 <w:sz w:val="18"/>
                 <w:szCs w:val="18"/>
               </w:rPr>
-              <w:t>index</w:t>
+              <w:t>{</w:t>
             </w:r>
           </w:p>
           <w:p>
@@ -12722,7 +13051,7 @@
                 <w:sz w:val="18"/>
                 <w:szCs w:val="18"/>
               </w:rPr>
-              <w:t>"text"</w:t>
+              <w:t>"index"</w:t>
             </w:r>
             <w:r>
               <w:rPr>
@@ -12739,12 +13068,12 @@
             <w:r>
               <w:rPr>
                 <w:rFonts w:ascii="Courier New" w:eastAsia="宋体" w:hAnsi="Courier New" w:cs="Courier New"/>
-                <w:color w:val="800000"/>
+                <w:color w:val="FF8000"/>
                 <w:kern w:val="0"/>
                 <w:sz w:val="18"/>
                 <w:szCs w:val="18"/>
               </w:rPr>
-              <w:t>""</w:t>
+              <w:t>1</w:t>
             </w:r>
             <w:r>
               <w:rPr>
@@ -12780,7 +13109,7 @@
                 <w:sz w:val="18"/>
                 <w:szCs w:val="18"/>
               </w:rPr>
-              <w:t>文本输入内容，文件在服务器的</w:t>
+              <w:t>选项</w:t>
             </w:r>
             <w:r>
               <w:rPr>
@@ -12792,7 +13121,7 @@
                 <w:sz w:val="18"/>
                 <w:szCs w:val="18"/>
               </w:rPr>
-              <w:t>url</w:t>
+              <w:t>index</w:t>
             </w:r>
           </w:p>
           <w:p>
@@ -12825,7 +13154,7 @@
                 <w:sz w:val="18"/>
                 <w:szCs w:val="18"/>
               </w:rPr>
-              <w:t>"image"</w:t>
+              <w:t>"text"</w:t>
             </w:r>
             <w:r>
               <w:rPr>
@@ -12883,7 +13212,7 @@
                 <w:sz w:val="18"/>
                 <w:szCs w:val="18"/>
               </w:rPr>
-              <w:t>图形输入内容，文件在服务器的</w:t>
+              <w:t>文本输入内容，文件在服务器的</w:t>
             </w:r>
             <w:r>
               <w:rPr>
@@ -12928,7 +13257,7 @@
                 <w:sz w:val="18"/>
                 <w:szCs w:val="18"/>
               </w:rPr>
-              <w:t>"audio"</w:t>
+              <w:t>"image"</w:t>
             </w:r>
             <w:r>
               <w:rPr>
@@ -12955,11 +13284,114 @@
             <w:r>
               <w:rPr>
                 <w:rFonts w:ascii="Courier New" w:eastAsia="宋体" w:hAnsi="Courier New" w:cs="Courier New"/>
-                <w:color w:val="800000"/>
+                <w:b/>
+                <w:bCs/>
+                <w:color w:val="8000FF"/>
                 <w:kern w:val="0"/>
                 <w:sz w:val="18"/>
                 <w:szCs w:val="18"/>
               </w:rPr>
+              <w:t>,</w:t>
+            </w:r>
+            <w:r>
+              <w:rPr>
+                <w:rFonts w:ascii="Courier New" w:eastAsia="宋体" w:hAnsi="Courier New" w:cs="Courier New"/>
+                <w:b/>
+                <w:bCs/>
+                <w:color w:val="8000FF"/>
+                <w:kern w:val="0"/>
+                <w:sz w:val="18"/>
+                <w:szCs w:val="18"/>
+              </w:rPr>
+              <w:t xml:space="preserve"> //</w:t>
+            </w:r>
+            <w:r>
+              <w:rPr>
+                <w:rFonts w:ascii="Courier New" w:eastAsia="宋体" w:hAnsi="Courier New" w:cs="Courier New" w:hint="eastAsia"/>
+                <w:b/>
+                <w:bCs/>
+                <w:color w:val="8000FF"/>
+                <w:kern w:val="0"/>
+                <w:sz w:val="18"/>
+                <w:szCs w:val="18"/>
+              </w:rPr>
+              <w:t>图形输入内容，文件在服务器的</w:t>
+            </w:r>
+            <w:r>
+              <w:rPr>
+                <w:rFonts w:ascii="Courier New" w:eastAsia="宋体" w:hAnsi="Courier New" w:cs="Courier New" w:hint="eastAsia"/>
+                <w:b/>
+                <w:bCs/>
+                <w:color w:val="8000FF"/>
+                <w:kern w:val="0"/>
+                <w:sz w:val="18"/>
+                <w:szCs w:val="18"/>
+              </w:rPr>
+              <w:t>url</w:t>
+            </w:r>
+          </w:p>
+          <w:p>
+            <w:pPr>
+              <w:widowControl/>
+              <w:shd w:val="clear" w:color="auto" w:fill="FFFFFF"/>
+              <w:rPr>
+                <w:rFonts w:ascii="Courier New" w:eastAsia="宋体" w:hAnsi="Courier New" w:cs="Courier New"/>
+                <w:color w:val="000000"/>
+                <w:kern w:val="0"/>
+                <w:sz w:val="18"/>
+                <w:szCs w:val="18"/>
+              </w:rPr>
+            </w:pPr>
+            <w:r>
+              <w:rPr>
+                <w:rFonts w:ascii="Courier New" w:eastAsia="宋体" w:hAnsi="Courier New" w:cs="Courier New"/>
+                <w:color w:val="000000"/>
+                <w:kern w:val="0"/>
+                <w:sz w:val="18"/>
+                <w:szCs w:val="18"/>
+              </w:rPr>
+              <w:t xml:space="preserve">                        </w:t>
+            </w:r>
+            <w:r>
+              <w:rPr>
+                <w:rFonts w:ascii="Courier New" w:eastAsia="宋体" w:hAnsi="Courier New" w:cs="Courier New"/>
+                <w:color w:val="800000"/>
+                <w:kern w:val="0"/>
+                <w:sz w:val="18"/>
+                <w:szCs w:val="18"/>
+              </w:rPr>
+              <w:t>"audio"</w:t>
+            </w:r>
+            <w:r>
+              <w:rPr>
+                <w:rFonts w:ascii="Courier New" w:eastAsia="宋体" w:hAnsi="Courier New" w:cs="Courier New"/>
+                <w:b/>
+                <w:bCs/>
+                <w:color w:val="8000FF"/>
+                <w:kern w:val="0"/>
+                <w:sz w:val="18"/>
+                <w:szCs w:val="18"/>
+              </w:rPr>
+              <w:t>:</w:t>
+            </w:r>
+            <w:r>
+              <w:rPr>
+                <w:rFonts w:ascii="Courier New" w:eastAsia="宋体" w:hAnsi="Courier New" w:cs="Courier New"/>
+                <w:color w:val="800000"/>
+                <w:kern w:val="0"/>
+                <w:sz w:val="18"/>
+                <w:szCs w:val="18"/>
+              </w:rPr>
+              <w:t>""</w:t>
+            </w:r>
+            <w:r>
+              <w:rPr>
+                <w:rFonts w:ascii="Courier New" w:eastAsia="宋体" w:hAnsi="Courier New" w:cs="Courier New"/>
+                <w:color w:val="800000"/>
+                <w:kern w:val="0"/>
+                <w:sz w:val="18"/>
+                <w:szCs w:val="18"/>
+              </w:rPr>
               <w:t xml:space="preserve">  //</w:t>
             </w:r>
             <w:r>
@@ -14366,6 +14798,28 @@
               </w:rPr>
               <w:t>}</w:t>
             </w:r>
+          </w:p>
+        </w:tc>
+      </w:tr>
+      <w:tr>
+        <w:tc>
+          <w:tcPr>
+            <w:tcW w:w="8296" w:type="dxa"/>
+          </w:tcPr>
+          <w:p>
+            <w:pPr>
+              <w:widowControl/>
+              <w:shd w:val="clear" w:color="auto" w:fill="FFFFFF"/>
+              <w:rPr>
+                <w:rFonts w:ascii="Courier New" w:eastAsia="宋体" w:hAnsi="Courier New" w:cs="Courier New"/>
+                <w:b/>
+                <w:bCs/>
+                <w:color w:val="8000FF"/>
+                <w:kern w:val="0"/>
+                <w:sz w:val="18"/>
+                <w:szCs w:val="18"/>
+              </w:rPr>
+            </w:pPr>
           </w:p>
         </w:tc>
       </w:tr>
@@ -14380,12 +14834,11 @@
         <w:ind w:left="0" w:firstLine="0"/>
       </w:pPr>
       <w:bookmarkStart w:id="20" w:name="_Ref445129150"/>
-      <w:bookmarkStart w:id="21" w:name="_Toc445134678"/>
+      <w:bookmarkStart w:id="21" w:name="_Toc445837025"/>
       <w:r>
         <w:rPr>
           <w:rFonts w:hint="eastAsia"/>
         </w:rPr>
-        <w:lastRenderedPageBreak/>
         <w:t>cl</w:t>
       </w:r>
       <w:r>
@@ -14990,7 +15443,7 @@
         </w:numPr>
         <w:ind w:left="0" w:firstLine="0"/>
       </w:pPr>
-      <w:bookmarkStart w:id="22" w:name="_Toc445134679"/>
+      <w:bookmarkStart w:id="22" w:name="_Toc445837026"/>
       <w:r>
         <w:rPr>
           <w:rFonts w:hint="eastAsia"/>
@@ -15888,7 +16341,7 @@
         </w:numPr>
         <w:ind w:left="0" w:firstLine="0"/>
       </w:pPr>
-      <w:bookmarkStart w:id="23" w:name="_Toc445134680"/>
+      <w:bookmarkStart w:id="23" w:name="_Toc445837027"/>
       <w:r>
         <w:rPr>
           <w:rFonts w:hint="eastAsia"/>
@@ -15912,7 +16365,7 @@
         </w:numPr>
         <w:ind w:left="0" w:firstLine="0"/>
       </w:pPr>
-      <w:bookmarkStart w:id="24" w:name="_Toc445134681"/>
+      <w:bookmarkStart w:id="24" w:name="_Toc445837028"/>
       <w:r>
         <w:rPr>
           <w:rFonts w:hint="eastAsia"/>
@@ -16121,11 +16574,79 @@
           <w:numId w:val="13"/>
         </w:numPr>
         <w:ind w:firstLineChars="0"/>
+        <w:rPr>
+          <w:rFonts w:ascii="微软雅黑 Light" w:hAnsi="微软雅黑 Light"/>
+        </w:rPr>
+      </w:pPr>
+      <w:r>
+        <w:rPr>
+          <w:rFonts w:ascii="微软雅黑 Light" w:hAnsi="微软雅黑 Light" w:hint="eastAsia"/>
+        </w:rPr>
+        <w:t>访问地址：下文接口描述中的url地址只是不变部分，实际使用中还需要加上根据具体部署决定的变化部分。比如，当前服务器部署在“</w:t>
+      </w:r>
+      <w:r>
+        <w:rPr>
+          <w:rFonts w:ascii="微软雅黑 Light" w:hAnsi="微软雅黑 Light"/>
+        </w:rPr>
+        <w:t>http://54.75.231.96/si”</w:t>
+      </w:r>
+      <w:r>
+        <w:rPr>
+          <w:rFonts w:ascii="微软雅黑 Light" w:hAnsi="微软雅黑 Light" w:hint="eastAsia"/>
+        </w:rPr>
+        <w:t>目录下，那么比如6.</w:t>
+      </w:r>
+      <w:r>
+        <w:rPr>
+          <w:rFonts w:ascii="微软雅黑 Light" w:hAnsi="微软雅黑 Light"/>
+        </w:rPr>
+        <w:t>2.1</w:t>
+      </w:r>
+      <w:r>
+        <w:rPr>
+          <w:rFonts w:ascii="微软雅黑 Light" w:hAnsi="微软雅黑 Light" w:hint="eastAsia"/>
+        </w:rPr>
+        <w:t>这个接口“/staff/login”的完整访问地址就是</w:t>
+      </w:r>
+      <w:r>
+        <w:rPr>
+          <w:rFonts w:ascii="微软雅黑 Light" w:hAnsi="微软雅黑 Light" w:hint="eastAsia"/>
+        </w:rPr>
+        <w:t>“</w:t>
+      </w:r>
+      <w:r>
+        <w:rPr>
+          <w:rFonts w:ascii="微软雅黑 Light" w:hAnsi="微软雅黑 Light"/>
+        </w:rPr>
+        <w:t>http://54.75.231.96/si</w:t>
+      </w:r>
+      <w:r>
+        <w:rPr>
+          <w:rFonts w:ascii="微软雅黑 Light" w:hAnsi="微软雅黑 Light" w:hint="eastAsia"/>
+        </w:rPr>
+        <w:t>/staff/login</w:t>
+      </w:r>
+      <w:r>
+        <w:rPr>
+          <w:rFonts w:ascii="微软雅黑 Light" w:hAnsi="微软雅黑 Light" w:hint="eastAsia"/>
+        </w:rPr>
+        <w:t>”；</w:t>
+      </w:r>
+    </w:p>
+    <w:p>
+      <w:pPr>
+        <w:pStyle w:val="a6"/>
+        <w:numPr>
+          <w:ilvl w:val="0"/>
+          <w:numId w:val="13"/>
+        </w:numPr>
+        <w:ind w:firstLineChars="0"/>
       </w:pPr>
       <w:r>
         <w:rPr>
           <w:rFonts w:hint="eastAsia"/>
         </w:rPr>
+        <w:lastRenderedPageBreak/>
         <w:t>错误信息：所有的调用接口在返回错误信息时统一使用</w:t>
       </w:r>
       <w:r>
@@ -16199,7 +16720,6 @@
         <w:rPr>
           <w:rFonts w:hint="eastAsia"/>
         </w:rPr>
-        <w:lastRenderedPageBreak/>
         <w:t>在接口描述的</w:t>
       </w:r>
       <w:r>
@@ -16602,7 +17122,7 @@
         </w:numPr>
         <w:ind w:left="0" w:firstLine="0"/>
       </w:pPr>
-      <w:bookmarkStart w:id="25" w:name="_Toc445134682"/>
+      <w:bookmarkStart w:id="25" w:name="_Toc445837029"/>
       <w:r>
         <w:rPr>
           <w:rFonts w:hint="eastAsia"/>
@@ -16756,8 +17276,6 @@
             </w:r>
           </w:p>
         </w:tc>
-        <w:bookmarkStart w:id="26" w:name="_GoBack"/>
-        <w:bookmarkEnd w:id="26"/>
       </w:tr>
       <w:tr>
         <w:tc>
@@ -17040,7 +17558,6 @@
               <w:rPr>
                 <w:rFonts w:ascii="微软雅黑 Light" w:hAnsi="微软雅黑 Light" w:hint="eastAsia"/>
               </w:rPr>
-              <w:lastRenderedPageBreak/>
               <w:t>错误返回的Http状态码</w:t>
             </w:r>
           </w:p>
@@ -17701,6 +18218,7 @@
         <w:rPr>
           <w:rFonts w:hint="eastAsia"/>
         </w:rPr>
+        <w:lastRenderedPageBreak/>
         <w:t>调查人员获取负责的问卷列表</w:t>
       </w:r>
     </w:p>
@@ -17882,7 +18400,6 @@
               <w:rPr>
                 <w:rFonts w:ascii="微软雅黑 Light" w:hAnsi="微软雅黑 Light" w:hint="eastAsia"/>
               </w:rPr>
-              <w:lastRenderedPageBreak/>
               <w:t>返回值</w:t>
             </w:r>
           </w:p>
@@ -17988,7 +18505,7 @@
               <w:widowControl/>
               <w:shd w:val="clear" w:color="auto" w:fill="FFFFFF"/>
               <w:rPr>
-                <w:rFonts w:ascii="Courier New" w:eastAsia="宋体" w:hAnsi="Courier New" w:cs="Courier New" w:hint="eastAsia"/>
+                <w:rFonts w:ascii="Courier New" w:eastAsia="宋体" w:hAnsi="Courier New" w:cs="Courier New"/>
                 <w:color w:val="000000"/>
                 <w:kern w:val="0"/>
                 <w:sz w:val="18"/>
@@ -18080,7 +18597,7 @@
               <w:widowControl/>
               <w:shd w:val="clear" w:color="auto" w:fill="FFFFFF"/>
               <w:rPr>
-                <w:rFonts w:ascii="Courier New" w:eastAsia="宋体" w:hAnsi="Courier New" w:cs="Courier New" w:hint="eastAsia"/>
+                <w:rFonts w:ascii="Courier New" w:eastAsia="宋体" w:hAnsi="Courier New" w:cs="Courier New"/>
                 <w:color w:val="000000"/>
                 <w:kern w:val="0"/>
                 <w:sz w:val="18"/>
@@ -18171,7 +18688,7 @@
               <w:widowControl/>
               <w:shd w:val="clear" w:color="auto" w:fill="FFFFFF"/>
               <w:rPr>
-                <w:rFonts w:ascii="Courier New" w:eastAsia="宋体" w:hAnsi="Courier New" w:cs="Courier New" w:hint="eastAsia"/>
+                <w:rFonts w:ascii="Courier New" w:eastAsia="宋体" w:hAnsi="Courier New" w:cs="Courier New"/>
                 <w:color w:val="000000"/>
                 <w:kern w:val="0"/>
                 <w:sz w:val="18"/>
@@ -18949,6 +19466,7 @@
                 <w:sz w:val="15"/>
                 <w:szCs w:val="15"/>
               </w:rPr>
+              <w:lastRenderedPageBreak/>
               <w:t xml:space="preserve">    </w:t>
             </w:r>
             <w:r>
@@ -19025,7 +19543,7 @@
               <w:widowControl/>
               <w:shd w:val="clear" w:color="auto" w:fill="FFFFFF"/>
               <w:rPr>
-                <w:rFonts w:ascii="Courier New" w:eastAsia="宋体" w:hAnsi="Courier New" w:cs="Courier New" w:hint="eastAsia"/>
+                <w:rFonts w:ascii="Courier New" w:eastAsia="宋体" w:hAnsi="Courier New" w:cs="Courier New"/>
                 <w:color w:val="000000"/>
                 <w:kern w:val="0"/>
                 <w:sz w:val="15"/>
@@ -19256,7 +19774,7 @@
               <w:widowControl/>
               <w:shd w:val="clear" w:color="auto" w:fill="FFFFFF"/>
               <w:rPr>
-                <w:rFonts w:ascii="Courier New" w:eastAsia="宋体" w:hAnsi="Courier New" w:cs="Courier New" w:hint="eastAsia"/>
+                <w:rFonts w:ascii="Courier New" w:eastAsia="宋体" w:hAnsi="Courier New" w:cs="Courier New"/>
                 <w:color w:val="000000"/>
                 <w:kern w:val="0"/>
                 <w:sz w:val="15"/>
@@ -19395,7 +19913,7 @@
               <w:widowControl/>
               <w:shd w:val="clear" w:color="auto" w:fill="FFFFFF"/>
               <w:rPr>
-                <w:rFonts w:ascii="Courier New" w:eastAsia="宋体" w:hAnsi="Courier New" w:cs="Courier New" w:hint="eastAsia"/>
+                <w:rFonts w:ascii="Courier New" w:eastAsia="宋体" w:hAnsi="Courier New" w:cs="Courier New"/>
                 <w:color w:val="000000"/>
                 <w:kern w:val="0"/>
                 <w:sz w:val="15"/>
@@ -19486,7 +20004,7 @@
               <w:widowControl/>
               <w:shd w:val="clear" w:color="auto" w:fill="FFFFFF"/>
               <w:rPr>
-                <w:rFonts w:ascii="Courier New" w:eastAsia="宋体" w:hAnsi="Courier New" w:cs="Courier New" w:hint="eastAsia"/>
+                <w:rFonts w:ascii="Courier New" w:eastAsia="宋体" w:hAnsi="Courier New" w:cs="Courier New"/>
                 <w:color w:val="000000"/>
                 <w:kern w:val="0"/>
                 <w:sz w:val="15"/>
@@ -19646,7 +20164,6 @@
                 <w:sz w:val="15"/>
                 <w:szCs w:val="15"/>
               </w:rPr>
-              <w:lastRenderedPageBreak/>
               <w:t xml:space="preserve">                </w:t>
             </w:r>
             <w:r>
@@ -20208,7 +20725,7 @@
               <w:widowControl/>
               <w:shd w:val="clear" w:color="auto" w:fill="FFFFFF"/>
               <w:rPr>
-                <w:rFonts w:ascii="Courier New" w:eastAsia="宋体" w:hAnsi="Courier New" w:cs="Courier New" w:hint="eastAsia"/>
+                <w:rFonts w:ascii="Courier New" w:eastAsia="宋体" w:hAnsi="Courier New" w:cs="Courier New"/>
                 <w:color w:val="000000"/>
                 <w:kern w:val="0"/>
                 <w:sz w:val="15"/>
@@ -20299,7 +20816,7 @@
               <w:widowControl/>
               <w:shd w:val="clear" w:color="auto" w:fill="FFFFFF"/>
               <w:rPr>
-                <w:rFonts w:ascii="Courier New" w:eastAsia="宋体" w:hAnsi="Courier New" w:cs="Courier New" w:hint="eastAsia"/>
+                <w:rFonts w:ascii="Courier New" w:eastAsia="宋体" w:hAnsi="Courier New" w:cs="Courier New"/>
                 <w:color w:val="000000"/>
                 <w:kern w:val="0"/>
                 <w:sz w:val="15"/>
@@ -20390,7 +20907,7 @@
               <w:widowControl/>
               <w:shd w:val="clear" w:color="auto" w:fill="FFFFFF"/>
               <w:rPr>
-                <w:rFonts w:ascii="Courier New" w:eastAsia="宋体" w:hAnsi="Courier New" w:cs="Courier New" w:hint="eastAsia"/>
+                <w:rFonts w:ascii="Courier New" w:eastAsia="宋体" w:hAnsi="Courier New" w:cs="Courier New"/>
                 <w:color w:val="000000"/>
                 <w:kern w:val="0"/>
                 <w:sz w:val="15"/>
@@ -21047,6 +21564,7 @@
               <w:rPr>
                 <w:rFonts w:ascii="微软雅黑 Light" w:hAnsi="微软雅黑 Light" w:hint="eastAsia"/>
               </w:rPr>
+              <w:lastRenderedPageBreak/>
               <w:t>权限</w:t>
             </w:r>
           </w:p>
@@ -21083,7 +21601,7 @@
         <w:rPr>
           <w:rFonts w:hint="eastAsia"/>
         </w:rPr>
-        <w:t>调查人员获取某个问题的详情</w:t>
+        <w:t>调查人员提交问卷调查</w:t>
       </w:r>
     </w:p>
     <w:tbl>
@@ -21135,25 +21653,19 @@
               <w:rPr>
                 <w:rFonts w:ascii="微软雅黑 Light" w:hAnsi="微软雅黑 Light" w:hint="eastAsia"/>
               </w:rPr>
-              <w:t>question/de</w:t>
-            </w:r>
-            <w:r>
-              <w:rPr>
-                <w:rFonts w:ascii="微软雅黑 Light" w:hAnsi="微软雅黑 Light"/>
-              </w:rPr>
-              <w:t>tail/:</w:t>
-            </w:r>
-            <w:r>
-              <w:rPr>
-                <w:rFonts w:ascii="微软雅黑 Light" w:hAnsi="微软雅黑 Light" w:hint="eastAsia"/>
-              </w:rPr>
-              <w:t>question</w:t>
-            </w:r>
-            <w:r>
-              <w:rPr>
-                <w:rFonts w:ascii="微软雅黑 Light" w:hAnsi="微软雅黑 Light"/>
-              </w:rPr>
-              <w:t>id</w:t>
+              <w:t>a</w:t>
+            </w:r>
+            <w:r>
+              <w:rPr>
+                <w:rFonts w:ascii="微软雅黑 Light" w:hAnsi="微软雅黑 Light"/>
+              </w:rPr>
+              <w:t>nswer/</w:t>
+            </w:r>
+            <w:r>
+              <w:rPr>
+                <w:rFonts w:ascii="微软雅黑 Light" w:hAnsi="微软雅黑 Light" w:hint="eastAsia"/>
+              </w:rPr>
+              <w:t>add</w:t>
             </w:r>
           </w:p>
         </w:tc>
@@ -21191,7 +21703,7 @@
               <w:rPr>
                 <w:rFonts w:ascii="微软雅黑 Light" w:hAnsi="微软雅黑 Light" w:hint="eastAsia"/>
               </w:rPr>
-              <w:t>GET</w:t>
+              <w:t>POST</w:t>
             </w:r>
           </w:p>
         </w:tc>
@@ -21225,36 +21737,6 @@
                 <w:rFonts w:ascii="微软雅黑 Light" w:hAnsi="微软雅黑 Light"/>
               </w:rPr>
             </w:pPr>
-            <w:r>
-              <w:rPr>
-                <w:rFonts w:ascii="微软雅黑 Light" w:hAnsi="微软雅黑 Light" w:hint="eastAsia"/>
-              </w:rPr>
-              <w:t>question</w:t>
-            </w:r>
-            <w:r>
-              <w:rPr>
-                <w:rFonts w:ascii="微软雅黑 Light" w:hAnsi="微软雅黑 Light"/>
-              </w:rPr>
-              <w:t>id</w:t>
-            </w:r>
-            <w:r>
-              <w:rPr>
-                <w:rFonts w:ascii="微软雅黑 Light" w:hAnsi="微软雅黑 Light" w:hint="eastAsia"/>
-              </w:rPr>
-              <w:t>:</w:t>
-            </w:r>
-            <w:r>
-              <w:rPr>
-                <w:rFonts w:ascii="微软雅黑 Light" w:hAnsi="微软雅黑 Light"/>
-              </w:rPr>
-              <w:t xml:space="preserve"> </w:t>
-            </w:r>
-            <w:r>
-              <w:rPr>
-                <w:rFonts w:ascii="微软雅黑 Light" w:hAnsi="微软雅黑 Light" w:hint="eastAsia"/>
-              </w:rPr>
-              <w:t>问题id</w:t>
-            </w:r>
           </w:p>
         </w:tc>
       </w:tr>
@@ -21273,7 +21755,6 @@
               <w:rPr>
                 <w:rFonts w:ascii="微软雅黑 Light" w:hAnsi="微软雅黑 Light" w:hint="eastAsia"/>
               </w:rPr>
-              <w:lastRenderedPageBreak/>
               <w:t>编码方式</w:t>
             </w:r>
           </w:p>
@@ -21290,10 +21771,21 @@
             </w:pPr>
             <w:r>
               <w:rPr>
-                <w:rStyle w:val="HTML0"/>
-                <w:rFonts w:ascii="微软雅黑 Light" w:eastAsia="微软雅黑 Light" w:hAnsi="微软雅黑 Light" w:hint="eastAsia"/>
-              </w:rPr>
-              <w:t>无</w:t>
+                <w:rFonts w:ascii="微软雅黑 Light" w:hAnsi="微软雅黑 Light"/>
+              </w:rPr>
+              <w:t>a</w:t>
+            </w:r>
+            <w:r>
+              <w:rPr>
+                <w:rFonts w:ascii="微软雅黑 Light" w:hAnsi="微软雅黑 Light" w:hint="eastAsia"/>
+              </w:rPr>
+              <w:t>pplication/</w:t>
+            </w:r>
+            <w:r>
+              <w:rPr>
+                <w:rFonts w:ascii="微软雅黑 Light" w:hAnsi="微软雅黑 Light"/>
+              </w:rPr>
+              <w:t>json</w:t>
             </w:r>
           </w:p>
         </w:tc>
@@ -21309,6 +21801,7 @@
                 <w:rFonts w:ascii="微软雅黑 Light" w:hAnsi="微软雅黑 Light"/>
               </w:rPr>
             </w:pPr>
+            <w:bookmarkStart w:id="26" w:name="_GoBack" w:colFirst="1" w:colLast="1"/>
             <w:r>
               <w:rPr>
                 <w:rFonts w:ascii="微软雅黑 Light" w:hAnsi="微软雅黑 Light" w:hint="eastAsia"/>
@@ -21323,71 +21816,167 @@
           </w:tcPr>
           <w:p>
             <w:pPr>
-              <w:rPr>
-                <w:rFonts w:ascii="微软雅黑 Light" w:hAnsi="微软雅黑 Light"/>
-              </w:rPr>
-            </w:pPr>
-            <w:r>
-              <w:rPr>
-                <w:rFonts w:ascii="微软雅黑 Light" w:hAnsi="微软雅黑 Light" w:hint="eastAsia"/>
-              </w:rPr>
-              <w:t>问题详情，参见</w:t>
-            </w:r>
-            <w:r>
-              <w:rPr>
-                <w:rFonts w:ascii="微软雅黑 Light" w:hAnsi="微软雅黑 Light"/>
-              </w:rPr>
-              <w:fldChar w:fldCharType="begin"/>
-            </w:r>
-            <w:r>
-              <w:rPr>
-                <w:rFonts w:ascii="微软雅黑 Light" w:hAnsi="微软雅黑 Light"/>
-              </w:rPr>
-              <w:instrText xml:space="preserve"> </w:instrText>
-            </w:r>
-            <w:r>
-              <w:rPr>
-                <w:rFonts w:ascii="微软雅黑 Light" w:hAnsi="微软雅黑 Light" w:hint="eastAsia"/>
-              </w:rPr>
-              <w:instrText>REF _Ref445126279 \r \h</w:instrText>
-            </w:r>
-            <w:r>
-              <w:rPr>
-                <w:rFonts w:ascii="微软雅黑 Light" w:hAnsi="微软雅黑 Light"/>
-              </w:rPr>
-              <w:instrText xml:space="preserve"> </w:instrText>
-            </w:r>
-            <w:r>
-              <w:rPr>
-                <w:rFonts w:ascii="微软雅黑 Light" w:hAnsi="微软雅黑 Light"/>
-              </w:rPr>
-            </w:r>
-            <w:r>
-              <w:rPr>
-                <w:rFonts w:ascii="微软雅黑 Light" w:hAnsi="微软雅黑 Light"/>
-              </w:rPr>
-              <w:fldChar w:fldCharType="separate"/>
-            </w:r>
-            <w:r>
-              <w:rPr>
-                <w:rFonts w:ascii="微软雅黑 Light" w:hAnsi="微软雅黑 Light"/>
-              </w:rPr>
-              <w:t>5.5</w:t>
-            </w:r>
-            <w:r>
-              <w:rPr>
-                <w:rFonts w:ascii="微软雅黑 Light" w:hAnsi="微软雅黑 Light"/>
-              </w:rPr>
-              <w:fldChar w:fldCharType="end"/>
+              <w:widowControl/>
+              <w:shd w:val="clear" w:color="auto" w:fill="FFFFFF"/>
+              <w:rPr>
+                <w:rFonts w:ascii="Courier New" w:eastAsia="宋体" w:hAnsi="Courier New" w:cs="Courier New"/>
+                <w:color w:val="000000"/>
+                <w:kern w:val="0"/>
+                <w:szCs w:val="24"/>
+              </w:rPr>
+            </w:pPr>
+            <w:r>
+              <w:rPr>
+                <w:rFonts w:ascii="Courier New" w:eastAsia="宋体" w:hAnsi="Courier New" w:cs="Courier New"/>
+                <w:b/>
+                <w:bCs/>
+                <w:color w:val="8000FF"/>
+                <w:kern w:val="0"/>
+                <w:szCs w:val="24"/>
+              </w:rPr>
+              <w:t>{</w:t>
+            </w:r>
+          </w:p>
+          <w:p>
+            <w:pPr>
+              <w:widowControl/>
+              <w:shd w:val="clear" w:color="auto" w:fill="FFFFFF"/>
+              <w:rPr>
+                <w:rFonts w:ascii="Courier New" w:eastAsia="宋体" w:hAnsi="Courier New" w:cs="Courier New"/>
+                <w:color w:val="000000"/>
+                <w:kern w:val="0"/>
+                <w:szCs w:val="24"/>
+              </w:rPr>
+            </w:pPr>
+            <w:r>
+              <w:rPr>
+                <w:rFonts w:ascii="Courier New" w:eastAsia="宋体" w:hAnsi="Courier New" w:cs="Courier New"/>
+                <w:color w:val="000000"/>
+                <w:kern w:val="0"/>
+                <w:szCs w:val="24"/>
+              </w:rPr>
+              <w:t xml:space="preserve">    </w:t>
+            </w:r>
+            <w:r>
+              <w:rPr>
+                <w:rFonts w:ascii="Courier New" w:eastAsia="宋体" w:hAnsi="Courier New" w:cs="Courier New"/>
+                <w:color w:val="800000"/>
+                <w:kern w:val="0"/>
+                <w:szCs w:val="24"/>
+              </w:rPr>
+              <w:t>"status"</w:t>
+            </w:r>
+            <w:r>
+              <w:rPr>
+                <w:rFonts w:ascii="Courier New" w:eastAsia="宋体" w:hAnsi="Courier New" w:cs="Courier New"/>
+                <w:b/>
+                <w:bCs/>
+                <w:color w:val="8000FF"/>
+                <w:kern w:val="0"/>
+                <w:szCs w:val="24"/>
+              </w:rPr>
+              <w:t>:</w:t>
+            </w:r>
+            <w:r>
+              <w:rPr>
+                <w:rFonts w:ascii="Courier New" w:eastAsia="宋体" w:hAnsi="Courier New" w:cs="Courier New"/>
+                <w:color w:val="800000"/>
+                <w:kern w:val="0"/>
+                <w:szCs w:val="24"/>
+              </w:rPr>
+              <w:t>"ok"</w:t>
+            </w:r>
+            <w:r>
+              <w:rPr>
+                <w:rFonts w:ascii="Courier New" w:eastAsia="宋体" w:hAnsi="Courier New" w:cs="Courier New"/>
+                <w:b/>
+                <w:bCs/>
+                <w:color w:val="8000FF"/>
+                <w:kern w:val="0"/>
+                <w:szCs w:val="24"/>
+              </w:rPr>
+              <w:t>,</w:t>
+            </w:r>
+          </w:p>
+          <w:p>
+            <w:pPr>
+              <w:widowControl/>
+              <w:shd w:val="clear" w:color="auto" w:fill="FFFFFF"/>
+              <w:rPr>
+                <w:rFonts w:ascii="Courier New" w:eastAsia="宋体" w:hAnsi="Courier New" w:cs="Courier New"/>
+                <w:color w:val="000000"/>
+                <w:kern w:val="0"/>
+                <w:szCs w:val="24"/>
+              </w:rPr>
+            </w:pPr>
+            <w:r>
+              <w:rPr>
+                <w:rFonts w:ascii="Courier New" w:eastAsia="宋体" w:hAnsi="Courier New" w:cs="Courier New"/>
+                <w:color w:val="000000"/>
+                <w:kern w:val="0"/>
+                <w:szCs w:val="24"/>
+              </w:rPr>
+              <w:t xml:space="preserve">    </w:t>
+            </w:r>
+            <w:r>
+              <w:rPr>
+                <w:rFonts w:ascii="Courier New" w:eastAsia="宋体" w:hAnsi="Courier New" w:cs="Courier New"/>
+                <w:color w:val="800000"/>
+                <w:kern w:val="0"/>
+                <w:szCs w:val="24"/>
+              </w:rPr>
+              <w:t>"body"</w:t>
+            </w:r>
+            <w:r>
+              <w:rPr>
+                <w:rFonts w:ascii="Courier New" w:eastAsia="宋体" w:hAnsi="Courier New" w:cs="Courier New"/>
+                <w:b/>
+                <w:bCs/>
+                <w:color w:val="8000FF"/>
+                <w:kern w:val="0"/>
+                <w:szCs w:val="24"/>
+              </w:rPr>
+              <w:t>:</w:t>
+            </w:r>
+            <w:r>
+              <w:rPr>
+                <w:rFonts w:ascii="Courier New" w:eastAsia="宋体" w:hAnsi="Courier New" w:cs="Courier New"/>
+                <w:color w:val="000000"/>
+                <w:kern w:val="0"/>
+                <w:szCs w:val="24"/>
+              </w:rPr>
+              <w:t>null</w:t>
+            </w:r>
+          </w:p>
+          <w:p>
+            <w:pPr>
+              <w:widowControl/>
+              <w:shd w:val="clear" w:color="auto" w:fill="FFFFFF"/>
+              <w:rPr>
+                <w:rFonts w:ascii="宋体" w:eastAsia="宋体" w:hAnsi="宋体" w:cs="宋体"/>
+                <w:kern w:val="0"/>
+                <w:szCs w:val="24"/>
+              </w:rPr>
+            </w:pPr>
+            <w:r>
+              <w:rPr>
+                <w:rFonts w:ascii="Courier New" w:eastAsia="宋体" w:hAnsi="Courier New" w:cs="Courier New"/>
+                <w:b/>
+                <w:bCs/>
+                <w:color w:val="8000FF"/>
+                <w:kern w:val="0"/>
+                <w:szCs w:val="24"/>
+              </w:rPr>
+              <w:t>}</w:t>
             </w:r>
           </w:p>
         </w:tc>
       </w:tr>
+      <w:bookmarkEnd w:id="26"/>
       <w:tr>
         <w:tc>
           <w:tcPr>
             <w:tcW w:w="1555" w:type="dxa"/>
-            <w:vMerge w:val="restart"/>
           </w:tcPr>
           <w:p>
             <w:pPr>
@@ -21418,84 +22007,6 @@
                 <w:rFonts w:ascii="微软雅黑 Light" w:hAnsi="微软雅黑 Light" w:hint="eastAsia"/>
               </w:rPr>
               <w:t>500，用户不具备调用权限</w:t>
-            </w:r>
-          </w:p>
-        </w:tc>
-      </w:tr>
-      <w:tr>
-        <w:tc>
-          <w:tcPr>
-            <w:tcW w:w="1555" w:type="dxa"/>
-            <w:vMerge/>
-          </w:tcPr>
-          <w:p>
-            <w:pPr>
-              <w:rPr>
-                <w:rFonts w:ascii="微软雅黑 Light" w:hAnsi="微软雅黑 Light"/>
-              </w:rPr>
-            </w:pPr>
-          </w:p>
-        </w:tc>
-        <w:tc>
-          <w:tcPr>
-            <w:tcW w:w="6741" w:type="dxa"/>
-          </w:tcPr>
-          <w:p>
-            <w:pPr>
-              <w:rPr>
-                <w:rFonts w:ascii="微软雅黑 Light" w:hAnsi="微软雅黑 Light"/>
-              </w:rPr>
-            </w:pPr>
-            <w:r>
-              <w:rPr>
-                <w:rFonts w:ascii="微软雅黑 Light" w:hAnsi="微软雅黑 Light" w:hint="eastAsia"/>
-              </w:rPr>
-              <w:t>404，没有找到相关问题</w:t>
-            </w:r>
-          </w:p>
-        </w:tc>
-      </w:tr>
-      <w:tr>
-        <w:tc>
-          <w:tcPr>
-            <w:tcW w:w="1555" w:type="dxa"/>
-            <w:vMerge/>
-          </w:tcPr>
-          <w:p>
-            <w:pPr>
-              <w:rPr>
-                <w:rFonts w:ascii="微软雅黑 Light" w:hAnsi="微软雅黑 Light"/>
-              </w:rPr>
-            </w:pPr>
-          </w:p>
-        </w:tc>
-        <w:tc>
-          <w:tcPr>
-            <w:tcW w:w="6741" w:type="dxa"/>
-          </w:tcPr>
-          <w:p>
-            <w:pPr>
-              <w:rPr>
-                <w:rFonts w:ascii="微软雅黑 Light" w:hAnsi="微软雅黑 Light"/>
-              </w:rPr>
-            </w:pPr>
-            <w:r>
-              <w:rPr>
-                <w:rFonts w:ascii="微软雅黑 Light" w:hAnsi="微软雅黑 Light" w:hint="eastAsia"/>
-              </w:rPr>
-              <w:t>406，请求中没有question</w:t>
-            </w:r>
-            <w:r>
-              <w:rPr>
-                <w:rFonts w:ascii="微软雅黑 Light" w:hAnsi="微软雅黑 Light"/>
-              </w:rPr>
-              <w:t>id</w:t>
-            </w:r>
-            <w:r>
-              <w:rPr>
-                <w:rFonts w:ascii="微软雅黑 Light" w:hAnsi="微软雅黑 Light" w:hint="eastAsia"/>
-              </w:rPr>
-              <w:t>参数</w:t>
             </w:r>
           </w:p>
         </w:tc>
@@ -21541,424 +22052,11 @@
     </w:tbl>
     <w:p>
       <w:pPr>
-        <w:pStyle w:val="4"/>
-        <w:numPr>
-          <w:ilvl w:val="2"/>
-          <w:numId w:val="5"/>
-        </w:numPr>
-      </w:pPr>
-      <w:r>
         <w:rPr>
           <w:rFonts w:hint="eastAsia"/>
         </w:rPr>
-        <w:t>调查人员提交一份问卷调查</w:t>
-      </w:r>
+      </w:pPr>
     </w:p>
-    <w:tbl>
-      <w:tblPr>
-        <w:tblStyle w:val="a3"/>
-        <w:tblW w:w="0" w:type="auto"/>
-        <w:tblLook w:val="04A0" w:firstRow="1" w:lastRow="0" w:firstColumn="1" w:lastColumn="0" w:noHBand="0" w:noVBand="1"/>
-      </w:tblPr>
-      <w:tblGrid>
-        <w:gridCol w:w="1555"/>
-        <w:gridCol w:w="6741"/>
-      </w:tblGrid>
-      <w:tr>
-        <w:tc>
-          <w:tcPr>
-            <w:tcW w:w="1555" w:type="dxa"/>
-          </w:tcPr>
-          <w:p>
-            <w:pPr>
-              <w:rPr>
-                <w:rFonts w:ascii="微软雅黑 Light" w:hAnsi="微软雅黑 Light"/>
-              </w:rPr>
-            </w:pPr>
-            <w:r>
-              <w:rPr>
-                <w:rFonts w:ascii="微软雅黑 Light" w:hAnsi="微软雅黑 Light" w:hint="eastAsia"/>
-              </w:rPr>
-              <w:t>URL</w:t>
-            </w:r>
-          </w:p>
-        </w:tc>
-        <w:tc>
-          <w:tcPr>
-            <w:tcW w:w="6741" w:type="dxa"/>
-          </w:tcPr>
-          <w:p>
-            <w:pPr>
-              <w:rPr>
-                <w:rFonts w:ascii="微软雅黑 Light" w:hAnsi="微软雅黑 Light"/>
-              </w:rPr>
-            </w:pPr>
-            <w:r>
-              <w:rPr>
-                <w:rFonts w:ascii="微软雅黑 Light" w:hAnsi="微软雅黑 Light"/>
-              </w:rPr>
-              <w:t>/investigator/survey/</w:t>
-            </w:r>
-            <w:r>
-              <w:rPr>
-                <w:rFonts w:ascii="微软雅黑 Light" w:hAnsi="微软雅黑 Light" w:hint="eastAsia"/>
-              </w:rPr>
-              <w:t>an</w:t>
-            </w:r>
-            <w:r>
-              <w:rPr>
-                <w:rFonts w:ascii="微软雅黑 Light" w:hAnsi="微软雅黑 Light"/>
-              </w:rPr>
-              <w:t>swer/add</w:t>
-            </w:r>
-          </w:p>
-        </w:tc>
-      </w:tr>
-      <w:tr>
-        <w:tc>
-          <w:tcPr>
-            <w:tcW w:w="1555" w:type="dxa"/>
-          </w:tcPr>
-          <w:p>
-            <w:pPr>
-              <w:rPr>
-                <w:rFonts w:ascii="微软雅黑 Light" w:hAnsi="微软雅黑 Light"/>
-              </w:rPr>
-            </w:pPr>
-            <w:r>
-              <w:rPr>
-                <w:rFonts w:ascii="微软雅黑 Light" w:hAnsi="微软雅黑 Light" w:hint="eastAsia"/>
-              </w:rPr>
-              <w:t>方法</w:t>
-            </w:r>
-          </w:p>
-        </w:tc>
-        <w:tc>
-          <w:tcPr>
-            <w:tcW w:w="6741" w:type="dxa"/>
-          </w:tcPr>
-          <w:p>
-            <w:pPr>
-              <w:rPr>
-                <w:rFonts w:ascii="微软雅黑 Light" w:hAnsi="微软雅黑 Light"/>
-              </w:rPr>
-            </w:pPr>
-            <w:r>
-              <w:rPr>
-                <w:rFonts w:ascii="微软雅黑 Light" w:hAnsi="微软雅黑 Light" w:hint="eastAsia"/>
-              </w:rPr>
-              <w:t>POST</w:t>
-            </w:r>
-          </w:p>
-        </w:tc>
-      </w:tr>
-      <w:tr>
-        <w:tc>
-          <w:tcPr>
-            <w:tcW w:w="1555" w:type="dxa"/>
-          </w:tcPr>
-          <w:p>
-            <w:pPr>
-              <w:rPr>
-                <w:rFonts w:ascii="微软雅黑 Light" w:hAnsi="微软雅黑 Light"/>
-              </w:rPr>
-            </w:pPr>
-            <w:r>
-              <w:rPr>
-                <w:rFonts w:ascii="微软雅黑 Light" w:hAnsi="微软雅黑 Light" w:hint="eastAsia"/>
-              </w:rPr>
-              <w:t>请求参数</w:t>
-            </w:r>
-          </w:p>
-        </w:tc>
-        <w:tc>
-          <w:tcPr>
-            <w:tcW w:w="6741" w:type="dxa"/>
-          </w:tcPr>
-          <w:p>
-            <w:pPr>
-              <w:rPr>
-                <w:rFonts w:ascii="微软雅黑 Light" w:hAnsi="微软雅黑 Light"/>
-              </w:rPr>
-            </w:pPr>
-            <w:r>
-              <w:rPr>
-                <w:rFonts w:ascii="微软雅黑 Light" w:hAnsi="微软雅黑 Light" w:hint="eastAsia"/>
-              </w:rPr>
-              <w:t>参见</w:t>
-            </w:r>
-            <w:r>
-              <w:rPr>
-                <w:rFonts w:ascii="微软雅黑 Light" w:hAnsi="微软雅黑 Light"/>
-              </w:rPr>
-              <w:fldChar w:fldCharType="begin"/>
-            </w:r>
-            <w:r>
-              <w:rPr>
-                <w:rFonts w:ascii="微软雅黑 Light" w:hAnsi="微软雅黑 Light"/>
-              </w:rPr>
-              <w:instrText xml:space="preserve"> </w:instrText>
-            </w:r>
-            <w:r>
-              <w:rPr>
-                <w:rFonts w:ascii="微软雅黑 Light" w:hAnsi="微软雅黑 Light" w:hint="eastAsia"/>
-              </w:rPr>
-              <w:instrText>REF _Ref445126934 \r \h</w:instrText>
-            </w:r>
-            <w:r>
-              <w:rPr>
-                <w:rFonts w:ascii="微软雅黑 Light" w:hAnsi="微软雅黑 Light"/>
-              </w:rPr>
-              <w:instrText xml:space="preserve"> </w:instrText>
-            </w:r>
-            <w:r>
-              <w:rPr>
-                <w:rFonts w:ascii="微软雅黑 Light" w:hAnsi="微软雅黑 Light"/>
-              </w:rPr>
-            </w:r>
-            <w:r>
-              <w:rPr>
-                <w:rFonts w:ascii="微软雅黑 Light" w:hAnsi="微软雅黑 Light"/>
-              </w:rPr>
-              <w:fldChar w:fldCharType="separate"/>
-            </w:r>
-            <w:r>
-              <w:rPr>
-                <w:rFonts w:ascii="微软雅黑 Light" w:hAnsi="微软雅黑 Light"/>
-              </w:rPr>
-              <w:t>5.6</w:t>
-            </w:r>
-            <w:r>
-              <w:rPr>
-                <w:rFonts w:ascii="微软雅黑 Light" w:hAnsi="微软雅黑 Light"/>
-              </w:rPr>
-              <w:fldChar w:fldCharType="end"/>
-            </w:r>
-          </w:p>
-        </w:tc>
-      </w:tr>
-      <w:tr>
-        <w:tc>
-          <w:tcPr>
-            <w:tcW w:w="1555" w:type="dxa"/>
-          </w:tcPr>
-          <w:p>
-            <w:pPr>
-              <w:rPr>
-                <w:rFonts w:ascii="微软雅黑 Light" w:hAnsi="微软雅黑 Light"/>
-              </w:rPr>
-            </w:pPr>
-            <w:r>
-              <w:rPr>
-                <w:rFonts w:ascii="微软雅黑 Light" w:hAnsi="微软雅黑 Light" w:hint="eastAsia"/>
-              </w:rPr>
-              <w:t>编码方式</w:t>
-            </w:r>
-          </w:p>
-        </w:tc>
-        <w:tc>
-          <w:tcPr>
-            <w:tcW w:w="6741" w:type="dxa"/>
-          </w:tcPr>
-          <w:p>
-            <w:pPr>
-              <w:rPr>
-                <w:rFonts w:ascii="微软雅黑 Light" w:hAnsi="微软雅黑 Light"/>
-              </w:rPr>
-            </w:pPr>
-            <w:r>
-              <w:rPr>
-                <w:rStyle w:val="HTML0"/>
-                <w:rFonts w:ascii="微软雅黑 Light" w:eastAsia="微软雅黑 Light" w:hAnsi="微软雅黑 Light" w:hint="eastAsia"/>
-              </w:rPr>
-              <w:t>application/json</w:t>
-            </w:r>
-          </w:p>
-        </w:tc>
-      </w:tr>
-      <w:tr>
-        <w:tc>
-          <w:tcPr>
-            <w:tcW w:w="1555" w:type="dxa"/>
-          </w:tcPr>
-          <w:p>
-            <w:pPr>
-              <w:rPr>
-                <w:rFonts w:ascii="微软雅黑 Light" w:hAnsi="微软雅黑 Light"/>
-              </w:rPr>
-            </w:pPr>
-            <w:r>
-              <w:rPr>
-                <w:rFonts w:ascii="微软雅黑 Light" w:hAnsi="微软雅黑 Light" w:hint="eastAsia"/>
-              </w:rPr>
-              <w:t>返回值</w:t>
-            </w:r>
-          </w:p>
-        </w:tc>
-        <w:tc>
-          <w:tcPr>
-            <w:tcW w:w="6741" w:type="dxa"/>
-          </w:tcPr>
-          <w:p>
-            <w:pPr>
-              <w:rPr>
-                <w:rFonts w:ascii="微软雅黑 Light" w:hAnsi="微软雅黑 Light"/>
-              </w:rPr>
-            </w:pPr>
-            <w:r>
-              <w:rPr>
-                <w:rFonts w:ascii="微软雅黑 Light" w:hAnsi="微软雅黑 Light" w:hint="eastAsia"/>
-              </w:rPr>
-              <w:t>“ok“</w:t>
-            </w:r>
-          </w:p>
-        </w:tc>
-      </w:tr>
-      <w:tr>
-        <w:tc>
-          <w:tcPr>
-            <w:tcW w:w="1555" w:type="dxa"/>
-            <w:vMerge w:val="restart"/>
-          </w:tcPr>
-          <w:p>
-            <w:pPr>
-              <w:rPr>
-                <w:rFonts w:ascii="微软雅黑 Light" w:hAnsi="微软雅黑 Light"/>
-              </w:rPr>
-            </w:pPr>
-            <w:r>
-              <w:rPr>
-                <w:rFonts w:ascii="微软雅黑 Light" w:hAnsi="微软雅黑 Light" w:hint="eastAsia"/>
-              </w:rPr>
-              <w:t>错误返回的Http状态码</w:t>
-            </w:r>
-          </w:p>
-        </w:tc>
-        <w:tc>
-          <w:tcPr>
-            <w:tcW w:w="6741" w:type="dxa"/>
-          </w:tcPr>
-          <w:p>
-            <w:pPr>
-              <w:rPr>
-                <w:rFonts w:ascii="微软雅黑 Light" w:hAnsi="微软雅黑 Light"/>
-              </w:rPr>
-            </w:pPr>
-            <w:r>
-              <w:rPr>
-                <w:rFonts w:ascii="微软雅黑 Light" w:hAnsi="微软雅黑 Light" w:hint="eastAsia"/>
-              </w:rPr>
-              <w:t>500，用户不具备调用权限</w:t>
-            </w:r>
-          </w:p>
-        </w:tc>
-      </w:tr>
-      <w:tr>
-        <w:tc>
-          <w:tcPr>
-            <w:tcW w:w="1555" w:type="dxa"/>
-            <w:vMerge/>
-          </w:tcPr>
-          <w:p>
-            <w:pPr>
-              <w:rPr>
-                <w:rFonts w:ascii="微软雅黑 Light" w:hAnsi="微软雅黑 Light"/>
-              </w:rPr>
-            </w:pPr>
-          </w:p>
-        </w:tc>
-        <w:tc>
-          <w:tcPr>
-            <w:tcW w:w="6741" w:type="dxa"/>
-          </w:tcPr>
-          <w:p>
-            <w:pPr>
-              <w:rPr>
-                <w:rFonts w:ascii="微软雅黑 Light" w:hAnsi="微软雅黑 Light"/>
-              </w:rPr>
-            </w:pPr>
-            <w:r>
-              <w:rPr>
-                <w:rFonts w:ascii="微软雅黑 Light" w:hAnsi="微软雅黑 Light" w:hint="eastAsia"/>
-              </w:rPr>
-              <w:t>404，没有找到相关问卷</w:t>
-            </w:r>
-          </w:p>
-        </w:tc>
-      </w:tr>
-      <w:tr>
-        <w:tc>
-          <w:tcPr>
-            <w:tcW w:w="1555" w:type="dxa"/>
-            <w:vMerge/>
-          </w:tcPr>
-          <w:p>
-            <w:pPr>
-              <w:rPr>
-                <w:rFonts w:ascii="微软雅黑 Light" w:hAnsi="微软雅黑 Light"/>
-              </w:rPr>
-            </w:pPr>
-          </w:p>
-        </w:tc>
-        <w:tc>
-          <w:tcPr>
-            <w:tcW w:w="6741" w:type="dxa"/>
-          </w:tcPr>
-          <w:p>
-            <w:pPr>
-              <w:rPr>
-                <w:rFonts w:ascii="微软雅黑 Light" w:hAnsi="微软雅黑 Light"/>
-              </w:rPr>
-            </w:pPr>
-            <w:r>
-              <w:rPr>
-                <w:rFonts w:ascii="微软雅黑 Light" w:hAnsi="微软雅黑 Light" w:hint="eastAsia"/>
-              </w:rPr>
-              <w:t>406，请求参数错误</w:t>
-            </w:r>
-          </w:p>
-        </w:tc>
-      </w:tr>
-      <w:tr>
-        <w:tc>
-          <w:tcPr>
-            <w:tcW w:w="1555" w:type="dxa"/>
-          </w:tcPr>
-          <w:p>
-            <w:pPr>
-              <w:rPr>
-                <w:rFonts w:ascii="微软雅黑 Light" w:hAnsi="微软雅黑 Light"/>
-              </w:rPr>
-            </w:pPr>
-            <w:r>
-              <w:rPr>
-                <w:rFonts w:ascii="微软雅黑 Light" w:hAnsi="微软雅黑 Light" w:hint="eastAsia"/>
-              </w:rPr>
-              <w:t>权限</w:t>
-            </w:r>
-          </w:p>
-        </w:tc>
-        <w:tc>
-          <w:tcPr>
-            <w:tcW w:w="6741" w:type="dxa"/>
-          </w:tcPr>
-          <w:p>
-            <w:pPr>
-              <w:rPr>
-                <w:rFonts w:ascii="微软雅黑 Light" w:hAnsi="微软雅黑 Light"/>
-              </w:rPr>
-            </w:pPr>
-            <w:r>
-              <w:rPr>
-                <w:rFonts w:ascii="微软雅黑 Light" w:hAnsi="微软雅黑 Light" w:hint="eastAsia"/>
-              </w:rPr>
-              <w:t>investigator</w:t>
-            </w:r>
-          </w:p>
-        </w:tc>
-      </w:tr>
-    </w:tbl>
-    <w:p/>
     <w:p>
       <w:pPr>
         <w:pStyle w:val="4"/>
@@ -22093,7 +22191,6 @@
               <w:rPr>
                 <w:rFonts w:ascii="微软雅黑 Light" w:hAnsi="微软雅黑 Light" w:hint="eastAsia"/>
               </w:rPr>
-              <w:lastRenderedPageBreak/>
               <w:t>请求参数</w:t>
             </w:r>
           </w:p>
@@ -22247,6 +22344,7 @@
               <w:rPr>
                 <w:rFonts w:ascii="微软雅黑 Light" w:hAnsi="微软雅黑 Light" w:hint="eastAsia"/>
               </w:rPr>
+              <w:lastRenderedPageBreak/>
               <w:t>权限</w:t>
             </w:r>
           </w:p>
@@ -22885,7 +22983,6 @@
               <w:rPr>
                 <w:rFonts w:ascii="微软雅黑 Light" w:hAnsi="微软雅黑 Light" w:hint="eastAsia"/>
               </w:rPr>
-              <w:lastRenderedPageBreak/>
               <w:t>请求参数</w:t>
             </w:r>
           </w:p>
@@ -23057,6 +23154,7 @@
               <w:rPr>
                 <w:rFonts w:ascii="微软雅黑 Light" w:hAnsi="微软雅黑 Light" w:hint="eastAsia"/>
               </w:rPr>
+              <w:lastRenderedPageBreak/>
               <w:t>权限</w:t>
             </w:r>
           </w:p>
@@ -23639,7 +23737,6 @@
               <w:rPr>
                 <w:rFonts w:ascii="微软雅黑 Light" w:hAnsi="微软雅黑 Light" w:hint="eastAsia"/>
               </w:rPr>
-              <w:lastRenderedPageBreak/>
               <w:t>返回值</w:t>
             </w:r>
           </w:p>
@@ -23752,6 +23849,7 @@
         <w:rPr>
           <w:rFonts w:hint="eastAsia"/>
         </w:rPr>
+        <w:lastRenderedPageBreak/>
         <w:t>客户端用户发送反馈信息</w:t>
       </w:r>
     </w:p>
@@ -24286,12 +24384,11 @@
         </w:numPr>
         <w:ind w:left="0" w:firstLine="0"/>
       </w:pPr>
-      <w:bookmarkStart w:id="27" w:name="_Toc445134683"/>
+      <w:bookmarkStart w:id="27" w:name="_Toc445837030"/>
       <w:r>
         <w:rPr>
           <w:rFonts w:hint="eastAsia"/>
         </w:rPr>
-        <w:lastRenderedPageBreak/>
         <w:t>web</w:t>
       </w:r>
       <w:r>
@@ -25245,7 +25342,6 @@
               <w:rPr>
                 <w:rFonts w:ascii="微软雅黑 Light" w:hAnsi="微软雅黑 Light" w:hint="eastAsia"/>
               </w:rPr>
-              <w:lastRenderedPageBreak/>
               <w:t>错误返回的Http状态码</w:t>
             </w:r>
           </w:p>
@@ -25386,6 +25482,7 @@
         <w:rPr>
           <w:rFonts w:hint="eastAsia"/>
         </w:rPr>
+        <w:lastRenderedPageBreak/>
         <w:t>创建组织管理员</w:t>
       </w:r>
     </w:p>
@@ -26120,7 +26217,6 @@
               <w:rPr>
                 <w:rFonts w:ascii="微软雅黑 Light" w:hAnsi="微软雅黑 Light" w:hint="eastAsia"/>
               </w:rPr>
-              <w:lastRenderedPageBreak/>
               <w:t>请求参数</w:t>
             </w:r>
           </w:p>
@@ -26422,6 +26518,7 @@
                 <w:kern w:val="0"/>
                 <w:szCs w:val="24"/>
               </w:rPr>
+              <w:lastRenderedPageBreak/>
               <w:t>}</w:t>
             </w:r>
           </w:p>
@@ -26443,6 +26540,7 @@
               <w:rPr>
                 <w:rFonts w:ascii="微软雅黑 Light" w:hAnsi="微软雅黑 Light" w:hint="eastAsia"/>
               </w:rPr>
+              <w:lastRenderedPageBreak/>
               <w:t>错误返回的Http状态码</w:t>
             </w:r>
           </w:p>
@@ -27041,7 +27139,6 @@
         <w:rPr>
           <w:rFonts w:hint="eastAsia"/>
         </w:rPr>
-        <w:lastRenderedPageBreak/>
         <w:t>管理员修改密码</w:t>
       </w:r>
     </w:p>
@@ -27266,6 +27363,7 @@
               <w:rPr>
                 <w:rFonts w:ascii="微软雅黑 Light" w:hAnsi="微软雅黑 Light" w:hint="eastAsia"/>
               </w:rPr>
+              <w:lastRenderedPageBreak/>
               <w:t>编码方式</w:t>
             </w:r>
           </w:p>
@@ -28076,7 +28174,6 @@
               <w:rPr>
                 <w:rFonts w:ascii="微软雅黑 Light" w:hAnsi="微软雅黑 Light" w:hint="eastAsia"/>
               </w:rPr>
-              <w:lastRenderedPageBreak/>
               <w:t>错误返回的Http状态码</w:t>
             </w:r>
           </w:p>
@@ -28220,6 +28317,7 @@
         <w:rPr>
           <w:rFonts w:ascii="微软雅黑 Light" w:hAnsi="微软雅黑 Light" w:hint="eastAsia"/>
         </w:rPr>
+        <w:lastRenderedPageBreak/>
         <w:t>重置组织工作人员密码</w:t>
       </w:r>
     </w:p>
@@ -28922,7 +29020,6 @@
               <w:rPr>
                 <w:rFonts w:ascii="微软雅黑 Light" w:hAnsi="微软雅黑 Light" w:hint="eastAsia"/>
               </w:rPr>
-              <w:lastRenderedPageBreak/>
               <w:t>编码方式</w:t>
             </w:r>
           </w:p>
@@ -29144,7 +29241,14 @@
               <w:rPr>
                 <w:rFonts w:ascii="微软雅黑 Light" w:hAnsi="微软雅黑 Light" w:hint="eastAsia"/>
               </w:rPr>
-              <w:t>错误返回的Http状态码</w:t>
+              <w:t>错误返回的</w:t>
+            </w:r>
+            <w:r>
+              <w:rPr>
+                <w:rFonts w:ascii="微软雅黑 Light" w:hAnsi="微软雅黑 Light" w:hint="eastAsia"/>
+              </w:rPr>
+              <w:lastRenderedPageBreak/>
+              <w:t>Http状态码</w:t>
             </w:r>
           </w:p>
         </w:tc>
@@ -29162,6 +29266,7 @@
               <w:rPr>
                 <w:rFonts w:ascii="微软雅黑 Light" w:hAnsi="微软雅黑 Light" w:hint="eastAsia"/>
               </w:rPr>
+              <w:lastRenderedPageBreak/>
               <w:t>406，请求参数为空或参数错误</w:t>
             </w:r>
           </w:p>
@@ -29916,7 +30021,6 @@
               <w:rPr>
                 <w:rFonts w:ascii="微软雅黑 Light" w:hAnsi="微软雅黑 Light" w:hint="eastAsia"/>
               </w:rPr>
-              <w:lastRenderedPageBreak/>
               <w:t>请求参数</w:t>
             </w:r>
           </w:p>
@@ -30509,6 +30613,7 @@
                 <w:sz w:val="16"/>
                 <w:szCs w:val="16"/>
               </w:rPr>
+              <w:lastRenderedPageBreak/>
               <w:t xml:space="preserve">            </w:t>
             </w:r>
             <w:r>
@@ -31957,6 +32062,7 @@
               <w:rPr>
                 <w:rFonts w:ascii="微软雅黑 Light" w:hAnsi="微软雅黑 Light" w:hint="eastAsia"/>
               </w:rPr>
+              <w:lastRenderedPageBreak/>
               <w:t>编码方式</w:t>
             </w:r>
           </w:p>
@@ -32315,7 +32421,6 @@
               <w:rPr>
                 <w:rFonts w:ascii="微软雅黑 Light" w:hAnsi="微软雅黑 Light" w:hint="eastAsia"/>
               </w:rPr>
-              <w:lastRenderedPageBreak/>
               <w:t>权限</w:t>
             </w:r>
           </w:p>
@@ -32423,6 +32528,7 @@
               <w:rPr>
                 <w:rFonts w:ascii="微软雅黑 Light" w:hAnsi="微软雅黑 Light" w:hint="eastAsia"/>
               </w:rPr>
+              <w:lastRenderedPageBreak/>
               <w:t>方法</w:t>
             </w:r>
           </w:p>
@@ -33148,7 +33254,6 @@
               <w:rPr>
                 <w:rFonts w:ascii="微软雅黑 Light" w:hAnsi="微软雅黑 Light" w:hint="eastAsia"/>
               </w:rPr>
-              <w:lastRenderedPageBreak/>
               <w:t>错误返回的Http状态码</w:t>
             </w:r>
           </w:p>
@@ -33267,6 +33372,7 @@
           <w:kern w:val="0"/>
           <w:szCs w:val="24"/>
         </w:rPr>
+        <w:lastRenderedPageBreak/>
         <w:t>将一份问卷提交审批</w:t>
       </w:r>
     </w:p>
@@ -34008,7 +34114,6 @@
               <w:rPr>
                 <w:rFonts w:ascii="微软雅黑 Light" w:hAnsi="微软雅黑 Light" w:hint="eastAsia"/>
               </w:rPr>
-              <w:lastRenderedPageBreak/>
               <w:t>返回值</w:t>
             </w:r>
           </w:p>
@@ -34262,6 +34367,7 @@
               <w:rPr>
                 <w:rFonts w:ascii="微软雅黑 Light" w:hAnsi="微软雅黑 Light" w:hint="eastAsia"/>
               </w:rPr>
+              <w:lastRenderedPageBreak/>
               <w:t>权限</w:t>
             </w:r>
           </w:p>
@@ -34845,7 +34951,7 @@
           <w:p>
             <w:pPr>
               <w:rPr>
-                <w:rFonts w:ascii="微软雅黑 Light" w:hAnsi="微软雅黑 Light" w:hint="eastAsia"/>
+                <w:rFonts w:ascii="微软雅黑 Light" w:hAnsi="微软雅黑 Light"/>
               </w:rPr>
             </w:pPr>
             <w:r>
@@ -34914,7 +35020,6 @@
           <w:kern w:val="0"/>
           <w:szCs w:val="24"/>
         </w:rPr>
-        <w:lastRenderedPageBreak/>
         <w:t>取消对问卷调查员的指派</w:t>
       </w:r>
     </w:p>
@@ -35121,6 +35226,7 @@
               <w:rPr>
                 <w:rFonts w:ascii="微软雅黑 Light" w:hAnsi="微软雅黑 Light" w:hint="eastAsia"/>
               </w:rPr>
+              <w:lastRenderedPageBreak/>
               <w:t>编码方式</w:t>
             </w:r>
           </w:p>
@@ -35807,6 +35913,7 @@
               <w:rPr>
                 <w:rFonts w:ascii="微软雅黑 Light" w:hAnsi="微软雅黑 Light" w:hint="eastAsia"/>
               </w:rPr>
+              <w:lastRenderedPageBreak/>
               <w:t>编码方式</w:t>
             </w:r>
           </w:p>
@@ -36281,7 +36388,6 @@
         <w:rPr>
           <w:rFonts w:hint="eastAsia"/>
         </w:rPr>
-        <w:lastRenderedPageBreak/>
         <w:t>管理员获取某个提交的问卷答案的详情</w:t>
       </w:r>
     </w:p>
@@ -36631,6 +36737,7 @@
               <w:rPr>
                 <w:rFonts w:ascii="微软雅黑 Light" w:hAnsi="微软雅黑 Light" w:hint="eastAsia"/>
               </w:rPr>
+              <w:lastRenderedPageBreak/>
               <w:t>错误返回的Http状态码</w:t>
             </w:r>
           </w:p>
@@ -37167,7 +37274,6 @@
               <w:rPr>
                 <w:rFonts w:ascii="微软雅黑 Light" w:hAnsi="微软雅黑 Light" w:hint="eastAsia"/>
               </w:rPr>
-              <w:lastRenderedPageBreak/>
               <w:t>权限</w:t>
             </w:r>
           </w:p>
@@ -37376,6 +37482,7 @@
               <w:rPr>
                 <w:rFonts w:ascii="微软雅黑 Light" w:hAnsi="微软雅黑 Light" w:hint="eastAsia"/>
               </w:rPr>
+              <w:lastRenderedPageBreak/>
               <w:t>编码方式</w:t>
             </w:r>
           </w:p>
@@ -38458,6 +38565,95 @@
     </w:lvl>
   </w:abstractNum>
   <w:abstractNum w:abstractNumId="10" w15:restartNumberingAfterBreak="0">
+    <w:nsid w:val="53E4216F"/>
+    <w:multiLevelType w:val="hybridMultilevel"/>
+    <w:tmpl w:val="BDB08A8A"/>
+    <w:lvl w:ilvl="0" w:tplc="D74879B6">
+      <w:start w:val="1"/>
+      <w:numFmt w:val="decimal"/>
+      <w:lvlText w:val="%1，"/>
+      <w:lvlJc w:val="left"/>
+      <w:pPr>
+        <w:ind w:left="1200" w:hanging="720"/>
+      </w:pPr>
+      <w:rPr>
+        <w:rFonts w:hint="default"/>
+      </w:rPr>
+    </w:lvl>
+    <w:lvl w:ilvl="1" w:tplc="04090019" w:tentative="1">
+      <w:start w:val="1"/>
+      <w:numFmt w:val="lowerLetter"/>
+      <w:lvlText w:val="%2)"/>
+      <w:lvlJc w:val="left"/>
+      <w:pPr>
+        <w:ind w:left="1320" w:hanging="420"/>
+      </w:pPr>
+    </w:lvl>
+    <w:lvl w:ilvl="2" w:tplc="0409001B" w:tentative="1">
+      <w:start w:val="1"/>
+      <w:numFmt w:val="lowerRoman"/>
+      <w:lvlText w:val="%3."/>
+      <w:lvlJc w:val="right"/>
+      <w:pPr>
+        <w:ind w:left="1740" w:hanging="420"/>
+      </w:pPr>
+    </w:lvl>
+    <w:lvl w:ilvl="3" w:tplc="0409000F" w:tentative="1">
+      <w:start w:val="1"/>
+      <w:numFmt w:val="decimal"/>
+      <w:lvlText w:val="%4."/>
+      <w:lvlJc w:val="left"/>
+      <w:pPr>
+        <w:ind w:left="2160" w:hanging="420"/>
+      </w:pPr>
+    </w:lvl>
+    <w:lvl w:ilvl="4" w:tplc="04090019" w:tentative="1">
+      <w:start w:val="1"/>
+      <w:numFmt w:val="lowerLetter"/>
+      <w:lvlText w:val="%5)"/>
+      <w:lvlJc w:val="left"/>
+      <w:pPr>
+        <w:ind w:left="2580" w:hanging="420"/>
+      </w:pPr>
+    </w:lvl>
+    <w:lvl w:ilvl="5" w:tplc="0409001B" w:tentative="1">
+      <w:start w:val="1"/>
+      <w:numFmt w:val="lowerRoman"/>
+      <w:lvlText w:val="%6."/>
+      <w:lvlJc w:val="right"/>
+      <w:pPr>
+        <w:ind w:left="3000" w:hanging="420"/>
+      </w:pPr>
+    </w:lvl>
+    <w:lvl w:ilvl="6" w:tplc="0409000F" w:tentative="1">
+      <w:start w:val="1"/>
+      <w:numFmt w:val="decimal"/>
+      <w:lvlText w:val="%7."/>
+      <w:lvlJc w:val="left"/>
+      <w:pPr>
+        <w:ind w:left="3420" w:hanging="420"/>
+      </w:pPr>
+    </w:lvl>
+    <w:lvl w:ilvl="7" w:tplc="04090019" w:tentative="1">
+      <w:start w:val="1"/>
+      <w:numFmt w:val="lowerLetter"/>
+      <w:lvlText w:val="%8)"/>
+      <w:lvlJc w:val="left"/>
+      <w:pPr>
+        <w:ind w:left="3840" w:hanging="420"/>
+      </w:pPr>
+    </w:lvl>
+    <w:lvl w:ilvl="8" w:tplc="0409001B" w:tentative="1">
+      <w:start w:val="1"/>
+      <w:numFmt w:val="lowerRoman"/>
+      <w:lvlText w:val="%9."/>
+      <w:lvlJc w:val="right"/>
+      <w:pPr>
+        <w:ind w:left="4260" w:hanging="420"/>
+      </w:pPr>
+    </w:lvl>
+  </w:abstractNum>
+  <w:abstractNum w:abstractNumId="11" w15:restartNumberingAfterBreak="0">
     <w:nsid w:val="60892729"/>
     <w:multiLevelType w:val="hybridMultilevel"/>
     <w:tmpl w:val="23C22B74"/>
@@ -38546,7 +38742,7 @@
       </w:pPr>
     </w:lvl>
   </w:abstractNum>
-  <w:abstractNum w:abstractNumId="11" w15:restartNumberingAfterBreak="0">
+  <w:abstractNum w:abstractNumId="12" w15:restartNumberingAfterBreak="0">
     <w:nsid w:val="64F304F0"/>
     <w:multiLevelType w:val="multilevel"/>
     <w:tmpl w:val="0409001F"/>
@@ -38632,7 +38828,7 @@
       </w:pPr>
     </w:lvl>
   </w:abstractNum>
-  <w:abstractNum w:abstractNumId="12" w15:restartNumberingAfterBreak="0">
+  <w:abstractNum w:abstractNumId="13" w15:restartNumberingAfterBreak="0">
     <w:nsid w:val="7054177A"/>
     <w:multiLevelType w:val="hybridMultilevel"/>
     <w:tmpl w:val="0F323006"/>
@@ -38719,13 +38915,13 @@
     </w:lvl>
   </w:abstractNum>
   <w:num w:numId="1">
-    <w:abstractNumId w:val="12"/>
+    <w:abstractNumId w:val="13"/>
   </w:num>
   <w:num w:numId="2">
     <w:abstractNumId w:val="1"/>
   </w:num>
   <w:num w:numId="3">
-    <w:abstractNumId w:val="11"/>
+    <w:abstractNumId w:val="12"/>
   </w:num>
   <w:num w:numId="4">
     <w:abstractNumId w:val="4"/>
@@ -38755,6 +38951,9 @@
     <w:abstractNumId w:val="3"/>
   </w:num>
   <w:num w:numId="13">
+    <w:abstractNumId w:val="11"/>
+  </w:num>
+  <w:num w:numId="14">
     <w:abstractNumId w:val="10"/>
   </w:num>
 </w:numbering>
@@ -40098,7 +40297,7 @@
 </file>
 
 <file path=customXml/itemProps1.xml><?xml version="1.0" encoding="utf-8"?>
-<ds:datastoreItem xmlns:ds="http://schemas.openxmlformats.org/officeDocument/2006/customXml" ds:itemID="{45B7D0C2-58E7-421D-ABFF-1E30DBD23181}">
+<ds:datastoreItem xmlns:ds="http://schemas.openxmlformats.org/officeDocument/2006/customXml" ds:itemID="{AF79264A-CD23-4238-8155-76B5A01F2D30}">
   <ds:schemaRefs>
     <ds:schemaRef ds:uri="http://schemas.openxmlformats.org/officeDocument/2006/bibliography"/>
   </ds:schemaRefs>

--- a/doc/Smartinsight项目服务器端设计文档.docx
+++ b/doc/Smartinsight项目服务器端设计文档.docx
@@ -8,7 +8,7 @@
         <w:ind w:firstLine="880"/>
         <w:jc w:val="center"/>
       </w:pPr>
-      <w:bookmarkStart w:id="0" w:name="_Toc445837008"/>
+      <w:bookmarkStart w:id="0" w:name="_Toc445928086"/>
       <w:r>
         <w:rPr>
           <w:rFonts w:hint="eastAsia"/>
@@ -112,7 +112,7 @@
           <w:r>
             <w:fldChar w:fldCharType="separate"/>
           </w:r>
-          <w:hyperlink w:anchor="_Toc445837008" w:history="1">
+          <w:hyperlink w:anchor="_Toc445928086" w:history="1">
             <w:r>
               <w:rPr>
                 <w:rStyle w:val="a5"/>
@@ -147,7 +147,7 @@
                 <w:noProof/>
                 <w:webHidden/>
               </w:rPr>
-              <w:instrText xml:space="preserve"> PAGEREF _Toc445837008 \h </w:instrText>
+              <w:instrText xml:space="preserve"> PAGEREF _Toc445928086 \h </w:instrText>
             </w:r>
             <w:r>
               <w:rPr>
@@ -192,7 +192,7 @@
               <w:sz w:val="21"/>
             </w:rPr>
           </w:pPr>
-          <w:hyperlink w:anchor="_Toc445837009" w:history="1">
+          <w:hyperlink w:anchor="_Toc445928087" w:history="1">
             <w:r>
               <w:rPr>
                 <w:rStyle w:val="a5"/>
@@ -235,7 +235,7 @@
                 <w:noProof/>
                 <w:webHidden/>
               </w:rPr>
-              <w:instrText xml:space="preserve"> PAGEREF _Toc445837009 \h </w:instrText>
+              <w:instrText xml:space="preserve"> PAGEREF _Toc445928087 \h </w:instrText>
             </w:r>
             <w:r>
               <w:rPr>
@@ -280,7 +280,7 @@
               <w:sz w:val="21"/>
             </w:rPr>
           </w:pPr>
-          <w:hyperlink w:anchor="_Toc445837010" w:history="1">
+          <w:hyperlink w:anchor="_Toc445928088" w:history="1">
             <w:r>
               <w:rPr>
                 <w:rStyle w:val="a5"/>
@@ -323,7 +323,7 @@
                 <w:noProof/>
                 <w:webHidden/>
               </w:rPr>
-              <w:instrText xml:space="preserve"> PAGEREF _Toc445837010 \h </w:instrText>
+              <w:instrText xml:space="preserve"> PAGEREF _Toc445928088 \h </w:instrText>
             </w:r>
             <w:r>
               <w:rPr>
@@ -343,7 +343,7 @@
                 <w:noProof/>
                 <w:webHidden/>
               </w:rPr>
-              <w:t>4</w:t>
+              <w:t>5</w:t>
             </w:r>
             <w:r>
               <w:rPr>
@@ -368,7 +368,7 @@
               <w:sz w:val="21"/>
             </w:rPr>
           </w:pPr>
-          <w:hyperlink w:anchor="_Toc445837011" w:history="1">
+          <w:hyperlink w:anchor="_Toc445928089" w:history="1">
             <w:r>
               <w:rPr>
                 <w:rStyle w:val="a5"/>
@@ -411,7 +411,7 @@
                 <w:noProof/>
                 <w:webHidden/>
               </w:rPr>
-              <w:instrText xml:space="preserve"> PAGEREF _Toc445837011 \h </w:instrText>
+              <w:instrText xml:space="preserve"> PAGEREF _Toc445928089 \h </w:instrText>
             </w:r>
             <w:r>
               <w:rPr>
@@ -431,7 +431,7 @@
                 <w:noProof/>
                 <w:webHidden/>
               </w:rPr>
-              <w:t>4</w:t>
+              <w:t>5</w:t>
             </w:r>
             <w:r>
               <w:rPr>
@@ -456,7 +456,7 @@
               <w:sz w:val="21"/>
             </w:rPr>
           </w:pPr>
-          <w:hyperlink w:anchor="_Toc445837012" w:history="1">
+          <w:hyperlink w:anchor="_Toc445928090" w:history="1">
             <w:r>
               <w:rPr>
                 <w:rStyle w:val="a5"/>
@@ -499,7 +499,7 @@
                 <w:noProof/>
                 <w:webHidden/>
               </w:rPr>
-              <w:instrText xml:space="preserve"> PAGEREF _Toc445837012 \h </w:instrText>
+              <w:instrText xml:space="preserve"> PAGEREF _Toc445928090 \h </w:instrText>
             </w:r>
             <w:r>
               <w:rPr>
@@ -519,7 +519,7 @@
                 <w:noProof/>
                 <w:webHidden/>
               </w:rPr>
-              <w:t>4</w:t>
+              <w:t>5</w:t>
             </w:r>
             <w:r>
               <w:rPr>
@@ -544,7 +544,7 @@
               <w:sz w:val="21"/>
             </w:rPr>
           </w:pPr>
-          <w:hyperlink w:anchor="_Toc445837013" w:history="1">
+          <w:hyperlink w:anchor="_Toc445928091" w:history="1">
             <w:r>
               <w:rPr>
                 <w:rStyle w:val="a5"/>
@@ -587,7 +587,7 @@
                 <w:noProof/>
                 <w:webHidden/>
               </w:rPr>
-              <w:instrText xml:space="preserve"> PAGEREF _Toc445837013 \h </w:instrText>
+              <w:instrText xml:space="preserve"> PAGEREF _Toc445928091 \h </w:instrText>
             </w:r>
             <w:r>
               <w:rPr>
@@ -607,7 +607,7 @@
                 <w:noProof/>
                 <w:webHidden/>
               </w:rPr>
-              <w:t>5</w:t>
+              <w:t>6</w:t>
             </w:r>
             <w:r>
               <w:rPr>
@@ -632,7 +632,7 @@
               <w:sz w:val="21"/>
             </w:rPr>
           </w:pPr>
-          <w:hyperlink w:anchor="_Toc445837014" w:history="1">
+          <w:hyperlink w:anchor="_Toc445928092" w:history="1">
             <w:r>
               <w:rPr>
                 <w:rStyle w:val="a5"/>
@@ -675,7 +675,7 @@
                 <w:noProof/>
                 <w:webHidden/>
               </w:rPr>
-              <w:instrText xml:space="preserve"> PAGEREF _Toc445837014 \h </w:instrText>
+              <w:instrText xml:space="preserve"> PAGEREF _Toc445928092 \h </w:instrText>
             </w:r>
             <w:r>
               <w:rPr>
@@ -695,7 +695,7 @@
                 <w:noProof/>
                 <w:webHidden/>
               </w:rPr>
-              <w:t>6</w:t>
+              <w:t>7</w:t>
             </w:r>
             <w:r>
               <w:rPr>
@@ -720,7 +720,7 @@
               <w:sz w:val="21"/>
             </w:rPr>
           </w:pPr>
-          <w:hyperlink w:anchor="_Toc445837015" w:history="1">
+          <w:hyperlink w:anchor="_Toc445928093" w:history="1">
             <w:r>
               <w:rPr>
                 <w:rStyle w:val="a5"/>
@@ -763,7 +763,7 @@
                 <w:noProof/>
                 <w:webHidden/>
               </w:rPr>
-              <w:instrText xml:space="preserve"> PAGEREF _Toc445837015 \h </w:instrText>
+              <w:instrText xml:space="preserve"> PAGEREF _Toc445928093 \h </w:instrText>
             </w:r>
             <w:r>
               <w:rPr>
@@ -783,7 +783,7 @@
                 <w:noProof/>
                 <w:webHidden/>
               </w:rPr>
-              <w:t>7</w:t>
+              <w:t>8</w:t>
             </w:r>
             <w:r>
               <w:rPr>
@@ -808,7 +808,7 @@
               <w:sz w:val="21"/>
             </w:rPr>
           </w:pPr>
-          <w:hyperlink w:anchor="_Toc445837016" w:history="1">
+          <w:hyperlink w:anchor="_Toc445928094" w:history="1">
             <w:r>
               <w:rPr>
                 <w:rStyle w:val="a5"/>
@@ -851,7 +851,7 @@
                 <w:noProof/>
                 <w:webHidden/>
               </w:rPr>
-              <w:instrText xml:space="preserve"> PAGEREF _Toc445837016 \h </w:instrText>
+              <w:instrText xml:space="preserve"> PAGEREF _Toc445928094 \h </w:instrText>
             </w:r>
             <w:r>
               <w:rPr>
@@ -871,7 +871,7 @@
                 <w:noProof/>
                 <w:webHidden/>
               </w:rPr>
-              <w:t>7</w:t>
+              <w:t>8</w:t>
             </w:r>
             <w:r>
               <w:rPr>
@@ -896,7 +896,7 @@
               <w:sz w:val="21"/>
             </w:rPr>
           </w:pPr>
-          <w:hyperlink w:anchor="_Toc445837017" w:history="1">
+          <w:hyperlink w:anchor="_Toc445928095" w:history="1">
             <w:r>
               <w:rPr>
                 <w:rStyle w:val="a5"/>
@@ -939,7 +939,7 @@
                 <w:noProof/>
                 <w:webHidden/>
               </w:rPr>
-              <w:instrText xml:space="preserve"> PAGEREF _Toc445837017 \h </w:instrText>
+              <w:instrText xml:space="preserve"> PAGEREF _Toc445928095 \h </w:instrText>
             </w:r>
             <w:r>
               <w:rPr>
@@ -959,7 +959,7 @@
                 <w:noProof/>
                 <w:webHidden/>
               </w:rPr>
-              <w:t>9</w:t>
+              <w:t>10</w:t>
             </w:r>
             <w:r>
               <w:rPr>
@@ -984,7 +984,7 @@
               <w:sz w:val="21"/>
             </w:rPr>
           </w:pPr>
-          <w:hyperlink w:anchor="_Toc445837018" w:history="1">
+          <w:hyperlink w:anchor="_Toc445928096" w:history="1">
             <w:r>
               <w:rPr>
                 <w:rStyle w:val="a5"/>
@@ -1027,7 +1027,7 @@
                 <w:noProof/>
                 <w:webHidden/>
               </w:rPr>
-              <w:instrText xml:space="preserve"> PAGEREF _Toc445837018 \h </w:instrText>
+              <w:instrText xml:space="preserve"> PAGEREF _Toc445928096 \h </w:instrText>
             </w:r>
             <w:r>
               <w:rPr>
@@ -1047,7 +1047,7 @@
                 <w:noProof/>
                 <w:webHidden/>
               </w:rPr>
-              <w:t>10</w:t>
+              <w:t>11</w:t>
             </w:r>
             <w:r>
               <w:rPr>
@@ -1072,7 +1072,7 @@
               <w:sz w:val="21"/>
             </w:rPr>
           </w:pPr>
-          <w:hyperlink w:anchor="_Toc445837019" w:history="1">
+          <w:hyperlink w:anchor="_Toc445928097" w:history="1">
             <w:r>
               <w:rPr>
                 <w:rStyle w:val="a5"/>
@@ -1137,7 +1137,7 @@
                 <w:noProof/>
                 <w:webHidden/>
               </w:rPr>
-              <w:instrText xml:space="preserve"> PAGEREF _Toc445837019 \h </w:instrText>
+              <w:instrText xml:space="preserve"> PAGEREF _Toc445928097 \h </w:instrText>
             </w:r>
             <w:r>
               <w:rPr>
@@ -1157,7 +1157,7 @@
                 <w:noProof/>
                 <w:webHidden/>
               </w:rPr>
-              <w:t>11</w:t>
+              <w:t>12</w:t>
             </w:r>
             <w:r>
               <w:rPr>
@@ -1182,7 +1182,7 @@
               <w:sz w:val="21"/>
             </w:rPr>
           </w:pPr>
-          <w:hyperlink w:anchor="_Toc445837020" w:history="1">
+          <w:hyperlink w:anchor="_Toc445928098" w:history="1">
             <w:r>
               <w:rPr>
                 <w:rStyle w:val="a5"/>
@@ -1247,7 +1247,7 @@
                 <w:noProof/>
                 <w:webHidden/>
               </w:rPr>
-              <w:instrText xml:space="preserve"> PAGEREF _Toc445837020 \h </w:instrText>
+              <w:instrText xml:space="preserve"> PAGEREF _Toc445928098 \h </w:instrText>
             </w:r>
             <w:r>
               <w:rPr>
@@ -1267,7 +1267,7 @@
                 <w:noProof/>
                 <w:webHidden/>
               </w:rPr>
-              <w:t>11</w:t>
+              <w:t>12</w:t>
             </w:r>
             <w:r>
               <w:rPr>
@@ -1292,7 +1292,7 @@
               <w:sz w:val="21"/>
             </w:rPr>
           </w:pPr>
-          <w:hyperlink w:anchor="_Toc445837021" w:history="1">
+          <w:hyperlink w:anchor="_Toc445928099" w:history="1">
             <w:r>
               <w:rPr>
                 <w:rStyle w:val="a5"/>
@@ -1342,7 +1342,7 @@
                 <w:noProof/>
                 <w:webHidden/>
               </w:rPr>
-              <w:instrText xml:space="preserve"> PAGEREF _Toc445837021 \h </w:instrText>
+              <w:instrText xml:space="preserve"> PAGEREF _Toc445928099 \h </w:instrText>
             </w:r>
             <w:r>
               <w:rPr>
@@ -1362,7 +1362,7 @@
                 <w:noProof/>
                 <w:webHidden/>
               </w:rPr>
-              <w:t>11</w:t>
+              <w:t>12</w:t>
             </w:r>
             <w:r>
               <w:rPr>
@@ -1387,7 +1387,7 @@
               <w:sz w:val="21"/>
             </w:rPr>
           </w:pPr>
-          <w:hyperlink w:anchor="_Toc445837022" w:history="1">
+          <w:hyperlink w:anchor="_Toc445928100" w:history="1">
             <w:r>
               <w:rPr>
                 <w:rStyle w:val="a5"/>
@@ -1437,7 +1437,7 @@
                 <w:noProof/>
                 <w:webHidden/>
               </w:rPr>
-              <w:instrText xml:space="preserve"> PAGEREF _Toc445837022 \h </w:instrText>
+              <w:instrText xml:space="preserve"> PAGEREF _Toc445928100 \h </w:instrText>
             </w:r>
             <w:r>
               <w:rPr>
@@ -1457,7 +1457,7 @@
                 <w:noProof/>
                 <w:webHidden/>
               </w:rPr>
-              <w:t>12</w:t>
+              <w:t>13</w:t>
             </w:r>
             <w:r>
               <w:rPr>
@@ -1482,7 +1482,7 @@
               <w:sz w:val="21"/>
             </w:rPr>
           </w:pPr>
-          <w:hyperlink w:anchor="_Toc445837023" w:history="1">
+          <w:hyperlink w:anchor="_Toc445928101" w:history="1">
             <w:r>
               <w:rPr>
                 <w:rStyle w:val="a5"/>
@@ -1532,7 +1532,7 @@
                 <w:noProof/>
                 <w:webHidden/>
               </w:rPr>
-              <w:instrText xml:space="preserve"> PAGEREF _Toc445837023 \h </w:instrText>
+              <w:instrText xml:space="preserve"> PAGEREF _Toc445928101 \h </w:instrText>
             </w:r>
             <w:r>
               <w:rPr>
@@ -1552,7 +1552,7 @@
                 <w:noProof/>
                 <w:webHidden/>
               </w:rPr>
-              <w:t>12</w:t>
+              <w:t>13</w:t>
             </w:r>
             <w:r>
               <w:rPr>
@@ -1577,7 +1577,7 @@
               <w:sz w:val="21"/>
             </w:rPr>
           </w:pPr>
-          <w:hyperlink w:anchor="_Toc445837024" w:history="1">
+          <w:hyperlink w:anchor="_Toc445928102" w:history="1">
             <w:r>
               <w:rPr>
                 <w:rStyle w:val="a5"/>
@@ -1627,7 +1627,7 @@
                 <w:noProof/>
                 <w:webHidden/>
               </w:rPr>
-              <w:instrText xml:space="preserve"> PAGEREF _Toc445837024 \h </w:instrText>
+              <w:instrText xml:space="preserve"> PAGEREF _Toc445928102 \h </w:instrText>
             </w:r>
             <w:r>
               <w:rPr>
@@ -1647,7 +1647,7 @@
                 <w:noProof/>
                 <w:webHidden/>
               </w:rPr>
-              <w:t>13</w:t>
+              <w:t>14</w:t>
             </w:r>
             <w:r>
               <w:rPr>
@@ -1672,7 +1672,7 @@
               <w:sz w:val="21"/>
             </w:rPr>
           </w:pPr>
-          <w:hyperlink w:anchor="_Toc445837025" w:history="1">
+          <w:hyperlink w:anchor="_Toc445928103" w:history="1">
             <w:r>
               <w:rPr>
                 <w:rStyle w:val="a5"/>
@@ -1722,7 +1722,7 @@
                 <w:noProof/>
                 <w:webHidden/>
               </w:rPr>
-              <w:instrText xml:space="preserve"> PAGEREF _Toc445837025 \h </w:instrText>
+              <w:instrText xml:space="preserve"> PAGEREF _Toc445928103 \h </w:instrText>
             </w:r>
             <w:r>
               <w:rPr>
@@ -1742,7 +1742,7 @@
                 <w:noProof/>
                 <w:webHidden/>
               </w:rPr>
-              <w:t>14</w:t>
+              <w:t>16</w:t>
             </w:r>
             <w:r>
               <w:rPr>
@@ -1767,7 +1767,7 @@
               <w:sz w:val="21"/>
             </w:rPr>
           </w:pPr>
-          <w:hyperlink w:anchor="_Toc445837026" w:history="1">
+          <w:hyperlink w:anchor="_Toc445928104" w:history="1">
             <w:r>
               <w:rPr>
                 <w:rStyle w:val="a5"/>
@@ -1817,7 +1817,7 @@
                 <w:noProof/>
                 <w:webHidden/>
               </w:rPr>
-              <w:instrText xml:space="preserve"> PAGEREF _Toc445837026 \h </w:instrText>
+              <w:instrText xml:space="preserve"> PAGEREF _Toc445928104 \h </w:instrText>
             </w:r>
             <w:r>
               <w:rPr>
@@ -1837,7 +1837,7 @@
                 <w:noProof/>
                 <w:webHidden/>
               </w:rPr>
-              <w:t>15</w:t>
+              <w:t>16</w:t>
             </w:r>
             <w:r>
               <w:rPr>
@@ -1862,7 +1862,7 @@
               <w:sz w:val="21"/>
             </w:rPr>
           </w:pPr>
-          <w:hyperlink w:anchor="_Toc445837027" w:history="1">
+          <w:hyperlink w:anchor="_Toc445928105" w:history="1">
             <w:r>
               <w:rPr>
                 <w:rStyle w:val="a5"/>
@@ -1912,7 +1912,7 @@
                 <w:noProof/>
                 <w:webHidden/>
               </w:rPr>
-              <w:instrText xml:space="preserve"> PAGEREF _Toc445837027 \h </w:instrText>
+              <w:instrText xml:space="preserve"> PAGEREF _Toc445928105 \h </w:instrText>
             </w:r>
             <w:r>
               <w:rPr>
@@ -1932,7 +1932,7 @@
                 <w:noProof/>
                 <w:webHidden/>
               </w:rPr>
-              <w:t>15</w:t>
+              <w:t>17</w:t>
             </w:r>
             <w:r>
               <w:rPr>
@@ -1957,7 +1957,7 @@
               <w:sz w:val="21"/>
             </w:rPr>
           </w:pPr>
-          <w:hyperlink w:anchor="_Toc445837028" w:history="1">
+          <w:hyperlink w:anchor="_Toc445928106" w:history="1">
             <w:r>
               <w:rPr>
                 <w:rStyle w:val="a5"/>
@@ -2000,7 +2000,7 @@
                 <w:noProof/>
                 <w:webHidden/>
               </w:rPr>
-              <w:instrText xml:space="preserve"> PAGEREF _Toc445837028 \h </w:instrText>
+              <w:instrText xml:space="preserve"> PAGEREF _Toc445928106 \h </w:instrText>
             </w:r>
             <w:r>
               <w:rPr>
@@ -2020,7 +2020,7 @@
                 <w:noProof/>
                 <w:webHidden/>
               </w:rPr>
-              <w:t>15</w:t>
+              <w:t>17</w:t>
             </w:r>
             <w:r>
               <w:rPr>
@@ -2045,7 +2045,7 @@
               <w:sz w:val="21"/>
             </w:rPr>
           </w:pPr>
-          <w:hyperlink w:anchor="_Toc445837029" w:history="1">
+          <w:hyperlink w:anchor="_Toc445928107" w:history="1">
             <w:r>
               <w:rPr>
                 <w:rStyle w:val="a5"/>
@@ -2095,7 +2095,7 @@
                 <w:noProof/>
                 <w:webHidden/>
               </w:rPr>
-              <w:instrText xml:space="preserve"> PAGEREF _Toc445837029 \h </w:instrText>
+              <w:instrText xml:space="preserve"> PAGEREF _Toc445928107 \h </w:instrText>
             </w:r>
             <w:r>
               <w:rPr>
@@ -2115,7 +2115,7 @@
                 <w:noProof/>
                 <w:webHidden/>
               </w:rPr>
-              <w:t>16</w:t>
+              <w:t>18</w:t>
             </w:r>
             <w:r>
               <w:rPr>
@@ -2140,7 +2140,7 @@
               <w:sz w:val="21"/>
             </w:rPr>
           </w:pPr>
-          <w:hyperlink w:anchor="_Toc445837030" w:history="1">
+          <w:hyperlink w:anchor="_Toc445928108" w:history="1">
             <w:r>
               <w:rPr>
                 <w:rStyle w:val="a5"/>
@@ -2190,7 +2190,7 @@
                 <w:noProof/>
                 <w:webHidden/>
               </w:rPr>
-              <w:instrText xml:space="preserve"> PAGEREF _Toc445837030 \h </w:instrText>
+              <w:instrText xml:space="preserve"> PAGEREF _Toc445928108 \h </w:instrText>
             </w:r>
             <w:r>
               <w:rPr>
@@ -2210,7 +2210,7 @@
                 <w:noProof/>
                 <w:webHidden/>
               </w:rPr>
-              <w:t>24</w:t>
+              <w:t>31</w:t>
             </w:r>
             <w:r>
               <w:rPr>
@@ -2258,7 +2258,7 @@
         </w:numPr>
         <w:ind w:left="0" w:firstLine="0"/>
       </w:pPr>
-      <w:bookmarkStart w:id="1" w:name="_Toc445837009"/>
+      <w:bookmarkStart w:id="1" w:name="_Toc445928087"/>
       <w:r>
         <w:rPr>
           <w:rFonts w:hint="eastAsia"/>
@@ -2577,6 +2577,197 @@
           </w:p>
         </w:tc>
       </w:tr>
+      <w:tr>
+        <w:tc>
+          <w:tcPr>
+            <w:cnfStyle w:val="001000000000" w:firstRow="0" w:lastRow="0" w:firstColumn="1" w:lastColumn="0" w:oddVBand="0" w:evenVBand="0" w:oddHBand="0" w:evenHBand="0" w:firstRowFirstColumn="0" w:firstRowLastColumn="0" w:lastRowFirstColumn="0" w:lastRowLastColumn="0"/>
+            <w:tcW w:w="1555" w:type="dxa"/>
+          </w:tcPr>
+          <w:p>
+            <w:pPr>
+              <w:ind w:firstLine="480"/>
+              <w:rPr>
+                <w:rFonts w:ascii="微软雅黑 Light" w:hAnsi="微软雅黑 Light" w:hint="eastAsia"/>
+              </w:rPr>
+            </w:pPr>
+            <w:r>
+              <w:rPr>
+                <w:rFonts w:ascii="微软雅黑 Light" w:hAnsi="微软雅黑 Light" w:hint="eastAsia"/>
+              </w:rPr>
+              <w:t>0.</w:t>
+            </w:r>
+            <w:r>
+              <w:rPr>
+                <w:rFonts w:ascii="微软雅黑 Light" w:hAnsi="微软雅黑 Light"/>
+              </w:rPr>
+              <w:t>3</w:t>
+            </w:r>
+          </w:p>
+        </w:tc>
+        <w:tc>
+          <w:tcPr>
+            <w:tcW w:w="2126" w:type="dxa"/>
+          </w:tcPr>
+          <w:p>
+            <w:pPr>
+              <w:ind w:firstLine="480"/>
+              <w:cnfStyle w:val="000000000000" w:firstRow="0" w:lastRow="0" w:firstColumn="0" w:lastColumn="0" w:oddVBand="0" w:evenVBand="0" w:oddHBand="0" w:evenHBand="0" w:firstRowFirstColumn="0" w:firstRowLastColumn="0" w:lastRowFirstColumn="0" w:lastRowLastColumn="0"/>
+              <w:rPr>
+                <w:rFonts w:ascii="微软雅黑 Light" w:hAnsi="微软雅黑 Light" w:hint="eastAsia"/>
+              </w:rPr>
+            </w:pPr>
+            <w:r>
+              <w:rPr>
+                <w:rFonts w:ascii="微软雅黑 Light" w:hAnsi="微软雅黑 Light" w:hint="eastAsia"/>
+              </w:rPr>
+              <w:t>2016-</w:t>
+            </w:r>
+            <w:r>
+              <w:rPr>
+                <w:rFonts w:ascii="微软雅黑 Light" w:hAnsi="微软雅黑 Light"/>
+              </w:rPr>
+              <w:t>03-16</w:t>
+            </w:r>
+          </w:p>
+        </w:tc>
+        <w:tc>
+          <w:tcPr>
+            <w:tcW w:w="1559" w:type="dxa"/>
+          </w:tcPr>
+          <w:p>
+            <w:pPr>
+              <w:ind w:firstLine="480"/>
+              <w:cnfStyle w:val="000000000000" w:firstRow="0" w:lastRow="0" w:firstColumn="0" w:lastColumn="0" w:oddVBand="0" w:evenVBand="0" w:oddHBand="0" w:evenHBand="0" w:firstRowFirstColumn="0" w:firstRowLastColumn="0" w:lastRowFirstColumn="0" w:lastRowLastColumn="0"/>
+              <w:rPr>
+                <w:rFonts w:ascii="微软雅黑 Light" w:hAnsi="微软雅黑 Light" w:hint="eastAsia"/>
+              </w:rPr>
+            </w:pPr>
+            <w:r>
+              <w:rPr>
+                <w:rFonts w:ascii="微软雅黑 Light" w:hAnsi="微软雅黑 Light" w:hint="eastAsia"/>
+              </w:rPr>
+              <w:t>陈磊</w:t>
+            </w:r>
+          </w:p>
+        </w:tc>
+        <w:tc>
+          <w:tcPr>
+            <w:tcW w:w="3056" w:type="dxa"/>
+          </w:tcPr>
+          <w:p>
+            <w:pPr>
+              <w:pStyle w:val="a6"/>
+              <w:numPr>
+                <w:ilvl w:val="0"/>
+                <w:numId w:val="15"/>
+              </w:numPr>
+              <w:ind w:firstLineChars="0"/>
+              <w:jc w:val="both"/>
+              <w:cnfStyle w:val="000000000000" w:firstRow="0" w:lastRow="0" w:firstColumn="0" w:lastColumn="0" w:oddVBand="0" w:evenVBand="0" w:oddHBand="0" w:evenHBand="0" w:firstRowFirstColumn="0" w:firstRowLastColumn="0" w:lastRowFirstColumn="0" w:lastRowLastColumn="0"/>
+              <w:rPr>
+                <w:rFonts w:ascii="微软雅黑 Light" w:hAnsi="微软雅黑 Light"/>
+              </w:rPr>
+            </w:pPr>
+            <w:r>
+              <w:rPr>
+                <w:rFonts w:ascii="微软雅黑 Light" w:hAnsi="微软雅黑 Light" w:hint="eastAsia"/>
+              </w:rPr>
+              <w:t>完善接口文档；</w:t>
+            </w:r>
+          </w:p>
+          <w:p>
+            <w:pPr>
+              <w:pStyle w:val="a6"/>
+              <w:numPr>
+                <w:ilvl w:val="0"/>
+                <w:numId w:val="15"/>
+              </w:numPr>
+              <w:ind w:firstLineChars="0"/>
+              <w:jc w:val="both"/>
+              <w:cnfStyle w:val="000000000000" w:firstRow="0" w:lastRow="0" w:firstColumn="0" w:lastColumn="0" w:oddVBand="0" w:evenVBand="0" w:oddHBand="0" w:evenHBand="0" w:firstRowFirstColumn="0" w:firstRowLastColumn="0" w:lastRowFirstColumn="0" w:lastRowLastColumn="0"/>
+              <w:rPr>
+                <w:rFonts w:ascii="微软雅黑 Light" w:hAnsi="微软雅黑 Light"/>
+              </w:rPr>
+            </w:pPr>
+            <w:r>
+              <w:rPr>
+                <w:rFonts w:ascii="微软雅黑 Light" w:hAnsi="微软雅黑 Light" w:hint="eastAsia"/>
+              </w:rPr>
+              <w:t>增加广告获取接口；</w:t>
+            </w:r>
+          </w:p>
+          <w:p>
+            <w:pPr>
+              <w:pStyle w:val="a6"/>
+              <w:numPr>
+                <w:ilvl w:val="0"/>
+                <w:numId w:val="15"/>
+              </w:numPr>
+              <w:ind w:firstLineChars="0"/>
+              <w:jc w:val="both"/>
+              <w:cnfStyle w:val="000000000000" w:firstRow="0" w:lastRow="0" w:firstColumn="0" w:lastColumn="0" w:oddVBand="0" w:evenVBand="0" w:oddHBand="0" w:evenHBand="0" w:firstRowFirstColumn="0" w:firstRowLastColumn="0" w:lastRowFirstColumn="0" w:lastRowLastColumn="0"/>
+              <w:rPr>
+                <w:rFonts w:ascii="微软雅黑 Light" w:hAnsi="微软雅黑 Light"/>
+              </w:rPr>
+            </w:pPr>
+            <w:r>
+              <w:rPr>
+                <w:rFonts w:ascii="微软雅黑 Light" w:hAnsi="微软雅黑 Light" w:hint="eastAsia"/>
+              </w:rPr>
+              <w:t>增加客户端版本信息获取接口；</w:t>
+            </w:r>
+          </w:p>
+          <w:p>
+            <w:pPr>
+              <w:pStyle w:val="a6"/>
+              <w:numPr>
+                <w:ilvl w:val="0"/>
+                <w:numId w:val="15"/>
+              </w:numPr>
+              <w:ind w:firstLineChars="0"/>
+              <w:jc w:val="both"/>
+              <w:cnfStyle w:val="000000000000" w:firstRow="0" w:lastRow="0" w:firstColumn="0" w:lastColumn="0" w:oddVBand="0" w:evenVBand="0" w:oddHBand="0" w:evenHBand="0" w:firstRowFirstColumn="0" w:firstRowLastColumn="0" w:lastRowFirstColumn="0" w:lastRowLastColumn="0"/>
+              <w:rPr>
+                <w:rFonts w:ascii="微软雅黑 Light" w:hAnsi="微软雅黑 Light"/>
+              </w:rPr>
+            </w:pPr>
+            <w:r>
+              <w:rPr>
+                <w:rFonts w:ascii="微软雅黑 Light" w:hAnsi="微软雅黑 Light" w:hint="eastAsia"/>
+              </w:rPr>
+              <w:t>修订回答格式，增加index；</w:t>
+            </w:r>
+          </w:p>
+          <w:p>
+            <w:pPr>
+              <w:pStyle w:val="a6"/>
+              <w:numPr>
+                <w:ilvl w:val="0"/>
+                <w:numId w:val="15"/>
+              </w:numPr>
+              <w:ind w:firstLineChars="0"/>
+              <w:jc w:val="both"/>
+              <w:cnfStyle w:val="000000000000" w:firstRow="0" w:lastRow="0" w:firstColumn="0" w:lastColumn="0" w:oddVBand="0" w:evenVBand="0" w:oddHBand="0" w:evenHBand="0" w:firstRowFirstColumn="0" w:firstRowLastColumn="0" w:lastRowFirstColumn="0" w:lastRowLastColumn="0"/>
+              <w:rPr>
+                <w:rFonts w:ascii="微软雅黑 Light" w:hAnsi="微软雅黑 Light" w:hint="eastAsia"/>
+              </w:rPr>
+            </w:pPr>
+            <w:r>
+              <w:rPr>
+                <w:rFonts w:ascii="微软雅黑 Light" w:hAnsi="微软雅黑 Light" w:hint="eastAsia"/>
+              </w:rPr>
+              <w:t>在获取答题列表中增加分页</w:t>
+            </w:r>
+            <w:r>
+              <w:rPr>
+                <w:rFonts w:ascii="微软雅黑 Light" w:hAnsi="微软雅黑 Light" w:hint="eastAsia"/>
+              </w:rPr>
+              <w:lastRenderedPageBreak/>
+              <w:t>参数</w:t>
+            </w:r>
+          </w:p>
+        </w:tc>
+      </w:tr>
     </w:tbl>
     <w:p>
       <w:pPr>
@@ -2587,11 +2778,12 @@
         </w:numPr>
         <w:ind w:left="0" w:firstLine="0"/>
       </w:pPr>
-      <w:bookmarkStart w:id="2" w:name="_Toc445837010"/>
+      <w:bookmarkStart w:id="2" w:name="_Toc445928088"/>
       <w:r>
         <w:rPr>
           <w:rFonts w:hint="eastAsia"/>
         </w:rPr>
+        <w:lastRenderedPageBreak/>
         <w:t>文档目的</w:t>
       </w:r>
       <w:bookmarkEnd w:id="2"/>
@@ -2670,7 +2862,7 @@
         </w:numPr>
         <w:ind w:left="0" w:firstLine="0"/>
       </w:pPr>
-      <w:bookmarkStart w:id="3" w:name="_Toc445837011"/>
+      <w:bookmarkStart w:id="3" w:name="_Toc445928089"/>
       <w:r>
         <w:rPr>
           <w:rFonts w:hint="eastAsia"/>
@@ -2688,7 +2880,7 @@
         </w:numPr>
         <w:ind w:left="0" w:firstLine="0"/>
       </w:pPr>
-      <w:bookmarkStart w:id="4" w:name="_Toc445837012"/>
+      <w:bookmarkStart w:id="4" w:name="_Toc445928090"/>
       <w:r>
         <w:rPr>
           <w:rFonts w:hint="eastAsia"/>
@@ -2739,14 +2931,7 @@
         <w:rPr>
           <w:rFonts w:hint="eastAsia"/>
         </w:rPr>
-        <w:t>单项选择题即具备多个选项，但是最多只能选择一个选项的题目类型；是非</w:t>
-      </w:r>
-      <w:r>
-        <w:rPr>
-          <w:rFonts w:hint="eastAsia"/>
-        </w:rPr>
-        <w:lastRenderedPageBreak/>
-        <w:t>题也是一种单项选择题，只是选项只有两个。因此是非题不是一种单独体型。</w:t>
+        <w:t>单项选择题即具备多个选项，但是最多只能选择一个选项的题目类型；是非题也是一种单项选择题，只是选项只有两个。因此是非题不是一种单独体型。</w:t>
       </w:r>
     </w:p>
     <w:p>
@@ -2860,7 +3045,14 @@
         <w:rPr>
           <w:rFonts w:hint="eastAsia"/>
         </w:rPr>
-        <w:t>。系统使用</w:t>
+        <w:t>。系统</w:t>
+      </w:r>
+      <w:r>
+        <w:rPr>
+          <w:rFonts w:hint="eastAsia"/>
+        </w:rPr>
+        <w:lastRenderedPageBreak/>
+        <w:t>使用</w:t>
       </w:r>
       <w:r>
         <w:rPr>
@@ -2938,7 +3130,7 @@
         </w:numPr>
         <w:ind w:left="0" w:firstLine="0"/>
       </w:pPr>
-      <w:bookmarkStart w:id="5" w:name="_Toc445837013"/>
+      <w:bookmarkStart w:id="5" w:name="_Toc445928091"/>
       <w:r>
         <w:rPr>
           <w:rFonts w:hint="eastAsia"/>
@@ -2955,14 +3147,7 @@
         <w:rPr>
           <w:rFonts w:hint="eastAsia"/>
         </w:rPr>
-        <w:t>单项选择题、多项选择题和排序题都拥有选项，而选项本身也有多种类</w:t>
-      </w:r>
-      <w:r>
-        <w:rPr>
-          <w:rFonts w:hint="eastAsia"/>
-        </w:rPr>
-        <w:lastRenderedPageBreak/>
-        <w:t>型。</w:t>
+        <w:t>单项选择题、多项选择题和排序题都拥有选项，而选项本身也有多种类型。</w:t>
       </w:r>
     </w:p>
     <w:p>
@@ -3108,6 +3293,7 @@
         <w:rPr>
           <w:rFonts w:hint="eastAsia"/>
         </w:rPr>
+        <w:lastRenderedPageBreak/>
         <w:t>指该选项在文本内容之外，还需要用户进行内容输入，输入的内容包括文本、图形、</w:t>
       </w:r>
       <w:r>
@@ -3140,7 +3326,7 @@
         </w:numPr>
         <w:ind w:left="0" w:firstLine="0"/>
       </w:pPr>
-      <w:bookmarkStart w:id="6" w:name="_Toc445837014"/>
+      <w:bookmarkStart w:id="6" w:name="_Toc445928092"/>
       <w:r>
         <w:rPr>
           <w:rFonts w:hint="eastAsia"/>
@@ -4734,12 +4920,11 @@
         </w:numPr>
         <w:ind w:left="0" w:firstLine="0"/>
       </w:pPr>
-      <w:bookmarkStart w:id="7" w:name="_Toc445837015"/>
+      <w:bookmarkStart w:id="7" w:name="_Toc445928093"/>
       <w:r>
         <w:rPr>
           <w:rFonts w:hint="eastAsia"/>
         </w:rPr>
-        <w:lastRenderedPageBreak/>
         <w:t>系统架构设计及关键技术</w:t>
       </w:r>
       <w:bookmarkEnd w:id="7"/>
@@ -4753,7 +4938,7 @@
         </w:numPr>
         <w:ind w:left="0" w:firstLine="0"/>
       </w:pPr>
-      <w:bookmarkStart w:id="8" w:name="_Toc445837016"/>
+      <w:bookmarkStart w:id="8" w:name="_Toc445928094"/>
       <w:r>
         <w:rPr>
           <w:rFonts w:hint="eastAsia"/>
@@ -4802,7 +4987,7 @@
           <v:shape id="_x0000_i1025" type="#_x0000_t75" style="width:415.4pt;height:283.85pt" o:ole="">
             <v:imagedata r:id="rId8" o:title=""/>
           </v:shape>
-          <o:OLEObject Type="Embed" ProgID="Visio.Drawing.11" ShapeID="_x0000_i1025" DrawAspect="Content" ObjectID="_1519669225" r:id="rId9"/>
+          <o:OLEObject Type="Embed" ProgID="Visio.Drawing.11" ShapeID="_x0000_i1025" DrawAspect="Content" ObjectID="_1519710969" r:id="rId9"/>
         </w:object>
       </w:r>
     </w:p>
@@ -5078,14 +5263,7 @@
         <w:rPr>
           <w:rFonts w:hint="eastAsia"/>
         </w:rPr>
-        <w:t>在用户访问量增大后，单台服务器可能无法在性能上满足要求，上述架构</w:t>
-      </w:r>
-      <w:r>
-        <w:rPr>
-          <w:rFonts w:hint="eastAsia"/>
-        </w:rPr>
-        <w:lastRenderedPageBreak/>
-        <w:t>可以容易地扩展到多台服务器，如下图所示：</w:t>
+        <w:t>在用户访问量增大后，单台服务器可能无法在性能上满足要求，上述架构可以容易地扩展到多台服务器，如下图所示：</w:t>
       </w:r>
     </w:p>
     <w:p>
@@ -5098,7 +5276,7 @@
           <v:shape id="_x0000_i1026" type="#_x0000_t75" style="width:415.4pt;height:295.85pt" o:ole="">
             <v:imagedata r:id="rId10" o:title=""/>
           </v:shape>
-          <o:OLEObject Type="Embed" ProgID="Visio.Drawing.11" ShapeID="_x0000_i1026" DrawAspect="Content" ObjectID="_1519669226" r:id="rId11"/>
+          <o:OLEObject Type="Embed" ProgID="Visio.Drawing.11" ShapeID="_x0000_i1026" DrawAspect="Content" ObjectID="_1519710970" r:id="rId11"/>
         </w:object>
       </w:r>
     </w:p>
@@ -5154,7 +5332,7 @@
         </w:numPr>
         <w:ind w:left="0" w:firstLine="0"/>
       </w:pPr>
-      <w:bookmarkStart w:id="9" w:name="_Toc445837017"/>
+      <w:bookmarkStart w:id="9" w:name="_Toc445928095"/>
       <w:r>
         <w:rPr>
           <w:rFonts w:hint="eastAsia"/>
@@ -5276,7 +5454,6 @@
         <w:rPr>
           <w:rFonts w:hint="eastAsia"/>
         </w:rPr>
-        <w:lastRenderedPageBreak/>
         <w:t>对所有系统对外的</w:t>
       </w:r>
       <w:r>
@@ -5289,7 +5466,14 @@
         <w:rPr>
           <w:rFonts w:hint="eastAsia"/>
         </w:rPr>
-        <w:t>调用接口都定义了其权限，即：该接口的调用权限与系统角色的对应关系；</w:t>
+        <w:t>调用接口都定义了其权限，即：该接口的调</w:t>
+      </w:r>
+      <w:r>
+        <w:rPr>
+          <w:rFonts w:hint="eastAsia"/>
+        </w:rPr>
+        <w:lastRenderedPageBreak/>
+        <w:t>用权限与系统角色的对应关系；</w:t>
       </w:r>
     </w:p>
     <w:p>
@@ -5462,7 +5646,7 @@
         </w:numPr>
         <w:ind w:left="0" w:firstLine="0"/>
       </w:pPr>
-      <w:bookmarkStart w:id="10" w:name="_Toc445837018"/>
+      <w:bookmarkStart w:id="10" w:name="_Toc445928096"/>
       <w:r>
         <w:rPr>
           <w:rFonts w:hint="eastAsia"/>
@@ -5723,7 +5907,7 @@
         </w:numPr>
         <w:ind w:left="0" w:firstLine="0"/>
       </w:pPr>
-      <w:bookmarkStart w:id="11" w:name="_Toc445837019"/>
+      <w:bookmarkStart w:id="11" w:name="_Toc445928097"/>
       <w:r>
         <w:rPr>
           <w:rFonts w:hint="eastAsia"/>
@@ -6189,7 +6373,7 @@
         </w:numPr>
         <w:ind w:left="0" w:firstLine="0"/>
       </w:pPr>
-      <w:bookmarkStart w:id="12" w:name="_Toc445837020"/>
+      <w:bookmarkStart w:id="12" w:name="_Toc445928098"/>
       <w:r>
         <w:rPr>
           <w:rFonts w:hint="eastAsia"/>
@@ -6974,7 +7158,7 @@
         </w:numPr>
         <w:ind w:left="0" w:firstLine="0"/>
       </w:pPr>
-      <w:bookmarkStart w:id="13" w:name="_Toc445837021"/>
+      <w:bookmarkStart w:id="13" w:name="_Toc445928099"/>
       <w:r>
         <w:rPr>
           <w:rFonts w:hint="eastAsia"/>
@@ -7882,7 +8066,7 @@
         <w:ind w:left="0" w:firstLine="0"/>
       </w:pPr>
       <w:bookmarkStart w:id="14" w:name="_Ref445126055"/>
-      <w:bookmarkStart w:id="15" w:name="_Toc445837022"/>
+      <w:bookmarkStart w:id="15" w:name="_Toc445928100"/>
       <w:r>
         <w:rPr>
           <w:rFonts w:hint="eastAsia"/>
@@ -9135,7 +9319,7 @@
         <w:ind w:left="0" w:firstLine="0"/>
       </w:pPr>
       <w:bookmarkStart w:id="16" w:name="_Ref445126279"/>
-      <w:bookmarkStart w:id="17" w:name="_Toc445837023"/>
+      <w:bookmarkStart w:id="17" w:name="_Toc445928101"/>
       <w:r>
         <w:rPr>
           <w:rFonts w:hint="eastAsia"/>
@@ -11782,7 +11966,7 @@
         <w:ind w:left="0" w:firstLine="0"/>
       </w:pPr>
       <w:bookmarkStart w:id="18" w:name="_Ref445126934"/>
-      <w:bookmarkStart w:id="19" w:name="_Toc445837024"/>
+      <w:bookmarkStart w:id="19" w:name="_Toc445928102"/>
       <w:r>
         <w:rPr>
           <w:rFonts w:hint="eastAsia"/>
@@ -17089,7 +17273,7 @@
         <w:ind w:left="0" w:firstLine="0"/>
       </w:pPr>
       <w:bookmarkStart w:id="20" w:name="_Ref445129150"/>
-      <w:bookmarkStart w:id="21" w:name="_Toc445837025"/>
+      <w:bookmarkStart w:id="21" w:name="_Toc445928103"/>
       <w:r>
         <w:rPr>
           <w:rFonts w:hint="eastAsia"/>
@@ -17699,7 +17883,7 @@
         </w:numPr>
         <w:ind w:left="0" w:firstLine="0"/>
       </w:pPr>
-      <w:bookmarkStart w:id="22" w:name="_Toc445837026"/>
+      <w:bookmarkStart w:id="22" w:name="_Toc445928104"/>
       <w:r>
         <w:rPr>
           <w:rFonts w:hint="eastAsia"/>
@@ -18597,7 +18781,7 @@
         </w:numPr>
         <w:ind w:left="0" w:firstLine="0"/>
       </w:pPr>
-      <w:bookmarkStart w:id="23" w:name="_Toc445837027"/>
+      <w:bookmarkStart w:id="23" w:name="_Toc445928105"/>
       <w:r>
         <w:rPr>
           <w:rFonts w:hint="eastAsia"/>
@@ -18621,7 +18805,7 @@
         </w:numPr>
         <w:ind w:left="0" w:firstLine="0"/>
       </w:pPr>
-      <w:bookmarkStart w:id="24" w:name="_Toc445837028"/>
+      <w:bookmarkStart w:id="24" w:name="_Toc445928106"/>
       <w:r>
         <w:rPr>
           <w:rFonts w:hint="eastAsia"/>
@@ -18897,6 +19081,286 @@
           <w:numId w:val="13"/>
         </w:numPr>
         <w:ind w:firstLineChars="0"/>
+        <w:rPr>
+          <w:rFonts w:ascii="微软雅黑 Light" w:hAnsi="微软雅黑 Light"/>
+        </w:rPr>
+      </w:pPr>
+      <w:r>
+        <w:rPr>
+          <w:rFonts w:ascii="微软雅黑 Light" w:hAnsi="微软雅黑 Light" w:hint="eastAsia"/>
+        </w:rPr>
+        <w:t>静态文件上传及地址：一些接口会设计图片或其他格式文件的上传，那么其步骤应该是：</w:t>
+      </w:r>
+    </w:p>
+    <w:p>
+      <w:pPr>
+        <w:pStyle w:val="a6"/>
+        <w:numPr>
+          <w:ilvl w:val="1"/>
+          <w:numId w:val="13"/>
+        </w:numPr>
+        <w:ind w:firstLineChars="0"/>
+        <w:rPr>
+          <w:rFonts w:ascii="微软雅黑 Light" w:hAnsi="微软雅黑 Light"/>
+        </w:rPr>
+      </w:pPr>
+      <w:r>
+        <w:rPr>
+          <w:rFonts w:ascii="微软雅黑 Light" w:hAnsi="微软雅黑 Light" w:hint="eastAsia"/>
+        </w:rPr>
+        <w:t>首先用</w:t>
+      </w:r>
+      <w:r>
+        <w:rPr>
+          <w:rFonts w:ascii="微软雅黑 Light" w:hAnsi="微软雅黑 Light"/>
+        </w:rPr>
+        <w:fldChar w:fldCharType="begin"/>
+      </w:r>
+      <w:r>
+        <w:rPr>
+          <w:rFonts w:ascii="微软雅黑 Light" w:hAnsi="微软雅黑 Light"/>
+        </w:rPr>
+        <w:instrText xml:space="preserve"> REF _Ref445968873 \r \h </w:instrText>
+      </w:r>
+      <w:r>
+        <w:rPr>
+          <w:rFonts w:ascii="微软雅黑 Light" w:hAnsi="微软雅黑 Light"/>
+        </w:rPr>
+      </w:r>
+      <w:r>
+        <w:rPr>
+          <w:rFonts w:ascii="微软雅黑 Light" w:hAnsi="微软雅黑 Light"/>
+        </w:rPr>
+        <w:fldChar w:fldCharType="separate"/>
+      </w:r>
+      <w:r>
+        <w:rPr>
+          <w:rFonts w:ascii="微软雅黑 Light" w:hAnsi="微软雅黑 Light"/>
+        </w:rPr>
+        <w:t>6.2.8</w:t>
+      </w:r>
+      <w:r>
+        <w:rPr>
+          <w:rFonts w:ascii="微软雅黑 Light" w:hAnsi="微软雅黑 Light"/>
+        </w:rPr>
+        <w:fldChar w:fldCharType="end"/>
+      </w:r>
+      <w:r>
+        <w:rPr>
+          <w:rFonts w:ascii="微软雅黑 Light" w:hAnsi="微软雅黑 Light"/>
+        </w:rPr>
+        <w:t>，</w:t>
+      </w:r>
+      <w:r>
+        <w:rPr>
+          <w:rFonts w:ascii="微软雅黑 Light" w:hAnsi="微软雅黑 Light"/>
+        </w:rPr>
+        <w:fldChar w:fldCharType="begin"/>
+      </w:r>
+      <w:r>
+        <w:rPr>
+          <w:rFonts w:ascii="微软雅黑 Light" w:hAnsi="微软雅黑 Light"/>
+        </w:rPr>
+        <w:instrText xml:space="preserve"> </w:instrText>
+      </w:r>
+      <w:r>
+        <w:rPr>
+          <w:rFonts w:ascii="微软雅黑 Light" w:hAnsi="微软雅黑 Light" w:hint="eastAsia"/>
+        </w:rPr>
+        <w:instrText>REF _Ref445968863 \r \h</w:instrText>
+      </w:r>
+      <w:r>
+        <w:rPr>
+          <w:rFonts w:ascii="微软雅黑 Light" w:hAnsi="微软雅黑 Light"/>
+        </w:rPr>
+        <w:instrText xml:space="preserve"> </w:instrText>
+      </w:r>
+      <w:r>
+        <w:rPr>
+          <w:rFonts w:ascii="微软雅黑 Light" w:hAnsi="微软雅黑 Light"/>
+        </w:rPr>
+      </w:r>
+      <w:r>
+        <w:rPr>
+          <w:rFonts w:ascii="微软雅黑 Light" w:hAnsi="微软雅黑 Light"/>
+        </w:rPr>
+        <w:fldChar w:fldCharType="separate"/>
+      </w:r>
+      <w:r>
+        <w:rPr>
+          <w:rFonts w:ascii="微软雅黑 Light" w:hAnsi="微软雅黑 Light"/>
+        </w:rPr>
+        <w:t>6.2.9</w:t>
+      </w:r>
+      <w:r>
+        <w:rPr>
+          <w:rFonts w:ascii="微软雅黑 Light" w:hAnsi="微软雅黑 Light"/>
+        </w:rPr>
+        <w:fldChar w:fldCharType="end"/>
+      </w:r>
+      <w:r>
+        <w:rPr>
+          <w:rFonts w:ascii="微软雅黑 Light" w:hAnsi="微软雅黑 Light" w:hint="eastAsia"/>
+        </w:rPr>
+        <w:t>和</w:t>
+      </w:r>
+      <w:r>
+        <w:rPr>
+          <w:rFonts w:ascii="微软雅黑 Light" w:hAnsi="微软雅黑 Light"/>
+        </w:rPr>
+        <w:fldChar w:fldCharType="begin"/>
+      </w:r>
+      <w:r>
+        <w:rPr>
+          <w:rFonts w:ascii="微软雅黑 Light" w:hAnsi="微软雅黑 Light"/>
+        </w:rPr>
+        <w:instrText xml:space="preserve"> REF _Ref445968870 \r \h </w:instrText>
+      </w:r>
+      <w:r>
+        <w:rPr>
+          <w:rFonts w:ascii="微软雅黑 Light" w:hAnsi="微软雅黑 Light"/>
+        </w:rPr>
+      </w:r>
+      <w:r>
+        <w:rPr>
+          <w:rFonts w:ascii="微软雅黑 Light" w:hAnsi="微软雅黑 Light"/>
+        </w:rPr>
+        <w:fldChar w:fldCharType="separate"/>
+      </w:r>
+      <w:r>
+        <w:rPr>
+          <w:rFonts w:ascii="微软雅黑 Light" w:hAnsi="微软雅黑 Light"/>
+        </w:rPr>
+        <w:t>6.2.10</w:t>
+      </w:r>
+      <w:r>
+        <w:rPr>
+          <w:rFonts w:ascii="微软雅黑 Light" w:hAnsi="微软雅黑 Light"/>
+        </w:rPr>
+        <w:fldChar w:fldCharType="end"/>
+      </w:r>
+      <w:r>
+        <w:rPr>
+          <w:rFonts w:ascii="微软雅黑 Light" w:hAnsi="微软雅黑 Light" w:hint="eastAsia"/>
+        </w:rPr>
+        <w:t>等接口将文件上传，上传后服务器会返回这些文件在服务器端的新文件名（以防止重名）；</w:t>
+      </w:r>
+    </w:p>
+    <w:p>
+      <w:pPr>
+        <w:pStyle w:val="a6"/>
+        <w:numPr>
+          <w:ilvl w:val="1"/>
+          <w:numId w:val="13"/>
+        </w:numPr>
+        <w:ind w:firstLineChars="0"/>
+        <w:rPr>
+          <w:rFonts w:ascii="微软雅黑 Light" w:hAnsi="微软雅黑 Light"/>
+        </w:rPr>
+      </w:pPr>
+      <w:r>
+        <w:rPr>
+          <w:rFonts w:ascii="微软雅黑 Light" w:hAnsi="微软雅黑 Light" w:hint="eastAsia"/>
+        </w:rPr>
+        <w:lastRenderedPageBreak/>
+        <w:t>这些新文件名就可以用在后续的接口调用中，比如回答一张问卷；</w:t>
+      </w:r>
+    </w:p>
+    <w:p>
+      <w:pPr>
+        <w:pStyle w:val="a6"/>
+        <w:numPr>
+          <w:ilvl w:val="1"/>
+          <w:numId w:val="13"/>
+        </w:numPr>
+        <w:ind w:firstLineChars="0"/>
+        <w:rPr>
+          <w:rFonts w:ascii="微软雅黑 Light" w:hAnsi="微软雅黑 Light"/>
+        </w:rPr>
+      </w:pPr>
+      <w:r>
+        <w:rPr>
+          <w:rFonts w:ascii="微软雅黑 Light" w:hAnsi="微软雅黑 Light" w:hint="eastAsia"/>
+        </w:rPr>
+        <w:t>这些文件在服务器上的访问地址为：</w:t>
+      </w:r>
+      <w:r>
+        <w:rPr>
+          <w:rFonts w:ascii="微软雅黑 Light" w:hAnsi="微软雅黑 Light"/>
+        </w:rPr>
+        <w:t>http://54.75.231.96/</w:t>
+      </w:r>
+      <w:r>
+        <w:rPr>
+          <w:rFonts w:ascii="微软雅黑 Light" w:hAnsi="微软雅黑 Light" w:hint="eastAsia"/>
+        </w:rPr>
+        <w:t>uploads/</w:t>
+      </w:r>
+      <w:r>
+        <w:rPr>
+          <w:rFonts w:ascii="微软雅黑 Light" w:hAnsi="微软雅黑 Light" w:hint="eastAsia"/>
+        </w:rPr>
+        <w:t>新文件名。比如文件上传后，服务器返回文件名为image</w:t>
+      </w:r>
+      <w:r>
+        <w:rPr>
+          <w:rFonts w:ascii="微软雅黑 Light" w:hAnsi="微软雅黑 Light"/>
+        </w:rPr>
+        <w:t>122334.</w:t>
+      </w:r>
+      <w:r>
+        <w:rPr>
+          <w:rFonts w:ascii="微软雅黑 Light" w:hAnsi="微软雅黑 Light" w:hint="eastAsia"/>
+        </w:rPr>
+        <w:t>jpg，那么其访问地址就是</w:t>
+      </w:r>
+      <w:r>
+        <w:rPr>
+          <w:rFonts w:ascii="微软雅黑 Light" w:hAnsi="微软雅黑 Light"/>
+        </w:rPr>
+        <w:t>http://54.75.231.96/</w:t>
+      </w:r>
+      <w:r>
+        <w:rPr>
+          <w:rFonts w:ascii="微软雅黑 Light" w:hAnsi="微软雅黑 Light" w:hint="eastAsia"/>
+        </w:rPr>
+        <w:t>uploads/image</w:t>
+      </w:r>
+      <w:r>
+        <w:rPr>
+          <w:rFonts w:ascii="微软雅黑 Light" w:hAnsi="微软雅黑 Light"/>
+        </w:rPr>
+        <w:t>1223</w:t>
+      </w:r>
+      <w:bookmarkStart w:id="25" w:name="_GoBack"/>
+      <w:bookmarkEnd w:id="25"/>
+      <w:r>
+        <w:rPr>
+          <w:rFonts w:ascii="微软雅黑 Light" w:hAnsi="微软雅黑 Light"/>
+        </w:rPr>
+        <w:t>34.</w:t>
+      </w:r>
+      <w:r>
+        <w:rPr>
+          <w:rFonts w:ascii="微软雅黑 Light" w:hAnsi="微软雅黑 Light" w:hint="eastAsia"/>
+        </w:rPr>
+        <w:t>jpg</w:t>
+      </w:r>
+      <w:r>
+        <w:rPr>
+          <w:rFonts w:ascii="微软雅黑 Light" w:hAnsi="微软雅黑 Light" w:hint="eastAsia"/>
+        </w:rPr>
+        <w:t>。</w:t>
+      </w:r>
+    </w:p>
+    <w:p>
+      <w:pPr>
+        <w:pStyle w:val="a6"/>
+        <w:numPr>
+          <w:ilvl w:val="0"/>
+          <w:numId w:val="13"/>
+        </w:numPr>
+        <w:ind w:firstLineChars="0"/>
       </w:pPr>
       <w:r>
         <w:rPr>
@@ -18975,7 +19439,6 @@
         <w:rPr>
           <w:rFonts w:hint="eastAsia"/>
         </w:rPr>
-        <w:lastRenderedPageBreak/>
         <w:t>在接口描述的</w:t>
       </w:r>
       <w:r>
@@ -19420,11 +19883,12 @@
         </w:numPr>
         <w:ind w:left="0" w:firstLine="0"/>
       </w:pPr>
-      <w:bookmarkStart w:id="25" w:name="_Toc445837029"/>
+      <w:bookmarkStart w:id="26" w:name="_Toc445928107"/>
       <w:r>
         <w:rPr>
           <w:rFonts w:hint="eastAsia"/>
         </w:rPr>
+        <w:lastRenderedPageBreak/>
         <w:t>Android</w:t>
       </w:r>
       <w:r>
@@ -19433,7 +19897,7 @@
         </w:rPr>
         <w:t>客户端相关接口</w:t>
       </w:r>
-      <w:bookmarkEnd w:id="25"/>
+      <w:bookmarkEnd w:id="26"/>
     </w:p>
     <w:p>
       <w:pPr>
@@ -19674,7 +20138,6 @@
               <w:rPr>
                 <w:rFonts w:ascii="微软雅黑 Light" w:hAnsi="微软雅黑 Light" w:hint="eastAsia"/>
               </w:rPr>
-              <w:lastRenderedPageBreak/>
               <w:t>返回值</w:t>
             </w:r>
           </w:p>
@@ -20409,6 +20872,7 @@
               <w:rPr>
                 <w:rFonts w:ascii="微软雅黑 Light" w:hAnsi="微软雅黑 Light" w:hint="eastAsia"/>
               </w:rPr>
+              <w:lastRenderedPageBreak/>
               <w:t>错误返回的Http状态码</w:t>
             </w:r>
           </w:p>
@@ -20621,7 +21085,6 @@
               <w:rPr>
                 <w:rFonts w:ascii="微软雅黑 Light" w:hAnsi="微软雅黑 Light" w:hint="eastAsia"/>
               </w:rPr>
-              <w:lastRenderedPageBreak/>
               <w:t>请求参数</w:t>
             </w:r>
           </w:p>
@@ -21367,6 +21830,7 @@
               <w:rPr>
                 <w:rFonts w:ascii="微软雅黑 Light" w:hAnsi="微软雅黑 Light" w:hint="eastAsia"/>
               </w:rPr>
+              <w:lastRenderedPageBreak/>
               <w:t>请求参数</w:t>
             </w:r>
           </w:p>
@@ -22228,7 +22692,6 @@
                 <w:sz w:val="15"/>
                 <w:szCs w:val="15"/>
               </w:rPr>
-              <w:lastRenderedPageBreak/>
               <w:t xml:space="preserve">                </w:t>
             </w:r>
             <w:r>
@@ -23827,6 +24290,7 @@
                 <w:sz w:val="15"/>
                 <w:szCs w:val="15"/>
               </w:rPr>
+              <w:lastRenderedPageBreak/>
               <w:t xml:space="preserve">          </w:t>
             </w:r>
             <w:r>
@@ -24159,7 +24623,6 @@
         <w:rPr>
           <w:rFonts w:hint="eastAsia"/>
         </w:rPr>
-        <w:lastRenderedPageBreak/>
         <w:t>调查人员提交问卷调查</w:t>
       </w:r>
     </w:p>
@@ -25946,6 +26409,7 @@
                 <w:sz w:val="16"/>
                 <w:szCs w:val="16"/>
               </w:rPr>
+              <w:lastRenderedPageBreak/>
               <w:t xml:space="preserve">                        </w:t>
             </w:r>
             <w:r>
@@ -26925,7 +27389,6 @@
                 <w:sz w:val="16"/>
                 <w:szCs w:val="16"/>
               </w:rPr>
-              <w:lastRenderedPageBreak/>
               <w:t xml:space="preserve">                    </w:t>
             </w:r>
             <w:r>
@@ -28933,6 +29396,7 @@
                 <w:sz w:val="16"/>
                 <w:szCs w:val="16"/>
               </w:rPr>
+              <w:lastRenderedPageBreak/>
               <w:t xml:space="preserve">                </w:t>
             </w:r>
             <w:r>
@@ -29475,14 +29939,7 @@
               <w:rPr>
                 <w:rFonts w:ascii="微软雅黑 Light" w:hAnsi="微软雅黑 Light" w:hint="eastAsia"/>
               </w:rPr>
-              <w:t>错误返回的</w:t>
-            </w:r>
-            <w:r>
-              <w:rPr>
-                <w:rFonts w:ascii="微软雅黑 Light" w:hAnsi="微软雅黑 Light" w:hint="eastAsia"/>
-              </w:rPr>
-              <w:lastRenderedPageBreak/>
-              <w:t>Http状态码</w:t>
+              <w:t>错误返回的Http状态码</w:t>
             </w:r>
           </w:p>
         </w:tc>
@@ -29500,7 +29957,6 @@
               <w:rPr>
                 <w:rFonts w:ascii="微软雅黑 Light" w:hAnsi="微软雅黑 Light" w:hint="eastAsia"/>
               </w:rPr>
-              <w:lastRenderedPageBreak/>
               <w:t>500，用户不具备调用权限</w:t>
             </w:r>
           </w:p>
@@ -30341,6 +30797,7 @@
                 <w:sz w:val="18"/>
                 <w:szCs w:val="18"/>
               </w:rPr>
+              <w:lastRenderedPageBreak/>
               <w:t xml:space="preserve">            </w:t>
             </w:r>
             <w:r>
@@ -30600,6 +31057,7 @@
               <w:rPr>
                 <w:rFonts w:ascii="微软雅黑 Light" w:hAnsi="微软雅黑 Light" w:hint="eastAsia"/>
               </w:rPr>
+              <w:lastRenderedPageBreak/>
               <w:t>错误返回的Http状态码</w:t>
             </w:r>
           </w:p>
@@ -30707,7 +31165,6 @@
         <w:rPr>
           <w:rFonts w:hint="eastAsia"/>
         </w:rPr>
-        <w:lastRenderedPageBreak/>
         <w:t>调查人员获取某个提交的问卷答案的详情</w:t>
       </w:r>
     </w:p>
@@ -31970,6 +32427,7 @@
                 <w:sz w:val="20"/>
                 <w:szCs w:val="20"/>
               </w:rPr>
+              <w:lastRenderedPageBreak/>
               <w:t xml:space="preserve">                    </w:t>
             </w:r>
             <w:r>
@@ -32536,7 +32994,6 @@
                 <w:sz w:val="20"/>
                 <w:szCs w:val="20"/>
               </w:rPr>
-              <w:lastRenderedPageBreak/>
               <w:t xml:space="preserve">                  </w:t>
             </w:r>
             <w:r>
@@ -34205,6 +34662,7 @@
                 <w:sz w:val="20"/>
                 <w:szCs w:val="20"/>
               </w:rPr>
+              <w:lastRenderedPageBreak/>
               <w:t xml:space="preserve">              </w:t>
             </w:r>
             <w:r>
@@ -34999,7 +35457,6 @@
                 <w:sz w:val="20"/>
                 <w:szCs w:val="20"/>
               </w:rPr>
-              <w:lastRenderedPageBreak/>
               <w:t xml:space="preserve">        </w:t>
             </w:r>
             <w:r>
@@ -35272,12 +35729,14 @@
           <w:numId w:val="5"/>
         </w:numPr>
       </w:pPr>
+      <w:bookmarkStart w:id="27" w:name="_Ref445968873"/>
       <w:r>
         <w:rPr>
           <w:rFonts w:hint="eastAsia"/>
         </w:rPr>
         <w:t>上传图形文件</w:t>
       </w:r>
+      <w:bookmarkEnd w:id="27"/>
     </w:p>
     <w:tbl>
       <w:tblPr>
@@ -35726,7 +36185,14 @@
               <w:rPr>
                 <w:rFonts w:ascii="微软雅黑 Light" w:hAnsi="微软雅黑 Light" w:hint="eastAsia"/>
               </w:rPr>
-              <w:t>错误返回的Http状态码</w:t>
+              <w:t>错误返回的</w:t>
+            </w:r>
+            <w:r>
+              <w:rPr>
+                <w:rFonts w:ascii="微软雅黑 Light" w:hAnsi="微软雅黑 Light" w:hint="eastAsia"/>
+              </w:rPr>
+              <w:lastRenderedPageBreak/>
+              <w:t>Http状态码</w:t>
             </w:r>
           </w:p>
         </w:tc>
@@ -35744,6 +36210,7 @@
               <w:rPr>
                 <w:rFonts w:ascii="微软雅黑 Light" w:hAnsi="微软雅黑 Light" w:hint="eastAsia"/>
               </w:rPr>
+              <w:lastRenderedPageBreak/>
               <w:t>500，用户不具备调用权限</w:t>
             </w:r>
           </w:p>
@@ -35887,13 +36354,14 @@
           <w:numId w:val="5"/>
         </w:numPr>
       </w:pPr>
+      <w:bookmarkStart w:id="28" w:name="_Ref445968863"/>
       <w:r>
         <w:rPr>
           <w:rFonts w:hint="eastAsia"/>
         </w:rPr>
-        <w:lastRenderedPageBreak/>
         <w:t>上传音频文件</w:t>
       </w:r>
+      <w:bookmarkEnd w:id="28"/>
     </w:p>
     <w:tbl>
       <w:tblPr>
@@ -36391,12 +36859,14 @@
           <w:numId w:val="5"/>
         </w:numPr>
       </w:pPr>
+      <w:bookmarkStart w:id="29" w:name="_Ref445968870"/>
       <w:r>
         <w:rPr>
           <w:rFonts w:hint="eastAsia"/>
         </w:rPr>
         <w:t>上传视频文件</w:t>
       </w:r>
+      <w:bookmarkEnd w:id="29"/>
     </w:p>
     <w:tbl>
       <w:tblPr>
@@ -36732,6 +37202,7 @@
                 <w:sz w:val="18"/>
                 <w:szCs w:val="18"/>
               </w:rPr>
+              <w:lastRenderedPageBreak/>
               <w:t xml:space="preserve">    </w:t>
             </w:r>
             <w:r>
@@ -36838,6 +37309,7 @@
               <w:rPr>
                 <w:rFonts w:ascii="微软雅黑 Light" w:hAnsi="微软雅黑 Light" w:hint="eastAsia"/>
               </w:rPr>
+              <w:lastRenderedPageBreak/>
               <w:t>错误返回的Http状态码</w:t>
             </w:r>
           </w:p>
@@ -36915,14 +37387,7 @@
         <w:rPr>
           <w:rFonts w:ascii="微软雅黑 Light" w:hAnsi="微软雅黑 Light" w:hint="eastAsia"/>
         </w:rPr>
-        <w:lastRenderedPageBreak/>
-        <w:t>获取</w:t>
-      </w:r>
-      <w:r>
-        <w:rPr>
-          <w:rFonts w:ascii="微软雅黑 Light" w:hAnsi="微软雅黑 Light" w:hint="eastAsia"/>
-        </w:rPr>
-        <w:t>新的客户端版本信息</w:t>
+        <w:t>获取新的客户端版本信息</w:t>
       </w:r>
     </w:p>
     <w:p>
@@ -37877,19 +38342,7 @@
         <w:rPr>
           <w:rFonts w:ascii="微软雅黑 Light" w:hAnsi="微软雅黑 Light" w:hint="eastAsia"/>
         </w:rPr>
-        <w:t>获取</w:t>
-      </w:r>
-      <w:r>
-        <w:rPr>
-          <w:rFonts w:ascii="微软雅黑 Light" w:hAnsi="微软雅黑 Light" w:hint="eastAsia"/>
-        </w:rPr>
-        <w:t>广告</w:t>
-      </w:r>
-      <w:r>
-        <w:rPr>
-          <w:rFonts w:ascii="微软雅黑 Light" w:hAnsi="微软雅黑 Light" w:hint="eastAsia"/>
-        </w:rPr>
-        <w:t>信息</w:t>
+        <w:t>获取广告信息</w:t>
       </w:r>
     </w:p>
     <w:p>
@@ -37924,6 +38377,7 @@
               <w:rPr>
                 <w:rFonts w:ascii="微软雅黑 Light" w:hAnsi="微软雅黑 Light" w:hint="eastAsia"/>
               </w:rPr>
+              <w:lastRenderedPageBreak/>
               <w:t>URL</w:t>
             </w:r>
           </w:p>
@@ -38246,7 +38700,6 @@
                 <w:sz w:val="18"/>
                 <w:szCs w:val="18"/>
               </w:rPr>
-              <w:lastRenderedPageBreak/>
               <w:t xml:space="preserve">    </w:t>
             </w:r>
             <w:r>
@@ -38330,8 +38783,6 @@
               </w:rPr>
               <w:t>广告列表，按时间倒序</w:t>
             </w:r>
-            <w:bookmarkStart w:id="26" w:name="_GoBack"/>
-            <w:bookmarkEnd w:id="26"/>
           </w:p>
           <w:p>
             <w:pPr>
@@ -38853,7 +39304,6 @@
               <w:rPr>
                 <w:rFonts w:ascii="微软雅黑 Light" w:hAnsi="微软雅黑 Light" w:hint="eastAsia"/>
               </w:rPr>
-              <w:lastRenderedPageBreak/>
               <w:t>错误返回的Http状态码</w:t>
             </w:r>
           </w:p>
@@ -39417,7 +39867,6 @@
               <w:rPr>
                 <w:rFonts w:ascii="微软雅黑 Light" w:hAnsi="微软雅黑 Light" w:hint="eastAsia"/>
               </w:rPr>
-              <w:lastRenderedPageBreak/>
               <w:t>权限</w:t>
             </w:r>
           </w:p>
@@ -39452,7 +39901,7 @@
         </w:numPr>
         <w:ind w:left="0" w:firstLine="0"/>
       </w:pPr>
-      <w:bookmarkStart w:id="27" w:name="_Toc445837030"/>
+      <w:bookmarkStart w:id="30" w:name="_Toc445928108"/>
       <w:r>
         <w:rPr>
           <w:rFonts w:hint="eastAsia"/>
@@ -39465,7 +39914,7 @@
         </w:rPr>
         <w:t>管理客户端相关接口</w:t>
       </w:r>
-      <w:bookmarkEnd w:id="27"/>
+      <w:bookmarkEnd w:id="30"/>
     </w:p>
     <w:p>
       <w:pPr>
@@ -40014,6 +40463,7 @@
         <w:rPr>
           <w:rFonts w:hint="eastAsia"/>
         </w:rPr>
+        <w:lastRenderedPageBreak/>
         <w:t>创建组织接口</w:t>
       </w:r>
     </w:p>
@@ -40201,7 +40651,6 @@
               <w:rPr>
                 <w:rFonts w:ascii="微软雅黑 Light" w:hAnsi="微软雅黑 Light" w:hint="eastAsia"/>
               </w:rPr>
-              <w:lastRenderedPageBreak/>
               <w:t>返回值</w:t>
             </w:r>
           </w:p>
@@ -41038,6 +41487,7 @@
               <w:rPr>
                 <w:rFonts w:ascii="微软雅黑 Light" w:hAnsi="微软雅黑 Light" w:hint="eastAsia"/>
               </w:rPr>
+              <w:lastRenderedPageBreak/>
               <w:t>错误返回的Http状态码</w:t>
             </w:r>
           </w:p>
@@ -41178,7 +41628,6 @@
         <w:rPr>
           <w:rFonts w:hint="eastAsia"/>
         </w:rPr>
-        <w:lastRenderedPageBreak/>
         <w:t>重置组织管理员密码</w:t>
       </w:r>
     </w:p>
@@ -41877,6 +42326,7 @@
               <w:rPr>
                 <w:rFonts w:ascii="微软雅黑 Light" w:hAnsi="微软雅黑 Light" w:hint="eastAsia"/>
               </w:rPr>
+              <w:lastRenderedPageBreak/>
               <w:t>编码方式</w:t>
             </w:r>
           </w:p>
@@ -42169,7 +42619,6 @@
               <w:rPr>
                 <w:rFonts w:ascii="微软雅黑 Light" w:hAnsi="微软雅黑 Light" w:hint="eastAsia"/>
               </w:rPr>
-              <w:lastRenderedPageBreak/>
               <w:t>权限</w:t>
             </w:r>
           </w:p>
@@ -42832,6 +43281,7 @@
               <w:rPr>
                 <w:rFonts w:ascii="微软雅黑 Light" w:hAnsi="微软雅黑 Light" w:hint="eastAsia"/>
               </w:rPr>
+              <w:lastRenderedPageBreak/>
               <w:t>方法</w:t>
             </w:r>
           </w:p>
@@ -43032,7 +43482,6 @@
               <w:rPr>
                 <w:rFonts w:ascii="微软雅黑 Light" w:hAnsi="微软雅黑 Light" w:hint="eastAsia"/>
               </w:rPr>
-              <w:lastRenderedPageBreak/>
               <w:t>返回值</w:t>
             </w:r>
           </w:p>
@@ -43867,6 +44316,7 @@
               <w:rPr>
                 <w:rFonts w:ascii="微软雅黑 Light" w:hAnsi="微软雅黑 Light" w:hint="eastAsia"/>
               </w:rPr>
+              <w:lastRenderedPageBreak/>
               <w:t>权限</w:t>
             </w:r>
           </w:p>
@@ -43999,7 +44449,6 @@
               <w:rPr>
                 <w:rFonts w:ascii="微软雅黑 Light" w:hAnsi="微软雅黑 Light" w:hint="eastAsia"/>
               </w:rPr>
-              <w:lastRenderedPageBreak/>
               <w:t>方法</w:t>
             </w:r>
           </w:p>
@@ -44853,6 +45302,7 @@
               <w:rPr>
                 <w:rFonts w:ascii="微软雅黑 Light" w:hAnsi="微软雅黑 Light" w:hint="eastAsia"/>
               </w:rPr>
+              <w:lastRenderedPageBreak/>
               <w:t>错误返回的Http状态码</w:t>
             </w:r>
           </w:p>
@@ -44969,7 +45419,6 @@
         <w:rPr>
           <w:rFonts w:ascii="微软雅黑 Light" w:hAnsi="微软雅黑 Light" w:hint="eastAsia"/>
         </w:rPr>
-        <w:lastRenderedPageBreak/>
         <w:t>新建</w:t>
       </w:r>
       <w:r>
@@ -47122,6 +47571,7 @@
               <w:rPr>
                 <w:rFonts w:ascii="微软雅黑 Light" w:hAnsi="微软雅黑 Light" w:hint="eastAsia"/>
               </w:rPr>
+              <w:lastRenderedPageBreak/>
               <w:t>编码方式</w:t>
             </w:r>
           </w:p>
@@ -47370,7 +47820,6 @@
               <w:rPr>
                 <w:rFonts w:ascii="微软雅黑 Light" w:hAnsi="微软雅黑 Light" w:hint="eastAsia"/>
               </w:rPr>
-              <w:lastRenderedPageBreak/>
               <w:t>错误返回的Http状态码</w:t>
             </w:r>
           </w:p>
@@ -48051,6 +48500,7 @@
           <w:kern w:val="0"/>
           <w:szCs w:val="24"/>
         </w:rPr>
+        <w:lastRenderedPageBreak/>
         <w:t>从一份问卷模板生成一份问卷</w:t>
       </w:r>
     </w:p>
@@ -48933,6 +49383,7 @@
           <w:kern w:val="0"/>
           <w:szCs w:val="24"/>
         </w:rPr>
+        <w:lastRenderedPageBreak/>
         <w:t>对问卷进行审批</w:t>
       </w:r>
     </w:p>
@@ -49044,7 +49495,6 @@
               <w:rPr>
                 <w:rFonts w:ascii="微软雅黑 Light" w:hAnsi="微软雅黑 Light" w:hint="eastAsia"/>
               </w:rPr>
-              <w:lastRenderedPageBreak/>
               <w:t>请求参数</w:t>
             </w:r>
           </w:p>
@@ -49887,7 +50337,14 @@
               <w:rPr>
                 <w:rFonts w:ascii="微软雅黑 Light" w:hAnsi="微软雅黑 Light" w:hint="eastAsia"/>
               </w:rPr>
-              <w:t>错误返回的Http状态码</w:t>
+              <w:t>错误返回的</w:t>
+            </w:r>
+            <w:r>
+              <w:rPr>
+                <w:rFonts w:ascii="微软雅黑 Light" w:hAnsi="微软雅黑 Light" w:hint="eastAsia"/>
+              </w:rPr>
+              <w:lastRenderedPageBreak/>
+              <w:t>Http状态码</w:t>
             </w:r>
           </w:p>
         </w:tc>
@@ -49905,6 +50362,7 @@
               <w:rPr>
                 <w:rFonts w:ascii="微软雅黑 Light" w:hAnsi="微软雅黑 Light" w:hint="eastAsia"/>
               </w:rPr>
+              <w:lastRenderedPageBreak/>
               <w:t>500，用户不具备调用权限</w:t>
             </w:r>
           </w:p>
@@ -50036,7 +50494,6 @@
               <w:rPr>
                 <w:rFonts w:ascii="微软雅黑 Light" w:hAnsi="微软雅黑 Light" w:hint="eastAsia"/>
               </w:rPr>
-              <w:lastRenderedPageBreak/>
               <w:t>权限</w:t>
             </w:r>
           </w:p>
@@ -50664,6 +51121,7 @@
               <w:rPr>
                 <w:rFonts w:ascii="微软雅黑 Light" w:hAnsi="微软雅黑 Light" w:hint="eastAsia"/>
               </w:rPr>
+              <w:lastRenderedPageBreak/>
               <w:t>编码方式</w:t>
             </w:r>
           </w:p>
@@ -50741,14 +51199,7 @@
               <w:rPr>
                 <w:rFonts w:ascii="微软雅黑 Light" w:hAnsi="微软雅黑 Light" w:hint="eastAsia"/>
               </w:rPr>
-              <w:t>错误返回的</w:t>
-            </w:r>
-            <w:r>
-              <w:rPr>
-                <w:rFonts w:ascii="微软雅黑 Light" w:hAnsi="微软雅黑 Light" w:hint="eastAsia"/>
-              </w:rPr>
-              <w:lastRenderedPageBreak/>
-              <w:t>Http状态码</w:t>
+              <w:t>错误返回的Http状态码</w:t>
             </w:r>
           </w:p>
         </w:tc>
@@ -50766,7 +51217,6 @@
               <w:rPr>
                 <w:rFonts w:ascii="微软雅黑 Light" w:hAnsi="微软雅黑 Light" w:hint="eastAsia"/>
               </w:rPr>
-              <w:lastRenderedPageBreak/>
               <w:t>500，用户不具备调用权限</w:t>
             </w:r>
           </w:p>
@@ -51341,6 +51791,7 @@
               <w:rPr>
                 <w:rFonts w:ascii="微软雅黑 Light" w:hAnsi="微软雅黑 Light" w:hint="eastAsia"/>
               </w:rPr>
+              <w:lastRenderedPageBreak/>
               <w:t>返回值</w:t>
             </w:r>
           </w:p>
@@ -51417,7 +51868,6 @@
               <w:rPr>
                 <w:rFonts w:ascii="微软雅黑 Light" w:hAnsi="微软雅黑 Light" w:hint="eastAsia"/>
               </w:rPr>
-              <w:lastRenderedPageBreak/>
               <w:t>权限</w:t>
             </w:r>
           </w:p>
@@ -52413,7 +52863,6 @@
                 <w:kern w:val="0"/>
                 <w:sz w:val="22"/>
               </w:rPr>
-              <w:lastRenderedPageBreak/>
               <w:t>}</w:t>
             </w:r>
           </w:p>
@@ -52435,7 +52884,6 @@
               <w:rPr>
                 <w:rFonts w:ascii="微软雅黑 Light" w:hAnsi="微软雅黑 Light" w:hint="eastAsia"/>
               </w:rPr>
-              <w:lastRenderedPageBreak/>
               <w:t>错误返回的Http状态码</w:t>
             </w:r>
           </w:p>
@@ -53184,6 +53632,7 @@
         <w:rPr>
           <w:rFonts w:hint="eastAsia"/>
         </w:rPr>
+        <w:lastRenderedPageBreak/>
         <w:t>系统管理员获取客户端用户提交的反馈信息列表</w:t>
       </w:r>
     </w:p>
@@ -53356,7 +53805,6 @@
               <w:rPr>
                 <w:rFonts w:ascii="微软雅黑 Light" w:hAnsi="微软雅黑 Light" w:hint="eastAsia"/>
               </w:rPr>
-              <w:lastRenderedPageBreak/>
               <w:t>编码方式</w:t>
             </w:r>
           </w:p>
@@ -54617,6 +55065,95 @@
     </w:lvl>
   </w:abstractNum>
   <w:abstractNum w:abstractNumId="12" w15:restartNumberingAfterBreak="0">
+    <w:nsid w:val="62B22576"/>
+    <w:multiLevelType w:val="hybridMultilevel"/>
+    <w:tmpl w:val="BDB08A8A"/>
+    <w:lvl w:ilvl="0" w:tplc="D74879B6">
+      <w:start w:val="1"/>
+      <w:numFmt w:val="decimal"/>
+      <w:lvlText w:val="%1，"/>
+      <w:lvlJc w:val="left"/>
+      <w:pPr>
+        <w:ind w:left="1200" w:hanging="720"/>
+      </w:pPr>
+      <w:rPr>
+        <w:rFonts w:hint="default"/>
+      </w:rPr>
+    </w:lvl>
+    <w:lvl w:ilvl="1" w:tplc="04090019" w:tentative="1">
+      <w:start w:val="1"/>
+      <w:numFmt w:val="lowerLetter"/>
+      <w:lvlText w:val="%2)"/>
+      <w:lvlJc w:val="left"/>
+      <w:pPr>
+        <w:ind w:left="1320" w:hanging="420"/>
+      </w:pPr>
+    </w:lvl>
+    <w:lvl w:ilvl="2" w:tplc="0409001B" w:tentative="1">
+      <w:start w:val="1"/>
+      <w:numFmt w:val="lowerRoman"/>
+      <w:lvlText w:val="%3."/>
+      <w:lvlJc w:val="right"/>
+      <w:pPr>
+        <w:ind w:left="1740" w:hanging="420"/>
+      </w:pPr>
+    </w:lvl>
+    <w:lvl w:ilvl="3" w:tplc="0409000F" w:tentative="1">
+      <w:start w:val="1"/>
+      <w:numFmt w:val="decimal"/>
+      <w:lvlText w:val="%4."/>
+      <w:lvlJc w:val="left"/>
+      <w:pPr>
+        <w:ind w:left="2160" w:hanging="420"/>
+      </w:pPr>
+    </w:lvl>
+    <w:lvl w:ilvl="4" w:tplc="04090019" w:tentative="1">
+      <w:start w:val="1"/>
+      <w:numFmt w:val="lowerLetter"/>
+      <w:lvlText w:val="%5)"/>
+      <w:lvlJc w:val="left"/>
+      <w:pPr>
+        <w:ind w:left="2580" w:hanging="420"/>
+      </w:pPr>
+    </w:lvl>
+    <w:lvl w:ilvl="5" w:tplc="0409001B" w:tentative="1">
+      <w:start w:val="1"/>
+      <w:numFmt w:val="lowerRoman"/>
+      <w:lvlText w:val="%6."/>
+      <w:lvlJc w:val="right"/>
+      <w:pPr>
+        <w:ind w:left="3000" w:hanging="420"/>
+      </w:pPr>
+    </w:lvl>
+    <w:lvl w:ilvl="6" w:tplc="0409000F" w:tentative="1">
+      <w:start w:val="1"/>
+      <w:numFmt w:val="decimal"/>
+      <w:lvlText w:val="%7."/>
+      <w:lvlJc w:val="left"/>
+      <w:pPr>
+        <w:ind w:left="3420" w:hanging="420"/>
+      </w:pPr>
+    </w:lvl>
+    <w:lvl w:ilvl="7" w:tplc="04090019" w:tentative="1">
+      <w:start w:val="1"/>
+      <w:numFmt w:val="lowerLetter"/>
+      <w:lvlText w:val="%8)"/>
+      <w:lvlJc w:val="left"/>
+      <w:pPr>
+        <w:ind w:left="3840" w:hanging="420"/>
+      </w:pPr>
+    </w:lvl>
+    <w:lvl w:ilvl="8" w:tplc="0409001B" w:tentative="1">
+      <w:start w:val="1"/>
+      <w:numFmt w:val="lowerRoman"/>
+      <w:lvlText w:val="%9."/>
+      <w:lvlJc w:val="right"/>
+      <w:pPr>
+        <w:ind w:left="4260" w:hanging="420"/>
+      </w:pPr>
+    </w:lvl>
+  </w:abstractNum>
+  <w:abstractNum w:abstractNumId="13" w15:restartNumberingAfterBreak="0">
     <w:nsid w:val="64F304F0"/>
     <w:multiLevelType w:val="multilevel"/>
     <w:tmpl w:val="0409001F"/>
@@ -54702,7 +55239,7 @@
       </w:pPr>
     </w:lvl>
   </w:abstractNum>
-  <w:abstractNum w:abstractNumId="13" w15:restartNumberingAfterBreak="0">
+  <w:abstractNum w:abstractNumId="14" w15:restartNumberingAfterBreak="0">
     <w:nsid w:val="7054177A"/>
     <w:multiLevelType w:val="hybridMultilevel"/>
     <w:tmpl w:val="0F323006"/>
@@ -54789,13 +55326,13 @@
     </w:lvl>
   </w:abstractNum>
   <w:num w:numId="1">
-    <w:abstractNumId w:val="13"/>
+    <w:abstractNumId w:val="14"/>
   </w:num>
   <w:num w:numId="2">
     <w:abstractNumId w:val="1"/>
   </w:num>
   <w:num w:numId="3">
-    <w:abstractNumId w:val="12"/>
+    <w:abstractNumId w:val="13"/>
   </w:num>
   <w:num w:numId="4">
     <w:abstractNumId w:val="4"/>
@@ -54829,6 +55366,9 @@
   </w:num>
   <w:num w:numId="14">
     <w:abstractNumId w:val="10"/>
+  </w:num>
+  <w:num w:numId="15">
+    <w:abstractNumId w:val="12"/>
   </w:num>
 </w:numbering>
 </file>
@@ -56182,7 +56722,7 @@
 </file>
 
 <file path=customXml/itemProps1.xml><?xml version="1.0" encoding="utf-8"?>
-<ds:datastoreItem xmlns:ds="http://schemas.openxmlformats.org/officeDocument/2006/customXml" ds:itemID="{02E014BB-C856-43F5-995B-BAA8DC1F5984}">
+<ds:datastoreItem xmlns:ds="http://schemas.openxmlformats.org/officeDocument/2006/customXml" ds:itemID="{5C0F461A-AC6E-4969-9D70-286D4ED68BFC}">
   <ds:schemaRefs>
     <ds:schemaRef ds:uri="http://schemas.openxmlformats.org/officeDocument/2006/bibliography"/>
   </ds:schemaRefs>

--- a/doc/Smartinsight项目服务器端设计文档.docx
+++ b/doc/Smartinsight项目服务器端设计文档.docx
@@ -1,6 +1,6 @@
 
 <file path=word/document.xml><?xml version="1.0" encoding="utf-8"?>
-<w:document xmlns:ve="http://schemas.openxmlformats.org/markup-compatibility/2006" xmlns:o="urn:schemas-microsoft-com:office:office" xmlns:r="http://schemas.openxmlformats.org/officeDocument/2006/relationships" xmlns:m="http://schemas.openxmlformats.org/officeDocument/2006/math" xmlns:v="urn:schemas-microsoft-com:vml" xmlns:wp="http://schemas.openxmlformats.org/drawingml/2006/wordprocessingDrawing" xmlns:w10="urn:schemas-microsoft-com:office:word" xmlns:w="http://schemas.openxmlformats.org/wordprocessingml/2006/main" xmlns:wne="http://schemas.microsoft.com/office/word/2006/wordml">
+<w:document xmlns:wpc="http://schemas.microsoft.com/office/word/2010/wordprocessingCanvas" xmlns:mc="http://schemas.openxmlformats.org/markup-compatibility/2006" xmlns:o="urn:schemas-microsoft-com:office:office" xmlns:r="http://schemas.openxmlformats.org/officeDocument/2006/relationships" xmlns:m="http://schemas.openxmlformats.org/officeDocument/2006/math" xmlns:v="urn:schemas-microsoft-com:vml" xmlns:wp14="http://schemas.microsoft.com/office/word/2010/wordprocessingDrawing" xmlns:wp="http://schemas.openxmlformats.org/drawingml/2006/wordprocessingDrawing" xmlns:w10="urn:schemas-microsoft-com:office:word" xmlns:w="http://schemas.openxmlformats.org/wordprocessingml/2006/main" xmlns:w14="http://schemas.microsoft.com/office/word/2010/wordml" xmlns:w15="http://schemas.microsoft.com/office/word/2012/wordml" xmlns:wpg="http://schemas.microsoft.com/office/word/2010/wordprocessingGroup" xmlns:wpi="http://schemas.microsoft.com/office/word/2010/wordprocessingInk" xmlns:wne="http://schemas.microsoft.com/office/word/2006/wordml" xmlns:wps="http://schemas.microsoft.com/office/word/2010/wordprocessingShape" mc:Ignorable="w14 w15 wp14">
   <w:body>
     <w:p>
       <w:pPr>
@@ -22,7 +22,21 @@
         <w:rPr>
           <w:rFonts w:hint="eastAsia"/>
         </w:rPr>
-        <w:t>项目服务器端设计文档</w:t>
+        <w:t>项目</w:t>
+      </w:r>
+      <w:r>
+        <w:rPr>
+          <w:rFonts w:hint="eastAsia"/>
+        </w:rPr>
+        <w:t>软件</w:t>
+      </w:r>
+      <w:bookmarkStart w:id="1" w:name="_GoBack"/>
+      <w:bookmarkEnd w:id="1"/>
+      <w:r>
+        <w:rPr>
+          <w:rFonts w:hint="eastAsia"/>
+        </w:rPr>
+        <w:t>设计文档</w:t>
       </w:r>
       <w:bookmarkEnd w:id="0"/>
     </w:p>
@@ -2258,20 +2272,20 @@
         </w:numPr>
         <w:ind w:left="0" w:firstLine="0"/>
       </w:pPr>
-      <w:bookmarkStart w:id="1" w:name="_Toc445928087"/>
+      <w:bookmarkStart w:id="2" w:name="_Toc445928087"/>
       <w:r>
         <w:rPr>
           <w:rFonts w:hint="eastAsia"/>
         </w:rPr>
         <w:t>修改历史</w:t>
       </w:r>
-      <w:bookmarkEnd w:id="1"/>
+      <w:bookmarkEnd w:id="2"/>
     </w:p>
     <w:tbl>
       <w:tblPr>
-        <w:tblStyle w:val="GridTable1Light"/>
+        <w:tblStyle w:val="11"/>
         <w:tblW w:w="0" w:type="auto"/>
-        <w:tblLook w:val="04A0"/>
+        <w:tblLook w:val="04A0" w:firstRow="1" w:lastRow="0" w:firstColumn="1" w:lastColumn="0" w:noHBand="0" w:noVBand="1"/>
       </w:tblPr>
       <w:tblGrid>
         <w:gridCol w:w="1555"/>
@@ -2281,11 +2295,11 @@
       </w:tblGrid>
       <w:tr>
         <w:trPr>
-          <w:cnfStyle w:val="100000000000"/>
+          <w:cnfStyle w:val="100000000000" w:firstRow="1" w:lastRow="0" w:firstColumn="0" w:lastColumn="0" w:oddVBand="0" w:evenVBand="0" w:oddHBand="0" w:evenHBand="0" w:firstRowFirstColumn="0" w:firstRowLastColumn="0" w:lastRowFirstColumn="0" w:lastRowLastColumn="0"/>
         </w:trPr>
         <w:tc>
           <w:tcPr>
-            <w:cnfStyle w:val="001000000000"/>
+            <w:cnfStyle w:val="001000000000" w:firstRow="0" w:lastRow="0" w:firstColumn="1" w:lastColumn="0" w:oddVBand="0" w:evenVBand="0" w:oddHBand="0" w:evenHBand="0" w:firstRowFirstColumn="0" w:firstRowLastColumn="0" w:lastRowFirstColumn="0" w:lastRowLastColumn="0"/>
             <w:tcW w:w="1555" w:type="dxa"/>
           </w:tcPr>
           <w:p>
@@ -2307,7 +2321,7 @@
           <w:p>
             <w:pPr>
               <w:ind w:firstLine="480"/>
-              <w:cnfStyle w:val="100000000000"/>
+              <w:cnfStyle w:val="100000000000" w:firstRow="1" w:lastRow="0" w:firstColumn="0" w:lastColumn="0" w:oddVBand="0" w:evenVBand="0" w:oddHBand="0" w:evenHBand="0" w:firstRowFirstColumn="0" w:firstRowLastColumn="0" w:lastRowFirstColumn="0" w:lastRowLastColumn="0"/>
             </w:pPr>
             <w:r>
               <w:rPr>
@@ -2324,7 +2338,7 @@
           <w:p>
             <w:pPr>
               <w:ind w:firstLine="480"/>
-              <w:cnfStyle w:val="100000000000"/>
+              <w:cnfStyle w:val="100000000000" w:firstRow="1" w:lastRow="0" w:firstColumn="0" w:lastColumn="0" w:oddVBand="0" w:evenVBand="0" w:oddHBand="0" w:evenHBand="0" w:firstRowFirstColumn="0" w:firstRowLastColumn="0" w:lastRowFirstColumn="0" w:lastRowLastColumn="0"/>
             </w:pPr>
             <w:r>
               <w:rPr>
@@ -2341,7 +2355,7 @@
           <w:p>
             <w:pPr>
               <w:ind w:firstLine="480"/>
-              <w:cnfStyle w:val="100000000000"/>
+              <w:cnfStyle w:val="100000000000" w:firstRow="1" w:lastRow="0" w:firstColumn="0" w:lastColumn="0" w:oddVBand="0" w:evenVBand="0" w:oddHBand="0" w:evenHBand="0" w:firstRowFirstColumn="0" w:firstRowLastColumn="0" w:lastRowFirstColumn="0" w:lastRowLastColumn="0"/>
             </w:pPr>
             <w:r>
               <w:rPr>
@@ -2355,7 +2369,7 @@
       <w:tr>
         <w:tc>
           <w:tcPr>
-            <w:cnfStyle w:val="001000000000"/>
+            <w:cnfStyle w:val="001000000000" w:firstRow="0" w:lastRow="0" w:firstColumn="1" w:lastColumn="0" w:oddVBand="0" w:evenVBand="0" w:oddHBand="0" w:evenHBand="0" w:firstRowFirstColumn="0" w:firstRowLastColumn="0" w:lastRowFirstColumn="0" w:lastRowLastColumn="0"/>
             <w:tcW w:w="1555" w:type="dxa"/>
           </w:tcPr>
           <w:p>
@@ -2380,7 +2394,7 @@
           <w:p>
             <w:pPr>
               <w:ind w:firstLine="480"/>
-              <w:cnfStyle w:val="000000000000"/>
+              <w:cnfStyle w:val="000000000000" w:firstRow="0" w:lastRow="0" w:firstColumn="0" w:lastColumn="0" w:oddVBand="0" w:evenVBand="0" w:oddHBand="0" w:evenHBand="0" w:firstRowFirstColumn="0" w:firstRowLastColumn="0" w:lastRowFirstColumn="0" w:lastRowLastColumn="0"/>
               <w:rPr>
                 <w:rFonts w:ascii="微软雅黑 Light" w:hAnsi="微软雅黑 Light"/>
               </w:rPr>
@@ -2400,7 +2414,7 @@
           <w:p>
             <w:pPr>
               <w:ind w:firstLine="480"/>
-              <w:cnfStyle w:val="000000000000"/>
+              <w:cnfStyle w:val="000000000000" w:firstRow="0" w:lastRow="0" w:firstColumn="0" w:lastColumn="0" w:oddVBand="0" w:evenVBand="0" w:oddHBand="0" w:evenHBand="0" w:firstRowFirstColumn="0" w:firstRowLastColumn="0" w:lastRowFirstColumn="0" w:lastRowLastColumn="0"/>
               <w:rPr>
                 <w:rFonts w:ascii="微软雅黑 Light" w:hAnsi="微软雅黑 Light"/>
               </w:rPr>
@@ -2421,7 +2435,7 @@
             <w:pPr>
               <w:ind w:firstLine="480"/>
               <w:jc w:val="both"/>
-              <w:cnfStyle w:val="000000000000"/>
+              <w:cnfStyle w:val="000000000000" w:firstRow="0" w:lastRow="0" w:firstColumn="0" w:lastColumn="0" w:oddVBand="0" w:evenVBand="0" w:oddHBand="0" w:evenHBand="0" w:firstRowFirstColumn="0" w:firstRowLastColumn="0" w:lastRowFirstColumn="0" w:lastRowLastColumn="0"/>
               <w:rPr>
                 <w:rFonts w:ascii="微软雅黑 Light" w:hAnsi="微软雅黑 Light"/>
               </w:rPr>
@@ -2438,7 +2452,7 @@
       <w:tr>
         <w:tc>
           <w:tcPr>
-            <w:cnfStyle w:val="001000000000"/>
+            <w:cnfStyle w:val="001000000000" w:firstRow="0" w:lastRow="0" w:firstColumn="1" w:lastColumn="0" w:oddVBand="0" w:evenVBand="0" w:oddHBand="0" w:evenHBand="0" w:firstRowFirstColumn="0" w:firstRowLastColumn="0" w:lastRowFirstColumn="0" w:lastRowLastColumn="0"/>
             <w:tcW w:w="1555" w:type="dxa"/>
           </w:tcPr>
           <w:p>
@@ -2469,7 +2483,7 @@
           <w:p>
             <w:pPr>
               <w:ind w:firstLine="480"/>
-              <w:cnfStyle w:val="000000000000"/>
+              <w:cnfStyle w:val="000000000000" w:firstRow="0" w:lastRow="0" w:firstColumn="0" w:lastColumn="0" w:oddVBand="0" w:evenVBand="0" w:oddHBand="0" w:evenHBand="0" w:firstRowFirstColumn="0" w:firstRowLastColumn="0" w:lastRowFirstColumn="0" w:lastRowLastColumn="0"/>
               <w:rPr>
                 <w:rFonts w:ascii="微软雅黑 Light" w:hAnsi="微软雅黑 Light"/>
               </w:rPr>
@@ -2495,7 +2509,7 @@
           <w:p>
             <w:pPr>
               <w:ind w:firstLine="480"/>
-              <w:cnfStyle w:val="000000000000"/>
+              <w:cnfStyle w:val="000000000000" w:firstRow="0" w:lastRow="0" w:firstColumn="0" w:lastColumn="0" w:oddVBand="0" w:evenVBand="0" w:oddHBand="0" w:evenHBand="0" w:firstRowFirstColumn="0" w:firstRowLastColumn="0" w:lastRowFirstColumn="0" w:lastRowLastColumn="0"/>
               <w:rPr>
                 <w:rFonts w:ascii="微软雅黑 Light" w:hAnsi="微软雅黑 Light"/>
               </w:rPr>
@@ -2521,7 +2535,7 @@
               </w:numPr>
               <w:ind w:firstLineChars="0"/>
               <w:jc w:val="both"/>
-              <w:cnfStyle w:val="000000000000"/>
+              <w:cnfStyle w:val="000000000000" w:firstRow="0" w:lastRow="0" w:firstColumn="0" w:lastColumn="0" w:oddVBand="0" w:evenVBand="0" w:oddHBand="0" w:evenHBand="0" w:firstRowFirstColumn="0" w:firstRowLastColumn="0" w:lastRowFirstColumn="0" w:lastRowLastColumn="0"/>
               <w:rPr>
                 <w:rFonts w:ascii="微软雅黑 Light" w:hAnsi="微软雅黑 Light"/>
               </w:rPr>
@@ -2542,7 +2556,7 @@
               </w:numPr>
               <w:ind w:firstLineChars="0"/>
               <w:jc w:val="both"/>
-              <w:cnfStyle w:val="000000000000"/>
+              <w:cnfStyle w:val="000000000000" w:firstRow="0" w:lastRow="0" w:firstColumn="0" w:lastColumn="0" w:oddVBand="0" w:evenVBand="0" w:oddHBand="0" w:evenHBand="0" w:firstRowFirstColumn="0" w:firstRowLastColumn="0" w:lastRowFirstColumn="0" w:lastRowLastColumn="0"/>
               <w:rPr>
                 <w:rFonts w:ascii="微软雅黑 Light" w:hAnsi="微软雅黑 Light"/>
               </w:rPr>
@@ -2563,7 +2577,7 @@
               </w:numPr>
               <w:ind w:firstLineChars="0"/>
               <w:jc w:val="both"/>
-              <w:cnfStyle w:val="000000000000"/>
+              <w:cnfStyle w:val="000000000000" w:firstRow="0" w:lastRow="0" w:firstColumn="0" w:lastColumn="0" w:oddVBand="0" w:evenVBand="0" w:oddHBand="0" w:evenHBand="0" w:firstRowFirstColumn="0" w:firstRowLastColumn="0" w:lastRowFirstColumn="0" w:lastRowLastColumn="0"/>
               <w:rPr>
                 <w:rFonts w:ascii="微软雅黑 Light" w:hAnsi="微软雅黑 Light"/>
               </w:rPr>
@@ -2580,7 +2594,7 @@
       <w:tr>
         <w:tc>
           <w:tcPr>
-            <w:cnfStyle w:val="001000000000"/>
+            <w:cnfStyle w:val="001000000000" w:firstRow="0" w:lastRow="0" w:firstColumn="1" w:lastColumn="0" w:oddVBand="0" w:evenVBand="0" w:oddHBand="0" w:evenHBand="0" w:firstRowFirstColumn="0" w:firstRowLastColumn="0" w:lastRowFirstColumn="0" w:lastRowLastColumn="0"/>
             <w:tcW w:w="1555" w:type="dxa"/>
           </w:tcPr>
           <w:p>
@@ -2611,7 +2625,7 @@
           <w:p>
             <w:pPr>
               <w:ind w:firstLine="480"/>
-              <w:cnfStyle w:val="000000000000"/>
+              <w:cnfStyle w:val="000000000000" w:firstRow="0" w:lastRow="0" w:firstColumn="0" w:lastColumn="0" w:oddVBand="0" w:evenVBand="0" w:oddHBand="0" w:evenHBand="0" w:firstRowFirstColumn="0" w:firstRowLastColumn="0" w:lastRowFirstColumn="0" w:lastRowLastColumn="0"/>
               <w:rPr>
                 <w:rFonts w:ascii="微软雅黑 Light" w:hAnsi="微软雅黑 Light"/>
               </w:rPr>
@@ -2637,7 +2651,7 @@
           <w:p>
             <w:pPr>
               <w:ind w:firstLine="480"/>
-              <w:cnfStyle w:val="000000000000"/>
+              <w:cnfStyle w:val="000000000000" w:firstRow="0" w:lastRow="0" w:firstColumn="0" w:lastColumn="0" w:oddVBand="0" w:evenVBand="0" w:oddHBand="0" w:evenHBand="0" w:firstRowFirstColumn="0" w:firstRowLastColumn="0" w:lastRowFirstColumn="0" w:lastRowLastColumn="0"/>
               <w:rPr>
                 <w:rFonts w:ascii="微软雅黑 Light" w:hAnsi="微软雅黑 Light"/>
               </w:rPr>
@@ -2663,7 +2677,7 @@
               </w:numPr>
               <w:ind w:firstLineChars="0"/>
               <w:jc w:val="both"/>
-              <w:cnfStyle w:val="000000000000"/>
+              <w:cnfStyle w:val="000000000000" w:firstRow="0" w:lastRow="0" w:firstColumn="0" w:lastColumn="0" w:oddVBand="0" w:evenVBand="0" w:oddHBand="0" w:evenHBand="0" w:firstRowFirstColumn="0" w:firstRowLastColumn="0" w:lastRowFirstColumn="0" w:lastRowLastColumn="0"/>
               <w:rPr>
                 <w:rFonts w:ascii="微软雅黑 Light" w:hAnsi="微软雅黑 Light"/>
               </w:rPr>
@@ -2684,7 +2698,7 @@
               </w:numPr>
               <w:ind w:firstLineChars="0"/>
               <w:jc w:val="both"/>
-              <w:cnfStyle w:val="000000000000"/>
+              <w:cnfStyle w:val="000000000000" w:firstRow="0" w:lastRow="0" w:firstColumn="0" w:lastColumn="0" w:oddVBand="0" w:evenVBand="0" w:oddHBand="0" w:evenHBand="0" w:firstRowFirstColumn="0" w:firstRowLastColumn="0" w:lastRowFirstColumn="0" w:lastRowLastColumn="0"/>
               <w:rPr>
                 <w:rFonts w:ascii="微软雅黑 Light" w:hAnsi="微软雅黑 Light"/>
               </w:rPr>
@@ -2705,7 +2719,7 @@
               </w:numPr>
               <w:ind w:firstLineChars="0"/>
               <w:jc w:val="both"/>
-              <w:cnfStyle w:val="000000000000"/>
+              <w:cnfStyle w:val="000000000000" w:firstRow="0" w:lastRow="0" w:firstColumn="0" w:lastColumn="0" w:oddVBand="0" w:evenVBand="0" w:oddHBand="0" w:evenHBand="0" w:firstRowFirstColumn="0" w:firstRowLastColumn="0" w:lastRowFirstColumn="0" w:lastRowLastColumn="0"/>
               <w:rPr>
                 <w:rFonts w:ascii="微软雅黑 Light" w:hAnsi="微软雅黑 Light"/>
               </w:rPr>
@@ -2726,7 +2740,7 @@
               </w:numPr>
               <w:ind w:firstLineChars="0"/>
               <w:jc w:val="both"/>
-              <w:cnfStyle w:val="000000000000"/>
+              <w:cnfStyle w:val="000000000000" w:firstRow="0" w:lastRow="0" w:firstColumn="0" w:lastColumn="0" w:oddVBand="0" w:evenVBand="0" w:oddHBand="0" w:evenHBand="0" w:firstRowFirstColumn="0" w:firstRowLastColumn="0" w:lastRowFirstColumn="0" w:lastRowLastColumn="0"/>
               <w:rPr>
                 <w:rFonts w:ascii="微软雅黑 Light" w:hAnsi="微软雅黑 Light"/>
               </w:rPr>
@@ -2747,7 +2761,7 @@
               </w:numPr>
               <w:ind w:firstLineChars="0"/>
               <w:jc w:val="both"/>
-              <w:cnfStyle w:val="000000000000"/>
+              <w:cnfStyle w:val="000000000000" w:firstRow="0" w:lastRow="0" w:firstColumn="0" w:lastColumn="0" w:oddVBand="0" w:evenVBand="0" w:oddHBand="0" w:evenHBand="0" w:firstRowFirstColumn="0" w:firstRowLastColumn="0" w:lastRowFirstColumn="0" w:lastRowLastColumn="0"/>
               <w:rPr>
                 <w:rFonts w:ascii="微软雅黑 Light" w:hAnsi="微软雅黑 Light"/>
               </w:rPr>
@@ -2778,7 +2792,7 @@
         </w:numPr>
         <w:ind w:left="0" w:firstLine="0"/>
       </w:pPr>
-      <w:bookmarkStart w:id="2" w:name="_Toc445928088"/>
+      <w:bookmarkStart w:id="3" w:name="_Toc445928088"/>
       <w:r>
         <w:rPr>
           <w:rFonts w:hint="eastAsia"/>
@@ -2786,7 +2800,7 @@
         <w:lastRenderedPageBreak/>
         <w:t>文档目的</w:t>
       </w:r>
-      <w:bookmarkEnd w:id="2"/>
+      <w:bookmarkEnd w:id="3"/>
     </w:p>
     <w:p>
       <w:pPr>
@@ -2862,14 +2876,14 @@
         </w:numPr>
         <w:ind w:left="0" w:firstLine="0"/>
       </w:pPr>
-      <w:bookmarkStart w:id="3" w:name="_Toc445928089"/>
+      <w:bookmarkStart w:id="4" w:name="_Toc445928089"/>
       <w:r>
         <w:rPr>
           <w:rFonts w:hint="eastAsia"/>
         </w:rPr>
         <w:t>关键概念定义及数据字典</w:t>
       </w:r>
-      <w:bookmarkEnd w:id="3"/>
+      <w:bookmarkEnd w:id="4"/>
     </w:p>
     <w:p>
       <w:pPr>
@@ -2880,14 +2894,14 @@
         </w:numPr>
         <w:ind w:left="0" w:firstLine="0"/>
       </w:pPr>
-      <w:bookmarkStart w:id="4" w:name="_Toc445928090"/>
+      <w:bookmarkStart w:id="5" w:name="_Toc445928090"/>
       <w:r>
         <w:rPr>
           <w:rFonts w:hint="eastAsia"/>
         </w:rPr>
         <w:t>题目类型定义</w:t>
       </w:r>
-      <w:bookmarkEnd w:id="4"/>
+      <w:bookmarkEnd w:id="5"/>
     </w:p>
     <w:p>
       <w:pPr>
@@ -3124,14 +3138,14 @@
         </w:numPr>
         <w:ind w:left="0" w:firstLine="0"/>
       </w:pPr>
-      <w:bookmarkStart w:id="5" w:name="_Toc445928091"/>
+      <w:bookmarkStart w:id="6" w:name="_Toc445928091"/>
       <w:r>
         <w:rPr>
           <w:rFonts w:hint="eastAsia"/>
         </w:rPr>
         <w:t>选项类型定义</w:t>
       </w:r>
-      <w:bookmarkEnd w:id="5"/>
+      <w:bookmarkEnd w:id="6"/>
     </w:p>
     <w:p>
       <w:pPr>
@@ -3320,14 +3334,14 @@
         </w:numPr>
         <w:ind w:left="0" w:firstLine="0"/>
       </w:pPr>
-      <w:bookmarkStart w:id="6" w:name="_Toc445928092"/>
+      <w:bookmarkStart w:id="7" w:name="_Toc445928092"/>
       <w:r>
         <w:rPr>
           <w:rFonts w:hint="eastAsia"/>
         </w:rPr>
         <w:t>数据字典</w:t>
       </w:r>
-      <w:bookmarkEnd w:id="6"/>
+      <w:bookmarkEnd w:id="7"/>
     </w:p>
     <w:p>
       <w:r>
@@ -3339,9 +3353,9 @@
     </w:p>
     <w:tbl>
       <w:tblPr>
-        <w:tblStyle w:val="PlainTable1"/>
+        <w:tblStyle w:val="110"/>
         <w:tblW w:w="0" w:type="auto"/>
-        <w:tblLook w:val="04A0"/>
+        <w:tblLook w:val="04A0" w:firstRow="1" w:lastRow="0" w:firstColumn="1" w:lastColumn="0" w:noHBand="0" w:noVBand="1"/>
       </w:tblPr>
       <w:tblGrid>
         <w:gridCol w:w="2765"/>
@@ -3350,11 +3364,11 @@
       </w:tblGrid>
       <w:tr>
         <w:trPr>
-          <w:cnfStyle w:val="100000000000"/>
+          <w:cnfStyle w:val="100000000000" w:firstRow="1" w:lastRow="0" w:firstColumn="0" w:lastColumn="0" w:oddVBand="0" w:evenVBand="0" w:oddHBand="0" w:evenHBand="0" w:firstRowFirstColumn="0" w:firstRowLastColumn="0" w:lastRowFirstColumn="0" w:lastRowLastColumn="0"/>
         </w:trPr>
         <w:tc>
           <w:tcPr>
-            <w:cnfStyle w:val="001000000000"/>
+            <w:cnfStyle w:val="001000000000" w:firstRow="0" w:lastRow="0" w:firstColumn="1" w:lastColumn="0" w:oddVBand="0" w:evenVBand="0" w:oddHBand="0" w:evenHBand="0" w:firstRowFirstColumn="0" w:firstRowLastColumn="0" w:lastRowFirstColumn="0" w:lastRowLastColumn="0"/>
             <w:tcW w:w="2765" w:type="dxa"/>
           </w:tcPr>
           <w:p>
@@ -3379,7 +3393,7 @@
           <w:p>
             <w:pPr>
               <w:ind w:firstLine="480"/>
-              <w:cnfStyle w:val="100000000000"/>
+              <w:cnfStyle w:val="100000000000" w:firstRow="1" w:lastRow="0" w:firstColumn="0" w:lastColumn="0" w:oddVBand="0" w:evenVBand="0" w:oddHBand="0" w:evenHBand="0" w:firstRowFirstColumn="0" w:firstRowLastColumn="0" w:lastRowFirstColumn="0" w:lastRowLastColumn="0"/>
               <w:rPr>
                 <w:rFonts w:ascii="微软雅黑 Light" w:hAnsi="微软雅黑 Light"/>
               </w:rPr>
@@ -3399,7 +3413,7 @@
           <w:p>
             <w:pPr>
               <w:ind w:firstLine="480"/>
-              <w:cnfStyle w:val="100000000000"/>
+              <w:cnfStyle w:val="100000000000" w:firstRow="1" w:lastRow="0" w:firstColumn="0" w:lastColumn="0" w:oddVBand="0" w:evenVBand="0" w:oddHBand="0" w:evenHBand="0" w:firstRowFirstColumn="0" w:firstRowLastColumn="0" w:lastRowFirstColumn="0" w:lastRowLastColumn="0"/>
               <w:rPr>
                 <w:rFonts w:ascii="微软雅黑 Light" w:hAnsi="微软雅黑 Light"/>
               </w:rPr>
@@ -3415,11 +3429,11 @@
       </w:tr>
       <w:tr>
         <w:trPr>
-          <w:cnfStyle w:val="000000100000"/>
+          <w:cnfStyle w:val="000000100000" w:firstRow="0" w:lastRow="0" w:firstColumn="0" w:lastColumn="0" w:oddVBand="0" w:evenVBand="0" w:oddHBand="1" w:evenHBand="0" w:firstRowFirstColumn="0" w:firstRowLastColumn="0" w:lastRowFirstColumn="0" w:lastRowLastColumn="0"/>
         </w:trPr>
         <w:tc>
           <w:tcPr>
-            <w:cnfStyle w:val="001000000000"/>
+            <w:cnfStyle w:val="001000000000" w:firstRow="0" w:lastRow="0" w:firstColumn="1" w:lastColumn="0" w:oddVBand="0" w:evenVBand="0" w:oddHBand="0" w:evenHBand="0" w:firstRowFirstColumn="0" w:firstRowLastColumn="0" w:lastRowFirstColumn="0" w:lastRowLastColumn="0"/>
             <w:tcW w:w="2765" w:type="dxa"/>
             <w:vMerge w:val="restart"/>
           </w:tcPr>
@@ -3444,7 +3458,7 @@
           <w:p>
             <w:pPr>
               <w:ind w:firstLine="480"/>
-              <w:cnfStyle w:val="000000100000"/>
+              <w:cnfStyle w:val="000000100000" w:firstRow="0" w:lastRow="0" w:firstColumn="0" w:lastColumn="0" w:oddVBand="0" w:evenVBand="0" w:oddHBand="1" w:evenHBand="0" w:firstRowFirstColumn="0" w:firstRowLastColumn="0" w:lastRowFirstColumn="0" w:lastRowLastColumn="0"/>
               <w:rPr>
                 <w:rFonts w:ascii="微软雅黑 Light" w:hAnsi="微软雅黑 Light"/>
               </w:rPr>
@@ -3464,7 +3478,7 @@
           <w:p>
             <w:pPr>
               <w:ind w:firstLine="480"/>
-              <w:cnfStyle w:val="000000100000"/>
+              <w:cnfStyle w:val="000000100000" w:firstRow="0" w:lastRow="0" w:firstColumn="0" w:lastColumn="0" w:oddVBand="0" w:evenVBand="0" w:oddHBand="1" w:evenHBand="0" w:firstRowFirstColumn="0" w:firstRowLastColumn="0" w:lastRowFirstColumn="0" w:lastRowLastColumn="0"/>
               <w:rPr>
                 <w:rFonts w:ascii="微软雅黑 Light" w:hAnsi="微软雅黑 Light"/>
               </w:rPr>
@@ -3481,7 +3495,7 @@
       <w:tr>
         <w:tc>
           <w:tcPr>
-            <w:cnfStyle w:val="001000000000"/>
+            <w:cnfStyle w:val="001000000000" w:firstRow="0" w:lastRow="0" w:firstColumn="1" w:lastColumn="0" w:oddVBand="0" w:evenVBand="0" w:oddHBand="0" w:evenHBand="0" w:firstRowFirstColumn="0" w:firstRowLastColumn="0" w:lastRowFirstColumn="0" w:lastRowLastColumn="0"/>
             <w:tcW w:w="2765" w:type="dxa"/>
             <w:vMerge/>
           </w:tcPr>
@@ -3501,7 +3515,7 @@
           <w:p>
             <w:pPr>
               <w:ind w:firstLine="480"/>
-              <w:cnfStyle w:val="000000000000"/>
+              <w:cnfStyle w:val="000000000000" w:firstRow="0" w:lastRow="0" w:firstColumn="0" w:lastColumn="0" w:oddVBand="0" w:evenVBand="0" w:oddHBand="0" w:evenHBand="0" w:firstRowFirstColumn="0" w:firstRowLastColumn="0" w:lastRowFirstColumn="0" w:lastRowLastColumn="0"/>
               <w:rPr>
                 <w:rFonts w:ascii="微软雅黑 Light" w:hAnsi="微软雅黑 Light"/>
               </w:rPr>
@@ -3521,7 +3535,7 @@
           <w:p>
             <w:pPr>
               <w:ind w:firstLine="480"/>
-              <w:cnfStyle w:val="000000000000"/>
+              <w:cnfStyle w:val="000000000000" w:firstRow="0" w:lastRow="0" w:firstColumn="0" w:lastColumn="0" w:oddVBand="0" w:evenVBand="0" w:oddHBand="0" w:evenHBand="0" w:firstRowFirstColumn="0" w:firstRowLastColumn="0" w:lastRowFirstColumn="0" w:lastRowLastColumn="0"/>
               <w:rPr>
                 <w:rFonts w:ascii="微软雅黑 Light" w:hAnsi="微软雅黑 Light"/>
               </w:rPr>
@@ -3537,11 +3551,11 @@
       </w:tr>
       <w:tr>
         <w:trPr>
-          <w:cnfStyle w:val="000000100000"/>
+          <w:cnfStyle w:val="000000100000" w:firstRow="0" w:lastRow="0" w:firstColumn="0" w:lastColumn="0" w:oddVBand="0" w:evenVBand="0" w:oddHBand="1" w:evenHBand="0" w:firstRowFirstColumn="0" w:firstRowLastColumn="0" w:lastRowFirstColumn="0" w:lastRowLastColumn="0"/>
         </w:trPr>
         <w:tc>
           <w:tcPr>
-            <w:cnfStyle w:val="001000000000"/>
+            <w:cnfStyle w:val="001000000000" w:firstRow="0" w:lastRow="0" w:firstColumn="1" w:lastColumn="0" w:oddVBand="0" w:evenVBand="0" w:oddHBand="0" w:evenHBand="0" w:firstRowFirstColumn="0" w:firstRowLastColumn="0" w:lastRowFirstColumn="0" w:lastRowLastColumn="0"/>
             <w:tcW w:w="2765" w:type="dxa"/>
             <w:vMerge w:val="restart"/>
           </w:tcPr>
@@ -3566,7 +3580,7 @@
           <w:p>
             <w:pPr>
               <w:ind w:firstLine="480"/>
-              <w:cnfStyle w:val="000000100000"/>
+              <w:cnfStyle w:val="000000100000" w:firstRow="0" w:lastRow="0" w:firstColumn="0" w:lastColumn="0" w:oddVBand="0" w:evenVBand="0" w:oddHBand="1" w:evenHBand="0" w:firstRowFirstColumn="0" w:firstRowLastColumn="0" w:lastRowFirstColumn="0" w:lastRowLastColumn="0"/>
               <w:rPr>
                 <w:rFonts w:ascii="微软雅黑 Light" w:hAnsi="微软雅黑 Light"/>
               </w:rPr>
@@ -3586,7 +3600,7 @@
           <w:p>
             <w:pPr>
               <w:ind w:firstLine="480"/>
-              <w:cnfStyle w:val="000000100000"/>
+              <w:cnfStyle w:val="000000100000" w:firstRow="0" w:lastRow="0" w:firstColumn="0" w:lastColumn="0" w:oddVBand="0" w:evenVBand="0" w:oddHBand="1" w:evenHBand="0" w:firstRowFirstColumn="0" w:firstRowLastColumn="0" w:lastRowFirstColumn="0" w:lastRowLastColumn="0"/>
               <w:rPr>
                 <w:rFonts w:ascii="微软雅黑 Light" w:hAnsi="微软雅黑 Light"/>
               </w:rPr>
@@ -3603,7 +3617,7 @@
       <w:tr>
         <w:tc>
           <w:tcPr>
-            <w:cnfStyle w:val="001000000000"/>
+            <w:cnfStyle w:val="001000000000" w:firstRow="0" w:lastRow="0" w:firstColumn="1" w:lastColumn="0" w:oddVBand="0" w:evenVBand="0" w:oddHBand="0" w:evenHBand="0" w:firstRowFirstColumn="0" w:firstRowLastColumn="0" w:lastRowFirstColumn="0" w:lastRowLastColumn="0"/>
             <w:tcW w:w="2765" w:type="dxa"/>
             <w:vMerge/>
           </w:tcPr>
@@ -3623,7 +3637,7 @@
           <w:p>
             <w:pPr>
               <w:ind w:firstLine="480"/>
-              <w:cnfStyle w:val="000000000000"/>
+              <w:cnfStyle w:val="000000000000" w:firstRow="0" w:lastRow="0" w:firstColumn="0" w:lastColumn="0" w:oddVBand="0" w:evenVBand="0" w:oddHBand="0" w:evenHBand="0" w:firstRowFirstColumn="0" w:firstRowLastColumn="0" w:lastRowFirstColumn="0" w:lastRowLastColumn="0"/>
               <w:rPr>
                 <w:rFonts w:ascii="微软雅黑 Light" w:hAnsi="微软雅黑 Light"/>
               </w:rPr>
@@ -3643,7 +3657,7 @@
           <w:p>
             <w:pPr>
               <w:ind w:firstLine="480"/>
-              <w:cnfStyle w:val="000000000000"/>
+              <w:cnfStyle w:val="000000000000" w:firstRow="0" w:lastRow="0" w:firstColumn="0" w:lastColumn="0" w:oddVBand="0" w:evenVBand="0" w:oddHBand="0" w:evenHBand="0" w:firstRowFirstColumn="0" w:firstRowLastColumn="0" w:lastRowFirstColumn="0" w:lastRowLastColumn="0"/>
               <w:rPr>
                 <w:rFonts w:ascii="微软雅黑 Light" w:hAnsi="微软雅黑 Light"/>
               </w:rPr>
@@ -3659,11 +3673,11 @@
       </w:tr>
       <w:tr>
         <w:trPr>
-          <w:cnfStyle w:val="000000100000"/>
+          <w:cnfStyle w:val="000000100000" w:firstRow="0" w:lastRow="0" w:firstColumn="0" w:lastColumn="0" w:oddVBand="0" w:evenVBand="0" w:oddHBand="1" w:evenHBand="0" w:firstRowFirstColumn="0" w:firstRowLastColumn="0" w:lastRowFirstColumn="0" w:lastRowLastColumn="0"/>
         </w:trPr>
         <w:tc>
           <w:tcPr>
-            <w:cnfStyle w:val="001000000000"/>
+            <w:cnfStyle w:val="001000000000" w:firstRow="0" w:lastRow="0" w:firstColumn="1" w:lastColumn="0" w:oddVBand="0" w:evenVBand="0" w:oddHBand="0" w:evenHBand="0" w:firstRowFirstColumn="0" w:firstRowLastColumn="0" w:lastRowFirstColumn="0" w:lastRowLastColumn="0"/>
             <w:tcW w:w="2765" w:type="dxa"/>
             <w:vMerge/>
           </w:tcPr>
@@ -3683,7 +3697,7 @@
           <w:p>
             <w:pPr>
               <w:ind w:firstLine="480"/>
-              <w:cnfStyle w:val="000000100000"/>
+              <w:cnfStyle w:val="000000100000" w:firstRow="0" w:lastRow="0" w:firstColumn="0" w:lastColumn="0" w:oddVBand="0" w:evenVBand="0" w:oddHBand="1" w:evenHBand="0" w:firstRowFirstColumn="0" w:firstRowLastColumn="0" w:lastRowFirstColumn="0" w:lastRowLastColumn="0"/>
               <w:rPr>
                 <w:rFonts w:ascii="微软雅黑 Light" w:hAnsi="微软雅黑 Light"/>
               </w:rPr>
@@ -3703,7 +3717,7 @@
           <w:p>
             <w:pPr>
               <w:ind w:firstLine="480"/>
-              <w:cnfStyle w:val="000000100000"/>
+              <w:cnfStyle w:val="000000100000" w:firstRow="0" w:lastRow="0" w:firstColumn="0" w:lastColumn="0" w:oddVBand="0" w:evenVBand="0" w:oddHBand="1" w:evenHBand="0" w:firstRowFirstColumn="0" w:firstRowLastColumn="0" w:lastRowFirstColumn="0" w:lastRowLastColumn="0"/>
               <w:rPr>
                 <w:rFonts w:ascii="微软雅黑 Light" w:hAnsi="微软雅黑 Light"/>
               </w:rPr>
@@ -3720,7 +3734,7 @@
       <w:tr>
         <w:tc>
           <w:tcPr>
-            <w:cnfStyle w:val="001000000000"/>
+            <w:cnfStyle w:val="001000000000" w:firstRow="0" w:lastRow="0" w:firstColumn="1" w:lastColumn="0" w:oddVBand="0" w:evenVBand="0" w:oddHBand="0" w:evenHBand="0" w:firstRowFirstColumn="0" w:firstRowLastColumn="0" w:lastRowFirstColumn="0" w:lastRowLastColumn="0"/>
             <w:tcW w:w="2765" w:type="dxa"/>
             <w:vMerge/>
           </w:tcPr>
@@ -3740,7 +3754,7 @@
           <w:p>
             <w:pPr>
               <w:ind w:firstLine="480"/>
-              <w:cnfStyle w:val="000000000000"/>
+              <w:cnfStyle w:val="000000000000" w:firstRow="0" w:lastRow="0" w:firstColumn="0" w:lastColumn="0" w:oddVBand="0" w:evenVBand="0" w:oddHBand="0" w:evenHBand="0" w:firstRowFirstColumn="0" w:firstRowLastColumn="0" w:lastRowFirstColumn="0" w:lastRowLastColumn="0"/>
               <w:rPr>
                 <w:rFonts w:ascii="微软雅黑 Light" w:hAnsi="微软雅黑 Light"/>
               </w:rPr>
@@ -3760,7 +3774,7 @@
           <w:p>
             <w:pPr>
               <w:ind w:firstLine="480"/>
-              <w:cnfStyle w:val="000000000000"/>
+              <w:cnfStyle w:val="000000000000" w:firstRow="0" w:lastRow="0" w:firstColumn="0" w:lastColumn="0" w:oddVBand="0" w:evenVBand="0" w:oddHBand="0" w:evenHBand="0" w:firstRowFirstColumn="0" w:firstRowLastColumn="0" w:lastRowFirstColumn="0" w:lastRowLastColumn="0"/>
               <w:rPr>
                 <w:rFonts w:ascii="微软雅黑 Light" w:hAnsi="微软雅黑 Light"/>
               </w:rPr>
@@ -3776,11 +3790,11 @@
       </w:tr>
       <w:tr>
         <w:trPr>
-          <w:cnfStyle w:val="000000100000"/>
+          <w:cnfStyle w:val="000000100000" w:firstRow="0" w:lastRow="0" w:firstColumn="0" w:lastColumn="0" w:oddVBand="0" w:evenVBand="0" w:oddHBand="1" w:evenHBand="0" w:firstRowFirstColumn="0" w:firstRowLastColumn="0" w:lastRowFirstColumn="0" w:lastRowLastColumn="0"/>
         </w:trPr>
         <w:tc>
           <w:tcPr>
-            <w:cnfStyle w:val="001000000000"/>
+            <w:cnfStyle w:val="001000000000" w:firstRow="0" w:lastRow="0" w:firstColumn="1" w:lastColumn="0" w:oddVBand="0" w:evenVBand="0" w:oddHBand="0" w:evenHBand="0" w:firstRowFirstColumn="0" w:firstRowLastColumn="0" w:lastRowFirstColumn="0" w:lastRowLastColumn="0"/>
             <w:tcW w:w="2765" w:type="dxa"/>
             <w:vMerge w:val="restart"/>
           </w:tcPr>
@@ -3805,7 +3819,7 @@
           <w:p>
             <w:pPr>
               <w:ind w:firstLine="420"/>
-              <w:cnfStyle w:val="000000100000"/>
+              <w:cnfStyle w:val="000000100000" w:firstRow="0" w:lastRow="0" w:firstColumn="0" w:lastColumn="0" w:oddVBand="0" w:evenVBand="0" w:oddHBand="1" w:evenHBand="0" w:firstRowFirstColumn="0" w:firstRowLastColumn="0" w:lastRowFirstColumn="0" w:lastRowLastColumn="0"/>
               <w:rPr>
                 <w:rFonts w:ascii="微软雅黑 Light" w:hAnsi="微软雅黑 Light"/>
               </w:rPr>
@@ -3826,7 +3840,7 @@
           <w:p>
             <w:pPr>
               <w:ind w:firstLine="480"/>
-              <w:cnfStyle w:val="000000100000"/>
+              <w:cnfStyle w:val="000000100000" w:firstRow="0" w:lastRow="0" w:firstColumn="0" w:lastColumn="0" w:oddVBand="0" w:evenVBand="0" w:oddHBand="1" w:evenHBand="0" w:firstRowFirstColumn="0" w:firstRowLastColumn="0" w:lastRowFirstColumn="0" w:lastRowLastColumn="0"/>
               <w:rPr>
                 <w:rFonts w:ascii="微软雅黑 Light" w:hAnsi="微软雅黑 Light"/>
               </w:rPr>
@@ -3843,7 +3857,7 @@
       <w:tr>
         <w:tc>
           <w:tcPr>
-            <w:cnfStyle w:val="001000000000"/>
+            <w:cnfStyle w:val="001000000000" w:firstRow="0" w:lastRow="0" w:firstColumn="1" w:lastColumn="0" w:oddVBand="0" w:evenVBand="0" w:oddHBand="0" w:evenHBand="0" w:firstRowFirstColumn="0" w:firstRowLastColumn="0" w:lastRowFirstColumn="0" w:lastRowLastColumn="0"/>
             <w:tcW w:w="2765" w:type="dxa"/>
             <w:vMerge/>
           </w:tcPr>
@@ -3863,7 +3877,7 @@
           <w:p>
             <w:pPr>
               <w:ind w:firstLine="420"/>
-              <w:cnfStyle w:val="000000000000"/>
+              <w:cnfStyle w:val="000000000000" w:firstRow="0" w:lastRow="0" w:firstColumn="0" w:lastColumn="0" w:oddVBand="0" w:evenVBand="0" w:oddHBand="0" w:evenHBand="0" w:firstRowFirstColumn="0" w:firstRowLastColumn="0" w:lastRowFirstColumn="0" w:lastRowLastColumn="0"/>
               <w:rPr>
                 <w:rFonts w:ascii="微软雅黑 Light" w:hAnsi="微软雅黑 Light"/>
                 <w:sz w:val="21"/>
@@ -3885,7 +3899,7 @@
           <w:p>
             <w:pPr>
               <w:ind w:firstLine="480"/>
-              <w:cnfStyle w:val="000000000000"/>
+              <w:cnfStyle w:val="000000000000" w:firstRow="0" w:lastRow="0" w:firstColumn="0" w:lastColumn="0" w:oddVBand="0" w:evenVBand="0" w:oddHBand="0" w:evenHBand="0" w:firstRowFirstColumn="0" w:firstRowLastColumn="0" w:lastRowFirstColumn="0" w:lastRowLastColumn="0"/>
               <w:rPr>
                 <w:rFonts w:ascii="微软雅黑 Light" w:hAnsi="微软雅黑 Light"/>
               </w:rPr>
@@ -3901,11 +3915,11 @@
       </w:tr>
       <w:tr>
         <w:trPr>
-          <w:cnfStyle w:val="000000100000"/>
+          <w:cnfStyle w:val="000000100000" w:firstRow="0" w:lastRow="0" w:firstColumn="0" w:lastColumn="0" w:oddVBand="0" w:evenVBand="0" w:oddHBand="1" w:evenHBand="0" w:firstRowFirstColumn="0" w:firstRowLastColumn="0" w:lastRowFirstColumn="0" w:lastRowLastColumn="0"/>
         </w:trPr>
         <w:tc>
           <w:tcPr>
-            <w:cnfStyle w:val="001000000000"/>
+            <w:cnfStyle w:val="001000000000" w:firstRow="0" w:lastRow="0" w:firstColumn="1" w:lastColumn="0" w:oddVBand="0" w:evenVBand="0" w:oddHBand="0" w:evenHBand="0" w:firstRowFirstColumn="0" w:firstRowLastColumn="0" w:lastRowFirstColumn="0" w:lastRowLastColumn="0"/>
             <w:tcW w:w="2765" w:type="dxa"/>
             <w:vMerge/>
           </w:tcPr>
@@ -3925,7 +3939,7 @@
           <w:p>
             <w:pPr>
               <w:ind w:firstLine="420"/>
-              <w:cnfStyle w:val="000000100000"/>
+              <w:cnfStyle w:val="000000100000" w:firstRow="0" w:lastRow="0" w:firstColumn="0" w:lastColumn="0" w:oddVBand="0" w:evenVBand="0" w:oddHBand="1" w:evenHBand="0" w:firstRowFirstColumn="0" w:firstRowLastColumn="0" w:lastRowFirstColumn="0" w:lastRowLastColumn="0"/>
               <w:rPr>
                 <w:rFonts w:ascii="微软雅黑 Light" w:hAnsi="微软雅黑 Light"/>
                 <w:sz w:val="21"/>
@@ -3947,7 +3961,7 @@
           <w:p>
             <w:pPr>
               <w:ind w:firstLine="480"/>
-              <w:cnfStyle w:val="000000100000"/>
+              <w:cnfStyle w:val="000000100000" w:firstRow="0" w:lastRow="0" w:firstColumn="0" w:lastColumn="0" w:oddVBand="0" w:evenVBand="0" w:oddHBand="1" w:evenHBand="0" w:firstRowFirstColumn="0" w:firstRowLastColumn="0" w:lastRowFirstColumn="0" w:lastRowLastColumn="0"/>
               <w:rPr>
                 <w:rFonts w:ascii="微软雅黑 Light" w:hAnsi="微软雅黑 Light"/>
               </w:rPr>
@@ -3964,7 +3978,7 @@
       <w:tr>
         <w:tc>
           <w:tcPr>
-            <w:cnfStyle w:val="001000000000"/>
+            <w:cnfStyle w:val="001000000000" w:firstRow="0" w:lastRow="0" w:firstColumn="1" w:lastColumn="0" w:oddVBand="0" w:evenVBand="0" w:oddHBand="0" w:evenHBand="0" w:firstRowFirstColumn="0" w:firstRowLastColumn="0" w:lastRowFirstColumn="0" w:lastRowLastColumn="0"/>
             <w:tcW w:w="2765" w:type="dxa"/>
             <w:vMerge/>
           </w:tcPr>
@@ -3984,7 +3998,7 @@
           <w:p>
             <w:pPr>
               <w:ind w:firstLine="420"/>
-              <w:cnfStyle w:val="000000000000"/>
+              <w:cnfStyle w:val="000000000000" w:firstRow="0" w:lastRow="0" w:firstColumn="0" w:lastColumn="0" w:oddVBand="0" w:evenVBand="0" w:oddHBand="0" w:evenHBand="0" w:firstRowFirstColumn="0" w:firstRowLastColumn="0" w:lastRowFirstColumn="0" w:lastRowLastColumn="0"/>
               <w:rPr>
                 <w:rFonts w:ascii="微软雅黑 Light" w:hAnsi="微软雅黑 Light"/>
                 <w:sz w:val="21"/>
@@ -4006,7 +4020,7 @@
           <w:p>
             <w:pPr>
               <w:ind w:firstLine="480"/>
-              <w:cnfStyle w:val="000000000000"/>
+              <w:cnfStyle w:val="000000000000" w:firstRow="0" w:lastRow="0" w:firstColumn="0" w:lastColumn="0" w:oddVBand="0" w:evenVBand="0" w:oddHBand="0" w:evenHBand="0" w:firstRowFirstColumn="0" w:firstRowLastColumn="0" w:lastRowFirstColumn="0" w:lastRowLastColumn="0"/>
               <w:rPr>
                 <w:rFonts w:ascii="微软雅黑 Light" w:hAnsi="微软雅黑 Light"/>
               </w:rPr>
@@ -4022,11 +4036,11 @@
       </w:tr>
       <w:tr>
         <w:trPr>
-          <w:cnfStyle w:val="000000100000"/>
+          <w:cnfStyle w:val="000000100000" w:firstRow="0" w:lastRow="0" w:firstColumn="0" w:lastColumn="0" w:oddVBand="0" w:evenVBand="0" w:oddHBand="1" w:evenHBand="0" w:firstRowFirstColumn="0" w:firstRowLastColumn="0" w:lastRowFirstColumn="0" w:lastRowLastColumn="0"/>
         </w:trPr>
         <w:tc>
           <w:tcPr>
-            <w:cnfStyle w:val="001000000000"/>
+            <w:cnfStyle w:val="001000000000" w:firstRow="0" w:lastRow="0" w:firstColumn="1" w:lastColumn="0" w:oddVBand="0" w:evenVBand="0" w:oddHBand="0" w:evenHBand="0" w:firstRowFirstColumn="0" w:firstRowLastColumn="0" w:lastRowFirstColumn="0" w:lastRowLastColumn="0"/>
             <w:tcW w:w="2765" w:type="dxa"/>
             <w:vMerge/>
           </w:tcPr>
@@ -4046,7 +4060,7 @@
           <w:p>
             <w:pPr>
               <w:ind w:firstLine="420"/>
-              <w:cnfStyle w:val="000000100000"/>
+              <w:cnfStyle w:val="000000100000" w:firstRow="0" w:lastRow="0" w:firstColumn="0" w:lastColumn="0" w:oddVBand="0" w:evenVBand="0" w:oddHBand="1" w:evenHBand="0" w:firstRowFirstColumn="0" w:firstRowLastColumn="0" w:lastRowFirstColumn="0" w:lastRowLastColumn="0"/>
               <w:rPr>
                 <w:rFonts w:ascii="微软雅黑 Light" w:hAnsi="微软雅黑 Light"/>
                 <w:sz w:val="21"/>
@@ -4068,7 +4082,7 @@
           <w:p>
             <w:pPr>
               <w:ind w:firstLine="480"/>
-              <w:cnfStyle w:val="000000100000"/>
+              <w:cnfStyle w:val="000000100000" w:firstRow="0" w:lastRow="0" w:firstColumn="0" w:lastColumn="0" w:oddVBand="0" w:evenVBand="0" w:oddHBand="1" w:evenHBand="0" w:firstRowFirstColumn="0" w:firstRowLastColumn="0" w:lastRowFirstColumn="0" w:lastRowLastColumn="0"/>
               <w:rPr>
                 <w:rFonts w:ascii="微软雅黑 Light" w:hAnsi="微软雅黑 Light"/>
               </w:rPr>
@@ -4085,7 +4099,7 @@
       <w:tr>
         <w:tc>
           <w:tcPr>
-            <w:cnfStyle w:val="001000000000"/>
+            <w:cnfStyle w:val="001000000000" w:firstRow="0" w:lastRow="0" w:firstColumn="1" w:lastColumn="0" w:oddVBand="0" w:evenVBand="0" w:oddHBand="0" w:evenHBand="0" w:firstRowFirstColumn="0" w:firstRowLastColumn="0" w:lastRowFirstColumn="0" w:lastRowLastColumn="0"/>
             <w:tcW w:w="2765" w:type="dxa"/>
             <w:vMerge w:val="restart"/>
           </w:tcPr>
@@ -4110,7 +4124,7 @@
           <w:p>
             <w:pPr>
               <w:ind w:firstLine="420"/>
-              <w:cnfStyle w:val="000000000000"/>
+              <w:cnfStyle w:val="000000000000" w:firstRow="0" w:lastRow="0" w:firstColumn="0" w:lastColumn="0" w:oddVBand="0" w:evenVBand="0" w:oddHBand="0" w:evenHBand="0" w:firstRowFirstColumn="0" w:firstRowLastColumn="0" w:lastRowFirstColumn="0" w:lastRowLastColumn="0"/>
               <w:rPr>
                 <w:rFonts w:ascii="微软雅黑 Light" w:hAnsi="微软雅黑 Light"/>
                 <w:sz w:val="21"/>
@@ -4132,7 +4146,7 @@
           <w:p>
             <w:pPr>
               <w:ind w:firstLine="480"/>
-              <w:cnfStyle w:val="000000000000"/>
+              <w:cnfStyle w:val="000000000000" w:firstRow="0" w:lastRow="0" w:firstColumn="0" w:lastColumn="0" w:oddVBand="0" w:evenVBand="0" w:oddHBand="0" w:evenHBand="0" w:firstRowFirstColumn="0" w:firstRowLastColumn="0" w:lastRowFirstColumn="0" w:lastRowLastColumn="0"/>
               <w:rPr>
                 <w:rFonts w:ascii="微软雅黑 Light" w:hAnsi="微软雅黑 Light"/>
               </w:rPr>
@@ -4148,11 +4162,11 @@
       </w:tr>
       <w:tr>
         <w:trPr>
-          <w:cnfStyle w:val="000000100000"/>
+          <w:cnfStyle w:val="000000100000" w:firstRow="0" w:lastRow="0" w:firstColumn="0" w:lastColumn="0" w:oddVBand="0" w:evenVBand="0" w:oddHBand="1" w:evenHBand="0" w:firstRowFirstColumn="0" w:firstRowLastColumn="0" w:lastRowFirstColumn="0" w:lastRowLastColumn="0"/>
         </w:trPr>
         <w:tc>
           <w:tcPr>
-            <w:cnfStyle w:val="001000000000"/>
+            <w:cnfStyle w:val="001000000000" w:firstRow="0" w:lastRow="0" w:firstColumn="1" w:lastColumn="0" w:oddVBand="0" w:evenVBand="0" w:oddHBand="0" w:evenHBand="0" w:firstRowFirstColumn="0" w:firstRowLastColumn="0" w:lastRowFirstColumn="0" w:lastRowLastColumn="0"/>
             <w:tcW w:w="2765" w:type="dxa"/>
             <w:vMerge/>
           </w:tcPr>
@@ -4172,7 +4186,7 @@
           <w:p>
             <w:pPr>
               <w:ind w:firstLine="420"/>
-              <w:cnfStyle w:val="000000100000"/>
+              <w:cnfStyle w:val="000000100000" w:firstRow="0" w:lastRow="0" w:firstColumn="0" w:lastColumn="0" w:oddVBand="0" w:evenVBand="0" w:oddHBand="1" w:evenHBand="0" w:firstRowFirstColumn="0" w:firstRowLastColumn="0" w:lastRowFirstColumn="0" w:lastRowLastColumn="0"/>
               <w:rPr>
                 <w:rFonts w:ascii="微软雅黑 Light" w:hAnsi="微软雅黑 Light"/>
                 <w:sz w:val="21"/>
@@ -4194,7 +4208,7 @@
           <w:p>
             <w:pPr>
               <w:ind w:firstLine="480"/>
-              <w:cnfStyle w:val="000000100000"/>
+              <w:cnfStyle w:val="000000100000" w:firstRow="0" w:lastRow="0" w:firstColumn="0" w:lastColumn="0" w:oddVBand="0" w:evenVBand="0" w:oddHBand="1" w:evenHBand="0" w:firstRowFirstColumn="0" w:firstRowLastColumn="0" w:lastRowFirstColumn="0" w:lastRowLastColumn="0"/>
               <w:rPr>
                 <w:rFonts w:ascii="微软雅黑 Light" w:hAnsi="微软雅黑 Light"/>
               </w:rPr>
@@ -4211,7 +4225,7 @@
       <w:tr>
         <w:tc>
           <w:tcPr>
-            <w:cnfStyle w:val="001000000000"/>
+            <w:cnfStyle w:val="001000000000" w:firstRow="0" w:lastRow="0" w:firstColumn="1" w:lastColumn="0" w:oddVBand="0" w:evenVBand="0" w:oddHBand="0" w:evenHBand="0" w:firstRowFirstColumn="0" w:firstRowLastColumn="0" w:lastRowFirstColumn="0" w:lastRowLastColumn="0"/>
             <w:tcW w:w="2765" w:type="dxa"/>
             <w:vMerge/>
           </w:tcPr>
@@ -4231,7 +4245,7 @@
           <w:p>
             <w:pPr>
               <w:ind w:firstLine="420"/>
-              <w:cnfStyle w:val="000000000000"/>
+              <w:cnfStyle w:val="000000000000" w:firstRow="0" w:lastRow="0" w:firstColumn="0" w:lastColumn="0" w:oddVBand="0" w:evenVBand="0" w:oddHBand="0" w:evenHBand="0" w:firstRowFirstColumn="0" w:firstRowLastColumn="0" w:lastRowFirstColumn="0" w:lastRowLastColumn="0"/>
               <w:rPr>
                 <w:rFonts w:ascii="微软雅黑 Light" w:hAnsi="微软雅黑 Light"/>
                 <w:sz w:val="21"/>
@@ -4253,7 +4267,7 @@
           <w:p>
             <w:pPr>
               <w:ind w:firstLine="480"/>
-              <w:cnfStyle w:val="000000000000"/>
+              <w:cnfStyle w:val="000000000000" w:firstRow="0" w:lastRow="0" w:firstColumn="0" w:lastColumn="0" w:oddVBand="0" w:evenVBand="0" w:oddHBand="0" w:evenHBand="0" w:firstRowFirstColumn="0" w:firstRowLastColumn="0" w:lastRowFirstColumn="0" w:lastRowLastColumn="0"/>
               <w:rPr>
                 <w:rFonts w:ascii="微软雅黑 Light" w:hAnsi="微软雅黑 Light"/>
               </w:rPr>
@@ -4269,11 +4283,11 @@
       </w:tr>
       <w:tr>
         <w:trPr>
-          <w:cnfStyle w:val="000000100000"/>
+          <w:cnfStyle w:val="000000100000" w:firstRow="0" w:lastRow="0" w:firstColumn="0" w:lastColumn="0" w:oddVBand="0" w:evenVBand="0" w:oddHBand="1" w:evenHBand="0" w:firstRowFirstColumn="0" w:firstRowLastColumn="0" w:lastRowFirstColumn="0" w:lastRowLastColumn="0"/>
         </w:trPr>
         <w:tc>
           <w:tcPr>
-            <w:cnfStyle w:val="001000000000"/>
+            <w:cnfStyle w:val="001000000000" w:firstRow="0" w:lastRow="0" w:firstColumn="1" w:lastColumn="0" w:oddVBand="0" w:evenVBand="0" w:oddHBand="0" w:evenHBand="0" w:firstRowFirstColumn="0" w:firstRowLastColumn="0" w:lastRowFirstColumn="0" w:lastRowLastColumn="0"/>
             <w:tcW w:w="2765" w:type="dxa"/>
             <w:vMerge/>
           </w:tcPr>
@@ -4293,7 +4307,7 @@
           <w:p>
             <w:pPr>
               <w:ind w:firstLine="420"/>
-              <w:cnfStyle w:val="000000100000"/>
+              <w:cnfStyle w:val="000000100000" w:firstRow="0" w:lastRow="0" w:firstColumn="0" w:lastColumn="0" w:oddVBand="0" w:evenVBand="0" w:oddHBand="1" w:evenHBand="0" w:firstRowFirstColumn="0" w:firstRowLastColumn="0" w:lastRowFirstColumn="0" w:lastRowLastColumn="0"/>
               <w:rPr>
                 <w:rFonts w:ascii="微软雅黑 Light" w:hAnsi="微软雅黑 Light"/>
                 <w:sz w:val="21"/>
@@ -4315,7 +4329,7 @@
           <w:p>
             <w:pPr>
               <w:ind w:firstLine="480"/>
-              <w:cnfStyle w:val="000000100000"/>
+              <w:cnfStyle w:val="000000100000" w:firstRow="0" w:lastRow="0" w:firstColumn="0" w:lastColumn="0" w:oddVBand="0" w:evenVBand="0" w:oddHBand="1" w:evenHBand="0" w:firstRowFirstColumn="0" w:firstRowLastColumn="0" w:lastRowFirstColumn="0" w:lastRowLastColumn="0"/>
               <w:rPr>
                 <w:rFonts w:ascii="微软雅黑 Light" w:hAnsi="微软雅黑 Light"/>
               </w:rPr>
@@ -4332,7 +4346,7 @@
       <w:tr>
         <w:tc>
           <w:tcPr>
-            <w:cnfStyle w:val="001000000000"/>
+            <w:cnfStyle w:val="001000000000" w:firstRow="0" w:lastRow="0" w:firstColumn="1" w:lastColumn="0" w:oddVBand="0" w:evenVBand="0" w:oddHBand="0" w:evenHBand="0" w:firstRowFirstColumn="0" w:firstRowLastColumn="0" w:lastRowFirstColumn="0" w:lastRowLastColumn="0"/>
             <w:tcW w:w="2765" w:type="dxa"/>
             <w:vMerge/>
           </w:tcPr>
@@ -4352,7 +4366,7 @@
           <w:p>
             <w:pPr>
               <w:ind w:firstLine="420"/>
-              <w:cnfStyle w:val="000000000000"/>
+              <w:cnfStyle w:val="000000000000" w:firstRow="0" w:lastRow="0" w:firstColumn="0" w:lastColumn="0" w:oddVBand="0" w:evenVBand="0" w:oddHBand="0" w:evenHBand="0" w:firstRowFirstColumn="0" w:firstRowLastColumn="0" w:lastRowFirstColumn="0" w:lastRowLastColumn="0"/>
               <w:rPr>
                 <w:rFonts w:ascii="微软雅黑 Light" w:hAnsi="微软雅黑 Light"/>
                 <w:sz w:val="21"/>
@@ -4374,7 +4388,7 @@
           <w:p>
             <w:pPr>
               <w:ind w:firstLine="480"/>
-              <w:cnfStyle w:val="000000000000"/>
+              <w:cnfStyle w:val="000000000000" w:firstRow="0" w:lastRow="0" w:firstColumn="0" w:lastColumn="0" w:oddVBand="0" w:evenVBand="0" w:oddHBand="0" w:evenHBand="0" w:firstRowFirstColumn="0" w:firstRowLastColumn="0" w:lastRowFirstColumn="0" w:lastRowLastColumn="0"/>
               <w:rPr>
                 <w:rFonts w:ascii="微软雅黑 Light" w:hAnsi="微软雅黑 Light"/>
               </w:rPr>
@@ -4390,11 +4404,11 @@
       </w:tr>
       <w:tr>
         <w:trPr>
-          <w:cnfStyle w:val="000000100000"/>
+          <w:cnfStyle w:val="000000100000" w:firstRow="0" w:lastRow="0" w:firstColumn="0" w:lastColumn="0" w:oddVBand="0" w:evenVBand="0" w:oddHBand="1" w:evenHBand="0" w:firstRowFirstColumn="0" w:firstRowLastColumn="0" w:lastRowFirstColumn="0" w:lastRowLastColumn="0"/>
         </w:trPr>
         <w:tc>
           <w:tcPr>
-            <w:cnfStyle w:val="001000000000"/>
+            <w:cnfStyle w:val="001000000000" w:firstRow="0" w:lastRow="0" w:firstColumn="1" w:lastColumn="0" w:oddVBand="0" w:evenVBand="0" w:oddHBand="0" w:evenHBand="0" w:firstRowFirstColumn="0" w:firstRowLastColumn="0" w:lastRowFirstColumn="0" w:lastRowLastColumn="0"/>
             <w:tcW w:w="2765" w:type="dxa"/>
             <w:vMerge w:val="restart"/>
           </w:tcPr>
@@ -4419,7 +4433,7 @@
           <w:p>
             <w:pPr>
               <w:ind w:firstLine="420"/>
-              <w:cnfStyle w:val="000000100000"/>
+              <w:cnfStyle w:val="000000100000" w:firstRow="0" w:lastRow="0" w:firstColumn="0" w:lastColumn="0" w:oddVBand="0" w:evenVBand="0" w:oddHBand="1" w:evenHBand="0" w:firstRowFirstColumn="0" w:firstRowLastColumn="0" w:lastRowFirstColumn="0" w:lastRowLastColumn="0"/>
               <w:rPr>
                 <w:rFonts w:ascii="微软雅黑 Light" w:hAnsi="微软雅黑 Light"/>
                 <w:sz w:val="21"/>
@@ -4441,7 +4455,7 @@
           <w:p>
             <w:pPr>
               <w:ind w:firstLine="480"/>
-              <w:cnfStyle w:val="000000100000"/>
+              <w:cnfStyle w:val="000000100000" w:firstRow="0" w:lastRow="0" w:firstColumn="0" w:lastColumn="0" w:oddVBand="0" w:evenVBand="0" w:oddHBand="1" w:evenHBand="0" w:firstRowFirstColumn="0" w:firstRowLastColumn="0" w:lastRowFirstColumn="0" w:lastRowLastColumn="0"/>
               <w:rPr>
                 <w:rFonts w:ascii="微软雅黑 Light" w:hAnsi="微软雅黑 Light"/>
               </w:rPr>
@@ -4458,7 +4472,7 @@
       <w:tr>
         <w:tc>
           <w:tcPr>
-            <w:cnfStyle w:val="001000000000"/>
+            <w:cnfStyle w:val="001000000000" w:firstRow="0" w:lastRow="0" w:firstColumn="1" w:lastColumn="0" w:oddVBand="0" w:evenVBand="0" w:oddHBand="0" w:evenHBand="0" w:firstRowFirstColumn="0" w:firstRowLastColumn="0" w:lastRowFirstColumn="0" w:lastRowLastColumn="0"/>
             <w:tcW w:w="2765" w:type="dxa"/>
             <w:vMerge/>
           </w:tcPr>
@@ -4478,7 +4492,7 @@
           <w:p>
             <w:pPr>
               <w:ind w:firstLine="420"/>
-              <w:cnfStyle w:val="000000000000"/>
+              <w:cnfStyle w:val="000000000000" w:firstRow="0" w:lastRow="0" w:firstColumn="0" w:lastColumn="0" w:oddVBand="0" w:evenVBand="0" w:oddHBand="0" w:evenHBand="0" w:firstRowFirstColumn="0" w:firstRowLastColumn="0" w:lastRowFirstColumn="0" w:lastRowLastColumn="0"/>
               <w:rPr>
                 <w:rFonts w:ascii="微软雅黑 Light" w:hAnsi="微软雅黑 Light"/>
                 <w:sz w:val="21"/>
@@ -4500,7 +4514,7 @@
           <w:p>
             <w:pPr>
               <w:ind w:firstLine="480"/>
-              <w:cnfStyle w:val="000000000000"/>
+              <w:cnfStyle w:val="000000000000" w:firstRow="0" w:lastRow="0" w:firstColumn="0" w:lastColumn="0" w:oddVBand="0" w:evenVBand="0" w:oddHBand="0" w:evenHBand="0" w:firstRowFirstColumn="0" w:firstRowLastColumn="0" w:lastRowFirstColumn="0" w:lastRowLastColumn="0"/>
               <w:rPr>
                 <w:rFonts w:ascii="微软雅黑 Light" w:hAnsi="微软雅黑 Light"/>
               </w:rPr>
@@ -4516,11 +4530,11 @@
       </w:tr>
       <w:tr>
         <w:trPr>
-          <w:cnfStyle w:val="000000100000"/>
+          <w:cnfStyle w:val="000000100000" w:firstRow="0" w:lastRow="0" w:firstColumn="0" w:lastColumn="0" w:oddVBand="0" w:evenVBand="0" w:oddHBand="1" w:evenHBand="0" w:firstRowFirstColumn="0" w:firstRowLastColumn="0" w:lastRowFirstColumn="0" w:lastRowLastColumn="0"/>
         </w:trPr>
         <w:tc>
           <w:tcPr>
-            <w:cnfStyle w:val="001000000000"/>
+            <w:cnfStyle w:val="001000000000" w:firstRow="0" w:lastRow="0" w:firstColumn="1" w:lastColumn="0" w:oddVBand="0" w:evenVBand="0" w:oddHBand="0" w:evenHBand="0" w:firstRowFirstColumn="0" w:firstRowLastColumn="0" w:lastRowFirstColumn="0" w:lastRowLastColumn="0"/>
             <w:tcW w:w="2765" w:type="dxa"/>
             <w:vMerge/>
           </w:tcPr>
@@ -4540,7 +4554,7 @@
           <w:p>
             <w:pPr>
               <w:ind w:firstLine="420"/>
-              <w:cnfStyle w:val="000000100000"/>
+              <w:cnfStyle w:val="000000100000" w:firstRow="0" w:lastRow="0" w:firstColumn="0" w:lastColumn="0" w:oddVBand="0" w:evenVBand="0" w:oddHBand="1" w:evenHBand="0" w:firstRowFirstColumn="0" w:firstRowLastColumn="0" w:lastRowFirstColumn="0" w:lastRowLastColumn="0"/>
               <w:rPr>
                 <w:rFonts w:ascii="微软雅黑 Light" w:hAnsi="微软雅黑 Light"/>
                 <w:sz w:val="21"/>
@@ -4562,7 +4576,7 @@
           <w:p>
             <w:pPr>
               <w:ind w:firstLine="480"/>
-              <w:cnfStyle w:val="000000100000"/>
+              <w:cnfStyle w:val="000000100000" w:firstRow="0" w:lastRow="0" w:firstColumn="0" w:lastColumn="0" w:oddVBand="0" w:evenVBand="0" w:oddHBand="1" w:evenHBand="0" w:firstRowFirstColumn="0" w:firstRowLastColumn="0" w:lastRowFirstColumn="0" w:lastRowLastColumn="0"/>
               <w:rPr>
                 <w:rFonts w:ascii="微软雅黑 Light" w:hAnsi="微软雅黑 Light"/>
               </w:rPr>
@@ -4579,7 +4593,7 @@
       <w:tr>
         <w:tc>
           <w:tcPr>
-            <w:cnfStyle w:val="001000000000"/>
+            <w:cnfStyle w:val="001000000000" w:firstRow="0" w:lastRow="0" w:firstColumn="1" w:lastColumn="0" w:oddVBand="0" w:evenVBand="0" w:oddHBand="0" w:evenHBand="0" w:firstRowFirstColumn="0" w:firstRowLastColumn="0" w:lastRowFirstColumn="0" w:lastRowLastColumn="0"/>
             <w:tcW w:w="2765" w:type="dxa"/>
             <w:vMerge/>
           </w:tcPr>
@@ -4599,7 +4613,7 @@
           <w:p>
             <w:pPr>
               <w:ind w:firstLine="420"/>
-              <w:cnfStyle w:val="000000000000"/>
+              <w:cnfStyle w:val="000000000000" w:firstRow="0" w:lastRow="0" w:firstColumn="0" w:lastColumn="0" w:oddVBand="0" w:evenVBand="0" w:oddHBand="0" w:evenHBand="0" w:firstRowFirstColumn="0" w:firstRowLastColumn="0" w:lastRowFirstColumn="0" w:lastRowLastColumn="0"/>
               <w:rPr>
                 <w:rFonts w:ascii="微软雅黑 Light" w:hAnsi="微软雅黑 Light"/>
                 <w:sz w:val="21"/>
@@ -4621,7 +4635,7 @@
           <w:p>
             <w:pPr>
               <w:ind w:firstLine="480"/>
-              <w:cnfStyle w:val="000000000000"/>
+              <w:cnfStyle w:val="000000000000" w:firstRow="0" w:lastRow="0" w:firstColumn="0" w:lastColumn="0" w:oddVBand="0" w:evenVBand="0" w:oddHBand="0" w:evenHBand="0" w:firstRowFirstColumn="0" w:firstRowLastColumn="0" w:lastRowFirstColumn="0" w:lastRowLastColumn="0"/>
               <w:rPr>
                 <w:rFonts w:ascii="微软雅黑 Light" w:hAnsi="微软雅黑 Light"/>
               </w:rPr>
@@ -4637,11 +4651,11 @@
       </w:tr>
       <w:tr>
         <w:trPr>
-          <w:cnfStyle w:val="000000100000"/>
+          <w:cnfStyle w:val="000000100000" w:firstRow="0" w:lastRow="0" w:firstColumn="0" w:lastColumn="0" w:oddVBand="0" w:evenVBand="0" w:oddHBand="1" w:evenHBand="0" w:firstRowFirstColumn="0" w:firstRowLastColumn="0" w:lastRowFirstColumn="0" w:lastRowLastColumn="0"/>
         </w:trPr>
         <w:tc>
           <w:tcPr>
-            <w:cnfStyle w:val="001000000000"/>
+            <w:cnfStyle w:val="001000000000" w:firstRow="0" w:lastRow="0" w:firstColumn="1" w:lastColumn="0" w:oddVBand="0" w:evenVBand="0" w:oddHBand="0" w:evenHBand="0" w:firstRowFirstColumn="0" w:firstRowLastColumn="0" w:lastRowFirstColumn="0" w:lastRowLastColumn="0"/>
             <w:tcW w:w="2765" w:type="dxa"/>
             <w:vMerge/>
           </w:tcPr>
@@ -4661,7 +4675,7 @@
           <w:p>
             <w:pPr>
               <w:ind w:firstLine="420"/>
-              <w:cnfStyle w:val="000000100000"/>
+              <w:cnfStyle w:val="000000100000" w:firstRow="0" w:lastRow="0" w:firstColumn="0" w:lastColumn="0" w:oddVBand="0" w:evenVBand="0" w:oddHBand="1" w:evenHBand="0" w:firstRowFirstColumn="0" w:firstRowLastColumn="0" w:lastRowFirstColumn="0" w:lastRowLastColumn="0"/>
               <w:rPr>
                 <w:rFonts w:ascii="微软雅黑 Light" w:hAnsi="微软雅黑 Light"/>
                 <w:sz w:val="21"/>
@@ -4683,7 +4697,7 @@
           <w:p>
             <w:pPr>
               <w:ind w:firstLine="480"/>
-              <w:cnfStyle w:val="000000100000"/>
+              <w:cnfStyle w:val="000000100000" w:firstRow="0" w:lastRow="0" w:firstColumn="0" w:lastColumn="0" w:oddVBand="0" w:evenVBand="0" w:oddHBand="1" w:evenHBand="0" w:firstRowFirstColumn="0" w:firstRowLastColumn="0" w:lastRowFirstColumn="0" w:lastRowLastColumn="0"/>
               <w:rPr>
                 <w:rFonts w:ascii="微软雅黑 Light" w:hAnsi="微软雅黑 Light"/>
               </w:rPr>
@@ -4700,7 +4714,7 @@
       <w:tr>
         <w:tc>
           <w:tcPr>
-            <w:cnfStyle w:val="001000000000"/>
+            <w:cnfStyle w:val="001000000000" w:firstRow="0" w:lastRow="0" w:firstColumn="1" w:lastColumn="0" w:oddVBand="0" w:evenVBand="0" w:oddHBand="0" w:evenHBand="0" w:firstRowFirstColumn="0" w:firstRowLastColumn="0" w:lastRowFirstColumn="0" w:lastRowLastColumn="0"/>
             <w:tcW w:w="2765" w:type="dxa"/>
             <w:vMerge w:val="restart"/>
           </w:tcPr>
@@ -4725,7 +4739,7 @@
           <w:p>
             <w:pPr>
               <w:ind w:firstLine="420"/>
-              <w:cnfStyle w:val="000000000000"/>
+              <w:cnfStyle w:val="000000000000" w:firstRow="0" w:lastRow="0" w:firstColumn="0" w:lastColumn="0" w:oddVBand="0" w:evenVBand="0" w:oddHBand="0" w:evenHBand="0" w:firstRowFirstColumn="0" w:firstRowLastColumn="0" w:lastRowFirstColumn="0" w:lastRowLastColumn="0"/>
               <w:rPr>
                 <w:rFonts w:ascii="微软雅黑 Light" w:hAnsi="微软雅黑 Light"/>
                 <w:sz w:val="21"/>
@@ -4747,7 +4761,7 @@
           <w:p>
             <w:pPr>
               <w:ind w:firstLine="480"/>
-              <w:cnfStyle w:val="000000000000"/>
+              <w:cnfStyle w:val="000000000000" w:firstRow="0" w:lastRow="0" w:firstColumn="0" w:lastColumn="0" w:oddVBand="0" w:evenVBand="0" w:oddHBand="0" w:evenHBand="0" w:firstRowFirstColumn="0" w:firstRowLastColumn="0" w:lastRowFirstColumn="0" w:lastRowLastColumn="0"/>
               <w:rPr>
                 <w:rFonts w:ascii="微软雅黑 Light" w:hAnsi="微软雅黑 Light"/>
               </w:rPr>
@@ -4763,11 +4777,11 @@
       </w:tr>
       <w:tr>
         <w:trPr>
-          <w:cnfStyle w:val="000000100000"/>
+          <w:cnfStyle w:val="000000100000" w:firstRow="0" w:lastRow="0" w:firstColumn="0" w:lastColumn="0" w:oddVBand="0" w:evenVBand="0" w:oddHBand="1" w:evenHBand="0" w:firstRowFirstColumn="0" w:firstRowLastColumn="0" w:lastRowFirstColumn="0" w:lastRowLastColumn="0"/>
         </w:trPr>
         <w:tc>
           <w:tcPr>
-            <w:cnfStyle w:val="001000000000"/>
+            <w:cnfStyle w:val="001000000000" w:firstRow="0" w:lastRow="0" w:firstColumn="1" w:lastColumn="0" w:oddVBand="0" w:evenVBand="0" w:oddHBand="0" w:evenHBand="0" w:firstRowFirstColumn="0" w:firstRowLastColumn="0" w:lastRowFirstColumn="0" w:lastRowLastColumn="0"/>
             <w:tcW w:w="2765" w:type="dxa"/>
             <w:vMerge/>
           </w:tcPr>
@@ -4786,7 +4800,7 @@
           <w:p>
             <w:pPr>
               <w:ind w:firstLine="420"/>
-              <w:cnfStyle w:val="000000100000"/>
+              <w:cnfStyle w:val="000000100000" w:firstRow="0" w:lastRow="0" w:firstColumn="0" w:lastColumn="0" w:oddVBand="0" w:evenVBand="0" w:oddHBand="1" w:evenHBand="0" w:firstRowFirstColumn="0" w:firstRowLastColumn="0" w:lastRowFirstColumn="0" w:lastRowLastColumn="0"/>
               <w:rPr>
                 <w:rFonts w:ascii="微软雅黑 Light" w:hAnsi="微软雅黑 Light"/>
                 <w:sz w:val="21"/>
@@ -4815,7 +4829,7 @@
           <w:p>
             <w:pPr>
               <w:ind w:firstLine="480"/>
-              <w:cnfStyle w:val="000000100000"/>
+              <w:cnfStyle w:val="000000100000" w:firstRow="0" w:lastRow="0" w:firstColumn="0" w:lastColumn="0" w:oddVBand="0" w:evenVBand="0" w:oddHBand="1" w:evenHBand="0" w:firstRowFirstColumn="0" w:firstRowLastColumn="0" w:lastRowFirstColumn="0" w:lastRowLastColumn="0"/>
               <w:rPr>
                 <w:rFonts w:ascii="微软雅黑 Light" w:hAnsi="微软雅黑 Light"/>
               </w:rPr>
@@ -4832,7 +4846,7 @@
       <w:tr>
         <w:tc>
           <w:tcPr>
-            <w:cnfStyle w:val="001000000000"/>
+            <w:cnfStyle w:val="001000000000" w:firstRow="0" w:lastRow="0" w:firstColumn="1" w:lastColumn="0" w:oddVBand="0" w:evenVBand="0" w:oddHBand="0" w:evenHBand="0" w:firstRowFirstColumn="0" w:firstRowLastColumn="0" w:lastRowFirstColumn="0" w:lastRowLastColumn="0"/>
             <w:tcW w:w="2765" w:type="dxa"/>
             <w:vMerge/>
           </w:tcPr>
@@ -4851,7 +4865,7 @@
           <w:p>
             <w:pPr>
               <w:ind w:firstLine="420"/>
-              <w:cnfStyle w:val="000000000000"/>
+              <w:cnfStyle w:val="000000000000" w:firstRow="0" w:lastRow="0" w:firstColumn="0" w:lastColumn="0" w:oddVBand="0" w:evenVBand="0" w:oddHBand="0" w:evenHBand="0" w:firstRowFirstColumn="0" w:firstRowLastColumn="0" w:lastRowFirstColumn="0" w:lastRowLastColumn="0"/>
               <w:rPr>
                 <w:rFonts w:ascii="微软雅黑 Light" w:hAnsi="微软雅黑 Light"/>
                 <w:sz w:val="21"/>
@@ -4873,7 +4887,7 @@
           <w:p>
             <w:pPr>
               <w:ind w:firstLine="480"/>
-              <w:cnfStyle w:val="000000000000"/>
+              <w:cnfStyle w:val="000000000000" w:firstRow="0" w:lastRow="0" w:firstColumn="0" w:lastColumn="0" w:oddVBand="0" w:evenVBand="0" w:oddHBand="0" w:evenHBand="0" w:firstRowFirstColumn="0" w:firstRowLastColumn="0" w:lastRowFirstColumn="0" w:lastRowLastColumn="0"/>
               <w:rPr>
                 <w:rFonts w:ascii="微软雅黑 Light" w:hAnsi="微软雅黑 Light"/>
               </w:rPr>
@@ -4902,14 +4916,14 @@
         </w:numPr>
         <w:ind w:left="0" w:firstLine="0"/>
       </w:pPr>
-      <w:bookmarkStart w:id="7" w:name="_Toc445928093"/>
+      <w:bookmarkStart w:id="8" w:name="_Toc445928093"/>
       <w:r>
         <w:rPr>
           <w:rFonts w:hint="eastAsia"/>
         </w:rPr>
         <w:t>系统架构设计及关键技术</w:t>
       </w:r>
-      <w:bookmarkEnd w:id="7"/>
+      <w:bookmarkEnd w:id="8"/>
     </w:p>
     <w:p>
       <w:pPr>
@@ -4920,14 +4934,14 @@
         </w:numPr>
         <w:ind w:left="0" w:firstLine="0"/>
       </w:pPr>
-      <w:bookmarkStart w:id="8" w:name="_Toc445928094"/>
+      <w:bookmarkStart w:id="9" w:name="_Toc445928094"/>
       <w:r>
         <w:rPr>
           <w:rFonts w:hint="eastAsia"/>
         </w:rPr>
         <w:t>系统架构</w:t>
       </w:r>
-      <w:bookmarkEnd w:id="8"/>
+      <w:bookmarkEnd w:id="9"/>
     </w:p>
     <w:p>
       <w:pPr>
@@ -4966,10 +4980,10 @@
             <v:path o:extrusionok="f" gradientshapeok="t" o:connecttype="rect"/>
             <o:lock v:ext="edit" aspectratio="t"/>
           </v:shapetype>
-          <v:shape id="_x0000_i1025" type="#_x0000_t75" style="width:415.4pt;height:283.85pt" o:ole="">
+          <v:shape id="_x0000_i1025" type="#_x0000_t75" style="width:415.2pt;height:283.8pt" o:ole="">
             <v:imagedata r:id="rId8" o:title=""/>
           </v:shape>
-          <o:OLEObject Type="Embed" ProgID="Visio.Drawing.11" ShapeID="_x0000_i1025" DrawAspect="Content" ObjectID="_1521312930" r:id="rId9"/>
+          <o:OLEObject Type="Embed" ProgID="Visio.Drawing.11" ShapeID="_x0000_i1025" DrawAspect="Content" ObjectID="_1521457862" r:id="rId9"/>
         </w:object>
       </w:r>
     </w:p>
@@ -5246,10 +5260,10 @@
       </w:pPr>
       <w:r>
         <w:object w:dxaOrig="9462" w:dyaOrig="6739">
-          <v:shape id="_x0000_i1026" type="#_x0000_t75" style="width:415.4pt;height:295.85pt" o:ole="">
+          <v:shape id="_x0000_i1026" type="#_x0000_t75" style="width:415.2pt;height:295.8pt" o:ole="">
             <v:imagedata r:id="rId10" o:title=""/>
           </v:shape>
-          <o:OLEObject Type="Embed" ProgID="Visio.Drawing.11" ShapeID="_x0000_i1026" DrawAspect="Content" ObjectID="_1521312931" r:id="rId11"/>
+          <o:OLEObject Type="Embed" ProgID="Visio.Drawing.11" ShapeID="_x0000_i1026" DrawAspect="Content" ObjectID="_1521457863" r:id="rId11"/>
         </w:object>
       </w:r>
     </w:p>
@@ -5262,14 +5276,27 @@
       <w:r>
         <w:t xml:space="preserve">Figure </w:t>
       </w:r>
-      <w:fldSimple w:instr=" SEQ Figure \* ARABIC ">
-        <w:r>
-          <w:rPr>
-            <w:noProof/>
-          </w:rPr>
-          <w:t>2</w:t>
-        </w:r>
-      </w:fldSimple>
+      <w:r>
+        <w:fldChar w:fldCharType="begin"/>
+      </w:r>
+      <w:r>
+        <w:instrText xml:space="preserve"> SEQ Figure \* ARABIC </w:instrText>
+      </w:r>
+      <w:r>
+        <w:fldChar w:fldCharType="separate"/>
+      </w:r>
+      <w:r>
+        <w:rPr>
+          <w:noProof/>
+        </w:rPr>
+        <w:t>2</w:t>
+      </w:r>
+      <w:r>
+        <w:rPr>
+          <w:noProof/>
+        </w:rPr>
+        <w:fldChar w:fldCharType="end"/>
+      </w:r>
       <w:r>
         <w:rPr>
           <w:rFonts w:hint="eastAsia"/>
@@ -5302,14 +5329,14 @@
         </w:numPr>
         <w:ind w:left="0" w:firstLine="0"/>
       </w:pPr>
-      <w:bookmarkStart w:id="9" w:name="_Toc445928095"/>
+      <w:bookmarkStart w:id="10" w:name="_Toc445928095"/>
       <w:r>
         <w:rPr>
           <w:rFonts w:hint="eastAsia"/>
         </w:rPr>
         <w:t>安全性及角色定义</w:t>
       </w:r>
-      <w:bookmarkEnd w:id="9"/>
+      <w:bookmarkEnd w:id="10"/>
     </w:p>
     <w:p>
       <w:pPr>
@@ -5616,7 +5643,7 @@
         </w:numPr>
         <w:ind w:left="0" w:firstLine="0"/>
       </w:pPr>
-      <w:bookmarkStart w:id="10" w:name="_Toc445928096"/>
+      <w:bookmarkStart w:id="11" w:name="_Toc445928096"/>
       <w:r>
         <w:rPr>
           <w:rFonts w:hint="eastAsia"/>
@@ -5629,7 +5656,7 @@
         </w:rPr>
         <w:t>设计</w:t>
       </w:r>
-      <w:bookmarkEnd w:id="10"/>
+      <w:bookmarkEnd w:id="11"/>
     </w:p>
     <w:p>
       <w:pPr>
@@ -5871,7 +5898,7 @@
         </w:numPr>
         <w:ind w:left="0" w:firstLine="0"/>
       </w:pPr>
-      <w:bookmarkStart w:id="11" w:name="_Toc445928097"/>
+      <w:bookmarkStart w:id="12" w:name="_Toc445928097"/>
       <w:r>
         <w:rPr>
           <w:rFonts w:hint="eastAsia"/>
@@ -5896,7 +5923,7 @@
         </w:rPr>
         <w:t>表</w:t>
       </w:r>
-      <w:bookmarkEnd w:id="11"/>
+      <w:bookmarkEnd w:id="12"/>
     </w:p>
     <w:p>
       <w:r>
@@ -5917,7 +5944,7 @@
       <w:tblPr>
         <w:tblStyle w:val="a3"/>
         <w:tblW w:w="0" w:type="auto"/>
-        <w:tblLook w:val="04A0"/>
+        <w:tblLook w:val="04A0" w:firstRow="1" w:lastRow="0" w:firstColumn="1" w:lastColumn="0" w:noHBand="0" w:noVBand="1"/>
       </w:tblPr>
       <w:tblGrid>
         <w:gridCol w:w="8296"/>
@@ -6244,7 +6271,7 @@
         </w:numPr>
         <w:ind w:left="0" w:firstLine="0"/>
       </w:pPr>
-      <w:bookmarkStart w:id="12" w:name="_Toc445928098"/>
+      <w:bookmarkStart w:id="13" w:name="_Toc445928098"/>
       <w:r>
         <w:rPr>
           <w:rFonts w:hint="eastAsia"/>
@@ -6281,13 +6308,13 @@
         </w:rPr>
         <w:t>表</w:t>
       </w:r>
-      <w:bookmarkEnd w:id="12"/>
+      <w:bookmarkEnd w:id="13"/>
     </w:p>
     <w:tbl>
       <w:tblPr>
         <w:tblStyle w:val="a3"/>
         <w:tblW w:w="0" w:type="auto"/>
-        <w:tblLook w:val="04A0"/>
+        <w:tblLook w:val="04A0" w:firstRow="1" w:lastRow="0" w:firstColumn="1" w:lastColumn="0" w:noHBand="0" w:noVBand="1"/>
       </w:tblPr>
       <w:tblGrid>
         <w:gridCol w:w="8296"/>
@@ -6822,7 +6849,7 @@
         </w:numPr>
         <w:ind w:left="0" w:firstLine="0"/>
       </w:pPr>
-      <w:bookmarkStart w:id="13" w:name="_Toc445928099"/>
+      <w:bookmarkStart w:id="14" w:name="_Toc445928099"/>
       <w:r>
         <w:rPr>
           <w:rFonts w:hint="eastAsia"/>
@@ -6835,7 +6862,7 @@
         </w:rPr>
         <w:t>（工作人员）表</w:t>
       </w:r>
-      <w:bookmarkEnd w:id="13"/>
+      <w:bookmarkEnd w:id="14"/>
     </w:p>
     <w:p>
       <w:r>
@@ -6855,7 +6882,7 @@
       <w:tblPr>
         <w:tblStyle w:val="a3"/>
         <w:tblW w:w="0" w:type="auto"/>
-        <w:tblLook w:val="04A0"/>
+        <w:tblLook w:val="04A0" w:firstRow="1" w:lastRow="0" w:firstColumn="1" w:lastColumn="0" w:noHBand="0" w:noVBand="1"/>
       </w:tblPr>
       <w:tblGrid>
         <w:gridCol w:w="8296"/>
@@ -7486,8 +7513,8 @@
         </w:numPr>
         <w:ind w:left="0" w:firstLine="0"/>
       </w:pPr>
-      <w:bookmarkStart w:id="14" w:name="_Ref445126055"/>
-      <w:bookmarkStart w:id="15" w:name="_Toc445928100"/>
+      <w:bookmarkStart w:id="15" w:name="_Ref445126055"/>
+      <w:bookmarkStart w:id="16" w:name="_Toc445928100"/>
       <w:r>
         <w:rPr>
           <w:rFonts w:hint="eastAsia"/>
@@ -7512,8 +7539,8 @@
         </w:rPr>
         <w:t>）表</w:t>
       </w:r>
-      <w:bookmarkEnd w:id="14"/>
       <w:bookmarkEnd w:id="15"/>
+      <w:bookmarkEnd w:id="16"/>
     </w:p>
     <w:p>
       <w:r>
@@ -7539,7 +7566,7 @@
       <w:tblPr>
         <w:tblStyle w:val="a3"/>
         <w:tblW w:w="0" w:type="auto"/>
-        <w:tblLook w:val="04A0"/>
+        <w:tblLook w:val="04A0" w:firstRow="1" w:lastRow="0" w:firstColumn="1" w:lastColumn="0" w:noHBand="0" w:noVBand="1"/>
       </w:tblPr>
       <w:tblGrid>
         <w:gridCol w:w="8296"/>
@@ -8469,8 +8496,8 @@
         </w:numPr>
         <w:ind w:left="0" w:firstLine="0"/>
       </w:pPr>
-      <w:bookmarkStart w:id="16" w:name="_Ref445126279"/>
-      <w:bookmarkStart w:id="17" w:name="_Toc445928101"/>
+      <w:bookmarkStart w:id="17" w:name="_Ref445126279"/>
+      <w:bookmarkStart w:id="18" w:name="_Toc445928101"/>
       <w:r>
         <w:rPr>
           <w:rFonts w:hint="eastAsia"/>
@@ -8484,14 +8511,14 @@
         </w:rPr>
         <w:t>（问题）表</w:t>
       </w:r>
-      <w:bookmarkEnd w:id="16"/>
       <w:bookmarkEnd w:id="17"/>
+      <w:bookmarkEnd w:id="18"/>
     </w:p>
     <w:tbl>
       <w:tblPr>
         <w:tblStyle w:val="a3"/>
         <w:tblW w:w="0" w:type="auto"/>
-        <w:tblLook w:val="04A0"/>
+        <w:tblLook w:val="04A0" w:firstRow="1" w:lastRow="0" w:firstColumn="1" w:lastColumn="0" w:noHBand="0" w:noVBand="1"/>
       </w:tblPr>
       <w:tblGrid>
         <w:gridCol w:w="8296"/>
@@ -10388,8 +10415,8 @@
         </w:numPr>
         <w:ind w:left="0" w:firstLine="0"/>
       </w:pPr>
-      <w:bookmarkStart w:id="18" w:name="_Ref445126934"/>
-      <w:bookmarkStart w:id="19" w:name="_Toc445928102"/>
+      <w:bookmarkStart w:id="19" w:name="_Ref445126934"/>
+      <w:bookmarkStart w:id="20" w:name="_Toc445928102"/>
       <w:r>
         <w:rPr>
           <w:rFonts w:hint="eastAsia"/>
@@ -10411,14 +10438,14 @@
         </w:rPr>
         <w:t>（回答）表</w:t>
       </w:r>
-      <w:bookmarkEnd w:id="18"/>
       <w:bookmarkEnd w:id="19"/>
+      <w:bookmarkEnd w:id="20"/>
     </w:p>
     <w:tbl>
       <w:tblPr>
         <w:tblStyle w:val="a3"/>
         <w:tblW w:w="0" w:type="auto"/>
-        <w:tblLook w:val="04A0"/>
+        <w:tblLook w:val="04A0" w:firstRow="1" w:lastRow="0" w:firstColumn="1" w:lastColumn="0" w:noHBand="0" w:noVBand="1"/>
       </w:tblPr>
       <w:tblGrid>
         <w:gridCol w:w="8296"/>
@@ -14765,8 +14792,8 @@
         </w:numPr>
         <w:ind w:left="0" w:firstLine="0"/>
       </w:pPr>
-      <w:bookmarkStart w:id="20" w:name="_Ref445129150"/>
-      <w:bookmarkStart w:id="21" w:name="_Toc445928103"/>
+      <w:bookmarkStart w:id="21" w:name="_Ref445129150"/>
+      <w:bookmarkStart w:id="22" w:name="_Toc445928103"/>
       <w:r>
         <w:rPr>
           <w:rFonts w:hint="eastAsia"/>
@@ -14783,8 +14810,8 @@
         </w:rPr>
         <w:t>（客户端版本）表</w:t>
       </w:r>
-      <w:bookmarkEnd w:id="20"/>
       <w:bookmarkEnd w:id="21"/>
+      <w:bookmarkEnd w:id="22"/>
     </w:p>
     <w:p>
       <w:r>
@@ -14804,7 +14831,7 @@
       <w:tblPr>
         <w:tblStyle w:val="a3"/>
         <w:tblW w:w="0" w:type="auto"/>
-        <w:tblLook w:val="04A0"/>
+        <w:tblLook w:val="04A0" w:firstRow="1" w:lastRow="0" w:firstColumn="1" w:lastColumn="0" w:noHBand="0" w:noVBand="1"/>
       </w:tblPr>
       <w:tblGrid>
         <w:gridCol w:w="8296"/>
@@ -15295,7 +15322,7 @@
         </w:numPr>
         <w:ind w:left="0" w:firstLine="0"/>
       </w:pPr>
-      <w:bookmarkStart w:id="22" w:name="_Toc445928104"/>
+      <w:bookmarkStart w:id="23" w:name="_Toc445928104"/>
       <w:r>
         <w:rPr>
           <w:rFonts w:hint="eastAsia"/>
@@ -15311,7 +15338,7 @@
         </w:rPr>
         <w:t>（使用者反馈）表</w:t>
       </w:r>
-      <w:bookmarkEnd w:id="22"/>
+      <w:bookmarkEnd w:id="23"/>
     </w:p>
     <w:p>
       <w:r>
@@ -15337,7 +15364,7 @@
       <w:tblPr>
         <w:tblStyle w:val="a3"/>
         <w:tblW w:w="0" w:type="auto"/>
-        <w:tblLook w:val="04A0"/>
+        <w:tblLook w:val="04A0" w:firstRow="1" w:lastRow="0" w:firstColumn="1" w:lastColumn="0" w:noHBand="0" w:noVBand="1"/>
       </w:tblPr>
       <w:tblGrid>
         <w:gridCol w:w="8296"/>
@@ -16103,7 +16130,7 @@
         </w:numPr>
         <w:ind w:left="0" w:firstLine="0"/>
       </w:pPr>
-      <w:bookmarkStart w:id="23" w:name="_Toc445928105"/>
+      <w:bookmarkStart w:id="24" w:name="_Toc445928105"/>
       <w:r>
         <w:rPr>
           <w:rFonts w:hint="eastAsia"/>
@@ -16116,7 +16143,7 @@
         </w:rPr>
         <w:t>调用接口定义</w:t>
       </w:r>
-      <w:bookmarkEnd w:id="23"/>
+      <w:bookmarkEnd w:id="24"/>
     </w:p>
     <w:p>
       <w:pPr>
@@ -16127,14 +16154,14 @@
         </w:numPr>
         <w:ind w:left="0" w:firstLine="0"/>
       </w:pPr>
-      <w:bookmarkStart w:id="24" w:name="_Toc445928106"/>
+      <w:bookmarkStart w:id="25" w:name="_Toc445928106"/>
       <w:r>
         <w:rPr>
           <w:rFonts w:hint="eastAsia"/>
         </w:rPr>
         <w:t>设计约定</w:t>
       </w:r>
-      <w:bookmarkEnd w:id="24"/>
+      <w:bookmarkEnd w:id="25"/>
     </w:p>
     <w:p>
       <w:r>
@@ -16646,15 +16673,7 @@
         <w:rPr>
           <w:rFonts w:ascii="微软雅黑 Light" w:hAnsi="微软雅黑 Light"/>
         </w:rPr>
-        <w:t>1223</w:t>
-      </w:r>
-      <w:bookmarkStart w:id="25" w:name="_GoBack"/>
-      <w:bookmarkEnd w:id="25"/>
-      <w:r>
-        <w:rPr>
-          <w:rFonts w:ascii="微软雅黑 Light" w:hAnsi="微软雅黑 Light"/>
-        </w:rPr>
-        <w:t>34.</w:t>
+        <w:t>122334.</w:t>
       </w:r>
       <w:r>
         <w:rPr>
@@ -16950,7 +16969,7 @@
         <w:tblStyle w:val="a3"/>
         <w:tblW w:w="0" w:type="auto"/>
         <w:tblInd w:w="360" w:type="dxa"/>
-        <w:tblLook w:val="04A0"/>
+        <w:tblLook w:val="04A0" w:firstRow="1" w:lastRow="0" w:firstColumn="1" w:lastColumn="0" w:noHBand="0" w:noVBand="1"/>
       </w:tblPr>
       <w:tblGrid>
         <w:gridCol w:w="8162"/>
@@ -17194,7 +17213,7 @@
       <w:tblPr>
         <w:tblStyle w:val="a3"/>
         <w:tblW w:w="0" w:type="auto"/>
-        <w:tblLook w:val="04A0"/>
+        <w:tblLook w:val="04A0" w:firstRow="1" w:lastRow="0" w:firstColumn="1" w:lastColumn="0" w:noHBand="0" w:noVBand="1"/>
       </w:tblPr>
       <w:tblGrid>
         <w:gridCol w:w="1555"/>
@@ -17680,7 +17699,7 @@
       <w:tblPr>
         <w:tblStyle w:val="a3"/>
         <w:tblW w:w="0" w:type="auto"/>
-        <w:tblLook w:val="04A0"/>
+        <w:tblLook w:val="04A0" w:firstRow="1" w:lastRow="0" w:firstColumn="1" w:lastColumn="0" w:noHBand="0" w:noVBand="1"/>
       </w:tblPr>
       <w:tblGrid>
         <w:gridCol w:w="1555"/>
@@ -18192,7 +18211,7 @@
       <w:tblPr>
         <w:tblStyle w:val="a3"/>
         <w:tblW w:w="0" w:type="auto"/>
-        <w:tblLook w:val="04A0"/>
+        <w:tblLook w:val="04A0" w:firstRow="1" w:lastRow="0" w:firstColumn="1" w:lastColumn="0" w:noHBand="0" w:noVBand="1"/>
       </w:tblPr>
       <w:tblGrid>
         <w:gridCol w:w="1555"/>
@@ -18855,7 +18874,7 @@
       <w:tblPr>
         <w:tblStyle w:val="a3"/>
         <w:tblW w:w="0" w:type="auto"/>
-        <w:tblLook w:val="04A0"/>
+        <w:tblLook w:val="04A0" w:firstRow="1" w:lastRow="0" w:firstColumn="1" w:lastColumn="0" w:noHBand="0" w:noVBand="1"/>
       </w:tblPr>
       <w:tblGrid>
         <w:gridCol w:w="1555"/>
@@ -21328,7 +21347,7 @@
       <w:tblPr>
         <w:tblStyle w:val="a3"/>
         <w:tblW w:w="0" w:type="auto"/>
-        <w:tblLook w:val="04A0"/>
+        <w:tblLook w:val="04A0" w:firstRow="1" w:lastRow="0" w:firstColumn="1" w:lastColumn="0" w:noHBand="0" w:noVBand="1"/>
       </w:tblPr>
       <w:tblGrid>
         <w:gridCol w:w="1555"/>
@@ -25899,7 +25918,7 @@
       <w:tblPr>
         <w:tblStyle w:val="a3"/>
         <w:tblW w:w="0" w:type="auto"/>
-        <w:tblLook w:val="04A0"/>
+        <w:tblLook w:val="04A0" w:firstRow="1" w:lastRow="0" w:firstColumn="1" w:lastColumn="0" w:noHBand="0" w:noVBand="1"/>
       </w:tblPr>
       <w:tblGrid>
         <w:gridCol w:w="1555"/>
@@ -26876,7 +26895,7 @@
       <w:tblPr>
         <w:tblStyle w:val="a3"/>
         <w:tblW w:w="0" w:type="auto"/>
-        <w:tblLook w:val="04A0"/>
+        <w:tblLook w:val="04A0" w:firstRow="1" w:lastRow="0" w:firstColumn="1" w:lastColumn="0" w:noHBand="0" w:noVBand="1"/>
       </w:tblPr>
       <w:tblGrid>
         <w:gridCol w:w="1555"/>
@@ -30654,7 +30673,7 @@
       <w:tblPr>
         <w:tblStyle w:val="a3"/>
         <w:tblW w:w="0" w:type="auto"/>
-        <w:tblLook w:val="04A0"/>
+        <w:tblLook w:val="04A0" w:firstRow="1" w:lastRow="0" w:firstColumn="1" w:lastColumn="0" w:noHBand="0" w:noVBand="1"/>
       </w:tblPr>
       <w:tblGrid>
         <w:gridCol w:w="1555"/>
@@ -31150,7 +31169,6 @@
               <w:rPr>
                 <w:rFonts w:ascii="微软雅黑 Light" w:hAnsi="微软雅黑 Light" w:hint="eastAsia"/>
               </w:rPr>
-              <w:lastRenderedPageBreak/>
               <w:t>权限</w:t>
             </w:r>
           </w:p>
@@ -31237,7 +31255,7 @@
       <w:tblPr>
         <w:tblStyle w:val="a3"/>
         <w:tblW w:w="0" w:type="auto"/>
-        <w:tblLook w:val="04A0"/>
+        <w:tblLook w:val="04A0" w:firstRow="1" w:lastRow="0" w:firstColumn="1" w:lastColumn="0" w:noHBand="0" w:noVBand="1"/>
       </w:tblPr>
       <w:tblGrid>
         <w:gridCol w:w="1555"/>
@@ -31722,7 +31740,7 @@
       <w:tblPr>
         <w:tblStyle w:val="a3"/>
         <w:tblW w:w="0" w:type="auto"/>
-        <w:tblLook w:val="04A0"/>
+        <w:tblLook w:val="04A0" w:firstRow="1" w:lastRow="0" w:firstColumn="1" w:lastColumn="0" w:noHBand="0" w:noVBand="1"/>
       </w:tblPr>
       <w:tblGrid>
         <w:gridCol w:w="1555"/>
@@ -32232,7 +32250,7 @@
       <w:tblPr>
         <w:tblStyle w:val="a3"/>
         <w:tblW w:w="0" w:type="auto"/>
-        <w:tblLook w:val="04A0"/>
+        <w:tblLook w:val="04A0" w:firstRow="1" w:lastRow="0" w:firstColumn="1" w:lastColumn="0" w:noHBand="0" w:noVBand="1"/>
       </w:tblPr>
       <w:tblGrid>
         <w:gridCol w:w="1555"/>
@@ -33095,7 +33113,7 @@
       <w:tblPr>
         <w:tblStyle w:val="a3"/>
         <w:tblW w:w="0" w:type="auto"/>
-        <w:tblLook w:val="04A0"/>
+        <w:tblLook w:val="04A0" w:firstRow="1" w:lastRow="0" w:firstColumn="1" w:lastColumn="0" w:noHBand="0" w:noVBand="1"/>
       </w:tblPr>
       <w:tblGrid>
         <w:gridCol w:w="1555"/>
@@ -34058,7 +34076,7 @@
       <w:tblPr>
         <w:tblStyle w:val="a3"/>
         <w:tblW w:w="0" w:type="auto"/>
-        <w:tblLook w:val="04A0"/>
+        <w:tblLook w:val="04A0" w:firstRow="1" w:lastRow="0" w:firstColumn="1" w:lastColumn="0" w:noHBand="0" w:noVBand="1"/>
       </w:tblPr>
       <w:tblGrid>
         <w:gridCol w:w="1555"/>
@@ -34556,7 +34574,7 @@
       <w:tblPr>
         <w:tblStyle w:val="a3"/>
         <w:tblW w:w="0" w:type="auto"/>
-        <w:tblLook w:val="04A0"/>
+        <w:tblLook w:val="04A0" w:firstRow="1" w:lastRow="0" w:firstColumn="1" w:lastColumn="0" w:noHBand="0" w:noVBand="1"/>
       </w:tblPr>
       <w:tblGrid>
         <w:gridCol w:w="1555"/>
@@ -35062,7 +35080,7 @@
       <w:tblPr>
         <w:tblStyle w:val="a3"/>
         <w:tblW w:w="0" w:type="auto"/>
-        <w:tblLook w:val="04A0"/>
+        <w:tblLook w:val="04A0" w:firstRow="1" w:lastRow="0" w:firstColumn="1" w:lastColumn="0" w:noHBand="0" w:noVBand="1"/>
       </w:tblPr>
       <w:tblGrid>
         <w:gridCol w:w="1555"/>
@@ -35580,7 +35598,7 @@
       <w:tblPr>
         <w:tblStyle w:val="a3"/>
         <w:tblW w:w="0" w:type="auto"/>
-        <w:tblLook w:val="04A0"/>
+        <w:tblLook w:val="04A0" w:firstRow="1" w:lastRow="0" w:firstColumn="1" w:lastColumn="0" w:noHBand="0" w:noVBand="1"/>
       </w:tblPr>
       <w:tblGrid>
         <w:gridCol w:w="1555"/>
@@ -36190,7 +36208,7 @@
       <w:tblPr>
         <w:tblStyle w:val="a3"/>
         <w:tblW w:w="0" w:type="auto"/>
-        <w:tblLook w:val="04A0"/>
+        <w:tblLook w:val="04A0" w:firstRow="1" w:lastRow="0" w:firstColumn="1" w:lastColumn="0" w:noHBand="0" w:noVBand="1"/>
       </w:tblPr>
       <w:tblGrid>
         <w:gridCol w:w="1555"/>
@@ -36714,7 +36732,7 @@
       <w:tblPr>
         <w:tblStyle w:val="a3"/>
         <w:tblW w:w="0" w:type="auto"/>
-        <w:tblLook w:val="04A0"/>
+        <w:tblLook w:val="04A0" w:firstRow="1" w:lastRow="0" w:firstColumn="1" w:lastColumn="0" w:noHBand="0" w:noVBand="1"/>
       </w:tblPr>
       <w:tblGrid>
         <w:gridCol w:w="1555"/>
@@ -37182,7 +37200,7 @@
       <w:tblPr>
         <w:tblStyle w:val="a3"/>
         <w:tblW w:w="0" w:type="auto"/>
-        <w:tblLook w:val="04A0"/>
+        <w:tblLook w:val="04A0" w:firstRow="1" w:lastRow="0" w:firstColumn="1" w:lastColumn="0" w:noHBand="0" w:noVBand="1"/>
       </w:tblPr>
       <w:tblGrid>
         <w:gridCol w:w="1555"/>
@@ -37697,7 +37715,7 @@
       <w:tblPr>
         <w:tblStyle w:val="a3"/>
         <w:tblW w:w="0" w:type="auto"/>
-        <w:tblLook w:val="04A0"/>
+        <w:tblLook w:val="04A0" w:firstRow="1" w:lastRow="0" w:firstColumn="1" w:lastColumn="0" w:noHBand="0" w:noVBand="1"/>
       </w:tblPr>
       <w:tblGrid>
         <w:gridCol w:w="1555"/>
@@ -38288,7 +38306,7 @@
       <w:tblPr>
         <w:tblStyle w:val="a3"/>
         <w:tblW w:w="0" w:type="auto"/>
-        <w:tblLook w:val="04A0"/>
+        <w:tblLook w:val="04A0" w:firstRow="1" w:lastRow="0" w:firstColumn="1" w:lastColumn="0" w:noHBand="0" w:noVBand="1"/>
       </w:tblPr>
       <w:tblGrid>
         <w:gridCol w:w="1555"/>
@@ -38817,7 +38835,7 @@
       <w:tblPr>
         <w:tblStyle w:val="a3"/>
         <w:tblW w:w="0" w:type="auto"/>
-        <w:tblLook w:val="04A0"/>
+        <w:tblLook w:val="04A0" w:firstRow="1" w:lastRow="0" w:firstColumn="1" w:lastColumn="0" w:noHBand="0" w:noVBand="1"/>
       </w:tblPr>
       <w:tblGrid>
         <w:gridCol w:w="1555"/>
@@ -39286,7 +39304,7 @@
       <w:tblPr>
         <w:tblStyle w:val="a3"/>
         <w:tblW w:w="0" w:type="auto"/>
-        <w:tblLook w:val="04A0"/>
+        <w:tblLook w:val="04A0" w:firstRow="1" w:lastRow="0" w:firstColumn="1" w:lastColumn="0" w:noHBand="0" w:noVBand="1"/>
       </w:tblPr>
       <w:tblGrid>
         <w:gridCol w:w="1555"/>
@@ -39831,7 +39849,7 @@
       <w:tblPr>
         <w:tblStyle w:val="a3"/>
         <w:tblW w:w="0" w:type="auto"/>
-        <w:tblLook w:val="04A0"/>
+        <w:tblLook w:val="04A0" w:firstRow="1" w:lastRow="0" w:firstColumn="1" w:lastColumn="0" w:noHBand="0" w:noVBand="1"/>
       </w:tblPr>
       <w:tblGrid>
         <w:gridCol w:w="1555"/>
@@ -41737,7 +41755,7 @@
       <w:tblPr>
         <w:tblStyle w:val="a3"/>
         <w:tblW w:w="0" w:type="auto"/>
-        <w:tblLook w:val="04A0"/>
+        <w:tblLook w:val="04A0" w:firstRow="1" w:lastRow="0" w:firstColumn="1" w:lastColumn="0" w:noHBand="0" w:noVBand="1"/>
       </w:tblPr>
       <w:tblGrid>
         <w:gridCol w:w="1555"/>
@@ -42245,7 +42263,7 @@
       <w:tblPr>
         <w:tblStyle w:val="a3"/>
         <w:tblW w:w="0" w:type="auto"/>
-        <w:tblLook w:val="04A0"/>
+        <w:tblLook w:val="04A0" w:firstRow="1" w:lastRow="0" w:firstColumn="1" w:lastColumn="0" w:noHBand="0" w:noVBand="1"/>
       </w:tblPr>
       <w:tblGrid>
         <w:gridCol w:w="1555"/>
@@ -42625,7 +42643,7 @@
       <w:tblPr>
         <w:tblStyle w:val="a3"/>
         <w:tblW w:w="0" w:type="auto"/>
-        <w:tblLook w:val="04A0"/>
+        <w:tblLook w:val="04A0" w:firstRow="1" w:lastRow="0" w:firstColumn="1" w:lastColumn="0" w:noHBand="0" w:noVBand="1"/>
       </w:tblPr>
       <w:tblGrid>
         <w:gridCol w:w="1555"/>
@@ -43110,7 +43128,7 @@
       <w:tblPr>
         <w:tblStyle w:val="a3"/>
         <w:tblW w:w="0" w:type="auto"/>
-        <w:tblLook w:val="04A0"/>
+        <w:tblLook w:val="04A0" w:firstRow="1" w:lastRow="0" w:firstColumn="1" w:lastColumn="0" w:noHBand="0" w:noVBand="1"/>
       </w:tblPr>
       <w:tblGrid>
         <w:gridCol w:w="1555"/>
@@ -43626,7 +43644,7 @@
       <w:tblPr>
         <w:tblStyle w:val="a3"/>
         <w:tblW w:w="0" w:type="auto"/>
-        <w:tblLook w:val="04A0"/>
+        <w:tblLook w:val="04A0" w:firstRow="1" w:lastRow="0" w:firstColumn="1" w:lastColumn="0" w:noHBand="0" w:noVBand="1"/>
       </w:tblPr>
       <w:tblGrid>
         <w:gridCol w:w="1555"/>
@@ -44226,7 +44244,7 @@
       <w:tblPr>
         <w:tblStyle w:val="a3"/>
         <w:tblW w:w="0" w:type="auto"/>
-        <w:tblLook w:val="04A0"/>
+        <w:tblLook w:val="04A0" w:firstRow="1" w:lastRow="0" w:firstColumn="1" w:lastColumn="0" w:noHBand="0" w:noVBand="1"/>
       </w:tblPr>
       <w:tblGrid>
         <w:gridCol w:w="1555"/>
@@ -44665,7 +44683,7 @@
       <w:tblPr>
         <w:tblStyle w:val="a3"/>
         <w:tblW w:w="0" w:type="auto"/>
-        <w:tblLook w:val="04A0"/>
+        <w:tblLook w:val="04A0" w:firstRow="1" w:lastRow="0" w:firstColumn="1" w:lastColumn="0" w:noHBand="0" w:noVBand="1"/>
       </w:tblPr>
       <w:tblGrid>
         <w:gridCol w:w="1555"/>
@@ -44973,7 +44991,7 @@
       <w:tblPr>
         <w:tblStyle w:val="a3"/>
         <w:tblW w:w="0" w:type="auto"/>
-        <w:tblLook w:val="04A0"/>
+        <w:tblLook w:val="04A0" w:firstRow="1" w:lastRow="0" w:firstColumn="1" w:lastColumn="0" w:noHBand="0" w:noVBand="1"/>
       </w:tblPr>
       <w:tblGrid>
         <w:gridCol w:w="1555"/>
@@ -45270,7 +45288,7 @@
       <w:tblPr>
         <w:tblStyle w:val="a3"/>
         <w:tblW w:w="0" w:type="auto"/>
-        <w:tblLook w:val="04A0"/>
+        <w:tblLook w:val="04A0" w:firstRow="1" w:lastRow="0" w:firstColumn="1" w:lastColumn="0" w:noHBand="0" w:noVBand="1"/>
       </w:tblPr>
       <w:tblGrid>
         <w:gridCol w:w="1555"/>
@@ -45601,7 +45619,7 @@
       <w:tblPr>
         <w:tblStyle w:val="a3"/>
         <w:tblW w:w="0" w:type="auto"/>
-        <w:tblLook w:val="04A0"/>
+        <w:tblLook w:val="04A0" w:firstRow="1" w:lastRow="0" w:firstColumn="1" w:lastColumn="0" w:noHBand="0" w:noVBand="1"/>
       </w:tblPr>
       <w:tblGrid>
         <w:gridCol w:w="1555"/>
@@ -46082,7 +46100,7 @@
       <w:tblPr>
         <w:tblStyle w:val="a3"/>
         <w:tblW w:w="0" w:type="auto"/>
-        <w:tblLook w:val="04A0"/>
+        <w:tblLook w:val="04A0" w:firstRow="1" w:lastRow="0" w:firstColumn="1" w:lastColumn="0" w:noHBand="0" w:noVBand="1"/>
       </w:tblPr>
       <w:tblGrid>
         <w:gridCol w:w="1555"/>
@@ -46646,7 +46664,7 @@
       <w:tblPr>
         <w:tblStyle w:val="a3"/>
         <w:tblW w:w="0" w:type="auto"/>
-        <w:tblLook w:val="04A0"/>
+        <w:tblLook w:val="04A0" w:firstRow="1" w:lastRow="0" w:firstColumn="1" w:lastColumn="0" w:noHBand="0" w:noVBand="1"/>
       </w:tblPr>
       <w:tblGrid>
         <w:gridCol w:w="1555"/>
@@ -47264,7 +47282,7 @@
       <w:tblPr>
         <w:tblStyle w:val="a3"/>
         <w:tblW w:w="0" w:type="auto"/>
-        <w:tblLook w:val="04A0"/>
+        <w:tblLook w:val="04A0" w:firstRow="1" w:lastRow="0" w:firstColumn="1" w:lastColumn="0" w:noHBand="0" w:noVBand="1"/>
       </w:tblPr>
       <w:tblGrid>
         <w:gridCol w:w="1555"/>
@@ -47593,15 +47611,15 @@
 </file>
 
 <file path=word/endnotes.xml><?xml version="1.0" encoding="utf-8"?>
-<w:endnotes xmlns:ve="http://schemas.openxmlformats.org/markup-compatibility/2006" xmlns:o="urn:schemas-microsoft-com:office:office" xmlns:r="http://schemas.openxmlformats.org/officeDocument/2006/relationships" xmlns:m="http://schemas.openxmlformats.org/officeDocument/2006/math" xmlns:v="urn:schemas-microsoft-com:vml" xmlns:wp="http://schemas.openxmlformats.org/drawingml/2006/wordprocessingDrawing" xmlns:w10="urn:schemas-microsoft-com:office:word" xmlns:w="http://schemas.openxmlformats.org/wordprocessingml/2006/main" xmlns:wne="http://schemas.microsoft.com/office/word/2006/wordml">
-  <w:endnote w:type="separator" w:id="0">
+<w:endnotes xmlns:wpc="http://schemas.microsoft.com/office/word/2010/wordprocessingCanvas" xmlns:mc="http://schemas.openxmlformats.org/markup-compatibility/2006" xmlns:o="urn:schemas-microsoft-com:office:office" xmlns:r="http://schemas.openxmlformats.org/officeDocument/2006/relationships" xmlns:m="http://schemas.openxmlformats.org/officeDocument/2006/math" xmlns:v="urn:schemas-microsoft-com:vml" xmlns:wp14="http://schemas.microsoft.com/office/word/2010/wordprocessingDrawing" xmlns:wp="http://schemas.openxmlformats.org/drawingml/2006/wordprocessingDrawing" xmlns:w10="urn:schemas-microsoft-com:office:word" xmlns:w="http://schemas.openxmlformats.org/wordprocessingml/2006/main" xmlns:w14="http://schemas.microsoft.com/office/word/2010/wordml" xmlns:w15="http://schemas.microsoft.com/office/word/2012/wordml" xmlns:wpg="http://schemas.microsoft.com/office/word/2010/wordprocessingGroup" xmlns:wpi="http://schemas.microsoft.com/office/word/2010/wordprocessingInk" xmlns:wne="http://schemas.microsoft.com/office/word/2006/wordml" xmlns:wps="http://schemas.microsoft.com/office/word/2010/wordprocessingShape" mc:Ignorable="w14 w15 wp14">
+  <w:endnote w:type="separator" w:id="-1">
     <w:p>
       <w:r>
         <w:separator/>
       </w:r>
     </w:p>
   </w:endnote>
-  <w:endnote w:type="continuationSeparator" w:id="1">
+  <w:endnote w:type="continuationSeparator" w:id="0">
     <w:p>
       <w:r>
         <w:continuationSeparator/>
@@ -47612,15 +47630,15 @@
 </file>
 
 <file path=word/footnotes.xml><?xml version="1.0" encoding="utf-8"?>
-<w:footnotes xmlns:ve="http://schemas.openxmlformats.org/markup-compatibility/2006" xmlns:o="urn:schemas-microsoft-com:office:office" xmlns:r="http://schemas.openxmlformats.org/officeDocument/2006/relationships" xmlns:m="http://schemas.openxmlformats.org/officeDocument/2006/math" xmlns:v="urn:schemas-microsoft-com:vml" xmlns:wp="http://schemas.openxmlformats.org/drawingml/2006/wordprocessingDrawing" xmlns:w10="urn:schemas-microsoft-com:office:word" xmlns:w="http://schemas.openxmlformats.org/wordprocessingml/2006/main" xmlns:wne="http://schemas.microsoft.com/office/word/2006/wordml">
-  <w:footnote w:type="separator" w:id="0">
+<w:footnotes xmlns:wpc="http://schemas.microsoft.com/office/word/2010/wordprocessingCanvas" xmlns:mc="http://schemas.openxmlformats.org/markup-compatibility/2006" xmlns:o="urn:schemas-microsoft-com:office:office" xmlns:r="http://schemas.openxmlformats.org/officeDocument/2006/relationships" xmlns:m="http://schemas.openxmlformats.org/officeDocument/2006/math" xmlns:v="urn:schemas-microsoft-com:vml" xmlns:wp14="http://schemas.microsoft.com/office/word/2010/wordprocessingDrawing" xmlns:wp="http://schemas.openxmlformats.org/drawingml/2006/wordprocessingDrawing" xmlns:w10="urn:schemas-microsoft-com:office:word" xmlns:w="http://schemas.openxmlformats.org/wordprocessingml/2006/main" xmlns:w14="http://schemas.microsoft.com/office/word/2010/wordml" xmlns:w15="http://schemas.microsoft.com/office/word/2012/wordml" xmlns:wpg="http://schemas.microsoft.com/office/word/2010/wordprocessingGroup" xmlns:wpi="http://schemas.microsoft.com/office/word/2010/wordprocessingInk" xmlns:wne="http://schemas.microsoft.com/office/word/2006/wordml" xmlns:wps="http://schemas.microsoft.com/office/word/2010/wordprocessingShape" mc:Ignorable="w14 w15 wp14">
+  <w:footnote w:type="separator" w:id="-1">
     <w:p>
       <w:r>
         <w:separator/>
       </w:r>
     </w:p>
   </w:footnote>
-  <w:footnote w:type="continuationSeparator" w:id="1">
+  <w:footnote w:type="continuationSeparator" w:id="0">
     <w:p>
       <w:r>
         <w:continuationSeparator/>
@@ -47631,8 +47649,8 @@
 </file>
 
 <file path=word/numbering.xml><?xml version="1.0" encoding="utf-8"?>
-<w:numbering xmlns:ve="http://schemas.openxmlformats.org/markup-compatibility/2006" xmlns:o="urn:schemas-microsoft-com:office:office" xmlns:r="http://schemas.openxmlformats.org/officeDocument/2006/relationships" xmlns:m="http://schemas.openxmlformats.org/officeDocument/2006/math" xmlns:v="urn:schemas-microsoft-com:vml" xmlns:wp="http://schemas.openxmlformats.org/drawingml/2006/wordprocessingDrawing" xmlns:w10="urn:schemas-microsoft-com:office:word" xmlns:w="http://schemas.openxmlformats.org/wordprocessingml/2006/main" xmlns:wne="http://schemas.microsoft.com/office/word/2006/wordml">
-  <w:abstractNum w:abstractNumId="0">
+<w:numbering xmlns:wpc="http://schemas.microsoft.com/office/word/2010/wordprocessingCanvas" xmlns:mc="http://schemas.openxmlformats.org/markup-compatibility/2006" xmlns:o="urn:schemas-microsoft-com:office:office" xmlns:r="http://schemas.openxmlformats.org/officeDocument/2006/relationships" xmlns:m="http://schemas.openxmlformats.org/officeDocument/2006/math" xmlns:v="urn:schemas-microsoft-com:vml" xmlns:wp14="http://schemas.microsoft.com/office/word/2010/wordprocessingDrawing" xmlns:wp="http://schemas.openxmlformats.org/drawingml/2006/wordprocessingDrawing" xmlns:w10="urn:schemas-microsoft-com:office:word" xmlns:w="http://schemas.openxmlformats.org/wordprocessingml/2006/main" xmlns:w14="http://schemas.microsoft.com/office/word/2010/wordml" xmlns:w15="http://schemas.microsoft.com/office/word/2012/wordml" xmlns:wpg="http://schemas.microsoft.com/office/word/2010/wordprocessingGroup" xmlns:wpi="http://schemas.microsoft.com/office/word/2010/wordprocessingInk" xmlns:wne="http://schemas.microsoft.com/office/word/2006/wordml" xmlns:wps="http://schemas.microsoft.com/office/word/2010/wordprocessingShape" mc:Ignorable="w14 w15 wp14">
+  <w:abstractNum w:abstractNumId="0" w15:restartNumberingAfterBreak="0">
     <w:nsid w:val="02E12D8C"/>
     <w:multiLevelType w:val="multilevel"/>
     <w:tmpl w:val="0409001F"/>
@@ -47718,7 +47736,7 @@
       </w:pPr>
     </w:lvl>
   </w:abstractNum>
-  <w:abstractNum w:abstractNumId="1">
+  <w:abstractNum w:abstractNumId="1" w15:restartNumberingAfterBreak="0">
     <w:nsid w:val="068B2675"/>
     <w:multiLevelType w:val="hybridMultilevel"/>
     <w:tmpl w:val="0F323006"/>
@@ -47804,7 +47822,7 @@
       </w:pPr>
     </w:lvl>
   </w:abstractNum>
-  <w:abstractNum w:abstractNumId="2">
+  <w:abstractNum w:abstractNumId="2" w15:restartNumberingAfterBreak="0">
     <w:nsid w:val="1C6C1422"/>
     <w:multiLevelType w:val="multilevel"/>
     <w:tmpl w:val="0409001F"/>
@@ -47890,7 +47908,7 @@
       </w:pPr>
     </w:lvl>
   </w:abstractNum>
-  <w:abstractNum w:abstractNumId="3">
+  <w:abstractNum w:abstractNumId="3" w15:restartNumberingAfterBreak="0">
     <w:nsid w:val="26584A4F"/>
     <w:multiLevelType w:val="hybridMultilevel"/>
     <w:tmpl w:val="6D746402"/>
@@ -47979,7 +47997,7 @@
       </w:pPr>
     </w:lvl>
   </w:abstractNum>
-  <w:abstractNum w:abstractNumId="4">
+  <w:abstractNum w:abstractNumId="4" w15:restartNumberingAfterBreak="0">
     <w:nsid w:val="268E530C"/>
     <w:multiLevelType w:val="multilevel"/>
     <w:tmpl w:val="0409001F"/>
@@ -48065,7 +48083,7 @@
       </w:pPr>
     </w:lvl>
   </w:abstractNum>
-  <w:abstractNum w:abstractNumId="5">
+  <w:abstractNum w:abstractNumId="5" w15:restartNumberingAfterBreak="0">
     <w:nsid w:val="298E60CC"/>
     <w:multiLevelType w:val="hybridMultilevel"/>
     <w:tmpl w:val="6FAECB02"/>
@@ -48154,7 +48172,7 @@
       </w:pPr>
     </w:lvl>
   </w:abstractNum>
-  <w:abstractNum w:abstractNumId="6">
+  <w:abstractNum w:abstractNumId="6" w15:restartNumberingAfterBreak="0">
     <w:nsid w:val="37EB0114"/>
     <w:multiLevelType w:val="hybridMultilevel"/>
     <w:tmpl w:val="3CDC1AFE"/>
@@ -48243,7 +48261,7 @@
       </w:pPr>
     </w:lvl>
   </w:abstractNum>
-  <w:abstractNum w:abstractNumId="7">
+  <w:abstractNum w:abstractNumId="7" w15:restartNumberingAfterBreak="0">
     <w:nsid w:val="37FA3195"/>
     <w:multiLevelType w:val="hybridMultilevel"/>
     <w:tmpl w:val="3CDC1AFE"/>
@@ -48332,7 +48350,7 @@
       </w:pPr>
     </w:lvl>
   </w:abstractNum>
-  <w:abstractNum w:abstractNumId="8">
+  <w:abstractNum w:abstractNumId="8" w15:restartNumberingAfterBreak="0">
     <w:nsid w:val="3DD26E7C"/>
     <w:multiLevelType w:val="hybridMultilevel"/>
     <w:tmpl w:val="073A9FEA"/>
@@ -48421,7 +48439,7 @@
       </w:pPr>
     </w:lvl>
   </w:abstractNum>
-  <w:abstractNum w:abstractNumId="9">
+  <w:abstractNum w:abstractNumId="9" w15:restartNumberingAfterBreak="0">
     <w:nsid w:val="438742F2"/>
     <w:multiLevelType w:val="hybridMultilevel"/>
     <w:tmpl w:val="9CB0A0D2"/>
@@ -48510,7 +48528,7 @@
       </w:pPr>
     </w:lvl>
   </w:abstractNum>
-  <w:abstractNum w:abstractNumId="10">
+  <w:abstractNum w:abstractNumId="10" w15:restartNumberingAfterBreak="0">
     <w:nsid w:val="53E4216F"/>
     <w:multiLevelType w:val="hybridMultilevel"/>
     <w:tmpl w:val="BDB08A8A"/>
@@ -48599,7 +48617,7 @@
       </w:pPr>
     </w:lvl>
   </w:abstractNum>
-  <w:abstractNum w:abstractNumId="11">
+  <w:abstractNum w:abstractNumId="11" w15:restartNumberingAfterBreak="0">
     <w:nsid w:val="60892729"/>
     <w:multiLevelType w:val="hybridMultilevel"/>
     <w:tmpl w:val="23C22B74"/>
@@ -48688,7 +48706,7 @@
       </w:pPr>
     </w:lvl>
   </w:abstractNum>
-  <w:abstractNum w:abstractNumId="12">
+  <w:abstractNum w:abstractNumId="12" w15:restartNumberingAfterBreak="0">
     <w:nsid w:val="62B22576"/>
     <w:multiLevelType w:val="hybridMultilevel"/>
     <w:tmpl w:val="BDB08A8A"/>
@@ -48777,7 +48795,7 @@
       </w:pPr>
     </w:lvl>
   </w:abstractNum>
-  <w:abstractNum w:abstractNumId="13">
+  <w:abstractNum w:abstractNumId="13" w15:restartNumberingAfterBreak="0">
     <w:nsid w:val="64F304F0"/>
     <w:multiLevelType w:val="multilevel"/>
     <w:tmpl w:val="0409001F"/>
@@ -48863,7 +48881,7 @@
       </w:pPr>
     </w:lvl>
   </w:abstractNum>
-  <w:abstractNum w:abstractNumId="14">
+  <w:abstractNum w:abstractNumId="14" w15:restartNumberingAfterBreak="0">
     <w:nsid w:val="7054177A"/>
     <w:multiLevelType w:val="hybridMultilevel"/>
     <w:tmpl w:val="0F323006"/>
@@ -48998,7 +49016,7 @@
 </file>
 
 <file path=word/styles.xml><?xml version="1.0" encoding="utf-8"?>
-<w:styles xmlns:r="http://schemas.openxmlformats.org/officeDocument/2006/relationships" xmlns:w="http://schemas.openxmlformats.org/wordprocessingml/2006/main">
+<w:styles xmlns:mc="http://schemas.openxmlformats.org/markup-compatibility/2006" xmlns:r="http://schemas.openxmlformats.org/officeDocument/2006/relationships" xmlns:w="http://schemas.openxmlformats.org/wordprocessingml/2006/main" xmlns:w14="http://schemas.microsoft.com/office/word/2010/wordml" xmlns:w15="http://schemas.microsoft.com/office/word/2012/wordml" mc:Ignorable="w14 w15">
   <w:docDefaults>
     <w:rPrDefault>
       <w:rPr>
@@ -49011,144 +49029,378 @@
     </w:rPrDefault>
     <w:pPrDefault/>
   </w:docDefaults>
-  <w:latentStyles w:defLockedState="0" w:defUIPriority="99" w:defSemiHidden="1" w:defUnhideWhenUsed="1" w:defQFormat="0" w:count="267">
-    <w:lsdException w:name="Normal" w:semiHidden="0" w:uiPriority="0" w:unhideWhenUsed="0" w:qFormat="1"/>
-    <w:lsdException w:name="heading 1" w:semiHidden="0" w:uiPriority="9" w:unhideWhenUsed="0" w:qFormat="1"/>
-    <w:lsdException w:name="heading 2" w:uiPriority="9" w:qFormat="1"/>
-    <w:lsdException w:name="heading 3" w:uiPriority="9" w:qFormat="1"/>
-    <w:lsdException w:name="heading 4" w:uiPriority="9" w:qFormat="1"/>
-    <w:lsdException w:name="heading 5" w:uiPriority="9" w:qFormat="1"/>
-    <w:lsdException w:name="heading 6" w:uiPriority="9" w:qFormat="1"/>
-    <w:lsdException w:name="heading 7" w:uiPriority="9" w:qFormat="1"/>
-    <w:lsdException w:name="heading 8" w:uiPriority="9" w:qFormat="1"/>
-    <w:lsdException w:name="heading 9" w:uiPriority="9" w:qFormat="1"/>
-    <w:lsdException w:name="toc 1" w:uiPriority="39"/>
-    <w:lsdException w:name="toc 2" w:uiPriority="39"/>
-    <w:lsdException w:name="toc 3" w:uiPriority="39"/>
-    <w:lsdException w:name="toc 4" w:uiPriority="39"/>
-    <w:lsdException w:name="toc 5" w:uiPriority="39"/>
-    <w:lsdException w:name="toc 6" w:uiPriority="39"/>
-    <w:lsdException w:name="toc 7" w:uiPriority="39"/>
-    <w:lsdException w:name="toc 8" w:uiPriority="39"/>
-    <w:lsdException w:name="toc 9" w:uiPriority="39"/>
-    <w:lsdException w:name="caption" w:uiPriority="35" w:qFormat="1"/>
-    <w:lsdException w:name="Title" w:semiHidden="0" w:uiPriority="10" w:unhideWhenUsed="0" w:qFormat="1"/>
-    <w:lsdException w:name="Default Paragraph Font" w:uiPriority="1"/>
-    <w:lsdException w:name="Subtitle" w:semiHidden="0" w:uiPriority="11" w:unhideWhenUsed="0" w:qFormat="1"/>
-    <w:lsdException w:name="Strong" w:semiHidden="0" w:uiPriority="22" w:unhideWhenUsed="0" w:qFormat="1"/>
-    <w:lsdException w:name="Emphasis" w:semiHidden="0" w:uiPriority="20" w:unhideWhenUsed="0" w:qFormat="1"/>
-    <w:lsdException w:name="Table Grid" w:semiHidden="0" w:uiPriority="39" w:unhideWhenUsed="0"/>
-    <w:lsdException w:name="Placeholder Text" w:unhideWhenUsed="0"/>
-    <w:lsdException w:name="No Spacing" w:semiHidden="0" w:uiPriority="1" w:unhideWhenUsed="0" w:qFormat="1"/>
-    <w:lsdException w:name="Light Shading" w:semiHidden="0" w:uiPriority="60" w:unhideWhenUsed="0"/>
-    <w:lsdException w:name="Light List" w:semiHidden="0" w:uiPriority="61" w:unhideWhenUsed="0"/>
-    <w:lsdException w:name="Light Grid" w:semiHidden="0" w:uiPriority="62" w:unhideWhenUsed="0"/>
-    <w:lsdException w:name="Medium Shading 1" w:semiHidden="0" w:uiPriority="63" w:unhideWhenUsed="0"/>
-    <w:lsdException w:name="Medium Shading 2" w:semiHidden="0" w:uiPriority="64" w:unhideWhenUsed="0"/>
-    <w:lsdException w:name="Medium List 1" w:semiHidden="0" w:uiPriority="65" w:unhideWhenUsed="0"/>
-    <w:lsdException w:name="Medium List 2" w:semiHidden="0" w:uiPriority="66" w:unhideWhenUsed="0"/>
-    <w:lsdException w:name="Medium Grid 1" w:semiHidden="0" w:uiPriority="67" w:unhideWhenUsed="0"/>
-    <w:lsdException w:name="Medium Grid 2" w:semiHidden="0" w:uiPriority="68" w:unhideWhenUsed="0"/>
-    <w:lsdException w:name="Medium Grid 3" w:semiHidden="0" w:uiPriority="69" w:unhideWhenUsed="0"/>
-    <w:lsdException w:name="Dark List" w:semiHidden="0" w:uiPriority="70" w:unhideWhenUsed="0"/>
-    <w:lsdException w:name="Colorful Shading" w:semiHidden="0" w:uiPriority="71" w:unhideWhenUsed="0"/>
-    <w:lsdException w:name="Colorful List" w:semiHidden="0" w:uiPriority="72" w:unhideWhenUsed="0"/>
-    <w:lsdException w:name="Colorful Grid" w:semiHidden="0" w:uiPriority="73" w:unhideWhenUsed="0"/>
-    <w:lsdException w:name="Light Shading Accent 1" w:semiHidden="0" w:uiPriority="60" w:unhideWhenUsed="0"/>
-    <w:lsdException w:name="Light List Accent 1" w:semiHidden="0" w:uiPriority="61" w:unhideWhenUsed="0"/>
-    <w:lsdException w:name="Light Grid Accent 1" w:semiHidden="0" w:uiPriority="62" w:unhideWhenUsed="0"/>
-    <w:lsdException w:name="Medium Shading 1 Accent 1" w:semiHidden="0" w:uiPriority="63" w:unhideWhenUsed="0"/>
-    <w:lsdException w:name="Medium Shading 2 Accent 1" w:semiHidden="0" w:uiPriority="64" w:unhideWhenUsed="0"/>
-    <w:lsdException w:name="Medium List 1 Accent 1" w:semiHidden="0" w:uiPriority="65" w:unhideWhenUsed="0"/>
-    <w:lsdException w:name="Revision" w:unhideWhenUsed="0"/>
-    <w:lsdException w:name="List Paragraph" w:semiHidden="0" w:uiPriority="34" w:unhideWhenUsed="0" w:qFormat="1"/>
-    <w:lsdException w:name="Quote" w:semiHidden="0" w:uiPriority="29" w:unhideWhenUsed="0" w:qFormat="1"/>
-    <w:lsdException w:name="Intense Quote" w:semiHidden="0" w:uiPriority="30" w:unhideWhenUsed="0" w:qFormat="1"/>
-    <w:lsdException w:name="Medium List 2 Accent 1" w:semiHidden="0" w:uiPriority="66" w:unhideWhenUsed="0"/>
-    <w:lsdException w:name="Medium Grid 1 Accent 1" w:semiHidden="0" w:uiPriority="67" w:unhideWhenUsed="0"/>
-    <w:lsdException w:name="Medium Grid 2 Accent 1" w:semiHidden="0" w:uiPriority="68" w:unhideWhenUsed="0"/>
-    <w:lsdException w:name="Medium Grid 3 Accent 1" w:semiHidden="0" w:uiPriority="69" w:unhideWhenUsed="0"/>
-    <w:lsdException w:name="Dark List Accent 1" w:semiHidden="0" w:uiPriority="70" w:unhideWhenUsed="0"/>
-    <w:lsdException w:name="Colorful Shading Accent 1" w:semiHidden="0" w:uiPriority="71" w:unhideWhenUsed="0"/>
-    <w:lsdException w:name="Colorful List Accent 1" w:semiHidden="0" w:uiPriority="72" w:unhideWhenUsed="0"/>
-    <w:lsdException w:name="Colorful Grid Accent 1" w:semiHidden="0" w:uiPriority="73" w:unhideWhenUsed="0"/>
-    <w:lsdException w:name="Light Shading Accent 2" w:semiHidden="0" w:uiPriority="60" w:unhideWhenUsed="0"/>
-    <w:lsdException w:name="Light List Accent 2" w:semiHidden="0" w:uiPriority="61" w:unhideWhenUsed="0"/>
-    <w:lsdException w:name="Light Grid Accent 2" w:semiHidden="0" w:uiPriority="62" w:unhideWhenUsed="0"/>
-    <w:lsdException w:name="Medium Shading 1 Accent 2" w:semiHidden="0" w:uiPriority="63" w:unhideWhenUsed="0"/>
-    <w:lsdException w:name="Medium Shading 2 Accent 2" w:semiHidden="0" w:uiPriority="64" w:unhideWhenUsed="0"/>
-    <w:lsdException w:name="Medium List 1 Accent 2" w:semiHidden="0" w:uiPriority="65" w:unhideWhenUsed="0"/>
-    <w:lsdException w:name="Medium List 2 Accent 2" w:semiHidden="0" w:uiPriority="66" w:unhideWhenUsed="0"/>
-    <w:lsdException w:name="Medium Grid 1 Accent 2" w:semiHidden="0" w:uiPriority="67" w:unhideWhenUsed="0"/>
-    <w:lsdException w:name="Medium Grid 2 Accent 2" w:semiHidden="0" w:uiPriority="68" w:unhideWhenUsed="0"/>
-    <w:lsdException w:name="Medium Grid 3 Accent 2" w:semiHidden="0" w:uiPriority="69" w:unhideWhenUsed="0"/>
-    <w:lsdException w:name="Dark List Accent 2" w:semiHidden="0" w:uiPriority="70" w:unhideWhenUsed="0"/>
-    <w:lsdException w:name="Colorful Shading Accent 2" w:semiHidden="0" w:uiPriority="71" w:unhideWhenUsed="0"/>
-    <w:lsdException w:name="Colorful List Accent 2" w:semiHidden="0" w:uiPriority="72" w:unhideWhenUsed="0"/>
-    <w:lsdException w:name="Colorful Grid Accent 2" w:semiHidden="0" w:uiPriority="73" w:unhideWhenUsed="0"/>
-    <w:lsdException w:name="Light Shading Accent 3" w:semiHidden="0" w:uiPriority="60" w:unhideWhenUsed="0"/>
-    <w:lsdException w:name="Light List Accent 3" w:semiHidden="0" w:uiPriority="61" w:unhideWhenUsed="0"/>
-    <w:lsdException w:name="Light Grid Accent 3" w:semiHidden="0" w:uiPriority="62" w:unhideWhenUsed="0"/>
-    <w:lsdException w:name="Medium Shading 1 Accent 3" w:semiHidden="0" w:uiPriority="63" w:unhideWhenUsed="0"/>
-    <w:lsdException w:name="Medium Shading 2 Accent 3" w:semiHidden="0" w:uiPriority="64" w:unhideWhenUsed="0"/>
-    <w:lsdException w:name="Medium List 1 Accent 3" w:semiHidden="0" w:uiPriority="65" w:unhideWhenUsed="0"/>
-    <w:lsdException w:name="Medium List 2 Accent 3" w:semiHidden="0" w:uiPriority="66" w:unhideWhenUsed="0"/>
-    <w:lsdException w:name="Medium Grid 1 Accent 3" w:semiHidden="0" w:uiPriority="67" w:unhideWhenUsed="0"/>
-    <w:lsdException w:name="Medium Grid 2 Accent 3" w:semiHidden="0" w:uiPriority="68" w:unhideWhenUsed="0"/>
-    <w:lsdException w:name="Medium Grid 3 Accent 3" w:semiHidden="0" w:uiPriority="69" w:unhideWhenUsed="0"/>
-    <w:lsdException w:name="Dark List Accent 3" w:semiHidden="0" w:uiPriority="70" w:unhideWhenUsed="0"/>
-    <w:lsdException w:name="Colorful Shading Accent 3" w:semiHidden="0" w:uiPriority="71" w:unhideWhenUsed="0"/>
-    <w:lsdException w:name="Colorful List Accent 3" w:semiHidden="0" w:uiPriority="72" w:unhideWhenUsed="0"/>
-    <w:lsdException w:name="Colorful Grid Accent 3" w:semiHidden="0" w:uiPriority="73" w:unhideWhenUsed="0"/>
-    <w:lsdException w:name="Light Shading Accent 4" w:semiHidden="0" w:uiPriority="60" w:unhideWhenUsed="0"/>
-    <w:lsdException w:name="Light List Accent 4" w:semiHidden="0" w:uiPriority="61" w:unhideWhenUsed="0"/>
-    <w:lsdException w:name="Light Grid Accent 4" w:semiHidden="0" w:uiPriority="62" w:unhideWhenUsed="0"/>
-    <w:lsdException w:name="Medium Shading 1 Accent 4" w:semiHidden="0" w:uiPriority="63" w:unhideWhenUsed="0"/>
-    <w:lsdException w:name="Medium Shading 2 Accent 4" w:semiHidden="0" w:uiPriority="64" w:unhideWhenUsed="0"/>
-    <w:lsdException w:name="Medium List 1 Accent 4" w:semiHidden="0" w:uiPriority="65" w:unhideWhenUsed="0"/>
-    <w:lsdException w:name="Medium List 2 Accent 4" w:semiHidden="0" w:uiPriority="66" w:unhideWhenUsed="0"/>
-    <w:lsdException w:name="Medium Grid 1 Accent 4" w:semiHidden="0" w:uiPriority="67" w:unhideWhenUsed="0"/>
-    <w:lsdException w:name="Medium Grid 2 Accent 4" w:semiHidden="0" w:uiPriority="68" w:unhideWhenUsed="0"/>
-    <w:lsdException w:name="Medium Grid 3 Accent 4" w:semiHidden="0" w:uiPriority="69" w:unhideWhenUsed="0"/>
-    <w:lsdException w:name="Dark List Accent 4" w:semiHidden="0" w:uiPriority="70" w:unhideWhenUsed="0"/>
-    <w:lsdException w:name="Colorful Shading Accent 4" w:semiHidden="0" w:uiPriority="71" w:unhideWhenUsed="0"/>
-    <w:lsdException w:name="Colorful List Accent 4" w:semiHidden="0" w:uiPriority="72" w:unhideWhenUsed="0"/>
-    <w:lsdException w:name="Colorful Grid Accent 4" w:semiHidden="0" w:uiPriority="73" w:unhideWhenUsed="0"/>
-    <w:lsdException w:name="Light Shading Accent 5" w:semiHidden="0" w:uiPriority="60" w:unhideWhenUsed="0"/>
-    <w:lsdException w:name="Light List Accent 5" w:semiHidden="0" w:uiPriority="61" w:unhideWhenUsed="0"/>
-    <w:lsdException w:name="Light Grid Accent 5" w:semiHidden="0" w:uiPriority="62" w:unhideWhenUsed="0"/>
-    <w:lsdException w:name="Medium Shading 1 Accent 5" w:semiHidden="0" w:uiPriority="63" w:unhideWhenUsed="0"/>
-    <w:lsdException w:name="Medium Shading 2 Accent 5" w:semiHidden="0" w:uiPriority="64" w:unhideWhenUsed="0"/>
-    <w:lsdException w:name="Medium List 1 Accent 5" w:semiHidden="0" w:uiPriority="65" w:unhideWhenUsed="0"/>
-    <w:lsdException w:name="Medium List 2 Accent 5" w:semiHidden="0" w:uiPriority="66" w:unhideWhenUsed="0"/>
-    <w:lsdException w:name="Medium Grid 1 Accent 5" w:semiHidden="0" w:uiPriority="67" w:unhideWhenUsed="0"/>
-    <w:lsdException w:name="Medium Grid 2 Accent 5" w:semiHidden="0" w:uiPriority="68" w:unhideWhenUsed="0"/>
-    <w:lsdException w:name="Medium Grid 3 Accent 5" w:semiHidden="0" w:uiPriority="69" w:unhideWhenUsed="0"/>
-    <w:lsdException w:name="Dark List Accent 5" w:semiHidden="0" w:uiPriority="70" w:unhideWhenUsed="0"/>
-    <w:lsdException w:name="Colorful Shading Accent 5" w:semiHidden="0" w:uiPriority="71" w:unhideWhenUsed="0"/>
-    <w:lsdException w:name="Colorful List Accent 5" w:semiHidden="0" w:uiPriority="72" w:unhideWhenUsed="0"/>
-    <w:lsdException w:name="Colorful Grid Accent 5" w:semiHidden="0" w:uiPriority="73" w:unhideWhenUsed="0"/>
-    <w:lsdException w:name="Light Shading Accent 6" w:semiHidden="0" w:uiPriority="60" w:unhideWhenUsed="0"/>
-    <w:lsdException w:name="Light List Accent 6" w:semiHidden="0" w:uiPriority="61" w:unhideWhenUsed="0"/>
-    <w:lsdException w:name="Light Grid Accent 6" w:semiHidden="0" w:uiPriority="62" w:unhideWhenUsed="0"/>
-    <w:lsdException w:name="Medium Shading 1 Accent 6" w:semiHidden="0" w:uiPriority="63" w:unhideWhenUsed="0"/>
-    <w:lsdException w:name="Medium Shading 2 Accent 6" w:semiHidden="0" w:uiPriority="64" w:unhideWhenUsed="0"/>
-    <w:lsdException w:name="Medium List 1 Accent 6" w:semiHidden="0" w:uiPriority="65" w:unhideWhenUsed="0"/>
-    <w:lsdException w:name="Medium List 2 Accent 6" w:semiHidden="0" w:uiPriority="66" w:unhideWhenUsed="0"/>
-    <w:lsdException w:name="Medium Grid 1 Accent 6" w:semiHidden="0" w:uiPriority="67" w:unhideWhenUsed="0"/>
-    <w:lsdException w:name="Medium Grid 2 Accent 6" w:semiHidden="0" w:uiPriority="68" w:unhideWhenUsed="0"/>
-    <w:lsdException w:name="Medium Grid 3 Accent 6" w:semiHidden="0" w:uiPriority="69" w:unhideWhenUsed="0"/>
-    <w:lsdException w:name="Dark List Accent 6" w:semiHidden="0" w:uiPriority="70" w:unhideWhenUsed="0"/>
-    <w:lsdException w:name="Colorful Shading Accent 6" w:semiHidden="0" w:uiPriority="71" w:unhideWhenUsed="0"/>
-    <w:lsdException w:name="Colorful List Accent 6" w:semiHidden="0" w:uiPriority="72" w:unhideWhenUsed="0"/>
-    <w:lsdException w:name="Colorful Grid Accent 6" w:semiHidden="0" w:uiPriority="73" w:unhideWhenUsed="0"/>
-    <w:lsdException w:name="Subtle Emphasis" w:semiHidden="0" w:uiPriority="19" w:unhideWhenUsed="0" w:qFormat="1"/>
-    <w:lsdException w:name="Intense Emphasis" w:semiHidden="0" w:uiPriority="21" w:unhideWhenUsed="0" w:qFormat="1"/>
-    <w:lsdException w:name="Subtle Reference" w:semiHidden="0" w:uiPriority="31" w:unhideWhenUsed="0" w:qFormat="1"/>
-    <w:lsdException w:name="Intense Reference" w:semiHidden="0" w:uiPriority="32" w:unhideWhenUsed="0" w:qFormat="1"/>
-    <w:lsdException w:name="Book Title" w:semiHidden="0" w:uiPriority="33" w:unhideWhenUsed="0" w:qFormat="1"/>
-    <w:lsdException w:name="Bibliography" w:uiPriority="37"/>
-    <w:lsdException w:name="TOC Heading" w:uiPriority="39" w:qFormat="1"/>
+  <w:latentStyles w:defLockedState="0" w:defUIPriority="99" w:defSemiHidden="0" w:defUnhideWhenUsed="0" w:defQFormat="0" w:count="371">
+    <w:lsdException w:name="Normal" w:uiPriority="0" w:qFormat="1"/>
+    <w:lsdException w:name="heading 1" w:uiPriority="9" w:qFormat="1"/>
+    <w:lsdException w:name="heading 2" w:semiHidden="1" w:uiPriority="9" w:unhideWhenUsed="1" w:qFormat="1"/>
+    <w:lsdException w:name="heading 3" w:semiHidden="1" w:uiPriority="9" w:unhideWhenUsed="1" w:qFormat="1"/>
+    <w:lsdException w:name="heading 4" w:semiHidden="1" w:uiPriority="9" w:unhideWhenUsed="1" w:qFormat="1"/>
+    <w:lsdException w:name="heading 5" w:semiHidden="1" w:uiPriority="9" w:unhideWhenUsed="1" w:qFormat="1"/>
+    <w:lsdException w:name="heading 6" w:semiHidden="1" w:uiPriority="9" w:unhideWhenUsed="1" w:qFormat="1"/>
+    <w:lsdException w:name="heading 7" w:semiHidden="1" w:uiPriority="9" w:unhideWhenUsed="1" w:qFormat="1"/>
+    <w:lsdException w:name="heading 8" w:semiHidden="1" w:uiPriority="9" w:unhideWhenUsed="1" w:qFormat="1"/>
+    <w:lsdException w:name="heading 9" w:semiHidden="1" w:uiPriority="9" w:unhideWhenUsed="1" w:qFormat="1"/>
+    <w:lsdException w:name="index 1" w:semiHidden="1" w:unhideWhenUsed="1"/>
+    <w:lsdException w:name="index 2" w:semiHidden="1" w:unhideWhenUsed="1"/>
+    <w:lsdException w:name="index 3" w:semiHidden="1" w:unhideWhenUsed="1"/>
+    <w:lsdException w:name="index 4" w:semiHidden="1" w:unhideWhenUsed="1"/>
+    <w:lsdException w:name="index 5" w:semiHidden="1" w:unhideWhenUsed="1"/>
+    <w:lsdException w:name="index 6" w:semiHidden="1" w:unhideWhenUsed="1"/>
+    <w:lsdException w:name="index 7" w:semiHidden="1" w:unhideWhenUsed="1"/>
+    <w:lsdException w:name="index 8" w:semiHidden="1" w:unhideWhenUsed="1"/>
+    <w:lsdException w:name="index 9" w:semiHidden="1" w:unhideWhenUsed="1"/>
+    <w:lsdException w:name="toc 1" w:semiHidden="1" w:uiPriority="39" w:unhideWhenUsed="1"/>
+    <w:lsdException w:name="toc 2" w:semiHidden="1" w:uiPriority="39" w:unhideWhenUsed="1"/>
+    <w:lsdException w:name="toc 3" w:semiHidden="1" w:uiPriority="39" w:unhideWhenUsed="1"/>
+    <w:lsdException w:name="toc 4" w:semiHidden="1" w:uiPriority="39" w:unhideWhenUsed="1"/>
+    <w:lsdException w:name="toc 5" w:semiHidden="1" w:uiPriority="39" w:unhideWhenUsed="1"/>
+    <w:lsdException w:name="toc 6" w:semiHidden="1" w:uiPriority="39" w:unhideWhenUsed="1"/>
+    <w:lsdException w:name="toc 7" w:semiHidden="1" w:uiPriority="39" w:unhideWhenUsed="1"/>
+    <w:lsdException w:name="toc 8" w:semiHidden="1" w:uiPriority="39" w:unhideWhenUsed="1"/>
+    <w:lsdException w:name="toc 9" w:semiHidden="1" w:uiPriority="39" w:unhideWhenUsed="1"/>
+    <w:lsdException w:name="Normal Indent" w:semiHidden="1" w:unhideWhenUsed="1"/>
+    <w:lsdException w:name="footnote text" w:semiHidden="1" w:unhideWhenUsed="1"/>
+    <w:lsdException w:name="annotation text" w:semiHidden="1" w:unhideWhenUsed="1"/>
+    <w:lsdException w:name="header" w:semiHidden="1" w:unhideWhenUsed="1"/>
+    <w:lsdException w:name="footer" w:semiHidden="1" w:unhideWhenUsed="1"/>
+    <w:lsdException w:name="index heading" w:semiHidden="1" w:unhideWhenUsed="1"/>
+    <w:lsdException w:name="caption" w:semiHidden="1" w:uiPriority="35" w:unhideWhenUsed="1" w:qFormat="1"/>
+    <w:lsdException w:name="table of figures" w:semiHidden="1" w:unhideWhenUsed="1"/>
+    <w:lsdException w:name="envelope address" w:semiHidden="1" w:unhideWhenUsed="1"/>
+    <w:lsdException w:name="envelope return" w:semiHidden="1" w:unhideWhenUsed="1"/>
+    <w:lsdException w:name="footnote reference" w:semiHidden="1" w:unhideWhenUsed="1"/>
+    <w:lsdException w:name="annotation reference" w:semiHidden="1" w:unhideWhenUsed="1"/>
+    <w:lsdException w:name="line number" w:semiHidden="1" w:unhideWhenUsed="1"/>
+    <w:lsdException w:name="page number" w:semiHidden="1" w:unhideWhenUsed="1"/>
+    <w:lsdException w:name="endnote reference" w:semiHidden="1" w:unhideWhenUsed="1"/>
+    <w:lsdException w:name="endnote text" w:semiHidden="1" w:unhideWhenUsed="1"/>
+    <w:lsdException w:name="table of authorities" w:semiHidden="1" w:unhideWhenUsed="1"/>
+    <w:lsdException w:name="macro" w:semiHidden="1" w:unhideWhenUsed="1"/>
+    <w:lsdException w:name="toa heading" w:semiHidden="1" w:unhideWhenUsed="1"/>
+    <w:lsdException w:name="List" w:semiHidden="1" w:unhideWhenUsed="1"/>
+    <w:lsdException w:name="List Bullet" w:semiHidden="1" w:unhideWhenUsed="1"/>
+    <w:lsdException w:name="List Number" w:semiHidden="1" w:unhideWhenUsed="1"/>
+    <w:lsdException w:name="List 2" w:semiHidden="1" w:unhideWhenUsed="1"/>
+    <w:lsdException w:name="List 3" w:semiHidden="1" w:unhideWhenUsed="1"/>
+    <w:lsdException w:name="List 4" w:semiHidden="1" w:unhideWhenUsed="1"/>
+    <w:lsdException w:name="List 5" w:semiHidden="1" w:unhideWhenUsed="1"/>
+    <w:lsdException w:name="List Bullet 2" w:semiHidden="1" w:unhideWhenUsed="1"/>
+    <w:lsdException w:name="List Bullet 3" w:semiHidden="1" w:unhideWhenUsed="1"/>
+    <w:lsdException w:name="List Bullet 4" w:semiHidden="1" w:unhideWhenUsed="1"/>
+    <w:lsdException w:name="List Bullet 5" w:semiHidden="1" w:unhideWhenUsed="1"/>
+    <w:lsdException w:name="List Number 2" w:semiHidden="1" w:unhideWhenUsed="1"/>
+    <w:lsdException w:name="List Number 3" w:semiHidden="1" w:unhideWhenUsed="1"/>
+    <w:lsdException w:name="List Number 4" w:semiHidden="1" w:unhideWhenUsed="1"/>
+    <w:lsdException w:name="List Number 5" w:semiHidden="1" w:unhideWhenUsed="1"/>
+    <w:lsdException w:name="Title" w:uiPriority="10" w:qFormat="1"/>
+    <w:lsdException w:name="Closing" w:semiHidden="1" w:unhideWhenUsed="1"/>
+    <w:lsdException w:name="Signature" w:semiHidden="1" w:unhideWhenUsed="1"/>
+    <w:lsdException w:name="Default Paragraph Font" w:semiHidden="1" w:uiPriority="1" w:unhideWhenUsed="1"/>
+    <w:lsdException w:name="Body Text" w:semiHidden="1" w:unhideWhenUsed="1"/>
+    <w:lsdException w:name="Body Text Indent" w:semiHidden="1" w:unhideWhenUsed="1"/>
+    <w:lsdException w:name="List Continue" w:semiHidden="1" w:unhideWhenUsed="1"/>
+    <w:lsdException w:name="List Continue 2" w:semiHidden="1" w:unhideWhenUsed="1"/>
+    <w:lsdException w:name="List Continue 3" w:semiHidden="1" w:unhideWhenUsed="1"/>
+    <w:lsdException w:name="List Continue 4" w:semiHidden="1" w:unhideWhenUsed="1"/>
+    <w:lsdException w:name="List Continue 5" w:semiHidden="1" w:unhideWhenUsed="1"/>
+    <w:lsdException w:name="Message Header" w:semiHidden="1" w:unhideWhenUsed="1"/>
+    <w:lsdException w:name="Subtitle" w:uiPriority="11" w:qFormat="1"/>
+    <w:lsdException w:name="Salutation" w:semiHidden="1" w:unhideWhenUsed="1"/>
+    <w:lsdException w:name="Date" w:semiHidden="1" w:unhideWhenUsed="1"/>
+    <w:lsdException w:name="Body Text First Indent" w:semiHidden="1" w:unhideWhenUsed="1"/>
+    <w:lsdException w:name="Body Text First Indent 2" w:semiHidden="1" w:unhideWhenUsed="1"/>
+    <w:lsdException w:name="Note Heading" w:semiHidden="1" w:unhideWhenUsed="1"/>
+    <w:lsdException w:name="Body Text 2" w:semiHidden="1" w:unhideWhenUsed="1"/>
+    <w:lsdException w:name="Body Text 3" w:semiHidden="1" w:unhideWhenUsed="1"/>
+    <w:lsdException w:name="Body Text Indent 2" w:semiHidden="1" w:unhideWhenUsed="1"/>
+    <w:lsdException w:name="Body Text Indent 3" w:semiHidden="1" w:unhideWhenUsed="1"/>
+    <w:lsdException w:name="Block Text" w:semiHidden="1" w:unhideWhenUsed="1"/>
+    <w:lsdException w:name="Hyperlink" w:semiHidden="1" w:unhideWhenUsed="1"/>
+    <w:lsdException w:name="FollowedHyperlink" w:semiHidden="1" w:unhideWhenUsed="1"/>
+    <w:lsdException w:name="Strong" w:uiPriority="22" w:qFormat="1"/>
+    <w:lsdException w:name="Emphasis" w:uiPriority="20" w:qFormat="1"/>
+    <w:lsdException w:name="Document Map" w:semiHidden="1" w:unhideWhenUsed="1"/>
+    <w:lsdException w:name="Plain Text" w:semiHidden="1" w:unhideWhenUsed="1"/>
+    <w:lsdException w:name="E-mail Signature" w:semiHidden="1" w:unhideWhenUsed="1"/>
+    <w:lsdException w:name="HTML Top of Form" w:semiHidden="1" w:unhideWhenUsed="1"/>
+    <w:lsdException w:name="HTML Bottom of Form" w:semiHidden="1" w:unhideWhenUsed="1"/>
+    <w:lsdException w:name="Normal (Web)" w:semiHidden="1" w:unhideWhenUsed="1"/>
+    <w:lsdException w:name="HTML Acronym" w:semiHidden="1" w:unhideWhenUsed="1"/>
+    <w:lsdException w:name="HTML Address" w:semiHidden="1" w:unhideWhenUsed="1"/>
+    <w:lsdException w:name="HTML Cite" w:semiHidden="1" w:unhideWhenUsed="1"/>
+    <w:lsdException w:name="HTML Code" w:semiHidden="1" w:unhideWhenUsed="1"/>
+    <w:lsdException w:name="HTML Definition" w:semiHidden="1" w:unhideWhenUsed="1"/>
+    <w:lsdException w:name="HTML Keyboard" w:semiHidden="1" w:unhideWhenUsed="1"/>
+    <w:lsdException w:name="HTML Preformatted" w:semiHidden="1" w:unhideWhenUsed="1"/>
+    <w:lsdException w:name="HTML Sample" w:semiHidden="1" w:unhideWhenUsed="1"/>
+    <w:lsdException w:name="HTML Typewriter" w:semiHidden="1" w:unhideWhenUsed="1"/>
+    <w:lsdException w:name="HTML Variable" w:semiHidden="1" w:unhideWhenUsed="1"/>
+    <w:lsdException w:name="Normal Table" w:semiHidden="1" w:unhideWhenUsed="1"/>
+    <w:lsdException w:name="annotation subject" w:semiHidden="1" w:unhideWhenUsed="1"/>
+    <w:lsdException w:name="No List" w:semiHidden="1" w:unhideWhenUsed="1"/>
+    <w:lsdException w:name="Outline List 1" w:semiHidden="1" w:unhideWhenUsed="1"/>
+    <w:lsdException w:name="Outline List 2" w:semiHidden="1" w:unhideWhenUsed="1"/>
+    <w:lsdException w:name="Outline List 3" w:semiHidden="1" w:unhideWhenUsed="1"/>
+    <w:lsdException w:name="Table Simple 1" w:semiHidden="1" w:unhideWhenUsed="1"/>
+    <w:lsdException w:name="Table Simple 2" w:semiHidden="1" w:unhideWhenUsed="1"/>
+    <w:lsdException w:name="Table Simple 3" w:semiHidden="1" w:unhideWhenUsed="1"/>
+    <w:lsdException w:name="Table Classic 1" w:semiHidden="1" w:unhideWhenUsed="1"/>
+    <w:lsdException w:name="Table Classic 2" w:semiHidden="1" w:unhideWhenUsed="1"/>
+    <w:lsdException w:name="Table Classic 3" w:semiHidden="1" w:unhideWhenUsed="1"/>
+    <w:lsdException w:name="Table Classic 4" w:semiHidden="1" w:unhideWhenUsed="1"/>
+    <w:lsdException w:name="Table Colorful 1" w:semiHidden="1" w:unhideWhenUsed="1"/>
+    <w:lsdException w:name="Table Colorful 2" w:semiHidden="1" w:unhideWhenUsed="1"/>
+    <w:lsdException w:name="Table Colorful 3" w:semiHidden="1" w:unhideWhenUsed="1"/>
+    <w:lsdException w:name="Table Columns 1" w:semiHidden="1" w:unhideWhenUsed="1"/>
+    <w:lsdException w:name="Table Columns 2" w:semiHidden="1" w:unhideWhenUsed="1"/>
+    <w:lsdException w:name="Table Columns 3" w:semiHidden="1" w:unhideWhenUsed="1"/>
+    <w:lsdException w:name="Table Columns 4" w:semiHidden="1" w:unhideWhenUsed="1"/>
+    <w:lsdException w:name="Table Columns 5" w:semiHidden="1" w:unhideWhenUsed="1"/>
+    <w:lsdException w:name="Table Grid 1" w:semiHidden="1" w:unhideWhenUsed="1"/>
+    <w:lsdException w:name="Table Grid 2" w:semiHidden="1" w:unhideWhenUsed="1"/>
+    <w:lsdException w:name="Table Grid 3" w:semiHidden="1" w:unhideWhenUsed="1"/>
+    <w:lsdException w:name="Table Grid 4" w:semiHidden="1" w:unhideWhenUsed="1"/>
+    <w:lsdException w:name="Table Grid 5" w:semiHidden="1" w:unhideWhenUsed="1"/>
+    <w:lsdException w:name="Table Grid 6" w:semiHidden="1" w:unhideWhenUsed="1"/>
+    <w:lsdException w:name="Table Grid 7" w:semiHidden="1" w:unhideWhenUsed="1"/>
+    <w:lsdException w:name="Table Grid 8" w:semiHidden="1" w:unhideWhenUsed="1"/>
+    <w:lsdException w:name="Table List 1" w:semiHidden="1" w:unhideWhenUsed="1"/>
+    <w:lsdException w:name="Table List 2" w:semiHidden="1" w:unhideWhenUsed="1"/>
+    <w:lsdException w:name="Table List 3" w:semiHidden="1" w:unhideWhenUsed="1"/>
+    <w:lsdException w:name="Table List 4" w:semiHidden="1" w:unhideWhenUsed="1"/>
+    <w:lsdException w:name="Table List 5" w:semiHidden="1" w:unhideWhenUsed="1"/>
+    <w:lsdException w:name="Table List 6" w:semiHidden="1" w:unhideWhenUsed="1"/>
+    <w:lsdException w:name="Table List 7" w:semiHidden="1" w:unhideWhenUsed="1"/>
+    <w:lsdException w:name="Table List 8" w:semiHidden="1" w:unhideWhenUsed="1"/>
+    <w:lsdException w:name="Table 3D effects 1" w:semiHidden="1" w:unhideWhenUsed="1"/>
+    <w:lsdException w:name="Table 3D effects 2" w:semiHidden="1" w:unhideWhenUsed="1"/>
+    <w:lsdException w:name="Table 3D effects 3" w:semiHidden="1" w:unhideWhenUsed="1"/>
+    <w:lsdException w:name="Table Contemporary" w:semiHidden="1" w:unhideWhenUsed="1"/>
+    <w:lsdException w:name="Table Elegant" w:semiHidden="1" w:unhideWhenUsed="1"/>
+    <w:lsdException w:name="Table Professional" w:semiHidden="1" w:unhideWhenUsed="1"/>
+    <w:lsdException w:name="Table Subtle 1" w:semiHidden="1" w:unhideWhenUsed="1"/>
+    <w:lsdException w:name="Table Subtle 2" w:semiHidden="1" w:unhideWhenUsed="1"/>
+    <w:lsdException w:name="Table Web 1" w:semiHidden="1" w:unhideWhenUsed="1"/>
+    <w:lsdException w:name="Table Web 2" w:semiHidden="1" w:unhideWhenUsed="1"/>
+    <w:lsdException w:name="Table Web 3" w:semiHidden="1" w:unhideWhenUsed="1"/>
+    <w:lsdException w:name="Balloon Text" w:semiHidden="1" w:unhideWhenUsed="1"/>
+    <w:lsdException w:name="Table Grid" w:uiPriority="39"/>
+    <w:lsdException w:name="Table Theme" w:semiHidden="1" w:unhideWhenUsed="1"/>
+    <w:lsdException w:name="Placeholder Text" w:semiHidden="1"/>
+    <w:lsdException w:name="No Spacing" w:uiPriority="1" w:qFormat="1"/>
+    <w:lsdException w:name="Light Shading" w:uiPriority="60"/>
+    <w:lsdException w:name="Light List" w:uiPriority="61"/>
+    <w:lsdException w:name="Light Grid" w:uiPriority="62"/>
+    <w:lsdException w:name="Medium Shading 1" w:uiPriority="63"/>
+    <w:lsdException w:name="Medium Shading 2" w:uiPriority="64"/>
+    <w:lsdException w:name="Medium List 1" w:uiPriority="65"/>
+    <w:lsdException w:name="Medium List 2" w:uiPriority="66"/>
+    <w:lsdException w:name="Medium Grid 1" w:uiPriority="67"/>
+    <w:lsdException w:name="Medium Grid 2" w:uiPriority="68"/>
+    <w:lsdException w:name="Medium Grid 3" w:uiPriority="69"/>
+    <w:lsdException w:name="Dark List" w:uiPriority="70"/>
+    <w:lsdException w:name="Colorful Shading" w:uiPriority="71"/>
+    <w:lsdException w:name="Colorful List" w:uiPriority="72"/>
+    <w:lsdException w:name="Colorful Grid" w:uiPriority="73"/>
+    <w:lsdException w:name="Light Shading Accent 1" w:uiPriority="60"/>
+    <w:lsdException w:name="Light List Accent 1" w:uiPriority="61"/>
+    <w:lsdException w:name="Light Grid Accent 1" w:uiPriority="62"/>
+    <w:lsdException w:name="Medium Shading 1 Accent 1" w:uiPriority="63"/>
+    <w:lsdException w:name="Medium Shading 2 Accent 1" w:uiPriority="64"/>
+    <w:lsdException w:name="Medium List 1 Accent 1" w:uiPriority="65"/>
+    <w:lsdException w:name="Revision" w:semiHidden="1"/>
+    <w:lsdException w:name="List Paragraph" w:uiPriority="34" w:qFormat="1"/>
+    <w:lsdException w:name="Quote" w:uiPriority="29" w:qFormat="1"/>
+    <w:lsdException w:name="Intense Quote" w:uiPriority="30" w:qFormat="1"/>
+    <w:lsdException w:name="Medium List 2 Accent 1" w:uiPriority="66"/>
+    <w:lsdException w:name="Medium Grid 1 Accent 1" w:uiPriority="67"/>
+    <w:lsdException w:name="Medium Grid 2 Accent 1" w:uiPriority="68"/>
+    <w:lsdException w:name="Medium Grid 3 Accent 1" w:uiPriority="69"/>
+    <w:lsdException w:name="Dark List Accent 1" w:uiPriority="70"/>
+    <w:lsdException w:name="Colorful Shading Accent 1" w:uiPriority="71"/>
+    <w:lsdException w:name="Colorful List Accent 1" w:uiPriority="72"/>
+    <w:lsdException w:name="Colorful Grid Accent 1" w:uiPriority="73"/>
+    <w:lsdException w:name="Light Shading Accent 2" w:uiPriority="60"/>
+    <w:lsdException w:name="Light List Accent 2" w:uiPriority="61"/>
+    <w:lsdException w:name="Light Grid Accent 2" w:uiPriority="62"/>
+    <w:lsdException w:name="Medium Shading 1 Accent 2" w:uiPriority="63"/>
+    <w:lsdException w:name="Medium Shading 2 Accent 2" w:uiPriority="64"/>
+    <w:lsdException w:name="Medium List 1 Accent 2" w:uiPriority="65"/>
+    <w:lsdException w:name="Medium List 2 Accent 2" w:uiPriority="66"/>
+    <w:lsdException w:name="Medium Grid 1 Accent 2" w:uiPriority="67"/>
+    <w:lsdException w:name="Medium Grid 2 Accent 2" w:uiPriority="68"/>
+    <w:lsdException w:name="Medium Grid 3 Accent 2" w:uiPriority="69"/>
+    <w:lsdException w:name="Dark List Accent 2" w:uiPriority="70"/>
+    <w:lsdException w:name="Colorful Shading Accent 2" w:uiPriority="71"/>
+    <w:lsdException w:name="Colorful List Accent 2" w:uiPriority="72"/>
+    <w:lsdException w:name="Colorful Grid Accent 2" w:uiPriority="73"/>
+    <w:lsdException w:name="Light Shading Accent 3" w:uiPriority="60"/>
+    <w:lsdException w:name="Light List Accent 3" w:uiPriority="61"/>
+    <w:lsdException w:name="Light Grid Accent 3" w:uiPriority="62"/>
+    <w:lsdException w:name="Medium Shading 1 Accent 3" w:uiPriority="63"/>
+    <w:lsdException w:name="Medium Shading 2 Accent 3" w:uiPriority="64"/>
+    <w:lsdException w:name="Medium List 1 Accent 3" w:uiPriority="65"/>
+    <w:lsdException w:name="Medium List 2 Accent 3" w:uiPriority="66"/>
+    <w:lsdException w:name="Medium Grid 1 Accent 3" w:uiPriority="67"/>
+    <w:lsdException w:name="Medium Grid 2 Accent 3" w:uiPriority="68"/>
+    <w:lsdException w:name="Medium Grid 3 Accent 3" w:uiPriority="69"/>
+    <w:lsdException w:name="Dark List Accent 3" w:uiPriority="70"/>
+    <w:lsdException w:name="Colorful Shading Accent 3" w:uiPriority="71"/>
+    <w:lsdException w:name="Colorful List Accent 3" w:uiPriority="72"/>
+    <w:lsdException w:name="Colorful Grid Accent 3" w:uiPriority="73"/>
+    <w:lsdException w:name="Light Shading Accent 4" w:uiPriority="60"/>
+    <w:lsdException w:name="Light List Accent 4" w:uiPriority="61"/>
+    <w:lsdException w:name="Light Grid Accent 4" w:uiPriority="62"/>
+    <w:lsdException w:name="Medium Shading 1 Accent 4" w:uiPriority="63"/>
+    <w:lsdException w:name="Medium Shading 2 Accent 4" w:uiPriority="64"/>
+    <w:lsdException w:name="Medium List 1 Accent 4" w:uiPriority="65"/>
+    <w:lsdException w:name="Medium List 2 Accent 4" w:uiPriority="66"/>
+    <w:lsdException w:name="Medium Grid 1 Accent 4" w:uiPriority="67"/>
+    <w:lsdException w:name="Medium Grid 2 Accent 4" w:uiPriority="68"/>
+    <w:lsdException w:name="Medium Grid 3 Accent 4" w:uiPriority="69"/>
+    <w:lsdException w:name="Dark List Accent 4" w:uiPriority="70"/>
+    <w:lsdException w:name="Colorful Shading Accent 4" w:uiPriority="71"/>
+    <w:lsdException w:name="Colorful List Accent 4" w:uiPriority="72"/>
+    <w:lsdException w:name="Colorful Grid Accent 4" w:uiPriority="73"/>
+    <w:lsdException w:name="Light Shading Accent 5" w:uiPriority="60"/>
+    <w:lsdException w:name="Light List Accent 5" w:uiPriority="61"/>
+    <w:lsdException w:name="Light Grid Accent 5" w:uiPriority="62"/>
+    <w:lsdException w:name="Medium Shading 1 Accent 5" w:uiPriority="63"/>
+    <w:lsdException w:name="Medium Shading 2 Accent 5" w:uiPriority="64"/>
+    <w:lsdException w:name="Medium List 1 Accent 5" w:uiPriority="65"/>
+    <w:lsdException w:name="Medium List 2 Accent 5" w:uiPriority="66"/>
+    <w:lsdException w:name="Medium Grid 1 Accent 5" w:uiPriority="67"/>
+    <w:lsdException w:name="Medium Grid 2 Accent 5" w:uiPriority="68"/>
+    <w:lsdException w:name="Medium Grid 3 Accent 5" w:uiPriority="69"/>
+    <w:lsdException w:name="Dark List Accent 5" w:uiPriority="70"/>
+    <w:lsdException w:name="Colorful Shading Accent 5" w:uiPriority="71"/>
+    <w:lsdException w:name="Colorful List Accent 5" w:uiPriority="72"/>
+    <w:lsdException w:name="Colorful Grid Accent 5" w:uiPriority="73"/>
+    <w:lsdException w:name="Light Shading Accent 6" w:uiPriority="60"/>
+    <w:lsdException w:name="Light List Accent 6" w:uiPriority="61"/>
+    <w:lsdException w:name="Light Grid Accent 6" w:uiPriority="62"/>
+    <w:lsdException w:name="Medium Shading 1 Accent 6" w:uiPriority="63"/>
+    <w:lsdException w:name="Medium Shading 2 Accent 6" w:uiPriority="64"/>
+    <w:lsdException w:name="Medium List 1 Accent 6" w:uiPriority="65"/>
+    <w:lsdException w:name="Medium List 2 Accent 6" w:uiPriority="66"/>
+    <w:lsdException w:name="Medium Grid 1 Accent 6" w:uiPriority="67"/>
+    <w:lsdException w:name="Medium Grid 2 Accent 6" w:uiPriority="68"/>
+    <w:lsdException w:name="Medium Grid 3 Accent 6" w:uiPriority="69"/>
+    <w:lsdException w:name="Dark List Accent 6" w:uiPriority="70"/>
+    <w:lsdException w:name="Colorful Shading Accent 6" w:uiPriority="71"/>
+    <w:lsdException w:name="Colorful List Accent 6" w:uiPriority="72"/>
+    <w:lsdException w:name="Colorful Grid Accent 6" w:uiPriority="73"/>
+    <w:lsdException w:name="Subtle Emphasis" w:uiPriority="19" w:qFormat="1"/>
+    <w:lsdException w:name="Intense Emphasis" w:uiPriority="21" w:qFormat="1"/>
+    <w:lsdException w:name="Subtle Reference" w:uiPriority="31" w:qFormat="1"/>
+    <w:lsdException w:name="Intense Reference" w:uiPriority="32" w:qFormat="1"/>
+    <w:lsdException w:name="Book Title" w:uiPriority="33" w:qFormat="1"/>
+    <w:lsdException w:name="Bibliography" w:semiHidden="1" w:uiPriority="37" w:unhideWhenUsed="1"/>
+    <w:lsdException w:name="TOC Heading" w:semiHidden="1" w:uiPriority="39" w:unhideWhenUsed="1" w:qFormat="1"/>
+    <w:lsdException w:name="Plain Table 1" w:uiPriority="41"/>
+    <w:lsdException w:name="Plain Table 2" w:uiPriority="42"/>
+    <w:lsdException w:name="Plain Table 3" w:uiPriority="43"/>
+    <w:lsdException w:name="Plain Table 4" w:uiPriority="44"/>
+    <w:lsdException w:name="Plain Table 5" w:uiPriority="45"/>
+    <w:lsdException w:name="Grid Table Light" w:uiPriority="40"/>
+    <w:lsdException w:name="Grid Table 1 Light" w:uiPriority="46"/>
+    <w:lsdException w:name="Grid Table 2" w:uiPriority="47"/>
+    <w:lsdException w:name="Grid Table 3" w:uiPriority="48"/>
+    <w:lsdException w:name="Grid Table 4" w:uiPriority="49"/>
+    <w:lsdException w:name="Grid Table 5 Dark" w:uiPriority="50"/>
+    <w:lsdException w:name="Grid Table 6 Colorful" w:uiPriority="51"/>
+    <w:lsdException w:name="Grid Table 7 Colorful" w:uiPriority="52"/>
+    <w:lsdException w:name="Grid Table 1 Light Accent 1" w:uiPriority="46"/>
+    <w:lsdException w:name="Grid Table 2 Accent 1" w:uiPriority="47"/>
+    <w:lsdException w:name="Grid Table 3 Accent 1" w:uiPriority="48"/>
+    <w:lsdException w:name="Grid Table 4 Accent 1" w:uiPriority="49"/>
+    <w:lsdException w:name="Grid Table 5 Dark Accent 1" w:uiPriority="50"/>
+    <w:lsdException w:name="Grid Table 6 Colorful Accent 1" w:uiPriority="51"/>
+    <w:lsdException w:name="Grid Table 7 Colorful Accent 1" w:uiPriority="52"/>
+    <w:lsdException w:name="Grid Table 1 Light Accent 2" w:uiPriority="46"/>
+    <w:lsdException w:name="Grid Table 2 Accent 2" w:uiPriority="47"/>
+    <w:lsdException w:name="Grid Table 3 Accent 2" w:uiPriority="48"/>
+    <w:lsdException w:name="Grid Table 4 Accent 2" w:uiPriority="49"/>
+    <w:lsdException w:name="Grid Table 5 Dark Accent 2" w:uiPriority="50"/>
+    <w:lsdException w:name="Grid Table 6 Colorful Accent 2" w:uiPriority="51"/>
+    <w:lsdException w:name="Grid Table 7 Colorful Accent 2" w:uiPriority="52"/>
+    <w:lsdException w:name="Grid Table 1 Light Accent 3" w:uiPriority="46"/>
+    <w:lsdException w:name="Grid Table 2 Accent 3" w:uiPriority="47"/>
+    <w:lsdException w:name="Grid Table 3 Accent 3" w:uiPriority="48"/>
+    <w:lsdException w:name="Grid Table 4 Accent 3" w:uiPriority="49"/>
+    <w:lsdException w:name="Grid Table 5 Dark Accent 3" w:uiPriority="50"/>
+    <w:lsdException w:name="Grid Table 6 Colorful Accent 3" w:uiPriority="51"/>
+    <w:lsdException w:name="Grid Table 7 Colorful Accent 3" w:uiPriority="52"/>
+    <w:lsdException w:name="Grid Table 1 Light Accent 4" w:uiPriority="46"/>
+    <w:lsdException w:name="Grid Table 2 Accent 4" w:uiPriority="47"/>
+    <w:lsdException w:name="Grid Table 3 Accent 4" w:uiPriority="48"/>
+    <w:lsdException w:name="Grid Table 4 Accent 4" w:uiPriority="49"/>
+    <w:lsdException w:name="Grid Table 5 Dark Accent 4" w:uiPriority="50"/>
+    <w:lsdException w:name="Grid Table 6 Colorful Accent 4" w:uiPriority="51"/>
+    <w:lsdException w:name="Grid Table 7 Colorful Accent 4" w:uiPriority="52"/>
+    <w:lsdException w:name="Grid Table 1 Light Accent 5" w:uiPriority="46"/>
+    <w:lsdException w:name="Grid Table 2 Accent 5" w:uiPriority="47"/>
+    <w:lsdException w:name="Grid Table 3 Accent 5" w:uiPriority="48"/>
+    <w:lsdException w:name="Grid Table 4 Accent 5" w:uiPriority="49"/>
+    <w:lsdException w:name="Grid Table 5 Dark Accent 5" w:uiPriority="50"/>
+    <w:lsdException w:name="Grid Table 6 Colorful Accent 5" w:uiPriority="51"/>
+    <w:lsdException w:name="Grid Table 7 Colorful Accent 5" w:uiPriority="52"/>
+    <w:lsdException w:name="Grid Table 1 Light Accent 6" w:uiPriority="46"/>
+    <w:lsdException w:name="Grid Table 2 Accent 6" w:uiPriority="47"/>
+    <w:lsdException w:name="Grid Table 3 Accent 6" w:uiPriority="48"/>
+    <w:lsdException w:name="Grid Table 4 Accent 6" w:uiPriority="49"/>
+    <w:lsdException w:name="Grid Table 5 Dark Accent 6" w:uiPriority="50"/>
+    <w:lsdException w:name="Grid Table 6 Colorful Accent 6" w:uiPriority="51"/>
+    <w:lsdException w:name="Grid Table 7 Colorful Accent 6" w:uiPriority="52"/>
+    <w:lsdException w:name="List Table 1 Light" w:uiPriority="46"/>
+    <w:lsdException w:name="List Table 2" w:uiPriority="47"/>
+    <w:lsdException w:name="List Table 3" w:uiPriority="48"/>
+    <w:lsdException w:name="List Table 4" w:uiPriority="49"/>
+    <w:lsdException w:name="List Table 5 Dark" w:uiPriority="50"/>
+    <w:lsdException w:name="List Table 6 Colorful" w:uiPriority="51"/>
+    <w:lsdException w:name="List Table 7 Colorful" w:uiPriority="52"/>
+    <w:lsdException w:name="List Table 1 Light Accent 1" w:uiPriority="46"/>
+    <w:lsdException w:name="List Table 2 Accent 1" w:uiPriority="47"/>
+    <w:lsdException w:name="List Table 3 Accent 1" w:uiPriority="48"/>
+    <w:lsdException w:name="List Table 4 Accent 1" w:uiPriority="49"/>
+    <w:lsdException w:name="List Table 5 Dark Accent 1" w:uiPriority="50"/>
+    <w:lsdException w:name="List Table 6 Colorful Accent 1" w:uiPriority="51"/>
+    <w:lsdException w:name="List Table 7 Colorful Accent 1" w:uiPriority="52"/>
+    <w:lsdException w:name="List Table 1 Light Accent 2" w:uiPriority="46"/>
+    <w:lsdException w:name="List Table 2 Accent 2" w:uiPriority="47"/>
+    <w:lsdException w:name="List Table 3 Accent 2" w:uiPriority="48"/>
+    <w:lsdException w:name="List Table 4 Accent 2" w:uiPriority="49"/>
+    <w:lsdException w:name="List Table 5 Dark Accent 2" w:uiPriority="50"/>
+    <w:lsdException w:name="List Table 6 Colorful Accent 2" w:uiPriority="51"/>
+    <w:lsdException w:name="List Table 7 Colorful Accent 2" w:uiPriority="52"/>
+    <w:lsdException w:name="List Table 1 Light Accent 3" w:uiPriority="46"/>
+    <w:lsdException w:name="List Table 2 Accent 3" w:uiPriority="47"/>
+    <w:lsdException w:name="List Table 3 Accent 3" w:uiPriority="48"/>
+    <w:lsdException w:name="List Table 4 Accent 3" w:uiPriority="49"/>
+    <w:lsdException w:name="List Table 5 Dark Accent 3" w:uiPriority="50"/>
+    <w:lsdException w:name="List Table 6 Colorful Accent 3" w:uiPriority="51"/>
+    <w:lsdException w:name="List Table 7 Colorful Accent 3" w:uiPriority="52"/>
+    <w:lsdException w:name="List Table 1 Light Accent 4" w:uiPriority="46"/>
+    <w:lsdException w:name="List Table 2 Accent 4" w:uiPriority="47"/>
+    <w:lsdException w:name="List Table 3 Accent 4" w:uiPriority="48"/>
+    <w:lsdException w:name="List Table 4 Accent 4" w:uiPriority="49"/>
+    <w:lsdException w:name="List Table 5 Dark Accent 4" w:uiPriority="50"/>
+    <w:lsdException w:name="List Table 6 Colorful Accent 4" w:uiPriority="51"/>
+    <w:lsdException w:name="List Table 7 Colorful Accent 4" w:uiPriority="52"/>
+    <w:lsdException w:name="List Table 1 Light Accent 5" w:uiPriority="46"/>
+    <w:lsdException w:name="List Table 2 Accent 5" w:uiPriority="47"/>
+    <w:lsdException w:name="List Table 3 Accent 5" w:uiPriority="48"/>
+    <w:lsdException w:name="List Table 4 Accent 5" w:uiPriority="49"/>
+    <w:lsdException w:name="List Table 5 Dark Accent 5" w:uiPriority="50"/>
+    <w:lsdException w:name="List Table 6 Colorful Accent 5" w:uiPriority="51"/>
+    <w:lsdException w:name="List Table 7 Colorful Accent 5" w:uiPriority="52"/>
+    <w:lsdException w:name="List Table 1 Light Accent 6" w:uiPriority="46"/>
+    <w:lsdException w:name="List Table 2 Accent 6" w:uiPriority="47"/>
+    <w:lsdException w:name="List Table 3 Accent 6" w:uiPriority="48"/>
+    <w:lsdException w:name="List Table 4 Accent 6" w:uiPriority="49"/>
+    <w:lsdException w:name="List Table 5 Dark Accent 6" w:uiPriority="50"/>
+    <w:lsdException w:name="List Table 6 Colorful Accent 6" w:uiPriority="51"/>
+    <w:lsdException w:name="List Table 7 Colorful Accent 6" w:uiPriority="52"/>
   </w:latentStyles>
   <w:style w:type="paragraph" w:default="1" w:styleId="a">
     <w:name w:val="Normal"/>
@@ -49263,7 +49515,6 @@
     <w:uiPriority w:val="99"/>
     <w:semiHidden/>
     <w:unhideWhenUsed/>
-    <w:qFormat/>
     <w:tblPr>
       <w:tblInd w:w="0" w:type="dxa"/>
       <w:tblCellMar>
@@ -49400,7 +49651,6 @@
     <w:uiPriority w:val="39"/>
     <w:rsid w:val="00B45062"/>
     <w:tblPr>
-      <w:tblInd w:w="0" w:type="dxa"/>
       <w:tblBorders>
         <w:top w:val="single" w:sz="4" w:space="0" w:color="auto"/>
         <w:left w:val="single" w:sz="4" w:space="0" w:color="auto"/>
@@ -49409,12 +49659,6 @@
         <w:insideH w:val="single" w:sz="4" w:space="0" w:color="auto"/>
         <w:insideV w:val="single" w:sz="4" w:space="0" w:color="auto"/>
       </w:tblBorders>
-      <w:tblCellMar>
-        <w:top w:w="0" w:type="dxa"/>
-        <w:left w:w="108" w:type="dxa"/>
-        <w:bottom w:w="0" w:type="dxa"/>
-        <w:right w:w="108" w:type="dxa"/>
-      </w:tblCellMar>
     </w:tblPr>
   </w:style>
   <w:style w:type="character" w:customStyle="1" w:styleId="1Char">
@@ -49470,15 +49714,14 @@
       <w:szCs w:val="32"/>
     </w:rPr>
   </w:style>
-  <w:style w:type="table" w:customStyle="1" w:styleId="GridTable1Light">
-    <w:name w:val="Grid Table 1 Light"/>
+  <w:style w:type="table" w:customStyle="1" w:styleId="11">
+    <w:name w:val="网格表 1 浅色1"/>
     <w:basedOn w:val="a1"/>
     <w:uiPriority w:val="46"/>
     <w:rsid w:val="00721A88"/>
     <w:tblPr>
       <w:tblStyleRowBandSize w:val="1"/>
       <w:tblStyleColBandSize w:val="1"/>
-      <w:tblInd w:w="0" w:type="dxa"/>
       <w:tblBorders>
         <w:top w:val="single" w:sz="4" w:space="0" w:color="999999" w:themeColor="text1" w:themeTint="66"/>
         <w:left w:val="single" w:sz="4" w:space="0" w:color="999999" w:themeColor="text1" w:themeTint="66"/>
@@ -49487,12 +49730,6 @@
         <w:insideH w:val="single" w:sz="4" w:space="0" w:color="999999" w:themeColor="text1" w:themeTint="66"/>
         <w:insideV w:val="single" w:sz="4" w:space="0" w:color="999999" w:themeColor="text1" w:themeTint="66"/>
       </w:tblBorders>
-      <w:tblCellMar>
-        <w:top w:w="0" w:type="dxa"/>
-        <w:left w:w="108" w:type="dxa"/>
-        <w:bottom w:w="0" w:type="dxa"/>
-        <w:right w:w="108" w:type="dxa"/>
-      </w:tblCellMar>
     </w:tblPr>
     <w:tblStylePr w:type="firstRow">
       <w:rPr>
@@ -49622,15 +49859,14 @@
       <w:ind w:firstLineChars="200" w:firstLine="420"/>
     </w:pPr>
   </w:style>
-  <w:style w:type="table" w:customStyle="1" w:styleId="PlainTable1">
-    <w:name w:val="Plain Table 1"/>
+  <w:style w:type="table" w:customStyle="1" w:styleId="110">
+    <w:name w:val="无格式表格 11"/>
     <w:basedOn w:val="a1"/>
     <w:uiPriority w:val="41"/>
     <w:rsid w:val="00230225"/>
     <w:tblPr>
       <w:tblStyleRowBandSize w:val="1"/>
       <w:tblStyleColBandSize w:val="1"/>
-      <w:tblInd w:w="0" w:type="dxa"/>
       <w:tblBorders>
         <w:top w:val="single" w:sz="4" w:space="0" w:color="BFBFBF" w:themeColor="background1" w:themeShade="BF"/>
         <w:left w:val="single" w:sz="4" w:space="0" w:color="BFBFBF" w:themeColor="background1" w:themeShade="BF"/>
@@ -49639,12 +49875,6 @@
         <w:insideH w:val="single" w:sz="4" w:space="0" w:color="BFBFBF" w:themeColor="background1" w:themeShade="BF"/>
         <w:insideV w:val="single" w:sz="4" w:space="0" w:color="BFBFBF" w:themeColor="background1" w:themeShade="BF"/>
       </w:tblBorders>
-      <w:tblCellMar>
-        <w:top w:w="0" w:type="dxa"/>
-        <w:left w:w="108" w:type="dxa"/>
-        <w:bottom w:w="0" w:type="dxa"/>
-        <w:right w:w="108" w:type="dxa"/>
-      </w:tblCellMar>
     </w:tblPr>
     <w:tblStylePr w:type="firstRow">
       <w:rPr>
@@ -50149,7 +50379,7 @@
   <a:extraClrSchemeLst/>
   <a:extLst>
     <a:ext uri="{05A4C25C-085E-4340-85A3-A5531E510DB2}">
-      <thm15:themeFamily xmlns:thm15="http://schemas.microsoft.com/office/thememl/2012/main" xmlns="" name="Office Theme" id="{62F939B6-93AF-4DB8-9C6B-D6C7DFDC589F}" vid="{4A3C46E8-61CC-4603-A589-7422A47A8E4A}"/>
+      <thm15:themeFamily xmlns:thm15="http://schemas.microsoft.com/office/thememl/2012/main" name="Office Theme" id="{62F939B6-93AF-4DB8-9C6B-D6C7DFDC589F}" vid="{4A3C46E8-61CC-4603-A589-7422A47A8E4A}"/>
     </a:ext>
   </a:extLst>
 </a:theme>
@@ -50160,7 +50390,7 @@
 </file>
 
 <file path=customXml/itemProps1.xml><?xml version="1.0" encoding="utf-8"?>
-<ds:datastoreItem xmlns:ds="http://schemas.openxmlformats.org/officeDocument/2006/customXml" ds:itemID="{5C0F461A-AC6E-4969-9D70-286D4ED68BFC}">
+<ds:datastoreItem xmlns:ds="http://schemas.openxmlformats.org/officeDocument/2006/customXml" ds:itemID="{8B19DC72-BC8D-4C80-A532-939F355A3299}">
   <ds:schemaRefs>
     <ds:schemaRef ds:uri="http://schemas.openxmlformats.org/officeDocument/2006/bibliography"/>
   </ds:schemaRefs>

--- a/doc/Smartinsight项目服务器端设计文档.docx
+++ b/doc/Smartinsight项目服务器端设计文档.docx
@@ -8,7 +8,7 @@
         <w:ind w:firstLine="880"/>
         <w:jc w:val="center"/>
       </w:pPr>
-      <w:bookmarkStart w:id="0" w:name="_Toc445928086"/>
+      <w:bookmarkStart w:id="0" w:name="_Toc447716052"/>
       <w:r>
         <w:rPr>
           <w:rFonts w:hint="eastAsia"/>
@@ -30,8 +30,6 @@
         </w:rPr>
         <w:t>软件</w:t>
       </w:r>
-      <w:bookmarkStart w:id="1" w:name="_GoBack"/>
-      <w:bookmarkEnd w:id="1"/>
       <w:r>
         <w:rPr>
           <w:rFonts w:hint="eastAsia"/>
@@ -45,11 +43,19 @@
         <w:ind w:firstLine="480"/>
         <w:jc w:val="center"/>
       </w:pPr>
+      <w:proofErr w:type="gramStart"/>
       <w:r>
         <w:rPr>
           <w:rFonts w:hint="eastAsia"/>
         </w:rPr>
-        <w:t>武汉翼海云峰科技有限公司</w:t>
+        <w:t>武汉翼海云</w:t>
+      </w:r>
+      <w:proofErr w:type="gramEnd"/>
+      <w:r>
+        <w:rPr>
+          <w:rFonts w:hint="eastAsia"/>
+        </w:rPr>
+        <w:t>峰科技有限公司</w:t>
       </w:r>
     </w:p>
     <w:p>
@@ -126,7 +132,7 @@
           <w:r>
             <w:fldChar w:fldCharType="separate"/>
           </w:r>
-          <w:hyperlink w:anchor="_Toc445928086" w:history="1">
+          <w:hyperlink w:anchor="_Toc447716052" w:history="1">
             <w:r>
               <w:rPr>
                 <w:rStyle w:val="a5"/>
@@ -140,7 +146,7 @@
                 <w:rFonts w:hint="eastAsia"/>
                 <w:noProof/>
               </w:rPr>
-              <w:t>项目服务器端设计文档</w:t>
+              <w:t>项目软件设计文档</w:t>
             </w:r>
             <w:r>
               <w:rPr>
@@ -161,7 +167,7 @@
                 <w:noProof/>
                 <w:webHidden/>
               </w:rPr>
-              <w:instrText xml:space="preserve"> PAGEREF _Toc445928086 \h </w:instrText>
+              <w:instrText xml:space="preserve"> PAGEREF _Toc447716052 \h </w:instrText>
             </w:r>
             <w:r>
               <w:rPr>
@@ -206,7 +212,7 @@
               <w:sz w:val="21"/>
             </w:rPr>
           </w:pPr>
-          <w:hyperlink w:anchor="_Toc445928087" w:history="1">
+          <w:hyperlink w:anchor="_Toc447716053" w:history="1">
             <w:r>
               <w:rPr>
                 <w:rStyle w:val="a5"/>
@@ -249,7 +255,7 @@
                 <w:noProof/>
                 <w:webHidden/>
               </w:rPr>
-              <w:instrText xml:space="preserve"> PAGEREF _Toc445928087 \h </w:instrText>
+              <w:instrText xml:space="preserve"> PAGEREF _Toc447716053 \h </w:instrText>
             </w:r>
             <w:r>
               <w:rPr>
@@ -294,7 +300,7 @@
               <w:sz w:val="21"/>
             </w:rPr>
           </w:pPr>
-          <w:hyperlink w:anchor="_Toc445928088" w:history="1">
+          <w:hyperlink w:anchor="_Toc447716054" w:history="1">
             <w:r>
               <w:rPr>
                 <w:rStyle w:val="a5"/>
@@ -337,7 +343,7 @@
                 <w:noProof/>
                 <w:webHidden/>
               </w:rPr>
-              <w:instrText xml:space="preserve"> PAGEREF _Toc445928088 \h </w:instrText>
+              <w:instrText xml:space="preserve"> PAGEREF _Toc447716054 \h </w:instrText>
             </w:r>
             <w:r>
               <w:rPr>
@@ -382,7 +388,7 @@
               <w:sz w:val="21"/>
             </w:rPr>
           </w:pPr>
-          <w:hyperlink w:anchor="_Toc445928089" w:history="1">
+          <w:hyperlink w:anchor="_Toc447716055" w:history="1">
             <w:r>
               <w:rPr>
                 <w:rStyle w:val="a5"/>
@@ -425,7 +431,7 @@
                 <w:noProof/>
                 <w:webHidden/>
               </w:rPr>
-              <w:instrText xml:space="preserve"> PAGEREF _Toc445928089 \h </w:instrText>
+              <w:instrText xml:space="preserve"> PAGEREF _Toc447716055 \h </w:instrText>
             </w:r>
             <w:r>
               <w:rPr>
@@ -470,7 +476,7 @@
               <w:sz w:val="21"/>
             </w:rPr>
           </w:pPr>
-          <w:hyperlink w:anchor="_Toc445928090" w:history="1">
+          <w:hyperlink w:anchor="_Toc447716056" w:history="1">
             <w:r>
               <w:rPr>
                 <w:rStyle w:val="a5"/>
@@ -513,7 +519,7 @@
                 <w:noProof/>
                 <w:webHidden/>
               </w:rPr>
-              <w:instrText xml:space="preserve"> PAGEREF _Toc445928090 \h </w:instrText>
+              <w:instrText xml:space="preserve"> PAGEREF _Toc447716056 \h </w:instrText>
             </w:r>
             <w:r>
               <w:rPr>
@@ -558,7 +564,7 @@
               <w:sz w:val="21"/>
             </w:rPr>
           </w:pPr>
-          <w:hyperlink w:anchor="_Toc445928091" w:history="1">
+          <w:hyperlink w:anchor="_Toc447716057" w:history="1">
             <w:r>
               <w:rPr>
                 <w:rStyle w:val="a5"/>
@@ -601,7 +607,7 @@
                 <w:noProof/>
                 <w:webHidden/>
               </w:rPr>
-              <w:instrText xml:space="preserve"> PAGEREF _Toc445928091 \h </w:instrText>
+              <w:instrText xml:space="preserve"> PAGEREF _Toc447716057 \h </w:instrText>
             </w:r>
             <w:r>
               <w:rPr>
@@ -646,7 +652,7 @@
               <w:sz w:val="21"/>
             </w:rPr>
           </w:pPr>
-          <w:hyperlink w:anchor="_Toc445928092" w:history="1">
+          <w:hyperlink w:anchor="_Toc447716058" w:history="1">
             <w:r>
               <w:rPr>
                 <w:rStyle w:val="a5"/>
@@ -689,7 +695,7 @@
                 <w:noProof/>
                 <w:webHidden/>
               </w:rPr>
-              <w:instrText xml:space="preserve"> PAGEREF _Toc445928092 \h </w:instrText>
+              <w:instrText xml:space="preserve"> PAGEREF _Toc447716058 \h </w:instrText>
             </w:r>
             <w:r>
               <w:rPr>
@@ -734,7 +740,7 @@
               <w:sz w:val="21"/>
             </w:rPr>
           </w:pPr>
-          <w:hyperlink w:anchor="_Toc445928093" w:history="1">
+          <w:hyperlink w:anchor="_Toc447716059" w:history="1">
             <w:r>
               <w:rPr>
                 <w:rStyle w:val="a5"/>
@@ -777,7 +783,7 @@
                 <w:noProof/>
                 <w:webHidden/>
               </w:rPr>
-              <w:instrText xml:space="preserve"> PAGEREF _Toc445928093 \h </w:instrText>
+              <w:instrText xml:space="preserve"> PAGEREF _Toc447716059 \h </w:instrText>
             </w:r>
             <w:r>
               <w:rPr>
@@ -822,7 +828,7 @@
               <w:sz w:val="21"/>
             </w:rPr>
           </w:pPr>
-          <w:hyperlink w:anchor="_Toc445928094" w:history="1">
+          <w:hyperlink w:anchor="_Toc447716060" w:history="1">
             <w:r>
               <w:rPr>
                 <w:rStyle w:val="a5"/>
@@ -865,7 +871,7 @@
                 <w:noProof/>
                 <w:webHidden/>
               </w:rPr>
-              <w:instrText xml:space="preserve"> PAGEREF _Toc445928094 \h </w:instrText>
+              <w:instrText xml:space="preserve"> PAGEREF _Toc447716060 \h </w:instrText>
             </w:r>
             <w:r>
               <w:rPr>
@@ -910,7 +916,7 @@
               <w:sz w:val="21"/>
             </w:rPr>
           </w:pPr>
-          <w:hyperlink w:anchor="_Toc445928095" w:history="1">
+          <w:hyperlink w:anchor="_Toc447716061" w:history="1">
             <w:r>
               <w:rPr>
                 <w:rStyle w:val="a5"/>
@@ -953,7 +959,7 @@
                 <w:noProof/>
                 <w:webHidden/>
               </w:rPr>
-              <w:instrText xml:space="preserve"> PAGEREF _Toc445928095 \h </w:instrText>
+              <w:instrText xml:space="preserve"> PAGEREF _Toc447716061 \h </w:instrText>
             </w:r>
             <w:r>
               <w:rPr>
@@ -998,7 +1004,7 @@
               <w:sz w:val="21"/>
             </w:rPr>
           </w:pPr>
-          <w:hyperlink w:anchor="_Toc445928096" w:history="1">
+          <w:hyperlink w:anchor="_Toc447716062" w:history="1">
             <w:r>
               <w:rPr>
                 <w:rStyle w:val="a5"/>
@@ -1041,7 +1047,7 @@
                 <w:noProof/>
                 <w:webHidden/>
               </w:rPr>
-              <w:instrText xml:space="preserve"> PAGEREF _Toc445928096 \h </w:instrText>
+              <w:instrText xml:space="preserve"> PAGEREF _Toc447716062 \h </w:instrText>
             </w:r>
             <w:r>
               <w:rPr>
@@ -1086,7 +1092,7 @@
               <w:sz w:val="21"/>
             </w:rPr>
           </w:pPr>
-          <w:hyperlink w:anchor="_Toc445928097" w:history="1">
+          <w:hyperlink w:anchor="_Toc447716063" w:history="1">
             <w:r>
               <w:rPr>
                 <w:rStyle w:val="a5"/>
@@ -1151,7 +1157,7 @@
                 <w:noProof/>
                 <w:webHidden/>
               </w:rPr>
-              <w:instrText xml:space="preserve"> PAGEREF _Toc445928097 \h </w:instrText>
+              <w:instrText xml:space="preserve"> PAGEREF _Toc447716063 \h </w:instrText>
             </w:r>
             <w:r>
               <w:rPr>
@@ -1171,7 +1177,7 @@
                 <w:noProof/>
                 <w:webHidden/>
               </w:rPr>
-              <w:t>12</w:t>
+              <w:t>11</w:t>
             </w:r>
             <w:r>
               <w:rPr>
@@ -1196,7 +1202,7 @@
               <w:sz w:val="21"/>
             </w:rPr>
           </w:pPr>
-          <w:hyperlink w:anchor="_Toc445928098" w:history="1">
+          <w:hyperlink w:anchor="_Toc447716064" w:history="1">
             <w:r>
               <w:rPr>
                 <w:rStyle w:val="a5"/>
@@ -1261,7 +1267,7 @@
                 <w:noProof/>
                 <w:webHidden/>
               </w:rPr>
-              <w:instrText xml:space="preserve"> PAGEREF _Toc445928098 \h </w:instrText>
+              <w:instrText xml:space="preserve"> PAGEREF _Toc447716064 \h </w:instrText>
             </w:r>
             <w:r>
               <w:rPr>
@@ -1306,7 +1312,7 @@
               <w:sz w:val="21"/>
             </w:rPr>
           </w:pPr>
-          <w:hyperlink w:anchor="_Toc445928099" w:history="1">
+          <w:hyperlink w:anchor="_Toc447716065" w:history="1">
             <w:r>
               <w:rPr>
                 <w:rStyle w:val="a5"/>
@@ -1356,7 +1362,7 @@
                 <w:noProof/>
                 <w:webHidden/>
               </w:rPr>
-              <w:instrText xml:space="preserve"> PAGEREF _Toc445928099 \h </w:instrText>
+              <w:instrText xml:space="preserve"> PAGEREF _Toc447716065 \h </w:instrText>
             </w:r>
             <w:r>
               <w:rPr>
@@ -1401,7 +1407,7 @@
               <w:sz w:val="21"/>
             </w:rPr>
           </w:pPr>
-          <w:hyperlink w:anchor="_Toc445928100" w:history="1">
+          <w:hyperlink w:anchor="_Toc447716066" w:history="1">
             <w:r>
               <w:rPr>
                 <w:rStyle w:val="a5"/>
@@ -1451,7 +1457,7 @@
                 <w:noProof/>
                 <w:webHidden/>
               </w:rPr>
-              <w:instrText xml:space="preserve"> PAGEREF _Toc445928100 \h </w:instrText>
+              <w:instrText xml:space="preserve"> PAGEREF _Toc447716066 \h </w:instrText>
             </w:r>
             <w:r>
               <w:rPr>
@@ -1471,7 +1477,7 @@
                 <w:noProof/>
                 <w:webHidden/>
               </w:rPr>
-              <w:t>13</w:t>
+              <w:t>12</w:t>
             </w:r>
             <w:r>
               <w:rPr>
@@ -1496,7 +1502,7 @@
               <w:sz w:val="21"/>
             </w:rPr>
           </w:pPr>
-          <w:hyperlink w:anchor="_Toc445928101" w:history="1">
+          <w:hyperlink w:anchor="_Toc447716067" w:history="1">
             <w:r>
               <w:rPr>
                 <w:rStyle w:val="a5"/>
@@ -1546,7 +1552,7 @@
                 <w:noProof/>
                 <w:webHidden/>
               </w:rPr>
-              <w:instrText xml:space="preserve"> PAGEREF _Toc445928101 \h </w:instrText>
+              <w:instrText xml:space="preserve"> PAGEREF _Toc447716067 \h </w:instrText>
             </w:r>
             <w:r>
               <w:rPr>
@@ -1591,7 +1597,7 @@
               <w:sz w:val="21"/>
             </w:rPr>
           </w:pPr>
-          <w:hyperlink w:anchor="_Toc445928102" w:history="1">
+          <w:hyperlink w:anchor="_Toc447716068" w:history="1">
             <w:r>
               <w:rPr>
                 <w:rStyle w:val="a5"/>
@@ -1641,7 +1647,7 @@
                 <w:noProof/>
                 <w:webHidden/>
               </w:rPr>
-              <w:instrText xml:space="preserve"> PAGEREF _Toc445928102 \h </w:instrText>
+              <w:instrText xml:space="preserve"> PAGEREF _Toc447716068 \h </w:instrText>
             </w:r>
             <w:r>
               <w:rPr>
@@ -1686,7 +1692,7 @@
               <w:sz w:val="21"/>
             </w:rPr>
           </w:pPr>
-          <w:hyperlink w:anchor="_Toc445928103" w:history="1">
+          <w:hyperlink w:anchor="_Toc447716069" w:history="1">
             <w:r>
               <w:rPr>
                 <w:rStyle w:val="a5"/>
@@ -1736,7 +1742,7 @@
                 <w:noProof/>
                 <w:webHidden/>
               </w:rPr>
-              <w:instrText xml:space="preserve"> PAGEREF _Toc445928103 \h </w:instrText>
+              <w:instrText xml:space="preserve"> PAGEREF _Toc447716069 \h </w:instrText>
             </w:r>
             <w:r>
               <w:rPr>
@@ -1781,7 +1787,7 @@
               <w:sz w:val="21"/>
             </w:rPr>
           </w:pPr>
-          <w:hyperlink w:anchor="_Toc445928104" w:history="1">
+          <w:hyperlink w:anchor="_Toc447716070" w:history="1">
             <w:r>
               <w:rPr>
                 <w:rStyle w:val="a5"/>
@@ -1831,7 +1837,7 @@
                 <w:noProof/>
                 <w:webHidden/>
               </w:rPr>
-              <w:instrText xml:space="preserve"> PAGEREF _Toc445928104 \h </w:instrText>
+              <w:instrText xml:space="preserve"> PAGEREF _Toc447716070 \h </w:instrText>
             </w:r>
             <w:r>
               <w:rPr>
@@ -1876,7 +1882,7 @@
               <w:sz w:val="21"/>
             </w:rPr>
           </w:pPr>
-          <w:hyperlink w:anchor="_Toc445928105" w:history="1">
+          <w:hyperlink w:anchor="_Toc447716071" w:history="1">
             <w:r>
               <w:rPr>
                 <w:rStyle w:val="a5"/>
@@ -1926,7 +1932,7 @@
                 <w:noProof/>
                 <w:webHidden/>
               </w:rPr>
-              <w:instrText xml:space="preserve"> PAGEREF _Toc445928105 \h </w:instrText>
+              <w:instrText xml:space="preserve"> PAGEREF _Toc447716071 \h </w:instrText>
             </w:r>
             <w:r>
               <w:rPr>
@@ -1971,7 +1977,7 @@
               <w:sz w:val="21"/>
             </w:rPr>
           </w:pPr>
-          <w:hyperlink w:anchor="_Toc445928106" w:history="1">
+          <w:hyperlink w:anchor="_Toc447716072" w:history="1">
             <w:r>
               <w:rPr>
                 <w:rStyle w:val="a5"/>
@@ -2014,7 +2020,7 @@
                 <w:noProof/>
                 <w:webHidden/>
               </w:rPr>
-              <w:instrText xml:space="preserve"> PAGEREF _Toc445928106 \h </w:instrText>
+              <w:instrText xml:space="preserve"> PAGEREF _Toc447716072 \h </w:instrText>
             </w:r>
             <w:r>
               <w:rPr>
@@ -2059,7 +2065,7 @@
               <w:sz w:val="21"/>
             </w:rPr>
           </w:pPr>
-          <w:hyperlink w:anchor="_Toc445928107" w:history="1">
+          <w:hyperlink w:anchor="_Toc447716073" w:history="1">
             <w:r>
               <w:rPr>
                 <w:rStyle w:val="a5"/>
@@ -2109,7 +2115,7 @@
                 <w:noProof/>
                 <w:webHidden/>
               </w:rPr>
-              <w:instrText xml:space="preserve"> PAGEREF _Toc445928107 \h </w:instrText>
+              <w:instrText xml:space="preserve"> PAGEREF _Toc447716073 \h </w:instrText>
             </w:r>
             <w:r>
               <w:rPr>
@@ -2129,7 +2135,7 @@
                 <w:noProof/>
                 <w:webHidden/>
               </w:rPr>
-              <w:t>18</w:t>
+              <w:t>19</w:t>
             </w:r>
             <w:r>
               <w:rPr>
@@ -2154,7 +2160,7 @@
               <w:sz w:val="21"/>
             </w:rPr>
           </w:pPr>
-          <w:hyperlink w:anchor="_Toc445928108" w:history="1">
+          <w:hyperlink w:anchor="_Toc447716074" w:history="1">
             <w:r>
               <w:rPr>
                 <w:rStyle w:val="a5"/>
@@ -2204,7 +2210,7 @@
                 <w:noProof/>
                 <w:webHidden/>
               </w:rPr>
-              <w:instrText xml:space="preserve"> PAGEREF _Toc445928108 \h </w:instrText>
+              <w:instrText xml:space="preserve"> PAGEREF _Toc447716074 \h </w:instrText>
             </w:r>
             <w:r>
               <w:rPr>
@@ -2272,14 +2278,14 @@
         </w:numPr>
         <w:ind w:left="0" w:firstLine="0"/>
       </w:pPr>
-      <w:bookmarkStart w:id="2" w:name="_Toc445928087"/>
+      <w:bookmarkStart w:id="1" w:name="_Toc447716053"/>
       <w:r>
         <w:rPr>
           <w:rFonts w:hint="eastAsia"/>
         </w:rPr>
         <w:t>修改历史</w:t>
       </w:r>
-      <w:bookmarkEnd w:id="2"/>
+      <w:bookmarkEnd w:id="1"/>
     </w:p>
     <w:tbl>
       <w:tblPr>
@@ -2792,7 +2798,7 @@
         </w:numPr>
         <w:ind w:left="0" w:firstLine="0"/>
       </w:pPr>
-      <w:bookmarkStart w:id="3" w:name="_Toc445928088"/>
+      <w:bookmarkStart w:id="2" w:name="_Toc447716054"/>
       <w:r>
         <w:rPr>
           <w:rFonts w:hint="eastAsia"/>
@@ -2800,7 +2806,7 @@
         <w:lastRenderedPageBreak/>
         <w:t>文档目的</w:t>
       </w:r>
-      <w:bookmarkEnd w:id="3"/>
+      <w:bookmarkEnd w:id="2"/>
     </w:p>
     <w:p>
       <w:pPr>
@@ -2834,8 +2840,16 @@
         <w:rPr>
           <w:rFonts w:hint="eastAsia"/>
         </w:rPr>
-        <w:t>数据结构设计以及服务器端访问</w:t>
+        <w:t>数据结构设计以及服务器</w:t>
       </w:r>
+      <w:proofErr w:type="gramStart"/>
+      <w:r>
+        <w:rPr>
+          <w:rFonts w:hint="eastAsia"/>
+        </w:rPr>
+        <w:t>端访问</w:t>
+      </w:r>
+      <w:proofErr w:type="gramEnd"/>
       <w:r>
         <w:rPr>
           <w:rFonts w:hint="eastAsia"/>
@@ -2876,14 +2890,14 @@
         </w:numPr>
         <w:ind w:left="0" w:firstLine="0"/>
       </w:pPr>
-      <w:bookmarkStart w:id="4" w:name="_Toc445928089"/>
+      <w:bookmarkStart w:id="3" w:name="_Toc447716055"/>
       <w:r>
         <w:rPr>
           <w:rFonts w:hint="eastAsia"/>
         </w:rPr>
         <w:t>关键概念定义及数据字典</w:t>
       </w:r>
-      <w:bookmarkEnd w:id="4"/>
+      <w:bookmarkEnd w:id="3"/>
     </w:p>
     <w:p>
       <w:pPr>
@@ -2894,14 +2908,14 @@
         </w:numPr>
         <w:ind w:left="0" w:firstLine="0"/>
       </w:pPr>
-      <w:bookmarkStart w:id="5" w:name="_Toc445928090"/>
+      <w:bookmarkStart w:id="4" w:name="_Toc447716056"/>
       <w:r>
         <w:rPr>
           <w:rFonts w:hint="eastAsia"/>
         </w:rPr>
         <w:t>题目类型定义</w:t>
       </w:r>
-      <w:bookmarkEnd w:id="5"/>
+      <w:bookmarkEnd w:id="4"/>
     </w:p>
     <w:p>
       <w:pPr>
@@ -3126,7 +3140,21 @@
         <w:rPr>
           <w:rFonts w:hint="eastAsia"/>
         </w:rPr>
-        <w:t>此外，在需求文档中还提出了一种所谓“缺省题“的类型，是指某些题目是否出现是与其他题目所选择的选项相关。我们在这里认为这种属性是题目的一种通用属性，即一道题目是否与别的题目的回答相关。因此在本系统中不将这定义为一种题目类型。</w:t>
+        <w:t>此外，在需求文档中还提出了一种所谓</w:t>
+      </w:r>
+      <w:proofErr w:type="gramStart"/>
+      <w:r>
+        <w:rPr>
+          <w:rFonts w:hint="eastAsia"/>
+        </w:rPr>
+        <w:t>“</w:t>
+      </w:r>
+      <w:proofErr w:type="gramEnd"/>
+      <w:r>
+        <w:rPr>
+          <w:rFonts w:hint="eastAsia"/>
+        </w:rPr>
+        <w:t>缺省题“的类型，是指某些题目是否出现是与其他题目所选择的选项相关。我们在这里认为这种属性是题目的一种通用属性，即一道题目是否与别的题目的回答相关。因此在本系统中不将这定义为一种题目类型。</w:t>
       </w:r>
     </w:p>
     <w:p>
@@ -3138,14 +3166,14 @@
         </w:numPr>
         <w:ind w:left="0" w:firstLine="0"/>
       </w:pPr>
-      <w:bookmarkStart w:id="6" w:name="_Toc445928091"/>
+      <w:bookmarkStart w:id="5" w:name="_Toc447716057"/>
       <w:r>
         <w:rPr>
           <w:rFonts w:hint="eastAsia"/>
         </w:rPr>
         <w:t>选项类型定义</w:t>
       </w:r>
-      <w:bookmarkEnd w:id="6"/>
+      <w:bookmarkEnd w:id="5"/>
     </w:p>
     <w:p>
       <w:pPr>
@@ -3334,14 +3362,14 @@
         </w:numPr>
         <w:ind w:left="0" w:firstLine="0"/>
       </w:pPr>
-      <w:bookmarkStart w:id="7" w:name="_Toc445928092"/>
+      <w:bookmarkStart w:id="6" w:name="_Toc447716058"/>
       <w:r>
         <w:rPr>
           <w:rFonts w:hint="eastAsia"/>
         </w:rPr>
         <w:t>数据字典</w:t>
       </w:r>
-      <w:bookmarkEnd w:id="7"/>
+      <w:bookmarkEnd w:id="6"/>
     </w:p>
     <w:p>
       <w:r>
@@ -4916,14 +4944,14 @@
         </w:numPr>
         <w:ind w:left="0" w:firstLine="0"/>
       </w:pPr>
-      <w:bookmarkStart w:id="8" w:name="_Toc445928093"/>
+      <w:bookmarkStart w:id="7" w:name="_Toc447716059"/>
       <w:r>
         <w:rPr>
           <w:rFonts w:hint="eastAsia"/>
         </w:rPr>
         <w:t>系统架构设计及关键技术</w:t>
       </w:r>
-      <w:bookmarkEnd w:id="8"/>
+      <w:bookmarkEnd w:id="7"/>
     </w:p>
     <w:p>
       <w:pPr>
@@ -4934,14 +4962,14 @@
         </w:numPr>
         <w:ind w:left="0" w:firstLine="0"/>
       </w:pPr>
-      <w:bookmarkStart w:id="9" w:name="_Toc445928094"/>
+      <w:bookmarkStart w:id="8" w:name="_Toc447716060"/>
       <w:r>
         <w:rPr>
           <w:rFonts w:hint="eastAsia"/>
         </w:rPr>
         <w:t>系统架构</w:t>
       </w:r>
-      <w:bookmarkEnd w:id="9"/>
+      <w:bookmarkEnd w:id="8"/>
     </w:p>
     <w:p>
       <w:pPr>
@@ -4983,7 +5011,7 @@
           <v:shape id="_x0000_i1025" type="#_x0000_t75" style="width:415.2pt;height:283.8pt" o:ole="">
             <v:imagedata r:id="rId8" o:title=""/>
           </v:shape>
-          <o:OLEObject Type="Embed" ProgID="Visio.Drawing.11" ShapeID="_x0000_i1025" DrawAspect="Content" ObjectID="_1521457862" r:id="rId9"/>
+          <o:OLEObject Type="Embed" ProgID="Visio.Drawing.11" ShapeID="_x0000_i1025" DrawAspect="Content" ObjectID="_1521743455" r:id="rId9"/>
         </w:object>
       </w:r>
     </w:p>
@@ -5263,7 +5291,7 @@
           <v:shape id="_x0000_i1026" type="#_x0000_t75" style="width:415.2pt;height:295.8pt" o:ole="">
             <v:imagedata r:id="rId10" o:title=""/>
           </v:shape>
-          <o:OLEObject Type="Embed" ProgID="Visio.Drawing.11" ShapeID="_x0000_i1026" DrawAspect="Content" ObjectID="_1521457863" r:id="rId11"/>
+          <o:OLEObject Type="Embed" ProgID="Visio.Drawing.11" ShapeID="_x0000_i1026" DrawAspect="Content" ObjectID="_1521743456" r:id="rId11"/>
         </w:object>
       </w:r>
     </w:p>
@@ -5276,27 +5304,14 @@
       <w:r>
         <w:t xml:space="preserve">Figure </w:t>
       </w:r>
-      <w:r>
-        <w:fldChar w:fldCharType="begin"/>
-      </w:r>
-      <w:r>
-        <w:instrText xml:space="preserve"> SEQ Figure \* ARABIC </w:instrText>
-      </w:r>
-      <w:r>
-        <w:fldChar w:fldCharType="separate"/>
-      </w:r>
-      <w:r>
-        <w:rPr>
-          <w:noProof/>
-        </w:rPr>
-        <w:t>2</w:t>
-      </w:r>
-      <w:r>
-        <w:rPr>
-          <w:noProof/>
-        </w:rPr>
-        <w:fldChar w:fldCharType="end"/>
-      </w:r>
+      <w:fldSimple w:instr=" SEQ Figure \* ARABIC ">
+        <w:r>
+          <w:rPr>
+            <w:noProof/>
+          </w:rPr>
+          <w:t>2</w:t>
+        </w:r>
+      </w:fldSimple>
       <w:r>
         <w:rPr>
           <w:rFonts w:hint="eastAsia"/>
@@ -5329,14 +5344,14 @@
         </w:numPr>
         <w:ind w:left="0" w:firstLine="0"/>
       </w:pPr>
-      <w:bookmarkStart w:id="10" w:name="_Toc445928095"/>
+      <w:bookmarkStart w:id="9" w:name="_Toc447716061"/>
       <w:r>
         <w:rPr>
           <w:rFonts w:hint="eastAsia"/>
         </w:rPr>
         <w:t>安全性及角色定义</w:t>
       </w:r>
-      <w:bookmarkEnd w:id="10"/>
+      <w:bookmarkEnd w:id="9"/>
     </w:p>
     <w:p>
       <w:pPr>
@@ -5643,7 +5658,7 @@
         </w:numPr>
         <w:ind w:left="0" w:firstLine="0"/>
       </w:pPr>
-      <w:bookmarkStart w:id="11" w:name="_Toc445928096"/>
+      <w:bookmarkStart w:id="10" w:name="_Toc447716062"/>
       <w:r>
         <w:rPr>
           <w:rFonts w:hint="eastAsia"/>
@@ -5656,7 +5671,7 @@
         </w:rPr>
         <w:t>设计</w:t>
       </w:r>
-      <w:bookmarkEnd w:id="11"/>
+      <w:bookmarkEnd w:id="10"/>
     </w:p>
     <w:p>
       <w:pPr>
@@ -5821,9 +5836,19 @@
         </w:rPr>
         <w:t>的惯用法，字段名称都是</w:t>
       </w:r>
+      <w:proofErr w:type="gramStart"/>
       <w:r>
-        <w:t>”_id”</w:t>
+        <w:t>”</w:t>
       </w:r>
+      <w:proofErr w:type="gramEnd"/>
+      <w:r>
+        <w:t>_id</w:t>
+      </w:r>
+      <w:proofErr w:type="gramStart"/>
+      <w:r>
+        <w:t>”</w:t>
+      </w:r>
+      <w:proofErr w:type="gramEnd"/>
       <w:r>
         <w:t>；</w:t>
       </w:r>
@@ -5898,7 +5923,7 @@
         </w:numPr>
         <w:ind w:left="0" w:firstLine="0"/>
       </w:pPr>
-      <w:bookmarkStart w:id="12" w:name="_Toc445928097"/>
+      <w:bookmarkStart w:id="11" w:name="_Toc447716063"/>
       <w:r>
         <w:rPr>
           <w:rFonts w:hint="eastAsia"/>
@@ -5923,7 +5948,7 @@
         </w:rPr>
         <w:t>表</w:t>
       </w:r>
-      <w:bookmarkEnd w:id="12"/>
+      <w:bookmarkEnd w:id="11"/>
     </w:p>
     <w:p>
       <w:r>
@@ -6271,7 +6296,7 @@
         </w:numPr>
         <w:ind w:left="0" w:firstLine="0"/>
       </w:pPr>
-      <w:bookmarkStart w:id="13" w:name="_Toc445928098"/>
+      <w:bookmarkStart w:id="12" w:name="_Toc447716064"/>
       <w:r>
         <w:rPr>
           <w:rFonts w:hint="eastAsia"/>
@@ -6308,7 +6333,7 @@
         </w:rPr>
         <w:t>表</w:t>
       </w:r>
-      <w:bookmarkEnd w:id="13"/>
+      <w:bookmarkEnd w:id="12"/>
     </w:p>
     <w:tbl>
       <w:tblPr>
@@ -6849,7 +6874,7 @@
         </w:numPr>
         <w:ind w:left="0" w:firstLine="0"/>
       </w:pPr>
-      <w:bookmarkStart w:id="14" w:name="_Toc445928099"/>
+      <w:bookmarkStart w:id="13" w:name="_Toc447716065"/>
       <w:r>
         <w:rPr>
           <w:rFonts w:hint="eastAsia"/>
@@ -6862,7 +6887,7 @@
         </w:rPr>
         <w:t>（工作人员）表</w:t>
       </w:r>
-      <w:bookmarkEnd w:id="14"/>
+      <w:bookmarkEnd w:id="13"/>
     </w:p>
     <w:p>
       <w:r>
@@ -7513,8 +7538,8 @@
         </w:numPr>
         <w:ind w:left="0" w:firstLine="0"/>
       </w:pPr>
-      <w:bookmarkStart w:id="15" w:name="_Ref445126055"/>
-      <w:bookmarkStart w:id="16" w:name="_Toc445928100"/>
+      <w:bookmarkStart w:id="14" w:name="_Ref445126055"/>
+      <w:bookmarkStart w:id="15" w:name="_Toc447716066"/>
       <w:r>
         <w:rPr>
           <w:rFonts w:hint="eastAsia"/>
@@ -7539,8 +7564,8 @@
         </w:rPr>
         <w:t>）表</w:t>
       </w:r>
+      <w:bookmarkEnd w:id="14"/>
       <w:bookmarkEnd w:id="15"/>
-      <w:bookmarkEnd w:id="16"/>
     </w:p>
     <w:p>
       <w:r>
@@ -8496,8 +8521,8 @@
         </w:numPr>
         <w:ind w:left="0" w:firstLine="0"/>
       </w:pPr>
-      <w:bookmarkStart w:id="17" w:name="_Ref445126279"/>
-      <w:bookmarkStart w:id="18" w:name="_Toc445928101"/>
+      <w:bookmarkStart w:id="16" w:name="_Ref445126279"/>
+      <w:bookmarkStart w:id="17" w:name="_Toc447716067"/>
       <w:r>
         <w:rPr>
           <w:rFonts w:hint="eastAsia"/>
@@ -8511,8 +8536,8 @@
         </w:rPr>
         <w:t>（问题）表</w:t>
       </w:r>
+      <w:bookmarkEnd w:id="16"/>
       <w:bookmarkEnd w:id="17"/>
-      <w:bookmarkEnd w:id="18"/>
     </w:p>
     <w:tbl>
       <w:tblPr>
@@ -8837,6 +8862,7 @@
               </w:rPr>
               <w:t>"</w:t>
             </w:r>
+            <w:proofErr w:type="gramStart"/>
             <w:r>
               <w:rPr>
                 <w:rFonts w:ascii="Courier New" w:eastAsia="宋体" w:hAnsi="Courier New" w:cs="Courier New"/>
@@ -8846,6 +8872,7 @@
               </w:rPr>
               <w:t>index</w:t>
             </w:r>
+            <w:proofErr w:type="gramEnd"/>
             <w:r>
               <w:rPr>
                 <w:rFonts w:ascii="Courier New" w:eastAsia="宋体" w:hAnsi="Courier New" w:cs="Courier New"/>
@@ -9083,6 +9110,7 @@
               </w:rPr>
               <w:t>"</w:t>
             </w:r>
+            <w:proofErr w:type="gramStart"/>
             <w:r>
               <w:rPr>
                 <w:rFonts w:ascii="Courier New" w:eastAsia="宋体" w:hAnsi="Courier New" w:cs="Courier New"/>
@@ -9092,6 +9120,7 @@
               </w:rPr>
               <w:t>index</w:t>
             </w:r>
+            <w:proofErr w:type="gramEnd"/>
             <w:r>
               <w:rPr>
                 <w:rFonts w:ascii="Courier New" w:eastAsia="宋体" w:hAnsi="Courier New" w:cs="Courier New"/>
@@ -9347,6 +9376,7 @@
               </w:rPr>
               <w:t>"</w:t>
             </w:r>
+            <w:proofErr w:type="gramStart"/>
             <w:r>
               <w:rPr>
                 <w:rFonts w:ascii="Courier New" w:eastAsia="宋体" w:hAnsi="Courier New" w:cs="Courier New"/>
@@ -9356,6 +9386,7 @@
               </w:rPr>
               <w:t>index</w:t>
             </w:r>
+            <w:proofErr w:type="gramEnd"/>
             <w:r>
               <w:rPr>
                 <w:rFonts w:ascii="Courier New" w:eastAsia="宋体" w:hAnsi="Courier New" w:cs="Courier New"/>
@@ -9611,6 +9642,7 @@
               </w:rPr>
               <w:t>"</w:t>
             </w:r>
+            <w:proofErr w:type="gramStart"/>
             <w:r>
               <w:rPr>
                 <w:rFonts w:ascii="Courier New" w:eastAsia="宋体" w:hAnsi="Courier New" w:cs="Courier New"/>
@@ -9620,6 +9652,7 @@
               </w:rPr>
               <w:t>index</w:t>
             </w:r>
+            <w:proofErr w:type="gramEnd"/>
             <w:r>
               <w:rPr>
                 <w:rFonts w:ascii="Courier New" w:eastAsia="宋体" w:hAnsi="Courier New" w:cs="Courier New"/>
@@ -10415,8 +10448,8 @@
         </w:numPr>
         <w:ind w:left="0" w:firstLine="0"/>
       </w:pPr>
-      <w:bookmarkStart w:id="19" w:name="_Ref445126934"/>
-      <w:bookmarkStart w:id="20" w:name="_Toc445928102"/>
+      <w:bookmarkStart w:id="18" w:name="_Ref445126934"/>
+      <w:bookmarkStart w:id="19" w:name="_Toc447716068"/>
       <w:r>
         <w:rPr>
           <w:rFonts w:hint="eastAsia"/>
@@ -10438,8 +10471,8 @@
         </w:rPr>
         <w:t>（回答）表</w:t>
       </w:r>
+      <w:bookmarkEnd w:id="18"/>
       <w:bookmarkEnd w:id="19"/>
-      <w:bookmarkEnd w:id="20"/>
     </w:p>
     <w:tbl>
       <w:tblPr>
@@ -11414,7 +11447,29 @@
                 <w:sz w:val="18"/>
                 <w:szCs w:val="18"/>
               </w:rPr>
-              <w:t>打分题类型答案列表，各个选项的分数</w:t>
+              <w:t>打分</w:t>
+            </w:r>
+            <w:proofErr w:type="gramStart"/>
+            <w:r>
+              <w:rPr>
+                <w:rFonts w:ascii="Courier New" w:eastAsia="宋体" w:hAnsi="Courier New" w:cs="Courier New"/>
+                <w:color w:val="000000"/>
+                <w:kern w:val="0"/>
+                <w:sz w:val="18"/>
+                <w:szCs w:val="18"/>
+              </w:rPr>
+              <w:t>题类型</w:t>
+            </w:r>
+            <w:proofErr w:type="gramEnd"/>
+            <w:r>
+              <w:rPr>
+                <w:rFonts w:ascii="Courier New" w:eastAsia="宋体" w:hAnsi="Courier New" w:cs="Courier New"/>
+                <w:color w:val="000000"/>
+                <w:kern w:val="0"/>
+                <w:sz w:val="18"/>
+                <w:szCs w:val="18"/>
+              </w:rPr>
+              <w:t>答案列表，各个选项的分数</w:t>
             </w:r>
             <w:r>
               <w:rPr>
@@ -12371,7 +12426,29 @@
                 <w:sz w:val="18"/>
                 <w:szCs w:val="18"/>
               </w:rPr>
-              <w:t>排序题类型答案列表，各个选项的排名，</w:t>
+              <w:t>排序</w:t>
+            </w:r>
+            <w:proofErr w:type="gramStart"/>
+            <w:r>
+              <w:rPr>
+                <w:rFonts w:ascii="Courier New" w:eastAsia="宋体" w:hAnsi="Courier New" w:cs="Courier New"/>
+                <w:color w:val="000000"/>
+                <w:kern w:val="0"/>
+                <w:sz w:val="18"/>
+                <w:szCs w:val="18"/>
+              </w:rPr>
+              <w:t>题类型</w:t>
+            </w:r>
+            <w:proofErr w:type="gramEnd"/>
+            <w:r>
+              <w:rPr>
+                <w:rFonts w:ascii="Courier New" w:eastAsia="宋体" w:hAnsi="Courier New" w:cs="Courier New"/>
+                <w:color w:val="000000"/>
+                <w:kern w:val="0"/>
+                <w:sz w:val="18"/>
+                <w:szCs w:val="18"/>
+              </w:rPr>
+              <w:t>答案列表，各个选项的排名，</w:t>
             </w:r>
             <w:r>
               <w:rPr>
@@ -14792,8 +14869,8 @@
         </w:numPr>
         <w:ind w:left="0" w:firstLine="0"/>
       </w:pPr>
-      <w:bookmarkStart w:id="21" w:name="_Ref445129150"/>
-      <w:bookmarkStart w:id="22" w:name="_Toc445928103"/>
+      <w:bookmarkStart w:id="20" w:name="_Ref445129150"/>
+      <w:bookmarkStart w:id="21" w:name="_Toc447716069"/>
       <w:r>
         <w:rPr>
           <w:rFonts w:hint="eastAsia"/>
@@ -14810,8 +14887,8 @@
         </w:rPr>
         <w:t>（客户端版本）表</w:t>
       </w:r>
+      <w:bookmarkEnd w:id="20"/>
       <w:bookmarkEnd w:id="21"/>
-      <w:bookmarkEnd w:id="22"/>
     </w:p>
     <w:p>
       <w:r>
@@ -15322,7 +15399,7 @@
         </w:numPr>
         <w:ind w:left="0" w:firstLine="0"/>
       </w:pPr>
-      <w:bookmarkStart w:id="23" w:name="_Toc445928104"/>
+      <w:bookmarkStart w:id="22" w:name="_Toc447716070"/>
       <w:r>
         <w:rPr>
           <w:rFonts w:hint="eastAsia"/>
@@ -15338,7 +15415,7 @@
         </w:rPr>
         <w:t>（使用者反馈）表</w:t>
       </w:r>
-      <w:bookmarkEnd w:id="23"/>
+      <w:bookmarkEnd w:id="22"/>
     </w:p>
     <w:p>
       <w:r>
@@ -16130,7 +16207,7 @@
         </w:numPr>
         <w:ind w:left="0" w:firstLine="0"/>
       </w:pPr>
-      <w:bookmarkStart w:id="24" w:name="_Toc445928105"/>
+      <w:bookmarkStart w:id="23" w:name="_Toc447716071"/>
       <w:r>
         <w:rPr>
           <w:rFonts w:hint="eastAsia"/>
@@ -16143,7 +16220,7 @@
         </w:rPr>
         <w:t>调用接口定义</w:t>
       </w:r>
-      <w:bookmarkEnd w:id="24"/>
+      <w:bookmarkEnd w:id="23"/>
     </w:p>
     <w:p>
       <w:pPr>
@@ -16154,14 +16231,14 @@
         </w:numPr>
         <w:ind w:left="0" w:firstLine="0"/>
       </w:pPr>
-      <w:bookmarkStart w:id="25" w:name="_Toc445928106"/>
+      <w:bookmarkStart w:id="24" w:name="_Toc447716072"/>
       <w:r>
         <w:rPr>
           <w:rFonts w:hint="eastAsia"/>
         </w:rPr>
         <w:t>设计约定</w:t>
       </w:r>
-      <w:bookmarkEnd w:id="25"/>
+      <w:bookmarkEnd w:id="24"/>
     </w:p>
     <w:p>
       <w:r>
@@ -16292,7 +16369,21 @@
         <w:rPr>
           <w:rFonts w:hint="eastAsia"/>
         </w:rPr>
-        <w:t>来对应增、删、改、察</w:t>
+        <w:t>来对应增、</w:t>
+      </w:r>
+      <w:proofErr w:type="gramStart"/>
+      <w:r>
+        <w:rPr>
+          <w:rFonts w:hint="eastAsia"/>
+        </w:rPr>
+        <w:t>删</w:t>
+      </w:r>
+      <w:proofErr w:type="gramEnd"/>
+      <w:r>
+        <w:rPr>
+          <w:rFonts w:hint="eastAsia"/>
+        </w:rPr>
+        <w:t>、改、察</w:t>
       </w:r>
       <w:r>
         <w:rPr>
@@ -16395,7 +16486,21 @@
         <w:rPr>
           <w:rFonts w:ascii="微软雅黑 Light" w:hAnsi="微软雅黑 Light" w:hint="eastAsia"/>
         </w:rPr>
-        <w:t>这个接口“/staff/login”的完整访问地址就是</w:t>
+        <w:t>这个接口“/staff/login”的</w:t>
+      </w:r>
+      <w:proofErr w:type="gramStart"/>
+      <w:r>
+        <w:rPr>
+          <w:rFonts w:ascii="微软雅黑 Light" w:hAnsi="微软雅黑 Light" w:hint="eastAsia"/>
+        </w:rPr>
+        <w:t>完整访问</w:t>
+      </w:r>
+      <w:proofErr w:type="gramEnd"/>
+      <w:r>
+        <w:rPr>
+          <w:rFonts w:ascii="微软雅黑 Light" w:hAnsi="微软雅黑 Light" w:hint="eastAsia"/>
+        </w:rPr>
+        <w:t>地址就是</w:t>
       </w:r>
       <w:r>
         <w:rPr>
@@ -16758,7 +16863,21 @@
         <w:rPr>
           <w:rFonts w:hint="eastAsia"/>
         </w:rPr>
-        <w:t>状态码之间的对应关系在接口定义中可以查询。</w:t>
+        <w:t>状态</w:t>
+      </w:r>
+      <w:proofErr w:type="gramStart"/>
+      <w:r>
+        <w:rPr>
+          <w:rFonts w:hint="eastAsia"/>
+        </w:rPr>
+        <w:t>码之间</w:t>
+      </w:r>
+      <w:proofErr w:type="gramEnd"/>
+      <w:r>
+        <w:rPr>
+          <w:rFonts w:hint="eastAsia"/>
+        </w:rPr>
+        <w:t>的对应关系在接口定义中可以查询。</w:t>
       </w:r>
     </w:p>
     <w:p>
@@ -17178,7 +17297,7 @@
         </w:numPr>
         <w:ind w:left="0" w:firstLine="0"/>
       </w:pPr>
-      <w:bookmarkStart w:id="26" w:name="_Toc445928107"/>
+      <w:bookmarkStart w:id="25" w:name="_Toc447716073"/>
       <w:r>
         <w:rPr>
           <w:rFonts w:hint="eastAsia"/>
@@ -17192,7 +17311,7 @@
         </w:rPr>
         <w:t>客户端相关接口</w:t>
       </w:r>
-      <w:bookmarkEnd w:id="26"/>
+      <w:bookmarkEnd w:id="25"/>
     </w:p>
     <w:p>
       <w:pPr>
@@ -18519,7 +18638,33 @@
                 <w:sz w:val="18"/>
                 <w:szCs w:val="18"/>
               </w:rPr>
-              <w:t>调查员相关问卷列表</w:t>
+              <w:t>调查</w:t>
+            </w:r>
+            <w:proofErr w:type="gramStart"/>
+            <w:r>
+              <w:rPr>
+                <w:rFonts w:ascii="Courier New" w:eastAsia="宋体" w:hAnsi="Courier New" w:cs="Courier New" w:hint="eastAsia"/>
+                <w:b/>
+                <w:bCs/>
+                <w:color w:val="8000FF"/>
+                <w:kern w:val="0"/>
+                <w:sz w:val="18"/>
+                <w:szCs w:val="18"/>
+              </w:rPr>
+              <w:t>员相关</w:t>
+            </w:r>
+            <w:proofErr w:type="gramEnd"/>
+            <w:r>
+              <w:rPr>
+                <w:rFonts w:ascii="Courier New" w:eastAsia="宋体" w:hAnsi="Courier New" w:cs="Courier New" w:hint="eastAsia"/>
+                <w:b/>
+                <w:bCs/>
+                <w:color w:val="8000FF"/>
+                <w:kern w:val="0"/>
+                <w:sz w:val="18"/>
+                <w:szCs w:val="18"/>
+              </w:rPr>
+              <w:t>问卷列表</w:t>
             </w:r>
           </w:p>
           <w:p>
@@ -20761,20 +20906,20 @@
                 <w:sz w:val="15"/>
                 <w:szCs w:val="15"/>
               </w:rPr>
-              <w:t>"title"</w:t>
-            </w:r>
-            <w:r>
-              <w:rPr>
-                <w:rFonts w:ascii="Courier New" w:eastAsia="宋体" w:hAnsi="Courier New" w:cs="Courier New"/>
-                <w:b/>
-                <w:bCs/>
-                <w:color w:val="8000FF"/>
+              <w:t>"</w:t>
+            </w:r>
+            <w:proofErr w:type="gramStart"/>
+            <w:r>
+              <w:rPr>
+                <w:rFonts w:ascii="Courier New" w:eastAsia="宋体" w:hAnsi="Courier New" w:cs="Courier New"/>
+                <w:color w:val="800000"/>
                 <w:kern w:val="0"/>
                 <w:sz w:val="15"/>
                 <w:szCs w:val="15"/>
               </w:rPr>
-              <w:t>:</w:t>
-            </w:r>
+              <w:t>title</w:t>
+            </w:r>
+            <w:proofErr w:type="gramEnd"/>
             <w:r>
               <w:rPr>
                 <w:rFonts w:ascii="Courier New" w:eastAsia="宋体" w:hAnsi="Courier New" w:cs="Courier New"/>
@@ -20783,52 +20928,49 @@
                 <w:sz w:val="15"/>
                 <w:szCs w:val="15"/>
               </w:rPr>
-              <w:t>"Which one do you like?"</w:t>
-            </w:r>
-            <w:r>
-              <w:rPr>
-                <w:rFonts w:ascii="Courier New" w:eastAsia="宋体" w:hAnsi="Courier New" w:cs="Courier New"/>
-                <w:color w:val="800000"/>
+              <w:t>"</w:t>
+            </w:r>
+            <w:r>
+              <w:rPr>
+                <w:rFonts w:ascii="Courier New" w:eastAsia="宋体" w:hAnsi="Courier New" w:cs="Courier New"/>
+                <w:b/>
+                <w:bCs/>
+                <w:color w:val="8000FF"/>
                 <w:kern w:val="0"/>
                 <w:sz w:val="15"/>
                 <w:szCs w:val="15"/>
               </w:rPr>
-              <w:t xml:space="preserve"> //</w:t>
-            </w:r>
-            <w:r>
-              <w:rPr>
-                <w:rFonts w:ascii="Courier New" w:eastAsia="宋体" w:hAnsi="Courier New" w:cs="Courier New" w:hint="eastAsia"/>
+              <w:t>:</w:t>
+            </w:r>
+            <w:r>
+              <w:rPr>
+                <w:rFonts w:ascii="Courier New" w:eastAsia="宋体" w:hAnsi="Courier New" w:cs="Courier New"/>
                 <w:color w:val="800000"/>
                 <w:kern w:val="0"/>
                 <w:sz w:val="15"/>
                 <w:szCs w:val="15"/>
               </w:rPr>
-              <w:t>问题标题</w:t>
-            </w:r>
-          </w:p>
-          <w:p>
-            <w:pPr>
-              <w:widowControl/>
-              <w:shd w:val="clear" w:color="auto" w:fill="FFFFFF"/>
-              <w:rPr>
-                <w:rFonts w:ascii="Courier New" w:eastAsia="宋体" w:hAnsi="Courier New" w:cs="Courier New"/>
-                <w:color w:val="000000"/>
+              <w:t>"Which one do you like?"</w:t>
+            </w:r>
+            <w:r>
+              <w:rPr>
+                <w:rFonts w:ascii="Courier New" w:eastAsia="宋体" w:hAnsi="Courier New" w:cs="Courier New"/>
+                <w:color w:val="800000"/>
                 <w:kern w:val="0"/>
                 <w:sz w:val="15"/>
                 <w:szCs w:val="15"/>
               </w:rPr>
-            </w:pPr>
-            <w:r>
-              <w:rPr>
-                <w:rFonts w:ascii="Courier New" w:eastAsia="宋体" w:hAnsi="Courier New" w:cs="Courier New"/>
-                <w:b/>
-                <w:bCs/>
-                <w:color w:val="8000FF"/>
+              <w:t xml:space="preserve"> //</w:t>
+            </w:r>
+            <w:r>
+              <w:rPr>
+                <w:rFonts w:ascii="Courier New" w:eastAsia="宋体" w:hAnsi="Courier New" w:cs="Courier New" w:hint="eastAsia"/>
+                <w:color w:val="800000"/>
                 <w:kern w:val="0"/>
                 <w:sz w:val="15"/>
                 <w:szCs w:val="15"/>
               </w:rPr>
-              <w:t>},</w:t>
+              <w:t>问题标题</w:t>
             </w:r>
           </w:p>
           <w:p>
@@ -20853,7 +20995,7 @@
                 <w:sz w:val="15"/>
                 <w:szCs w:val="15"/>
               </w:rPr>
-              <w:t>{</w:t>
+              <w:t>},</w:t>
             </w:r>
           </w:p>
           <w:p>
@@ -20871,25 +21013,28 @@
             <w:r>
               <w:rPr>
                 <w:rFonts w:ascii="Courier New" w:eastAsia="宋体" w:hAnsi="Courier New" w:cs="Courier New"/>
-                <w:color w:val="800000"/>
+                <w:b/>
+                <w:bCs/>
+                <w:color w:val="8000FF"/>
                 <w:kern w:val="0"/>
                 <w:sz w:val="15"/>
                 <w:szCs w:val="15"/>
               </w:rPr>
-              <w:t>"_id"</w:t>
-            </w:r>
-            <w:r>
-              <w:rPr>
-                <w:rFonts w:ascii="Courier New" w:eastAsia="宋体" w:hAnsi="Courier New" w:cs="Courier New"/>
-                <w:b/>
-                <w:bCs/>
-                <w:color w:val="8000FF"/>
+              <w:t>{</w:t>
+            </w:r>
+          </w:p>
+          <w:p>
+            <w:pPr>
+              <w:widowControl/>
+              <w:shd w:val="clear" w:color="auto" w:fill="FFFFFF"/>
+              <w:rPr>
+                <w:rFonts w:ascii="Courier New" w:eastAsia="宋体" w:hAnsi="Courier New" w:cs="Courier New"/>
+                <w:color w:val="000000"/>
                 <w:kern w:val="0"/>
                 <w:sz w:val="15"/>
                 <w:szCs w:val="15"/>
               </w:rPr>
-              <w:t>:</w:t>
-            </w:r>
+            </w:pPr>
             <w:r>
               <w:rPr>
                 <w:rFonts w:ascii="Courier New" w:eastAsia="宋体" w:hAnsi="Courier New" w:cs="Courier New"/>
@@ -20898,7 +21043,7 @@
                 <w:sz w:val="15"/>
                 <w:szCs w:val="15"/>
               </w:rPr>
-              <w:t>"56e7fd0c44539adc420f17f6"</w:t>
+              <w:t>"_id"</w:t>
             </w:r>
             <w:r>
               <w:rPr>
@@ -20910,52 +21055,52 @@
                 <w:sz w:val="15"/>
                 <w:szCs w:val="15"/>
               </w:rPr>
-              <w:t>,</w:t>
-            </w:r>
-          </w:p>
-          <w:p>
-            <w:pPr>
-              <w:widowControl/>
-              <w:shd w:val="clear" w:color="auto" w:fill="FFFFFF"/>
-              <w:rPr>
-                <w:rFonts w:ascii="Courier New" w:eastAsia="宋体" w:hAnsi="Courier New" w:cs="Courier New"/>
-                <w:color w:val="000000"/>
+              <w:t>:</w:t>
+            </w:r>
+            <w:r>
+              <w:rPr>
+                <w:rFonts w:ascii="Courier New" w:eastAsia="宋体" w:hAnsi="Courier New" w:cs="Courier New"/>
+                <w:color w:val="800000"/>
                 <w:kern w:val="0"/>
                 <w:sz w:val="15"/>
                 <w:szCs w:val="15"/>
               </w:rPr>
-            </w:pPr>
-            <w:r>
-              <w:rPr>
-                <w:rFonts w:ascii="Courier New" w:eastAsia="宋体" w:hAnsi="Courier New" w:cs="Courier New"/>
-                <w:color w:val="800000"/>
+              <w:t>"56e7fd0c44539adc420f17f6"</w:t>
+            </w:r>
+            <w:r>
+              <w:rPr>
+                <w:rFonts w:ascii="Courier New" w:eastAsia="宋体" w:hAnsi="Courier New" w:cs="Courier New"/>
+                <w:b/>
+                <w:bCs/>
+                <w:color w:val="8000FF"/>
                 <w:kern w:val="0"/>
                 <w:sz w:val="15"/>
                 <w:szCs w:val="15"/>
               </w:rPr>
-              <w:t>"ifhasprecedent"</w:t>
-            </w:r>
-            <w:r>
-              <w:rPr>
-                <w:rFonts w:ascii="Courier New" w:eastAsia="宋体" w:hAnsi="Courier New" w:cs="Courier New"/>
-                <w:b/>
-                <w:bCs/>
-                <w:color w:val="8000FF"/>
+              <w:t>,</w:t>
+            </w:r>
+          </w:p>
+          <w:p>
+            <w:pPr>
+              <w:widowControl/>
+              <w:shd w:val="clear" w:color="auto" w:fill="FFFFFF"/>
+              <w:rPr>
+                <w:rFonts w:ascii="Courier New" w:eastAsia="宋体" w:hAnsi="Courier New" w:cs="Courier New"/>
+                <w:color w:val="000000"/>
                 <w:kern w:val="0"/>
                 <w:sz w:val="15"/>
                 <w:szCs w:val="15"/>
               </w:rPr>
-              <w:t>:</w:t>
-            </w:r>
-            <w:r>
-              <w:rPr>
-                <w:rFonts w:ascii="Courier New" w:eastAsia="宋体" w:hAnsi="Courier New" w:cs="Courier New"/>
-                <w:color w:val="000000"/>
+            </w:pPr>
+            <w:r>
+              <w:rPr>
+                <w:rFonts w:ascii="Courier New" w:eastAsia="宋体" w:hAnsi="Courier New" w:cs="Courier New"/>
+                <w:color w:val="800000"/>
                 <w:kern w:val="0"/>
                 <w:sz w:val="15"/>
                 <w:szCs w:val="15"/>
               </w:rPr>
-              <w:t>false</w:t>
+              <w:t>"ifhasprecedent"</w:t>
             </w:r>
             <w:r>
               <w:rPr>
@@ -20967,13 +21112,9 @@
                 <w:sz w:val="15"/>
                 <w:szCs w:val="15"/>
               </w:rPr>
-              <w:t>,</w:t>
-            </w:r>
-          </w:p>
-          <w:p>
-            <w:pPr>
-              <w:widowControl/>
-              <w:shd w:val="clear" w:color="auto" w:fill="FFFFFF"/>
+              <w:t>:</w:t>
+            </w:r>
+            <w:r>
               <w:rPr>
                 <w:rFonts w:ascii="Courier New" w:eastAsia="宋体" w:hAnsi="Courier New" w:cs="Courier New"/>
                 <w:color w:val="000000"/>
@@ -20981,29 +21122,33 @@
                 <w:sz w:val="15"/>
                 <w:szCs w:val="15"/>
               </w:rPr>
-            </w:pPr>
-            <w:r>
-              <w:rPr>
-                <w:rFonts w:ascii="Courier New" w:eastAsia="宋体" w:hAnsi="Courier New" w:cs="Courier New"/>
-                <w:color w:val="800000"/>
+              <w:t>false</w:t>
+            </w:r>
+            <w:r>
+              <w:rPr>
+                <w:rFonts w:ascii="Courier New" w:eastAsia="宋体" w:hAnsi="Courier New" w:cs="Courier New"/>
+                <w:b/>
+                <w:bCs/>
+                <w:color w:val="8000FF"/>
                 <w:kern w:val="0"/>
                 <w:sz w:val="15"/>
                 <w:szCs w:val="15"/>
               </w:rPr>
-              <w:t>"type"</w:t>
-            </w:r>
-            <w:r>
-              <w:rPr>
-                <w:rFonts w:ascii="Courier New" w:eastAsia="宋体" w:hAnsi="Courier New" w:cs="Courier New"/>
-                <w:b/>
-                <w:bCs/>
-                <w:color w:val="8000FF"/>
+              <w:t>,</w:t>
+            </w:r>
+          </w:p>
+          <w:p>
+            <w:pPr>
+              <w:widowControl/>
+              <w:shd w:val="clear" w:color="auto" w:fill="FFFFFF"/>
+              <w:rPr>
+                <w:rFonts w:ascii="Courier New" w:eastAsia="宋体" w:hAnsi="Courier New" w:cs="Courier New"/>
+                <w:color w:val="000000"/>
                 <w:kern w:val="0"/>
                 <w:sz w:val="15"/>
                 <w:szCs w:val="15"/>
               </w:rPr>
-              <w:t>:</w:t>
-            </w:r>
+            </w:pPr>
             <w:r>
               <w:rPr>
                 <w:rFonts w:ascii="Courier New" w:eastAsia="宋体" w:hAnsi="Courier New" w:cs="Courier New"/>
@@ -21012,7 +21157,7 @@
                 <w:sz w:val="15"/>
                 <w:szCs w:val="15"/>
               </w:rPr>
-              <w:t>"description"</w:t>
+              <w:t>"type"</w:t>
             </w:r>
             <w:r>
               <w:rPr>
@@ -21024,31 +21169,75 @@
                 <w:sz w:val="15"/>
                 <w:szCs w:val="15"/>
               </w:rPr>
-              <w:t>,</w:t>
-            </w:r>
-          </w:p>
-          <w:p>
-            <w:pPr>
-              <w:widowControl/>
-              <w:shd w:val="clear" w:color="auto" w:fill="FFFFFF"/>
-              <w:rPr>
-                <w:rFonts w:ascii="Courier New" w:eastAsia="宋体" w:hAnsi="Courier New" w:cs="Courier New"/>
-                <w:color w:val="000000"/>
+              <w:t>:</w:t>
+            </w:r>
+            <w:r>
+              <w:rPr>
+                <w:rFonts w:ascii="Courier New" w:eastAsia="宋体" w:hAnsi="Courier New" w:cs="Courier New"/>
+                <w:color w:val="800000"/>
                 <w:kern w:val="0"/>
                 <w:sz w:val="15"/>
                 <w:szCs w:val="15"/>
               </w:rPr>
-            </w:pPr>
-            <w:r>
-              <w:rPr>
-                <w:rFonts w:ascii="Courier New" w:eastAsia="宋体" w:hAnsi="Courier New" w:cs="Courier New"/>
-                <w:color w:val="800000"/>
+              <w:t>"description"</w:t>
+            </w:r>
+            <w:r>
+              <w:rPr>
+                <w:rFonts w:ascii="Courier New" w:eastAsia="宋体" w:hAnsi="Courier New" w:cs="Courier New"/>
+                <w:b/>
+                <w:bCs/>
+                <w:color w:val="8000FF"/>
                 <w:kern w:val="0"/>
                 <w:sz w:val="15"/>
                 <w:szCs w:val="15"/>
               </w:rPr>
+              <w:t>,</w:t>
+            </w:r>
+          </w:p>
+          <w:p>
+            <w:pPr>
+              <w:widowControl/>
+              <w:shd w:val="clear" w:color="auto" w:fill="FFFFFF"/>
+              <w:rPr>
+                <w:rFonts w:ascii="Courier New" w:eastAsia="宋体" w:hAnsi="Courier New" w:cs="Courier New"/>
+                <w:color w:val="000000"/>
+                <w:kern w:val="0"/>
+                <w:sz w:val="15"/>
+                <w:szCs w:val="15"/>
+              </w:rPr>
+            </w:pPr>
+            <w:r>
+              <w:rPr>
+                <w:rFonts w:ascii="Courier New" w:eastAsia="宋体" w:hAnsi="Courier New" w:cs="Courier New"/>
+                <w:color w:val="800000"/>
+                <w:kern w:val="0"/>
+                <w:sz w:val="15"/>
+                <w:szCs w:val="15"/>
+              </w:rPr>
               <w:lastRenderedPageBreak/>
-              <w:t>"title"</w:t>
+              <w:t>"</w:t>
+            </w:r>
+            <w:proofErr w:type="gramStart"/>
+            <w:r>
+              <w:rPr>
+                <w:rFonts w:ascii="Courier New" w:eastAsia="宋体" w:hAnsi="Courier New" w:cs="Courier New"/>
+                <w:color w:val="800000"/>
+                <w:kern w:val="0"/>
+                <w:sz w:val="15"/>
+                <w:szCs w:val="15"/>
+              </w:rPr>
+              <w:t>title</w:t>
+            </w:r>
+            <w:proofErr w:type="gramEnd"/>
+            <w:r>
+              <w:rPr>
+                <w:rFonts w:ascii="Courier New" w:eastAsia="宋体" w:hAnsi="Courier New" w:cs="Courier New"/>
+                <w:color w:val="800000"/>
+                <w:kern w:val="0"/>
+                <w:sz w:val="15"/>
+                <w:szCs w:val="15"/>
+              </w:rPr>
+              <w:t>"</w:t>
             </w:r>
             <w:r>
               <w:rPr>
@@ -22253,8 +22442,9 @@
                 <w:sz w:val="16"/>
                 <w:szCs w:val="16"/>
               </w:rPr>
-              <w:t>打分题类型答案列表，各个选项的分数</w:t>
-            </w:r>
+              <w:t>打分</w:t>
+            </w:r>
+            <w:proofErr w:type="gramStart"/>
             <w:r>
               <w:rPr>
                 <w:rFonts w:ascii="Courier New" w:eastAsia="宋体" w:hAnsi="Courier New" w:cs="Courier New"/>
@@ -22263,8 +22453,9 @@
                 <w:sz w:val="16"/>
                 <w:szCs w:val="16"/>
               </w:rPr>
-              <w:t>,</w:t>
-            </w:r>
+              <w:t>题类型</w:t>
+            </w:r>
+            <w:proofErr w:type="gramEnd"/>
             <w:r>
               <w:rPr>
                 <w:rFonts w:ascii="Courier New" w:eastAsia="宋体" w:hAnsi="Courier New" w:cs="Courier New"/>
@@ -22273,13 +22464,9 @@
                 <w:sz w:val="16"/>
                 <w:szCs w:val="16"/>
               </w:rPr>
-              <w:t>是一个数组</w:t>
-            </w:r>
-          </w:p>
-          <w:p>
-            <w:pPr>
-              <w:widowControl/>
-              <w:shd w:val="clear" w:color="auto" w:fill="FFFFFF"/>
+              <w:t>答案列表，各个选项的分数</w:t>
+            </w:r>
+            <w:r>
               <w:rPr>
                 <w:rFonts w:ascii="Courier New" w:eastAsia="宋体" w:hAnsi="Courier New" w:cs="Courier New"/>
                 <w:color w:val="000000"/>
@@ -22287,18 +22474,17 @@
                 <w:sz w:val="16"/>
                 <w:szCs w:val="16"/>
               </w:rPr>
-            </w:pPr>
-            <w:r>
-              <w:rPr>
-                <w:rFonts w:ascii="Courier New" w:eastAsia="宋体" w:hAnsi="Courier New" w:cs="Courier New"/>
-                <w:b/>
-                <w:bCs/>
-                <w:color w:val="8000FF"/>
+              <w:t>,</w:t>
+            </w:r>
+            <w:r>
+              <w:rPr>
+                <w:rFonts w:ascii="Courier New" w:eastAsia="宋体" w:hAnsi="Courier New" w:cs="Courier New"/>
+                <w:color w:val="000000"/>
                 <w:kern w:val="0"/>
                 <w:sz w:val="16"/>
                 <w:szCs w:val="16"/>
               </w:rPr>
-              <w:t>{</w:t>
+              <w:t>是一个数组</w:t>
             </w:r>
           </w:p>
           <w:p>
@@ -22316,34 +22502,37 @@
             <w:r>
               <w:rPr>
                 <w:rFonts w:ascii="Courier New" w:eastAsia="宋体" w:hAnsi="Courier New" w:cs="Courier New"/>
-                <w:color w:val="800000"/>
+                <w:b/>
+                <w:bCs/>
+                <w:color w:val="8000FF"/>
                 <w:kern w:val="0"/>
                 <w:sz w:val="16"/>
                 <w:szCs w:val="16"/>
               </w:rPr>
-              <w:t>"index"</w:t>
-            </w:r>
-            <w:r>
-              <w:rPr>
-                <w:rFonts w:ascii="Courier New" w:eastAsia="宋体" w:hAnsi="Courier New" w:cs="Courier New"/>
-                <w:b/>
-                <w:bCs/>
-                <w:color w:val="8000FF"/>
+              <w:t>{</w:t>
+            </w:r>
+          </w:p>
+          <w:p>
+            <w:pPr>
+              <w:widowControl/>
+              <w:shd w:val="clear" w:color="auto" w:fill="FFFFFF"/>
+              <w:rPr>
+                <w:rFonts w:ascii="Courier New" w:eastAsia="宋体" w:hAnsi="Courier New" w:cs="Courier New"/>
+                <w:color w:val="000000"/>
                 <w:kern w:val="0"/>
                 <w:sz w:val="16"/>
                 <w:szCs w:val="16"/>
               </w:rPr>
-              <w:t>:</w:t>
-            </w:r>
-            <w:r>
-              <w:rPr>
-                <w:rFonts w:ascii="Courier New" w:eastAsia="宋体" w:hAnsi="Courier New" w:cs="Courier New"/>
-                <w:color w:val="FF8000"/>
+            </w:pPr>
+            <w:r>
+              <w:rPr>
+                <w:rFonts w:ascii="Courier New" w:eastAsia="宋体" w:hAnsi="Courier New" w:cs="Courier New"/>
+                <w:color w:val="800000"/>
                 <w:kern w:val="0"/>
                 <w:sz w:val="16"/>
                 <w:szCs w:val="16"/>
               </w:rPr>
-              <w:t>0</w:t>
+              <w:t>"index"</w:t>
             </w:r>
             <w:r>
               <w:rPr>
@@ -22355,27 +22544,29 @@
                 <w:sz w:val="16"/>
                 <w:szCs w:val="16"/>
               </w:rPr>
-              <w:t>,</w:t>
-            </w:r>
-            <w:r>
-              <w:rPr>
-                <w:rFonts w:ascii="Courier New" w:eastAsia="宋体" w:hAnsi="Courier New" w:cs="Courier New"/>
-                <w:color w:val="000000"/>
+              <w:t>:</w:t>
+            </w:r>
+            <w:r>
+              <w:rPr>
+                <w:rFonts w:ascii="Courier New" w:eastAsia="宋体" w:hAnsi="Courier New" w:cs="Courier New"/>
+                <w:color w:val="FF8000"/>
                 <w:kern w:val="0"/>
                 <w:sz w:val="16"/>
                 <w:szCs w:val="16"/>
               </w:rPr>
-              <w:t>//</w:t>
-            </w:r>
-            <w:r>
-              <w:rPr>
-                <w:rFonts w:ascii="Courier New" w:eastAsia="宋体" w:hAnsi="Courier New" w:cs="Courier New"/>
-                <w:color w:val="000000"/>
+              <w:t>0</w:t>
+            </w:r>
+            <w:r>
+              <w:rPr>
+                <w:rFonts w:ascii="Courier New" w:eastAsia="宋体" w:hAnsi="Courier New" w:cs="Courier New"/>
+                <w:b/>
+                <w:bCs/>
+                <w:color w:val="8000FF"/>
                 <w:kern w:val="0"/>
                 <w:sz w:val="16"/>
                 <w:szCs w:val="16"/>
               </w:rPr>
-              <w:t>选项</w:t>
+              <w:t>,</w:t>
             </w:r>
             <w:r>
               <w:rPr>
@@ -22385,13 +22576,9 @@
                 <w:sz w:val="16"/>
                 <w:szCs w:val="16"/>
               </w:rPr>
-              <w:t>index</w:t>
-            </w:r>
-          </w:p>
-          <w:p>
-            <w:pPr>
-              <w:widowControl/>
-              <w:shd w:val="clear" w:color="auto" w:fill="FFFFFF"/>
+              <w:t>//</w:t>
+            </w:r>
+            <w:r>
               <w:rPr>
                 <w:rFonts w:ascii="Courier New" w:eastAsia="宋体" w:hAnsi="Courier New" w:cs="Courier New"/>
                 <w:color w:val="000000"/>
@@ -22399,38 +22586,40 @@
                 <w:sz w:val="16"/>
                 <w:szCs w:val="16"/>
               </w:rPr>
-            </w:pPr>
-            <w:r>
-              <w:rPr>
-                <w:rFonts w:ascii="Courier New" w:eastAsia="宋体" w:hAnsi="Courier New" w:cs="Courier New"/>
-                <w:color w:val="800000"/>
+              <w:t>选项</w:t>
+            </w:r>
+            <w:r>
+              <w:rPr>
+                <w:rFonts w:ascii="Courier New" w:eastAsia="宋体" w:hAnsi="Courier New" w:cs="Courier New"/>
+                <w:color w:val="000000"/>
                 <w:kern w:val="0"/>
                 <w:sz w:val="16"/>
                 <w:szCs w:val="16"/>
               </w:rPr>
-              <w:t>"score"</w:t>
-            </w:r>
-            <w:r>
-              <w:rPr>
-                <w:rFonts w:ascii="Courier New" w:eastAsia="宋体" w:hAnsi="Courier New" w:cs="Courier New"/>
-                <w:b/>
-                <w:bCs/>
-                <w:color w:val="8000FF"/>
+              <w:t>index</w:t>
+            </w:r>
+          </w:p>
+          <w:p>
+            <w:pPr>
+              <w:widowControl/>
+              <w:shd w:val="clear" w:color="auto" w:fill="FFFFFF"/>
+              <w:rPr>
+                <w:rFonts w:ascii="Courier New" w:eastAsia="宋体" w:hAnsi="Courier New" w:cs="Courier New"/>
+                <w:color w:val="000000"/>
                 <w:kern w:val="0"/>
                 <w:sz w:val="16"/>
                 <w:szCs w:val="16"/>
               </w:rPr>
-              <w:t>:</w:t>
-            </w:r>
-            <w:r>
-              <w:rPr>
-                <w:rFonts w:ascii="Courier New" w:eastAsia="宋体" w:hAnsi="Courier New" w:cs="Courier New"/>
-                <w:color w:val="FF8000"/>
+            </w:pPr>
+            <w:r>
+              <w:rPr>
+                <w:rFonts w:ascii="Courier New" w:eastAsia="宋体" w:hAnsi="Courier New" w:cs="Courier New"/>
+                <w:color w:val="800000"/>
                 <w:kern w:val="0"/>
                 <w:sz w:val="16"/>
                 <w:szCs w:val="16"/>
               </w:rPr>
-              <w:t>4</w:t>
+              <w:t>"score"</w:t>
             </w:r>
             <w:r>
               <w:rPr>
@@ -22442,33 +22631,31 @@
                 <w:sz w:val="16"/>
                 <w:szCs w:val="16"/>
               </w:rPr>
-              <w:t>,</w:t>
-            </w:r>
-            <w:r>
-              <w:rPr>
-                <w:rFonts w:ascii="Courier New" w:eastAsia="宋体" w:hAnsi="Courier New" w:cs="Courier New"/>
-                <w:color w:val="000000"/>
+              <w:t>:</w:t>
+            </w:r>
+            <w:r>
+              <w:rPr>
+                <w:rFonts w:ascii="Courier New" w:eastAsia="宋体" w:hAnsi="Courier New" w:cs="Courier New"/>
+                <w:color w:val="FF8000"/>
                 <w:kern w:val="0"/>
                 <w:sz w:val="16"/>
                 <w:szCs w:val="16"/>
               </w:rPr>
-              <w:t>//</w:t>
-            </w:r>
-            <w:r>
-              <w:rPr>
-                <w:rFonts w:ascii="Courier New" w:eastAsia="宋体" w:hAnsi="Courier New" w:cs="Courier New"/>
-                <w:color w:val="000000"/>
+              <w:t>4</w:t>
+            </w:r>
+            <w:r>
+              <w:rPr>
+                <w:rFonts w:ascii="Courier New" w:eastAsia="宋体" w:hAnsi="Courier New" w:cs="Courier New"/>
+                <w:b/>
+                <w:bCs/>
+                <w:color w:val="8000FF"/>
                 <w:kern w:val="0"/>
                 <w:sz w:val="16"/>
                 <w:szCs w:val="16"/>
               </w:rPr>
-              <w:t>选项得分</w:t>
-            </w:r>
-          </w:p>
-          <w:p>
-            <w:pPr>
-              <w:widowControl/>
-              <w:shd w:val="clear" w:color="auto" w:fill="FFFFFF"/>
+              <w:t>,</w:t>
+            </w:r>
+            <w:r>
               <w:rPr>
                 <w:rFonts w:ascii="Courier New" w:eastAsia="宋体" w:hAnsi="Courier New" w:cs="Courier New"/>
                 <w:color w:val="000000"/>
@@ -22476,18 +22663,17 @@
                 <w:sz w:val="16"/>
                 <w:szCs w:val="16"/>
               </w:rPr>
-            </w:pPr>
-            <w:r>
-              <w:rPr>
-                <w:rFonts w:ascii="Courier New" w:eastAsia="宋体" w:hAnsi="Courier New" w:cs="Courier New"/>
-                <w:b/>
-                <w:bCs/>
-                <w:color w:val="8000FF"/>
+              <w:t>//</w:t>
+            </w:r>
+            <w:r>
+              <w:rPr>
+                <w:rFonts w:ascii="Courier New" w:eastAsia="宋体" w:hAnsi="Courier New" w:cs="Courier New"/>
+                <w:color w:val="000000"/>
                 <w:kern w:val="0"/>
                 <w:sz w:val="16"/>
                 <w:szCs w:val="16"/>
               </w:rPr>
-              <w:t>},</w:t>
+              <w:t>选项得分</w:t>
             </w:r>
           </w:p>
           <w:p>
@@ -22512,7 +22698,7 @@
                 <w:sz w:val="16"/>
                 <w:szCs w:val="16"/>
               </w:rPr>
-              <w:t>{</w:t>
+              <w:t>},</w:t>
             </w:r>
           </w:p>
           <w:p>
@@ -22530,34 +22716,37 @@
             <w:r>
               <w:rPr>
                 <w:rFonts w:ascii="Courier New" w:eastAsia="宋体" w:hAnsi="Courier New" w:cs="Courier New"/>
-                <w:color w:val="800000"/>
+                <w:b/>
+                <w:bCs/>
+                <w:color w:val="8000FF"/>
                 <w:kern w:val="0"/>
                 <w:sz w:val="16"/>
                 <w:szCs w:val="16"/>
               </w:rPr>
-              <w:t>"index"</w:t>
-            </w:r>
-            <w:r>
-              <w:rPr>
-                <w:rFonts w:ascii="Courier New" w:eastAsia="宋体" w:hAnsi="Courier New" w:cs="Courier New"/>
-                <w:b/>
-                <w:bCs/>
-                <w:color w:val="8000FF"/>
+              <w:t>{</w:t>
+            </w:r>
+          </w:p>
+          <w:p>
+            <w:pPr>
+              <w:widowControl/>
+              <w:shd w:val="clear" w:color="auto" w:fill="FFFFFF"/>
+              <w:rPr>
+                <w:rFonts w:ascii="Courier New" w:eastAsia="宋体" w:hAnsi="Courier New" w:cs="Courier New"/>
+                <w:color w:val="000000"/>
                 <w:kern w:val="0"/>
                 <w:sz w:val="16"/>
                 <w:szCs w:val="16"/>
               </w:rPr>
-              <w:t>:</w:t>
-            </w:r>
-            <w:r>
-              <w:rPr>
-                <w:rFonts w:ascii="Courier New" w:eastAsia="宋体" w:hAnsi="Courier New" w:cs="Courier New"/>
-                <w:color w:val="FF8000"/>
+            </w:pPr>
+            <w:r>
+              <w:rPr>
+                <w:rFonts w:ascii="Courier New" w:eastAsia="宋体" w:hAnsi="Courier New" w:cs="Courier New"/>
+                <w:color w:val="800000"/>
                 <w:kern w:val="0"/>
                 <w:sz w:val="16"/>
                 <w:szCs w:val="16"/>
               </w:rPr>
-              <w:t>1</w:t>
+              <w:t>"index"</w:t>
             </w:r>
             <w:r>
               <w:rPr>
@@ -22569,27 +22758,29 @@
                 <w:sz w:val="16"/>
                 <w:szCs w:val="16"/>
               </w:rPr>
-              <w:t>,</w:t>
-            </w:r>
-            <w:r>
-              <w:rPr>
-                <w:rFonts w:ascii="Courier New" w:eastAsia="宋体" w:hAnsi="Courier New" w:cs="Courier New"/>
-                <w:color w:val="000000"/>
+              <w:t>:</w:t>
+            </w:r>
+            <w:r>
+              <w:rPr>
+                <w:rFonts w:ascii="Courier New" w:eastAsia="宋体" w:hAnsi="Courier New" w:cs="Courier New"/>
+                <w:color w:val="FF8000"/>
                 <w:kern w:val="0"/>
                 <w:sz w:val="16"/>
                 <w:szCs w:val="16"/>
               </w:rPr>
-              <w:t>//</w:t>
-            </w:r>
-            <w:r>
-              <w:rPr>
-                <w:rFonts w:ascii="Courier New" w:eastAsia="宋体" w:hAnsi="Courier New" w:cs="Courier New"/>
-                <w:color w:val="000000"/>
+              <w:t>1</w:t>
+            </w:r>
+            <w:r>
+              <w:rPr>
+                <w:rFonts w:ascii="Courier New" w:eastAsia="宋体" w:hAnsi="Courier New" w:cs="Courier New"/>
+                <w:b/>
+                <w:bCs/>
+                <w:color w:val="8000FF"/>
                 <w:kern w:val="0"/>
                 <w:sz w:val="16"/>
                 <w:szCs w:val="16"/>
               </w:rPr>
-              <w:t>选项</w:t>
+              <w:t>,</w:t>
             </w:r>
             <w:r>
               <w:rPr>
@@ -22599,13 +22790,9 @@
                 <w:sz w:val="16"/>
                 <w:szCs w:val="16"/>
               </w:rPr>
-              <w:t>index</w:t>
-            </w:r>
-          </w:p>
-          <w:p>
-            <w:pPr>
-              <w:widowControl/>
-              <w:shd w:val="clear" w:color="auto" w:fill="FFFFFF"/>
+              <w:t>//</w:t>
+            </w:r>
+            <w:r>
               <w:rPr>
                 <w:rFonts w:ascii="Courier New" w:eastAsia="宋体" w:hAnsi="Courier New" w:cs="Courier New"/>
                 <w:color w:val="000000"/>
@@ -22613,38 +22800,40 @@
                 <w:sz w:val="16"/>
                 <w:szCs w:val="16"/>
               </w:rPr>
-            </w:pPr>
-            <w:r>
-              <w:rPr>
-                <w:rFonts w:ascii="Courier New" w:eastAsia="宋体" w:hAnsi="Courier New" w:cs="Courier New"/>
-                <w:color w:val="800000"/>
+              <w:t>选项</w:t>
+            </w:r>
+            <w:r>
+              <w:rPr>
+                <w:rFonts w:ascii="Courier New" w:eastAsia="宋体" w:hAnsi="Courier New" w:cs="Courier New"/>
+                <w:color w:val="000000"/>
                 <w:kern w:val="0"/>
                 <w:sz w:val="16"/>
                 <w:szCs w:val="16"/>
               </w:rPr>
-              <w:t>"score"</w:t>
-            </w:r>
-            <w:r>
-              <w:rPr>
-                <w:rFonts w:ascii="Courier New" w:eastAsia="宋体" w:hAnsi="Courier New" w:cs="Courier New"/>
-                <w:b/>
-                <w:bCs/>
-                <w:color w:val="8000FF"/>
+              <w:t>index</w:t>
+            </w:r>
+          </w:p>
+          <w:p>
+            <w:pPr>
+              <w:widowControl/>
+              <w:shd w:val="clear" w:color="auto" w:fill="FFFFFF"/>
+              <w:rPr>
+                <w:rFonts w:ascii="Courier New" w:eastAsia="宋体" w:hAnsi="Courier New" w:cs="Courier New"/>
+                <w:color w:val="000000"/>
                 <w:kern w:val="0"/>
                 <w:sz w:val="16"/>
                 <w:szCs w:val="16"/>
               </w:rPr>
-              <w:t>:</w:t>
-            </w:r>
-            <w:r>
-              <w:rPr>
-                <w:rFonts w:ascii="Courier New" w:eastAsia="宋体" w:hAnsi="Courier New" w:cs="Courier New"/>
-                <w:color w:val="FF8000"/>
+            </w:pPr>
+            <w:r>
+              <w:rPr>
+                <w:rFonts w:ascii="Courier New" w:eastAsia="宋体" w:hAnsi="Courier New" w:cs="Courier New"/>
+                <w:color w:val="800000"/>
                 <w:kern w:val="0"/>
                 <w:sz w:val="16"/>
                 <w:szCs w:val="16"/>
               </w:rPr>
-              <w:t>4</w:t>
+              <w:t>"score"</w:t>
             </w:r>
             <w:r>
               <w:rPr>
@@ -22656,33 +22845,31 @@
                 <w:sz w:val="16"/>
                 <w:szCs w:val="16"/>
               </w:rPr>
-              <w:t>,</w:t>
-            </w:r>
-            <w:r>
-              <w:rPr>
-                <w:rFonts w:ascii="Courier New" w:eastAsia="宋体" w:hAnsi="Courier New" w:cs="Courier New"/>
-                <w:color w:val="000000"/>
+              <w:t>:</w:t>
+            </w:r>
+            <w:r>
+              <w:rPr>
+                <w:rFonts w:ascii="Courier New" w:eastAsia="宋体" w:hAnsi="Courier New" w:cs="Courier New"/>
+                <w:color w:val="FF8000"/>
                 <w:kern w:val="0"/>
                 <w:sz w:val="16"/>
                 <w:szCs w:val="16"/>
               </w:rPr>
-              <w:t>//</w:t>
-            </w:r>
-            <w:r>
-              <w:rPr>
-                <w:rFonts w:ascii="Courier New" w:eastAsia="宋体" w:hAnsi="Courier New" w:cs="Courier New"/>
-                <w:color w:val="000000"/>
+              <w:t>4</w:t>
+            </w:r>
+            <w:r>
+              <w:rPr>
+                <w:rFonts w:ascii="Courier New" w:eastAsia="宋体" w:hAnsi="Courier New" w:cs="Courier New"/>
+                <w:b/>
+                <w:bCs/>
+                <w:color w:val="8000FF"/>
                 <w:kern w:val="0"/>
                 <w:sz w:val="16"/>
                 <w:szCs w:val="16"/>
               </w:rPr>
-              <w:t>选项得分</w:t>
-            </w:r>
-          </w:p>
-          <w:p>
-            <w:pPr>
-              <w:widowControl/>
-              <w:shd w:val="clear" w:color="auto" w:fill="FFFFFF"/>
+              <w:t>,</w:t>
+            </w:r>
+            <w:r>
               <w:rPr>
                 <w:rFonts w:ascii="Courier New" w:eastAsia="宋体" w:hAnsi="Courier New" w:cs="Courier New"/>
                 <w:color w:val="000000"/>
@@ -22690,18 +22877,17 @@
                 <w:sz w:val="16"/>
                 <w:szCs w:val="16"/>
               </w:rPr>
-            </w:pPr>
-            <w:r>
-              <w:rPr>
-                <w:rFonts w:ascii="Courier New" w:eastAsia="宋体" w:hAnsi="Courier New" w:cs="Courier New"/>
-                <w:b/>
-                <w:bCs/>
-                <w:color w:val="8000FF"/>
+              <w:t>//</w:t>
+            </w:r>
+            <w:r>
+              <w:rPr>
+                <w:rFonts w:ascii="Courier New" w:eastAsia="宋体" w:hAnsi="Courier New" w:cs="Courier New"/>
+                <w:color w:val="000000"/>
                 <w:kern w:val="0"/>
                 <w:sz w:val="16"/>
                 <w:szCs w:val="16"/>
               </w:rPr>
-              <w:t>},</w:t>
+              <w:t>选项得分</w:t>
             </w:r>
           </w:p>
           <w:p>
@@ -22726,7 +22912,7 @@
                 <w:sz w:val="16"/>
                 <w:szCs w:val="16"/>
               </w:rPr>
-              <w:t>{</w:t>
+              <w:t>},</w:t>
             </w:r>
           </w:p>
           <w:p>
@@ -22744,34 +22930,37 @@
             <w:r>
               <w:rPr>
                 <w:rFonts w:ascii="Courier New" w:eastAsia="宋体" w:hAnsi="Courier New" w:cs="Courier New"/>
-                <w:color w:val="800000"/>
+                <w:b/>
+                <w:bCs/>
+                <w:color w:val="8000FF"/>
                 <w:kern w:val="0"/>
                 <w:sz w:val="16"/>
                 <w:szCs w:val="16"/>
               </w:rPr>
-              <w:t>"index"</w:t>
-            </w:r>
-            <w:r>
-              <w:rPr>
-                <w:rFonts w:ascii="Courier New" w:eastAsia="宋体" w:hAnsi="Courier New" w:cs="Courier New"/>
-                <w:b/>
-                <w:bCs/>
-                <w:color w:val="8000FF"/>
+              <w:t>{</w:t>
+            </w:r>
+          </w:p>
+          <w:p>
+            <w:pPr>
+              <w:widowControl/>
+              <w:shd w:val="clear" w:color="auto" w:fill="FFFFFF"/>
+              <w:rPr>
+                <w:rFonts w:ascii="Courier New" w:eastAsia="宋体" w:hAnsi="Courier New" w:cs="Courier New"/>
+                <w:color w:val="000000"/>
                 <w:kern w:val="0"/>
                 <w:sz w:val="16"/>
                 <w:szCs w:val="16"/>
               </w:rPr>
-              <w:t>:</w:t>
-            </w:r>
-            <w:r>
-              <w:rPr>
-                <w:rFonts w:ascii="Courier New" w:eastAsia="宋体" w:hAnsi="Courier New" w:cs="Courier New"/>
-                <w:color w:val="FF8000"/>
+            </w:pPr>
+            <w:r>
+              <w:rPr>
+                <w:rFonts w:ascii="Courier New" w:eastAsia="宋体" w:hAnsi="Courier New" w:cs="Courier New"/>
+                <w:color w:val="800000"/>
                 <w:kern w:val="0"/>
                 <w:sz w:val="16"/>
                 <w:szCs w:val="16"/>
               </w:rPr>
-              <w:t>2</w:t>
+              <w:t>"index"</w:t>
             </w:r>
             <w:r>
               <w:rPr>
@@ -22783,27 +22972,29 @@
                 <w:sz w:val="16"/>
                 <w:szCs w:val="16"/>
               </w:rPr>
-              <w:t>,</w:t>
-            </w:r>
-            <w:r>
-              <w:rPr>
-                <w:rFonts w:ascii="Courier New" w:eastAsia="宋体" w:hAnsi="Courier New" w:cs="Courier New"/>
-                <w:color w:val="000000"/>
+              <w:t>:</w:t>
+            </w:r>
+            <w:r>
+              <w:rPr>
+                <w:rFonts w:ascii="Courier New" w:eastAsia="宋体" w:hAnsi="Courier New" w:cs="Courier New"/>
+                <w:color w:val="FF8000"/>
                 <w:kern w:val="0"/>
                 <w:sz w:val="16"/>
                 <w:szCs w:val="16"/>
               </w:rPr>
-              <w:t>//</w:t>
-            </w:r>
-            <w:r>
-              <w:rPr>
-                <w:rFonts w:ascii="Courier New" w:eastAsia="宋体" w:hAnsi="Courier New" w:cs="Courier New"/>
-                <w:color w:val="000000"/>
+              <w:t>2</w:t>
+            </w:r>
+            <w:r>
+              <w:rPr>
+                <w:rFonts w:ascii="Courier New" w:eastAsia="宋体" w:hAnsi="Courier New" w:cs="Courier New"/>
+                <w:b/>
+                <w:bCs/>
+                <w:color w:val="8000FF"/>
                 <w:kern w:val="0"/>
                 <w:sz w:val="16"/>
                 <w:szCs w:val="16"/>
               </w:rPr>
-              <w:t>选项</w:t>
+              <w:t>,</w:t>
             </w:r>
             <w:r>
               <w:rPr>
@@ -22813,13 +23004,9 @@
                 <w:sz w:val="16"/>
                 <w:szCs w:val="16"/>
               </w:rPr>
-              <w:t>index</w:t>
-            </w:r>
-          </w:p>
-          <w:p>
-            <w:pPr>
-              <w:widowControl/>
-              <w:shd w:val="clear" w:color="auto" w:fill="FFFFFF"/>
+              <w:t>//</w:t>
+            </w:r>
+            <w:r>
               <w:rPr>
                 <w:rFonts w:ascii="Courier New" w:eastAsia="宋体" w:hAnsi="Courier New" w:cs="Courier New"/>
                 <w:color w:val="000000"/>
@@ -22827,15 +23014,39 @@
                 <w:sz w:val="16"/>
                 <w:szCs w:val="16"/>
               </w:rPr>
-            </w:pPr>
-            <w:r>
-              <w:rPr>
-                <w:rFonts w:ascii="Courier New" w:eastAsia="宋体" w:hAnsi="Courier New" w:cs="Courier New"/>
-                <w:color w:val="800000"/>
+              <w:t>选项</w:t>
+            </w:r>
+            <w:r>
+              <w:rPr>
+                <w:rFonts w:ascii="Courier New" w:eastAsia="宋体" w:hAnsi="Courier New" w:cs="Courier New"/>
+                <w:color w:val="000000"/>
                 <w:kern w:val="0"/>
                 <w:sz w:val="16"/>
                 <w:szCs w:val="16"/>
               </w:rPr>
+              <w:t>index</w:t>
+            </w:r>
+          </w:p>
+          <w:p>
+            <w:pPr>
+              <w:widowControl/>
+              <w:shd w:val="clear" w:color="auto" w:fill="FFFFFF"/>
+              <w:rPr>
+                <w:rFonts w:ascii="Courier New" w:eastAsia="宋体" w:hAnsi="Courier New" w:cs="Courier New"/>
+                <w:color w:val="000000"/>
+                <w:kern w:val="0"/>
+                <w:sz w:val="16"/>
+                <w:szCs w:val="16"/>
+              </w:rPr>
+            </w:pPr>
+            <w:r>
+              <w:rPr>
+                <w:rFonts w:ascii="Courier New" w:eastAsia="宋体" w:hAnsi="Courier New" w:cs="Courier New"/>
+                <w:color w:val="800000"/>
+                <w:kern w:val="0"/>
+                <w:sz w:val="16"/>
+                <w:szCs w:val="16"/>
+              </w:rPr>
               <w:lastRenderedPageBreak/>
               <w:t>"score"</w:t>
             </w:r>
@@ -23210,7 +23421,29 @@
                 <w:sz w:val="16"/>
                 <w:szCs w:val="16"/>
               </w:rPr>
-              <w:t>排序题类型答案列表，各个选项的排名，</w:t>
+              <w:t>排序</w:t>
+            </w:r>
+            <w:proofErr w:type="gramStart"/>
+            <w:r>
+              <w:rPr>
+                <w:rFonts w:ascii="Courier New" w:eastAsia="宋体" w:hAnsi="Courier New" w:cs="Courier New"/>
+                <w:color w:val="000000"/>
+                <w:kern w:val="0"/>
+                <w:sz w:val="16"/>
+                <w:szCs w:val="16"/>
+              </w:rPr>
+              <w:t>题类型</w:t>
+            </w:r>
+            <w:proofErr w:type="gramEnd"/>
+            <w:r>
+              <w:rPr>
+                <w:rFonts w:ascii="Courier New" w:eastAsia="宋体" w:hAnsi="Courier New" w:cs="Courier New"/>
+                <w:color w:val="000000"/>
+                <w:kern w:val="0"/>
+                <w:sz w:val="16"/>
+                <w:szCs w:val="16"/>
+              </w:rPr>
+              <w:t>答案列表，各个选项的排名，</w:t>
             </w:r>
             <w:r>
               <w:rPr>
@@ -27577,29 +27810,29 @@
                 <w:sz w:val="20"/>
                 <w:szCs w:val="20"/>
               </w:rPr>
-              <w:t>"index"</w:t>
-            </w:r>
-            <w:r>
-              <w:rPr>
-                <w:rFonts w:ascii="Courier New" w:eastAsia="宋体" w:hAnsi="Courier New" w:cs="Courier New"/>
-                <w:b/>
-                <w:bCs/>
-                <w:color w:val="8000FF"/>
+              <w:t>"</w:t>
+            </w:r>
+            <w:proofErr w:type="gramStart"/>
+            <w:r>
+              <w:rPr>
+                <w:rFonts w:ascii="Courier New" w:eastAsia="宋体" w:hAnsi="Courier New" w:cs="Courier New"/>
+                <w:color w:val="800000"/>
                 <w:kern w:val="0"/>
                 <w:sz w:val="20"/>
                 <w:szCs w:val="20"/>
               </w:rPr>
-              <w:t>:</w:t>
-            </w:r>
-            <w:r>
-              <w:rPr>
-                <w:rFonts w:ascii="Courier New" w:eastAsia="宋体" w:hAnsi="Courier New" w:cs="Courier New"/>
-                <w:color w:val="FF8000"/>
+              <w:t>index</w:t>
+            </w:r>
+            <w:proofErr w:type="gramEnd"/>
+            <w:r>
+              <w:rPr>
+                <w:rFonts w:ascii="Courier New" w:eastAsia="宋体" w:hAnsi="Courier New" w:cs="Courier New"/>
+                <w:color w:val="800000"/>
                 <w:kern w:val="0"/>
                 <w:sz w:val="20"/>
                 <w:szCs w:val="20"/>
               </w:rPr>
-              <w:t>0</w:t>
+              <w:t>"</w:t>
             </w:r>
             <w:r>
               <w:rPr>
@@ -27611,77 +27844,74 @@
                 <w:sz w:val="20"/>
                 <w:szCs w:val="20"/>
               </w:rPr>
-              <w:t>,</w:t>
-            </w:r>
-          </w:p>
-          <w:p>
-            <w:pPr>
-              <w:widowControl/>
-              <w:shd w:val="clear" w:color="auto" w:fill="FFFFFF"/>
-              <w:rPr>
-                <w:rFonts w:ascii="Courier New" w:eastAsia="宋体" w:hAnsi="Courier New" w:cs="Courier New"/>
-                <w:color w:val="000000"/>
+              <w:t>:</w:t>
+            </w:r>
+            <w:r>
+              <w:rPr>
+                <w:rFonts w:ascii="Courier New" w:eastAsia="宋体" w:hAnsi="Courier New" w:cs="Courier New"/>
+                <w:color w:val="FF8000"/>
                 <w:kern w:val="0"/>
                 <w:sz w:val="20"/>
                 <w:szCs w:val="20"/>
               </w:rPr>
-            </w:pPr>
-            <w:r>
-              <w:rPr>
-                <w:rFonts w:ascii="Courier New" w:eastAsia="宋体" w:hAnsi="Courier New" w:cs="Courier New"/>
-                <w:color w:val="800000"/>
+              <w:t>0</w:t>
+            </w:r>
+            <w:r>
+              <w:rPr>
+                <w:rFonts w:ascii="Courier New" w:eastAsia="宋体" w:hAnsi="Courier New" w:cs="Courier New"/>
+                <w:b/>
+                <w:bCs/>
+                <w:color w:val="8000FF"/>
                 <w:kern w:val="0"/>
                 <w:sz w:val="20"/>
                 <w:szCs w:val="20"/>
               </w:rPr>
-              <w:t>"score"</w:t>
-            </w:r>
-            <w:r>
-              <w:rPr>
-                <w:rFonts w:ascii="Courier New" w:eastAsia="宋体" w:hAnsi="Courier New" w:cs="Courier New"/>
-                <w:b/>
-                <w:bCs/>
-                <w:color w:val="8000FF"/>
+              <w:t>,</w:t>
+            </w:r>
+          </w:p>
+          <w:p>
+            <w:pPr>
+              <w:widowControl/>
+              <w:shd w:val="clear" w:color="auto" w:fill="FFFFFF"/>
+              <w:rPr>
+                <w:rFonts w:ascii="Courier New" w:eastAsia="宋体" w:hAnsi="Courier New" w:cs="Courier New"/>
+                <w:color w:val="000000"/>
                 <w:kern w:val="0"/>
                 <w:sz w:val="20"/>
                 <w:szCs w:val="20"/>
               </w:rPr>
-              <w:t>:</w:t>
-            </w:r>
-            <w:r>
-              <w:rPr>
-                <w:rFonts w:ascii="Courier New" w:eastAsia="宋体" w:hAnsi="Courier New" w:cs="Courier New"/>
-                <w:color w:val="FF8000"/>
+            </w:pPr>
+            <w:r>
+              <w:rPr>
+                <w:rFonts w:ascii="Courier New" w:eastAsia="宋体" w:hAnsi="Courier New" w:cs="Courier New"/>
+                <w:color w:val="800000"/>
                 <w:kern w:val="0"/>
                 <w:sz w:val="20"/>
                 <w:szCs w:val="20"/>
               </w:rPr>
-              <w:t>4</w:t>
-            </w:r>
-          </w:p>
-          <w:p>
-            <w:pPr>
-              <w:widowControl/>
-              <w:shd w:val="clear" w:color="auto" w:fill="FFFFFF"/>
-              <w:rPr>
-                <w:rFonts w:ascii="Courier New" w:eastAsia="宋体" w:hAnsi="Courier New" w:cs="Courier New"/>
-                <w:color w:val="000000"/>
+              <w:t>"score"</w:t>
+            </w:r>
+            <w:r>
+              <w:rPr>
+                <w:rFonts w:ascii="Courier New" w:eastAsia="宋体" w:hAnsi="Courier New" w:cs="Courier New"/>
+                <w:b/>
+                <w:bCs/>
+                <w:color w:val="8000FF"/>
                 <w:kern w:val="0"/>
                 <w:sz w:val="20"/>
                 <w:szCs w:val="20"/>
               </w:rPr>
-            </w:pPr>
-            <w:r>
-              <w:rPr>
-                <w:rFonts w:ascii="Courier New" w:eastAsia="宋体" w:hAnsi="Courier New" w:cs="Courier New"/>
-                <w:b/>
-                <w:bCs/>
-                <w:color w:val="8000FF"/>
+              <w:t>:</w:t>
+            </w:r>
+            <w:r>
+              <w:rPr>
+                <w:rFonts w:ascii="Courier New" w:eastAsia="宋体" w:hAnsi="Courier New" w:cs="Courier New"/>
+                <w:color w:val="FF8000"/>
                 <w:kern w:val="0"/>
                 <w:sz w:val="20"/>
                 <w:szCs w:val="20"/>
               </w:rPr>
-              <w:t>},</w:t>
+              <w:t>4</w:t>
             </w:r>
           </w:p>
           <w:p>
@@ -27706,7 +27936,7 @@
                 <w:sz w:val="20"/>
                 <w:szCs w:val="20"/>
               </w:rPr>
-              <w:t>{</w:t>
+              <w:t>},</w:t>
             </w:r>
           </w:p>
           <w:p>
@@ -27724,34 +27954,37 @@
             <w:r>
               <w:rPr>
                 <w:rFonts w:ascii="Courier New" w:eastAsia="宋体" w:hAnsi="Courier New" w:cs="Courier New"/>
-                <w:color w:val="800000"/>
+                <w:b/>
+                <w:bCs/>
+                <w:color w:val="8000FF"/>
                 <w:kern w:val="0"/>
                 <w:sz w:val="20"/>
                 <w:szCs w:val="20"/>
               </w:rPr>
-              <w:t>"index"</w:t>
-            </w:r>
-            <w:r>
-              <w:rPr>
-                <w:rFonts w:ascii="Courier New" w:eastAsia="宋体" w:hAnsi="Courier New" w:cs="Courier New"/>
-                <w:b/>
-                <w:bCs/>
-                <w:color w:val="8000FF"/>
+              <w:t>{</w:t>
+            </w:r>
+          </w:p>
+          <w:p>
+            <w:pPr>
+              <w:widowControl/>
+              <w:shd w:val="clear" w:color="auto" w:fill="FFFFFF"/>
+              <w:rPr>
+                <w:rFonts w:ascii="Courier New" w:eastAsia="宋体" w:hAnsi="Courier New" w:cs="Courier New"/>
+                <w:color w:val="000000"/>
                 <w:kern w:val="0"/>
                 <w:sz w:val="20"/>
                 <w:szCs w:val="20"/>
               </w:rPr>
-              <w:t>:</w:t>
-            </w:r>
-            <w:r>
-              <w:rPr>
-                <w:rFonts w:ascii="Courier New" w:eastAsia="宋体" w:hAnsi="Courier New" w:cs="Courier New"/>
-                <w:color w:val="FF8000"/>
+            </w:pPr>
+            <w:r>
+              <w:rPr>
+                <w:rFonts w:ascii="Courier New" w:eastAsia="宋体" w:hAnsi="Courier New" w:cs="Courier New"/>
+                <w:color w:val="800000"/>
                 <w:kern w:val="0"/>
                 <w:sz w:val="20"/>
                 <w:szCs w:val="20"/>
               </w:rPr>
-              <w:t>1</w:t>
+              <w:t>"index"</w:t>
             </w:r>
             <w:r>
               <w:rPr>
@@ -27763,77 +27996,74 @@
                 <w:sz w:val="20"/>
                 <w:szCs w:val="20"/>
               </w:rPr>
-              <w:t>,</w:t>
-            </w:r>
-          </w:p>
-          <w:p>
-            <w:pPr>
-              <w:widowControl/>
-              <w:shd w:val="clear" w:color="auto" w:fill="FFFFFF"/>
-              <w:rPr>
-                <w:rFonts w:ascii="Courier New" w:eastAsia="宋体" w:hAnsi="Courier New" w:cs="Courier New"/>
-                <w:color w:val="000000"/>
+              <w:t>:</w:t>
+            </w:r>
+            <w:r>
+              <w:rPr>
+                <w:rFonts w:ascii="Courier New" w:eastAsia="宋体" w:hAnsi="Courier New" w:cs="Courier New"/>
+                <w:color w:val="FF8000"/>
                 <w:kern w:val="0"/>
                 <w:sz w:val="20"/>
                 <w:szCs w:val="20"/>
               </w:rPr>
-            </w:pPr>
-            <w:r>
-              <w:rPr>
-                <w:rFonts w:ascii="Courier New" w:eastAsia="宋体" w:hAnsi="Courier New" w:cs="Courier New"/>
-                <w:color w:val="800000"/>
+              <w:t>1</w:t>
+            </w:r>
+            <w:r>
+              <w:rPr>
+                <w:rFonts w:ascii="Courier New" w:eastAsia="宋体" w:hAnsi="Courier New" w:cs="Courier New"/>
+                <w:b/>
+                <w:bCs/>
+                <w:color w:val="8000FF"/>
                 <w:kern w:val="0"/>
                 <w:sz w:val="20"/>
                 <w:szCs w:val="20"/>
               </w:rPr>
-              <w:t>"score"</w:t>
-            </w:r>
-            <w:r>
-              <w:rPr>
-                <w:rFonts w:ascii="Courier New" w:eastAsia="宋体" w:hAnsi="Courier New" w:cs="Courier New"/>
-                <w:b/>
-                <w:bCs/>
-                <w:color w:val="8000FF"/>
+              <w:t>,</w:t>
+            </w:r>
+          </w:p>
+          <w:p>
+            <w:pPr>
+              <w:widowControl/>
+              <w:shd w:val="clear" w:color="auto" w:fill="FFFFFF"/>
+              <w:rPr>
+                <w:rFonts w:ascii="Courier New" w:eastAsia="宋体" w:hAnsi="Courier New" w:cs="Courier New"/>
+                <w:color w:val="000000"/>
                 <w:kern w:val="0"/>
                 <w:sz w:val="20"/>
                 <w:szCs w:val="20"/>
               </w:rPr>
-              <w:t>:</w:t>
-            </w:r>
-            <w:r>
-              <w:rPr>
-                <w:rFonts w:ascii="Courier New" w:eastAsia="宋体" w:hAnsi="Courier New" w:cs="Courier New"/>
-                <w:color w:val="FF8000"/>
+            </w:pPr>
+            <w:r>
+              <w:rPr>
+                <w:rFonts w:ascii="Courier New" w:eastAsia="宋体" w:hAnsi="Courier New" w:cs="Courier New"/>
+                <w:color w:val="800000"/>
                 <w:kern w:val="0"/>
                 <w:sz w:val="20"/>
                 <w:szCs w:val="20"/>
               </w:rPr>
-              <w:t>4</w:t>
-            </w:r>
-          </w:p>
-          <w:p>
-            <w:pPr>
-              <w:widowControl/>
-              <w:shd w:val="clear" w:color="auto" w:fill="FFFFFF"/>
-              <w:rPr>
-                <w:rFonts w:ascii="Courier New" w:eastAsia="宋体" w:hAnsi="Courier New" w:cs="Courier New"/>
-                <w:color w:val="000000"/>
+              <w:t>"score"</w:t>
+            </w:r>
+            <w:r>
+              <w:rPr>
+                <w:rFonts w:ascii="Courier New" w:eastAsia="宋体" w:hAnsi="Courier New" w:cs="Courier New"/>
+                <w:b/>
+                <w:bCs/>
+                <w:color w:val="8000FF"/>
                 <w:kern w:val="0"/>
                 <w:sz w:val="20"/>
                 <w:szCs w:val="20"/>
               </w:rPr>
-            </w:pPr>
-            <w:r>
-              <w:rPr>
-                <w:rFonts w:ascii="Courier New" w:eastAsia="宋体" w:hAnsi="Courier New" w:cs="Courier New"/>
-                <w:b/>
-                <w:bCs/>
-                <w:color w:val="8000FF"/>
+              <w:t>:</w:t>
+            </w:r>
+            <w:r>
+              <w:rPr>
+                <w:rFonts w:ascii="Courier New" w:eastAsia="宋体" w:hAnsi="Courier New" w:cs="Courier New"/>
+                <w:color w:val="FF8000"/>
                 <w:kern w:val="0"/>
                 <w:sz w:val="20"/>
                 <w:szCs w:val="20"/>
               </w:rPr>
-              <w:t>},</w:t>
+              <w:t>4</w:t>
             </w:r>
           </w:p>
           <w:p>
@@ -27858,7 +28088,7 @@
                 <w:sz w:val="20"/>
                 <w:szCs w:val="20"/>
               </w:rPr>
-              <w:t>{</w:t>
+              <w:t>},</w:t>
             </w:r>
           </w:p>
           <w:p>
@@ -27876,34 +28106,37 @@
             <w:r>
               <w:rPr>
                 <w:rFonts w:ascii="Courier New" w:eastAsia="宋体" w:hAnsi="Courier New" w:cs="Courier New"/>
-                <w:color w:val="800000"/>
+                <w:b/>
+                <w:bCs/>
+                <w:color w:val="8000FF"/>
                 <w:kern w:val="0"/>
                 <w:sz w:val="20"/>
                 <w:szCs w:val="20"/>
               </w:rPr>
-              <w:t>"index"</w:t>
-            </w:r>
-            <w:r>
-              <w:rPr>
-                <w:rFonts w:ascii="Courier New" w:eastAsia="宋体" w:hAnsi="Courier New" w:cs="Courier New"/>
-                <w:b/>
-                <w:bCs/>
-                <w:color w:val="8000FF"/>
+              <w:t>{</w:t>
+            </w:r>
+          </w:p>
+          <w:p>
+            <w:pPr>
+              <w:widowControl/>
+              <w:shd w:val="clear" w:color="auto" w:fill="FFFFFF"/>
+              <w:rPr>
+                <w:rFonts w:ascii="Courier New" w:eastAsia="宋体" w:hAnsi="Courier New" w:cs="Courier New"/>
+                <w:color w:val="000000"/>
                 <w:kern w:val="0"/>
                 <w:sz w:val="20"/>
                 <w:szCs w:val="20"/>
               </w:rPr>
-              <w:t>:</w:t>
-            </w:r>
-            <w:r>
-              <w:rPr>
-                <w:rFonts w:ascii="Courier New" w:eastAsia="宋体" w:hAnsi="Courier New" w:cs="Courier New"/>
-                <w:color w:val="FF8000"/>
+            </w:pPr>
+            <w:r>
+              <w:rPr>
+                <w:rFonts w:ascii="Courier New" w:eastAsia="宋体" w:hAnsi="Courier New" w:cs="Courier New"/>
+                <w:color w:val="800000"/>
                 <w:kern w:val="0"/>
                 <w:sz w:val="20"/>
                 <w:szCs w:val="20"/>
               </w:rPr>
-              <w:t>2</w:t>
+              <w:t>"index"</w:t>
             </w:r>
             <w:r>
               <w:rPr>
@@ -27915,29 +28148,51 @@
                 <w:sz w:val="20"/>
                 <w:szCs w:val="20"/>
               </w:rPr>
-              <w:t>,</w:t>
-            </w:r>
-          </w:p>
-          <w:p>
-            <w:pPr>
-              <w:widowControl/>
-              <w:shd w:val="clear" w:color="auto" w:fill="FFFFFF"/>
-              <w:rPr>
-                <w:rFonts w:ascii="Courier New" w:eastAsia="宋体" w:hAnsi="Courier New" w:cs="Courier New"/>
-                <w:color w:val="000000"/>
+              <w:t>:</w:t>
+            </w:r>
+            <w:r>
+              <w:rPr>
+                <w:rFonts w:ascii="Courier New" w:eastAsia="宋体" w:hAnsi="Courier New" w:cs="Courier New"/>
+                <w:color w:val="FF8000"/>
                 <w:kern w:val="0"/>
                 <w:sz w:val="20"/>
                 <w:szCs w:val="20"/>
               </w:rPr>
-            </w:pPr>
-            <w:r>
-              <w:rPr>
-                <w:rFonts w:ascii="Courier New" w:eastAsia="宋体" w:hAnsi="Courier New" w:cs="Courier New"/>
-                <w:color w:val="800000"/>
+              <w:t>2</w:t>
+            </w:r>
+            <w:r>
+              <w:rPr>
+                <w:rFonts w:ascii="Courier New" w:eastAsia="宋体" w:hAnsi="Courier New" w:cs="Courier New"/>
+                <w:b/>
+                <w:bCs/>
+                <w:color w:val="8000FF"/>
                 <w:kern w:val="0"/>
                 <w:sz w:val="20"/>
                 <w:szCs w:val="20"/>
               </w:rPr>
+              <w:t>,</w:t>
+            </w:r>
+          </w:p>
+          <w:p>
+            <w:pPr>
+              <w:widowControl/>
+              <w:shd w:val="clear" w:color="auto" w:fill="FFFFFF"/>
+              <w:rPr>
+                <w:rFonts w:ascii="Courier New" w:eastAsia="宋体" w:hAnsi="Courier New" w:cs="Courier New"/>
+                <w:color w:val="000000"/>
+                <w:kern w:val="0"/>
+                <w:sz w:val="20"/>
+                <w:szCs w:val="20"/>
+              </w:rPr>
+            </w:pPr>
+            <w:r>
+              <w:rPr>
+                <w:rFonts w:ascii="Courier New" w:eastAsia="宋体" w:hAnsi="Courier New" w:cs="Courier New"/>
+                <w:color w:val="800000"/>
+                <w:kern w:val="0"/>
+                <w:sz w:val="20"/>
+                <w:szCs w:val="20"/>
+              </w:rPr>
               <w:lastRenderedPageBreak/>
               <w:t>"score"</w:t>
             </w:r>
@@ -28315,54 +28570,51 @@
                 <w:sz w:val="20"/>
                 <w:szCs w:val="20"/>
               </w:rPr>
-              <w:t>"index"</w:t>
-            </w:r>
-            <w:r>
-              <w:rPr>
-                <w:rFonts w:ascii="Courier New" w:eastAsia="宋体" w:hAnsi="Courier New" w:cs="Courier New"/>
-                <w:b/>
-                <w:bCs/>
-                <w:color w:val="8000FF"/>
+              <w:t>"</w:t>
+            </w:r>
+            <w:proofErr w:type="gramStart"/>
+            <w:r>
+              <w:rPr>
+                <w:rFonts w:ascii="Courier New" w:eastAsia="宋体" w:hAnsi="Courier New" w:cs="Courier New"/>
+                <w:color w:val="800000"/>
                 <w:kern w:val="0"/>
                 <w:sz w:val="20"/>
                 <w:szCs w:val="20"/>
               </w:rPr>
-              <w:t>:</w:t>
-            </w:r>
-            <w:r>
-              <w:rPr>
-                <w:rFonts w:ascii="Courier New" w:eastAsia="宋体" w:hAnsi="Courier New" w:cs="Courier New"/>
-                <w:color w:val="FF8000"/>
+              <w:t>index</w:t>
+            </w:r>
+            <w:proofErr w:type="gramEnd"/>
+            <w:r>
+              <w:rPr>
+                <w:rFonts w:ascii="Courier New" w:eastAsia="宋体" w:hAnsi="Courier New" w:cs="Courier New"/>
+                <w:color w:val="800000"/>
                 <w:kern w:val="0"/>
                 <w:sz w:val="20"/>
                 <w:szCs w:val="20"/>
               </w:rPr>
-              <w:t>0</w:t>
-            </w:r>
-          </w:p>
-          <w:p>
-            <w:pPr>
-              <w:widowControl/>
-              <w:shd w:val="clear" w:color="auto" w:fill="FFFFFF"/>
-              <w:rPr>
-                <w:rFonts w:ascii="Courier New" w:eastAsia="宋体" w:hAnsi="Courier New" w:cs="Courier New"/>
-                <w:color w:val="000000"/>
+              <w:t>"</w:t>
+            </w:r>
+            <w:r>
+              <w:rPr>
+                <w:rFonts w:ascii="Courier New" w:eastAsia="宋体" w:hAnsi="Courier New" w:cs="Courier New"/>
+                <w:b/>
+                <w:bCs/>
+                <w:color w:val="8000FF"/>
                 <w:kern w:val="0"/>
                 <w:sz w:val="20"/>
                 <w:szCs w:val="20"/>
               </w:rPr>
-            </w:pPr>
-            <w:r>
-              <w:rPr>
-                <w:rFonts w:ascii="Courier New" w:eastAsia="宋体" w:hAnsi="Courier New" w:cs="Courier New"/>
-                <w:b/>
-                <w:bCs/>
-                <w:color w:val="8000FF"/>
+              <w:t>:</w:t>
+            </w:r>
+            <w:r>
+              <w:rPr>
+                <w:rFonts w:ascii="Courier New" w:eastAsia="宋体" w:hAnsi="Courier New" w:cs="Courier New"/>
+                <w:color w:val="FF8000"/>
                 <w:kern w:val="0"/>
                 <w:sz w:val="20"/>
                 <w:szCs w:val="20"/>
               </w:rPr>
-              <w:t>},</w:t>
+              <w:t>0</w:t>
             </w:r>
           </w:p>
           <w:p>
@@ -28387,7 +28639,7 @@
                 <w:sz w:val="20"/>
                 <w:szCs w:val="20"/>
               </w:rPr>
-              <w:t>{</w:t>
+              <w:t>},</w:t>
             </w:r>
           </w:p>
           <w:p>
@@ -28405,34 +28657,37 @@
             <w:r>
               <w:rPr>
                 <w:rFonts w:ascii="Courier New" w:eastAsia="宋体" w:hAnsi="Courier New" w:cs="Courier New"/>
-                <w:color w:val="800000"/>
+                <w:b/>
+                <w:bCs/>
+                <w:color w:val="8000FF"/>
                 <w:kern w:val="0"/>
                 <w:sz w:val="20"/>
                 <w:szCs w:val="20"/>
               </w:rPr>
-              <w:t>"sort"</w:t>
-            </w:r>
-            <w:r>
-              <w:rPr>
-                <w:rFonts w:ascii="Courier New" w:eastAsia="宋体" w:hAnsi="Courier New" w:cs="Courier New"/>
-                <w:b/>
-                <w:bCs/>
-                <w:color w:val="8000FF"/>
+              <w:t>{</w:t>
+            </w:r>
+          </w:p>
+          <w:p>
+            <w:pPr>
+              <w:widowControl/>
+              <w:shd w:val="clear" w:color="auto" w:fill="FFFFFF"/>
+              <w:rPr>
+                <w:rFonts w:ascii="Courier New" w:eastAsia="宋体" w:hAnsi="Courier New" w:cs="Courier New"/>
+                <w:color w:val="000000"/>
                 <w:kern w:val="0"/>
                 <w:sz w:val="20"/>
                 <w:szCs w:val="20"/>
               </w:rPr>
-              <w:t>:</w:t>
-            </w:r>
-            <w:r>
-              <w:rPr>
-                <w:rFonts w:ascii="Courier New" w:eastAsia="宋体" w:hAnsi="Courier New" w:cs="Courier New"/>
-                <w:color w:val="FF8000"/>
+            </w:pPr>
+            <w:r>
+              <w:rPr>
+                <w:rFonts w:ascii="Courier New" w:eastAsia="宋体" w:hAnsi="Courier New" w:cs="Courier New"/>
+                <w:color w:val="800000"/>
                 <w:kern w:val="0"/>
                 <w:sz w:val="20"/>
                 <w:szCs w:val="20"/>
               </w:rPr>
-              <w:t>3</w:t>
+              <w:t>"sort"</w:t>
             </w:r>
             <w:r>
               <w:rPr>
@@ -28444,77 +28699,74 @@
                 <w:sz w:val="20"/>
                 <w:szCs w:val="20"/>
               </w:rPr>
-              <w:t>,</w:t>
-            </w:r>
-          </w:p>
-          <w:p>
-            <w:pPr>
-              <w:widowControl/>
-              <w:shd w:val="clear" w:color="auto" w:fill="FFFFFF"/>
-              <w:rPr>
-                <w:rFonts w:ascii="Courier New" w:eastAsia="宋体" w:hAnsi="Courier New" w:cs="Courier New"/>
-                <w:color w:val="000000"/>
+              <w:t>:</w:t>
+            </w:r>
+            <w:r>
+              <w:rPr>
+                <w:rFonts w:ascii="Courier New" w:eastAsia="宋体" w:hAnsi="Courier New" w:cs="Courier New"/>
+                <w:color w:val="FF8000"/>
                 <w:kern w:val="0"/>
                 <w:sz w:val="20"/>
                 <w:szCs w:val="20"/>
               </w:rPr>
-            </w:pPr>
-            <w:r>
-              <w:rPr>
-                <w:rFonts w:ascii="Courier New" w:eastAsia="宋体" w:hAnsi="Courier New" w:cs="Courier New"/>
-                <w:color w:val="800000"/>
+              <w:t>3</w:t>
+            </w:r>
+            <w:r>
+              <w:rPr>
+                <w:rFonts w:ascii="Courier New" w:eastAsia="宋体" w:hAnsi="Courier New" w:cs="Courier New"/>
+                <w:b/>
+                <w:bCs/>
+                <w:color w:val="8000FF"/>
                 <w:kern w:val="0"/>
                 <w:sz w:val="20"/>
                 <w:szCs w:val="20"/>
               </w:rPr>
-              <w:t>"index"</w:t>
-            </w:r>
-            <w:r>
-              <w:rPr>
-                <w:rFonts w:ascii="Courier New" w:eastAsia="宋体" w:hAnsi="Courier New" w:cs="Courier New"/>
-                <w:b/>
-                <w:bCs/>
-                <w:color w:val="8000FF"/>
+              <w:t>,</w:t>
+            </w:r>
+          </w:p>
+          <w:p>
+            <w:pPr>
+              <w:widowControl/>
+              <w:shd w:val="clear" w:color="auto" w:fill="FFFFFF"/>
+              <w:rPr>
+                <w:rFonts w:ascii="Courier New" w:eastAsia="宋体" w:hAnsi="Courier New" w:cs="Courier New"/>
+                <w:color w:val="000000"/>
                 <w:kern w:val="0"/>
                 <w:sz w:val="20"/>
                 <w:szCs w:val="20"/>
               </w:rPr>
-              <w:t>:</w:t>
-            </w:r>
-            <w:r>
-              <w:rPr>
-                <w:rFonts w:ascii="Courier New" w:eastAsia="宋体" w:hAnsi="Courier New" w:cs="Courier New"/>
-                <w:color w:val="FF8000"/>
+            </w:pPr>
+            <w:r>
+              <w:rPr>
+                <w:rFonts w:ascii="Courier New" w:eastAsia="宋体" w:hAnsi="Courier New" w:cs="Courier New"/>
+                <w:color w:val="800000"/>
                 <w:kern w:val="0"/>
                 <w:sz w:val="20"/>
                 <w:szCs w:val="20"/>
               </w:rPr>
-              <w:t>1</w:t>
-            </w:r>
-          </w:p>
-          <w:p>
-            <w:pPr>
-              <w:widowControl/>
-              <w:shd w:val="clear" w:color="auto" w:fill="FFFFFF"/>
-              <w:rPr>
-                <w:rFonts w:ascii="Courier New" w:eastAsia="宋体" w:hAnsi="Courier New" w:cs="Courier New"/>
-                <w:color w:val="000000"/>
+              <w:t>"index"</w:t>
+            </w:r>
+            <w:r>
+              <w:rPr>
+                <w:rFonts w:ascii="Courier New" w:eastAsia="宋体" w:hAnsi="Courier New" w:cs="Courier New"/>
+                <w:b/>
+                <w:bCs/>
+                <w:color w:val="8000FF"/>
                 <w:kern w:val="0"/>
                 <w:sz w:val="20"/>
                 <w:szCs w:val="20"/>
               </w:rPr>
-            </w:pPr>
-            <w:r>
-              <w:rPr>
-                <w:rFonts w:ascii="Courier New" w:eastAsia="宋体" w:hAnsi="Courier New" w:cs="Courier New"/>
-                <w:b/>
-                <w:bCs/>
-                <w:color w:val="8000FF"/>
+              <w:t>:</w:t>
+            </w:r>
+            <w:r>
+              <w:rPr>
+                <w:rFonts w:ascii="Courier New" w:eastAsia="宋体" w:hAnsi="Courier New" w:cs="Courier New"/>
+                <w:color w:val="FF8000"/>
                 <w:kern w:val="0"/>
                 <w:sz w:val="20"/>
                 <w:szCs w:val="20"/>
               </w:rPr>
-              <w:t>},</w:t>
+              <w:t>1</w:t>
             </w:r>
           </w:p>
           <w:p>
@@ -28539,7 +28791,7 @@
                 <w:sz w:val="20"/>
                 <w:szCs w:val="20"/>
               </w:rPr>
-              <w:t>{</w:t>
+              <w:t>},</w:t>
             </w:r>
           </w:p>
           <w:p>
@@ -28557,12 +28809,59 @@
             <w:r>
               <w:rPr>
                 <w:rFonts w:ascii="Courier New" w:eastAsia="宋体" w:hAnsi="Courier New" w:cs="Courier New"/>
-                <w:color w:val="800000"/>
+                <w:b/>
+                <w:bCs/>
+                <w:color w:val="8000FF"/>
                 <w:kern w:val="0"/>
                 <w:sz w:val="20"/>
                 <w:szCs w:val="20"/>
               </w:rPr>
-              <w:t>"sort"</w:t>
+              <w:t>{</w:t>
+            </w:r>
+          </w:p>
+          <w:p>
+            <w:pPr>
+              <w:widowControl/>
+              <w:shd w:val="clear" w:color="auto" w:fill="FFFFFF"/>
+              <w:rPr>
+                <w:rFonts w:ascii="Courier New" w:eastAsia="宋体" w:hAnsi="Courier New" w:cs="Courier New"/>
+                <w:color w:val="000000"/>
+                <w:kern w:val="0"/>
+                <w:sz w:val="20"/>
+                <w:szCs w:val="20"/>
+              </w:rPr>
+            </w:pPr>
+            <w:r>
+              <w:rPr>
+                <w:rFonts w:ascii="Courier New" w:eastAsia="宋体" w:hAnsi="Courier New" w:cs="Courier New"/>
+                <w:color w:val="800000"/>
+                <w:kern w:val="0"/>
+                <w:sz w:val="20"/>
+                <w:szCs w:val="20"/>
+              </w:rPr>
+              <w:t>"</w:t>
+            </w:r>
+            <w:proofErr w:type="gramStart"/>
+            <w:r>
+              <w:rPr>
+                <w:rFonts w:ascii="Courier New" w:eastAsia="宋体" w:hAnsi="Courier New" w:cs="Courier New"/>
+                <w:color w:val="800000"/>
+                <w:kern w:val="0"/>
+                <w:sz w:val="20"/>
+                <w:szCs w:val="20"/>
+              </w:rPr>
+              <w:t>sort</w:t>
+            </w:r>
+            <w:proofErr w:type="gramEnd"/>
+            <w:r>
+              <w:rPr>
+                <w:rFonts w:ascii="Courier New" w:eastAsia="宋体" w:hAnsi="Courier New" w:cs="Courier New"/>
+                <w:color w:val="800000"/>
+                <w:kern w:val="0"/>
+                <w:sz w:val="20"/>
+                <w:szCs w:val="20"/>
+              </w:rPr>
+              <w:t>"</w:t>
             </w:r>
             <w:r>
               <w:rPr>
@@ -30660,14 +30959,14 @@
           <w:numId w:val="5"/>
         </w:numPr>
       </w:pPr>
-      <w:bookmarkStart w:id="27" w:name="_Ref445968873"/>
+      <w:bookmarkStart w:id="26" w:name="_Ref445968873"/>
       <w:r>
         <w:rPr>
           <w:rFonts w:hint="eastAsia"/>
         </w:rPr>
         <w:t>上传图形文件</w:t>
       </w:r>
-      <w:bookmarkEnd w:id="27"/>
+      <w:bookmarkEnd w:id="26"/>
     </w:p>
     <w:tbl>
       <w:tblPr>
@@ -31242,14 +31541,14 @@
           <w:numId w:val="5"/>
         </w:numPr>
       </w:pPr>
-      <w:bookmarkStart w:id="28" w:name="_Ref445968863"/>
+      <w:bookmarkStart w:id="27" w:name="_Ref445968863"/>
       <w:r>
         <w:rPr>
           <w:rFonts w:hint="eastAsia"/>
         </w:rPr>
         <w:t>上传音频文件</w:t>
       </w:r>
-      <w:bookmarkEnd w:id="28"/>
+      <w:bookmarkEnd w:id="27"/>
     </w:p>
     <w:tbl>
       <w:tblPr>
@@ -31727,14 +32026,14 @@
           <w:numId w:val="5"/>
         </w:numPr>
       </w:pPr>
-      <w:bookmarkStart w:id="29" w:name="_Ref445968870"/>
+      <w:bookmarkStart w:id="28" w:name="_Ref445968870"/>
       <w:r>
         <w:rPr>
           <w:rFonts w:hint="eastAsia"/>
         </w:rPr>
         <w:t>上传视频文件</w:t>
       </w:r>
-      <w:bookmarkEnd w:id="29"/>
+      <w:bookmarkEnd w:id="28"/>
     </w:p>
     <w:tbl>
       <w:tblPr>
@@ -33981,6 +34280,8 @@
               </w:rPr>
               <w:t>500，用户不具备调用权限</w:t>
             </w:r>
+            <w:bookmarkStart w:id="29" w:name="_GoBack"/>
+            <w:bookmarkEnd w:id="29"/>
           </w:p>
         </w:tc>
       </w:tr>
@@ -34336,7 +34637,21 @@
               <w:rPr>
                 <w:rFonts w:ascii="微软雅黑 Light" w:hAnsi="微软雅黑 Light" w:hint="eastAsia"/>
               </w:rPr>
-              <w:t>image，反馈中图片文件在服务器上的url</w:t>
+              <w:t>image，反馈</w:t>
+            </w:r>
+            <w:proofErr w:type="gramStart"/>
+            <w:r>
+              <w:rPr>
+                <w:rFonts w:ascii="微软雅黑 Light" w:hAnsi="微软雅黑 Light" w:hint="eastAsia"/>
+              </w:rPr>
+              <w:t>中图片</w:t>
+            </w:r>
+            <w:proofErr w:type="gramEnd"/>
+            <w:r>
+              <w:rPr>
+                <w:rFonts w:ascii="微软雅黑 Light" w:hAnsi="微软雅黑 Light" w:hint="eastAsia"/>
+              </w:rPr>
+              <w:t>文件在服务器上的url</w:t>
             </w:r>
           </w:p>
         </w:tc>
@@ -34540,7 +34855,7 @@
         </w:numPr>
         <w:ind w:left="0" w:firstLine="0"/>
       </w:pPr>
-      <w:bookmarkStart w:id="30" w:name="_Toc445928108"/>
+      <w:bookmarkStart w:id="30" w:name="_Toc447716074"/>
       <w:r>
         <w:rPr>
           <w:rFonts w:hint="eastAsia"/>
@@ -44496,11 +44811,19 @@
                 <w:rFonts w:ascii="微软雅黑 Light" w:hAnsi="微软雅黑 Light"/>
               </w:rPr>
             </w:pPr>
-            <w:r>
-              <w:rPr>
-                <w:rFonts w:ascii="微软雅黑 Light" w:hAnsi="微软雅黑 Light" w:hint="eastAsia"/>
-              </w:rPr>
-              <w:t>“ok“</w:t>
+            <w:proofErr w:type="gramStart"/>
+            <w:r>
+              <w:rPr>
+                <w:rFonts w:ascii="微软雅黑 Light" w:hAnsi="微软雅黑 Light" w:hint="eastAsia"/>
+              </w:rPr>
+              <w:t>“</w:t>
+            </w:r>
+            <w:proofErr w:type="gramEnd"/>
+            <w:r>
+              <w:rPr>
+                <w:rFonts w:ascii="微软雅黑 Light" w:hAnsi="微软雅黑 Light" w:hint="eastAsia"/>
+              </w:rPr>
+              <w:t>ok“</w:t>
             </w:r>
           </w:p>
         </w:tc>
@@ -47275,6 +47598,361 @@
           <w:rFonts w:hint="eastAsia"/>
         </w:rPr>
         <w:lastRenderedPageBreak/>
+        <w:t>超级</w:t>
+      </w:r>
+      <w:r>
+        <w:rPr>
+          <w:rFonts w:hint="eastAsia"/>
+        </w:rPr>
+        <w:t>系统管理员获取</w:t>
+      </w:r>
+      <w:r>
+        <w:rPr>
+          <w:rFonts w:hint="eastAsia"/>
+        </w:rPr>
+        <w:t>广告列表</w:t>
+      </w:r>
+    </w:p>
+    <w:tbl>
+      <w:tblPr>
+        <w:tblStyle w:val="a3"/>
+        <w:tblW w:w="0" w:type="auto"/>
+        <w:tblLook w:val="04A0" w:firstRow="1" w:lastRow="0" w:firstColumn="1" w:lastColumn="0" w:noHBand="0" w:noVBand="1"/>
+      </w:tblPr>
+      <w:tblGrid>
+        <w:gridCol w:w="1555"/>
+        <w:gridCol w:w="6741"/>
+      </w:tblGrid>
+      <w:tr>
+        <w:tc>
+          <w:tcPr>
+            <w:tcW w:w="1555" w:type="dxa"/>
+          </w:tcPr>
+          <w:p>
+            <w:pPr>
+              <w:rPr>
+                <w:rFonts w:ascii="微软雅黑 Light" w:hAnsi="微软雅黑 Light"/>
+              </w:rPr>
+            </w:pPr>
+            <w:r>
+              <w:rPr>
+                <w:rFonts w:ascii="微软雅黑 Light" w:hAnsi="微软雅黑 Light" w:hint="eastAsia"/>
+              </w:rPr>
+              <w:t>URL</w:t>
+            </w:r>
+          </w:p>
+        </w:tc>
+        <w:tc>
+          <w:tcPr>
+            <w:tcW w:w="6741" w:type="dxa"/>
+          </w:tcPr>
+          <w:p>
+            <w:pPr>
+              <w:rPr>
+                <w:rFonts w:ascii="微软雅黑 Light" w:hAnsi="微软雅黑 Light"/>
+                <w:color w:val="FF0000"/>
+              </w:rPr>
+            </w:pPr>
+            <w:r>
+              <w:rPr>
+                <w:rFonts w:ascii="微软雅黑 Light" w:hAnsi="微软雅黑 Light"/>
+                <w:color w:val="FF0000"/>
+              </w:rPr>
+              <w:t>/</w:t>
+            </w:r>
+            <w:r>
+              <w:rPr>
+                <w:rFonts w:ascii="微软雅黑 Light" w:hAnsi="微软雅黑 Light" w:hint="eastAsia"/>
+                <w:color w:val="FF0000"/>
+              </w:rPr>
+              <w:t>s</w:t>
+            </w:r>
+            <w:r>
+              <w:rPr>
+                <w:rFonts w:ascii="微软雅黑 Light" w:hAnsi="微软雅黑 Light" w:hint="eastAsia"/>
+                <w:color w:val="FF0000"/>
+              </w:rPr>
+              <w:t>admin</w:t>
+            </w:r>
+            <w:r>
+              <w:rPr>
+                <w:rFonts w:ascii="微软雅黑 Light" w:hAnsi="微软雅黑 Light"/>
+                <w:color w:val="FF0000"/>
+              </w:rPr>
+              <w:t>/</w:t>
+            </w:r>
+            <w:r>
+              <w:rPr>
+                <w:rFonts w:ascii="微软雅黑 Light" w:hAnsi="微软雅黑 Light" w:hint="eastAsia"/>
+                <w:color w:val="FF0000"/>
+              </w:rPr>
+              <w:t>ad</w:t>
+            </w:r>
+            <w:r>
+              <w:rPr>
+                <w:rFonts w:ascii="微软雅黑 Light" w:hAnsi="微软雅黑 Light"/>
+                <w:color w:val="FF0000"/>
+              </w:rPr>
+              <w:t>/list</w:t>
+            </w:r>
+          </w:p>
+        </w:tc>
+      </w:tr>
+      <w:tr>
+        <w:tc>
+          <w:tcPr>
+            <w:tcW w:w="1555" w:type="dxa"/>
+          </w:tcPr>
+          <w:p>
+            <w:pPr>
+              <w:rPr>
+                <w:rFonts w:ascii="微软雅黑 Light" w:hAnsi="微软雅黑 Light"/>
+              </w:rPr>
+            </w:pPr>
+            <w:r>
+              <w:rPr>
+                <w:rFonts w:ascii="微软雅黑 Light" w:hAnsi="微软雅黑 Light" w:hint="eastAsia"/>
+              </w:rPr>
+              <w:t>方法</w:t>
+            </w:r>
+          </w:p>
+        </w:tc>
+        <w:tc>
+          <w:tcPr>
+            <w:tcW w:w="6741" w:type="dxa"/>
+          </w:tcPr>
+          <w:p>
+            <w:pPr>
+              <w:rPr>
+                <w:rFonts w:ascii="微软雅黑 Light" w:hAnsi="微软雅黑 Light"/>
+              </w:rPr>
+            </w:pPr>
+            <w:r>
+              <w:rPr>
+                <w:rFonts w:ascii="微软雅黑 Light" w:hAnsi="微软雅黑 Light" w:hint="eastAsia"/>
+              </w:rPr>
+              <w:t>GET</w:t>
+            </w:r>
+          </w:p>
+        </w:tc>
+      </w:tr>
+      <w:tr>
+        <w:tc>
+          <w:tcPr>
+            <w:tcW w:w="1555" w:type="dxa"/>
+          </w:tcPr>
+          <w:p>
+            <w:pPr>
+              <w:rPr>
+                <w:rFonts w:ascii="微软雅黑 Light" w:hAnsi="微软雅黑 Light"/>
+              </w:rPr>
+            </w:pPr>
+            <w:r>
+              <w:rPr>
+                <w:rFonts w:ascii="微软雅黑 Light" w:hAnsi="微软雅黑 Light" w:hint="eastAsia"/>
+              </w:rPr>
+              <w:t>请求参数</w:t>
+            </w:r>
+          </w:p>
+        </w:tc>
+        <w:tc>
+          <w:tcPr>
+            <w:tcW w:w="6741" w:type="dxa"/>
+          </w:tcPr>
+          <w:p>
+            <w:pPr>
+              <w:rPr>
+                <w:rFonts w:ascii="微软雅黑 Light" w:hAnsi="微软雅黑 Light"/>
+              </w:rPr>
+            </w:pPr>
+            <w:r>
+              <w:rPr>
+                <w:rFonts w:ascii="微软雅黑 Light" w:hAnsi="微软雅黑 Light" w:hint="eastAsia"/>
+              </w:rPr>
+              <w:t>无</w:t>
+            </w:r>
+          </w:p>
+        </w:tc>
+      </w:tr>
+      <w:tr>
+        <w:tc>
+          <w:tcPr>
+            <w:tcW w:w="1555" w:type="dxa"/>
+          </w:tcPr>
+          <w:p>
+            <w:pPr>
+              <w:rPr>
+                <w:rFonts w:ascii="微软雅黑 Light" w:hAnsi="微软雅黑 Light"/>
+              </w:rPr>
+            </w:pPr>
+            <w:r>
+              <w:rPr>
+                <w:rFonts w:ascii="微软雅黑 Light" w:hAnsi="微软雅黑 Light" w:hint="eastAsia"/>
+              </w:rPr>
+              <w:t>编码方式</w:t>
+            </w:r>
+          </w:p>
+        </w:tc>
+        <w:tc>
+          <w:tcPr>
+            <w:tcW w:w="6741" w:type="dxa"/>
+          </w:tcPr>
+          <w:p>
+            <w:pPr>
+              <w:rPr>
+                <w:rFonts w:ascii="微软雅黑 Light" w:hAnsi="微软雅黑 Light"/>
+              </w:rPr>
+            </w:pPr>
+            <w:r>
+              <w:rPr>
+                <w:rStyle w:val="HTML0"/>
+                <w:rFonts w:ascii="微软雅黑 Light" w:eastAsia="微软雅黑 Light" w:hAnsi="微软雅黑 Light" w:hint="eastAsia"/>
+              </w:rPr>
+              <w:t>无</w:t>
+            </w:r>
+          </w:p>
+        </w:tc>
+      </w:tr>
+      <w:tr>
+        <w:tc>
+          <w:tcPr>
+            <w:tcW w:w="1555" w:type="dxa"/>
+          </w:tcPr>
+          <w:p>
+            <w:pPr>
+              <w:rPr>
+                <w:rFonts w:ascii="微软雅黑 Light" w:hAnsi="微软雅黑 Light"/>
+              </w:rPr>
+            </w:pPr>
+            <w:r>
+              <w:rPr>
+                <w:rFonts w:ascii="微软雅黑 Light" w:hAnsi="微软雅黑 Light" w:hint="eastAsia"/>
+              </w:rPr>
+              <w:t>返回值</w:t>
+            </w:r>
+          </w:p>
+        </w:tc>
+        <w:tc>
+          <w:tcPr>
+            <w:tcW w:w="6741" w:type="dxa"/>
+          </w:tcPr>
+          <w:p>
+            <w:pPr>
+              <w:rPr>
+                <w:rFonts w:ascii="微软雅黑 Light" w:hAnsi="微软雅黑 Light"/>
+              </w:rPr>
+            </w:pPr>
+            <w:r>
+              <w:rPr>
+                <w:rFonts w:ascii="微软雅黑 Light" w:hAnsi="微软雅黑 Light" w:hint="eastAsia"/>
+              </w:rPr>
+              <w:t>广告列表</w:t>
+            </w:r>
+          </w:p>
+        </w:tc>
+      </w:tr>
+      <w:tr>
+        <w:tc>
+          <w:tcPr>
+            <w:tcW w:w="1555" w:type="dxa"/>
+          </w:tcPr>
+          <w:p>
+            <w:pPr>
+              <w:rPr>
+                <w:rFonts w:ascii="微软雅黑 Light" w:hAnsi="微软雅黑 Light"/>
+              </w:rPr>
+            </w:pPr>
+            <w:r>
+              <w:rPr>
+                <w:rFonts w:ascii="微软雅黑 Light" w:hAnsi="微软雅黑 Light" w:hint="eastAsia"/>
+              </w:rPr>
+              <w:t>错误返回的Http状态码</w:t>
+            </w:r>
+          </w:p>
+        </w:tc>
+        <w:tc>
+          <w:tcPr>
+            <w:tcW w:w="6741" w:type="dxa"/>
+          </w:tcPr>
+          <w:p>
+            <w:pPr>
+              <w:rPr>
+                <w:rFonts w:ascii="微软雅黑 Light" w:hAnsi="微软雅黑 Light"/>
+              </w:rPr>
+            </w:pPr>
+            <w:r>
+              <w:rPr>
+                <w:rFonts w:ascii="微软雅黑 Light" w:hAnsi="微软雅黑 Light" w:hint="eastAsia"/>
+              </w:rPr>
+              <w:t>500，用户不具备调用权限</w:t>
+            </w:r>
+          </w:p>
+        </w:tc>
+      </w:tr>
+      <w:tr>
+        <w:tc>
+          <w:tcPr>
+            <w:tcW w:w="1555" w:type="dxa"/>
+          </w:tcPr>
+          <w:p>
+            <w:pPr>
+              <w:rPr>
+                <w:rFonts w:ascii="微软雅黑 Light" w:hAnsi="微软雅黑 Light"/>
+              </w:rPr>
+            </w:pPr>
+            <w:r>
+              <w:rPr>
+                <w:rFonts w:ascii="微软雅黑 Light" w:hAnsi="微软雅黑 Light" w:hint="eastAsia"/>
+              </w:rPr>
+              <w:t>权限</w:t>
+            </w:r>
+          </w:p>
+        </w:tc>
+        <w:tc>
+          <w:tcPr>
+            <w:tcW w:w="6741" w:type="dxa"/>
+          </w:tcPr>
+          <w:p>
+            <w:pPr>
+              <w:rPr>
+                <w:rFonts w:ascii="微软雅黑 Light" w:hAnsi="微软雅黑 Light"/>
+              </w:rPr>
+            </w:pPr>
+            <w:r>
+              <w:rPr>
+                <w:rFonts w:ascii="微软雅黑 Light" w:hAnsi="微软雅黑 Light" w:hint="eastAsia"/>
+              </w:rPr>
+              <w:t>s</w:t>
+            </w:r>
+            <w:r>
+              <w:rPr>
+                <w:rFonts w:ascii="微软雅黑 Light" w:hAnsi="微软雅黑 Light" w:hint="eastAsia"/>
+              </w:rPr>
+              <w:t>admin</w:t>
+            </w:r>
+          </w:p>
+        </w:tc>
+      </w:tr>
+    </w:tbl>
+    <w:p>
+      <w:pPr>
+        <w:rPr>
+          <w:rFonts w:ascii="微软雅黑 Light" w:hAnsi="微软雅黑 Light"/>
+        </w:rPr>
+      </w:pPr>
+    </w:p>
+    <w:p>
+      <w:pPr>
+        <w:pStyle w:val="4"/>
+        <w:numPr>
+          <w:ilvl w:val="2"/>
+          <w:numId w:val="5"/>
+        </w:numPr>
+      </w:pPr>
+      <w:r>
+        <w:rPr>
+          <w:rFonts w:hint="eastAsia"/>
+        </w:rPr>
         <w:t>系统管理员获取客户端用户提交的反馈信息列表</w:t>
       </w:r>
     </w:p>
@@ -50390,7 +51068,7 @@
 </file>
 
 <file path=customXml/itemProps1.xml><?xml version="1.0" encoding="utf-8"?>
-<ds:datastoreItem xmlns:ds="http://schemas.openxmlformats.org/officeDocument/2006/customXml" ds:itemID="{8B19DC72-BC8D-4C80-A532-939F355A3299}">
+<ds:datastoreItem xmlns:ds="http://schemas.openxmlformats.org/officeDocument/2006/customXml" ds:itemID="{ED2795E5-58E4-4704-9611-A5D551F99DC1}">
   <ds:schemaRefs>
     <ds:schemaRef ds:uri="http://schemas.openxmlformats.org/officeDocument/2006/bibliography"/>
   </ds:schemaRefs>

--- a/doc/Smartinsight项目服务器端设计文档.docx
+++ b/doc/Smartinsight项目服务器端设计文档.docx
@@ -226,23 +226,7 @@
                 <w:rFonts w:hint="eastAsia"/>
                 <w:noProof/>
               </w:rPr>
-              <w:t>修</w:t>
-            </w:r>
-            <w:r>
-              <w:rPr>
-                <w:rStyle w:val="a5"/>
-                <w:rFonts w:hint="eastAsia"/>
-                <w:noProof/>
-              </w:rPr>
-              <w:t>改</w:t>
-            </w:r>
-            <w:r>
-              <w:rPr>
-                <w:rStyle w:val="a5"/>
-                <w:rFonts w:hint="eastAsia"/>
-                <w:noProof/>
-              </w:rPr>
-              <w:t>历史</w:t>
+              <w:t>修改历史</w:t>
             </w:r>
             <w:r>
               <w:rPr>
@@ -2806,7 +2790,7 @@
             <w:pPr>
               <w:ind w:firstLine="480"/>
               <w:rPr>
-                <w:rFonts w:ascii="微软雅黑 Light" w:hAnsi="微软雅黑 Light" w:hint="eastAsia"/>
+                <w:rFonts w:ascii="微软雅黑 Light" w:hAnsi="微软雅黑 Light"/>
               </w:rPr>
             </w:pPr>
             <w:r>
@@ -2827,7 +2811,7 @@
               <w:ind w:firstLine="480"/>
               <w:cnfStyle w:val="000000000000"/>
               <w:rPr>
-                <w:rFonts w:ascii="微软雅黑 Light" w:hAnsi="微软雅黑 Light" w:hint="eastAsia"/>
+                <w:rFonts w:ascii="微软雅黑 Light" w:hAnsi="微软雅黑 Light"/>
               </w:rPr>
             </w:pPr>
             <w:r>
@@ -2847,7 +2831,7 @@
               <w:ind w:firstLine="480"/>
               <w:cnfStyle w:val="000000000000"/>
               <w:rPr>
-                <w:rFonts w:ascii="微软雅黑 Light" w:hAnsi="微软雅黑 Light" w:hint="eastAsia"/>
+                <w:rFonts w:ascii="微软雅黑 Light" w:hAnsi="微软雅黑 Light"/>
               </w:rPr>
             </w:pPr>
             <w:r>
@@ -2873,7 +2857,7 @@
               <w:jc w:val="both"/>
               <w:cnfStyle w:val="000000000000"/>
               <w:rPr>
-                <w:rFonts w:ascii="微软雅黑 Light" w:hAnsi="微软雅黑 Light" w:hint="eastAsia"/>
+                <w:rFonts w:ascii="微软雅黑 Light" w:hAnsi="微软雅黑 Light"/>
               </w:rPr>
             </w:pPr>
             <w:r>
@@ -3042,9 +3026,6 @@
       <w:pPr>
         <w:pStyle w:val="a6"/>
         <w:ind w:left="360" w:firstLineChars="0" w:firstLine="0"/>
-        <w:rPr>
-          <w:rFonts w:hint="eastAsia"/>
-        </w:rPr>
       </w:pPr>
       <w:r>
         <w:rPr>
@@ -3079,9 +3060,6 @@
           <w:numId w:val="7"/>
         </w:numPr>
         <w:ind w:firstLineChars="0"/>
-        <w:rPr>
-          <w:rFonts w:hint="eastAsia"/>
-        </w:rPr>
       </w:pPr>
       <w:r>
         <w:rPr>
@@ -3094,9 +3072,6 @@
       <w:pPr>
         <w:pStyle w:val="a6"/>
         <w:ind w:left="360" w:firstLineChars="0" w:firstLine="0"/>
-        <w:rPr>
-          <w:rFonts w:hint="eastAsia"/>
-        </w:rPr>
       </w:pPr>
       <w:r>
         <w:rPr>
@@ -3119,9 +3094,6 @@
           <w:numId w:val="7"/>
         </w:numPr>
         <w:ind w:firstLineChars="0"/>
-        <w:rPr>
-          <w:rFonts w:hint="eastAsia"/>
-        </w:rPr>
       </w:pPr>
       <w:r>
         <w:rPr>
@@ -3146,9 +3118,6 @@
       <w:pPr>
         <w:pStyle w:val="a6"/>
         <w:ind w:left="360" w:firstLineChars="0" w:firstLine="0"/>
-        <w:rPr>
-          <w:rFonts w:hint="eastAsia"/>
-        </w:rPr>
       </w:pPr>
       <w:r>
         <w:rPr>
@@ -3201,9 +3170,6 @@
       <w:pPr>
         <w:pStyle w:val="a6"/>
         <w:ind w:left="360" w:firstLineChars="0" w:firstLine="0"/>
-        <w:rPr>
-          <w:rFonts w:hint="eastAsia"/>
-        </w:rPr>
       </w:pPr>
       <w:r>
         <w:rPr>
@@ -3226,9 +3192,6 @@
           <w:numId w:val="7"/>
         </w:numPr>
         <w:ind w:firstLineChars="0"/>
-        <w:rPr>
-          <w:rFonts w:hint="eastAsia"/>
-        </w:rPr>
       </w:pPr>
       <w:r>
         <w:rPr>
@@ -3248,9 +3211,6 @@
       <w:pPr>
         <w:pStyle w:val="a6"/>
         <w:ind w:left="360" w:firstLineChars="0" w:firstLine="0"/>
-        <w:rPr>
-          <w:rFonts w:hint="eastAsia"/>
-        </w:rPr>
       </w:pPr>
       <w:r>
         <w:rPr>
@@ -3267,9 +3227,6 @@
           <w:numId w:val="7"/>
         </w:numPr>
         <w:ind w:firstLineChars="0"/>
-        <w:rPr>
-          <w:rFonts w:hint="eastAsia"/>
-        </w:rPr>
       </w:pPr>
       <w:r>
         <w:rPr>
@@ -3300,9 +3257,6 @@
       <w:pPr>
         <w:pStyle w:val="a6"/>
         <w:ind w:left="360" w:firstLineChars="0" w:firstLine="0"/>
-        <w:rPr>
-          <w:rFonts w:hint="eastAsia"/>
-        </w:rPr>
       </w:pPr>
       <w:r>
         <w:rPr>
@@ -3456,9 +3410,6 @@
       <w:pPr>
         <w:pStyle w:val="a6"/>
         <w:ind w:left="360" w:firstLineChars="0" w:firstLine="0"/>
-        <w:rPr>
-          <w:rFonts w:hint="eastAsia"/>
-        </w:rPr>
       </w:pPr>
       <w:r>
         <w:rPr>
@@ -3499,9 +3450,6 @@
           <w:numId w:val="7"/>
         </w:numPr>
         <w:ind w:firstLineChars="0"/>
-        <w:rPr>
-          <w:rFonts w:hint="eastAsia"/>
-        </w:rPr>
       </w:pPr>
       <w:r>
         <w:rPr>
@@ -3536,9 +3484,6 @@
           <w:numId w:val="7"/>
         </w:numPr>
         <w:ind w:firstLineChars="0"/>
-        <w:rPr>
-          <w:rFonts w:hint="eastAsia"/>
-        </w:rPr>
       </w:pPr>
       <w:r>
         <w:rPr>
@@ -4342,7 +4287,7 @@
           <w:p>
             <w:pPr>
               <w:rPr>
-                <w:rFonts w:ascii="微软雅黑 Light" w:hAnsi="微软雅黑 Light" w:hint="eastAsia"/>
+                <w:rFonts w:ascii="微软雅黑 Light" w:hAnsi="微软雅黑 Light"/>
               </w:rPr>
             </w:pPr>
           </w:p>
@@ -4378,7 +4323,7 @@
               <w:ind w:firstLine="480"/>
               <w:cnfStyle w:val="000000000000"/>
               <w:rPr>
-                <w:rFonts w:ascii="微软雅黑 Light" w:hAnsi="微软雅黑 Light" w:hint="eastAsia"/>
+                <w:rFonts w:ascii="微软雅黑 Light" w:hAnsi="微软雅黑 Light"/>
               </w:rPr>
             </w:pPr>
             <w:r>
@@ -4403,7 +4348,7 @@
           <w:p>
             <w:pPr>
               <w:rPr>
-                <w:rFonts w:ascii="微软雅黑 Light" w:hAnsi="微软雅黑 Light" w:hint="eastAsia"/>
+                <w:rFonts w:ascii="微软雅黑 Light" w:hAnsi="微软雅黑 Light"/>
               </w:rPr>
             </w:pPr>
           </w:p>
@@ -4439,7 +4384,7 @@
               <w:ind w:firstLine="480"/>
               <w:cnfStyle w:val="000000100000"/>
               <w:rPr>
-                <w:rFonts w:ascii="微软雅黑 Light" w:hAnsi="微软雅黑 Light" w:hint="eastAsia"/>
+                <w:rFonts w:ascii="微软雅黑 Light" w:hAnsi="微软雅黑 Light"/>
               </w:rPr>
             </w:pPr>
             <w:r>
@@ -4560,7 +4505,7 @@
               <w:ind w:firstLine="480"/>
               <w:cnfStyle w:val="000000100000"/>
               <w:rPr>
-                <w:rFonts w:ascii="微软雅黑 Light" w:hAnsi="微软雅黑 Light" w:hint="eastAsia"/>
+                <w:rFonts w:ascii="微软雅黑 Light" w:hAnsi="微软雅黑 Light"/>
               </w:rPr>
             </w:pPr>
             <w:r>
@@ -4619,7 +4564,7 @@
               <w:ind w:firstLine="480"/>
               <w:cnfStyle w:val="000000000000"/>
               <w:rPr>
-                <w:rFonts w:ascii="微软雅黑 Light" w:hAnsi="微软雅黑 Light" w:hint="eastAsia"/>
+                <w:rFonts w:ascii="微软雅黑 Light" w:hAnsi="微软雅黑 Light"/>
               </w:rPr>
             </w:pPr>
             <w:r>
@@ -4746,7 +4691,7 @@
               <w:ind w:firstLine="480"/>
               <w:cnfStyle w:val="000000000000"/>
               <w:rPr>
-                <w:rFonts w:ascii="微软雅黑 Light" w:hAnsi="微软雅黑 Light" w:hint="eastAsia"/>
+                <w:rFonts w:ascii="微软雅黑 Light" w:hAnsi="微软雅黑 Light"/>
               </w:rPr>
             </w:pPr>
             <w:r>
@@ -4808,7 +4753,7 @@
               <w:ind w:firstLine="480"/>
               <w:cnfStyle w:val="000000100000"/>
               <w:rPr>
-                <w:rFonts w:ascii="微软雅黑 Light" w:hAnsi="微软雅黑 Light" w:hint="eastAsia"/>
+                <w:rFonts w:ascii="微软雅黑 Light" w:hAnsi="微软雅黑 Light"/>
               </w:rPr>
             </w:pPr>
             <w:r>
@@ -5832,10 +5777,10 @@
             <v:path o:extrusionok="f" gradientshapeok="t" o:connecttype="rect"/>
             <o:lock v:ext="edit" aspectratio="t"/>
           </v:shapetype>
-          <v:shape id="_x0000_i1025" type="#_x0000_t75" style="width:415.5pt;height:283.9pt" o:ole="">
+          <v:shape id="_x0000_i1025" type="#_x0000_t75" style="width:415.2pt;height:283.8pt" o:ole="">
             <v:imagedata r:id="rId8" o:title=""/>
           </v:shape>
-          <o:OLEObject Type="Embed" ProgID="Visio.Drawing.11" ShapeID="_x0000_i1025" DrawAspect="Content" ObjectID="_1522216715" r:id="rId9"/>
+          <o:OLEObject Type="Embed" ProgID="Visio.Drawing.11" ShapeID="_x0000_i1025" DrawAspect="Content" ObjectID="_1522785917" r:id="rId9"/>
         </w:object>
       </w:r>
     </w:p>
@@ -6112,10 +6057,10 @@
       </w:pPr>
       <w:r>
         <w:object w:dxaOrig="9462" w:dyaOrig="6739">
-          <v:shape id="_x0000_i1026" type="#_x0000_t75" style="width:415.5pt;height:295.9pt" o:ole="">
+          <v:shape id="_x0000_i1026" type="#_x0000_t75" style="width:415.2pt;height:295.8pt" o:ole="">
             <v:imagedata r:id="rId10" o:title=""/>
           </v:shape>
-          <o:OLEObject Type="Embed" ProgID="Visio.Drawing.11" ShapeID="_x0000_i1026" DrawAspect="Content" ObjectID="_1522216716" r:id="rId11"/>
+          <o:OLEObject Type="Embed" ProgID="Visio.Drawing.11" ShapeID="_x0000_i1026" DrawAspect="Content" ObjectID="_1522785918" r:id="rId11"/>
         </w:object>
       </w:r>
     </w:p>
@@ -22688,7 +22633,7 @@
               <w:widowControl/>
               <w:shd w:val="clear" w:color="auto" w:fill="FFFFFF"/>
               <w:rPr>
-                <w:rFonts w:ascii="Courier New" w:eastAsia="宋体" w:hAnsi="Courier New" w:cs="Courier New" w:hint="eastAsia"/>
+                <w:rFonts w:ascii="Courier New" w:eastAsia="宋体" w:hAnsi="Courier New" w:cs="Courier New"/>
                 <w:b/>
                 <w:bCs/>
                 <w:color w:val="8000FF"/>
@@ -43796,6 +43741,2035 @@
           <w:numId w:val="5"/>
         </w:numPr>
         <w:rPr>
+          <w:rFonts w:ascii="微软雅黑 Light" w:hAnsi="微软雅黑 Light" w:hint="eastAsia"/>
+        </w:rPr>
+      </w:pPr>
+      <w:r>
+        <w:rPr>
+          <w:rFonts w:ascii="微软雅黑 Light" w:hAnsi="微软雅黑 Light" w:hint="eastAsia"/>
+        </w:rPr>
+        <w:t>修改题目</w:t>
+      </w:r>
+    </w:p>
+    <w:tbl>
+      <w:tblPr>
+        <w:tblStyle w:val="a3"/>
+        <w:tblW w:w="0" w:type="auto"/>
+        <w:tblLook w:val="04A0"/>
+      </w:tblPr>
+      <w:tblGrid>
+        <w:gridCol w:w="1555"/>
+        <w:gridCol w:w="6741"/>
+      </w:tblGrid>
+      <w:tr>
+        <w:tc>
+          <w:tcPr>
+            <w:tcW w:w="1555" w:type="dxa"/>
+          </w:tcPr>
+          <w:p>
+            <w:pPr>
+              <w:rPr>
+                <w:rFonts w:ascii="微软雅黑 Light" w:hAnsi="微软雅黑 Light"/>
+              </w:rPr>
+            </w:pPr>
+            <w:r>
+              <w:rPr>
+                <w:rFonts w:ascii="微软雅黑 Light" w:hAnsi="微软雅黑 Light" w:hint="eastAsia"/>
+              </w:rPr>
+              <w:t>URL</w:t>
+            </w:r>
+          </w:p>
+        </w:tc>
+        <w:tc>
+          <w:tcPr>
+            <w:tcW w:w="6741" w:type="dxa"/>
+          </w:tcPr>
+          <w:p>
+            <w:pPr>
+              <w:rPr>
+                <w:rFonts w:ascii="微软雅黑 Light" w:hAnsi="微软雅黑 Light"/>
+              </w:rPr>
+            </w:pPr>
+            <w:r>
+              <w:rPr>
+                <w:rFonts w:ascii="微软雅黑 Light" w:hAnsi="微软雅黑 Light"/>
+              </w:rPr>
+              <w:t>/editor/survey/question/edit</w:t>
+            </w:r>
+          </w:p>
+        </w:tc>
+      </w:tr>
+      <w:tr>
+        <w:tc>
+          <w:tcPr>
+            <w:tcW w:w="1555" w:type="dxa"/>
+          </w:tcPr>
+          <w:p>
+            <w:pPr>
+              <w:rPr>
+                <w:rFonts w:ascii="微软雅黑 Light" w:hAnsi="微软雅黑 Light"/>
+              </w:rPr>
+            </w:pPr>
+            <w:r>
+              <w:rPr>
+                <w:rFonts w:ascii="微软雅黑 Light" w:hAnsi="微软雅黑 Light" w:hint="eastAsia"/>
+              </w:rPr>
+              <w:t>方法</w:t>
+            </w:r>
+          </w:p>
+        </w:tc>
+        <w:tc>
+          <w:tcPr>
+            <w:tcW w:w="6741" w:type="dxa"/>
+          </w:tcPr>
+          <w:p>
+            <w:pPr>
+              <w:rPr>
+                <w:rFonts w:ascii="微软雅黑 Light" w:hAnsi="微软雅黑 Light"/>
+              </w:rPr>
+            </w:pPr>
+            <w:r>
+              <w:rPr>
+                <w:rFonts w:ascii="微软雅黑 Light" w:hAnsi="微软雅黑 Light" w:hint="eastAsia"/>
+              </w:rPr>
+              <w:t>PUT</w:t>
+            </w:r>
+          </w:p>
+        </w:tc>
+      </w:tr>
+      <w:tr>
+        <w:tc>
+          <w:tcPr>
+            <w:tcW w:w="1555" w:type="dxa"/>
+          </w:tcPr>
+          <w:p>
+            <w:pPr>
+              <w:rPr>
+                <w:rFonts w:ascii="微软雅黑 Light" w:hAnsi="微软雅黑 Light"/>
+              </w:rPr>
+            </w:pPr>
+            <w:r>
+              <w:rPr>
+                <w:rFonts w:ascii="微软雅黑 Light" w:hAnsi="微软雅黑 Light" w:hint="eastAsia"/>
+              </w:rPr>
+              <w:t>请求参数</w:t>
+            </w:r>
+          </w:p>
+        </w:tc>
+        <w:tc>
+          <w:tcPr>
+            <w:tcW w:w="6741" w:type="dxa"/>
+          </w:tcPr>
+          <w:p>
+            <w:pPr>
+              <w:widowControl/>
+              <w:shd w:val="clear" w:color="auto" w:fill="FFFFFF"/>
+              <w:rPr>
+                <w:rFonts w:ascii="Courier New" w:eastAsia="宋体" w:hAnsi="Courier New" w:cs="Courier New"/>
+                <w:color w:val="000000"/>
+                <w:kern w:val="0"/>
+                <w:sz w:val="16"/>
+                <w:szCs w:val="16"/>
+              </w:rPr>
+            </w:pPr>
+            <w:r>
+              <w:rPr>
+                <w:rFonts w:ascii="Courier New" w:eastAsia="宋体" w:hAnsi="Courier New" w:cs="Courier New"/>
+                <w:b/>
+                <w:bCs/>
+                <w:color w:val="8000FF"/>
+                <w:kern w:val="0"/>
+                <w:sz w:val="16"/>
+                <w:szCs w:val="16"/>
+              </w:rPr>
+              <w:t>{</w:t>
+            </w:r>
+          </w:p>
+          <w:p>
+            <w:pPr>
+              <w:widowControl/>
+              <w:shd w:val="clear" w:color="auto" w:fill="FFFFFF"/>
+              <w:rPr>
+                <w:rFonts w:ascii="Courier New" w:eastAsia="宋体" w:hAnsi="Courier New" w:cs="Courier New" w:hint="eastAsia"/>
+                <w:color w:val="000000"/>
+                <w:kern w:val="0"/>
+                <w:sz w:val="16"/>
+                <w:szCs w:val="16"/>
+              </w:rPr>
+            </w:pPr>
+            <w:r>
+              <w:rPr>
+                <w:rFonts w:ascii="Courier New" w:eastAsia="宋体" w:hAnsi="Courier New" w:cs="Courier New"/>
+                <w:color w:val="800000"/>
+                <w:kern w:val="0"/>
+                <w:sz w:val="16"/>
+                <w:szCs w:val="16"/>
+              </w:rPr>
+              <w:t>"surveyid"</w:t>
+            </w:r>
+            <w:r>
+              <w:rPr>
+                <w:rFonts w:ascii="Courier New" w:eastAsia="宋体" w:hAnsi="Courier New" w:cs="Courier New"/>
+                <w:b/>
+                <w:bCs/>
+                <w:color w:val="8000FF"/>
+                <w:kern w:val="0"/>
+                <w:sz w:val="16"/>
+                <w:szCs w:val="16"/>
+              </w:rPr>
+              <w:t>:</w:t>
+            </w:r>
+            <w:r>
+              <w:rPr>
+                <w:rFonts w:ascii="Courier New" w:eastAsia="宋体" w:hAnsi="Courier New" w:cs="Courier New"/>
+                <w:color w:val="800000"/>
+                <w:kern w:val="0"/>
+                <w:sz w:val="16"/>
+                <w:szCs w:val="16"/>
+              </w:rPr>
+              <w:t>"56dbd7b293517f949020c18c"</w:t>
+            </w:r>
+            <w:r>
+              <w:rPr>
+                <w:rFonts w:ascii="Courier New" w:eastAsia="宋体" w:hAnsi="Courier New" w:cs="Courier New"/>
+                <w:b/>
+                <w:bCs/>
+                <w:color w:val="8000FF"/>
+                <w:kern w:val="0"/>
+                <w:sz w:val="16"/>
+                <w:szCs w:val="16"/>
+              </w:rPr>
+              <w:t>,</w:t>
+            </w:r>
+            <w:r>
+              <w:rPr>
+                <w:rFonts w:ascii="Courier New" w:eastAsia="宋体" w:hAnsi="Courier New" w:cs="Courier New"/>
+                <w:color w:val="000000"/>
+                <w:kern w:val="0"/>
+                <w:sz w:val="16"/>
+                <w:szCs w:val="16"/>
+              </w:rPr>
+              <w:t xml:space="preserve">  // </w:t>
+            </w:r>
+            <w:r>
+              <w:rPr>
+                <w:rFonts w:ascii="Courier New" w:eastAsia="宋体" w:hAnsi="Courier New" w:cs="Courier New" w:hint="eastAsia"/>
+                <w:color w:val="000000"/>
+                <w:kern w:val="0"/>
+                <w:sz w:val="16"/>
+                <w:szCs w:val="16"/>
+              </w:rPr>
+              <w:t>所属问卷</w:t>
+            </w:r>
+            <w:r>
+              <w:rPr>
+                <w:rFonts w:ascii="Courier New" w:eastAsia="宋体" w:hAnsi="Courier New" w:cs="Courier New" w:hint="eastAsia"/>
+                <w:color w:val="000000"/>
+                <w:kern w:val="0"/>
+                <w:sz w:val="16"/>
+                <w:szCs w:val="16"/>
+              </w:rPr>
+              <w:t>id</w:t>
+            </w:r>
+            <w:r>
+              <w:rPr>
+                <w:rFonts w:ascii="Courier New" w:eastAsia="宋体" w:hAnsi="Courier New" w:cs="Courier New" w:hint="eastAsia"/>
+                <w:color w:val="000000"/>
+                <w:kern w:val="0"/>
+                <w:sz w:val="16"/>
+                <w:szCs w:val="16"/>
+              </w:rPr>
+              <w:t>,</w:t>
+            </w:r>
+          </w:p>
+          <w:p>
+            <w:pPr>
+              <w:widowControl/>
+              <w:shd w:val="clear" w:color="auto" w:fill="FFFFFF"/>
+              <w:rPr>
+                <w:rFonts w:ascii="Courier New" w:eastAsia="宋体" w:hAnsi="Courier New" w:cs="Courier New"/>
+                <w:color w:val="000000"/>
+                <w:kern w:val="0"/>
+                <w:sz w:val="16"/>
+                <w:szCs w:val="16"/>
+              </w:rPr>
+            </w:pPr>
+            <w:r>
+              <w:rPr>
+                <w:rFonts w:ascii="Courier New" w:eastAsia="宋体" w:hAnsi="Courier New" w:cs="Courier New"/>
+                <w:color w:val="800000"/>
+                <w:kern w:val="0"/>
+                <w:sz w:val="16"/>
+                <w:szCs w:val="16"/>
+              </w:rPr>
+              <w:t>"</w:t>
+            </w:r>
+            <w:r>
+              <w:rPr>
+                <w:rFonts w:ascii="Courier New" w:eastAsia="宋体" w:hAnsi="Courier New" w:cs="Courier New" w:hint="eastAsia"/>
+                <w:color w:val="800000"/>
+                <w:kern w:val="0"/>
+                <w:sz w:val="16"/>
+                <w:szCs w:val="16"/>
+              </w:rPr>
+              <w:t>questionid</w:t>
+            </w:r>
+            <w:r>
+              <w:rPr>
+                <w:rFonts w:ascii="Courier New" w:eastAsia="宋体" w:hAnsi="Courier New" w:cs="Courier New"/>
+                <w:color w:val="800000"/>
+                <w:kern w:val="0"/>
+                <w:sz w:val="16"/>
+                <w:szCs w:val="16"/>
+              </w:rPr>
+              <w:t>"</w:t>
+            </w:r>
+            <w:r>
+              <w:rPr>
+                <w:rFonts w:ascii="Courier New" w:eastAsia="宋体" w:hAnsi="Courier New" w:cs="Courier New"/>
+                <w:b/>
+                <w:bCs/>
+                <w:color w:val="8000FF"/>
+                <w:kern w:val="0"/>
+                <w:sz w:val="16"/>
+                <w:szCs w:val="16"/>
+              </w:rPr>
+              <w:t>:</w:t>
+            </w:r>
+            <w:r>
+              <w:rPr>
+                <w:rFonts w:ascii="Courier New" w:eastAsia="宋体" w:hAnsi="Courier New" w:cs="Courier New"/>
+                <w:color w:val="800000"/>
+                <w:kern w:val="0"/>
+                <w:sz w:val="16"/>
+                <w:szCs w:val="16"/>
+              </w:rPr>
+              <w:t>"56dbd7b293517f949020c18c"</w:t>
+            </w:r>
+            <w:r>
+              <w:rPr>
+                <w:rFonts w:ascii="Courier New" w:eastAsia="宋体" w:hAnsi="Courier New" w:cs="Courier New"/>
+                <w:b/>
+                <w:bCs/>
+                <w:color w:val="8000FF"/>
+                <w:kern w:val="0"/>
+                <w:sz w:val="16"/>
+                <w:szCs w:val="16"/>
+              </w:rPr>
+              <w:t>,</w:t>
+            </w:r>
+            <w:r>
+              <w:rPr>
+                <w:rFonts w:ascii="Courier New" w:eastAsia="宋体" w:hAnsi="Courier New" w:cs="Courier New"/>
+                <w:color w:val="000000"/>
+                <w:kern w:val="0"/>
+                <w:sz w:val="16"/>
+                <w:szCs w:val="16"/>
+              </w:rPr>
+              <w:t xml:space="preserve">  // </w:t>
+            </w:r>
+            <w:r>
+              <w:rPr>
+                <w:rFonts w:ascii="Courier New" w:eastAsia="宋体" w:hAnsi="Courier New" w:cs="Courier New" w:hint="eastAsia"/>
+                <w:color w:val="000000"/>
+                <w:kern w:val="0"/>
+                <w:sz w:val="16"/>
+                <w:szCs w:val="16"/>
+              </w:rPr>
+              <w:t>问题</w:t>
+            </w:r>
+            <w:r>
+              <w:rPr>
+                <w:rFonts w:ascii="Courier New" w:eastAsia="宋体" w:hAnsi="Courier New" w:cs="Courier New" w:hint="eastAsia"/>
+                <w:color w:val="000000"/>
+                <w:kern w:val="0"/>
+                <w:sz w:val="16"/>
+                <w:szCs w:val="16"/>
+              </w:rPr>
+              <w:t>id</w:t>
+            </w:r>
+          </w:p>
+          <w:p>
+            <w:pPr>
+              <w:widowControl/>
+              <w:shd w:val="clear" w:color="auto" w:fill="FFFFFF"/>
+              <w:rPr>
+                <w:rFonts w:ascii="Courier New" w:eastAsia="宋体" w:hAnsi="Courier New" w:cs="Courier New"/>
+                <w:color w:val="000000"/>
+                <w:kern w:val="0"/>
+                <w:sz w:val="16"/>
+                <w:szCs w:val="16"/>
+              </w:rPr>
+            </w:pPr>
+            <w:r>
+              <w:rPr>
+                <w:rFonts w:ascii="Courier New" w:eastAsia="宋体" w:hAnsi="Courier New" w:cs="Courier New"/>
+                <w:color w:val="800000"/>
+                <w:kern w:val="0"/>
+                <w:sz w:val="16"/>
+                <w:szCs w:val="16"/>
+              </w:rPr>
+              <w:t>"selectlist"</w:t>
+            </w:r>
+            <w:r>
+              <w:rPr>
+                <w:rFonts w:ascii="Courier New" w:eastAsia="宋体" w:hAnsi="Courier New" w:cs="Courier New"/>
+                <w:b/>
+                <w:bCs/>
+                <w:color w:val="8000FF"/>
+                <w:kern w:val="0"/>
+                <w:sz w:val="16"/>
+                <w:szCs w:val="16"/>
+              </w:rPr>
+              <w:t>:</w:t>
+            </w:r>
+            <w:r>
+              <w:rPr>
+                <w:rFonts w:ascii="Courier New" w:eastAsia="宋体" w:hAnsi="Courier New" w:cs="Courier New"/>
+                <w:color w:val="000000"/>
+                <w:kern w:val="0"/>
+                <w:sz w:val="16"/>
+                <w:szCs w:val="16"/>
+              </w:rPr>
+              <w:t xml:space="preserve">  // </w:t>
+            </w:r>
+            <w:r>
+              <w:rPr>
+                <w:rFonts w:ascii="Courier New" w:eastAsia="宋体" w:hAnsi="Courier New" w:cs="Courier New" w:hint="eastAsia"/>
+                <w:color w:val="000000"/>
+                <w:kern w:val="0"/>
+                <w:sz w:val="16"/>
+                <w:szCs w:val="16"/>
+              </w:rPr>
+              <w:t>问题包含的选项列表，是一个数组结构</w:t>
+            </w:r>
+          </w:p>
+          <w:p>
+            <w:pPr>
+              <w:widowControl/>
+              <w:shd w:val="clear" w:color="auto" w:fill="FFFFFF"/>
+              <w:rPr>
+                <w:rFonts w:ascii="Courier New" w:eastAsia="宋体" w:hAnsi="Courier New" w:cs="Courier New"/>
+                <w:color w:val="000000"/>
+                <w:kern w:val="0"/>
+                <w:sz w:val="16"/>
+                <w:szCs w:val="16"/>
+              </w:rPr>
+            </w:pPr>
+            <w:r>
+              <w:rPr>
+                <w:rFonts w:ascii="Courier New" w:eastAsia="宋体" w:hAnsi="Courier New" w:cs="Courier New"/>
+                <w:b/>
+                <w:bCs/>
+                <w:color w:val="8000FF"/>
+                <w:kern w:val="0"/>
+                <w:sz w:val="16"/>
+                <w:szCs w:val="16"/>
+              </w:rPr>
+              <w:t>[</w:t>
+            </w:r>
+          </w:p>
+          <w:p>
+            <w:pPr>
+              <w:widowControl/>
+              <w:shd w:val="clear" w:color="auto" w:fill="FFFFFF"/>
+              <w:rPr>
+                <w:rFonts w:ascii="Courier New" w:eastAsia="宋体" w:hAnsi="Courier New" w:cs="Courier New"/>
+                <w:color w:val="000000"/>
+                <w:kern w:val="0"/>
+                <w:sz w:val="16"/>
+                <w:szCs w:val="16"/>
+              </w:rPr>
+            </w:pPr>
+            <w:r>
+              <w:rPr>
+                <w:rFonts w:ascii="Courier New" w:eastAsia="宋体" w:hAnsi="Courier New" w:cs="Courier New"/>
+                <w:b/>
+                <w:bCs/>
+                <w:color w:val="8000FF"/>
+                <w:kern w:val="0"/>
+                <w:sz w:val="16"/>
+                <w:szCs w:val="16"/>
+              </w:rPr>
+              <w:t>{</w:t>
+            </w:r>
+          </w:p>
+          <w:p>
+            <w:pPr>
+              <w:widowControl/>
+              <w:shd w:val="clear" w:color="auto" w:fill="FFFFFF"/>
+              <w:rPr>
+                <w:rFonts w:ascii="Courier New" w:eastAsia="宋体" w:hAnsi="Courier New" w:cs="Courier New"/>
+                <w:color w:val="000000"/>
+                <w:kern w:val="0"/>
+                <w:sz w:val="16"/>
+                <w:szCs w:val="16"/>
+              </w:rPr>
+            </w:pPr>
+            <w:r>
+              <w:rPr>
+                <w:rFonts w:ascii="Courier New" w:eastAsia="宋体" w:hAnsi="Courier New" w:cs="Courier New"/>
+                <w:color w:val="800000"/>
+                <w:kern w:val="0"/>
+                <w:sz w:val="16"/>
+                <w:szCs w:val="16"/>
+              </w:rPr>
+              <w:t>"type"</w:t>
+            </w:r>
+            <w:r>
+              <w:rPr>
+                <w:rFonts w:ascii="Courier New" w:eastAsia="宋体" w:hAnsi="Courier New" w:cs="Courier New"/>
+                <w:b/>
+                <w:bCs/>
+                <w:color w:val="8000FF"/>
+                <w:kern w:val="0"/>
+                <w:sz w:val="16"/>
+                <w:szCs w:val="16"/>
+              </w:rPr>
+              <w:t>:</w:t>
+            </w:r>
+            <w:r>
+              <w:rPr>
+                <w:rFonts w:ascii="Courier New" w:eastAsia="宋体" w:hAnsi="Courier New" w:cs="Courier New"/>
+                <w:color w:val="800000"/>
+                <w:kern w:val="0"/>
+                <w:sz w:val="16"/>
+                <w:szCs w:val="16"/>
+              </w:rPr>
+              <w:t>"textselect"</w:t>
+            </w:r>
+            <w:r>
+              <w:rPr>
+                <w:rFonts w:ascii="Courier New" w:eastAsia="宋体" w:hAnsi="Courier New" w:cs="Courier New"/>
+                <w:b/>
+                <w:bCs/>
+                <w:color w:val="8000FF"/>
+                <w:kern w:val="0"/>
+                <w:sz w:val="16"/>
+                <w:szCs w:val="16"/>
+              </w:rPr>
+              <w:t>,</w:t>
+            </w:r>
+            <w:r>
+              <w:rPr>
+                <w:rFonts w:ascii="Courier New" w:eastAsia="宋体" w:hAnsi="Courier New" w:cs="Courier New"/>
+                <w:color w:val="000000"/>
+                <w:kern w:val="0"/>
+                <w:sz w:val="16"/>
+                <w:szCs w:val="16"/>
+              </w:rPr>
+              <w:t xml:space="preserve"> //</w:t>
+            </w:r>
+            <w:r>
+              <w:rPr>
+                <w:rFonts w:ascii="Courier New" w:eastAsia="宋体" w:hAnsi="Courier New" w:cs="Courier New" w:hint="eastAsia"/>
+                <w:color w:val="000000"/>
+                <w:kern w:val="0"/>
+                <w:sz w:val="16"/>
+                <w:szCs w:val="16"/>
+              </w:rPr>
+              <w:t>选项类型，见数据字典</w:t>
+            </w:r>
+          </w:p>
+          <w:p>
+            <w:pPr>
+              <w:widowControl/>
+              <w:shd w:val="clear" w:color="auto" w:fill="FFFFFF"/>
+              <w:rPr>
+                <w:rFonts w:ascii="Courier New" w:eastAsia="宋体" w:hAnsi="Courier New" w:cs="Courier New"/>
+                <w:color w:val="000000"/>
+                <w:kern w:val="0"/>
+                <w:sz w:val="16"/>
+                <w:szCs w:val="16"/>
+              </w:rPr>
+            </w:pPr>
+            <w:r>
+              <w:rPr>
+                <w:rFonts w:ascii="Courier New" w:eastAsia="宋体" w:hAnsi="Courier New" w:cs="Courier New"/>
+                <w:color w:val="800000"/>
+                <w:kern w:val="0"/>
+                <w:sz w:val="16"/>
+                <w:szCs w:val="16"/>
+              </w:rPr>
+              <w:t>"title"</w:t>
+            </w:r>
+            <w:r>
+              <w:rPr>
+                <w:rFonts w:ascii="Courier New" w:eastAsia="宋体" w:hAnsi="Courier New" w:cs="Courier New"/>
+                <w:b/>
+                <w:bCs/>
+                <w:color w:val="8000FF"/>
+                <w:kern w:val="0"/>
+                <w:sz w:val="16"/>
+                <w:szCs w:val="16"/>
+              </w:rPr>
+              <w:t>:</w:t>
+            </w:r>
+            <w:r>
+              <w:rPr>
+                <w:rFonts w:ascii="Courier New" w:eastAsia="宋体" w:hAnsi="Courier New" w:cs="Courier New"/>
+                <w:color w:val="800000"/>
+                <w:kern w:val="0"/>
+                <w:sz w:val="16"/>
+                <w:szCs w:val="16"/>
+              </w:rPr>
+              <w:t>"one select"</w:t>
+            </w:r>
+            <w:r>
+              <w:rPr>
+                <w:rFonts w:ascii="Courier New" w:eastAsia="宋体" w:hAnsi="Courier New" w:cs="Courier New"/>
+                <w:color w:val="000000"/>
+                <w:kern w:val="0"/>
+                <w:sz w:val="16"/>
+                <w:szCs w:val="16"/>
+              </w:rPr>
+              <w:t xml:space="preserve"> //</w:t>
+            </w:r>
+            <w:r>
+              <w:rPr>
+                <w:rFonts w:ascii="Courier New" w:eastAsia="宋体" w:hAnsi="Courier New" w:cs="Courier New" w:hint="eastAsia"/>
+                <w:color w:val="000000"/>
+                <w:kern w:val="0"/>
+                <w:sz w:val="16"/>
+                <w:szCs w:val="16"/>
+              </w:rPr>
+              <w:t>选项标题</w:t>
+            </w:r>
+          </w:p>
+          <w:p>
+            <w:pPr>
+              <w:widowControl/>
+              <w:shd w:val="clear" w:color="auto" w:fill="FFFFFF"/>
+              <w:rPr>
+                <w:rFonts w:ascii="Courier New" w:eastAsia="宋体" w:hAnsi="Courier New" w:cs="Courier New"/>
+                <w:color w:val="000000"/>
+                <w:kern w:val="0"/>
+                <w:sz w:val="16"/>
+                <w:szCs w:val="16"/>
+              </w:rPr>
+            </w:pPr>
+            <w:r>
+              <w:rPr>
+                <w:rFonts w:ascii="Courier New" w:eastAsia="宋体" w:hAnsi="Courier New" w:cs="Courier New"/>
+                <w:b/>
+                <w:bCs/>
+                <w:color w:val="8000FF"/>
+                <w:kern w:val="0"/>
+                <w:sz w:val="16"/>
+                <w:szCs w:val="16"/>
+              </w:rPr>
+              <w:t>},</w:t>
+            </w:r>
+          </w:p>
+          <w:p>
+            <w:pPr>
+              <w:widowControl/>
+              <w:shd w:val="clear" w:color="auto" w:fill="FFFFFF"/>
+              <w:rPr>
+                <w:rFonts w:ascii="Courier New" w:eastAsia="宋体" w:hAnsi="Courier New" w:cs="Courier New"/>
+                <w:color w:val="000000"/>
+                <w:kern w:val="0"/>
+                <w:sz w:val="16"/>
+                <w:szCs w:val="16"/>
+              </w:rPr>
+            </w:pPr>
+            <w:r>
+              <w:rPr>
+                <w:rFonts w:ascii="Courier New" w:eastAsia="宋体" w:hAnsi="Courier New" w:cs="Courier New"/>
+                <w:b/>
+                <w:bCs/>
+                <w:color w:val="8000FF"/>
+                <w:kern w:val="0"/>
+                <w:sz w:val="16"/>
+                <w:szCs w:val="16"/>
+              </w:rPr>
+              <w:t>{</w:t>
+            </w:r>
+          </w:p>
+          <w:p>
+            <w:pPr>
+              <w:widowControl/>
+              <w:shd w:val="clear" w:color="auto" w:fill="FFFFFF"/>
+              <w:rPr>
+                <w:rFonts w:ascii="Courier New" w:eastAsia="宋体" w:hAnsi="Courier New" w:cs="Courier New"/>
+                <w:color w:val="000000"/>
+                <w:kern w:val="0"/>
+                <w:sz w:val="16"/>
+                <w:szCs w:val="16"/>
+              </w:rPr>
+            </w:pPr>
+            <w:r>
+              <w:rPr>
+                <w:rFonts w:ascii="Courier New" w:eastAsia="宋体" w:hAnsi="Courier New" w:cs="Courier New"/>
+                <w:color w:val="800000"/>
+                <w:kern w:val="0"/>
+                <w:sz w:val="16"/>
+                <w:szCs w:val="16"/>
+              </w:rPr>
+              <w:t>"type"</w:t>
+            </w:r>
+            <w:r>
+              <w:rPr>
+                <w:rFonts w:ascii="Courier New" w:eastAsia="宋体" w:hAnsi="Courier New" w:cs="Courier New"/>
+                <w:b/>
+                <w:bCs/>
+                <w:color w:val="8000FF"/>
+                <w:kern w:val="0"/>
+                <w:sz w:val="16"/>
+                <w:szCs w:val="16"/>
+              </w:rPr>
+              <w:t>:</w:t>
+            </w:r>
+            <w:r>
+              <w:rPr>
+                <w:rFonts w:ascii="Courier New" w:eastAsia="宋体" w:hAnsi="Courier New" w:cs="Courier New"/>
+                <w:color w:val="800000"/>
+                <w:kern w:val="0"/>
+                <w:sz w:val="16"/>
+                <w:szCs w:val="16"/>
+              </w:rPr>
+              <w:t>"imageselect"</w:t>
+            </w:r>
+            <w:r>
+              <w:rPr>
+                <w:rFonts w:ascii="Courier New" w:eastAsia="宋体" w:hAnsi="Courier New" w:cs="Courier New"/>
+                <w:b/>
+                <w:bCs/>
+                <w:color w:val="8000FF"/>
+                <w:kern w:val="0"/>
+                <w:sz w:val="16"/>
+                <w:szCs w:val="16"/>
+              </w:rPr>
+              <w:t>,</w:t>
+            </w:r>
+          </w:p>
+          <w:p>
+            <w:pPr>
+              <w:widowControl/>
+              <w:shd w:val="clear" w:color="auto" w:fill="FFFFFF"/>
+              <w:rPr>
+                <w:rFonts w:ascii="Courier New" w:eastAsia="宋体" w:hAnsi="Courier New" w:cs="Courier New"/>
+                <w:color w:val="000000"/>
+                <w:kern w:val="0"/>
+                <w:sz w:val="16"/>
+                <w:szCs w:val="16"/>
+              </w:rPr>
+            </w:pPr>
+            <w:r>
+              <w:rPr>
+                <w:rFonts w:ascii="Courier New" w:eastAsia="宋体" w:hAnsi="Courier New" w:cs="Courier New"/>
+                <w:color w:val="800000"/>
+                <w:kern w:val="0"/>
+                <w:sz w:val="16"/>
+                <w:szCs w:val="16"/>
+              </w:rPr>
+              <w:t>"title"</w:t>
+            </w:r>
+            <w:r>
+              <w:rPr>
+                <w:rFonts w:ascii="Courier New" w:eastAsia="宋体" w:hAnsi="Courier New" w:cs="Courier New"/>
+                <w:b/>
+                <w:bCs/>
+                <w:color w:val="8000FF"/>
+                <w:kern w:val="0"/>
+                <w:sz w:val="16"/>
+                <w:szCs w:val="16"/>
+              </w:rPr>
+              <w:t>:</w:t>
+            </w:r>
+            <w:r>
+              <w:rPr>
+                <w:rFonts w:ascii="Courier New" w:eastAsia="宋体" w:hAnsi="Courier New" w:cs="Courier New"/>
+                <w:color w:val="800000"/>
+                <w:kern w:val="0"/>
+                <w:sz w:val="16"/>
+                <w:szCs w:val="16"/>
+              </w:rPr>
+              <w:t>"two select"</w:t>
+            </w:r>
+            <w:r>
+              <w:rPr>
+                <w:rFonts w:ascii="Courier New" w:eastAsia="宋体" w:hAnsi="Courier New" w:cs="Courier New"/>
+                <w:b/>
+                <w:bCs/>
+                <w:color w:val="8000FF"/>
+                <w:kern w:val="0"/>
+                <w:sz w:val="16"/>
+                <w:szCs w:val="16"/>
+              </w:rPr>
+              <w:t>,</w:t>
+            </w:r>
+          </w:p>
+          <w:p>
+            <w:pPr>
+              <w:widowControl/>
+              <w:shd w:val="clear" w:color="auto" w:fill="FFFFFF"/>
+              <w:rPr>
+                <w:rFonts w:ascii="Courier New" w:eastAsia="宋体" w:hAnsi="Courier New" w:cs="Courier New"/>
+                <w:color w:val="000000"/>
+                <w:kern w:val="0"/>
+                <w:sz w:val="16"/>
+                <w:szCs w:val="16"/>
+              </w:rPr>
+            </w:pPr>
+            <w:r>
+              <w:rPr>
+                <w:rFonts w:ascii="Courier New" w:eastAsia="宋体" w:hAnsi="Courier New" w:cs="Courier New"/>
+                <w:color w:val="800000"/>
+                <w:kern w:val="0"/>
+                <w:sz w:val="16"/>
+                <w:szCs w:val="16"/>
+              </w:rPr>
+              <w:t>"image"</w:t>
+            </w:r>
+            <w:r>
+              <w:rPr>
+                <w:rFonts w:ascii="Courier New" w:eastAsia="宋体" w:hAnsi="Courier New" w:cs="Courier New"/>
+                <w:b/>
+                <w:bCs/>
+                <w:color w:val="8000FF"/>
+                <w:kern w:val="0"/>
+                <w:sz w:val="16"/>
+                <w:szCs w:val="16"/>
+              </w:rPr>
+              <w:t>:</w:t>
+            </w:r>
+            <w:r>
+              <w:rPr>
+                <w:rFonts w:ascii="Courier New" w:eastAsia="宋体" w:hAnsi="Courier New" w:cs="Courier New"/>
+                <w:color w:val="800000"/>
+                <w:kern w:val="0"/>
+                <w:sz w:val="16"/>
+                <w:szCs w:val="16"/>
+              </w:rPr>
+              <w:t>"sample.png"</w:t>
+            </w:r>
+          </w:p>
+          <w:p>
+            <w:pPr>
+              <w:widowControl/>
+              <w:shd w:val="clear" w:color="auto" w:fill="FFFFFF"/>
+              <w:rPr>
+                <w:rFonts w:ascii="Courier New" w:eastAsia="宋体" w:hAnsi="Courier New" w:cs="Courier New"/>
+                <w:color w:val="000000"/>
+                <w:kern w:val="0"/>
+                <w:sz w:val="16"/>
+                <w:szCs w:val="16"/>
+              </w:rPr>
+            </w:pPr>
+            <w:r>
+              <w:rPr>
+                <w:rFonts w:ascii="Courier New" w:eastAsia="宋体" w:hAnsi="Courier New" w:cs="Courier New"/>
+                <w:b/>
+                <w:bCs/>
+                <w:color w:val="8000FF"/>
+                <w:kern w:val="0"/>
+                <w:sz w:val="16"/>
+                <w:szCs w:val="16"/>
+              </w:rPr>
+              <w:t>},</w:t>
+            </w:r>
+          </w:p>
+          <w:p>
+            <w:pPr>
+              <w:widowControl/>
+              <w:shd w:val="clear" w:color="auto" w:fill="FFFFFF"/>
+              <w:rPr>
+                <w:rFonts w:ascii="Courier New" w:eastAsia="宋体" w:hAnsi="Courier New" w:cs="Courier New"/>
+                <w:color w:val="000000"/>
+                <w:kern w:val="0"/>
+                <w:sz w:val="16"/>
+                <w:szCs w:val="16"/>
+              </w:rPr>
+            </w:pPr>
+            <w:r>
+              <w:rPr>
+                <w:rFonts w:ascii="Courier New" w:eastAsia="宋体" w:hAnsi="Courier New" w:cs="Courier New"/>
+                <w:b/>
+                <w:bCs/>
+                <w:color w:val="8000FF"/>
+                <w:kern w:val="0"/>
+                <w:sz w:val="16"/>
+                <w:szCs w:val="16"/>
+              </w:rPr>
+              <w:t>{</w:t>
+            </w:r>
+          </w:p>
+          <w:p>
+            <w:pPr>
+              <w:widowControl/>
+              <w:shd w:val="clear" w:color="auto" w:fill="FFFFFF"/>
+              <w:rPr>
+                <w:rFonts w:ascii="Courier New" w:eastAsia="宋体" w:hAnsi="Courier New" w:cs="Courier New"/>
+                <w:color w:val="000000"/>
+                <w:kern w:val="0"/>
+                <w:sz w:val="16"/>
+                <w:szCs w:val="16"/>
+              </w:rPr>
+            </w:pPr>
+            <w:r>
+              <w:rPr>
+                <w:rFonts w:ascii="Courier New" w:eastAsia="宋体" w:hAnsi="Courier New" w:cs="Courier New"/>
+                <w:color w:val="800000"/>
+                <w:kern w:val="0"/>
+                <w:sz w:val="16"/>
+                <w:szCs w:val="16"/>
+              </w:rPr>
+              <w:t>"type"</w:t>
+            </w:r>
+            <w:r>
+              <w:rPr>
+                <w:rFonts w:ascii="Courier New" w:eastAsia="宋体" w:hAnsi="Courier New" w:cs="Courier New"/>
+                <w:b/>
+                <w:bCs/>
+                <w:color w:val="8000FF"/>
+                <w:kern w:val="0"/>
+                <w:sz w:val="16"/>
+                <w:szCs w:val="16"/>
+              </w:rPr>
+              <w:t>:</w:t>
+            </w:r>
+            <w:r>
+              <w:rPr>
+                <w:rFonts w:ascii="Courier New" w:eastAsia="宋体" w:hAnsi="Courier New" w:cs="Courier New"/>
+                <w:color w:val="800000"/>
+                <w:kern w:val="0"/>
+                <w:sz w:val="16"/>
+                <w:szCs w:val="16"/>
+              </w:rPr>
+              <w:t>"audioselect"</w:t>
+            </w:r>
+            <w:r>
+              <w:rPr>
+                <w:rFonts w:ascii="Courier New" w:eastAsia="宋体" w:hAnsi="Courier New" w:cs="Courier New"/>
+                <w:b/>
+                <w:bCs/>
+                <w:color w:val="8000FF"/>
+                <w:kern w:val="0"/>
+                <w:sz w:val="16"/>
+                <w:szCs w:val="16"/>
+              </w:rPr>
+              <w:t>,</w:t>
+            </w:r>
+          </w:p>
+          <w:p>
+            <w:pPr>
+              <w:widowControl/>
+              <w:shd w:val="clear" w:color="auto" w:fill="FFFFFF"/>
+              <w:rPr>
+                <w:rFonts w:ascii="Courier New" w:eastAsia="宋体" w:hAnsi="Courier New" w:cs="Courier New"/>
+                <w:color w:val="000000"/>
+                <w:kern w:val="0"/>
+                <w:sz w:val="16"/>
+                <w:szCs w:val="16"/>
+              </w:rPr>
+            </w:pPr>
+            <w:r>
+              <w:rPr>
+                <w:rFonts w:ascii="Courier New" w:eastAsia="宋体" w:hAnsi="Courier New" w:cs="Courier New"/>
+                <w:color w:val="800000"/>
+                <w:kern w:val="0"/>
+                <w:sz w:val="16"/>
+                <w:szCs w:val="16"/>
+              </w:rPr>
+              <w:t>"title"</w:t>
+            </w:r>
+            <w:r>
+              <w:rPr>
+                <w:rFonts w:ascii="Courier New" w:eastAsia="宋体" w:hAnsi="Courier New" w:cs="Courier New"/>
+                <w:b/>
+                <w:bCs/>
+                <w:color w:val="8000FF"/>
+                <w:kern w:val="0"/>
+                <w:sz w:val="16"/>
+                <w:szCs w:val="16"/>
+              </w:rPr>
+              <w:t>:</w:t>
+            </w:r>
+            <w:r>
+              <w:rPr>
+                <w:rFonts w:ascii="Courier New" w:eastAsia="宋体" w:hAnsi="Courier New" w:cs="Courier New"/>
+                <w:color w:val="800000"/>
+                <w:kern w:val="0"/>
+                <w:sz w:val="16"/>
+                <w:szCs w:val="16"/>
+              </w:rPr>
+              <w:t>"third select"</w:t>
+            </w:r>
+            <w:r>
+              <w:rPr>
+                <w:rFonts w:ascii="Courier New" w:eastAsia="宋体" w:hAnsi="Courier New" w:cs="Courier New"/>
+                <w:b/>
+                <w:bCs/>
+                <w:color w:val="8000FF"/>
+                <w:kern w:val="0"/>
+                <w:sz w:val="16"/>
+                <w:szCs w:val="16"/>
+              </w:rPr>
+              <w:t>,</w:t>
+            </w:r>
+          </w:p>
+          <w:p>
+            <w:pPr>
+              <w:widowControl/>
+              <w:shd w:val="clear" w:color="auto" w:fill="FFFFFF"/>
+              <w:rPr>
+                <w:rFonts w:ascii="Courier New" w:eastAsia="宋体" w:hAnsi="Courier New" w:cs="Courier New"/>
+                <w:color w:val="000000"/>
+                <w:kern w:val="0"/>
+                <w:sz w:val="16"/>
+                <w:szCs w:val="16"/>
+              </w:rPr>
+            </w:pPr>
+            <w:r>
+              <w:rPr>
+                <w:rFonts w:ascii="Courier New" w:eastAsia="宋体" w:hAnsi="Courier New" w:cs="Courier New"/>
+                <w:color w:val="800000"/>
+                <w:kern w:val="0"/>
+                <w:sz w:val="16"/>
+                <w:szCs w:val="16"/>
+              </w:rPr>
+              <w:t>"image"</w:t>
+            </w:r>
+            <w:r>
+              <w:rPr>
+                <w:rFonts w:ascii="Courier New" w:eastAsia="宋体" w:hAnsi="Courier New" w:cs="Courier New"/>
+                <w:b/>
+                <w:bCs/>
+                <w:color w:val="8000FF"/>
+                <w:kern w:val="0"/>
+                <w:sz w:val="16"/>
+                <w:szCs w:val="16"/>
+              </w:rPr>
+              <w:t>:</w:t>
+            </w:r>
+            <w:r>
+              <w:rPr>
+                <w:rFonts w:ascii="Courier New" w:eastAsia="宋体" w:hAnsi="Courier New" w:cs="Courier New"/>
+                <w:color w:val="800000"/>
+                <w:kern w:val="0"/>
+                <w:sz w:val="16"/>
+                <w:szCs w:val="16"/>
+              </w:rPr>
+              <w:t>"sample.amr"</w:t>
+            </w:r>
+          </w:p>
+          <w:p>
+            <w:pPr>
+              <w:widowControl/>
+              <w:shd w:val="clear" w:color="auto" w:fill="FFFFFF"/>
+              <w:rPr>
+                <w:rFonts w:ascii="Courier New" w:eastAsia="宋体" w:hAnsi="Courier New" w:cs="Courier New"/>
+                <w:color w:val="000000"/>
+                <w:kern w:val="0"/>
+                <w:sz w:val="16"/>
+                <w:szCs w:val="16"/>
+              </w:rPr>
+            </w:pPr>
+            <w:r>
+              <w:rPr>
+                <w:rFonts w:ascii="Courier New" w:eastAsia="宋体" w:hAnsi="Courier New" w:cs="Courier New"/>
+                <w:b/>
+                <w:bCs/>
+                <w:color w:val="8000FF"/>
+                <w:kern w:val="0"/>
+                <w:sz w:val="16"/>
+                <w:szCs w:val="16"/>
+              </w:rPr>
+              <w:t>},</w:t>
+            </w:r>
+          </w:p>
+          <w:p>
+            <w:pPr>
+              <w:widowControl/>
+              <w:shd w:val="clear" w:color="auto" w:fill="FFFFFF"/>
+              <w:rPr>
+                <w:rFonts w:ascii="Courier New" w:eastAsia="宋体" w:hAnsi="Courier New" w:cs="Courier New"/>
+                <w:color w:val="000000"/>
+                <w:kern w:val="0"/>
+                <w:sz w:val="16"/>
+                <w:szCs w:val="16"/>
+              </w:rPr>
+            </w:pPr>
+            <w:r>
+              <w:rPr>
+                <w:rFonts w:ascii="Courier New" w:eastAsia="宋体" w:hAnsi="Courier New" w:cs="Courier New"/>
+                <w:b/>
+                <w:bCs/>
+                <w:color w:val="8000FF"/>
+                <w:kern w:val="0"/>
+                <w:sz w:val="16"/>
+                <w:szCs w:val="16"/>
+              </w:rPr>
+              <w:t>{</w:t>
+            </w:r>
+          </w:p>
+          <w:p>
+            <w:pPr>
+              <w:widowControl/>
+              <w:shd w:val="clear" w:color="auto" w:fill="FFFFFF"/>
+              <w:rPr>
+                <w:rFonts w:ascii="Courier New" w:eastAsia="宋体" w:hAnsi="Courier New" w:cs="Courier New"/>
+                <w:color w:val="000000"/>
+                <w:kern w:val="0"/>
+                <w:sz w:val="16"/>
+                <w:szCs w:val="16"/>
+              </w:rPr>
+            </w:pPr>
+            <w:r>
+              <w:rPr>
+                <w:rFonts w:ascii="Courier New" w:eastAsia="宋体" w:hAnsi="Courier New" w:cs="Courier New"/>
+                <w:color w:val="800000"/>
+                <w:kern w:val="0"/>
+                <w:sz w:val="16"/>
+                <w:szCs w:val="16"/>
+              </w:rPr>
+              <w:t>"type"</w:t>
+            </w:r>
+            <w:r>
+              <w:rPr>
+                <w:rFonts w:ascii="Courier New" w:eastAsia="宋体" w:hAnsi="Courier New" w:cs="Courier New"/>
+                <w:b/>
+                <w:bCs/>
+                <w:color w:val="8000FF"/>
+                <w:kern w:val="0"/>
+                <w:sz w:val="16"/>
+                <w:szCs w:val="16"/>
+              </w:rPr>
+              <w:t>:</w:t>
+            </w:r>
+            <w:r>
+              <w:rPr>
+                <w:rFonts w:ascii="Courier New" w:eastAsia="宋体" w:hAnsi="Courier New" w:cs="Courier New"/>
+                <w:color w:val="800000"/>
+                <w:kern w:val="0"/>
+                <w:sz w:val="16"/>
+                <w:szCs w:val="16"/>
+              </w:rPr>
+              <w:t>"descriptionselect"</w:t>
+            </w:r>
+            <w:r>
+              <w:rPr>
+                <w:rFonts w:ascii="Courier New" w:eastAsia="宋体" w:hAnsi="Courier New" w:cs="Courier New"/>
+                <w:b/>
+                <w:bCs/>
+                <w:color w:val="8000FF"/>
+                <w:kern w:val="0"/>
+                <w:sz w:val="16"/>
+                <w:szCs w:val="16"/>
+              </w:rPr>
+              <w:t>,</w:t>
+            </w:r>
+          </w:p>
+          <w:p>
+            <w:pPr>
+              <w:widowControl/>
+              <w:shd w:val="clear" w:color="auto" w:fill="FFFFFF"/>
+              <w:rPr>
+                <w:rFonts w:ascii="Courier New" w:eastAsia="宋体" w:hAnsi="Courier New" w:cs="Courier New"/>
+                <w:color w:val="000000"/>
+                <w:kern w:val="0"/>
+                <w:sz w:val="16"/>
+                <w:szCs w:val="16"/>
+              </w:rPr>
+            </w:pPr>
+            <w:r>
+              <w:rPr>
+                <w:rFonts w:ascii="Courier New" w:eastAsia="宋体" w:hAnsi="Courier New" w:cs="Courier New"/>
+                <w:color w:val="800000"/>
+                <w:kern w:val="0"/>
+                <w:sz w:val="16"/>
+                <w:szCs w:val="16"/>
+              </w:rPr>
+              <w:t>"title"</w:t>
+            </w:r>
+            <w:r>
+              <w:rPr>
+                <w:rFonts w:ascii="Courier New" w:eastAsia="宋体" w:hAnsi="Courier New" w:cs="Courier New"/>
+                <w:b/>
+                <w:bCs/>
+                <w:color w:val="8000FF"/>
+                <w:kern w:val="0"/>
+                <w:sz w:val="16"/>
+                <w:szCs w:val="16"/>
+              </w:rPr>
+              <w:t>:</w:t>
+            </w:r>
+            <w:r>
+              <w:rPr>
+                <w:rFonts w:ascii="Courier New" w:eastAsia="宋体" w:hAnsi="Courier New" w:cs="Courier New"/>
+                <w:color w:val="800000"/>
+                <w:kern w:val="0"/>
+                <w:sz w:val="16"/>
+                <w:szCs w:val="16"/>
+              </w:rPr>
+              <w:t>"others"</w:t>
+            </w:r>
+            <w:r>
+              <w:rPr>
+                <w:rFonts w:ascii="Courier New" w:eastAsia="宋体" w:hAnsi="Courier New" w:cs="Courier New"/>
+                <w:b/>
+                <w:bCs/>
+                <w:color w:val="8000FF"/>
+                <w:kern w:val="0"/>
+                <w:sz w:val="16"/>
+                <w:szCs w:val="16"/>
+              </w:rPr>
+              <w:t>,</w:t>
+            </w:r>
+          </w:p>
+          <w:p>
+            <w:pPr>
+              <w:widowControl/>
+              <w:shd w:val="clear" w:color="auto" w:fill="FFFFFF"/>
+              <w:rPr>
+                <w:rFonts w:ascii="Courier New" w:eastAsia="宋体" w:hAnsi="Courier New" w:cs="Courier New"/>
+                <w:color w:val="000000"/>
+                <w:kern w:val="0"/>
+                <w:sz w:val="16"/>
+                <w:szCs w:val="16"/>
+              </w:rPr>
+            </w:pPr>
+          </w:p>
+          <w:p>
+            <w:pPr>
+              <w:widowControl/>
+              <w:shd w:val="clear" w:color="auto" w:fill="FFFFFF"/>
+              <w:rPr>
+                <w:rFonts w:ascii="Courier New" w:eastAsia="宋体" w:hAnsi="Courier New" w:cs="Courier New"/>
+                <w:color w:val="000000"/>
+                <w:kern w:val="0"/>
+                <w:sz w:val="16"/>
+                <w:szCs w:val="16"/>
+              </w:rPr>
+            </w:pPr>
+            <w:r>
+              <w:rPr>
+                <w:rFonts w:ascii="Courier New" w:eastAsia="宋体" w:hAnsi="Courier New" w:cs="Courier New"/>
+                <w:b/>
+                <w:bCs/>
+                <w:color w:val="8000FF"/>
+                <w:kern w:val="0"/>
+                <w:sz w:val="16"/>
+                <w:szCs w:val="16"/>
+              </w:rPr>
+              <w:t>}</w:t>
+            </w:r>
+          </w:p>
+          <w:p>
+            <w:pPr>
+              <w:widowControl/>
+              <w:shd w:val="clear" w:color="auto" w:fill="FFFFFF"/>
+              <w:rPr>
+                <w:rFonts w:ascii="Courier New" w:eastAsia="宋体" w:hAnsi="Courier New" w:cs="Courier New"/>
+                <w:color w:val="000000"/>
+                <w:kern w:val="0"/>
+                <w:sz w:val="16"/>
+                <w:szCs w:val="16"/>
+              </w:rPr>
+            </w:pPr>
+            <w:r>
+              <w:rPr>
+                <w:rFonts w:ascii="Courier New" w:eastAsia="宋体" w:hAnsi="Courier New" w:cs="Courier New"/>
+                <w:b/>
+                <w:bCs/>
+                <w:color w:val="8000FF"/>
+                <w:kern w:val="0"/>
+                <w:sz w:val="16"/>
+                <w:szCs w:val="16"/>
+              </w:rPr>
+              <w:t>],</w:t>
+            </w:r>
+          </w:p>
+          <w:p>
+            <w:pPr>
+              <w:widowControl/>
+              <w:shd w:val="clear" w:color="auto" w:fill="FFFFFF"/>
+              <w:rPr>
+                <w:rFonts w:ascii="Courier New" w:eastAsia="宋体" w:hAnsi="Courier New" w:cs="Courier New"/>
+                <w:color w:val="000000"/>
+                <w:kern w:val="0"/>
+                <w:sz w:val="16"/>
+                <w:szCs w:val="16"/>
+              </w:rPr>
+            </w:pPr>
+            <w:r>
+              <w:rPr>
+                <w:rFonts w:ascii="Courier New" w:eastAsia="宋体" w:hAnsi="Courier New" w:cs="Courier New"/>
+                <w:color w:val="800000"/>
+                <w:kern w:val="0"/>
+                <w:sz w:val="16"/>
+                <w:szCs w:val="16"/>
+              </w:rPr>
+              <w:t>"type"</w:t>
+            </w:r>
+            <w:r>
+              <w:rPr>
+                <w:rFonts w:ascii="Courier New" w:eastAsia="宋体" w:hAnsi="Courier New" w:cs="Courier New"/>
+                <w:b/>
+                <w:bCs/>
+                <w:color w:val="8000FF"/>
+                <w:kern w:val="0"/>
+                <w:sz w:val="16"/>
+                <w:szCs w:val="16"/>
+              </w:rPr>
+              <w:t>:</w:t>
+            </w:r>
+            <w:r>
+              <w:rPr>
+                <w:rFonts w:ascii="Courier New" w:eastAsia="宋体" w:hAnsi="Courier New" w:cs="Courier New"/>
+                <w:color w:val="800000"/>
+                <w:kern w:val="0"/>
+                <w:sz w:val="16"/>
+                <w:szCs w:val="16"/>
+              </w:rPr>
+              <w:t>"singleselect"</w:t>
+            </w:r>
+            <w:r>
+              <w:rPr>
+                <w:rFonts w:ascii="Courier New" w:eastAsia="宋体" w:hAnsi="Courier New" w:cs="Courier New"/>
+                <w:b/>
+                <w:bCs/>
+                <w:color w:val="8000FF"/>
+                <w:kern w:val="0"/>
+                <w:sz w:val="16"/>
+                <w:szCs w:val="16"/>
+              </w:rPr>
+              <w:t>,</w:t>
+            </w:r>
+            <w:r>
+              <w:rPr>
+                <w:rFonts w:ascii="Courier New" w:eastAsia="宋体" w:hAnsi="Courier New" w:cs="Courier New"/>
+                <w:color w:val="000000"/>
+                <w:kern w:val="0"/>
+                <w:sz w:val="16"/>
+                <w:szCs w:val="16"/>
+              </w:rPr>
+              <w:t xml:space="preserve">  //</w:t>
+            </w:r>
+            <w:r>
+              <w:rPr>
+                <w:rFonts w:ascii="Courier New" w:eastAsia="宋体" w:hAnsi="Courier New" w:cs="Courier New" w:hint="eastAsia"/>
+                <w:color w:val="000000"/>
+                <w:kern w:val="0"/>
+                <w:sz w:val="16"/>
+                <w:szCs w:val="16"/>
+              </w:rPr>
+              <w:t>题目类型，见数据字典</w:t>
+            </w:r>
+          </w:p>
+          <w:p>
+            <w:pPr>
+              <w:widowControl/>
+              <w:shd w:val="clear" w:color="auto" w:fill="FFFFFF"/>
+              <w:rPr>
+                <w:rFonts w:ascii="Courier New" w:eastAsia="宋体" w:hAnsi="Courier New" w:cs="Courier New"/>
+                <w:color w:val="000000"/>
+                <w:kern w:val="0"/>
+                <w:sz w:val="16"/>
+                <w:szCs w:val="16"/>
+              </w:rPr>
+            </w:pPr>
+            <w:r>
+              <w:rPr>
+                <w:rFonts w:ascii="Courier New" w:eastAsia="宋体" w:hAnsi="Courier New" w:cs="Courier New"/>
+                <w:color w:val="800000"/>
+                <w:kern w:val="0"/>
+                <w:sz w:val="16"/>
+                <w:szCs w:val="16"/>
+              </w:rPr>
+              <w:t>"title"</w:t>
+            </w:r>
+            <w:r>
+              <w:rPr>
+                <w:rFonts w:ascii="Courier New" w:eastAsia="宋体" w:hAnsi="Courier New" w:cs="Courier New"/>
+                <w:b/>
+                <w:bCs/>
+                <w:color w:val="8000FF"/>
+                <w:kern w:val="0"/>
+                <w:sz w:val="16"/>
+                <w:szCs w:val="16"/>
+              </w:rPr>
+              <w:t>:</w:t>
+            </w:r>
+            <w:r>
+              <w:rPr>
+                <w:rFonts w:ascii="Courier New" w:eastAsia="宋体" w:hAnsi="Courier New" w:cs="Courier New"/>
+                <w:color w:val="800000"/>
+                <w:kern w:val="0"/>
+                <w:sz w:val="16"/>
+                <w:szCs w:val="16"/>
+              </w:rPr>
+              <w:t>"Which one do you like?"</w:t>
+            </w:r>
+            <w:r>
+              <w:rPr>
+                <w:rFonts w:ascii="Courier New" w:eastAsia="宋体" w:hAnsi="Courier New" w:cs="Courier New"/>
+                <w:b/>
+                <w:bCs/>
+                <w:color w:val="8000FF"/>
+                <w:kern w:val="0"/>
+                <w:sz w:val="16"/>
+                <w:szCs w:val="16"/>
+              </w:rPr>
+              <w:t>,</w:t>
+            </w:r>
+            <w:r>
+              <w:rPr>
+                <w:rFonts w:ascii="Courier New" w:eastAsia="宋体" w:hAnsi="Courier New" w:cs="Courier New"/>
+                <w:color w:val="000000"/>
+                <w:kern w:val="0"/>
+                <w:sz w:val="16"/>
+                <w:szCs w:val="16"/>
+              </w:rPr>
+              <w:t xml:space="preserve"> //</w:t>
+            </w:r>
+            <w:r>
+              <w:rPr>
+                <w:rFonts w:ascii="Courier New" w:eastAsia="宋体" w:hAnsi="Courier New" w:cs="Courier New" w:hint="eastAsia"/>
+                <w:color w:val="000000"/>
+                <w:kern w:val="0"/>
+                <w:sz w:val="16"/>
+                <w:szCs w:val="16"/>
+              </w:rPr>
+              <w:t>题目标题</w:t>
+            </w:r>
+          </w:p>
+          <w:p>
+            <w:pPr>
+              <w:widowControl/>
+              <w:shd w:val="clear" w:color="auto" w:fill="FFFFFF"/>
+              <w:rPr>
+                <w:rFonts w:ascii="Courier New" w:eastAsia="宋体" w:hAnsi="Courier New" w:cs="Courier New"/>
+                <w:color w:val="000000"/>
+                <w:kern w:val="0"/>
+                <w:sz w:val="16"/>
+                <w:szCs w:val="16"/>
+              </w:rPr>
+            </w:pPr>
+            <w:r>
+              <w:rPr>
+                <w:rFonts w:ascii="Courier New" w:eastAsia="宋体" w:hAnsi="Courier New" w:cs="Courier New"/>
+                <w:color w:val="800000"/>
+                <w:kern w:val="0"/>
+                <w:sz w:val="16"/>
+                <w:szCs w:val="16"/>
+              </w:rPr>
+              <w:t>"ifhasprecedent"</w:t>
+            </w:r>
+            <w:r>
+              <w:rPr>
+                <w:rFonts w:ascii="Courier New" w:eastAsia="宋体" w:hAnsi="Courier New" w:cs="Courier New"/>
+                <w:b/>
+                <w:bCs/>
+                <w:color w:val="8000FF"/>
+                <w:kern w:val="0"/>
+                <w:sz w:val="16"/>
+                <w:szCs w:val="16"/>
+              </w:rPr>
+              <w:t>:</w:t>
+            </w:r>
+            <w:r>
+              <w:rPr>
+                <w:rFonts w:ascii="Courier New" w:eastAsia="宋体" w:hAnsi="Courier New" w:cs="Courier New"/>
+                <w:color w:val="000000"/>
+                <w:kern w:val="0"/>
+                <w:sz w:val="16"/>
+                <w:szCs w:val="16"/>
+              </w:rPr>
+              <w:t>true</w:t>
+            </w:r>
+            <w:r>
+              <w:rPr>
+                <w:rFonts w:ascii="Courier New" w:eastAsia="宋体" w:hAnsi="Courier New" w:cs="Courier New"/>
+                <w:b/>
+                <w:bCs/>
+                <w:color w:val="8000FF"/>
+                <w:kern w:val="0"/>
+                <w:sz w:val="16"/>
+                <w:szCs w:val="16"/>
+              </w:rPr>
+              <w:t>, //</w:t>
+            </w:r>
+            <w:r>
+              <w:rPr>
+                <w:rFonts w:ascii="Courier New" w:eastAsia="宋体" w:hAnsi="Courier New" w:cs="Courier New" w:hint="eastAsia"/>
+                <w:b/>
+                <w:bCs/>
+                <w:color w:val="8000FF"/>
+                <w:kern w:val="0"/>
+                <w:sz w:val="16"/>
+                <w:szCs w:val="16"/>
+              </w:rPr>
+              <w:t>是否与其他题目关联</w:t>
+            </w:r>
+          </w:p>
+          <w:p>
+            <w:pPr>
+              <w:widowControl/>
+              <w:shd w:val="clear" w:color="auto" w:fill="FFFFFF"/>
+              <w:rPr>
+                <w:rFonts w:ascii="Courier New" w:eastAsia="宋体" w:hAnsi="Courier New" w:cs="Courier New"/>
+                <w:color w:val="000000"/>
+                <w:kern w:val="0"/>
+                <w:sz w:val="16"/>
+                <w:szCs w:val="16"/>
+              </w:rPr>
+            </w:pPr>
+            <w:r>
+              <w:rPr>
+                <w:rFonts w:ascii="Courier New" w:eastAsia="宋体" w:hAnsi="Courier New" w:cs="Courier New"/>
+                <w:color w:val="800000"/>
+                <w:kern w:val="0"/>
+                <w:sz w:val="16"/>
+                <w:szCs w:val="16"/>
+              </w:rPr>
+              <w:lastRenderedPageBreak/>
+              <w:t>"precedentid"</w:t>
+            </w:r>
+            <w:r>
+              <w:rPr>
+                <w:rFonts w:ascii="Courier New" w:eastAsia="宋体" w:hAnsi="Courier New" w:cs="Courier New"/>
+                <w:b/>
+                <w:bCs/>
+                <w:color w:val="8000FF"/>
+                <w:kern w:val="0"/>
+                <w:sz w:val="16"/>
+                <w:szCs w:val="16"/>
+              </w:rPr>
+              <w:t>:</w:t>
+            </w:r>
+            <w:r>
+              <w:rPr>
+                <w:rFonts w:ascii="Courier New" w:eastAsia="宋体" w:hAnsi="Courier New" w:cs="Courier New"/>
+                <w:color w:val="800000"/>
+                <w:kern w:val="0"/>
+                <w:sz w:val="16"/>
+                <w:szCs w:val="16"/>
+              </w:rPr>
+              <w:t>"56dbd7b293517f949020c18f"</w:t>
+            </w:r>
+            <w:r>
+              <w:rPr>
+                <w:rFonts w:ascii="Courier New" w:eastAsia="宋体" w:hAnsi="Courier New" w:cs="Courier New"/>
+                <w:b/>
+                <w:bCs/>
+                <w:color w:val="8000FF"/>
+                <w:kern w:val="0"/>
+                <w:sz w:val="16"/>
+                <w:szCs w:val="16"/>
+              </w:rPr>
+              <w:t>,//</w:t>
+            </w:r>
+            <w:r>
+              <w:rPr>
+                <w:rFonts w:ascii="Courier New" w:eastAsia="宋体" w:hAnsi="Courier New" w:cs="Courier New" w:hint="eastAsia"/>
+                <w:b/>
+                <w:bCs/>
+                <w:color w:val="8000FF"/>
+                <w:kern w:val="0"/>
+                <w:sz w:val="16"/>
+                <w:szCs w:val="16"/>
+              </w:rPr>
+              <w:t>关联题目</w:t>
+            </w:r>
+            <w:r>
+              <w:rPr>
+                <w:rFonts w:ascii="Courier New" w:eastAsia="宋体" w:hAnsi="Courier New" w:cs="Courier New" w:hint="eastAsia"/>
+                <w:b/>
+                <w:bCs/>
+                <w:color w:val="8000FF"/>
+                <w:kern w:val="0"/>
+                <w:sz w:val="16"/>
+                <w:szCs w:val="16"/>
+              </w:rPr>
+              <w:t>id</w:t>
+            </w:r>
+          </w:p>
+          <w:p>
+            <w:pPr>
+              <w:widowControl/>
+              <w:shd w:val="clear" w:color="auto" w:fill="FFFFFF"/>
+              <w:rPr>
+                <w:rFonts w:ascii="Courier New" w:eastAsia="宋体" w:hAnsi="Courier New" w:cs="Courier New"/>
+                <w:color w:val="000000"/>
+                <w:kern w:val="0"/>
+                <w:sz w:val="16"/>
+                <w:szCs w:val="16"/>
+              </w:rPr>
+            </w:pPr>
+            <w:r>
+              <w:rPr>
+                <w:rFonts w:ascii="Courier New" w:eastAsia="宋体" w:hAnsi="Courier New" w:cs="Courier New"/>
+                <w:color w:val="800000"/>
+                <w:kern w:val="0"/>
+                <w:sz w:val="16"/>
+                <w:szCs w:val="16"/>
+              </w:rPr>
+              <w:t>"precedentselectindex"</w:t>
+            </w:r>
+            <w:r>
+              <w:rPr>
+                <w:rFonts w:ascii="Courier New" w:eastAsia="宋体" w:hAnsi="Courier New" w:cs="Courier New"/>
+                <w:b/>
+                <w:bCs/>
+                <w:color w:val="8000FF"/>
+                <w:kern w:val="0"/>
+                <w:sz w:val="16"/>
+                <w:szCs w:val="16"/>
+              </w:rPr>
+              <w:t>:</w:t>
+            </w:r>
+            <w:r>
+              <w:rPr>
+                <w:rFonts w:ascii="Courier New" w:eastAsia="宋体" w:hAnsi="Courier New" w:cs="Courier New"/>
+                <w:color w:val="FF8000"/>
+                <w:kern w:val="0"/>
+                <w:sz w:val="16"/>
+                <w:szCs w:val="16"/>
+              </w:rPr>
+              <w:t>2 //</w:t>
+            </w:r>
+            <w:r>
+              <w:rPr>
+                <w:rFonts w:ascii="Courier New" w:eastAsia="宋体" w:hAnsi="Courier New" w:cs="Courier New" w:hint="eastAsia"/>
+                <w:color w:val="FF8000"/>
+                <w:kern w:val="0"/>
+                <w:sz w:val="16"/>
+                <w:szCs w:val="16"/>
+              </w:rPr>
+              <w:t>关联题目选项</w:t>
+            </w:r>
+          </w:p>
+          <w:p>
+            <w:pPr>
+              <w:widowControl/>
+              <w:shd w:val="clear" w:color="auto" w:fill="FFFFFF"/>
+              <w:rPr>
+                <w:rFonts w:ascii="宋体" w:eastAsia="宋体" w:hAnsi="宋体" w:cs="宋体"/>
+                <w:kern w:val="0"/>
+                <w:sz w:val="16"/>
+                <w:szCs w:val="16"/>
+              </w:rPr>
+            </w:pPr>
+            <w:r>
+              <w:rPr>
+                <w:rFonts w:ascii="Courier New" w:eastAsia="宋体" w:hAnsi="Courier New" w:cs="Courier New"/>
+                <w:b/>
+                <w:bCs/>
+                <w:color w:val="8000FF"/>
+                <w:kern w:val="0"/>
+                <w:sz w:val="16"/>
+                <w:szCs w:val="16"/>
+              </w:rPr>
+              <w:t>}</w:t>
+            </w:r>
+          </w:p>
+          <w:p>
+            <w:pPr>
+              <w:rPr>
+                <w:sz w:val="16"/>
+                <w:szCs w:val="16"/>
+              </w:rPr>
+            </w:pPr>
+          </w:p>
+        </w:tc>
+      </w:tr>
+      <w:tr>
+        <w:tc>
+          <w:tcPr>
+            <w:tcW w:w="1555" w:type="dxa"/>
+          </w:tcPr>
+          <w:p>
+            <w:pPr>
+              <w:rPr>
+                <w:rFonts w:ascii="微软雅黑 Light" w:hAnsi="微软雅黑 Light"/>
+              </w:rPr>
+            </w:pPr>
+            <w:r>
+              <w:rPr>
+                <w:rFonts w:ascii="微软雅黑 Light" w:hAnsi="微软雅黑 Light" w:hint="eastAsia"/>
+              </w:rPr>
+              <w:lastRenderedPageBreak/>
+              <w:t>编码方式</w:t>
+            </w:r>
+          </w:p>
+        </w:tc>
+        <w:tc>
+          <w:tcPr>
+            <w:tcW w:w="6741" w:type="dxa"/>
+          </w:tcPr>
+          <w:p>
+            <w:pPr>
+              <w:rPr>
+                <w:rFonts w:ascii="微软雅黑 Light" w:hAnsi="微软雅黑 Light"/>
+              </w:rPr>
+            </w:pPr>
+            <w:r>
+              <w:rPr>
+                <w:rStyle w:val="HTML0"/>
+                <w:rFonts w:ascii="微软雅黑 Light" w:eastAsia="微软雅黑 Light" w:hAnsi="微软雅黑 Light"/>
+              </w:rPr>
+              <w:t>application/json</w:t>
+            </w:r>
+          </w:p>
+        </w:tc>
+      </w:tr>
+      <w:tr>
+        <w:tc>
+          <w:tcPr>
+            <w:tcW w:w="1555" w:type="dxa"/>
+          </w:tcPr>
+          <w:p>
+            <w:pPr>
+              <w:rPr>
+                <w:rFonts w:ascii="微软雅黑 Light" w:hAnsi="微软雅黑 Light"/>
+              </w:rPr>
+            </w:pPr>
+            <w:r>
+              <w:rPr>
+                <w:rFonts w:ascii="微软雅黑 Light" w:hAnsi="微软雅黑 Light" w:hint="eastAsia"/>
+              </w:rPr>
+              <w:t>返回值</w:t>
+            </w:r>
+          </w:p>
+        </w:tc>
+        <w:tc>
+          <w:tcPr>
+            <w:tcW w:w="6741" w:type="dxa"/>
+          </w:tcPr>
+          <w:p>
+            <w:pPr>
+              <w:widowControl/>
+              <w:shd w:val="clear" w:color="auto" w:fill="FFFFFF"/>
+              <w:rPr>
+                <w:rFonts w:ascii="Courier New" w:eastAsia="宋体" w:hAnsi="Courier New" w:cs="Courier New"/>
+                <w:color w:val="000000"/>
+                <w:kern w:val="0"/>
+                <w:sz w:val="22"/>
+              </w:rPr>
+            </w:pPr>
+            <w:r>
+              <w:rPr>
+                <w:rFonts w:ascii="Courier New" w:eastAsia="宋体" w:hAnsi="Courier New" w:cs="Courier New"/>
+                <w:b/>
+                <w:bCs/>
+                <w:color w:val="8000FF"/>
+                <w:kern w:val="0"/>
+                <w:sz w:val="22"/>
+              </w:rPr>
+              <w:t>{</w:t>
+            </w:r>
+          </w:p>
+          <w:p>
+            <w:pPr>
+              <w:widowControl/>
+              <w:shd w:val="clear" w:color="auto" w:fill="FFFFFF"/>
+              <w:rPr>
+                <w:rFonts w:ascii="Courier New" w:eastAsia="宋体" w:hAnsi="Courier New" w:cs="Courier New"/>
+                <w:color w:val="000000"/>
+                <w:kern w:val="0"/>
+                <w:sz w:val="22"/>
+              </w:rPr>
+            </w:pPr>
+            <w:r>
+              <w:rPr>
+                <w:rFonts w:ascii="Courier New" w:eastAsia="宋体" w:hAnsi="Courier New" w:cs="Courier New"/>
+                <w:color w:val="800000"/>
+                <w:kern w:val="0"/>
+                <w:sz w:val="22"/>
+              </w:rPr>
+              <w:t>"status"</w:t>
+            </w:r>
+            <w:r>
+              <w:rPr>
+                <w:rFonts w:ascii="Courier New" w:eastAsia="宋体" w:hAnsi="Courier New" w:cs="Courier New"/>
+                <w:b/>
+                <w:bCs/>
+                <w:color w:val="8000FF"/>
+                <w:kern w:val="0"/>
+                <w:sz w:val="22"/>
+              </w:rPr>
+              <w:t>:</w:t>
+            </w:r>
+            <w:r>
+              <w:rPr>
+                <w:rFonts w:ascii="Courier New" w:eastAsia="宋体" w:hAnsi="Courier New" w:cs="Courier New"/>
+                <w:color w:val="800000"/>
+                <w:kern w:val="0"/>
+                <w:sz w:val="22"/>
+              </w:rPr>
+              <w:t>"ok"</w:t>
+            </w:r>
+            <w:r>
+              <w:rPr>
+                <w:rFonts w:ascii="Courier New" w:eastAsia="宋体" w:hAnsi="Courier New" w:cs="Courier New"/>
+                <w:b/>
+                <w:bCs/>
+                <w:color w:val="8000FF"/>
+                <w:kern w:val="0"/>
+                <w:sz w:val="22"/>
+              </w:rPr>
+              <w:t>,</w:t>
+            </w:r>
+          </w:p>
+          <w:p>
+            <w:pPr>
+              <w:widowControl/>
+              <w:shd w:val="clear" w:color="auto" w:fill="FFFFFF"/>
+              <w:rPr>
+                <w:rFonts w:ascii="Courier New" w:eastAsia="宋体" w:hAnsi="Courier New" w:cs="Courier New"/>
+                <w:color w:val="000000"/>
+                <w:kern w:val="0"/>
+                <w:sz w:val="22"/>
+              </w:rPr>
+            </w:pPr>
+            <w:r>
+              <w:rPr>
+                <w:rFonts w:ascii="Courier New" w:eastAsia="宋体" w:hAnsi="Courier New" w:cs="Courier New"/>
+                <w:color w:val="800000"/>
+                <w:kern w:val="0"/>
+                <w:sz w:val="22"/>
+              </w:rPr>
+              <w:t>"body"</w:t>
+            </w:r>
+            <w:r>
+              <w:rPr>
+                <w:rFonts w:ascii="Courier New" w:eastAsia="宋体" w:hAnsi="Courier New" w:cs="Courier New"/>
+                <w:b/>
+                <w:bCs/>
+                <w:color w:val="8000FF"/>
+                <w:kern w:val="0"/>
+                <w:sz w:val="22"/>
+              </w:rPr>
+              <w:t>:</w:t>
+            </w:r>
+            <w:r>
+              <w:rPr>
+                <w:rFonts w:ascii="Courier New" w:eastAsia="宋体" w:hAnsi="Courier New" w:cs="Courier New"/>
+                <w:color w:val="800000"/>
+                <w:kern w:val="0"/>
+                <w:sz w:val="22"/>
+              </w:rPr>
+              <w:t>"56df84164849ca8099255ac7"</w:t>
+            </w:r>
+            <w:r>
+              <w:rPr>
+                <w:rFonts w:ascii="Courier New" w:eastAsia="宋体" w:hAnsi="Courier New" w:cs="Courier New"/>
+                <w:color w:val="800000"/>
+                <w:kern w:val="0"/>
+                <w:sz w:val="22"/>
+              </w:rPr>
+              <w:t xml:space="preserve"> //</w:t>
+            </w:r>
+            <w:r>
+              <w:rPr>
+                <w:rFonts w:ascii="Courier New" w:eastAsia="宋体" w:hAnsi="Courier New" w:cs="Courier New" w:hint="eastAsia"/>
+                <w:color w:val="800000"/>
+                <w:kern w:val="0"/>
+                <w:sz w:val="22"/>
+              </w:rPr>
+              <w:t>题目</w:t>
+            </w:r>
+            <w:r>
+              <w:rPr>
+                <w:rFonts w:ascii="Courier New" w:eastAsia="宋体" w:hAnsi="Courier New" w:cs="Courier New" w:hint="eastAsia"/>
+                <w:color w:val="800000"/>
+                <w:kern w:val="0"/>
+                <w:sz w:val="22"/>
+              </w:rPr>
+              <w:t>id</w:t>
+            </w:r>
+          </w:p>
+          <w:p>
+            <w:pPr>
+              <w:widowControl/>
+              <w:shd w:val="clear" w:color="auto" w:fill="FFFFFF"/>
+              <w:rPr>
+                <w:rFonts w:ascii="宋体" w:eastAsia="宋体" w:hAnsi="宋体" w:cs="宋体"/>
+                <w:kern w:val="0"/>
+                <w:sz w:val="22"/>
+              </w:rPr>
+            </w:pPr>
+            <w:r>
+              <w:rPr>
+                <w:rFonts w:ascii="Courier New" w:eastAsia="宋体" w:hAnsi="Courier New" w:cs="Courier New"/>
+                <w:b/>
+                <w:bCs/>
+                <w:color w:val="8000FF"/>
+                <w:kern w:val="0"/>
+                <w:sz w:val="22"/>
+              </w:rPr>
+              <w:t>}</w:t>
+            </w:r>
+          </w:p>
+        </w:tc>
+      </w:tr>
+      <w:tr>
+        <w:tc>
+          <w:tcPr>
+            <w:tcW w:w="1555" w:type="dxa"/>
+            <w:vMerge w:val="restart"/>
+          </w:tcPr>
+          <w:p>
+            <w:pPr>
+              <w:rPr>
+                <w:rFonts w:ascii="微软雅黑 Light" w:hAnsi="微软雅黑 Light"/>
+              </w:rPr>
+            </w:pPr>
+            <w:r>
+              <w:rPr>
+                <w:rFonts w:ascii="微软雅黑 Light" w:hAnsi="微软雅黑 Light" w:hint="eastAsia"/>
+              </w:rPr>
+              <w:t>错误返回的Http状态码</w:t>
+            </w:r>
+          </w:p>
+        </w:tc>
+        <w:tc>
+          <w:tcPr>
+            <w:tcW w:w="6741" w:type="dxa"/>
+          </w:tcPr>
+          <w:p>
+            <w:pPr>
+              <w:rPr>
+                <w:rFonts w:ascii="微软雅黑 Light" w:hAnsi="微软雅黑 Light"/>
+              </w:rPr>
+            </w:pPr>
+            <w:r>
+              <w:rPr>
+                <w:rFonts w:ascii="微软雅黑 Light" w:hAnsi="微软雅黑 Light" w:hint="eastAsia"/>
+              </w:rPr>
+              <w:t>404</w:t>
+            </w:r>
+            <w:r>
+              <w:rPr>
+                <w:rFonts w:ascii="微软雅黑 Light" w:hAnsi="微软雅黑 Light"/>
+              </w:rPr>
+              <w:t>，参数中的问卷id无法查询</w:t>
+            </w:r>
+          </w:p>
+        </w:tc>
+      </w:tr>
+      <w:tr>
+        <w:tc>
+          <w:tcPr>
+            <w:tcW w:w="1555" w:type="dxa"/>
+            <w:vMerge/>
+          </w:tcPr>
+          <w:p>
+            <w:pPr>
+              <w:rPr>
+                <w:rFonts w:ascii="微软雅黑 Light" w:hAnsi="微软雅黑 Light"/>
+              </w:rPr>
+            </w:pPr>
+          </w:p>
+        </w:tc>
+        <w:tc>
+          <w:tcPr>
+            <w:tcW w:w="6741" w:type="dxa"/>
+          </w:tcPr>
+          <w:p>
+            <w:pPr>
+              <w:rPr>
+                <w:rFonts w:ascii="微软雅黑 Light" w:hAnsi="微软雅黑 Light"/>
+              </w:rPr>
+            </w:pPr>
+            <w:r>
+              <w:rPr>
+                <w:rFonts w:ascii="微软雅黑 Light" w:hAnsi="微软雅黑 Light" w:hint="eastAsia"/>
+              </w:rPr>
+              <w:t>500，用户不具备调用权限</w:t>
+            </w:r>
+          </w:p>
+        </w:tc>
+      </w:tr>
+      <w:tr>
+        <w:tc>
+          <w:tcPr>
+            <w:tcW w:w="1555" w:type="dxa"/>
+            <w:vMerge/>
+          </w:tcPr>
+          <w:p>
+            <w:pPr>
+              <w:rPr>
+                <w:rFonts w:ascii="微软雅黑 Light" w:hAnsi="微软雅黑 Light"/>
+              </w:rPr>
+            </w:pPr>
+          </w:p>
+        </w:tc>
+        <w:tc>
+          <w:tcPr>
+            <w:tcW w:w="6741" w:type="dxa"/>
+          </w:tcPr>
+          <w:p>
+            <w:pPr>
+              <w:rPr>
+                <w:rFonts w:ascii="微软雅黑 Light" w:hAnsi="微软雅黑 Light"/>
+              </w:rPr>
+            </w:pPr>
+            <w:r>
+              <w:rPr>
+                <w:rFonts w:ascii="微软雅黑 Light" w:hAnsi="微软雅黑 Light" w:hint="eastAsia"/>
+              </w:rPr>
+              <w:t>406，请求参数错误</w:t>
+            </w:r>
+          </w:p>
+        </w:tc>
+      </w:tr>
+      <w:tr>
+        <w:tc>
+          <w:tcPr>
+            <w:tcW w:w="1555" w:type="dxa"/>
+          </w:tcPr>
+          <w:p>
+            <w:pPr>
+              <w:rPr>
+                <w:rFonts w:ascii="微软雅黑 Light" w:hAnsi="微软雅黑 Light"/>
+              </w:rPr>
+            </w:pPr>
+            <w:r>
+              <w:rPr>
+                <w:rFonts w:ascii="微软雅黑 Light" w:hAnsi="微软雅黑 Light" w:hint="eastAsia"/>
+              </w:rPr>
+              <w:t>权限</w:t>
+            </w:r>
+          </w:p>
+        </w:tc>
+        <w:tc>
+          <w:tcPr>
+            <w:tcW w:w="6741" w:type="dxa"/>
+          </w:tcPr>
+          <w:p>
+            <w:pPr>
+              <w:rPr>
+                <w:rFonts w:ascii="微软雅黑 Light" w:hAnsi="微软雅黑 Light"/>
+              </w:rPr>
+            </w:pPr>
+            <w:r>
+              <w:rPr>
+                <w:rFonts w:ascii="微软雅黑 Light" w:hAnsi="微软雅黑 Light"/>
+              </w:rPr>
+              <w:t>editor</w:t>
+            </w:r>
+          </w:p>
+        </w:tc>
+      </w:tr>
+    </w:tbl>
+    <w:p>
+      <w:pPr>
+        <w:rPr>
+          <w:rFonts w:hint="eastAsia"/>
+        </w:rPr>
+      </w:pPr>
+    </w:p>
+    <w:p>
+      <w:pPr>
+        <w:pStyle w:val="4"/>
+        <w:numPr>
+          <w:ilvl w:val="2"/>
+          <w:numId w:val="5"/>
+        </w:numPr>
+        <w:rPr>
           <w:rFonts w:ascii="微软雅黑 Light" w:hAnsi="微软雅黑 Light"/>
         </w:rPr>
       </w:pPr>
@@ -44310,6 +46284,7 @@
           <w:kern w:val="0"/>
           <w:szCs w:val="24"/>
         </w:rPr>
+        <w:lastRenderedPageBreak/>
         <w:t>从一份问卷模板生成一份问卷</w:t>
       </w:r>
     </w:p>
@@ -45174,6 +47149,7 @@
           <w:kern w:val="0"/>
           <w:szCs w:val="24"/>
         </w:rPr>
+        <w:lastRenderedPageBreak/>
         <w:t>对问卷进行审批</w:t>
       </w:r>
     </w:p>
@@ -45285,7 +47261,6 @@
               <w:rPr>
                 <w:rFonts w:ascii="微软雅黑 Light" w:hAnsi="微软雅黑 Light" w:hint="eastAsia"/>
               </w:rPr>
-              <w:lastRenderedPageBreak/>
               <w:t>请求参数</w:t>
             </w:r>
           </w:p>
@@ -46092,7 +48067,14 @@
               <w:rPr>
                 <w:rFonts w:ascii="微软雅黑 Light" w:hAnsi="微软雅黑 Light" w:hint="eastAsia"/>
               </w:rPr>
-              <w:t>错误返回的Http状态码</w:t>
+              <w:t>错误返回的</w:t>
+            </w:r>
+            <w:r>
+              <w:rPr>
+                <w:rFonts w:ascii="微软雅黑 Light" w:hAnsi="微软雅黑 Light" w:hint="eastAsia"/>
+              </w:rPr>
+              <w:lastRenderedPageBreak/>
+              <w:t>Http状态码</w:t>
             </w:r>
           </w:p>
         </w:tc>
@@ -46110,6 +48092,7 @@
               <w:rPr>
                 <w:rFonts w:ascii="微软雅黑 Light" w:hAnsi="微软雅黑 Light" w:hint="eastAsia"/>
               </w:rPr>
+              <w:lastRenderedPageBreak/>
               <w:t>500，用户不具备调用权限</w:t>
             </w:r>
           </w:p>
@@ -46241,7 +48224,6 @@
               <w:rPr>
                 <w:rFonts w:ascii="微软雅黑 Light" w:hAnsi="微软雅黑 Light" w:hint="eastAsia"/>
               </w:rPr>
-              <w:lastRenderedPageBreak/>
               <w:t>权限</w:t>
             </w:r>
           </w:p>
@@ -46869,6 +48851,7 @@
               <w:rPr>
                 <w:rFonts w:ascii="微软雅黑 Light" w:hAnsi="微软雅黑 Light" w:hint="eastAsia"/>
               </w:rPr>
+              <w:lastRenderedPageBreak/>
               <w:t>编码方式</w:t>
             </w:r>
           </w:p>
@@ -46946,14 +48929,7 @@
               <w:rPr>
                 <w:rFonts w:ascii="微软雅黑 Light" w:hAnsi="微软雅黑 Light" w:hint="eastAsia"/>
               </w:rPr>
-              <w:t>错误返回的</w:t>
-            </w:r>
-            <w:r>
-              <w:rPr>
-                <w:rFonts w:ascii="微软雅黑 Light" w:hAnsi="微软雅黑 Light" w:hint="eastAsia"/>
-              </w:rPr>
-              <w:lastRenderedPageBreak/>
-              <w:t>Http状态码</w:t>
+              <w:t>错误返回的Http状态码</w:t>
             </w:r>
           </w:p>
         </w:tc>
@@ -46971,7 +48947,6 @@
               <w:rPr>
                 <w:rFonts w:ascii="微软雅黑 Light" w:hAnsi="微软雅黑 Light" w:hint="eastAsia"/>
               </w:rPr>
-              <w:lastRenderedPageBreak/>
               <w:t>500，用户不具备调用权限</w:t>
             </w:r>
           </w:p>
@@ -46992,7 +48967,6 @@
               <w:rPr>
                 <w:rFonts w:ascii="微软雅黑 Light" w:hAnsi="微软雅黑 Light" w:hint="eastAsia"/>
               </w:rPr>
-              <w:lastRenderedPageBreak/>
               <w:t>权限</w:t>
             </w:r>
           </w:p>
@@ -47554,6 +49528,7 @@
               <w:rPr>
                 <w:rFonts w:ascii="微软雅黑 Light" w:hAnsi="微软雅黑 Light" w:hint="eastAsia"/>
               </w:rPr>
+              <w:lastRenderedPageBreak/>
               <w:t>返回值</w:t>
             </w:r>
           </w:p>
@@ -47630,7 +49605,6 @@
               <w:rPr>
                 <w:rFonts w:ascii="微软雅黑 Light" w:hAnsi="微软雅黑 Light" w:hint="eastAsia"/>
               </w:rPr>
-              <w:lastRenderedPageBreak/>
               <w:t>权限</w:t>
             </w:r>
           </w:p>
@@ -48584,7 +50558,6 @@
                 <w:kern w:val="0"/>
                 <w:sz w:val="22"/>
               </w:rPr>
-              <w:lastRenderedPageBreak/>
               <w:t>}</w:t>
             </w:r>
           </w:p>
@@ -48606,7 +50579,6 @@
               <w:rPr>
                 <w:rFonts w:ascii="微软雅黑 Light" w:hAnsi="微软雅黑 Light" w:hint="eastAsia"/>
               </w:rPr>
-              <w:lastRenderedPageBreak/>
               <w:t>错误返回的Http状态码</w:t>
             </w:r>
           </w:p>
@@ -49331,6 +51303,7 @@
         <w:rPr>
           <w:rFonts w:hint="eastAsia"/>
         </w:rPr>
+        <w:lastRenderedPageBreak/>
         <w:t>超级系统管理员获取广告列表</w:t>
       </w:r>
     </w:p>
@@ -49510,7 +51483,6 @@
               <w:rPr>
                 <w:rFonts w:ascii="微软雅黑 Light" w:hAnsi="微软雅黑 Light" w:hint="eastAsia"/>
               </w:rPr>
-              <w:lastRenderedPageBreak/>
               <w:t>编码方式</w:t>
             </w:r>
           </w:p>
@@ -49989,10 +51961,117 @@
     </w:p>
     <w:p>
       <w:pPr>
+        <w:pStyle w:val="4"/>
+        <w:numPr>
+          <w:ilvl w:val="1"/>
+          <w:numId w:val="5"/>
+        </w:numPr>
         <w:rPr>
-          <w:rFonts w:ascii="微软雅黑 Light" w:hAnsi="微软雅黑 Light"/>
+          <w:rFonts w:hint="eastAsia"/>
         </w:rPr>
       </w:pPr>
+      <w:r>
+        <w:rPr>
+          <w:rFonts w:hint="eastAsia"/>
+        </w:rPr>
+        <w:lastRenderedPageBreak/>
+        <w:t>客户端问卷创建编辑流程</w:t>
+      </w:r>
+    </w:p>
+    <w:p>
+      <w:pPr>
+        <w:rPr>
+          <w:rFonts w:hint="eastAsia"/>
+        </w:rPr>
+      </w:pPr>
+      <w:r>
+        <w:rPr>
+          <w:rFonts w:hint="eastAsia"/>
+        </w:rPr>
+        <w:t>如果要在</w:t>
+      </w:r>
+      <w:r>
+        <w:rPr>
+          <w:rFonts w:hint="eastAsia"/>
+        </w:rPr>
+        <w:t>Android</w:t>
+      </w:r>
+      <w:r>
+        <w:rPr>
+          <w:rFonts w:hint="eastAsia"/>
+        </w:rPr>
+        <w:t>客户端对问卷进行创建</w:t>
+      </w:r>
+      <w:r>
+        <w:rPr>
+          <w:rFonts w:hint="eastAsia"/>
+        </w:rPr>
+        <w:t>/</w:t>
+      </w:r>
+      <w:r>
+        <w:rPr>
+          <w:rFonts w:hint="eastAsia"/>
+        </w:rPr>
+        <w:t>编辑，</w:t>
+      </w:r>
+      <w:r>
+        <w:rPr>
+          <w:rFonts w:hint="eastAsia"/>
+        </w:rPr>
+        <w:t>可以参考以下流程，每步流程需要的服务器端调用请参考标注：</w:t>
+      </w:r>
+    </w:p>
+    <w:p>
+      <w:r>
+        <w:rPr>
+          <w:noProof/>
+        </w:rPr>
+        <w:drawing>
+          <wp:inline distT="0" distB="0" distL="0" distR="0">
+            <wp:extent cx="3400425" cy="3114675"/>
+            <wp:effectExtent l="19050" t="0" r="9525" b="0"/>
+            <wp:docPr id="3" name="图片 3"/>
+            <wp:cNvGraphicFramePr>
+              <a:graphicFrameLocks xmlns:a="http://schemas.openxmlformats.org/drawingml/2006/main" noChangeAspect="1"/>
+            </wp:cNvGraphicFramePr>
+            <a:graphic xmlns:a="http://schemas.openxmlformats.org/drawingml/2006/main">
+              <a:graphicData uri="http://schemas.openxmlformats.org/drawingml/2006/picture">
+                <pic:pic xmlns:pic="http://schemas.openxmlformats.org/drawingml/2006/picture">
+                  <pic:nvPicPr>
+                    <pic:cNvPr id="0" name="Picture 3"/>
+                    <pic:cNvPicPr>
+                      <a:picLocks noChangeAspect="1" noChangeArrowheads="1"/>
+                    </pic:cNvPicPr>
+                  </pic:nvPicPr>
+                  <pic:blipFill>
+                    <a:blip r:embed="rId12"/>
+                    <a:srcRect/>
+                    <a:stretch>
+                      <a:fillRect/>
+                    </a:stretch>
+                  </pic:blipFill>
+                  <pic:spPr bwMode="auto">
+                    <a:xfrm>
+                      <a:off x="0" y="0"/>
+                      <a:ext cx="3400425" cy="3114675"/>
+                    </a:xfrm>
+                    <a:prstGeom prst="rect">
+                      <a:avLst/>
+                    </a:prstGeom>
+                    <a:noFill/>
+                    <a:ln w="9525">
+                      <a:noFill/>
+                      <a:miter lim="800000"/>
+                      <a:headEnd/>
+                      <a:tailEnd/>
+                    </a:ln>
+                  </pic:spPr>
+                </pic:pic>
+              </a:graphicData>
+            </a:graphic>
+          </wp:inline>
+        </w:drawing>
+      </w:r>
     </w:p>
     <w:sectPr>
       <w:pgSz w:w="11906" w:h="16838"/>
@@ -52653,7 +54732,7 @@
   <a:extraClrSchemeLst/>
   <a:extLst>
     <a:ext uri="{05A4C25C-085E-4340-85A3-A5531E510DB2}">
-      <thm15:themeFamily xmlns:thm15="http://schemas.microsoft.com/office/thememl/2012/main" xmlns="" name="Office Theme" id="{62F939B6-93AF-4DB8-9C6B-D6C7DFDC589F}" vid="{4A3C46E8-61CC-4603-A589-7422A47A8E4A}"/>
+      <thm15:themeFamily xmlns="" xmlns:thm15="http://schemas.microsoft.com/office/thememl/2012/main" name="Office Theme" id="{62F939B6-93AF-4DB8-9C6B-D6C7DFDC589F}" vid="{4A3C46E8-61CC-4603-A589-7422A47A8E4A}"/>
     </a:ext>
   </a:extLst>
 </a:theme>

--- a/doc/Smartinsight项目服务器端设计文档.docx
+++ b/doc/Smartinsight项目服务器端设计文档.docx
@@ -5777,10 +5777,10 @@
             <v:path o:extrusionok="f" gradientshapeok="t" o:connecttype="rect"/>
             <o:lock v:ext="edit" aspectratio="t"/>
           </v:shapetype>
-          <v:shape id="_x0000_i1025" type="#_x0000_t75" style="width:415.2pt;height:283.8pt" o:ole="">
+          <v:shape id="_x0000_i1025" type="#_x0000_t75" style="width:415.5pt;height:283.9pt" o:ole="">
             <v:imagedata r:id="rId8" o:title=""/>
           </v:shape>
-          <o:OLEObject Type="Embed" ProgID="Visio.Drawing.11" ShapeID="_x0000_i1025" DrawAspect="Content" ObjectID="_1522785917" r:id="rId9"/>
+          <o:OLEObject Type="Embed" ProgID="Visio.Drawing.11" ShapeID="_x0000_i1025" DrawAspect="Content" ObjectID="_1523042853" r:id="rId9"/>
         </w:object>
       </w:r>
     </w:p>
@@ -6057,10 +6057,10 @@
       </w:pPr>
       <w:r>
         <w:object w:dxaOrig="9462" w:dyaOrig="6739">
-          <v:shape id="_x0000_i1026" type="#_x0000_t75" style="width:415.2pt;height:295.8pt" o:ole="">
+          <v:shape id="_x0000_i1026" type="#_x0000_t75" style="width:415.5pt;height:295.9pt" o:ole="">
             <v:imagedata r:id="rId10" o:title=""/>
           </v:shape>
-          <o:OLEObject Type="Embed" ProgID="Visio.Drawing.11" ShapeID="_x0000_i1026" DrawAspect="Content" ObjectID="_1522785918" r:id="rId11"/>
+          <o:OLEObject Type="Embed" ProgID="Visio.Drawing.11" ShapeID="_x0000_i1026" DrawAspect="Content" ObjectID="_1523042854" r:id="rId11"/>
         </w:object>
       </w:r>
     </w:p>
@@ -43741,7 +43741,7 @@
           <w:numId w:val="5"/>
         </w:numPr>
         <w:rPr>
-          <w:rFonts w:ascii="微软雅黑 Light" w:hAnsi="微软雅黑 Light" w:hint="eastAsia"/>
+          <w:rFonts w:ascii="微软雅黑 Light" w:hAnsi="微软雅黑 Light"/>
         </w:rPr>
       </w:pPr>
       <w:r>
@@ -43890,7 +43890,7 @@
               <w:widowControl/>
               <w:shd w:val="clear" w:color="auto" w:fill="FFFFFF"/>
               <w:rPr>
-                <w:rFonts w:ascii="Courier New" w:eastAsia="宋体" w:hAnsi="Courier New" w:cs="Courier New" w:hint="eastAsia"/>
+                <w:rFonts w:ascii="Courier New" w:eastAsia="宋体" w:hAnsi="Courier New" w:cs="Courier New"/>
                 <w:color w:val="000000"/>
                 <w:kern w:val="0"/>
                 <w:sz w:val="16"/>
@@ -45755,13 +45755,7 @@
         </w:tc>
       </w:tr>
     </w:tbl>
-    <w:p>
-      <w:pPr>
-        <w:rPr>
-          <w:rFonts w:hint="eastAsia"/>
-        </w:rPr>
-      </w:pPr>
-    </w:p>
+    <w:p/>
     <w:p>
       <w:pPr>
         <w:pStyle w:val="4"/>
@@ -50178,6 +50172,14 @@
                 <w:kern w:val="0"/>
                 <w:szCs w:val="24"/>
               </w:rPr>
+              <w:t>s</w:t>
+            </w:r>
+            <w:r>
+              <w:rPr>
+                <w:rFonts w:ascii="微软雅黑 Light" w:hAnsi="微软雅黑 Light" w:cs="Open Sans" w:hint="eastAsia"/>
+                <w:kern w:val="0"/>
+                <w:szCs w:val="24"/>
+              </w:rPr>
               <w:t>ad</w:t>
             </w:r>
             <w:r>
@@ -50668,7 +50670,7 @@
               <w:rPr>
                 <w:rFonts w:ascii="微软雅黑 Light" w:hAnsi="微软雅黑 Light" w:hint="eastAsia"/>
               </w:rPr>
-              <w:t>admin</w:t>
+              <w:t>sadmin</w:t>
             </w:r>
           </w:p>
         </w:tc>
@@ -50742,6 +50744,14 @@
                 <w:kern w:val="0"/>
                 <w:szCs w:val="24"/>
               </w:rPr>
+              <w:t>s</w:t>
+            </w:r>
+            <w:r>
+              <w:rPr>
+                <w:rFonts w:ascii="微软雅黑 Light" w:hAnsi="微软雅黑 Light" w:cs="Open Sans" w:hint="eastAsia"/>
+                <w:kern w:val="0"/>
+                <w:szCs w:val="24"/>
+              </w:rPr>
               <w:t>ad</w:t>
             </w:r>
             <w:r>
@@ -51280,6 +51290,12 @@
                 <w:rFonts w:ascii="微软雅黑 Light" w:hAnsi="微软雅黑 Light"/>
               </w:rPr>
             </w:pPr>
+            <w:r>
+              <w:rPr>
+                <w:rFonts w:ascii="微软雅黑 Light" w:hAnsi="微软雅黑 Light" w:hint="eastAsia"/>
+              </w:rPr>
+              <w:t>s</w:t>
+            </w:r>
             <w:r>
               <w:rPr>
                 <w:rFonts w:ascii="微软雅黑 Light" w:hAnsi="微软雅黑 Light" w:hint="eastAsia"/>
@@ -51966,9 +51982,6 @@
           <w:ilvl w:val="1"/>
           <w:numId w:val="5"/>
         </w:numPr>
-        <w:rPr>
-          <w:rFonts w:hint="eastAsia"/>
-        </w:rPr>
       </w:pPr>
       <w:r>
         <w:rPr>
@@ -51979,11 +51992,6 @@
       </w:r>
     </w:p>
     <w:p>
-      <w:pPr>
-        <w:rPr>
-          <w:rFonts w:hint="eastAsia"/>
-        </w:rPr>
-      </w:pPr>
       <w:r>
         <w:rPr>
           <w:rFonts w:hint="eastAsia"/>
@@ -52022,6 +52030,11 @@
       </w:r>
     </w:p>
     <w:p>
+      <w:pPr>
+        <w:rPr>
+          <w:rFonts w:hint="eastAsia"/>
+        </w:rPr>
+      </w:pPr>
       <w:r>
         <w:rPr>
           <w:noProof/>
@@ -52073,6 +52086,157 @@
         </w:drawing>
       </w:r>
     </w:p>
+    <w:p>
+      <w:pPr>
+        <w:rPr>
+          <w:rFonts w:hint="eastAsia"/>
+        </w:rPr>
+      </w:pPr>
+    </w:p>
+    <w:p>
+      <w:pPr>
+        <w:pStyle w:val="4"/>
+        <w:numPr>
+          <w:ilvl w:val="1"/>
+          <w:numId w:val="5"/>
+        </w:numPr>
+        <w:rPr>
+          <w:rFonts w:hint="eastAsia"/>
+        </w:rPr>
+      </w:pPr>
+      <w:r>
+        <w:rPr>
+          <w:rFonts w:hint="eastAsia"/>
+        </w:rPr>
+        <w:t>问卷分享</w:t>
+      </w:r>
+      <w:r>
+        <w:rPr>
+          <w:rFonts w:hint="eastAsia"/>
+        </w:rPr>
+        <w:t>url</w:t>
+      </w:r>
+      <w:r>
+        <w:rPr>
+          <w:rFonts w:hint="eastAsia"/>
+        </w:rPr>
+        <w:t>生成规则</w:t>
+      </w:r>
+    </w:p>
+    <w:p>
+      <w:pPr>
+        <w:rPr>
+          <w:rFonts w:hint="eastAsia"/>
+        </w:rPr>
+      </w:pPr>
+      <w:r>
+        <w:rPr>
+          <w:rFonts w:hint="eastAsia"/>
+        </w:rPr>
+        <w:t>基本规则为：</w:t>
+      </w:r>
+    </w:p>
+    <w:p>
+      <w:pPr>
+        <w:rPr>
+          <w:rFonts w:hint="eastAsia"/>
+        </w:rPr>
+      </w:pPr>
+      <w:r>
+        <w:t>http://54.75.231.96/si/public/#/quest/</w:t>
+      </w:r>
+      <w:r>
+        <w:rPr>
+          <w:rFonts w:hint="eastAsia"/>
+        </w:rPr>
+        <w:t>问卷</w:t>
+      </w:r>
+      <w:r>
+        <w:rPr>
+          <w:rFonts w:hint="eastAsia"/>
+        </w:rPr>
+        <w:t>id</w:t>
+      </w:r>
+    </w:p>
+    <w:p>
+      <w:pPr>
+        <w:rPr>
+          <w:rFonts w:hint="eastAsia"/>
+        </w:rPr>
+      </w:pPr>
+      <w:r>
+        <w:rPr>
+          <w:rFonts w:hint="eastAsia"/>
+        </w:rPr>
+        <w:t>这里的问卷</w:t>
+      </w:r>
+      <w:r>
+        <w:rPr>
+          <w:rFonts w:hint="eastAsia"/>
+        </w:rPr>
+        <w:t>id</w:t>
+      </w:r>
+      <w:r>
+        <w:rPr>
+          <w:rFonts w:hint="eastAsia"/>
+        </w:rPr>
+        <w:t>就是问卷数据中的</w:t>
+      </w:r>
+      <w:r>
+        <w:rPr>
+          <w:rFonts w:hint="eastAsia"/>
+        </w:rPr>
+        <w:t>_id</w:t>
+      </w:r>
+      <w:r>
+        <w:rPr>
+          <w:rFonts w:hint="eastAsia"/>
+        </w:rPr>
+        <w:t>域，如果问卷</w:t>
+      </w:r>
+      <w:r>
+        <w:rPr>
+          <w:rFonts w:hint="eastAsia"/>
+        </w:rPr>
+        <w:t>id</w:t>
+      </w:r>
+      <w:r>
+        <w:rPr>
+          <w:rFonts w:hint="eastAsia"/>
+        </w:rPr>
+        <w:t>为</w:t>
+      </w:r>
+      <w:r>
+        <w:t>571cc98516473a583086c8a5</w:t>
+      </w:r>
+      <w:r>
+        <w:t>，</w:t>
+      </w:r>
+      <w:r>
+        <w:rPr>
+          <w:rFonts w:hint="eastAsia"/>
+        </w:rPr>
+        <w:t>那么最终的分享</w:t>
+      </w:r>
+      <w:r>
+        <w:rPr>
+          <w:rFonts w:hint="eastAsia"/>
+        </w:rPr>
+        <w:t>url</w:t>
+      </w:r>
+      <w:r>
+        <w:rPr>
+          <w:rFonts w:hint="eastAsia"/>
+        </w:rPr>
+        <w:t>就是：</w:t>
+      </w:r>
+    </w:p>
+    <w:p>
+      <w:r>
+        <w:t>http://54.75.231.96/si/public/#/quest/571cc98516473a583086c8a5</w:t>
+      </w:r>
+    </w:p>
+    <w:p/>
     <w:sectPr>
       <w:pgSz w:w="11906" w:h="16838"/>
       <w:pgMar w:top="1440" w:right="1800" w:bottom="1440" w:left="1800" w:header="851" w:footer="992" w:gutter="0"/>
@@ -54732,7 +54896,7 @@
   <a:extraClrSchemeLst/>
   <a:extLst>
     <a:ext uri="{05A4C25C-085E-4340-85A3-A5531E510DB2}">
-      <thm15:themeFamily xmlns="" xmlns:thm15="http://schemas.microsoft.com/office/thememl/2012/main" name="Office Theme" id="{62F939B6-93AF-4DB8-9C6B-D6C7DFDC589F}" vid="{4A3C46E8-61CC-4603-A589-7422A47A8E4A}"/>
+      <thm15:themeFamily xmlns:thm15="http://schemas.microsoft.com/office/thememl/2012/main" xmlns="" name="Office Theme" id="{62F939B6-93AF-4DB8-9C6B-D6C7DFDC589F}" vid="{4A3C46E8-61CC-4603-A589-7422A47A8E4A}"/>
     </a:ext>
   </a:extLst>
 </a:theme>
